--- a/Documents/compte-rendue.docx
+++ b/Documents/compte-rendue.docx
@@ -1,6 +1,6 @@
 
 <file path=word/document.xml><?xml version="1.0" encoding="utf-8"?>
-<w:document xmlns:wpc="http://schemas.microsoft.com/office/word/2010/wordprocessingCanvas" xmlns:cx="http://schemas.microsoft.com/office/drawing/2014/chartex" xmlns:cx1="http://schemas.microsoft.com/office/drawing/2015/9/8/chartex" xmlns:cx2="http://schemas.microsoft.com/office/drawing/2015/10/21/chartex" xmlns:cx3="http://schemas.microsoft.com/office/drawing/2016/5/9/chartex" xmlns:cx4="http://schemas.microsoft.com/office/drawing/2016/5/10/chartex" xmlns:cx5="http://schemas.microsoft.com/office/drawing/2016/5/11/chartex" xmlns:mc="http://schemas.openxmlformats.org/markup-compatibility/2006" xmlns:o="urn:schemas-microsoft-com:office:office" xmlns:r="http://schemas.openxmlformats.org/officeDocument/2006/relationships" xmlns:m="http://schemas.openxmlformats.org/officeDocument/2006/math" xmlns:v="urn:schemas-microsoft-com:vml" xmlns:wp14="http://schemas.microsoft.com/office/word/2010/wordprocessingDrawing" xmlns:wp="http://schemas.openxmlformats.org/drawingml/2006/wordprocessingDrawing" xmlns:w10="urn:schemas-microsoft-com:office:word" xmlns:w="http://schemas.openxmlformats.org/wordprocessingml/2006/main" xmlns:w14="http://schemas.microsoft.com/office/word/2010/wordml" xmlns:w15="http://schemas.microsoft.com/office/word/2012/wordml" xmlns:w16se="http://schemas.microsoft.com/office/word/2015/wordml/symex" xmlns:wpg="http://schemas.microsoft.com/office/word/2010/wordprocessingGroup" xmlns:wpi="http://schemas.microsoft.com/office/word/2010/wordprocessingInk" xmlns:wne="http://schemas.microsoft.com/office/word/2006/wordml" xmlns:wps="http://schemas.microsoft.com/office/word/2010/wordprocessingShape" mc:Ignorable="w14 w15 w16se wp14">
+<w:document xmlns:wpc="http://schemas.microsoft.com/office/word/2010/wordprocessingCanvas" xmlns:mo="http://schemas.microsoft.com/office/mac/office/2008/main" xmlns:mc="http://schemas.openxmlformats.org/markup-compatibility/2006" xmlns:mv="urn:schemas-microsoft-com:mac:vml" xmlns:o="urn:schemas-microsoft-com:office:office" xmlns:r="http://schemas.openxmlformats.org/officeDocument/2006/relationships" xmlns:m="http://schemas.openxmlformats.org/officeDocument/2006/math" xmlns:v="urn:schemas-microsoft-com:vml" xmlns:wp14="http://schemas.microsoft.com/office/word/2010/wordprocessingDrawing" xmlns:wp="http://schemas.openxmlformats.org/drawingml/2006/wordprocessingDrawing" xmlns:w10="urn:schemas-microsoft-com:office:word" xmlns:w="http://schemas.openxmlformats.org/wordprocessingml/2006/main" xmlns:w14="http://schemas.microsoft.com/office/word/2010/wordml" xmlns:wpg="http://schemas.microsoft.com/office/word/2010/wordprocessingGroup" xmlns:wpi="http://schemas.microsoft.com/office/word/2010/wordprocessingInk" xmlns:wne="http://schemas.microsoft.com/office/word/2006/wordml" xmlns:wps="http://schemas.microsoft.com/office/word/2010/wordprocessingShape" mc:Ignorable="w14 wp14">
   <w:body>
     <w:sdt>
       <w:sdtPr>
@@ -139,7 +139,7 @@
                   </wp:anchor>
                 </w:drawing>
               </mc:Choice>
-              <mc:Fallback>
+              <mc:Fallback xmlns:w16se="http://schemas.microsoft.com/office/word/2015/wordml/symex" xmlns:w15="http://schemas.microsoft.com/office/word/2012/wordml" xmlns:cx5="http://schemas.microsoft.com/office/drawing/2016/5/11/chartex" xmlns:cx4="http://schemas.microsoft.com/office/drawing/2016/5/10/chartex" xmlns:cx3="http://schemas.microsoft.com/office/drawing/2016/5/9/chartex" xmlns:cx2="http://schemas.microsoft.com/office/drawing/2015/10/21/chartex" xmlns:cx1="http://schemas.microsoft.com/office/drawing/2015/9/8/chartex" xmlns:cx="http://schemas.microsoft.com/office/drawing/2014/chartex">
                 <w:pict>
                   <v:rect w14:anchorId="1CE1CB81" id="Rectangle 130" o:spid="_x0000_s1026" style="position:absolute;margin-left:408.05pt;margin-top:19.25pt;width:61.95pt;height:77.75pt;z-index:251660288;visibility:visible;mso-wrap-style:square;mso-width-percent:0;mso-height-percent:98;mso-wrap-distance-left:9pt;mso-wrap-distance-top:0;mso-wrap-distance-right:9pt;mso-wrap-distance-bottom:0;mso-position-horizontal:absolute;mso-position-horizontal-relative:margin;mso-position-vertical:absolute;mso-position-vertical-relative:page;mso-width-percent:0;mso-height-percent:98;mso-width-relative:page;mso-height-relative:page;v-text-anchor:bottom" o:gfxdata="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" fillcolor="#5b9bd5 [3204]" stroked="f" strokeweight="1pt">
                     <v:path arrowok="t"/>
@@ -233,7 +233,7 @@
                         <pic:cNvPicPr/>
                       </pic:nvPicPr>
                       <pic:blipFill>
-                        <a:blip r:embed="rId8">
+                        <a:blip r:embed="rId9">
                           <a:extLst>
                             <a:ext uri="{28A0092B-C50C-407E-A947-70E740481C1C}">
                               <a14:useLocalDpi xmlns:a14="http://schemas.microsoft.com/office/drawing/2010/main" val="0"/>
@@ -560,7 +560,7 @@
                                 <a:noFill/>
                               </a:ln>
                               <a:extLst>
-                                <a:ext uri="{91240B29-F687-4F45-9708-019B960494DF}">
+                                <a:ext uri="{91240B29-F687-4f45-9708-019B960494DF}">
                                   <a14:hiddenLine xmlns:a14="http://schemas.microsoft.com/office/drawing/2010/main" w="9525">
                                     <a:solidFill>
                                       <a:srgbClr val="000000"/>
@@ -588,7 +588,7 @@
                   </wp:anchor>
                 </w:drawing>
               </mc:Choice>
-              <mc:Fallback>
+              <mc:Fallback xmlns:w16se="http://schemas.microsoft.com/office/word/2015/wordml/symex" xmlns:w15="http://schemas.microsoft.com/office/word/2012/wordml" xmlns:cx5="http://schemas.microsoft.com/office/drawing/2016/5/11/chartex" xmlns:cx4="http://schemas.microsoft.com/office/drawing/2016/5/10/chartex" xmlns:cx3="http://schemas.microsoft.com/office/drawing/2016/5/9/chartex" xmlns:cx2="http://schemas.microsoft.com/office/drawing/2015/10/21/chartex" xmlns:cx1="http://schemas.microsoft.com/office/drawing/2015/9/8/chartex" xmlns:cx="http://schemas.microsoft.com/office/drawing/2014/chartex">
                 <w:pict>
                   <v:group w14:anchorId="239E6FD3" id="Groupe 125" o:spid="_x0000_s1027" style="position:absolute;margin-left:0;margin-top:0;width:540pt;height:556.55pt;z-index:-251657216;mso-width-percent:1154;mso-height-percent:670;mso-top-percent:45;mso-position-horizontal:center;mso-position-horizontal-relative:margin;mso-position-vertical-relative:page;mso-width-percent:1154;mso-height-percent:670;mso-top-percent:45;mso-width-relative:margin" coordsize="55613,54044" o:gfxdata="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">
                     <o:lock v:ext="edit" aspectratio="t"/>
@@ -664,7 +664,7 @@
                     <wp:positionV relativeFrom="margin">
                       <wp:align>bottom</wp:align>
                     </wp:positionV>
-                    <wp:extent cx="5753100" cy="146304"/>
+                    <wp:extent cx="6647815" cy="146050"/>
                     <wp:effectExtent l="0" t="0" r="0" b="5715"/>
                     <wp:wrapSquare wrapText="bothSides"/>
                     <wp:docPr id="128" name="Zone de texte 128"/>
@@ -676,7 +676,7 @@
                           <wps:spPr>
                             <a:xfrm>
                               <a:off x="0" y="0"/>
-                              <a:ext cx="5753100" cy="146304"/>
+                              <a:ext cx="6647815" cy="146050"/>
                             </a:xfrm>
                             <a:prstGeom prst="rect">
                               <a:avLst/>
@@ -806,7 +806,7 @@
                   </wp:anchor>
                 </w:drawing>
               </mc:Choice>
-              <mc:Fallback>
+              <mc:Fallback xmlns:w16se="http://schemas.microsoft.com/office/word/2015/wordml/symex" xmlns:w15="http://schemas.microsoft.com/office/word/2012/wordml" xmlns:cx5="http://schemas.microsoft.com/office/drawing/2016/5/11/chartex" xmlns:cx4="http://schemas.microsoft.com/office/drawing/2016/5/10/chartex" xmlns:cx3="http://schemas.microsoft.com/office/drawing/2016/5/9/chartex" xmlns:cx2="http://schemas.microsoft.com/office/drawing/2015/10/21/chartex" xmlns:cx1="http://schemas.microsoft.com/office/drawing/2015/9/8/chartex" xmlns:cx="http://schemas.microsoft.com/office/drawing/2014/chartex">
                 <w:pict>
                   <v:shapetype w14:anchorId="4E98B5B2" id="_x0000_t202" coordsize="21600,21600" o:spt="202" path="m,l,21600r21600,l21600,xe">
                     <v:stroke joinstyle="miter"/>
@@ -931,7 +931,7 @@
                         </wp:positionV>
                       </mc:Fallback>
                     </mc:AlternateContent>
-                    <wp:extent cx="5753100" cy="484632"/>
+                    <wp:extent cx="6647815" cy="485775"/>
                     <wp:effectExtent l="0" t="0" r="0" b="7620"/>
                     <wp:wrapSquare wrapText="bothSides"/>
                     <wp:docPr id="129" name="Zone de texte 129"/>
@@ -943,7 +943,7 @@
                           <wps:spPr>
                             <a:xfrm>
                               <a:off x="0" y="0"/>
-                              <a:ext cx="5753100" cy="484632"/>
+                              <a:ext cx="6647815" cy="485775"/>
                             </a:xfrm>
                             <a:prstGeom prst="rect">
                               <a:avLst/>
@@ -1081,7 +1081,7 @@
                   </wp:anchor>
                 </w:drawing>
               </mc:Choice>
-              <mc:Fallback>
+              <mc:Fallback xmlns:w16se="http://schemas.microsoft.com/office/word/2015/wordml/symex" xmlns:w15="http://schemas.microsoft.com/office/word/2012/wordml" xmlns:cx5="http://schemas.microsoft.com/office/drawing/2016/5/11/chartex" xmlns:cx4="http://schemas.microsoft.com/office/drawing/2016/5/10/chartex" xmlns:cx3="http://schemas.microsoft.com/office/drawing/2016/5/9/chartex" xmlns:cx2="http://schemas.microsoft.com/office/drawing/2015/10/21/chartex" xmlns:cx1="http://schemas.microsoft.com/office/drawing/2015/9/8/chartex" xmlns:cx="http://schemas.microsoft.com/office/drawing/2014/chartex">
                 <w:pict>
                   <v:shape w14:anchorId="5406BB9F" id="Zone de texte 129" o:spid="_x0000_s1031" type="#_x0000_t202" style="position:absolute;margin-left:0;margin-top:0;width:453pt;height:38.15pt;z-index:251661312;visibility:visible;mso-wrap-style:square;mso-width-percent:1154;mso-height-percent:0;mso-top-percent:790;mso-wrap-distance-left:9pt;mso-wrap-distance-top:0;mso-wrap-distance-right:9pt;mso-wrap-distance-bottom:0;mso-position-horizontal:center;mso-position-horizontal-relative:page;mso-position-vertical-relative:page;mso-width-percent:1154;mso-height-percent:0;mso-top-percent:790;mso-width-relative:margin;mso-height-relative:margin;v-text-anchor:top" o:gfxdata="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" filled="f" stroked="f" strokeweight=".5pt">
                     <v:textbox style="mso-fit-shape-to-text:t" inset="1in,0,86.4pt,0">
@@ -1196,10 +1196,8 @@
       </w:sdtContent>
     </w:sdt>
     <w:p>
-      <w:r>
-        <w:lastRenderedPageBreak/>
-        <w:br w:type="page"/>
-      </w:r>
+      <w:bookmarkStart w:id="0" w:name="_GoBack"/>
+      <w:bookmarkEnd w:id="0"/>
     </w:p>
     <w:p>
       <w:pPr>
@@ -1215,7 +1213,6 @@
           <w:szCs w:val="48"/>
           <w:u w:val="single"/>
         </w:rPr>
-        <w:lastRenderedPageBreak/>
         <w:t>SOMMAIRE</w:t>
       </w:r>
     </w:p>
@@ -1679,8 +1676,62 @@
     <w:p/>
     <w:p/>
     <w:p>
-      <w:r>
-        <w:lastRenderedPageBreak/>
+      <w:pPr>
+        <w:rPr>
+          <w:sz w:val="28"/>
+          <w:szCs w:val="28"/>
+        </w:rPr>
+      </w:pPr>
+      <w:r>
+        <w:rPr>
+          <w:sz w:val="28"/>
+          <w:szCs w:val="28"/>
+        </w:rPr>
+        <w:t>1. Introduction</w:t>
+      </w:r>
+    </w:p>
+    <w:p/>
+    <w:p/>
+    <w:p/>
+    <w:p/>
+    <w:p/>
+    <w:p/>
+    <w:p/>
+    <w:p/>
+    <w:p/>
+    <w:p/>
+    <w:p/>
+    <w:p/>
+    <w:p/>
+    <w:p/>
+    <w:p/>
+    <w:p/>
+    <w:p/>
+    <w:p/>
+    <w:p/>
+    <w:p/>
+    <w:p/>
+    <w:p/>
+    <w:p/>
+    <w:p/>
+    <w:p/>
+    <w:p/>
+    <w:p/>
+    <w:p/>
+    <w:p/>
+    <w:p/>
+    <w:p>
+      <w:pPr>
+        <w:rPr>
+          <w:sz w:val="28"/>
+          <w:szCs w:val="28"/>
+        </w:rPr>
+      </w:pPr>
+      <w:r>
+        <w:rPr>
+          <w:sz w:val="28"/>
+          <w:szCs w:val="28"/>
+        </w:rPr>
         <w:t>2. Organisation Du Travail</w:t>
       </w:r>
     </w:p>
@@ -1691,8 +1742,8 @@
         <w:jc w:val="both"/>
         <w:rPr>
           <w:rFonts w:ascii="Arial" w:hAnsi="Arial" w:cs="Arial"/>
-          <w:sz w:val="21"/>
-          <w:szCs w:val="21"/>
+          <w:sz w:val="24"/>
+          <w:szCs w:val="24"/>
           <w:shd w:val="clear" w:color="auto" w:fill="FFFFFF"/>
         </w:rPr>
       </w:pPr>
@@ -1700,8 +1751,8 @@
         <w:rPr>
           <w:rFonts w:ascii="Arial" w:hAnsi="Arial" w:cs="Arial"/>
           <w:color w:val="000000"/>
-          <w:sz w:val="21"/>
-          <w:szCs w:val="21"/>
+          <w:sz w:val="24"/>
+          <w:szCs w:val="24"/>
           <w:shd w:val="clear" w:color="auto" w:fill="FFFFFF"/>
         </w:rPr>
         <w:t>La répartition du travail</w:t>
@@ -1709,27 +1760,18 @@
       <w:r>
         <w:rPr>
           <w:rFonts w:ascii="Arial" w:hAnsi="Arial" w:cs="Arial"/>
-          <w:sz w:val="21"/>
-          <w:szCs w:val="21"/>
+          <w:sz w:val="24"/>
+          <w:szCs w:val="24"/>
           <w:bdr w:val="none" w:sz="0" w:space="0" w:color="auto" w:frame="1"/>
         </w:rPr>
-        <w:t xml:space="preserve">, </w:t>
-      </w:r>
-      <w:r>
-        <w:rPr>
-          <w:rFonts w:ascii="Arial" w:hAnsi="Arial" w:cs="Arial"/>
-          <w:sz w:val="21"/>
-          <w:szCs w:val="21"/>
-          <w:bdr w:val="none" w:sz="0" w:space="0" w:color="auto" w:frame="1"/>
-        </w:rPr>
-        <w:t>c'est</w:t>
+        <w:t>, c'est</w:t>
       </w:r>
       <w:r>
         <w:rPr>
           <w:rStyle w:val="apple-converted-space"/>
           <w:rFonts w:ascii="Arial" w:hAnsi="Arial" w:cs="Arial"/>
-          <w:sz w:val="21"/>
-          <w:szCs w:val="21"/>
+          <w:sz w:val="24"/>
+          <w:szCs w:val="24"/>
           <w:shd w:val="clear" w:color="auto" w:fill="FFFFFF"/>
         </w:rPr>
         <w:t> </w:t>
@@ -1738,39 +1780,19 @@
         <w:rPr>
           <w:rFonts w:ascii="Arial" w:hAnsi="Arial" w:cs="Arial"/>
           <w:color w:val="000000"/>
-          <w:sz w:val="21"/>
-          <w:szCs w:val="21"/>
+          <w:sz w:val="24"/>
+          <w:szCs w:val="24"/>
           <w:shd w:val="clear" w:color="auto" w:fill="FFFFFF"/>
         </w:rPr>
-        <w:t>fait au fur et à mesure que le</w:t>
-      </w:r>
-      <w:r>
-        <w:rPr>
-          <w:rFonts w:ascii="Arial" w:hAnsi="Arial" w:cs="Arial"/>
-          <w:color w:val="000000"/>
-          <w:sz w:val="21"/>
-          <w:szCs w:val="21"/>
-          <w:shd w:val="clear" w:color="auto" w:fill="FFFFFF"/>
-        </w:rPr>
-        <w:t xml:space="preserve"> projet avançait les séances de </w:t>
-      </w:r>
-      <w:r>
-        <w:rPr>
-          <w:rFonts w:ascii="Arial" w:hAnsi="Arial" w:cs="Arial"/>
-          <w:color w:val="000000"/>
-          <w:sz w:val="21"/>
-          <w:szCs w:val="21"/>
-          <w:shd w:val="clear" w:color="auto" w:fill="FFFFFF"/>
-        </w:rPr>
-        <w:t>TP nous ont</w:t>
+        <w:t>fait au fur et à mesure que le projet avançait les séances de TP nous ont</w:t>
       </w:r>
       <w:r>
         <w:rPr>
           <w:rStyle w:val="apple-converted-space"/>
           <w:rFonts w:ascii="Arial" w:hAnsi="Arial" w:cs="Arial"/>
           <w:color w:val="000000"/>
-          <w:sz w:val="21"/>
-          <w:szCs w:val="21"/>
+          <w:sz w:val="24"/>
+          <w:szCs w:val="24"/>
           <w:shd w:val="clear" w:color="auto" w:fill="FFFFFF"/>
         </w:rPr>
         <w:t> </w:t>
@@ -1778,8 +1800,8 @@
       <w:r>
         <w:rPr>
           <w:rFonts w:ascii="Arial" w:hAnsi="Arial" w:cs="Arial"/>
-          <w:sz w:val="21"/>
-          <w:szCs w:val="21"/>
+          <w:sz w:val="24"/>
+          <w:szCs w:val="24"/>
           <w:bdr w:val="none" w:sz="0" w:space="0" w:color="auto" w:frame="1"/>
         </w:rPr>
         <w:t>servi</w:t>
@@ -1789,8 +1811,8 @@
           <w:rStyle w:val="apple-converted-space"/>
           <w:rFonts w:ascii="Arial" w:hAnsi="Arial" w:cs="Arial"/>
           <w:color w:val="000000"/>
-          <w:sz w:val="21"/>
-          <w:szCs w:val="21"/>
+          <w:sz w:val="24"/>
+          <w:szCs w:val="24"/>
           <w:shd w:val="clear" w:color="auto" w:fill="FFFFFF"/>
         </w:rPr>
         <w:t> </w:t>
@@ -1799,8 +1821,8 @@
         <w:rPr>
           <w:rFonts w:ascii="Arial" w:hAnsi="Arial" w:cs="Arial"/>
           <w:color w:val="000000"/>
-          <w:sz w:val="21"/>
-          <w:szCs w:val="21"/>
+          <w:sz w:val="24"/>
+          <w:szCs w:val="24"/>
           <w:shd w:val="clear" w:color="auto" w:fill="FFFFFF"/>
         </w:rPr>
         <w:t>à mettre en commun notre travail, discuter des différents ajouts potentiels</w:t>
@@ -1810,8 +1832,8 @@
           <w:rStyle w:val="apple-converted-space"/>
           <w:rFonts w:ascii="Arial" w:hAnsi="Arial" w:cs="Arial"/>
           <w:color w:val="000000"/>
-          <w:sz w:val="21"/>
-          <w:szCs w:val="21"/>
+          <w:sz w:val="24"/>
+          <w:szCs w:val="24"/>
           <w:shd w:val="clear" w:color="auto" w:fill="FFFFFF"/>
         </w:rPr>
         <w:t> </w:t>
@@ -1819,8 +1841,8 @@
       <w:r>
         <w:rPr>
           <w:rFonts w:ascii="Arial" w:hAnsi="Arial" w:cs="Arial"/>
-          <w:sz w:val="21"/>
-          <w:szCs w:val="21"/>
+          <w:sz w:val="24"/>
+          <w:szCs w:val="24"/>
           <w:bdr w:val="none" w:sz="0" w:space="0" w:color="auto" w:frame="1"/>
         </w:rPr>
         <w:t>aux</w:t>
@@ -1830,8 +1852,8 @@
           <w:rStyle w:val="apple-converted-space"/>
           <w:rFonts w:ascii="Arial" w:hAnsi="Arial" w:cs="Arial"/>
           <w:color w:val="000000"/>
-          <w:sz w:val="21"/>
-          <w:szCs w:val="21"/>
+          <w:sz w:val="24"/>
+          <w:szCs w:val="24"/>
           <w:shd w:val="clear" w:color="auto" w:fill="FFFFFF"/>
         </w:rPr>
         <w:t> </w:t>
@@ -1840,8 +1862,8 @@
         <w:rPr>
           <w:rFonts w:ascii="Arial" w:hAnsi="Arial" w:cs="Arial"/>
           <w:color w:val="000000"/>
-          <w:sz w:val="21"/>
-          <w:szCs w:val="21"/>
+          <w:sz w:val="24"/>
+          <w:szCs w:val="24"/>
           <w:shd w:val="clear" w:color="auto" w:fill="FFFFFF"/>
         </w:rPr>
         <w:t>jeux comme l’ajout de</w:t>
@@ -1851,19 +1873,29 @@
           <w:rStyle w:val="apple-converted-space"/>
           <w:rFonts w:ascii="Arial" w:hAnsi="Arial" w:cs="Arial"/>
           <w:color w:val="000000"/>
-          <w:sz w:val="21"/>
-          <w:szCs w:val="21"/>
+          <w:sz w:val="24"/>
+          <w:szCs w:val="24"/>
           <w:shd w:val="clear" w:color="auto" w:fill="FFFFFF"/>
         </w:rPr>
-        <w:t xml:space="preserve"> médikit</w:t>
+        <w:t xml:space="preserve"> médikit </w:t>
+      </w:r>
+      <w:r>
+        <w:rPr>
+          <w:rFonts w:ascii="Arial" w:hAnsi="Arial" w:cs="Arial"/>
+          <w:color w:val="000000"/>
+          <w:sz w:val="24"/>
+          <w:szCs w:val="24"/>
+          <w:shd w:val="clear" w:color="auto" w:fill="FFFFFF"/>
+        </w:rPr>
+        <w:t>pour que le joueur puisse régénérer sa vie ou de monstre pour augmenter la difficulté. Et à se répartir les différentes</w:t>
       </w:r>
       <w:r>
         <w:rPr>
           <w:rStyle w:val="apple-converted-space"/>
           <w:rFonts w:ascii="Arial" w:hAnsi="Arial" w:cs="Arial"/>
           <w:color w:val="000000"/>
-          <w:sz w:val="21"/>
-          <w:szCs w:val="21"/>
+          <w:sz w:val="24"/>
+          <w:szCs w:val="24"/>
           <w:shd w:val="clear" w:color="auto" w:fill="FFFFFF"/>
         </w:rPr>
         <w:t> </w:t>
@@ -1871,20 +1903,19 @@
       <w:r>
         <w:rPr>
           <w:rFonts w:ascii="Arial" w:hAnsi="Arial" w:cs="Arial"/>
-          <w:color w:val="000000"/>
-          <w:sz w:val="21"/>
-          <w:szCs w:val="21"/>
-          <w:shd w:val="clear" w:color="auto" w:fill="FFFFFF"/>
-        </w:rPr>
-        <w:t>pour que le joueur puisse régénérer sa vie ou de monstre pour augmenter la difficulté. Et à se répartir les différentes</w:t>
+          <w:sz w:val="24"/>
+          <w:szCs w:val="24"/>
+          <w:bdr w:val="none" w:sz="0" w:space="0" w:color="auto" w:frame="1"/>
+        </w:rPr>
+        <w:t>tâches</w:t>
       </w:r>
       <w:r>
         <w:rPr>
           <w:rStyle w:val="apple-converted-space"/>
           <w:rFonts w:ascii="Arial" w:hAnsi="Arial" w:cs="Arial"/>
           <w:color w:val="000000"/>
-          <w:sz w:val="21"/>
-          <w:szCs w:val="21"/>
+          <w:sz w:val="24"/>
+          <w:szCs w:val="24"/>
           <w:shd w:val="clear" w:color="auto" w:fill="FFFFFF"/>
         </w:rPr>
         <w:t> </w:t>
@@ -1892,19 +1923,20 @@
       <w:r>
         <w:rPr>
           <w:rFonts w:ascii="Arial" w:hAnsi="Arial" w:cs="Arial"/>
-          <w:sz w:val="21"/>
-          <w:szCs w:val="21"/>
-          <w:bdr w:val="none" w:sz="0" w:space="0" w:color="auto" w:frame="1"/>
-        </w:rPr>
-        <w:t>tâches</w:t>
+          <w:color w:val="000000"/>
+          <w:sz w:val="24"/>
+          <w:szCs w:val="24"/>
+          <w:shd w:val="clear" w:color="auto" w:fill="FFFFFF"/>
+        </w:rPr>
+        <w:t>même si en dehors des séances de TP nous continuons de se répartir</w:t>
       </w:r>
       <w:r>
         <w:rPr>
           <w:rStyle w:val="apple-converted-space"/>
           <w:rFonts w:ascii="Arial" w:hAnsi="Arial" w:cs="Arial"/>
           <w:color w:val="000000"/>
-          <w:sz w:val="21"/>
-          <w:szCs w:val="21"/>
+          <w:sz w:val="24"/>
+          <w:szCs w:val="24"/>
           <w:shd w:val="clear" w:color="auto" w:fill="FFFFFF"/>
         </w:rPr>
         <w:t> </w:t>
@@ -1912,20 +1944,19 @@
       <w:r>
         <w:rPr>
           <w:rFonts w:ascii="Arial" w:hAnsi="Arial" w:cs="Arial"/>
-          <w:color w:val="000000"/>
-          <w:sz w:val="21"/>
-          <w:szCs w:val="21"/>
-          <w:shd w:val="clear" w:color="auto" w:fill="FFFFFF"/>
-        </w:rPr>
-        <w:t>même si en dehors des séances de TP nous continuons de se répartir</w:t>
+          <w:sz w:val="24"/>
+          <w:szCs w:val="24"/>
+          <w:bdr w:val="none" w:sz="0" w:space="0" w:color="auto" w:frame="1"/>
+        </w:rPr>
+        <w:t>ses</w:t>
       </w:r>
       <w:r>
         <w:rPr>
           <w:rStyle w:val="apple-converted-space"/>
           <w:rFonts w:ascii="Arial" w:hAnsi="Arial" w:cs="Arial"/>
           <w:color w:val="000000"/>
-          <w:sz w:val="21"/>
-          <w:szCs w:val="21"/>
+          <w:sz w:val="24"/>
+          <w:szCs w:val="24"/>
           <w:shd w:val="clear" w:color="auto" w:fill="FFFFFF"/>
         </w:rPr>
         <w:t> </w:t>
@@ -1933,19 +1964,20 @@
       <w:r>
         <w:rPr>
           <w:rFonts w:ascii="Arial" w:hAnsi="Arial" w:cs="Arial"/>
-          <w:sz w:val="21"/>
-          <w:szCs w:val="21"/>
-          <w:bdr w:val="none" w:sz="0" w:space="0" w:color="auto" w:frame="1"/>
-        </w:rPr>
-        <w:t>ses</w:t>
+          <w:color w:val="000000"/>
+          <w:sz w:val="24"/>
+          <w:szCs w:val="24"/>
+          <w:shd w:val="clear" w:color="auto" w:fill="FFFFFF"/>
+        </w:rPr>
+        <w:t>différentes tâches et à réfléchir aussi sur</w:t>
       </w:r>
       <w:r>
         <w:rPr>
           <w:rStyle w:val="apple-converted-space"/>
           <w:rFonts w:ascii="Arial" w:hAnsi="Arial" w:cs="Arial"/>
           <w:color w:val="000000"/>
-          <w:sz w:val="21"/>
-          <w:szCs w:val="21"/>
+          <w:sz w:val="24"/>
+          <w:szCs w:val="24"/>
           <w:shd w:val="clear" w:color="auto" w:fill="FFFFFF"/>
         </w:rPr>
         <w:t> </w:t>
@@ -1953,49 +1985,19 @@
       <w:r>
         <w:rPr>
           <w:rFonts w:ascii="Arial" w:hAnsi="Arial" w:cs="Arial"/>
-          <w:color w:val="000000"/>
-          <w:sz w:val="21"/>
-          <w:szCs w:val="21"/>
+          <w:sz w:val="24"/>
+          <w:szCs w:val="24"/>
+          <w:bdr w:val="none" w:sz="0" w:space="0" w:color="auto" w:frame="1"/>
+        </w:rPr>
+        <w:t>d'éventuels ajouts</w:t>
+      </w:r>
+      <w:r>
+        <w:rPr>
+          <w:rFonts w:ascii="Arial" w:hAnsi="Arial" w:cs="Arial"/>
+          <w:sz w:val="24"/>
+          <w:szCs w:val="24"/>
           <w:shd w:val="clear" w:color="auto" w:fill="FFFFFF"/>
         </w:rPr>
-        <w:t>différentes tâches et à réfléchir aussi sur</w:t>
-      </w:r>
-      <w:r>
-        <w:rPr>
-          <w:rStyle w:val="apple-converted-space"/>
-          <w:rFonts w:ascii="Arial" w:hAnsi="Arial" w:cs="Arial"/>
-          <w:color w:val="000000"/>
-          <w:sz w:val="21"/>
-          <w:szCs w:val="21"/>
-          <w:shd w:val="clear" w:color="auto" w:fill="FFFFFF"/>
-        </w:rPr>
-        <w:t> </w:t>
-      </w:r>
-      <w:r>
-        <w:rPr>
-          <w:rFonts w:ascii="Arial" w:hAnsi="Arial" w:cs="Arial"/>
-          <w:sz w:val="21"/>
-          <w:szCs w:val="21"/>
-          <w:bdr w:val="none" w:sz="0" w:space="0" w:color="auto" w:frame="1"/>
-        </w:rPr>
-        <w:t xml:space="preserve">d'éventuels </w:t>
-      </w:r>
-      <w:r>
-        <w:rPr>
-          <w:rFonts w:ascii="Arial" w:hAnsi="Arial" w:cs="Arial"/>
-          <w:sz w:val="21"/>
-          <w:szCs w:val="21"/>
-          <w:bdr w:val="none" w:sz="0" w:space="0" w:color="auto" w:frame="1"/>
-        </w:rPr>
-        <w:t>ajouts</w:t>
-      </w:r>
-      <w:r>
-        <w:rPr>
-          <w:rFonts w:ascii="Arial" w:hAnsi="Arial" w:cs="Arial"/>
-          <w:sz w:val="21"/>
-          <w:szCs w:val="21"/>
-          <w:shd w:val="clear" w:color="auto" w:fill="FFFFFF"/>
-        </w:rPr>
         <w:t>.</w:t>
       </w:r>
     </w:p>
@@ -2003,10 +2005,16 @@
       <w:pPr>
         <w:ind w:firstLine="708"/>
         <w:jc w:val="both"/>
+        <w:rPr>
+          <w:sz w:val="24"/>
+          <w:szCs w:val="24"/>
+        </w:rPr>
       </w:pPr>
       <w:r>
         <w:rPr>
           <w:noProof/>
+          <w:sz w:val="24"/>
+          <w:szCs w:val="24"/>
           <w:lang w:eastAsia="fr-FR"/>
         </w:rPr>
         <w:drawing>
@@ -2033,7 +2041,7 @@
                     <pic:cNvPicPr/>
                   </pic:nvPicPr>
                   <pic:blipFill>
-                    <a:blip r:embed="rId9">
+                    <a:blip r:embed="rId10">
                       <a:extLst>
                         <a:ext uri="{28A0092B-C50C-407E-A947-70E740481C1C}">
                           <a14:useLocalDpi xmlns:a14="http://schemas.microsoft.com/office/drawing/2010/main" val="0"/>
@@ -2078,6 +2086,8 @@
       <w:r>
         <w:rPr>
           <w:noProof/>
+          <w:sz w:val="24"/>
+          <w:szCs w:val="24"/>
           <w:lang w:eastAsia="fr-FR"/>
         </w:rPr>
         <mc:AlternateContent>
@@ -2161,7 +2171,7 @@
               </wp:anchor>
             </w:drawing>
           </mc:Choice>
-          <mc:Fallback>
+          <mc:Fallback xmlns:w16se="http://schemas.microsoft.com/office/word/2015/wordml/symex" xmlns:w15="http://schemas.microsoft.com/office/word/2012/wordml" xmlns:cx5="http://schemas.microsoft.com/office/drawing/2016/5/11/chartex" xmlns:cx4="http://schemas.microsoft.com/office/drawing/2016/5/10/chartex" xmlns:cx3="http://schemas.microsoft.com/office/drawing/2016/5/9/chartex" xmlns:cx2="http://schemas.microsoft.com/office/drawing/2015/10/21/chartex" xmlns:cx1="http://schemas.microsoft.com/office/drawing/2015/9/8/chartex" xmlns:cx="http://schemas.microsoft.com/office/drawing/2014/chartex">
             <w:pict>
               <v:shape w14:anchorId="6198F94D" id="Zone de texte 2" o:spid="_x0000_s1032" type="#_x0000_t202" style="position:absolute;left:0;text-align:left;margin-left:323.25pt;margin-top:286.25pt;width:135.75pt;height:22.5pt;z-index:251674624;visibility:visible;mso-wrap-style:square;mso-width-percent:0;mso-height-percent:0;mso-wrap-distance-left:9pt;mso-wrap-distance-top:3.6pt;mso-wrap-distance-right:9pt;mso-wrap-distance-bottom:3.6pt;mso-position-horizontal:absolute;mso-position-horizontal-relative:margin;mso-position-vertical:absolute;mso-position-vertical-relative:text;mso-width-percent:0;mso-height-percent:0;mso-width-relative:margin;mso-height-relative:margin;v-text-anchor:top" o:gfxdata="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" filled="f" stroked="f">
                 <v:textbox>
@@ -2199,6 +2209,8 @@
       <w:r>
         <w:rPr>
           <w:noProof/>
+          <w:sz w:val="24"/>
+          <w:szCs w:val="24"/>
           <w:lang w:eastAsia="fr-FR"/>
         </w:rPr>
         <w:drawing>
@@ -2225,7 +2237,7 @@
                     <pic:cNvPicPr/>
                   </pic:nvPicPr>
                   <pic:blipFill>
-                    <a:blip r:embed="rId10" cstate="print">
+                    <a:blip r:embed="rId11" cstate="print">
                       <a:extLst>
                         <a:ext uri="{28A0092B-C50C-407E-A947-70E740481C1C}">
                           <a14:useLocalDpi xmlns:a14="http://schemas.microsoft.com/office/drawing/2010/main" val="0"/>
@@ -2270,6 +2282,8 @@
       <w:r>
         <w:rPr>
           <w:noProof/>
+          <w:sz w:val="24"/>
+          <w:szCs w:val="24"/>
           <w:lang w:eastAsia="fr-FR"/>
         </w:rPr>
         <mc:AlternateContent>
@@ -2353,7 +2367,7 @@
               </wp:anchor>
             </w:drawing>
           </mc:Choice>
-          <mc:Fallback>
+          <mc:Fallback xmlns:w16se="http://schemas.microsoft.com/office/word/2015/wordml/symex" xmlns:w15="http://schemas.microsoft.com/office/word/2012/wordml" xmlns:cx5="http://schemas.microsoft.com/office/drawing/2016/5/11/chartex" xmlns:cx4="http://schemas.microsoft.com/office/drawing/2016/5/10/chartex" xmlns:cx3="http://schemas.microsoft.com/office/drawing/2016/5/9/chartex" xmlns:cx2="http://schemas.microsoft.com/office/drawing/2015/10/21/chartex" xmlns:cx1="http://schemas.microsoft.com/office/drawing/2015/9/8/chartex" xmlns:cx="http://schemas.microsoft.com/office/drawing/2014/chartex">
             <w:pict>
               <v:shape w14:anchorId="2E5FFAC7" id="_x0000_s1033" type="#_x0000_t202" style="position:absolute;left:0;text-align:left;margin-left:324.7pt;margin-top:420.2pt;width:135.75pt;height:22.5pt;z-index:251671552;visibility:visible;mso-wrap-style:square;mso-width-percent:0;mso-height-percent:0;mso-wrap-distance-left:9pt;mso-wrap-distance-top:3.6pt;mso-wrap-distance-right:9pt;mso-wrap-distance-bottom:3.6pt;mso-position-horizontal:absolute;mso-position-horizontal-relative:margin;mso-position-vertical:absolute;mso-position-vertical-relative:text;mso-width-percent:0;mso-height-percent:0;mso-width-relative:margin;mso-height-relative:margin;v-text-anchor:top" o:gfxdata="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" filled="f" stroked="f">
                 <v:textbox>
@@ -2391,6 +2405,8 @@
       <w:r>
         <w:rPr>
           <w:noProof/>
+          <w:sz w:val="24"/>
+          <w:szCs w:val="24"/>
           <w:lang w:eastAsia="fr-FR"/>
         </w:rPr>
         <mc:AlternateContent>
@@ -2467,7 +2483,7 @@
               </wp:anchor>
             </w:drawing>
           </mc:Choice>
-          <mc:Fallback>
+          <mc:Fallback xmlns:w16se="http://schemas.microsoft.com/office/word/2015/wordml/symex" xmlns:w15="http://schemas.microsoft.com/office/word/2012/wordml" xmlns:cx5="http://schemas.microsoft.com/office/drawing/2016/5/11/chartex" xmlns:cx4="http://schemas.microsoft.com/office/drawing/2016/5/10/chartex" xmlns:cx3="http://schemas.microsoft.com/office/drawing/2016/5/9/chartex" xmlns:cx2="http://schemas.microsoft.com/office/drawing/2015/10/21/chartex" xmlns:cx1="http://schemas.microsoft.com/office/drawing/2015/9/8/chartex" xmlns:cx="http://schemas.microsoft.com/office/drawing/2014/chartex">
             <w:pict>
               <v:shape w14:anchorId="67873C9D" id="_x0000_s1034" type="#_x0000_t202" style="position:absolute;left:0;text-align:left;margin-left:321.95pt;margin-top:120.7pt;width:135.75pt;height:22.5pt;z-index:251669504;visibility:visible;mso-wrap-style:square;mso-width-percent:0;mso-height-percent:0;mso-wrap-distance-left:9pt;mso-wrap-distance-top:3.6pt;mso-wrap-distance-right:9pt;mso-wrap-distance-bottom:3.6pt;mso-position-horizontal:absolute;mso-position-horizontal-relative:margin;mso-position-vertical:absolute;mso-position-vertical-relative:text;mso-width-percent:0;mso-height-percent:0;mso-width-relative:margin;mso-height-relative:margin;v-text-anchor:top" o:gfxdata="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" filled="f" stroked="f">
                 <v:textbox>
@@ -2498,6 +2514,8 @@
       <w:r>
         <w:rPr>
           <w:noProof/>
+          <w:sz w:val="24"/>
+          <w:szCs w:val="24"/>
           <w:lang w:eastAsia="fr-FR"/>
         </w:rPr>
         <w:drawing>
@@ -2524,7 +2542,7 @@
                     <pic:cNvPicPr/>
                   </pic:nvPicPr>
                   <pic:blipFill>
-                    <a:blip r:embed="rId11">
+                    <a:blip r:embed="rId12">
                       <a:extLst>
                         <a:ext uri="{28A0092B-C50C-407E-A947-70E740481C1C}">
                           <a14:useLocalDpi xmlns:a14="http://schemas.microsoft.com/office/drawing/2010/main" val="0"/>
@@ -2570,39 +2588,19 @@
         <w:rPr>
           <w:rFonts w:ascii="Arial" w:hAnsi="Arial" w:cs="Arial"/>
           <w:color w:val="000000"/>
-          <w:sz w:val="21"/>
-          <w:szCs w:val="21"/>
+          <w:sz w:val="24"/>
+          <w:szCs w:val="24"/>
           <w:shd w:val="clear" w:color="auto" w:fill="FFFFFF"/>
         </w:rPr>
-        <w:t>Pendant la première semaine de travail nous nous</w:t>
-      </w:r>
-      <w:r>
-        <w:rPr>
-          <w:rFonts w:ascii="Arial" w:hAnsi="Arial" w:cs="Arial"/>
-          <w:color w:val="000000"/>
-          <w:sz w:val="21"/>
-          <w:szCs w:val="21"/>
-          <w:shd w:val="clear" w:color="auto" w:fill="FFFFFF"/>
-        </w:rPr>
-        <w:t xml:space="preserve"> sommes concentré sur la partie </w:t>
-      </w:r>
-      <w:r>
-        <w:rPr>
-          <w:rFonts w:ascii="Arial" w:hAnsi="Arial" w:cs="Arial"/>
-          <w:color w:val="000000"/>
-          <w:sz w:val="21"/>
-          <w:szCs w:val="21"/>
-          <w:shd w:val="clear" w:color="auto" w:fill="FFFFFF"/>
-        </w:rPr>
-        <w:t>cahier des charges et étude du projet. Une fois cette partie finie nous avons commencé à réfléchir sur la partie code. La problématique de l’affichage de l’interface du jeu c’est poser rapidement à nous. Nous avons donc choisi d’utiliser</w:t>
+        <w:t>Pendant la première semaine de travail nous nous sommes concentré sur la partie cahier des charges et étude du projet. Une fois cette partie finie nous avons commencé à réfléchir sur la partie code. La problématique de l’affichage de l’interface du jeu c’est poser rapidement à nous. Nous avons donc choisi d’utiliser</w:t>
       </w:r>
       <w:r>
         <w:rPr>
           <w:rStyle w:val="apple-converted-space"/>
           <w:rFonts w:ascii="Arial" w:hAnsi="Arial" w:cs="Arial"/>
           <w:color w:val="000000"/>
-          <w:sz w:val="21"/>
-          <w:szCs w:val="21"/>
+          <w:sz w:val="24"/>
+          <w:szCs w:val="24"/>
           <w:shd w:val="clear" w:color="auto" w:fill="FFFFFF"/>
         </w:rPr>
         <w:t> </w:t>
@@ -2611,8 +2609,8 @@
         <w:rPr>
           <w:rStyle w:val="sac"/>
           <w:rFonts w:ascii="Arial" w:hAnsi="Arial" w:cs="Arial"/>
-          <w:sz w:val="21"/>
-          <w:szCs w:val="21"/>
+          <w:sz w:val="24"/>
+          <w:szCs w:val="24"/>
           <w:bdr w:val="none" w:sz="0" w:space="0" w:color="auto" w:frame="1"/>
         </w:rPr>
         <w:t>Ncurses</w:t>
@@ -2622,8 +2620,8 @@
           <w:rStyle w:val="apple-converted-space"/>
           <w:rFonts w:ascii="Arial" w:hAnsi="Arial" w:cs="Arial"/>
           <w:color w:val="000000"/>
-          <w:sz w:val="21"/>
-          <w:szCs w:val="21"/>
+          <w:sz w:val="24"/>
+          <w:szCs w:val="24"/>
           <w:shd w:val="clear" w:color="auto" w:fill="FFFFFF"/>
         </w:rPr>
         <w:t> </w:t>
@@ -2632,8 +2630,8 @@
         <w:rPr>
           <w:rFonts w:ascii="Arial" w:hAnsi="Arial" w:cs="Arial"/>
           <w:color w:val="000000"/>
-          <w:sz w:val="21"/>
-          <w:szCs w:val="21"/>
+          <w:sz w:val="24"/>
+          <w:szCs w:val="24"/>
           <w:shd w:val="clear" w:color="auto" w:fill="FFFFFF"/>
         </w:rPr>
         <w:t>pour gérer l’affichage. Une fois l’adaptation à</w:t>
@@ -2643,8 +2641,8 @@
           <w:rStyle w:val="apple-converted-space"/>
           <w:rFonts w:ascii="Arial" w:hAnsi="Arial" w:cs="Arial"/>
           <w:color w:val="000000"/>
-          <w:sz w:val="21"/>
-          <w:szCs w:val="21"/>
+          <w:sz w:val="24"/>
+          <w:szCs w:val="24"/>
           <w:shd w:val="clear" w:color="auto" w:fill="FFFFFF"/>
         </w:rPr>
         <w:t> </w:t>
@@ -2653,8 +2651,8 @@
         <w:rPr>
           <w:rStyle w:val="sac"/>
           <w:rFonts w:ascii="Arial" w:hAnsi="Arial" w:cs="Arial"/>
-          <w:sz w:val="21"/>
-          <w:szCs w:val="21"/>
+          <w:sz w:val="24"/>
+          <w:szCs w:val="24"/>
           <w:bdr w:val="none" w:sz="0" w:space="0" w:color="auto" w:frame="1"/>
         </w:rPr>
         <w:t>Ncurses</w:t>
@@ -2664,8 +2662,8 @@
           <w:rStyle w:val="apple-converted-space"/>
           <w:rFonts w:ascii="Arial" w:hAnsi="Arial" w:cs="Arial"/>
           <w:color w:val="000000"/>
-          <w:sz w:val="21"/>
-          <w:szCs w:val="21"/>
+          <w:sz w:val="24"/>
+          <w:szCs w:val="24"/>
           <w:shd w:val="clear" w:color="auto" w:fill="FFFFFF"/>
         </w:rPr>
         <w:t> </w:t>
@@ -2674,8 +2672,8 @@
         <w:rPr>
           <w:rFonts w:ascii="Arial" w:hAnsi="Arial" w:cs="Arial"/>
           <w:color w:val="000000"/>
-          <w:sz w:val="21"/>
-          <w:szCs w:val="21"/>
+          <w:sz w:val="24"/>
+          <w:szCs w:val="24"/>
           <w:shd w:val="clear" w:color="auto" w:fill="FFFFFF"/>
         </w:rPr>
         <w:t>fait, nous avons commencé à nous séparer les taches. Dans un premier temps. Arthur c’est concentrer sur la matrice de la map (création des salles et des couloirs). Quant à lui Anthony c’est occuper de la fenêtre des statistiques qui affiche les renseignements relatifs au joueur</w:t>
@@ -2685,8 +2683,8 @@
           <w:rStyle w:val="apple-converted-space"/>
           <w:rFonts w:ascii="Arial" w:hAnsi="Arial" w:cs="Arial"/>
           <w:color w:val="000000"/>
-          <w:sz w:val="21"/>
-          <w:szCs w:val="21"/>
+          <w:sz w:val="24"/>
+          <w:szCs w:val="24"/>
           <w:shd w:val="clear" w:color="auto" w:fill="FFFFFF"/>
         </w:rPr>
         <w:t> </w:t>
@@ -2694,8 +2692,8 @@
       <w:r>
         <w:rPr>
           <w:rFonts w:ascii="Arial" w:hAnsi="Arial" w:cs="Arial"/>
-          <w:sz w:val="21"/>
-          <w:szCs w:val="21"/>
+          <w:sz w:val="24"/>
+          <w:szCs w:val="24"/>
           <w:bdr w:val="none" w:sz="0" w:space="0" w:color="auto" w:frame="1"/>
         </w:rPr>
         <w:t>tel que</w:t>
@@ -2704,8 +2702,8 @@
         <w:rPr>
           <w:rStyle w:val="apple-converted-space"/>
           <w:rFonts w:ascii="Arial" w:hAnsi="Arial" w:cs="Arial"/>
-          <w:sz w:val="21"/>
-          <w:szCs w:val="21"/>
+          <w:sz w:val="24"/>
+          <w:szCs w:val="24"/>
           <w:shd w:val="clear" w:color="auto" w:fill="FFFFFF"/>
         </w:rPr>
         <w:t> </w:t>
@@ -2714,8 +2712,8 @@
         <w:rPr>
           <w:rFonts w:ascii="Arial" w:hAnsi="Arial" w:cs="Arial"/>
           <w:color w:val="000000"/>
-          <w:sz w:val="21"/>
-          <w:szCs w:val="21"/>
+          <w:sz w:val="24"/>
+          <w:szCs w:val="24"/>
           <w:shd w:val="clear" w:color="auto" w:fill="FFFFFF"/>
         </w:rPr>
         <w:t>son niveau, son nombre</w:t>
@@ -2725,8 +2723,8 @@
           <w:rStyle w:val="apple-converted-space"/>
           <w:rFonts w:ascii="Arial" w:hAnsi="Arial" w:cs="Arial"/>
           <w:color w:val="000000"/>
-          <w:sz w:val="21"/>
-          <w:szCs w:val="21"/>
+          <w:sz w:val="24"/>
+          <w:szCs w:val="24"/>
           <w:shd w:val="clear" w:color="auto" w:fill="FFFFFF"/>
         </w:rPr>
         <w:t> </w:t>
@@ -2734,8 +2732,8 @@
       <w:r>
         <w:rPr>
           <w:rFonts w:ascii="Arial" w:hAnsi="Arial" w:cs="Arial"/>
-          <w:sz w:val="21"/>
-          <w:szCs w:val="21"/>
+          <w:sz w:val="24"/>
+          <w:szCs w:val="24"/>
           <w:bdr w:val="none" w:sz="0" w:space="0" w:color="auto" w:frame="1"/>
         </w:rPr>
         <w:t>de points de vue</w:t>
@@ -2744,8 +2742,8 @@
         <w:rPr>
           <w:rStyle w:val="apple-converted-space"/>
           <w:rFonts w:ascii="Arial" w:hAnsi="Arial" w:cs="Arial"/>
-          <w:sz w:val="21"/>
-          <w:szCs w:val="21"/>
+          <w:sz w:val="24"/>
+          <w:szCs w:val="24"/>
           <w:shd w:val="clear" w:color="auto" w:fill="FFFFFF"/>
         </w:rPr>
         <w:t> </w:t>
@@ -2754,8 +2752,8 @@
         <w:rPr>
           <w:rFonts w:ascii="Arial" w:hAnsi="Arial" w:cs="Arial"/>
           <w:color w:val="000000"/>
-          <w:sz w:val="21"/>
-          <w:szCs w:val="21"/>
+          <w:sz w:val="24"/>
+          <w:szCs w:val="24"/>
           <w:shd w:val="clear" w:color="auto" w:fill="FFFFFF"/>
         </w:rPr>
         <w:t>ou encore sa nourriture. Quant à Florian, il s’est occupé de la fenêtre du chat qui renseigne le joueur sur sa position et les différents choix qu’il puisse faire (se déplacer, changer de salle ou encore changer de stage). Une fois ces taches bien</w:t>
@@ -2765,8 +2763,8 @@
           <w:rStyle w:val="apple-converted-space"/>
           <w:rFonts w:ascii="Arial" w:hAnsi="Arial" w:cs="Arial"/>
           <w:color w:val="000000"/>
-          <w:sz w:val="21"/>
-          <w:szCs w:val="21"/>
+          <w:sz w:val="24"/>
+          <w:szCs w:val="24"/>
           <w:shd w:val="clear" w:color="auto" w:fill="FFFFFF"/>
         </w:rPr>
         <w:t> </w:t>
@@ -2774,8 +2772,8 @@
       <w:r>
         <w:rPr>
           <w:rFonts w:ascii="Arial" w:hAnsi="Arial" w:cs="Arial"/>
-          <w:sz w:val="21"/>
-          <w:szCs w:val="21"/>
+          <w:sz w:val="24"/>
+          <w:szCs w:val="24"/>
           <w:bdr w:val="none" w:sz="0" w:space="0" w:color="auto" w:frame="1"/>
         </w:rPr>
         <w:t>commencées</w:t>
@@ -2785,8 +2783,8 @@
           <w:rStyle w:val="apple-converted-space"/>
           <w:rFonts w:ascii="Arial" w:hAnsi="Arial" w:cs="Arial"/>
           <w:color w:val="000000"/>
-          <w:sz w:val="21"/>
-          <w:szCs w:val="21"/>
+          <w:sz w:val="24"/>
+          <w:szCs w:val="24"/>
           <w:shd w:val="clear" w:color="auto" w:fill="FFFFFF"/>
         </w:rPr>
         <w:t> </w:t>
@@ -2795,8 +2793,8 @@
         <w:rPr>
           <w:rFonts w:ascii="Arial" w:hAnsi="Arial" w:cs="Arial"/>
           <w:color w:val="000000"/>
-          <w:sz w:val="21"/>
-          <w:szCs w:val="21"/>
+          <w:sz w:val="24"/>
+          <w:szCs w:val="24"/>
           <w:shd w:val="clear" w:color="auto" w:fill="FFFFFF"/>
         </w:rPr>
         <w:t>nous nous sommes</w:t>
@@ -2806,8 +2804,8 @@
           <w:rStyle w:val="apple-converted-space"/>
           <w:rFonts w:ascii="Arial" w:hAnsi="Arial" w:cs="Arial"/>
           <w:color w:val="000000"/>
-          <w:sz w:val="21"/>
-          <w:szCs w:val="21"/>
+          <w:sz w:val="24"/>
+          <w:szCs w:val="24"/>
           <w:shd w:val="clear" w:color="auto" w:fill="FFFFFF"/>
         </w:rPr>
         <w:t> </w:t>
@@ -2815,8 +2813,8 @@
       <w:r>
         <w:rPr>
           <w:rFonts w:ascii="Arial" w:hAnsi="Arial" w:cs="Arial"/>
-          <w:sz w:val="21"/>
-          <w:szCs w:val="21"/>
+          <w:sz w:val="24"/>
+          <w:szCs w:val="24"/>
           <w:bdr w:val="none" w:sz="0" w:space="0" w:color="auto" w:frame="1"/>
         </w:rPr>
         <w:t>répartie</w:t>
@@ -2826,8 +2824,8 @@
           <w:rStyle w:val="apple-converted-space"/>
           <w:rFonts w:ascii="Arial" w:hAnsi="Arial" w:cs="Arial"/>
           <w:color w:val="000000"/>
-          <w:sz w:val="21"/>
-          <w:szCs w:val="21"/>
+          <w:sz w:val="24"/>
+          <w:szCs w:val="24"/>
           <w:shd w:val="clear" w:color="auto" w:fill="FFFFFF"/>
         </w:rPr>
         <w:t> </w:t>
@@ -2836,8 +2834,8 @@
         <w:rPr>
           <w:rFonts w:ascii="Arial" w:hAnsi="Arial" w:cs="Arial"/>
           <w:color w:val="000000"/>
-          <w:sz w:val="21"/>
-          <w:szCs w:val="21"/>
+          <w:sz w:val="24"/>
+          <w:szCs w:val="24"/>
           <w:shd w:val="clear" w:color="auto" w:fill="FFFFFF"/>
         </w:rPr>
         <w:t>sur d’autres tache comme le déplacement du personnage sur la map la mise en place des escaliers pour changer de stage le lien entre les salles, l’interaction avec l’utilisateur via le chat en posant des questions au joueur comme s’il voulait changer de stage ou de salle. Une fois la partie de la génération de la map</w:t>
@@ -2847,8 +2845,8 @@
           <w:rStyle w:val="apple-converted-space"/>
           <w:rFonts w:ascii="Arial" w:hAnsi="Arial" w:cs="Arial"/>
           <w:color w:val="000000"/>
-          <w:sz w:val="21"/>
-          <w:szCs w:val="21"/>
+          <w:sz w:val="24"/>
+          <w:szCs w:val="24"/>
           <w:shd w:val="clear" w:color="auto" w:fill="FFFFFF"/>
         </w:rPr>
         <w:t> </w:t>
@@ -2856,8 +2854,8 @@
       <w:r>
         <w:rPr>
           <w:rFonts w:ascii="Arial" w:hAnsi="Arial" w:cs="Arial"/>
-          <w:sz w:val="21"/>
-          <w:szCs w:val="21"/>
+          <w:sz w:val="24"/>
+          <w:szCs w:val="24"/>
           <w:bdr w:val="none" w:sz="0" w:space="0" w:color="auto" w:frame="1"/>
         </w:rPr>
         <w:t>finit</w:t>
@@ -2867,8 +2865,8 @@
           <w:rStyle w:val="apple-converted-space"/>
           <w:rFonts w:ascii="Arial" w:hAnsi="Arial" w:cs="Arial"/>
           <w:color w:val="000000"/>
-          <w:sz w:val="21"/>
-          <w:szCs w:val="21"/>
+          <w:sz w:val="24"/>
+          <w:szCs w:val="24"/>
           <w:shd w:val="clear" w:color="auto" w:fill="FFFFFF"/>
         </w:rPr>
         <w:t> </w:t>
@@ -2877,277 +2875,408 @@
         <w:rPr>
           <w:rFonts w:ascii="Arial" w:hAnsi="Arial" w:cs="Arial"/>
           <w:color w:val="000000"/>
-          <w:sz w:val="21"/>
-          <w:szCs w:val="21"/>
+          <w:sz w:val="24"/>
+          <w:szCs w:val="24"/>
           <w:shd w:val="clear" w:color="auto" w:fill="FFFFFF"/>
         </w:rPr>
-        <w:t>Arthur a pu se lancer dans l’ajout des pièges, Anthony c’est ensuite occupé de l’écran d’accueil du jeu ensuite il s’est occupé de la sauvegarde et pour finir il s’est occupé des montres et de leurs</w:t>
-      </w:r>
-      <w:r>
-        <w:rPr>
-          <w:rFonts w:ascii="Arial" w:hAnsi="Arial" w:cs="Arial"/>
-          <w:color w:val="000000"/>
-          <w:sz w:val="21"/>
-          <w:szCs w:val="21"/>
-          <w:shd w:val="clear" w:color="auto" w:fill="FFFFFF"/>
+        <w:t xml:space="preserve">Arthur a pu se lancer dans l’ajout des pièges, Anthony c’est ensuite occupé de l’écran d’accueil du jeu ensuite il s’est occupé de la sauvegarde et pour finir il s’est occupé des montres et de leurs </w:t>
+      </w:r>
+      <w:r>
+        <w:rPr>
+          <w:sz w:val="24"/>
+          <w:szCs w:val="24"/>
+        </w:rPr>
+        <w:t>interactions avec le joueur, le principe des déplacements automatique et des combats. Florian quant à lui s’est occupé de la mise en place des soins pour le joueur (la nourriture et le médikit) ensuite je me suis occupé de l’écran de fin qui varie en foncti</w:t>
+      </w:r>
+      <w:r>
+        <w:rPr>
+          <w:sz w:val="24"/>
+          <w:szCs w:val="24"/>
+        </w:rPr>
+        <w:t xml:space="preserve">on du résultat de fin (victoire </w:t>
+      </w:r>
+      <w:r>
+        <w:rPr>
+          <w:sz w:val="24"/>
+          <w:szCs w:val="24"/>
+        </w:rPr>
+        <w:t>ou défaite)</w:t>
+      </w:r>
+      <w:r>
+        <w:rPr>
+          <w:sz w:val="24"/>
+          <w:szCs w:val="24"/>
+        </w:rPr>
+        <w:t>.</w:t>
+      </w:r>
+    </w:p>
+    <w:p>
+      <w:pPr>
+        <w:ind w:firstLine="708"/>
+        <w:jc w:val="both"/>
+        <w:rPr>
+          <w:sz w:val="24"/>
+          <w:szCs w:val="24"/>
+        </w:rPr>
+      </w:pPr>
+    </w:p>
+    <w:p>
+      <w:pPr>
+        <w:ind w:firstLine="708"/>
+        <w:jc w:val="both"/>
+        <w:rPr>
+          <w:sz w:val="24"/>
+          <w:szCs w:val="24"/>
+        </w:rPr>
+      </w:pPr>
+      <w:r>
+        <w:rPr>
+          <w:sz w:val="24"/>
+          <w:szCs w:val="24"/>
+        </w:rPr>
+        <w:lastRenderedPageBreak/>
+        <w:t>Vous Pouvez donc voir que le travail s'est réparti au fur et à mesure de l’avancée du projet, tout en tenant compte de l’avancer de chacun dans leurs tâches et du temps estimé pour faire chaque tache. Cependant grâce à plusieurs outils de communication et aux séances de TP, il a été possible de demander de l’aide aux personnes du groupe pour pouvoir mener à bien nos différentes parties.</w:t>
+      </w:r>
+      <w:r>
+        <w:rPr>
+          <w:sz w:val="24"/>
+          <w:szCs w:val="24"/>
+        </w:rPr>
+        <w:t>our</w:t>
+      </w:r>
+      <w:r>
+        <w:rPr>
+          <w:sz w:val="24"/>
+          <w:szCs w:val="24"/>
+        </w:rPr>
+        <w:t xml:space="preserve"> travailler sur </w:t>
+      </w:r>
+      <w:r>
+        <w:rPr>
+          <w:sz w:val="24"/>
+          <w:szCs w:val="24"/>
+        </w:rPr>
+        <w:t>les mêmes fichiers</w:t>
+      </w:r>
+      <w:r>
+        <w:rPr>
+          <w:sz w:val="24"/>
+          <w:szCs w:val="24"/>
+        </w:rPr>
+        <w:t xml:space="preserve"> de code tous en ne perdant </w:t>
+      </w:r>
+      <w:r>
+        <w:rPr>
+          <w:sz w:val="24"/>
+          <w:szCs w:val="24"/>
+        </w:rPr>
+        <w:t>aucunes versions</w:t>
+      </w:r>
+      <w:r>
+        <w:rPr>
+          <w:sz w:val="24"/>
+          <w:szCs w:val="24"/>
+        </w:rPr>
+        <w:t xml:space="preserve"> des fichiers, nous avons utilisés GitHub. GitHub nous a permis de </w:t>
+      </w:r>
+      <w:r>
+        <w:rPr>
+          <w:sz w:val="24"/>
+          <w:szCs w:val="24"/>
+        </w:rPr>
+        <w:t>pouvoir modifier les mêmes fichiers en même temps tous en perdant aucunes modifications. GitHub nous a aussi permis de sauvegarder ces modifications en salle de TP et les reprendre a d’autre endroit. Il nous a servi aussi à</w:t>
+      </w:r>
+      <w:r>
+        <w:rPr>
+          <w:sz w:val="24"/>
+          <w:szCs w:val="24"/>
+        </w:rPr>
+        <w:t xml:space="preserve"> tester d</w:t>
+      </w:r>
+      <w:r>
+        <w:rPr>
+          <w:sz w:val="24"/>
+          <w:szCs w:val="24"/>
+        </w:rPr>
+        <w:t xml:space="preserve">es modifications en créant dans branches tous en ne modifiant pas le code sur lequel </w:t>
+      </w:r>
+      <w:r>
+        <w:rPr>
+          <w:sz w:val="24"/>
+          <w:szCs w:val="24"/>
+        </w:rPr>
+        <w:t>les autres membres</w:t>
+      </w:r>
+      <w:r>
+        <w:rPr>
+          <w:sz w:val="24"/>
+          <w:szCs w:val="24"/>
+        </w:rPr>
+        <w:t xml:space="preserve"> du groupe travail et ensuite si la </w:t>
+      </w:r>
+      <w:r>
+        <w:rPr>
+          <w:sz w:val="24"/>
+          <w:szCs w:val="24"/>
+        </w:rPr>
+        <w:t>modification</w:t>
+      </w:r>
+      <w:r>
+        <w:rPr>
+          <w:sz w:val="24"/>
+          <w:szCs w:val="24"/>
+        </w:rPr>
+        <w:t xml:space="preserve"> sur lequel nous travaillons </w:t>
+      </w:r>
+      <w:r>
+        <w:rPr>
+          <w:sz w:val="24"/>
+          <w:szCs w:val="24"/>
+        </w:rPr>
+        <w:t xml:space="preserve">est fiable, la mettre à disposition de tout le groupe. Dans notre Projet nous avons eu besoin d’utiliser dans branches </w:t>
+      </w:r>
+      <w:r>
+        <w:rPr>
+          <w:sz w:val="24"/>
+          <w:szCs w:val="24"/>
+        </w:rPr>
+        <w:t>à</w:t>
+      </w:r>
+      <w:r>
+        <w:rPr>
+          <w:sz w:val="24"/>
+          <w:szCs w:val="24"/>
+        </w:rPr>
+        <w:t xml:space="preserve"> plusieurs moments par exemple, nous avons commencé par créer les trois fenêtres puis chacun </w:t>
+      </w:r>
+      <w:r>
+        <w:rPr>
+          <w:sz w:val="24"/>
+          <w:szCs w:val="24"/>
+        </w:rPr>
+        <w:t>à</w:t>
+      </w:r>
+      <w:r>
+        <w:rPr>
+          <w:sz w:val="24"/>
+          <w:szCs w:val="24"/>
+        </w:rPr>
+        <w:t xml:space="preserve"> créer une branche pour travailler sur nos premières fonctions tous de notre </w:t>
+      </w:r>
+      <w:r>
+        <w:rPr>
+          <w:sz w:val="24"/>
+          <w:szCs w:val="24"/>
+        </w:rPr>
+        <w:t>côté puis</w:t>
+      </w:r>
+      <w:r>
+        <w:rPr>
+          <w:sz w:val="24"/>
+          <w:szCs w:val="24"/>
+        </w:rPr>
+        <w:t xml:space="preserve"> une fois </w:t>
+      </w:r>
+      <w:r>
+        <w:rPr>
+          <w:sz w:val="24"/>
+          <w:szCs w:val="24"/>
+        </w:rPr>
+        <w:t>ces fonctions finies</w:t>
+      </w:r>
+      <w:r>
+        <w:rPr>
+          <w:sz w:val="24"/>
+          <w:szCs w:val="24"/>
+        </w:rPr>
+        <w:t xml:space="preserve"> nous avons pu mettre en communs sur la branche master.</w:t>
+      </w:r>
+    </w:p>
+    <w:p>
+      <w:pPr>
+        <w:ind w:firstLine="708"/>
+        <w:rPr>
+          <w:sz w:val="24"/>
+          <w:szCs w:val="24"/>
+        </w:rPr>
+      </w:pPr>
+      <w:r>
+        <w:rPr>
+          <w:sz w:val="24"/>
+          <w:szCs w:val="24"/>
+        </w:rPr>
+        <w:t>Si dessus vous pouvez voir les différentes branches à un moment donné. Par exemple vous pouvez voir en noir la branche principale master ensuite en bleu la branche créée par Florian, puis en vert la branche créée par Arthur et en fin la branche violette par Anthony</w:t>
+      </w:r>
+      <w:r>
+        <w:rPr>
+          <w:sz w:val="24"/>
+          <w:szCs w:val="24"/>
+        </w:rPr>
+        <w:t>.</w:t>
+      </w:r>
+      <w:r>
+        <w:rPr>
+          <w:sz w:val="24"/>
+          <w:szCs w:val="24"/>
         </w:rPr>
         <w:t xml:space="preserve"> </w:t>
       </w:r>
       <w:r>
-        <w:t>interactions avec le joueur, le principe des déplacements automatique et des combats. Florian quant à lui s’est occupé de la mise en place des soins pour le joueur (la nourriture et le médikit) ensuite je me suis occupé de l’écran de fin qui varie en foncti</w:t>
-      </w:r>
-      <w:r>
-        <w:t xml:space="preserve">on du résultat de fin (victoire </w:t>
-      </w:r>
-      <w:r>
-        <w:t xml:space="preserve">ou </w:t>
-      </w:r>
-      <w:r>
-        <w:t>défaite)</w:t>
-      </w:r>
-      <w:r>
-        <w:t>.</w:t>
+        <w:rPr>
+          <w:sz w:val="24"/>
+          <w:szCs w:val="24"/>
+        </w:rPr>
+        <w:t>Pour la communication dans le projet</w:t>
+      </w:r>
+      <w:r>
+        <w:rPr>
+          <w:sz w:val="24"/>
+          <w:szCs w:val="24"/>
+        </w:rPr>
+        <w:t>,</w:t>
+      </w:r>
+      <w:r>
+        <w:rPr>
+          <w:sz w:val="24"/>
+          <w:szCs w:val="24"/>
+        </w:rPr>
+        <w:t xml:space="preserve"> </w:t>
+      </w:r>
+      <w:r>
+        <w:rPr>
+          <w:sz w:val="24"/>
+          <w:szCs w:val="24"/>
+        </w:rPr>
+        <w:t>nous avons choisi d’utiliser Messenger pour des conversation instantanées</w:t>
+      </w:r>
+      <w:r>
+        <w:rPr>
+          <w:sz w:val="24"/>
+          <w:szCs w:val="24"/>
+        </w:rPr>
+        <w:t xml:space="preserve"> comme</w:t>
+      </w:r>
+      <w:r>
+        <w:rPr>
+          <w:sz w:val="24"/>
+          <w:szCs w:val="24"/>
+        </w:rPr>
+        <w:t xml:space="preserve"> tous les membres du groupe l’utilisaient au pare avant.</w:t>
+      </w:r>
+      <w:r>
+        <w:rPr>
+          <w:sz w:val="24"/>
+          <w:szCs w:val="24"/>
+        </w:rPr>
+        <w:t xml:space="preserve"> Ensuite nous avons aussi travaillé avec Gitter </w:t>
+      </w:r>
+      <w:r>
+        <w:rPr>
+          <w:sz w:val="24"/>
+          <w:szCs w:val="24"/>
+        </w:rPr>
+        <w:t xml:space="preserve"> </w:t>
       </w:r>
     </w:p>
     <w:p>
       <w:pPr>
         <w:ind w:firstLine="708"/>
-        <w:jc w:val="both"/>
-      </w:pPr>
-      <w:bookmarkStart w:id="0" w:name="_GoBack"/>
-      <w:bookmarkEnd w:id="0"/>
-      <w:r>
-        <w:t>Vous Pouvez donc voir que le travail s'est réparti au fur et à mesure de l’avancée du projet, tout en tenant compte de l’avancer de chacun dans leurs tâches et du temps estimé pour faire chaque tache. Cependant grâce à plusieurs outils de communication et aux séances de TP, il a été possible de demander de l’aide aux personnes du groupe pour pouvoir mener à bien nos différentes parties.</w:t>
-      </w:r>
-      <w:r>
-        <w:br w:type="page"/>
-      </w:r>
+        <w:rPr>
+          <w:sz w:val="24"/>
+          <w:szCs w:val="24"/>
+        </w:rPr>
+      </w:pPr>
     </w:p>
     <w:p>
       <w:pPr>
         <w:ind w:firstLine="708"/>
-        <w:jc w:val="both"/>
-      </w:pPr>
-      <w:r>
-        <w:rPr>
-          <w:noProof/>
-          <w:lang w:eastAsia="fr-FR"/>
-        </w:rPr>
-        <w:lastRenderedPageBreak/>
-        <w:drawing>
-          <wp:anchor distT="0" distB="0" distL="114300" distR="114300" simplePos="0" relativeHeight="251682816" behindDoc="0" locked="0" layoutInCell="1" allowOverlap="1" wp14:anchorId="51E872D4" wp14:editId="5344ED9A">
-            <wp:simplePos x="0" y="0"/>
-            <wp:positionH relativeFrom="margin">
-              <wp:align>center</wp:align>
-            </wp:positionH>
-            <wp:positionV relativeFrom="paragraph">
-              <wp:posOffset>2067548</wp:posOffset>
-            </wp:positionV>
-            <wp:extent cx="4749800" cy="1214755"/>
-            <wp:effectExtent l="190500" t="190500" r="184150" b="194945"/>
-            <wp:wrapSquare wrapText="bothSides"/>
-            <wp:docPr id="16" name="Image 16"/>
-            <wp:cNvGraphicFramePr>
-              <a:graphicFrameLocks xmlns:a="http://schemas.openxmlformats.org/drawingml/2006/main" noChangeAspect="1"/>
-            </wp:cNvGraphicFramePr>
-            <a:graphic xmlns:a="http://schemas.openxmlformats.org/drawingml/2006/main">
-              <a:graphicData uri="http://schemas.openxmlformats.org/drawingml/2006/picture">
-                <pic:pic xmlns:pic="http://schemas.openxmlformats.org/drawingml/2006/picture">
-                  <pic:nvPicPr>
-                    <pic:cNvPr id="16" name="Graph.PNG"/>
-                    <pic:cNvPicPr/>
-                  </pic:nvPicPr>
-                  <pic:blipFill>
-                    <a:blip r:embed="rId12">
-                      <a:extLst>
-                        <a:ext uri="{28A0092B-C50C-407E-A947-70E740481C1C}">
-                          <a14:useLocalDpi xmlns:a14="http://schemas.microsoft.com/office/drawing/2010/main" val="0"/>
-                        </a:ext>
-                      </a:extLst>
-                    </a:blip>
-                    <a:stretch>
-                      <a:fillRect/>
-                    </a:stretch>
-                  </pic:blipFill>
-                  <pic:spPr>
-                    <a:xfrm>
-                      <a:off x="0" y="0"/>
-                      <a:ext cx="4749800" cy="1214755"/>
-                    </a:xfrm>
-                    <a:prstGeom prst="rect">
-                      <a:avLst/>
-                    </a:prstGeom>
-                    <a:ln>
-                      <a:noFill/>
-                    </a:ln>
-                    <a:effectLst>
-                      <a:outerShdw blurRad="190500" algn="tl" rotWithShape="0">
-                        <a:srgbClr val="000000">
-                          <a:alpha val="70000"/>
-                        </a:srgbClr>
-                      </a:outerShdw>
-                    </a:effectLst>
-                  </pic:spPr>
-                </pic:pic>
-              </a:graphicData>
-            </a:graphic>
-            <wp14:sizeRelH relativeFrom="margin">
-              <wp14:pctWidth>0</wp14:pctWidth>
-            </wp14:sizeRelH>
-            <wp14:sizeRelV relativeFrom="margin">
-              <wp14:pctHeight>0</wp14:pctHeight>
-            </wp14:sizeRelV>
-          </wp:anchor>
-        </w:drawing>
-      </w:r>
-      <w:r>
-        <w:t>Pour</w:t>
-      </w:r>
-      <w:r>
-        <w:t xml:space="preserve"> travailler sur </w:t>
-      </w:r>
-      <w:r>
-        <w:t>les mêmes fichiers</w:t>
-      </w:r>
-      <w:r>
-        <w:t xml:space="preserve"> de code tous en ne perdant </w:t>
-      </w:r>
-      <w:r>
-        <w:t>aucunes versions</w:t>
-      </w:r>
-      <w:r>
-        <w:t xml:space="preserve"> des fichiers, nous avons utilisés GitHub. GitHub nous a permis de </w:t>
-      </w:r>
-      <w:r>
-        <w:t>pouvoir modifier les mêmes fichiers en même temps tous en perdant aucunes modifications. GitHub nous a aussi permis de sauvegarder ces modifications en salle de TP et les reprendre a d’autre endroit. Il nous a servi aussi à</w:t>
-      </w:r>
-      <w:r>
-        <w:t xml:space="preserve"> tester d</w:t>
-      </w:r>
-      <w:r>
-        <w:t xml:space="preserve">es modifications en créant dans branches tous en ne modifiant pas le code sur lequel </w:t>
-      </w:r>
-      <w:r>
-        <w:t>les autres membres</w:t>
-      </w:r>
-      <w:r>
-        <w:t xml:space="preserve"> du groupe travail et ensuite si la </w:t>
-      </w:r>
-      <w:r>
-        <w:t>modification</w:t>
-      </w:r>
-      <w:r>
-        <w:t xml:space="preserve"> sur lequel nous travaillons </w:t>
-      </w:r>
-      <w:r>
-        <w:t xml:space="preserve">est fiable, la mettre à disposition de tout le groupe. Dans notre Projet nous avons eu besoin d’utiliser dans branches </w:t>
-      </w:r>
-      <w:r>
-        <w:t>à</w:t>
-      </w:r>
-      <w:r>
-        <w:t xml:space="preserve"> plusieurs moments par exemple, nous avons commencé par créer les trois fenêtres puis chacun </w:t>
-      </w:r>
-      <w:r>
-        <w:t>à</w:t>
-      </w:r>
-      <w:r>
-        <w:t xml:space="preserve"> créer une branche pour travailler sur nos premières fonctions tous de notre </w:t>
-      </w:r>
-      <w:r>
-        <w:t>côté puis</w:t>
-      </w:r>
-      <w:r>
-        <w:t xml:space="preserve"> une fois </w:t>
-      </w:r>
-      <w:r>
-        <w:t>ces fonctions finies</w:t>
-      </w:r>
-      <w:r>
-        <w:t xml:space="preserve"> nous avons pu mettre en communs sur la branche master.</w:t>
-      </w:r>
-    </w:p>
-    <w:p>
-      <w:pPr>
-        <w:ind w:firstLine="708"/>
-      </w:pPr>
-      <w:r>
-        <w:t>Si dessus vous pouvez voir les différentes branches à un moment donné. Par exemple vous pouvez voir en noir la branche principale master ensuite en bleu la branche créée par Florian, puis en vert la branche créée par Arthur et en fin la branche violette par Anthony</w:t>
-      </w:r>
-      <w:r>
-        <w:t>.</w:t>
-      </w:r>
-      <w:r>
+        <w:rPr>
+          <w:sz w:val="24"/>
+          <w:szCs w:val="24"/>
+        </w:rPr>
+      </w:pPr>
+      <w:r>
+        <w:rPr>
+          <w:sz w:val="24"/>
+          <w:szCs w:val="24"/>
+        </w:rPr>
+        <w:t xml:space="preserve">En ce qui concerne la méthode de travail, Nous avons décidés dans un premier temps de se séparer complètement les taches pour ne pas se gêner même si nous étions tous à l’écoute </w:t>
+      </w:r>
+      <w:r>
+        <w:rPr>
+          <w:sz w:val="24"/>
+          <w:szCs w:val="24"/>
+        </w:rPr>
+        <w:t xml:space="preserve">sur les différents moyens de communication (Gitter et Messenger) ou en séance de TP </w:t>
+      </w:r>
+      <w:r>
+        <w:rPr>
+          <w:sz w:val="24"/>
+          <w:szCs w:val="24"/>
+        </w:rPr>
+        <w:t xml:space="preserve">si un membre du projet avait un problème à un moment. </w:t>
+      </w:r>
+      <w:r>
+        <w:rPr>
+          <w:sz w:val="24"/>
+          <w:szCs w:val="24"/>
+        </w:rPr>
+        <w:t xml:space="preserve">Dans un deuxième temps, nous avons travaillés sur </w:t>
+      </w:r>
+      <w:r>
+        <w:rPr>
+          <w:sz w:val="24"/>
+          <w:szCs w:val="24"/>
+        </w:rPr>
+        <w:t>les ajouts</w:t>
+      </w:r>
+      <w:r>
+        <w:rPr>
+          <w:sz w:val="24"/>
+          <w:szCs w:val="24"/>
+        </w:rPr>
         <w:t xml:space="preserve"> </w:t>
       </w:r>
       <w:r>
-        <w:t>Pour la communication dans le projet</w:t>
-      </w:r>
-      <w:r>
-        <w:t>,</w:t>
-      </w:r>
-      <w:r>
-        <w:t xml:space="preserve"> </w:t>
-      </w:r>
-      <w:r>
-        <w:t>nous avons choisi d’utiliser Messenger pour des conversation instantanées</w:t>
-      </w:r>
-      <w:r>
-        <w:t xml:space="preserve"> comme</w:t>
-      </w:r>
-      <w:r>
-        <w:t xml:space="preserve"> tous les membres du groupe l’utilisaient au pare avant.</w:t>
-      </w:r>
-      <w:r>
-        <w:t xml:space="preserve"> Ensuite nous avons aussi travaillé avec Gitter </w:t>
-      </w:r>
-      <w:r>
-        <w:t xml:space="preserve"> </w:t>
-      </w:r>
-    </w:p>
-    <w:p>
-      <w:pPr>
-        <w:ind w:firstLine="708"/>
-      </w:pPr>
-    </w:p>
-    <w:p>
-      <w:pPr>
-        <w:ind w:firstLine="708"/>
-      </w:pPr>
-      <w:r>
-        <w:t xml:space="preserve">En ce qui concerne la méthode de travail, Nous avons décidés dans un premier temps de se séparer complètement les taches pour ne pas se gêner même si nous étions tous à l’écoute </w:t>
-      </w:r>
-      <w:r>
-        <w:t xml:space="preserve">sur les différents moyens de communication (Gitter et Messenger) ou en séance de TP </w:t>
-      </w:r>
-      <w:r>
-        <w:t xml:space="preserve">si un membre du projet avait un problème à un moment. </w:t>
-      </w:r>
-      <w:r>
-        <w:t xml:space="preserve">Dans un deuxième temps, nous avons travaillés sur </w:t>
-      </w:r>
-      <w:r>
-        <w:t>les ajouts</w:t>
-      </w:r>
-      <w:r>
-        <w:t xml:space="preserve"> </w:t>
-      </w:r>
-      <w:r>
+        <w:rPr>
+          <w:sz w:val="24"/>
+          <w:szCs w:val="24"/>
+        </w:rPr>
         <w:t xml:space="preserve">(comme les monstres la nourriture ou encore les médikit) </w:t>
       </w:r>
       <w:r>
+        <w:rPr>
+          <w:sz w:val="24"/>
+          <w:szCs w:val="24"/>
+        </w:rPr>
         <w:t>du jeu</w:t>
       </w:r>
       <w:r>
+        <w:rPr>
+          <w:sz w:val="24"/>
+          <w:szCs w:val="24"/>
+        </w:rPr>
         <w:t xml:space="preserve"> don</w:t>
       </w:r>
       <w:r>
+        <w:rPr>
+          <w:sz w:val="24"/>
+          <w:szCs w:val="24"/>
+        </w:rPr>
         <w:t>c</w:t>
       </w:r>
       <w:r>
+        <w:rPr>
+          <w:sz w:val="24"/>
+          <w:szCs w:val="24"/>
+        </w:rPr>
         <w:t xml:space="preserve"> nous avons travail un commun sur les dernières</w:t>
       </w:r>
       <w:r>
+        <w:rPr>
+          <w:sz w:val="24"/>
+          <w:szCs w:val="24"/>
+        </w:rPr>
         <w:t xml:space="preserve"> semaines.</w:t>
       </w:r>
     </w:p>
@@ -3171,59 +3300,163 @@
     <w:p/>
     <w:p>
       <w:pPr>
-        <w:jc w:val="both"/>
-      </w:pPr>
-      <w:r>
+        <w:rPr>
+          <w:sz w:val="28"/>
+          <w:szCs w:val="28"/>
+        </w:rPr>
+      </w:pPr>
+      <w:r>
+        <w:rPr>
+          <w:sz w:val="28"/>
+          <w:szCs w:val="28"/>
+        </w:rPr>
         <w:lastRenderedPageBreak/>
-        <w:t>1)  Initialisation, structures, constantes</w:t>
-      </w:r>
-    </w:p>
-    <w:p>
-      <w:pPr>
-        <w:jc w:val="both"/>
-      </w:pPr>
-    </w:p>
-    <w:p>
-      <w:pPr>
-        <w:jc w:val="both"/>
+        <w:t>3. Conception</w:t>
+      </w:r>
+    </w:p>
+    <w:p/>
+    <w:p/>
+    <w:p/>
+    <w:p/>
+    <w:p/>
+    <w:p/>
+    <w:p/>
+    <w:p/>
+    <w:p/>
+    <w:p/>
+    <w:p/>
+    <w:p/>
+    <w:p/>
+    <w:p/>
+    <w:p/>
+    <w:p/>
+    <w:p/>
+    <w:p/>
+    <w:p/>
+    <w:p/>
+    <w:p/>
+    <w:p/>
+    <w:p/>
+    <w:p/>
+    <w:p/>
+    <w:p/>
+    <w:p/>
+    <w:p/>
+    <w:p/>
+    <w:p/>
+    <w:p>
+      <w:pPr>
+        <w:rPr>
+          <w:sz w:val="28"/>
+          <w:szCs w:val="28"/>
+        </w:rPr>
+      </w:pPr>
+      <w:r>
+        <w:rPr>
+          <w:sz w:val="28"/>
+          <w:szCs w:val="28"/>
+        </w:rPr>
+        <w:lastRenderedPageBreak/>
+        <w:t>4. Développement</w:t>
+      </w:r>
+    </w:p>
+    <w:p>
+      <w:pPr>
+        <w:jc w:val="both"/>
+        <w:rPr>
+          <w:sz w:val="24"/>
+          <w:szCs w:val="24"/>
+        </w:rPr>
+      </w:pPr>
+      <w:r>
+        <w:rPr>
+          <w:sz w:val="24"/>
+          <w:szCs w:val="24"/>
+        </w:rPr>
+        <w:t>a</w:t>
+      </w:r>
+      <w:r>
+        <w:rPr>
+          <w:sz w:val="24"/>
+          <w:szCs w:val="24"/>
+        </w:rPr>
+        <w:t>)  Initialisation, structures, constantes</w:t>
+      </w:r>
+    </w:p>
+    <w:p>
+      <w:pPr>
+        <w:jc w:val="both"/>
+      </w:pPr>
+    </w:p>
+    <w:p>
+      <w:pPr>
+        <w:jc w:val="both"/>
+        <w:rPr>
+          <w:sz w:val="24"/>
+          <w:szCs w:val="24"/>
+        </w:rPr>
       </w:pPr>
       <w:r>
         <w:tab/>
+      </w:r>
+      <w:r>
+        <w:rPr>
+          <w:sz w:val="24"/>
+          <w:szCs w:val="24"/>
+        </w:rPr>
         <w:t>Le code est structuré en 2 aspects : un aspect purement matriciel qui nous permet de manipuler et mettre à jour notre jeu et un aspect graphique travaillé à l’aide de la bibliothèque ncurses.</w:t>
       </w:r>
     </w:p>
     <w:p>
       <w:pPr>
         <w:jc w:val="both"/>
-      </w:pPr>
-    </w:p>
-    <w:p>
-      <w:pPr>
-        <w:jc w:val="both"/>
-      </w:pPr>
-      <w:r>
+        <w:rPr>
+          <w:sz w:val="24"/>
+          <w:szCs w:val="24"/>
+        </w:rPr>
+      </w:pPr>
+      <w:r>
+        <w:rPr>
+          <w:sz w:val="24"/>
+          <w:szCs w:val="24"/>
+        </w:rPr>
         <w:t xml:space="preserve">En ce qui concerne les constantes, la taille de la matrice est </w:t>
       </w:r>
       <w:r>
+        <w:rPr>
+          <w:sz w:val="24"/>
+          <w:szCs w:val="24"/>
+        </w:rPr>
         <w:t>préétablie</w:t>
       </w:r>
       <w:r>
+        <w:rPr>
+          <w:sz w:val="24"/>
+          <w:szCs w:val="24"/>
+        </w:rPr>
         <w:t xml:space="preserve"> et ne sera plus modifié par la suite. C’est également le cas des dimensions des différentes fenêtres d’affichage dont la fenêtre principale qui contient le jeu (adaptée à la matrice).</w:t>
       </w:r>
     </w:p>
     <w:p>
       <w:pPr>
         <w:jc w:val="both"/>
-      </w:pPr>
-    </w:p>
-    <w:p>
-      <w:pPr>
-        <w:jc w:val="both"/>
-      </w:pPr>
-      <w:r>
+        <w:rPr>
+          <w:sz w:val="24"/>
+          <w:szCs w:val="24"/>
+        </w:rPr>
+      </w:pPr>
+      <w:r>
+        <w:rPr>
+          <w:sz w:val="24"/>
+          <w:szCs w:val="24"/>
+        </w:rPr>
         <w:t xml:space="preserve">Pour créer et modifier notre jeu nous utilisons trois </w:t>
       </w:r>
       <w:r>
+        <w:rPr>
+          <w:sz w:val="24"/>
+          <w:szCs w:val="24"/>
+        </w:rPr>
         <w:t>structures :</w:t>
       </w:r>
     </w:p>
@@ -3231,8 +3464,16 @@
       <w:pPr>
         <w:ind w:left="708"/>
         <w:jc w:val="both"/>
-      </w:pPr>
-      <w:r>
+        <w:rPr>
+          <w:sz w:val="24"/>
+          <w:szCs w:val="24"/>
+        </w:rPr>
+      </w:pPr>
+      <w:r>
+        <w:rPr>
+          <w:sz w:val="24"/>
+          <w:szCs w:val="24"/>
+        </w:rPr>
         <w:t>- une structure t_cellule qui contient différents indicateurs tel que les coordonnées (la matrice étant de ce type) qui permet de caractériser chaque cellule et construire la carte.</w:t>
       </w:r>
     </w:p>
@@ -3240,8 +3481,16 @@
       <w:pPr>
         <w:ind w:left="708"/>
         <w:jc w:val="both"/>
-      </w:pPr>
-      <w:r>
+        <w:rPr>
+          <w:sz w:val="24"/>
+          <w:szCs w:val="24"/>
+        </w:rPr>
+      </w:pPr>
+      <w:r>
+        <w:rPr>
+          <w:sz w:val="24"/>
+          <w:szCs w:val="24"/>
+        </w:rPr>
         <w:t>- une structure t_joueur qui contient les caractéristiques d’un joueur tel que son nom, ses points de vie etc.</w:t>
       </w:r>
     </w:p>
@@ -3249,46 +3498,71 @@
       <w:pPr>
         <w:ind w:firstLine="708"/>
         <w:jc w:val="both"/>
-      </w:pPr>
-      <w:r>
+        <w:rPr>
+          <w:sz w:val="24"/>
+          <w:szCs w:val="24"/>
+        </w:rPr>
+      </w:pPr>
+      <w:r>
+        <w:rPr>
+          <w:sz w:val="24"/>
+          <w:szCs w:val="24"/>
+        </w:rPr>
         <w:t>- une structure t_monstre qui contient les caractéristiques d’un monstre.</w:t>
       </w:r>
-    </w:p>
-    <w:p>
-      <w:pPr>
-        <w:ind w:firstLine="708"/>
-        <w:jc w:val="both"/>
-      </w:pPr>
-      <w:r>
+      <w:r>
+        <w:rPr>
+          <w:sz w:val="24"/>
+          <w:szCs w:val="24"/>
+        </w:rPr>
         <w:tab/>
       </w:r>
     </w:p>
     <w:p>
       <w:pPr>
         <w:jc w:val="both"/>
-      </w:pPr>
-      <w:r>
+        <w:rPr>
+          <w:sz w:val="24"/>
+          <w:szCs w:val="24"/>
+        </w:rPr>
+      </w:pPr>
+      <w:r>
+        <w:rPr>
+          <w:sz w:val="24"/>
+          <w:szCs w:val="24"/>
+        </w:rPr>
         <w:t>Ainsi qu’un type énuméré qui regroupe les différentes possibilités qu’une case de la carte peut prendre (Par exemple : porte ou mur).</w:t>
       </w:r>
     </w:p>
     <w:p>
       <w:pPr>
         <w:jc w:val="both"/>
-      </w:pPr>
-    </w:p>
-    <w:p>
-      <w:pPr>
-        <w:jc w:val="both"/>
-      </w:pPr>
-      <w:r>
+        <w:rPr>
+          <w:sz w:val="24"/>
+          <w:szCs w:val="24"/>
+        </w:rPr>
+      </w:pPr>
+      <w:r>
+        <w:rPr>
+          <w:sz w:val="24"/>
+          <w:szCs w:val="24"/>
+        </w:rPr>
         <w:t>Les librairies utilisées sont au nombre de 8 parmi lesquels il y a :</w:t>
       </w:r>
     </w:p>
     <w:p>
       <w:pPr>
         <w:jc w:val="both"/>
-      </w:pPr>
-      <w:r>
+        <w:rPr>
+          <w:sz w:val="24"/>
+          <w:szCs w:val="24"/>
+        </w:rPr>
+      </w:pPr>
+      <w:r>
+        <w:rPr>
+          <w:sz w:val="24"/>
+          <w:szCs w:val="24"/>
+        </w:rPr>
         <w:tab/>
         <w:t>- les indispensables (stdio.h, string.h, math.h, stdlib.h, unistd.h)</w:t>
       </w:r>
@@ -3296,8 +3570,16 @@
     <w:p>
       <w:pPr>
         <w:jc w:val="both"/>
-      </w:pPr>
-      <w:r>
+        <w:rPr>
+          <w:sz w:val="24"/>
+          <w:szCs w:val="24"/>
+        </w:rPr>
+      </w:pPr>
+      <w:r>
+        <w:rPr>
+          <w:sz w:val="24"/>
+          <w:szCs w:val="24"/>
+        </w:rPr>
         <w:tab/>
         <w:t>- les librairies d’affichage (ncurses.h, curses.h)</w:t>
       </w:r>
@@ -3305,15 +3587,46 @@
     <w:p>
       <w:pPr>
         <w:jc w:val="both"/>
-      </w:pPr>
-    </w:p>
-    <w:p>
-      <w:pPr>
-        <w:jc w:val="both"/>
-      </w:pPr>
-      <w:r>
-        <w:t>Pour finir il est nécessaire d’initialiser les couleurs souhaitées lors de l’affichage (comme ci-dessous) avec ncurses pour par la suite les utiliser.</w:t>
-      </w:r>
+        <w:rPr>
+          <w:sz w:val="24"/>
+          <w:szCs w:val="24"/>
+        </w:rPr>
+      </w:pPr>
+    </w:p>
+    <w:p>
+      <w:pPr>
+        <w:jc w:val="both"/>
+        <w:rPr>
+          <w:sz w:val="24"/>
+          <w:szCs w:val="24"/>
+        </w:rPr>
+      </w:pPr>
+      <w:r>
+        <w:rPr>
+          <w:sz w:val="24"/>
+          <w:szCs w:val="24"/>
+        </w:rPr>
+        <w:t>Pour finir il est nécessaire d’initialiser les couleurs souhaitées lors de l’affichage (comme ci-</w:t>
+      </w:r>
+      <w:r>
+        <w:rPr>
+          <w:sz w:val="24"/>
+          <w:szCs w:val="24"/>
+        </w:rPr>
+        <w:t>contre</w:t>
+      </w:r>
+      <w:r>
+        <w:rPr>
+          <w:sz w:val="24"/>
+          <w:szCs w:val="24"/>
+        </w:rPr>
+        <w:t>) avec ncurses pour par la suite les utiliser.</w:t>
+      </w:r>
+    </w:p>
+    <w:p>
+      <w:pPr>
+        <w:jc w:val="both"/>
+      </w:pPr>
     </w:p>
     <w:p>
       <w:pPr>
@@ -3325,16 +3638,16 @@
           <w:lang w:eastAsia="fr-FR"/>
         </w:rPr>
         <w:drawing>
-          <wp:anchor distT="0" distB="0" distL="114300" distR="114300" simplePos="0" relativeHeight="251676672" behindDoc="1" locked="0" layoutInCell="1" allowOverlap="1" wp14:anchorId="4617DC2D" wp14:editId="7CAE8E14">
+          <wp:anchor distT="0" distB="0" distL="114300" distR="114300" simplePos="0" relativeHeight="251676672" behindDoc="1" locked="0" layoutInCell="1" allowOverlap="1" wp14:anchorId="4617DC2D" wp14:editId="2525E568">
             <wp:simplePos x="0" y="0"/>
             <wp:positionH relativeFrom="column">
-              <wp:posOffset>1101533</wp:posOffset>
+              <wp:posOffset>1485900</wp:posOffset>
             </wp:positionH>
             <wp:positionV relativeFrom="paragraph">
-              <wp:posOffset>115426</wp:posOffset>
+              <wp:posOffset>99060</wp:posOffset>
             </wp:positionV>
-            <wp:extent cx="3314700" cy="1807845"/>
-            <wp:effectExtent l="190500" t="190500" r="190500" b="192405"/>
+            <wp:extent cx="2628900" cy="1433195"/>
+            <wp:effectExtent l="203200" t="203200" r="215900" b="192405"/>
             <wp:wrapSquare wrapText="bothSides"/>
             <wp:docPr id="15" name="Image 15"/>
             <wp:cNvGraphicFramePr>
@@ -3344,7 +3657,7 @@
               <a:graphicData uri="http://schemas.openxmlformats.org/drawingml/2006/picture">
                 <pic:pic xmlns:pic="http://schemas.openxmlformats.org/drawingml/2006/picture">
                   <pic:nvPicPr>
-                    <pic:cNvPr id="0" name="Image 1"/>
+                    <pic:cNvPr id="1" name="Image 1"/>
                     <pic:cNvPicPr>
                       <a:picLocks noChangeAspect="1" noChangeArrowheads="1"/>
                     </pic:cNvPicPr>
@@ -3365,7 +3678,7 @@
                   <pic:spPr bwMode="auto">
                     <a:xfrm>
                       <a:off x="0" y="0"/>
-                      <a:ext cx="3314700" cy="1807845"/>
+                      <a:ext cx="2628900" cy="1433195"/>
                     </a:xfrm>
                     <a:prstGeom prst="rect">
                       <a:avLst/>
@@ -3432,22 +3745,49 @@
     <w:p>
       <w:pPr>
         <w:jc w:val="both"/>
-      </w:pPr>
-      <w:r>
+        <w:rPr>
+          <w:sz w:val="24"/>
+          <w:szCs w:val="24"/>
+        </w:rPr>
+      </w:pPr>
+      <w:r>
+        <w:rPr>
+          <w:sz w:val="24"/>
+          <w:szCs w:val="24"/>
+        </w:rPr>
         <w:lastRenderedPageBreak/>
-        <w:t>2) Fichiers et fonctions principales</w:t>
-      </w:r>
-    </w:p>
-    <w:p>
-      <w:pPr>
-        <w:jc w:val="both"/>
-      </w:pPr>
-    </w:p>
-    <w:p>
-      <w:pPr>
-        <w:jc w:val="both"/>
-      </w:pPr>
-      <w:r>
+        <w:t>b</w:t>
+      </w:r>
+      <w:r>
+        <w:rPr>
+          <w:sz w:val="24"/>
+          <w:szCs w:val="24"/>
+        </w:rPr>
+        <w:t>) Fichiers et fonctions principales</w:t>
+      </w:r>
+    </w:p>
+    <w:p>
+      <w:pPr>
+        <w:jc w:val="both"/>
+        <w:rPr>
+          <w:sz w:val="24"/>
+          <w:szCs w:val="24"/>
+        </w:rPr>
+      </w:pPr>
+    </w:p>
+    <w:p>
+      <w:pPr>
+        <w:jc w:val="both"/>
+        <w:rPr>
+          <w:sz w:val="24"/>
+          <w:szCs w:val="24"/>
+        </w:rPr>
+      </w:pPr>
+      <w:r>
+        <w:rPr>
+          <w:sz w:val="24"/>
+          <w:szCs w:val="24"/>
+        </w:rPr>
         <w:tab/>
         <w:t>Notre code est divisé en plusieurs fichiers qui ont chacun rôle bien précis ce qui facilite la compréhension et par la suite les modifications.</w:t>
       </w:r>
@@ -3455,13 +3795,16 @@
     <w:p>
       <w:pPr>
         <w:jc w:val="both"/>
-      </w:pPr>
-    </w:p>
-    <w:p>
-      <w:pPr>
-        <w:jc w:val="both"/>
-      </w:pPr>
-      <w:r>
+        <w:rPr>
+          <w:sz w:val="24"/>
+          <w:szCs w:val="24"/>
+        </w:rPr>
+      </w:pPr>
+      <w:r>
+        <w:rPr>
+          <w:sz w:val="24"/>
+          <w:szCs w:val="24"/>
+        </w:rPr>
         <w:tab/>
         <w:t xml:space="preserve">Une première partie comporte les fichiers s’occupant de la génération, que ce soit des fenêtres ou de la matrice. On y retrouve dans un premier lieu le fichier </w:t>
       </w:r>
@@ -3469,49 +3812,93 @@
         <w:rPr>
           <w:i/>
           <w:iCs/>
+          <w:sz w:val="24"/>
+          <w:szCs w:val="24"/>
         </w:rPr>
         <w:t xml:space="preserve">GenWindow.c </w:t>
       </w:r>
       <w:r>
+        <w:rPr>
+          <w:sz w:val="24"/>
+          <w:szCs w:val="24"/>
+        </w:rPr>
         <w:t>qui a pour but de créer un espace de jeu agréable pour un Roguelike dans le terminal. Il fait appel à des fonctions prédéfinis de la librairies ncurses qui permettent de créer des fenêtres et donc de définir des limites.</w:t>
       </w:r>
     </w:p>
     <w:p>
       <w:pPr>
         <w:jc w:val="both"/>
-      </w:pPr>
-      <w:r>
+        <w:rPr>
+          <w:sz w:val="24"/>
+          <w:szCs w:val="24"/>
+        </w:rPr>
+      </w:pPr>
+      <w:r>
+        <w:rPr>
+          <w:sz w:val="24"/>
+          <w:szCs w:val="24"/>
+        </w:rPr>
         <w:tab/>
         <w:t xml:space="preserve">Les fenêtres créer, il faut y ajouter du contenu. Le cahier des charges nous indique que le jeu doit être complètement aléatoire et différent à chaque nouvelle partie. </w:t>
       </w:r>
       <w:r>
+        <w:rPr>
+          <w:sz w:val="24"/>
+          <w:szCs w:val="24"/>
+        </w:rPr>
         <w:t>La seule zone impactée</w:t>
       </w:r>
       <w:r>
+        <w:rPr>
+          <w:sz w:val="24"/>
+          <w:szCs w:val="24"/>
+        </w:rPr>
         <w:t xml:space="preserve"> par cela est la zone de jeu, c’est à dire la carte. Le fichier </w:t>
       </w:r>
       <w:r>
         <w:rPr>
           <w:i/>
           <w:iCs/>
+          <w:sz w:val="24"/>
+          <w:szCs w:val="24"/>
         </w:rPr>
         <w:t>RandomRoom.c</w:t>
       </w:r>
       <w:r>
+        <w:rPr>
+          <w:sz w:val="24"/>
+          <w:szCs w:val="24"/>
+        </w:rPr>
         <w:t xml:space="preserve"> modifie donc la matrice pour créer une carte contenant un nombre aléatoire de salles de taille aléatoire reliées </w:t>
       </w:r>
       <w:r>
+        <w:rPr>
+          <w:sz w:val="24"/>
+          <w:szCs w:val="24"/>
+        </w:rPr>
         <w:t>entre</w:t>
       </w:r>
       <w:r>
+        <w:rPr>
+          <w:sz w:val="24"/>
+          <w:szCs w:val="24"/>
+        </w:rPr>
         <w:t xml:space="preserve"> elles par des couloirs.</w:t>
       </w:r>
     </w:p>
     <w:p>
       <w:pPr>
         <w:jc w:val="both"/>
-      </w:pPr>
-      <w:r>
+        <w:rPr>
+          <w:sz w:val="24"/>
+          <w:szCs w:val="24"/>
+        </w:rPr>
+      </w:pPr>
+      <w:r>
+        <w:rPr>
+          <w:sz w:val="24"/>
+          <w:szCs w:val="24"/>
+        </w:rPr>
         <w:tab/>
         <w:t xml:space="preserve">Pour finir, il serait trop simple pour le joueur de se déplacer librement dans la carte. Le fichier </w:t>
       </w:r>
@@ -3519,92 +3906,127 @@
         <w:rPr>
           <w:i/>
           <w:iCs/>
+          <w:sz w:val="24"/>
+          <w:szCs w:val="24"/>
         </w:rPr>
         <w:t xml:space="preserve">Placer_element.c </w:t>
       </w:r>
       <w:r>
+        <w:rPr>
+          <w:sz w:val="24"/>
+          <w:szCs w:val="24"/>
+        </w:rPr>
         <w:t xml:space="preserve">s’occupe donc de générer des pièges, de la nourriture, des monstres, des médikit… C’est à dire tout élément susceptible d’améliorer le gameplay et de rendre le jeu plus intéressant. </w:t>
       </w:r>
     </w:p>
     <w:p>
       <w:pPr>
         <w:jc w:val="both"/>
-      </w:pPr>
-    </w:p>
-    <w:p>
-      <w:pPr>
-        <w:jc w:val="both"/>
-      </w:pPr>
-      <w:r>
+        <w:rPr>
+          <w:sz w:val="24"/>
+          <w:szCs w:val="24"/>
+        </w:rPr>
+      </w:pPr>
+      <w:r>
+        <w:rPr>
+          <w:sz w:val="24"/>
+          <w:szCs w:val="24"/>
+        </w:rPr>
         <w:tab/>
         <w:t xml:space="preserve">Une seconde partie comporte les fichiers plus axés sur la gestion de l’affichage. Ici nous avons décidés de regroupés toutes les fonctions dans un même fichier : </w:t>
       </w:r>
       <w:r>
         <w:rPr>
           <w:i/>
+          <w:sz w:val="24"/>
+          <w:szCs w:val="24"/>
         </w:rPr>
         <w:t>Affichage.c</w:t>
       </w:r>
       <w:r>
+        <w:rPr>
+          <w:sz w:val="24"/>
+          <w:szCs w:val="24"/>
+        </w:rPr>
         <w:t>.</w:t>
       </w:r>
     </w:p>
     <w:p>
       <w:pPr>
         <w:jc w:val="both"/>
-      </w:pPr>
-      <w:r>
+        <w:rPr>
+          <w:sz w:val="24"/>
+          <w:szCs w:val="24"/>
+        </w:rPr>
+      </w:pPr>
+      <w:r>
+        <w:rPr>
+          <w:sz w:val="24"/>
+          <w:szCs w:val="24"/>
+        </w:rPr>
         <w:tab/>
         <w:t xml:space="preserve">On y retrouve </w:t>
       </w:r>
       <w:r>
+        <w:rPr>
+          <w:sz w:val="24"/>
+          <w:szCs w:val="24"/>
+        </w:rPr>
         <w:t>une fonction</w:t>
       </w:r>
       <w:r>
+        <w:rPr>
+          <w:sz w:val="24"/>
+          <w:szCs w:val="24"/>
+        </w:rPr>
         <w:t xml:space="preserve"> s’occupant de transcrire la matrice en une carte composée de différents caractères pour permettre à l’utilisateur de s’immerger au mieux dans le jeu. Ce fichier permet aussi d’indiquer au joueur dans une fenêtre annexe (qui pourrait s’apparenter à un menu) </w:t>
       </w:r>
       <w:r>
+        <w:rPr>
+          <w:sz w:val="24"/>
+          <w:szCs w:val="24"/>
+        </w:rPr>
         <w:t>ces caractéristiques actuelles</w:t>
       </w:r>
       <w:r>
+        <w:rPr>
+          <w:sz w:val="24"/>
+          <w:szCs w:val="24"/>
+        </w:rPr>
         <w:t xml:space="preserve"> tel que son nom, ses points de vie ou sa barre de faim. Dans cette même fenêtre nous avons décidés d’y ajouter une légende pour que le joueur comprenne à quoi correspondent chaque caractère car ce n’est pas si intuitif que ça au premier regard. Pour finir, les commandes utiles et possibles à tout moment de la partie sont aussi affichées ici.</w:t>
       </w:r>
     </w:p>
     <w:p>
       <w:pPr>
         <w:jc w:val="both"/>
-      </w:pPr>
-      <w:r>
+        <w:rPr>
+          <w:sz w:val="24"/>
+          <w:szCs w:val="24"/>
+        </w:rPr>
+      </w:pPr>
+      <w:r>
+        <w:rPr>
+          <w:sz w:val="24"/>
+          <w:szCs w:val="24"/>
+        </w:rPr>
         <w:tab/>
         <w:t>Puis, pour dans notre troisième fenêtre qui s’apparente à un chat, un fil d’information, il nous fallait des fonctions permettant d’inscrire du texte ainsi que de l’effacer en fonction des mouvements du joueur. Toutes ces fonctions sont a</w:t>
       </w:r>
       <w:r>
+        <w:rPr>
+          <w:sz w:val="24"/>
+          <w:szCs w:val="24"/>
+        </w:rPr>
         <w:t>ussi comprises dans ce fichier.</w:t>
       </w:r>
     </w:p>
     <w:p>
       <w:pPr>
         <w:jc w:val="both"/>
-      </w:pPr>
-    </w:p>
-    <w:p>
-      <w:pPr>
-        <w:jc w:val="both"/>
-      </w:pPr>
-    </w:p>
-    <w:p>
-      <w:pPr>
-        <w:jc w:val="both"/>
-      </w:pPr>
-    </w:p>
-    <w:p>
-      <w:pPr>
-        <w:jc w:val="both"/>
-      </w:pPr>
-    </w:p>
-    <w:p>
-      <w:pPr>
-        <w:jc w:val="both"/>
+        <w:rPr>
+          <w:sz w:val="24"/>
+          <w:szCs w:val="24"/>
+        </w:rPr>
       </w:pPr>
     </w:p>
     <w:p>
@@ -3639,6 +4061,7 @@
           <w:noProof/>
           <w:lang w:eastAsia="fr-FR"/>
         </w:rPr>
+        <w:lastRenderedPageBreak/>
         <w:drawing>
           <wp:anchor distT="0" distB="0" distL="114300" distR="114300" simplePos="0" relativeHeight="251677696" behindDoc="1" locked="0" layoutInCell="1" allowOverlap="1" wp14:anchorId="1C668085" wp14:editId="44215E29">
             <wp:simplePos x="0" y="0"/>
@@ -3868,7 +4291,7 @@
               </wp:anchor>
             </w:drawing>
           </mc:Choice>
-          <mc:Fallback>
+          <mc:Fallback xmlns:w16se="http://schemas.microsoft.com/office/word/2015/wordml/symex" xmlns:w15="http://schemas.microsoft.com/office/word/2012/wordml" xmlns:cx5="http://schemas.microsoft.com/office/drawing/2016/5/11/chartex" xmlns:cx4="http://schemas.microsoft.com/office/drawing/2016/5/10/chartex" xmlns:cx3="http://schemas.microsoft.com/office/drawing/2016/5/9/chartex" xmlns:cx2="http://schemas.microsoft.com/office/drawing/2015/10/21/chartex" xmlns:cx1="http://schemas.microsoft.com/office/drawing/2015/9/8/chartex" xmlns:cx="http://schemas.microsoft.com/office/drawing/2014/chartex">
             <w:pict>
               <v:shapetype w14:anchorId="25BF1D36" id="_x0000_t13" coordsize="21600,21600" o:spt="13" adj="16200,5400" path="m@0,l@0@1,0@1,0@2@0@2@0,21600,21600,10800xe">
                 <v:stroke joinstyle="miter"/>
@@ -3956,7 +4379,7 @@
                         <a:effectLst/>
                         <a:extLst>
                           <a:ext uri="{C572A759-6A51-4108-AA02-DFA0A04FC94B}">
-                            <ma14:wrappingTextBoxFlag xmlns="" xmlns:mo="http://schemas.microsoft.com/office/mac/office/2008/main" xmlns:mv="urn:schemas-microsoft-com:mac:vml" xmlns:o="urn:schemas-microsoft-com:office:office" xmlns:v="urn:schemas-microsoft-com:vml" xmlns:w10="urn:schemas-microsoft-com:office:word" xmlns:w="http://schemas.openxmlformats.org/wordprocessingml/2006/main" xmlns:ma14="http://schemas.microsoft.com/office/mac/drawingml/2011/main" xmlns:lc="http://schemas.openxmlformats.org/drawingml/2006/lockedCanvas"/>
+                            <ma14:wrappingTextBoxFlag xmlns:ma14="http://schemas.microsoft.com/office/mac/drawingml/2011/main"/>
                           </a:ext>
                         </a:extLst>
                       </wps:spPr>
@@ -4010,7 +4433,7 @@
               </wp:anchor>
             </w:drawing>
           </mc:Choice>
-          <mc:Fallback>
+          <mc:Fallback xmlns:w16se="http://schemas.microsoft.com/office/word/2015/wordml/symex" xmlns:w15="http://schemas.microsoft.com/office/word/2012/wordml" xmlns:cx5="http://schemas.microsoft.com/office/drawing/2016/5/11/chartex" xmlns:cx4="http://schemas.microsoft.com/office/drawing/2016/5/10/chartex" xmlns:cx3="http://schemas.microsoft.com/office/drawing/2016/5/9/chartex" xmlns:cx2="http://schemas.microsoft.com/office/drawing/2015/10/21/chartex" xmlns:cx1="http://schemas.microsoft.com/office/drawing/2015/9/8/chartex" xmlns:cx="http://schemas.microsoft.com/office/drawing/2014/chartex">
             <w:pict>
               <v:shape w14:anchorId="0D67F69B" id="Zone de texte 11" o:spid="_x0000_s1035" type="#_x0000_t202" style="position:absolute;left:0;text-align:left;margin-left:272.45pt;margin-top:8.7pt;width:213.55pt;height:36pt;z-index:251681792;visibility:visible;mso-wrap-style:square;mso-width-percent:0;mso-height-percent:0;mso-wrap-distance-left:9pt;mso-wrap-distance-top:0;mso-wrap-distance-right:9pt;mso-wrap-distance-bottom:0;mso-position-horizontal:absolute;mso-position-horizontal-relative:text;mso-position-vertical:absolute;mso-position-vertical-relative:text;mso-width-percent:0;mso-height-percent:0;mso-width-relative:margin;mso-height-relative:margin;v-text-anchor:top" o:gfxdata="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" filled="f" stroked="f">
                 <v:textbox>
@@ -4077,7 +4500,7 @@
                         <a:effectLst/>
                         <a:extLst>
                           <a:ext uri="{C572A759-6A51-4108-AA02-DFA0A04FC94B}">
-                            <ma14:wrappingTextBoxFlag xmlns="" xmlns:mo="http://schemas.microsoft.com/office/mac/office/2008/main" xmlns:mv="urn:schemas-microsoft-com:mac:vml" xmlns:o="urn:schemas-microsoft-com:office:office" xmlns:v="urn:schemas-microsoft-com:vml" xmlns:w10="urn:schemas-microsoft-com:office:word" xmlns:w="http://schemas.openxmlformats.org/wordprocessingml/2006/main" xmlns:ma14="http://schemas.microsoft.com/office/mac/drawingml/2011/main" xmlns:lc="http://schemas.openxmlformats.org/drawingml/2006/lockedCanvas"/>
+                            <ma14:wrappingTextBoxFlag xmlns:ma14="http://schemas.microsoft.com/office/mac/drawingml/2011/main"/>
                           </a:ext>
                         </a:extLst>
                       </wps:spPr>
@@ -4131,7 +4554,7 @@
               </wp:anchor>
             </w:drawing>
           </mc:Choice>
-          <mc:Fallback>
+          <mc:Fallback xmlns:w16se="http://schemas.microsoft.com/office/word/2015/wordml/symex" xmlns:w15="http://schemas.microsoft.com/office/word/2012/wordml" xmlns:cx5="http://schemas.microsoft.com/office/drawing/2016/5/11/chartex" xmlns:cx4="http://schemas.microsoft.com/office/drawing/2016/5/10/chartex" xmlns:cx3="http://schemas.microsoft.com/office/drawing/2016/5/9/chartex" xmlns:cx2="http://schemas.microsoft.com/office/drawing/2015/10/21/chartex" xmlns:cx1="http://schemas.microsoft.com/office/drawing/2015/9/8/chartex" xmlns:cx="http://schemas.microsoft.com/office/drawing/2014/chartex">
             <w:pict>
               <v:shape w14:anchorId="686C50CD" id="Zone de texte 10" o:spid="_x0000_s1036" type="#_x0000_t202" style="position:absolute;left:0;text-align:left;margin-left:-27pt;margin-top:8.7pt;width:252pt;height:27pt;z-index:251680768;visibility:visible;mso-wrap-style:square;mso-width-percent:0;mso-height-percent:0;mso-wrap-distance-left:9pt;mso-wrap-distance-top:0;mso-wrap-distance-right:9pt;mso-wrap-distance-bottom:0;mso-position-horizontal:absolute;mso-position-horizontal-relative:text;mso-position-vertical:absolute;mso-position-vertical-relative:text;mso-width-percent:0;mso-height-percent:0;mso-width-relative:page;mso-height-relative:page;v-text-anchor:top" o:gfxdata="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" filled="f" stroked="f">
                 <v:textbox>
@@ -4171,48 +4594,79 @@
       <w:pPr>
         <w:ind w:firstLine="708"/>
         <w:jc w:val="both"/>
-      </w:pPr>
-      <w:r>
+        <w:rPr>
+          <w:sz w:val="24"/>
+          <w:szCs w:val="24"/>
+        </w:rPr>
+      </w:pPr>
+      <w:r>
+        <w:rPr>
+          <w:sz w:val="24"/>
+          <w:szCs w:val="24"/>
+        </w:rPr>
         <w:t>La troisième partie s’occupe quant à elle des fichiers permettant une sauvegarde totale à n’importe quel moment de la partie. On y retrouve deux fichiers.</w:t>
       </w:r>
     </w:p>
     <w:p>
       <w:pPr>
         <w:jc w:val="both"/>
-      </w:pPr>
-      <w:r>
+        <w:rPr>
+          <w:sz w:val="24"/>
+          <w:szCs w:val="24"/>
+        </w:rPr>
+      </w:pPr>
+      <w:r>
+        <w:rPr>
+          <w:sz w:val="24"/>
+          <w:szCs w:val="24"/>
+        </w:rPr>
         <w:tab/>
         <w:t xml:space="preserve">Le premier fichier </w:t>
       </w:r>
       <w:r>
         <w:rPr>
           <w:i/>
+          <w:sz w:val="24"/>
+          <w:szCs w:val="24"/>
         </w:rPr>
         <w:t>sauvegarde.c</w:t>
       </w:r>
       <w:r>
+        <w:rPr>
+          <w:sz w:val="24"/>
+          <w:szCs w:val="24"/>
+        </w:rPr>
         <w:t xml:space="preserve"> contient la fonction qui permet au joueur de conserver l’état actuel de sa partie. Toutes les données importantes seront inscrites dans un fichier texte. Puis si l’utilisateur décide de repartir de l’endroit où il s’était arrêté, il peut recharger sa partie grâce au fichier </w:t>
       </w:r>
       <w:r>
         <w:rPr>
           <w:i/>
+          <w:sz w:val="24"/>
+          <w:szCs w:val="24"/>
         </w:rPr>
         <w:t xml:space="preserve">Charger_Sauvegarde.c </w:t>
       </w:r>
       <w:r>
+        <w:rPr>
+          <w:sz w:val="24"/>
+          <w:szCs w:val="24"/>
+        </w:rPr>
         <w:t>qui lui assure de se retrouver dans les mêmes conditions qu’auparavant. Actuellement, il n’y a qu’un seul espace disponible qui s’écrase à chaque nouvelle sauvegarde.</w:t>
       </w:r>
     </w:p>
     <w:p>
       <w:pPr>
         <w:jc w:val="both"/>
-      </w:pPr>
-    </w:p>
-    <w:p>
-      <w:pPr>
-        <w:jc w:val="both"/>
-      </w:pPr>
-      <w:r>
+        <w:rPr>
+          <w:sz w:val="24"/>
+          <w:szCs w:val="24"/>
+        </w:rPr>
+      </w:pPr>
+      <w:r>
+        <w:rPr>
+          <w:sz w:val="24"/>
+          <w:szCs w:val="24"/>
+        </w:rPr>
         <w:tab/>
         <w:t>La dernière partie aborde l’interaction avec le joueur et la mise à jour du jeu en fonction de ses déplacements, actions, etc.</w:t>
       </w:r>
@@ -4220,213 +4674,402 @@
     <w:p>
       <w:pPr>
         <w:jc w:val="both"/>
-      </w:pPr>
-      <w:r>
+        <w:rPr>
+          <w:sz w:val="24"/>
+          <w:szCs w:val="24"/>
+        </w:rPr>
+      </w:pPr>
+      <w:r>
+        <w:rPr>
+          <w:sz w:val="24"/>
+          <w:szCs w:val="24"/>
+        </w:rPr>
         <w:tab/>
         <w:t xml:space="preserve">Le premier fichier </w:t>
       </w:r>
       <w:r>
         <w:rPr>
           <w:i/>
+          <w:sz w:val="24"/>
+          <w:szCs w:val="24"/>
         </w:rPr>
         <w:t>Ask_Load_Save.c</w:t>
       </w:r>
       <w:r>
+        <w:rPr>
+          <w:sz w:val="24"/>
+          <w:szCs w:val="24"/>
+        </w:rPr>
         <w:t xml:space="preserve"> a pour but d’afficher le menu d’introduction du jeu, et de rentrer en contact avec le joueur en lui demandant s’il souhaite reprendre une partie ou recommencer ainsi que son pseudo.</w:t>
       </w:r>
     </w:p>
     <w:p>
       <w:pPr>
         <w:jc w:val="both"/>
-      </w:pPr>
-      <w:r>
+        <w:rPr>
+          <w:sz w:val="24"/>
+          <w:szCs w:val="24"/>
+        </w:rPr>
+      </w:pPr>
+      <w:r>
+        <w:rPr>
+          <w:sz w:val="24"/>
+          <w:szCs w:val="24"/>
+        </w:rPr>
         <w:tab/>
         <w:t xml:space="preserve">Dans le même style, le fichier </w:t>
       </w:r>
       <w:r>
         <w:rPr>
           <w:i/>
+          <w:sz w:val="24"/>
+          <w:szCs w:val="24"/>
         </w:rPr>
         <w:t xml:space="preserve">fin_de_la_partie.c </w:t>
       </w:r>
       <w:r>
+        <w:rPr>
+          <w:sz w:val="24"/>
+          <w:szCs w:val="24"/>
+        </w:rPr>
         <w:t>va déterminer le menu de fin, c’est à dire de victoire ou de mort et choisir un affichage conséquent.</w:t>
       </w:r>
     </w:p>
     <w:p>
       <w:pPr>
         <w:jc w:val="both"/>
-      </w:pPr>
-      <w:r>
+        <w:rPr>
+          <w:sz w:val="24"/>
+          <w:szCs w:val="24"/>
+        </w:rPr>
+      </w:pPr>
+      <w:r>
+        <w:rPr>
+          <w:sz w:val="24"/>
+          <w:szCs w:val="24"/>
+        </w:rPr>
         <w:tab/>
         <w:t xml:space="preserve">Le reste des fichiers s’occupe plus précisément du jeu. En effet, le joueur peut se déplacer librement dans la carte, c’est le fichier </w:t>
       </w:r>
       <w:r>
         <w:rPr>
           <w:i/>
+          <w:sz w:val="24"/>
+          <w:szCs w:val="24"/>
         </w:rPr>
         <w:t xml:space="preserve">Depl_perso.c </w:t>
       </w:r>
       <w:r>
+        <w:rPr>
+          <w:sz w:val="24"/>
+          <w:szCs w:val="24"/>
+        </w:rPr>
         <w:t xml:space="preserve">qui le permet et qui s’occupe de mettre à jour les différentes caractéristiques du joueur en fonction de tel ou tel déplacement (Exemple : Si le joueur effectue 7 déplacements, alors il perd 1 de faim). Puis pour progresser dans le jeu, le joueur doit emprunter des portes (pour changer de salle) et des escaliers (pour monter de niveau). C’est le rôle du fichier </w:t>
       </w:r>
       <w:r>
         <w:rPr>
           <w:i/>
+          <w:sz w:val="24"/>
+          <w:szCs w:val="24"/>
         </w:rPr>
         <w:t xml:space="preserve">porte_ou_escalier.c </w:t>
       </w:r>
       <w:r>
+        <w:rPr>
+          <w:sz w:val="24"/>
+          <w:szCs w:val="24"/>
+        </w:rPr>
         <w:t xml:space="preserve">qui proposera au joueur à chaque fois </w:t>
       </w:r>
       <w:r>
+        <w:rPr>
+          <w:sz w:val="24"/>
+          <w:szCs w:val="24"/>
+        </w:rPr>
         <w:t>s’il</w:t>
       </w:r>
       <w:r>
+        <w:rPr>
+          <w:sz w:val="24"/>
+          <w:szCs w:val="24"/>
+        </w:rPr>
         <w:t xml:space="preserve"> souhaite passer la porte ou monter l’escalier, il y a donc un système d’interaction avec le joueur qui n’est forcé à rien et qui n’est pas pris en traitre. Pour finir 2 fichiers s’occupe des monstres, le premier de ses déplacements (</w:t>
       </w:r>
       <w:r>
         <w:rPr>
           <w:i/>
+          <w:sz w:val="24"/>
+          <w:szCs w:val="24"/>
         </w:rPr>
         <w:t>monstre.c</w:t>
       </w:r>
       <w:r>
+        <w:rPr>
+          <w:sz w:val="24"/>
+          <w:szCs w:val="24"/>
+        </w:rPr>
         <w:t>) qui sont complétement aléatoire. À noter qu’un monstre ne peut pas sortir de la salle où il a été généré. Le second fichier (</w:t>
       </w:r>
       <w:r>
         <w:rPr>
           <w:i/>
+          <w:sz w:val="24"/>
+          <w:szCs w:val="24"/>
         </w:rPr>
         <w:t>combat.c</w:t>
       </w:r>
       <w:r>
+        <w:rPr>
+          <w:sz w:val="24"/>
+          <w:szCs w:val="24"/>
+        </w:rPr>
         <w:t>) s’occupe quant à lui du système de combat qui est à l’état actuel assez punitif puisque si le joueur se situe à 1 de distance du monstre, il est directement tué.</w:t>
       </w:r>
     </w:p>
     <w:p>
       <w:pPr>
         <w:jc w:val="both"/>
-      </w:pPr>
-    </w:p>
-    <w:p>
-      <w:pPr>
-        <w:jc w:val="both"/>
-      </w:pPr>
-    </w:p>
-    <w:p>
-      <w:pPr>
-        <w:jc w:val="both"/>
-      </w:pPr>
-    </w:p>
-    <w:p>
-      <w:pPr>
-        <w:jc w:val="both"/>
-      </w:pPr>
-      <w:r>
+        <w:rPr>
+          <w:sz w:val="24"/>
+          <w:szCs w:val="24"/>
+        </w:rPr>
+      </w:pPr>
+    </w:p>
+    <w:p>
+      <w:pPr>
+        <w:jc w:val="both"/>
+        <w:rPr>
+          <w:sz w:val="24"/>
+          <w:szCs w:val="24"/>
+        </w:rPr>
+      </w:pPr>
+    </w:p>
+    <w:p>
+      <w:pPr>
+        <w:jc w:val="both"/>
+        <w:rPr>
+          <w:sz w:val="24"/>
+          <w:szCs w:val="24"/>
+        </w:rPr>
+      </w:pPr>
+      <w:r>
+        <w:rPr>
+          <w:sz w:val="24"/>
+          <w:szCs w:val="24"/>
+        </w:rPr>
         <w:lastRenderedPageBreak/>
-        <w:t>3) Tests</w:t>
-      </w:r>
-    </w:p>
-    <w:p>
-      <w:pPr>
-        <w:jc w:val="both"/>
-      </w:pPr>
-      <w:r>
+        <w:t>c</w:t>
+      </w:r>
+      <w:r>
+        <w:rPr>
+          <w:sz w:val="24"/>
+          <w:szCs w:val="24"/>
+        </w:rPr>
+        <w:t>) Tests</w:t>
+      </w:r>
+    </w:p>
+    <w:p>
+      <w:pPr>
+        <w:jc w:val="both"/>
+        <w:rPr>
+          <w:sz w:val="24"/>
+          <w:szCs w:val="24"/>
+        </w:rPr>
+      </w:pPr>
+      <w:r>
+        <w:rPr>
+          <w:sz w:val="24"/>
+          <w:szCs w:val="24"/>
+        </w:rPr>
         <w:tab/>
         <w:t xml:space="preserve">Durant l’écriture du code, il était obligatoire de tester nos fonctions et plus globalement notre jeu assez régulièrement. Pour la matrice et la génération d’une carte, il était assez simple de l’afficher dans le terminal pour en voir le résultat. Malgré tout, pour les couloirs nous avons utilisés un fichier texte annexe dans lequel on écrivait à chaque étape l’état du </w:t>
       </w:r>
       <w:r>
         <w:rPr>
           <w:i/>
+          <w:sz w:val="24"/>
+          <w:szCs w:val="24"/>
         </w:rPr>
         <w:t>flood &amp; fill</w:t>
       </w:r>
       <w:r>
+        <w:rPr>
+          <w:sz w:val="24"/>
+          <w:szCs w:val="24"/>
+        </w:rPr>
         <w:t xml:space="preserve"> (technique utilisée pour la recherche de couloirs), ce qui permettait de comprendre à quel moment et pourquoi celui-ci se stoppait. Pour le reste, c’est à dire les fonctions d’affichage et d’interaction, celles-ci influençant uniquement lorsque ncurses rentrait en compte, nous étions obligés de faire tourner le jeu en boucle et d’y jouer pour déceler beugs et problèmes. </w:t>
       </w:r>
       <w:r>
+        <w:rPr>
+          <w:sz w:val="24"/>
+          <w:szCs w:val="24"/>
+        </w:rPr>
         <w:t>Les seuls et uniques tests unitaires</w:t>
       </w:r>
       <w:r>
+        <w:rPr>
+          <w:sz w:val="24"/>
+          <w:szCs w:val="24"/>
+        </w:rPr>
         <w:t xml:space="preserve"> furent donc </w:t>
       </w:r>
       <w:r>
+        <w:rPr>
+          <w:sz w:val="24"/>
+          <w:szCs w:val="24"/>
+        </w:rPr>
         <w:t>effectués</w:t>
       </w:r>
       <w:r>
+        <w:rPr>
+          <w:sz w:val="24"/>
+          <w:szCs w:val="24"/>
+        </w:rPr>
         <w:t xml:space="preserve"> sur </w:t>
       </w:r>
       <w:r>
+        <w:rPr>
+          <w:sz w:val="24"/>
+          <w:szCs w:val="24"/>
+        </w:rPr>
         <w:t>des fonctions simples</w:t>
       </w:r>
       <w:r>
+        <w:rPr>
+          <w:sz w:val="24"/>
+          <w:szCs w:val="24"/>
+        </w:rPr>
         <w:t xml:space="preserve"> tel que </w:t>
       </w:r>
       <w:r>
         <w:rPr>
           <w:i/>
+          <w:sz w:val="24"/>
+          <w:szCs w:val="24"/>
         </w:rPr>
         <w:t>aleat</w:t>
       </w:r>
       <w:r>
+        <w:rPr>
+          <w:sz w:val="24"/>
+          <w:szCs w:val="24"/>
+        </w:rPr>
         <w:t xml:space="preserve"> qui retourne un nombre aléatoire entre 2 bornes ou encore </w:t>
       </w:r>
       <w:r>
         <w:rPr>
           <w:i/>
+          <w:sz w:val="24"/>
+          <w:szCs w:val="24"/>
         </w:rPr>
         <w:t>fillmap</w:t>
       </w:r>
       <w:r>
+        <w:rPr>
+          <w:sz w:val="24"/>
+          <w:szCs w:val="24"/>
+        </w:rPr>
         <w:t xml:space="preserve"> qui place la carte à vide (Voir annexe).</w:t>
       </w:r>
     </w:p>
     <w:p>
       <w:pPr>
         <w:jc w:val="both"/>
-      </w:pPr>
-    </w:p>
-    <w:p>
-      <w:pPr>
-        <w:jc w:val="both"/>
-      </w:pPr>
-      <w:r>
-        <w:t>4) Programmation modulaire</w:t>
-      </w:r>
-    </w:p>
-    <w:p>
-      <w:pPr>
-        <w:jc w:val="both"/>
-      </w:pPr>
-    </w:p>
-    <w:p>
-      <w:pPr>
-        <w:jc w:val="both"/>
-      </w:pPr>
-      <w:r>
+        <w:rPr>
+          <w:sz w:val="24"/>
+          <w:szCs w:val="24"/>
+        </w:rPr>
+      </w:pPr>
+    </w:p>
+    <w:p>
+      <w:pPr>
+        <w:jc w:val="both"/>
+        <w:rPr>
+          <w:sz w:val="24"/>
+          <w:szCs w:val="24"/>
+        </w:rPr>
+      </w:pPr>
+      <w:r>
+        <w:rPr>
+          <w:sz w:val="24"/>
+          <w:szCs w:val="24"/>
+        </w:rPr>
+        <w:t>d</w:t>
+      </w:r>
+      <w:r>
+        <w:rPr>
+          <w:sz w:val="24"/>
+          <w:szCs w:val="24"/>
+        </w:rPr>
+        <w:t>) Programmation modulaire</w:t>
+      </w:r>
+    </w:p>
+    <w:p>
+      <w:pPr>
+        <w:jc w:val="both"/>
+        <w:rPr>
+          <w:sz w:val="24"/>
+          <w:szCs w:val="24"/>
+        </w:rPr>
+      </w:pPr>
+    </w:p>
+    <w:p>
+      <w:pPr>
+        <w:jc w:val="both"/>
+        <w:rPr>
+          <w:sz w:val="24"/>
+          <w:szCs w:val="24"/>
+        </w:rPr>
+      </w:pPr>
+      <w:r>
+        <w:rPr>
+          <w:sz w:val="24"/>
+          <w:szCs w:val="24"/>
+        </w:rPr>
         <w:tab/>
         <w:t xml:space="preserve">Pour faciliter la compilation et relier les fonctions entre elles, nous avons décidés de créer un fichier </w:t>
       </w:r>
       <w:r>
         <w:rPr>
           <w:i/>
+          <w:sz w:val="24"/>
+          <w:szCs w:val="24"/>
         </w:rPr>
         <w:t xml:space="preserve">total.h </w:t>
       </w:r>
       <w:r>
+        <w:rPr>
+          <w:sz w:val="24"/>
+          <w:szCs w:val="24"/>
+        </w:rPr>
         <w:t xml:space="preserve">qui regroupe tous les prototypes des fonctions utiles au jeu, les structures nécessaires ainsi que </w:t>
       </w:r>
       <w:r>
+        <w:rPr>
+          <w:sz w:val="24"/>
+          <w:szCs w:val="24"/>
+        </w:rPr>
         <w:t>certaines variables globales</w:t>
       </w:r>
       <w:r>
+        <w:rPr>
+          <w:sz w:val="24"/>
+          <w:szCs w:val="24"/>
+        </w:rPr>
         <w:t xml:space="preserve"> utiles dans plusieurs fichiers.  Dans un premier temps, nous avions commencés à créer un fichier .h par fichier créé mais du fait du grand nombre de fichier, nous avons optés pour cette méthode. Le makefile s’organise simplement avec une compilation séparée de chaque fichier puis une compilation globale pour obtenir l’exécutable. A la fin de</w:t>
       </w:r>
       <w:r>
+        <w:rPr>
+          <w:sz w:val="24"/>
+          <w:szCs w:val="24"/>
+        </w:rPr>
         <w:t xml:space="preserve"> chaque make, tous les fichiers </w:t>
       </w:r>
       <w:r>
+        <w:rPr>
+          <w:sz w:val="24"/>
+          <w:szCs w:val="24"/>
+        </w:rPr>
         <w:t>.o sont supprimés pour ne pas surcharger le dossier ainsi que le git.</w:t>
       </w:r>
     </w:p>
@@ -4435,6 +5078,358 @@
         <w:ind w:firstLine="708"/>
         <w:jc w:val="both"/>
       </w:pPr>
+    </w:p>
+    <w:p>
+      <w:pPr>
+        <w:ind w:firstLine="708"/>
+        <w:jc w:val="both"/>
+      </w:pPr>
+    </w:p>
+    <w:p>
+      <w:pPr>
+        <w:ind w:firstLine="708"/>
+        <w:jc w:val="both"/>
+      </w:pPr>
+    </w:p>
+    <w:p>
+      <w:pPr>
+        <w:ind w:firstLine="708"/>
+        <w:jc w:val="both"/>
+      </w:pPr>
+    </w:p>
+    <w:p>
+      <w:pPr>
+        <w:ind w:firstLine="708"/>
+        <w:jc w:val="both"/>
+      </w:pPr>
+    </w:p>
+    <w:p>
+      <w:pPr>
+        <w:ind w:firstLine="708"/>
+        <w:jc w:val="both"/>
+      </w:pPr>
+    </w:p>
+    <w:p>
+      <w:pPr>
+        <w:ind w:firstLine="708"/>
+        <w:jc w:val="both"/>
+      </w:pPr>
+    </w:p>
+    <w:p>
+      <w:pPr>
+        <w:ind w:firstLine="708"/>
+        <w:jc w:val="both"/>
+      </w:pPr>
+    </w:p>
+    <w:p>
+      <w:pPr>
+        <w:ind w:firstLine="708"/>
+        <w:jc w:val="both"/>
+      </w:pPr>
+    </w:p>
+    <w:p>
+      <w:pPr>
+        <w:ind w:firstLine="708"/>
+        <w:jc w:val="both"/>
+      </w:pPr>
+    </w:p>
+    <w:p>
+      <w:pPr>
+        <w:ind w:firstLine="708"/>
+        <w:jc w:val="both"/>
+      </w:pPr>
+    </w:p>
+    <w:p>
+      <w:pPr>
+        <w:ind w:firstLine="708"/>
+        <w:jc w:val="both"/>
+      </w:pPr>
+    </w:p>
+    <w:p>
+      <w:pPr>
+        <w:ind w:firstLine="708"/>
+        <w:jc w:val="both"/>
+        <w:rPr>
+          <w:sz w:val="28"/>
+          <w:szCs w:val="28"/>
+        </w:rPr>
+      </w:pPr>
+      <w:r>
+        <w:rPr>
+          <w:sz w:val="28"/>
+          <w:szCs w:val="28"/>
+        </w:rPr>
+        <w:lastRenderedPageBreak/>
+        <w:t>5. Résultats et conclusion</w:t>
+      </w:r>
+    </w:p>
+    <w:p>
+      <w:pPr>
+        <w:ind w:firstLine="708"/>
+        <w:jc w:val="both"/>
+        <w:rPr>
+          <w:sz w:val="28"/>
+          <w:szCs w:val="28"/>
+        </w:rPr>
+      </w:pPr>
+    </w:p>
+    <w:p>
+      <w:pPr>
+        <w:ind w:firstLine="708"/>
+        <w:jc w:val="both"/>
+        <w:rPr>
+          <w:sz w:val="28"/>
+          <w:szCs w:val="28"/>
+        </w:rPr>
+      </w:pPr>
+    </w:p>
+    <w:p>
+      <w:pPr>
+        <w:ind w:firstLine="708"/>
+        <w:jc w:val="both"/>
+        <w:rPr>
+          <w:sz w:val="28"/>
+          <w:szCs w:val="28"/>
+        </w:rPr>
+      </w:pPr>
+    </w:p>
+    <w:p>
+      <w:pPr>
+        <w:ind w:firstLine="708"/>
+        <w:jc w:val="both"/>
+        <w:rPr>
+          <w:sz w:val="28"/>
+          <w:szCs w:val="28"/>
+        </w:rPr>
+      </w:pPr>
+    </w:p>
+    <w:p>
+      <w:pPr>
+        <w:ind w:firstLine="708"/>
+        <w:jc w:val="both"/>
+        <w:rPr>
+          <w:sz w:val="28"/>
+          <w:szCs w:val="28"/>
+        </w:rPr>
+      </w:pPr>
+    </w:p>
+    <w:p>
+      <w:pPr>
+        <w:ind w:firstLine="708"/>
+        <w:jc w:val="both"/>
+        <w:rPr>
+          <w:sz w:val="28"/>
+          <w:szCs w:val="28"/>
+        </w:rPr>
+      </w:pPr>
+    </w:p>
+    <w:p>
+      <w:pPr>
+        <w:ind w:firstLine="708"/>
+        <w:jc w:val="both"/>
+        <w:rPr>
+          <w:sz w:val="28"/>
+          <w:szCs w:val="28"/>
+        </w:rPr>
+      </w:pPr>
+    </w:p>
+    <w:p>
+      <w:pPr>
+        <w:ind w:firstLine="708"/>
+        <w:jc w:val="both"/>
+        <w:rPr>
+          <w:sz w:val="28"/>
+          <w:szCs w:val="28"/>
+        </w:rPr>
+      </w:pPr>
+    </w:p>
+    <w:p>
+      <w:pPr>
+        <w:ind w:firstLine="708"/>
+        <w:jc w:val="both"/>
+        <w:rPr>
+          <w:sz w:val="28"/>
+          <w:szCs w:val="28"/>
+        </w:rPr>
+      </w:pPr>
+    </w:p>
+    <w:p>
+      <w:pPr>
+        <w:ind w:firstLine="708"/>
+        <w:jc w:val="both"/>
+        <w:rPr>
+          <w:sz w:val="28"/>
+          <w:szCs w:val="28"/>
+        </w:rPr>
+      </w:pPr>
+    </w:p>
+    <w:p>
+      <w:pPr>
+        <w:ind w:firstLine="708"/>
+        <w:jc w:val="both"/>
+        <w:rPr>
+          <w:sz w:val="28"/>
+          <w:szCs w:val="28"/>
+        </w:rPr>
+      </w:pPr>
+    </w:p>
+    <w:p>
+      <w:pPr>
+        <w:ind w:firstLine="708"/>
+        <w:jc w:val="both"/>
+        <w:rPr>
+          <w:sz w:val="28"/>
+          <w:szCs w:val="28"/>
+        </w:rPr>
+      </w:pPr>
+    </w:p>
+    <w:p>
+      <w:pPr>
+        <w:ind w:firstLine="708"/>
+        <w:jc w:val="both"/>
+        <w:rPr>
+          <w:sz w:val="28"/>
+          <w:szCs w:val="28"/>
+        </w:rPr>
+      </w:pPr>
+    </w:p>
+    <w:p>
+      <w:pPr>
+        <w:ind w:firstLine="708"/>
+        <w:jc w:val="both"/>
+        <w:rPr>
+          <w:sz w:val="28"/>
+          <w:szCs w:val="28"/>
+        </w:rPr>
+      </w:pPr>
+    </w:p>
+    <w:p>
+      <w:pPr>
+        <w:ind w:firstLine="708"/>
+        <w:jc w:val="both"/>
+        <w:rPr>
+          <w:sz w:val="28"/>
+          <w:szCs w:val="28"/>
+        </w:rPr>
+      </w:pPr>
+    </w:p>
+    <w:p>
+      <w:pPr>
+        <w:ind w:firstLine="708"/>
+        <w:jc w:val="both"/>
+        <w:rPr>
+          <w:sz w:val="28"/>
+          <w:szCs w:val="28"/>
+        </w:rPr>
+      </w:pPr>
+    </w:p>
+    <w:p>
+      <w:pPr>
+        <w:ind w:firstLine="708"/>
+        <w:jc w:val="both"/>
+        <w:rPr>
+          <w:sz w:val="28"/>
+          <w:szCs w:val="28"/>
+        </w:rPr>
+      </w:pPr>
+    </w:p>
+    <w:p>
+      <w:pPr>
+        <w:ind w:firstLine="708"/>
+        <w:jc w:val="both"/>
+        <w:rPr>
+          <w:sz w:val="28"/>
+          <w:szCs w:val="28"/>
+        </w:rPr>
+      </w:pPr>
+    </w:p>
+    <w:p>
+      <w:pPr>
+        <w:ind w:firstLine="708"/>
+        <w:jc w:val="both"/>
+        <w:rPr>
+          <w:sz w:val="28"/>
+          <w:szCs w:val="28"/>
+        </w:rPr>
+      </w:pPr>
+    </w:p>
+    <w:p>
+      <w:pPr>
+        <w:ind w:firstLine="708"/>
+        <w:jc w:val="both"/>
+        <w:rPr>
+          <w:sz w:val="28"/>
+          <w:szCs w:val="28"/>
+        </w:rPr>
+      </w:pPr>
+    </w:p>
+    <w:p>
+      <w:pPr>
+        <w:ind w:firstLine="708"/>
+        <w:jc w:val="both"/>
+        <w:rPr>
+          <w:sz w:val="28"/>
+          <w:szCs w:val="28"/>
+        </w:rPr>
+      </w:pPr>
+    </w:p>
+    <w:p>
+      <w:pPr>
+        <w:ind w:firstLine="708"/>
+        <w:jc w:val="both"/>
+        <w:rPr>
+          <w:sz w:val="28"/>
+          <w:szCs w:val="28"/>
+        </w:rPr>
+      </w:pPr>
+    </w:p>
+    <w:p>
+      <w:pPr>
+        <w:ind w:firstLine="708"/>
+        <w:jc w:val="both"/>
+        <w:rPr>
+          <w:sz w:val="28"/>
+          <w:szCs w:val="28"/>
+        </w:rPr>
+      </w:pPr>
+    </w:p>
+    <w:p>
+      <w:pPr>
+        <w:ind w:firstLine="708"/>
+        <w:jc w:val="both"/>
+        <w:rPr>
+          <w:sz w:val="28"/>
+          <w:szCs w:val="28"/>
+        </w:rPr>
+      </w:pPr>
+    </w:p>
+    <w:p>
+      <w:pPr>
+        <w:ind w:firstLine="708"/>
+        <w:jc w:val="both"/>
+        <w:rPr>
+          <w:sz w:val="28"/>
+          <w:szCs w:val="28"/>
+        </w:rPr>
+      </w:pPr>
+    </w:p>
+    <w:p>
+      <w:pPr>
+        <w:ind w:firstLine="708"/>
+        <w:jc w:val="both"/>
+        <w:rPr>
+          <w:sz w:val="28"/>
+          <w:szCs w:val="28"/>
+        </w:rPr>
+      </w:pPr>
+      <w:r>
+        <w:rPr>
+          <w:sz w:val="28"/>
+          <w:szCs w:val="28"/>
+        </w:rPr>
+        <w:lastRenderedPageBreak/>
+        <w:t>6. Annexes</w:t>
+      </w:r>
     </w:p>
     <w:sectPr>
       <w:footerReference w:type="default" r:id="rId16"/>
@@ -4451,7 +5446,7 @@
 </file>
 
 <file path=word/endnotes.xml><?xml version="1.0" encoding="utf-8"?>
-<w:endnotes xmlns:wpc="http://schemas.microsoft.com/office/word/2010/wordprocessingCanvas" xmlns:cx="http://schemas.microsoft.com/office/drawing/2014/chartex" xmlns:cx1="http://schemas.microsoft.com/office/drawing/2015/9/8/chartex" xmlns:cx2="http://schemas.microsoft.com/office/drawing/2015/10/21/chartex" xmlns:cx3="http://schemas.microsoft.com/office/drawing/2016/5/9/chartex" xmlns:cx4="http://schemas.microsoft.com/office/drawing/2016/5/10/chartex" xmlns:cx5="http://schemas.microsoft.com/office/drawing/2016/5/11/chartex" xmlns:mc="http://schemas.openxmlformats.org/markup-compatibility/2006" xmlns:o="urn:schemas-microsoft-com:office:office" xmlns:r="http://schemas.openxmlformats.org/officeDocument/2006/relationships" xmlns:m="http://schemas.openxmlformats.org/officeDocument/2006/math" xmlns:v="urn:schemas-microsoft-com:vml" xmlns:wp14="http://schemas.microsoft.com/office/word/2010/wordprocessingDrawing" xmlns:wp="http://schemas.openxmlformats.org/drawingml/2006/wordprocessingDrawing" xmlns:w10="urn:schemas-microsoft-com:office:word" xmlns:w="http://schemas.openxmlformats.org/wordprocessingml/2006/main" xmlns:w14="http://schemas.microsoft.com/office/word/2010/wordml" xmlns:w15="http://schemas.microsoft.com/office/word/2012/wordml" xmlns:w16se="http://schemas.microsoft.com/office/word/2015/wordml/symex" xmlns:wpg="http://schemas.microsoft.com/office/word/2010/wordprocessingGroup" xmlns:wpi="http://schemas.microsoft.com/office/word/2010/wordprocessingInk" xmlns:wne="http://schemas.microsoft.com/office/word/2006/wordml" xmlns:wps="http://schemas.microsoft.com/office/word/2010/wordprocessingShape" mc:Ignorable="w14 w15 w16se wp14">
+<w:endnotes xmlns:wpc="http://schemas.microsoft.com/office/word/2010/wordprocessingCanvas" xmlns:mo="http://schemas.microsoft.com/office/mac/office/2008/main" xmlns:mc="http://schemas.openxmlformats.org/markup-compatibility/2006" xmlns:mv="urn:schemas-microsoft-com:mac:vml" xmlns:o="urn:schemas-microsoft-com:office:office" xmlns:r="http://schemas.openxmlformats.org/officeDocument/2006/relationships" xmlns:m="http://schemas.openxmlformats.org/officeDocument/2006/math" xmlns:v="urn:schemas-microsoft-com:vml" xmlns:wp14="http://schemas.microsoft.com/office/word/2010/wordprocessingDrawing" xmlns:wp="http://schemas.openxmlformats.org/drawingml/2006/wordprocessingDrawing" xmlns:w10="urn:schemas-microsoft-com:office:word" xmlns:w="http://schemas.openxmlformats.org/wordprocessingml/2006/main" xmlns:w14="http://schemas.microsoft.com/office/word/2010/wordml" xmlns:wpg="http://schemas.microsoft.com/office/word/2010/wordprocessingGroup" xmlns:wpi="http://schemas.microsoft.com/office/word/2010/wordprocessingInk" xmlns:wne="http://schemas.microsoft.com/office/word/2006/wordml" xmlns:wps="http://schemas.microsoft.com/office/word/2010/wordprocessingShape" mc:Ignorable="w14 wp14">
   <w:endnote w:type="separator" w:id="-1">
     <w:p>
       <w:pPr>
@@ -4476,7 +5471,7 @@
 </file>
 
 <file path=word/footer1.xml><?xml version="1.0" encoding="utf-8"?>
-<w:ftr xmlns:wpc="http://schemas.microsoft.com/office/word/2010/wordprocessingCanvas" xmlns:cx="http://schemas.microsoft.com/office/drawing/2014/chartex" xmlns:cx1="http://schemas.microsoft.com/office/drawing/2015/9/8/chartex" xmlns:cx2="http://schemas.microsoft.com/office/drawing/2015/10/21/chartex" xmlns:cx3="http://schemas.microsoft.com/office/drawing/2016/5/9/chartex" xmlns:cx4="http://schemas.microsoft.com/office/drawing/2016/5/10/chartex" xmlns:cx5="http://schemas.microsoft.com/office/drawing/2016/5/11/chartex" xmlns:mc="http://schemas.openxmlformats.org/markup-compatibility/2006" xmlns:o="urn:schemas-microsoft-com:office:office" xmlns:r="http://schemas.openxmlformats.org/officeDocument/2006/relationships" xmlns:m="http://schemas.openxmlformats.org/officeDocument/2006/math" xmlns:v="urn:schemas-microsoft-com:vml" xmlns:wp14="http://schemas.microsoft.com/office/word/2010/wordprocessingDrawing" xmlns:wp="http://schemas.openxmlformats.org/drawingml/2006/wordprocessingDrawing" xmlns:w10="urn:schemas-microsoft-com:office:word" xmlns:w="http://schemas.openxmlformats.org/wordprocessingml/2006/main" xmlns:w14="http://schemas.microsoft.com/office/word/2010/wordml" xmlns:w15="http://schemas.microsoft.com/office/word/2012/wordml" xmlns:w16se="http://schemas.microsoft.com/office/word/2015/wordml/symex" xmlns:wpg="http://schemas.microsoft.com/office/word/2010/wordprocessingGroup" xmlns:wpi="http://schemas.microsoft.com/office/word/2010/wordprocessingInk" xmlns:wne="http://schemas.microsoft.com/office/word/2006/wordml" xmlns:wps="http://schemas.microsoft.com/office/word/2010/wordprocessingShape" mc:Ignorable="w14 w15 w16se wp14">
+<w:ftr xmlns:wpc="http://schemas.microsoft.com/office/word/2010/wordprocessingCanvas" xmlns:mo="http://schemas.microsoft.com/office/mac/office/2008/main" xmlns:mc="http://schemas.openxmlformats.org/markup-compatibility/2006" xmlns:mv="urn:schemas-microsoft-com:mac:vml" xmlns:o="urn:schemas-microsoft-com:office:office" xmlns:r="http://schemas.openxmlformats.org/officeDocument/2006/relationships" xmlns:m="http://schemas.openxmlformats.org/officeDocument/2006/math" xmlns:v="urn:schemas-microsoft-com:vml" xmlns:wp14="http://schemas.microsoft.com/office/word/2010/wordprocessingDrawing" xmlns:wp="http://schemas.openxmlformats.org/drawingml/2006/wordprocessingDrawing" xmlns:w10="urn:schemas-microsoft-com:office:word" xmlns:w="http://schemas.openxmlformats.org/wordprocessingml/2006/main" xmlns:w14="http://schemas.microsoft.com/office/word/2010/wordml" xmlns:wpg="http://schemas.microsoft.com/office/word/2010/wordprocessingGroup" xmlns:wpi="http://schemas.microsoft.com/office/word/2010/wordprocessingInk" xmlns:wne="http://schemas.microsoft.com/office/word/2006/wordml" xmlns:wps="http://schemas.microsoft.com/office/word/2010/wordprocessingShape" mc:Ignorable="w14 wp14">
   <w:tbl>
     <w:tblPr>
       <w:tblW w:w="5000" w:type="pct"/>
@@ -4490,8 +5485,8 @@
       <w:tblLook w:val="04A0" w:firstRow="1" w:lastRow="0" w:firstColumn="1" w:lastColumn="0" w:noHBand="0" w:noVBand="1"/>
     </w:tblPr>
     <w:tblGrid>
-      <w:gridCol w:w="8618"/>
-      <w:gridCol w:w="454"/>
+      <w:gridCol w:w="8837"/>
+      <w:gridCol w:w="465"/>
     </w:tblGrid>
     <w:tr>
       <w:trPr>
@@ -4579,7 +5574,7 @@
               <w:noProof/>
               <w:color w:val="FFFFFF" w:themeColor="background1"/>
             </w:rPr>
-            <w:t>5</w:t>
+            <w:t>3</w:t>
           </w:r>
           <w:r>
             <w:rPr>
@@ -4661,7 +5656,7 @@
 </file>
 
 <file path=word/footer2.xml><?xml version="1.0" encoding="utf-8"?>
-<w:ftr xmlns:wpc="http://schemas.microsoft.com/office/word/2010/wordprocessingCanvas" xmlns:cx="http://schemas.microsoft.com/office/drawing/2014/chartex" xmlns:cx1="http://schemas.microsoft.com/office/drawing/2015/9/8/chartex" xmlns:cx2="http://schemas.microsoft.com/office/drawing/2015/10/21/chartex" xmlns:cx3="http://schemas.microsoft.com/office/drawing/2016/5/9/chartex" xmlns:cx4="http://schemas.microsoft.com/office/drawing/2016/5/10/chartex" xmlns:cx5="http://schemas.microsoft.com/office/drawing/2016/5/11/chartex" xmlns:mc="http://schemas.openxmlformats.org/markup-compatibility/2006" xmlns:o="urn:schemas-microsoft-com:office:office" xmlns:r="http://schemas.openxmlformats.org/officeDocument/2006/relationships" xmlns:m="http://schemas.openxmlformats.org/officeDocument/2006/math" xmlns:v="urn:schemas-microsoft-com:vml" xmlns:wp14="http://schemas.microsoft.com/office/word/2010/wordprocessingDrawing" xmlns:wp="http://schemas.openxmlformats.org/drawingml/2006/wordprocessingDrawing" xmlns:w10="urn:schemas-microsoft-com:office:word" xmlns:w="http://schemas.openxmlformats.org/wordprocessingml/2006/main" xmlns:w14="http://schemas.microsoft.com/office/word/2010/wordml" xmlns:w15="http://schemas.microsoft.com/office/word/2012/wordml" xmlns:w16se="http://schemas.microsoft.com/office/word/2015/wordml/symex" xmlns:wpg="http://schemas.microsoft.com/office/word/2010/wordprocessingGroup" xmlns:wpi="http://schemas.microsoft.com/office/word/2010/wordprocessingInk" xmlns:wne="http://schemas.microsoft.com/office/word/2006/wordml" xmlns:wps="http://schemas.microsoft.com/office/word/2010/wordprocessingShape" mc:Ignorable="w14 w15 w16se wp14">
+<w:ftr xmlns:wpc="http://schemas.microsoft.com/office/word/2010/wordprocessingCanvas" xmlns:mo="http://schemas.microsoft.com/office/mac/office/2008/main" xmlns:mc="http://schemas.openxmlformats.org/markup-compatibility/2006" xmlns:mv="urn:schemas-microsoft-com:mac:vml" xmlns:o="urn:schemas-microsoft-com:office:office" xmlns:r="http://schemas.openxmlformats.org/officeDocument/2006/relationships" xmlns:m="http://schemas.openxmlformats.org/officeDocument/2006/math" xmlns:v="urn:schemas-microsoft-com:vml" xmlns:wp14="http://schemas.microsoft.com/office/word/2010/wordprocessingDrawing" xmlns:wp="http://schemas.openxmlformats.org/drawingml/2006/wordprocessingDrawing" xmlns:w10="urn:schemas-microsoft-com:office:word" xmlns:w="http://schemas.openxmlformats.org/wordprocessingml/2006/main" xmlns:w14="http://schemas.microsoft.com/office/word/2010/wordml" xmlns:wpg="http://schemas.microsoft.com/office/word/2010/wordprocessingGroup" xmlns:wpi="http://schemas.microsoft.com/office/word/2010/wordprocessingInk" xmlns:wne="http://schemas.microsoft.com/office/word/2006/wordml" xmlns:wps="http://schemas.microsoft.com/office/word/2010/wordprocessingShape" mc:Ignorable="w14 wp14">
   <w:p>
     <w:pPr>
       <w:pStyle w:val="Pieddepage"/>
@@ -4787,7 +5782,7 @@
 </file>
 
 <file path=word/footnotes.xml><?xml version="1.0" encoding="utf-8"?>
-<w:footnotes xmlns:wpc="http://schemas.microsoft.com/office/word/2010/wordprocessingCanvas" xmlns:cx="http://schemas.microsoft.com/office/drawing/2014/chartex" xmlns:cx1="http://schemas.microsoft.com/office/drawing/2015/9/8/chartex" xmlns:cx2="http://schemas.microsoft.com/office/drawing/2015/10/21/chartex" xmlns:cx3="http://schemas.microsoft.com/office/drawing/2016/5/9/chartex" xmlns:cx4="http://schemas.microsoft.com/office/drawing/2016/5/10/chartex" xmlns:cx5="http://schemas.microsoft.com/office/drawing/2016/5/11/chartex" xmlns:mc="http://schemas.openxmlformats.org/markup-compatibility/2006" xmlns:o="urn:schemas-microsoft-com:office:office" xmlns:r="http://schemas.openxmlformats.org/officeDocument/2006/relationships" xmlns:m="http://schemas.openxmlformats.org/officeDocument/2006/math" xmlns:v="urn:schemas-microsoft-com:vml" xmlns:wp14="http://schemas.microsoft.com/office/word/2010/wordprocessingDrawing" xmlns:wp="http://schemas.openxmlformats.org/drawingml/2006/wordprocessingDrawing" xmlns:w10="urn:schemas-microsoft-com:office:word" xmlns:w="http://schemas.openxmlformats.org/wordprocessingml/2006/main" xmlns:w14="http://schemas.microsoft.com/office/word/2010/wordml" xmlns:w15="http://schemas.microsoft.com/office/word/2012/wordml" xmlns:w16se="http://schemas.microsoft.com/office/word/2015/wordml/symex" xmlns:wpg="http://schemas.microsoft.com/office/word/2010/wordprocessingGroup" xmlns:wpi="http://schemas.microsoft.com/office/word/2010/wordprocessingInk" xmlns:wne="http://schemas.microsoft.com/office/word/2006/wordml" xmlns:wps="http://schemas.microsoft.com/office/word/2010/wordprocessingShape" mc:Ignorable="w14 w15 w16se wp14">
+<w:footnotes xmlns:wpc="http://schemas.microsoft.com/office/word/2010/wordprocessingCanvas" xmlns:mo="http://schemas.microsoft.com/office/mac/office/2008/main" xmlns:mc="http://schemas.openxmlformats.org/markup-compatibility/2006" xmlns:mv="urn:schemas-microsoft-com:mac:vml" xmlns:o="urn:schemas-microsoft-com:office:office" xmlns:r="http://schemas.openxmlformats.org/officeDocument/2006/relationships" xmlns:m="http://schemas.openxmlformats.org/officeDocument/2006/math" xmlns:v="urn:schemas-microsoft-com:vml" xmlns:wp14="http://schemas.microsoft.com/office/word/2010/wordprocessingDrawing" xmlns:wp="http://schemas.openxmlformats.org/drawingml/2006/wordprocessingDrawing" xmlns:w10="urn:schemas-microsoft-com:office:word" xmlns:w="http://schemas.openxmlformats.org/wordprocessingml/2006/main" xmlns:w14="http://schemas.microsoft.com/office/word/2010/wordml" xmlns:wpg="http://schemas.microsoft.com/office/word/2010/wordprocessingGroup" xmlns:wpi="http://schemas.microsoft.com/office/word/2010/wordprocessingInk" xmlns:wne="http://schemas.microsoft.com/office/word/2006/wordml" xmlns:wps="http://schemas.microsoft.com/office/word/2010/wordprocessingShape" mc:Ignorable="w14 wp14">
   <w:footnote w:type="separator" w:id="-1">
     <w:p>
       <w:pPr>
@@ -4812,8 +5807,8 @@
 </file>
 
 <file path=word/numbering.xml><?xml version="1.0" encoding="utf-8"?>
-<w:numbering xmlns:wpc="http://schemas.microsoft.com/office/word/2010/wordprocessingCanvas" xmlns:cx="http://schemas.microsoft.com/office/drawing/2014/chartex" xmlns:cx1="http://schemas.microsoft.com/office/drawing/2015/9/8/chartex" xmlns:cx2="http://schemas.microsoft.com/office/drawing/2015/10/21/chartex" xmlns:cx3="http://schemas.microsoft.com/office/drawing/2016/5/9/chartex" xmlns:cx4="http://schemas.microsoft.com/office/drawing/2016/5/10/chartex" xmlns:cx5="http://schemas.microsoft.com/office/drawing/2016/5/11/chartex" xmlns:mc="http://schemas.openxmlformats.org/markup-compatibility/2006" xmlns:o="urn:schemas-microsoft-com:office:office" xmlns:r="http://schemas.openxmlformats.org/officeDocument/2006/relationships" xmlns:m="http://schemas.openxmlformats.org/officeDocument/2006/math" xmlns:v="urn:schemas-microsoft-com:vml" xmlns:wp14="http://schemas.microsoft.com/office/word/2010/wordprocessingDrawing" xmlns:wp="http://schemas.openxmlformats.org/drawingml/2006/wordprocessingDrawing" xmlns:w10="urn:schemas-microsoft-com:office:word" xmlns:w="http://schemas.openxmlformats.org/wordprocessingml/2006/main" xmlns:w14="http://schemas.microsoft.com/office/word/2010/wordml" xmlns:w15="http://schemas.microsoft.com/office/word/2012/wordml" xmlns:w16se="http://schemas.microsoft.com/office/word/2015/wordml/symex" xmlns:wpg="http://schemas.microsoft.com/office/word/2010/wordprocessingGroup" xmlns:wpi="http://schemas.microsoft.com/office/word/2010/wordprocessingInk" xmlns:wne="http://schemas.microsoft.com/office/word/2006/wordml" xmlns:wps="http://schemas.microsoft.com/office/word/2010/wordprocessingShape" mc:Ignorable="w14 w15 w16se wp14">
-  <w:abstractNum w:abstractNumId="0" w15:restartNumberingAfterBreak="0">
+<w:numbering xmlns:wpc="http://schemas.microsoft.com/office/word/2010/wordprocessingCanvas" xmlns:mo="http://schemas.microsoft.com/office/mac/office/2008/main" xmlns:mc="http://schemas.openxmlformats.org/markup-compatibility/2006" xmlns:mv="urn:schemas-microsoft-com:mac:vml" xmlns:o="urn:schemas-microsoft-com:office:office" xmlns:r="http://schemas.openxmlformats.org/officeDocument/2006/relationships" xmlns:m="http://schemas.openxmlformats.org/officeDocument/2006/math" xmlns:v="urn:schemas-microsoft-com:vml" xmlns:wp14="http://schemas.microsoft.com/office/word/2010/wordprocessingDrawing" xmlns:wp="http://schemas.openxmlformats.org/drawingml/2006/wordprocessingDrawing" xmlns:w10="urn:schemas-microsoft-com:office:word" xmlns:w="http://schemas.openxmlformats.org/wordprocessingml/2006/main" xmlns:w14="http://schemas.microsoft.com/office/word/2010/wordml" xmlns:wpg="http://schemas.microsoft.com/office/word/2010/wordprocessingGroup" xmlns:wpi="http://schemas.microsoft.com/office/word/2010/wordprocessingInk" xmlns:wne="http://schemas.microsoft.com/office/word/2006/wordml" xmlns:wps="http://schemas.microsoft.com/office/word/2010/wordprocessingShape" mc:Ignorable="w14 wp14">
+  <w:abstractNum w:abstractNumId="0">
     <w:nsid w:val="72905286"/>
     <w:multiLevelType w:val="multilevel"/>
     <w:tmpl w:val="9F3C66E6"/>
@@ -4943,7 +5938,7 @@
 </file>
 
 <file path=word/styles.xml><?xml version="1.0" encoding="utf-8"?>
-<w:styles xmlns:mc="http://schemas.openxmlformats.org/markup-compatibility/2006" xmlns:r="http://schemas.openxmlformats.org/officeDocument/2006/relationships" xmlns:w="http://schemas.openxmlformats.org/wordprocessingml/2006/main" xmlns:w14="http://schemas.microsoft.com/office/word/2010/wordml" xmlns:w15="http://schemas.microsoft.com/office/word/2012/wordml" xmlns:w16se="http://schemas.microsoft.com/office/word/2015/wordml/symex" mc:Ignorable="w14 w15 w16se">
+<w:styles xmlns:mc="http://schemas.openxmlformats.org/markup-compatibility/2006" xmlns:r="http://schemas.openxmlformats.org/officeDocument/2006/relationships" xmlns:w="http://schemas.openxmlformats.org/wordprocessingml/2006/main" xmlns:w14="http://schemas.microsoft.com/office/word/2010/wordml" mc:Ignorable="w14">
   <w:docDefaults>
     <w:rPrDefault>
       <w:rPr>
@@ -4959,381 +5954,153 @@
       </w:pPr>
     </w:pPrDefault>
   </w:docDefaults>
-  <w:latentStyles w:defLockedState="0" w:defUIPriority="99" w:defSemiHidden="0" w:defUnhideWhenUsed="0" w:defQFormat="0" w:count="374">
-    <w:lsdException w:name="Normal" w:uiPriority="0" w:qFormat="1"/>
-    <w:lsdException w:name="heading 1" w:uiPriority="9" w:qFormat="1"/>
-    <w:lsdException w:name="heading 2" w:semiHidden="1" w:uiPriority="9" w:unhideWhenUsed="1" w:qFormat="1"/>
-    <w:lsdException w:name="heading 3" w:semiHidden="1" w:uiPriority="9" w:unhideWhenUsed="1" w:qFormat="1"/>
-    <w:lsdException w:name="heading 4" w:semiHidden="1" w:uiPriority="9" w:unhideWhenUsed="1" w:qFormat="1"/>
-    <w:lsdException w:name="heading 5" w:semiHidden="1" w:uiPriority="9" w:unhideWhenUsed="1" w:qFormat="1"/>
-    <w:lsdException w:name="heading 6" w:semiHidden="1" w:uiPriority="9" w:unhideWhenUsed="1" w:qFormat="1"/>
-    <w:lsdException w:name="heading 7" w:semiHidden="1" w:uiPriority="9" w:unhideWhenUsed="1" w:qFormat="1"/>
-    <w:lsdException w:name="heading 8" w:semiHidden="1" w:uiPriority="9" w:unhideWhenUsed="1" w:qFormat="1"/>
-    <w:lsdException w:name="heading 9" w:semiHidden="1" w:uiPriority="9" w:unhideWhenUsed="1" w:qFormat="1"/>
-    <w:lsdException w:name="index 1" w:semiHidden="1" w:unhideWhenUsed="1"/>
-    <w:lsdException w:name="index 2" w:semiHidden="1" w:unhideWhenUsed="1"/>
-    <w:lsdException w:name="index 3" w:semiHidden="1" w:unhideWhenUsed="1"/>
-    <w:lsdException w:name="index 4" w:semiHidden="1" w:unhideWhenUsed="1"/>
-    <w:lsdException w:name="index 5" w:semiHidden="1" w:unhideWhenUsed="1"/>
-    <w:lsdException w:name="index 6" w:semiHidden="1" w:unhideWhenUsed="1"/>
-    <w:lsdException w:name="index 7" w:semiHidden="1" w:unhideWhenUsed="1"/>
-    <w:lsdException w:name="index 8" w:semiHidden="1" w:unhideWhenUsed="1"/>
-    <w:lsdException w:name="index 9" w:semiHidden="1" w:unhideWhenUsed="1"/>
-    <w:lsdException w:name="toc 1" w:semiHidden="1" w:uiPriority="39" w:unhideWhenUsed="1"/>
-    <w:lsdException w:name="toc 2" w:semiHidden="1" w:uiPriority="39" w:unhideWhenUsed="1"/>
-    <w:lsdException w:name="toc 3" w:semiHidden="1" w:uiPriority="39" w:unhideWhenUsed="1"/>
-    <w:lsdException w:name="toc 4" w:semiHidden="1" w:uiPriority="39" w:unhideWhenUsed="1"/>
-    <w:lsdException w:name="toc 5" w:semiHidden="1" w:uiPriority="39" w:unhideWhenUsed="1"/>
-    <w:lsdException w:name="toc 6" w:semiHidden="1" w:uiPriority="39" w:unhideWhenUsed="1"/>
-    <w:lsdException w:name="toc 7" w:semiHidden="1" w:uiPriority="39" w:unhideWhenUsed="1"/>
-    <w:lsdException w:name="toc 8" w:semiHidden="1" w:uiPriority="39" w:unhideWhenUsed="1"/>
-    <w:lsdException w:name="toc 9" w:semiHidden="1" w:uiPriority="39" w:unhideWhenUsed="1"/>
-    <w:lsdException w:name="Normal Indent" w:semiHidden="1" w:unhideWhenUsed="1"/>
-    <w:lsdException w:name="footnote text" w:semiHidden="1" w:unhideWhenUsed="1"/>
-    <w:lsdException w:name="annotation text" w:semiHidden="1" w:unhideWhenUsed="1"/>
-    <w:lsdException w:name="header" w:semiHidden="1" w:unhideWhenUsed="1"/>
-    <w:lsdException w:name="footer" w:semiHidden="1" w:unhideWhenUsed="1"/>
-    <w:lsdException w:name="index heading" w:semiHidden="1" w:unhideWhenUsed="1"/>
-    <w:lsdException w:name="caption" w:semiHidden="1" w:uiPriority="35" w:unhideWhenUsed="1" w:qFormat="1"/>
-    <w:lsdException w:name="table of figures" w:semiHidden="1" w:unhideWhenUsed="1"/>
-    <w:lsdException w:name="envelope address" w:semiHidden="1" w:unhideWhenUsed="1"/>
-    <w:lsdException w:name="envelope return" w:semiHidden="1" w:unhideWhenUsed="1"/>
-    <w:lsdException w:name="footnote reference" w:semiHidden="1" w:unhideWhenUsed="1"/>
-    <w:lsdException w:name="annotation reference" w:semiHidden="1" w:unhideWhenUsed="1"/>
-    <w:lsdException w:name="line number" w:semiHidden="1" w:unhideWhenUsed="1"/>
-    <w:lsdException w:name="page number" w:semiHidden="1" w:unhideWhenUsed="1"/>
-    <w:lsdException w:name="endnote reference" w:semiHidden="1" w:unhideWhenUsed="1"/>
-    <w:lsdException w:name="endnote text" w:semiHidden="1" w:unhideWhenUsed="1"/>
-    <w:lsdException w:name="table of authorities" w:semiHidden="1" w:unhideWhenUsed="1"/>
-    <w:lsdException w:name="macro" w:semiHidden="1" w:unhideWhenUsed="1"/>
-    <w:lsdException w:name="toa heading" w:semiHidden="1" w:unhideWhenUsed="1"/>
-    <w:lsdException w:name="List" w:semiHidden="1" w:unhideWhenUsed="1"/>
-    <w:lsdException w:name="List Bullet" w:semiHidden="1" w:unhideWhenUsed="1"/>
-    <w:lsdException w:name="List Number" w:semiHidden="1" w:unhideWhenUsed="1"/>
-    <w:lsdException w:name="List 2" w:semiHidden="1" w:unhideWhenUsed="1"/>
-    <w:lsdException w:name="List 3" w:semiHidden="1" w:unhideWhenUsed="1"/>
-    <w:lsdException w:name="List 4" w:semiHidden="1" w:unhideWhenUsed="1"/>
-    <w:lsdException w:name="List 5" w:semiHidden="1" w:unhideWhenUsed="1"/>
-    <w:lsdException w:name="List Bullet 2" w:semiHidden="1" w:unhideWhenUsed="1"/>
-    <w:lsdException w:name="List Bullet 3" w:semiHidden="1" w:unhideWhenUsed="1"/>
-    <w:lsdException w:name="List Bullet 4" w:semiHidden="1" w:unhideWhenUsed="1"/>
-    <w:lsdException w:name="List Bullet 5" w:semiHidden="1" w:unhideWhenUsed="1"/>
-    <w:lsdException w:name="List Number 2" w:semiHidden="1" w:unhideWhenUsed="1"/>
-    <w:lsdException w:name="List Number 3" w:semiHidden="1" w:unhideWhenUsed="1"/>
-    <w:lsdException w:name="List Number 4" w:semiHidden="1" w:unhideWhenUsed="1"/>
-    <w:lsdException w:name="List Number 5" w:semiHidden="1" w:unhideWhenUsed="1"/>
-    <w:lsdException w:name="Title" w:uiPriority="10" w:qFormat="1"/>
-    <w:lsdException w:name="Closing" w:semiHidden="1" w:unhideWhenUsed="1"/>
-    <w:lsdException w:name="Signature" w:semiHidden="1" w:unhideWhenUsed="1"/>
-    <w:lsdException w:name="Default Paragraph Font" w:semiHidden="1" w:uiPriority="1" w:unhideWhenUsed="1"/>
-    <w:lsdException w:name="Body Text" w:semiHidden="1" w:unhideWhenUsed="1"/>
-    <w:lsdException w:name="Body Text Indent" w:semiHidden="1" w:unhideWhenUsed="1"/>
-    <w:lsdException w:name="List Continue" w:semiHidden="1" w:unhideWhenUsed="1"/>
-    <w:lsdException w:name="List Continue 2" w:semiHidden="1" w:unhideWhenUsed="1"/>
-    <w:lsdException w:name="List Continue 3" w:semiHidden="1" w:unhideWhenUsed="1"/>
-    <w:lsdException w:name="List Continue 4" w:semiHidden="1" w:unhideWhenUsed="1"/>
-    <w:lsdException w:name="List Continue 5" w:semiHidden="1" w:unhideWhenUsed="1"/>
-    <w:lsdException w:name="Message Header" w:semiHidden="1" w:unhideWhenUsed="1"/>
-    <w:lsdException w:name="Subtitle" w:uiPriority="11" w:qFormat="1"/>
-    <w:lsdException w:name="Salutation" w:semiHidden="1" w:unhideWhenUsed="1"/>
-    <w:lsdException w:name="Date" w:semiHidden="1" w:unhideWhenUsed="1"/>
-    <w:lsdException w:name="Body Text First Indent" w:semiHidden="1" w:unhideWhenUsed="1"/>
-    <w:lsdException w:name="Body Text First Indent 2" w:semiHidden="1" w:unhideWhenUsed="1"/>
-    <w:lsdException w:name="Note Heading" w:semiHidden="1" w:unhideWhenUsed="1"/>
-    <w:lsdException w:name="Body Text 2" w:semiHidden="1" w:unhideWhenUsed="1"/>
-    <w:lsdException w:name="Body Text 3" w:semiHidden="1" w:unhideWhenUsed="1"/>
-    <w:lsdException w:name="Body Text Indent 2" w:semiHidden="1" w:unhideWhenUsed="1"/>
-    <w:lsdException w:name="Body Text Indent 3" w:semiHidden="1" w:unhideWhenUsed="1"/>
-    <w:lsdException w:name="Block Text" w:semiHidden="1" w:unhideWhenUsed="1"/>
-    <w:lsdException w:name="Hyperlink" w:semiHidden="1" w:unhideWhenUsed="1"/>
-    <w:lsdException w:name="FollowedHyperlink" w:semiHidden="1" w:unhideWhenUsed="1"/>
-    <w:lsdException w:name="Strong" w:uiPriority="22" w:qFormat="1"/>
-    <w:lsdException w:name="Emphasis" w:uiPriority="20" w:qFormat="1"/>
-    <w:lsdException w:name="Document Map" w:semiHidden="1" w:unhideWhenUsed="1"/>
-    <w:lsdException w:name="Plain Text" w:semiHidden="1" w:unhideWhenUsed="1"/>
-    <w:lsdException w:name="E-mail Signature" w:semiHidden="1" w:unhideWhenUsed="1"/>
-    <w:lsdException w:name="HTML Top of Form" w:semiHidden="1" w:unhideWhenUsed="1"/>
-    <w:lsdException w:name="HTML Bottom of Form" w:semiHidden="1" w:unhideWhenUsed="1"/>
-    <w:lsdException w:name="Normal (Web)" w:semiHidden="1" w:unhideWhenUsed="1"/>
-    <w:lsdException w:name="HTML Acronym" w:semiHidden="1" w:unhideWhenUsed="1"/>
-    <w:lsdException w:name="HTML Address" w:semiHidden="1" w:unhideWhenUsed="1"/>
-    <w:lsdException w:name="HTML Cite" w:semiHidden="1" w:unhideWhenUsed="1"/>
-    <w:lsdException w:name="HTML Code" w:semiHidden="1" w:unhideWhenUsed="1"/>
-    <w:lsdException w:name="HTML Definition" w:semiHidden="1" w:unhideWhenUsed="1"/>
-    <w:lsdException w:name="HTML Keyboard" w:semiHidden="1" w:unhideWhenUsed="1"/>
-    <w:lsdException w:name="HTML Preformatted" w:semiHidden="1" w:unhideWhenUsed="1"/>
-    <w:lsdException w:name="HTML Sample" w:semiHidden="1" w:unhideWhenUsed="1"/>
-    <w:lsdException w:name="HTML Typewriter" w:semiHidden="1" w:unhideWhenUsed="1"/>
-    <w:lsdException w:name="HTML Variable" w:semiHidden="1" w:unhideWhenUsed="1"/>
-    <w:lsdException w:name="Normal Table" w:semiHidden="1" w:unhideWhenUsed="1"/>
-    <w:lsdException w:name="annotation subject" w:semiHidden="1" w:unhideWhenUsed="1"/>
-    <w:lsdException w:name="No List" w:semiHidden="1" w:unhideWhenUsed="1"/>
-    <w:lsdException w:name="Outline List 1" w:semiHidden="1" w:unhideWhenUsed="1"/>
-    <w:lsdException w:name="Outline List 2" w:semiHidden="1" w:unhideWhenUsed="1"/>
-    <w:lsdException w:name="Outline List 3" w:semiHidden="1" w:unhideWhenUsed="1"/>
-    <w:lsdException w:name="Table Simple 1" w:semiHidden="1" w:unhideWhenUsed="1"/>
-    <w:lsdException w:name="Table Simple 2" w:semiHidden="1" w:unhideWhenUsed="1"/>
-    <w:lsdException w:name="Table Simple 3" w:semiHidden="1" w:unhideWhenUsed="1"/>
-    <w:lsdException w:name="Table Classic 1" w:semiHidden="1" w:unhideWhenUsed="1"/>
-    <w:lsdException w:name="Table Classic 2" w:semiHidden="1" w:unhideWhenUsed="1"/>
-    <w:lsdException w:name="Table Classic 3" w:semiHidden="1" w:unhideWhenUsed="1"/>
-    <w:lsdException w:name="Table Classic 4" w:semiHidden="1" w:unhideWhenUsed="1"/>
-    <w:lsdException w:name="Table Colorful 1" w:semiHidden="1" w:unhideWhenUsed="1"/>
-    <w:lsdException w:name="Table Colorful 2" w:semiHidden="1" w:unhideWhenUsed="1"/>
-    <w:lsdException w:name="Table Colorful 3" w:semiHidden="1" w:unhideWhenUsed="1"/>
-    <w:lsdException w:name="Table Columns 1" w:semiHidden="1" w:unhideWhenUsed="1"/>
-    <w:lsdException w:name="Table Columns 2" w:semiHidden="1" w:unhideWhenUsed="1"/>
-    <w:lsdException w:name="Table Columns 3" w:semiHidden="1" w:unhideWhenUsed="1"/>
-    <w:lsdException w:name="Table Columns 4" w:semiHidden="1" w:unhideWhenUsed="1"/>
-    <w:lsdException w:name="Table Columns 5" w:semiHidden="1" w:unhideWhenUsed="1"/>
-    <w:lsdException w:name="Table Grid 1" w:semiHidden="1" w:unhideWhenUsed="1"/>
-    <w:lsdException w:name="Table Grid 2" w:semiHidden="1" w:unhideWhenUsed="1"/>
-    <w:lsdException w:name="Table Grid 3" w:semiHidden="1" w:unhideWhenUsed="1"/>
-    <w:lsdException w:name="Table Grid 4" w:semiHidden="1" w:unhideWhenUsed="1"/>
-    <w:lsdException w:name="Table Grid 5" w:semiHidden="1" w:unhideWhenUsed="1"/>
-    <w:lsdException w:name="Table Grid 6" w:semiHidden="1" w:unhideWhenUsed="1"/>
-    <w:lsdException w:name="Table Grid 7" w:semiHidden="1" w:unhideWhenUsed="1"/>
-    <w:lsdException w:name="Table Grid 8" w:semiHidden="1" w:unhideWhenUsed="1"/>
-    <w:lsdException w:name="Table List 1" w:semiHidden="1" w:unhideWhenUsed="1"/>
-    <w:lsdException w:name="Table List 2" w:semiHidden="1" w:unhideWhenUsed="1"/>
-    <w:lsdException w:name="Table List 3" w:semiHidden="1" w:unhideWhenUsed="1"/>
-    <w:lsdException w:name="Table List 4" w:semiHidden="1" w:unhideWhenUsed="1"/>
-    <w:lsdException w:name="Table List 5" w:semiHidden="1" w:unhideWhenUsed="1"/>
-    <w:lsdException w:name="Table List 6" w:semiHidden="1" w:unhideWhenUsed="1"/>
-    <w:lsdException w:name="Table List 7" w:semiHidden="1" w:unhideWhenUsed="1"/>
-    <w:lsdException w:name="Table List 8" w:semiHidden="1" w:unhideWhenUsed="1"/>
-    <w:lsdException w:name="Table 3D effects 1" w:semiHidden="1" w:unhideWhenUsed="1"/>
-    <w:lsdException w:name="Table 3D effects 2" w:semiHidden="1" w:unhideWhenUsed="1"/>
-    <w:lsdException w:name="Table 3D effects 3" w:semiHidden="1" w:unhideWhenUsed="1"/>
-    <w:lsdException w:name="Table Contemporary" w:semiHidden="1" w:unhideWhenUsed="1"/>
-    <w:lsdException w:name="Table Elegant" w:semiHidden="1" w:unhideWhenUsed="1"/>
-    <w:lsdException w:name="Table Professional" w:semiHidden="1" w:unhideWhenUsed="1"/>
-    <w:lsdException w:name="Table Subtle 1" w:semiHidden="1" w:unhideWhenUsed="1"/>
-    <w:lsdException w:name="Table Subtle 2" w:semiHidden="1" w:unhideWhenUsed="1"/>
-    <w:lsdException w:name="Table Web 1" w:semiHidden="1" w:unhideWhenUsed="1"/>
-    <w:lsdException w:name="Table Web 2" w:semiHidden="1" w:unhideWhenUsed="1"/>
-    <w:lsdException w:name="Table Web 3" w:semiHidden="1" w:unhideWhenUsed="1"/>
-    <w:lsdException w:name="Balloon Text" w:semiHidden="1" w:unhideWhenUsed="1"/>
-    <w:lsdException w:name="Table Grid" w:uiPriority="39"/>
-    <w:lsdException w:name="Table Theme" w:semiHidden="1" w:unhideWhenUsed="1"/>
-    <w:lsdException w:name="Placeholder Text" w:semiHidden="1"/>
-    <w:lsdException w:name="No Spacing" w:uiPriority="1" w:qFormat="1"/>
-    <w:lsdException w:name="Light Shading" w:uiPriority="60"/>
-    <w:lsdException w:name="Light List" w:uiPriority="61"/>
-    <w:lsdException w:name="Light Grid" w:uiPriority="62"/>
-    <w:lsdException w:name="Medium Shading 1" w:uiPriority="63"/>
-    <w:lsdException w:name="Medium Shading 2" w:uiPriority="64"/>
-    <w:lsdException w:name="Medium List 1" w:uiPriority="65"/>
-    <w:lsdException w:name="Medium List 2" w:uiPriority="66"/>
-    <w:lsdException w:name="Medium Grid 1" w:uiPriority="67"/>
-    <w:lsdException w:name="Medium Grid 2" w:uiPriority="68"/>
-    <w:lsdException w:name="Medium Grid 3" w:uiPriority="69"/>
-    <w:lsdException w:name="Dark List" w:uiPriority="70"/>
-    <w:lsdException w:name="Colorful Shading" w:uiPriority="71"/>
-    <w:lsdException w:name="Colorful List" w:uiPriority="72"/>
-    <w:lsdException w:name="Colorful Grid" w:uiPriority="73"/>
-    <w:lsdException w:name="Light Shading Accent 1" w:uiPriority="60"/>
-    <w:lsdException w:name="Light List Accent 1" w:uiPriority="61"/>
-    <w:lsdException w:name="Light Grid Accent 1" w:uiPriority="62"/>
-    <w:lsdException w:name="Medium Shading 1 Accent 1" w:uiPriority="63"/>
-    <w:lsdException w:name="Medium Shading 2 Accent 1" w:uiPriority="64"/>
-    <w:lsdException w:name="Medium List 1 Accent 1" w:uiPriority="65"/>
-    <w:lsdException w:name="Revision" w:semiHidden="1"/>
-    <w:lsdException w:name="List Paragraph" w:uiPriority="34" w:qFormat="1"/>
-    <w:lsdException w:name="Quote" w:uiPriority="29" w:qFormat="1"/>
-    <w:lsdException w:name="Intense Quote" w:uiPriority="30" w:qFormat="1"/>
-    <w:lsdException w:name="Medium List 2 Accent 1" w:uiPriority="66"/>
-    <w:lsdException w:name="Medium Grid 1 Accent 1" w:uiPriority="67"/>
-    <w:lsdException w:name="Medium Grid 2 Accent 1" w:uiPriority="68"/>
-    <w:lsdException w:name="Medium Grid 3 Accent 1" w:uiPriority="69"/>
-    <w:lsdException w:name="Dark List Accent 1" w:uiPriority="70"/>
-    <w:lsdException w:name="Colorful Shading Accent 1" w:uiPriority="71"/>
-    <w:lsdException w:name="Colorful List Accent 1" w:uiPriority="72"/>
-    <w:lsdException w:name="Colorful Grid Accent 1" w:uiPriority="73"/>
-    <w:lsdException w:name="Light Shading Accent 2" w:uiPriority="60"/>
-    <w:lsdException w:name="Light List Accent 2" w:uiPriority="61"/>
-    <w:lsdException w:name="Light Grid Accent 2" w:uiPriority="62"/>
-    <w:lsdException w:name="Medium Shading 1 Accent 2" w:uiPriority="63"/>
-    <w:lsdException w:name="Medium Shading 2 Accent 2" w:uiPriority="64"/>
-    <w:lsdException w:name="Medium List 1 Accent 2" w:uiPriority="65"/>
-    <w:lsdException w:name="Medium List 2 Accent 2" w:uiPriority="66"/>
-    <w:lsdException w:name="Medium Grid 1 Accent 2" w:uiPriority="67"/>
-    <w:lsdException w:name="Medium Grid 2 Accent 2" w:uiPriority="68"/>
-    <w:lsdException w:name="Medium Grid 3 Accent 2" w:uiPriority="69"/>
-    <w:lsdException w:name="Dark List Accent 2" w:uiPriority="70"/>
-    <w:lsdException w:name="Colorful Shading Accent 2" w:uiPriority="71"/>
-    <w:lsdException w:name="Colorful List Accent 2" w:uiPriority="72"/>
-    <w:lsdException w:name="Colorful Grid Accent 2" w:uiPriority="73"/>
-    <w:lsdException w:name="Light Shading Accent 3" w:uiPriority="60"/>
-    <w:lsdException w:name="Light List Accent 3" w:uiPriority="61"/>
-    <w:lsdException w:name="Light Grid Accent 3" w:uiPriority="62"/>
-    <w:lsdException w:name="Medium Shading 1 Accent 3" w:uiPriority="63"/>
-    <w:lsdException w:name="Medium Shading 2 Accent 3" w:uiPriority="64"/>
-    <w:lsdException w:name="Medium List 1 Accent 3" w:uiPriority="65"/>
-    <w:lsdException w:name="Medium List 2 Accent 3" w:uiPriority="66"/>
-    <w:lsdException w:name="Medium Grid 1 Accent 3" w:uiPriority="67"/>
-    <w:lsdException w:name="Medium Grid 2 Accent 3" w:uiPriority="68"/>
-    <w:lsdException w:name="Medium Grid 3 Accent 3" w:uiPriority="69"/>
-    <w:lsdException w:name="Dark List Accent 3" w:uiPriority="70"/>
-    <w:lsdException w:name="Colorful Shading Accent 3" w:uiPriority="71"/>
-    <w:lsdException w:name="Colorful List Accent 3" w:uiPriority="72"/>
-    <w:lsdException w:name="Colorful Grid Accent 3" w:uiPriority="73"/>
-    <w:lsdException w:name="Light Shading Accent 4" w:uiPriority="60"/>
-    <w:lsdException w:name="Light List Accent 4" w:uiPriority="61"/>
-    <w:lsdException w:name="Light Grid Accent 4" w:uiPriority="62"/>
-    <w:lsdException w:name="Medium Shading 1 Accent 4" w:uiPriority="63"/>
-    <w:lsdException w:name="Medium Shading 2 Accent 4" w:uiPriority="64"/>
-    <w:lsdException w:name="Medium List 1 Accent 4" w:uiPriority="65"/>
-    <w:lsdException w:name="Medium List 2 Accent 4" w:uiPriority="66"/>
-    <w:lsdException w:name="Medium Grid 1 Accent 4" w:uiPriority="67"/>
-    <w:lsdException w:name="Medium Grid 2 Accent 4" w:uiPriority="68"/>
-    <w:lsdException w:name="Medium Grid 3 Accent 4" w:uiPriority="69"/>
-    <w:lsdException w:name="Dark List Accent 4" w:uiPriority="70"/>
-    <w:lsdException w:name="Colorful Shading Accent 4" w:uiPriority="71"/>
-    <w:lsdException w:name="Colorful List Accent 4" w:uiPriority="72"/>
-    <w:lsdException w:name="Colorful Grid Accent 4" w:uiPriority="73"/>
-    <w:lsdException w:name="Light Shading Accent 5" w:uiPriority="60"/>
-    <w:lsdException w:name="Light List Accent 5" w:uiPriority="61"/>
-    <w:lsdException w:name="Light Grid Accent 5" w:uiPriority="62"/>
-    <w:lsdException w:name="Medium Shading 1 Accent 5" w:uiPriority="63"/>
-    <w:lsdException w:name="Medium Shading 2 Accent 5" w:uiPriority="64"/>
-    <w:lsdException w:name="Medium List 1 Accent 5" w:uiPriority="65"/>
-    <w:lsdException w:name="Medium List 2 Accent 5" w:uiPriority="66"/>
-    <w:lsdException w:name="Medium Grid 1 Accent 5" w:uiPriority="67"/>
-    <w:lsdException w:name="Medium Grid 2 Accent 5" w:uiPriority="68"/>
-    <w:lsdException w:name="Medium Grid 3 Accent 5" w:uiPriority="69"/>
-    <w:lsdException w:name="Dark List Accent 5" w:uiPriority="70"/>
-    <w:lsdException w:name="Colorful Shading Accent 5" w:uiPriority="71"/>
-    <w:lsdException w:name="Colorful List Accent 5" w:uiPriority="72"/>
-    <w:lsdException w:name="Colorful Grid Accent 5" w:uiPriority="73"/>
-    <w:lsdException w:name="Light Shading Accent 6" w:uiPriority="60"/>
-    <w:lsdException w:name="Light List Accent 6" w:uiPriority="61"/>
-    <w:lsdException w:name="Light Grid Accent 6" w:uiPriority="62"/>
-    <w:lsdException w:name="Medium Shading 1 Accent 6" w:uiPriority="63"/>
-    <w:lsdException w:name="Medium Shading 2 Accent 6" w:uiPriority="64"/>
-    <w:lsdException w:name="Medium List 1 Accent 6" w:uiPriority="65"/>
-    <w:lsdException w:name="Medium List 2 Accent 6" w:uiPriority="66"/>
-    <w:lsdException w:name="Medium Grid 1 Accent 6" w:uiPriority="67"/>
-    <w:lsdException w:name="Medium Grid 2 Accent 6" w:uiPriority="68"/>
-    <w:lsdException w:name="Medium Grid 3 Accent 6" w:uiPriority="69"/>
-    <w:lsdException w:name="Dark List Accent 6" w:uiPriority="70"/>
-    <w:lsdException w:name="Colorful Shading Accent 6" w:uiPriority="71"/>
-    <w:lsdException w:name="Colorful List Accent 6" w:uiPriority="72"/>
-    <w:lsdException w:name="Colorful Grid Accent 6" w:uiPriority="73"/>
-    <w:lsdException w:name="Subtle Emphasis" w:uiPriority="19" w:qFormat="1"/>
-    <w:lsdException w:name="Intense Emphasis" w:uiPriority="21" w:qFormat="1"/>
-    <w:lsdException w:name="Subtle Reference" w:uiPriority="31" w:qFormat="1"/>
-    <w:lsdException w:name="Intense Reference" w:uiPriority="32" w:qFormat="1"/>
-    <w:lsdException w:name="Book Title" w:uiPriority="33" w:qFormat="1"/>
-    <w:lsdException w:name="Bibliography" w:semiHidden="1" w:uiPriority="37" w:unhideWhenUsed="1"/>
-    <w:lsdException w:name="TOC Heading" w:semiHidden="1" w:uiPriority="39" w:unhideWhenUsed="1" w:qFormat="1"/>
-    <w:lsdException w:name="Plain Table 1" w:uiPriority="41"/>
-    <w:lsdException w:name="Plain Table 2" w:uiPriority="42"/>
-    <w:lsdException w:name="Plain Table 3" w:uiPriority="43"/>
-    <w:lsdException w:name="Plain Table 4" w:uiPriority="44"/>
-    <w:lsdException w:name="Plain Table 5" w:uiPriority="45"/>
-    <w:lsdException w:name="Grid Table Light" w:uiPriority="40"/>
-    <w:lsdException w:name="Grid Table 1 Light" w:uiPriority="46"/>
-    <w:lsdException w:name="Grid Table 2" w:uiPriority="47"/>
-    <w:lsdException w:name="Grid Table 3" w:uiPriority="48"/>
-    <w:lsdException w:name="Grid Table 4" w:uiPriority="49"/>
-    <w:lsdException w:name="Grid Table 5 Dark" w:uiPriority="50"/>
-    <w:lsdException w:name="Grid Table 6 Colorful" w:uiPriority="51"/>
-    <w:lsdException w:name="Grid Table 7 Colorful" w:uiPriority="52"/>
-    <w:lsdException w:name="Grid Table 1 Light Accent 1" w:uiPriority="46"/>
-    <w:lsdException w:name="Grid Table 2 Accent 1" w:uiPriority="47"/>
-    <w:lsdException w:name="Grid Table 3 Accent 1" w:uiPriority="48"/>
-    <w:lsdException w:name="Grid Table 4 Accent 1" w:uiPriority="49"/>
-    <w:lsdException w:name="Grid Table 5 Dark Accent 1" w:uiPriority="50"/>
-    <w:lsdException w:name="Grid Table 6 Colorful Accent 1" w:uiPriority="51"/>
-    <w:lsdException w:name="Grid Table 7 Colorful Accent 1" w:uiPriority="52"/>
-    <w:lsdException w:name="Grid Table 1 Light Accent 2" w:uiPriority="46"/>
-    <w:lsdException w:name="Grid Table 2 Accent 2" w:uiPriority="47"/>
-    <w:lsdException w:name="Grid Table 3 Accent 2" w:uiPriority="48"/>
-    <w:lsdException w:name="Grid Table 4 Accent 2" w:uiPriority="49"/>
-    <w:lsdException w:name="Grid Table 5 Dark Accent 2" w:uiPriority="50"/>
-    <w:lsdException w:name="Grid Table 6 Colorful Accent 2" w:uiPriority="51"/>
-    <w:lsdException w:name="Grid Table 7 Colorful Accent 2" w:uiPriority="52"/>
-    <w:lsdException w:name="Grid Table 1 Light Accent 3" w:uiPriority="46"/>
-    <w:lsdException w:name="Grid Table 2 Accent 3" w:uiPriority="47"/>
-    <w:lsdException w:name="Grid Table 3 Accent 3" w:uiPriority="48"/>
-    <w:lsdException w:name="Grid Table 4 Accent 3" w:uiPriority="49"/>
-    <w:lsdException w:name="Grid Table 5 Dark Accent 3" w:uiPriority="50"/>
-    <w:lsdException w:name="Grid Table 6 Colorful Accent 3" w:uiPriority="51"/>
-    <w:lsdException w:name="Grid Table 7 Colorful Accent 3" w:uiPriority="52"/>
-    <w:lsdException w:name="Grid Table 1 Light Accent 4" w:uiPriority="46"/>
-    <w:lsdException w:name="Grid Table 2 Accent 4" w:uiPriority="47"/>
-    <w:lsdException w:name="Grid Table 3 Accent 4" w:uiPriority="48"/>
-    <w:lsdException w:name="Grid Table 4 Accent 4" w:uiPriority="49"/>
-    <w:lsdException w:name="Grid Table 5 Dark Accent 4" w:uiPriority="50"/>
-    <w:lsdException w:name="Grid Table 6 Colorful Accent 4" w:uiPriority="51"/>
-    <w:lsdException w:name="Grid Table 7 Colorful Accent 4" w:uiPriority="52"/>
-    <w:lsdException w:name="Grid Table 1 Light Accent 5" w:uiPriority="46"/>
-    <w:lsdException w:name="Grid Table 2 Accent 5" w:uiPriority="47"/>
-    <w:lsdException w:name="Grid Table 3 Accent 5" w:uiPriority="48"/>
-    <w:lsdException w:name="Grid Table 4 Accent 5" w:uiPriority="49"/>
-    <w:lsdException w:name="Grid Table 5 Dark Accent 5" w:uiPriority="50"/>
-    <w:lsdException w:name="Grid Table 6 Colorful Accent 5" w:uiPriority="51"/>
-    <w:lsdException w:name="Grid Table 7 Colorful Accent 5" w:uiPriority="52"/>
-    <w:lsdException w:name="Grid Table 1 Light Accent 6" w:uiPriority="46"/>
-    <w:lsdException w:name="Grid Table 2 Accent 6" w:uiPriority="47"/>
-    <w:lsdException w:name="Grid Table 3 Accent 6" w:uiPriority="48"/>
-    <w:lsdException w:name="Grid Table 4 Accent 6" w:uiPriority="49"/>
-    <w:lsdException w:name="Grid Table 5 Dark Accent 6" w:uiPriority="50"/>
-    <w:lsdException w:name="Grid Table 6 Colorful Accent 6" w:uiPriority="51"/>
-    <w:lsdException w:name="Grid Table 7 Colorful Accent 6" w:uiPriority="52"/>
-    <w:lsdException w:name="List Table 1 Light" w:uiPriority="46"/>
-    <w:lsdException w:name="List Table 2" w:uiPriority="47"/>
-    <w:lsdException w:name="List Table 3" w:uiPriority="48"/>
-    <w:lsdException w:name="List Table 4" w:uiPriority="49"/>
-    <w:lsdException w:name="List Table 5 Dark" w:uiPriority="50"/>
-    <w:lsdException w:name="List Table 6 Colorful" w:uiPriority="51"/>
-    <w:lsdException w:name="List Table 7 Colorful" w:uiPriority="52"/>
-    <w:lsdException w:name="List Table 1 Light Accent 1" w:uiPriority="46"/>
-    <w:lsdException w:name="List Table 2 Accent 1" w:uiPriority="47"/>
-    <w:lsdException w:name="List Table 3 Accent 1" w:uiPriority="48"/>
-    <w:lsdException w:name="List Table 4 Accent 1" w:uiPriority="49"/>
-    <w:lsdException w:name="List Table 5 Dark Accent 1" w:uiPriority="50"/>
-    <w:lsdException w:name="List Table 6 Colorful Accent 1" w:uiPriority="51"/>
-    <w:lsdException w:name="List Table 7 Colorful Accent 1" w:uiPriority="52"/>
-    <w:lsdException w:name="List Table 1 Light Accent 2" w:uiPriority="46"/>
-    <w:lsdException w:name="List Table 2 Accent 2" w:uiPriority="47"/>
-    <w:lsdException w:name="List Table 3 Accent 2" w:uiPriority="48"/>
-    <w:lsdException w:name="List Table 4 Accent 2" w:uiPriority="49"/>
-    <w:lsdException w:name="List Table 5 Dark Accent 2" w:uiPriority="50"/>
-    <w:lsdException w:name="List Table 6 Colorful Accent 2" w:uiPriority="51"/>
-    <w:lsdException w:name="List Table 7 Colorful Accent 2" w:uiPriority="52"/>
-    <w:lsdException w:name="List Table 1 Light Accent 3" w:uiPriority="46"/>
-    <w:lsdException w:name="List Table 2 Accent 3" w:uiPriority="47"/>
-    <w:lsdException w:name="List Table 3 Accent 3" w:uiPriority="48"/>
-    <w:lsdException w:name="List Table 4 Accent 3" w:uiPriority="49"/>
-    <w:lsdException w:name="List Table 5 Dark Accent 3" w:uiPriority="50"/>
-    <w:lsdException w:name="List Table 6 Colorful Accent 3" w:uiPriority="51"/>
-    <w:lsdException w:name="List Table 7 Colorful Accent 3" w:uiPriority="52"/>
-    <w:lsdException w:name="List Table 1 Light Accent 4" w:uiPriority="46"/>
-    <w:lsdException w:name="List Table 2 Accent 4" w:uiPriority="47"/>
-    <w:lsdException w:name="List Table 3 Accent 4" w:uiPriority="48"/>
-    <w:lsdException w:name="List Table 4 Accent 4" w:uiPriority="49"/>
-    <w:lsdException w:name="List Table 5 Dark Accent 4" w:uiPriority="50"/>
-    <w:lsdException w:name="List Table 6 Colorful Accent 4" w:uiPriority="51"/>
-    <w:lsdException w:name="List Table 7 Colorful Accent 4" w:uiPriority="52"/>
-    <w:lsdException w:name="List Table 1 Light Accent 5" w:uiPriority="46"/>
-    <w:lsdException w:name="List Table 2 Accent 5" w:uiPriority="47"/>
-    <w:lsdException w:name="List Table 3 Accent 5" w:uiPriority="48"/>
-    <w:lsdException w:name="List Table 4 Accent 5" w:uiPriority="49"/>
-    <w:lsdException w:name="List Table 5 Dark Accent 5" w:uiPriority="50"/>
-    <w:lsdException w:name="List Table 6 Colorful Accent 5" w:uiPriority="51"/>
-    <w:lsdException w:name="List Table 7 Colorful Accent 5" w:uiPriority="52"/>
-    <w:lsdException w:name="List Table 1 Light Accent 6" w:uiPriority="46"/>
-    <w:lsdException w:name="List Table 2 Accent 6" w:uiPriority="47"/>
-    <w:lsdException w:name="List Table 3 Accent 6" w:uiPriority="48"/>
-    <w:lsdException w:name="List Table 4 Accent 6" w:uiPriority="49"/>
-    <w:lsdException w:name="List Table 5 Dark Accent 6" w:uiPriority="50"/>
-    <w:lsdException w:name="List Table 6 Colorful Accent 6" w:uiPriority="51"/>
-    <w:lsdException w:name="List Table 7 Colorful Accent 6" w:uiPriority="52"/>
-    <w:lsdException w:name="Mention" w:semiHidden="1" w:unhideWhenUsed="1"/>
-    <w:lsdException w:name="Smart Hyperlink" w:semiHidden="1" w:unhideWhenUsed="1"/>
-    <w:lsdException w:name="Hashtag" w:semiHidden="1" w:unhideWhenUsed="1"/>
+  <w:latentStyles w:defLockedState="0" w:defUIPriority="99" w:defSemiHidden="1" w:defUnhideWhenUsed="1" w:defQFormat="0" w:count="276">
+    <w:lsdException w:name="Normal" w:semiHidden="0" w:uiPriority="0" w:unhideWhenUsed="0" w:qFormat="1"/>
+    <w:lsdException w:name="heading 1" w:semiHidden="0" w:uiPriority="9" w:unhideWhenUsed="0" w:qFormat="1"/>
+    <w:lsdException w:name="heading 2" w:uiPriority="9" w:qFormat="1"/>
+    <w:lsdException w:name="heading 3" w:uiPriority="9" w:qFormat="1"/>
+    <w:lsdException w:name="heading 4" w:uiPriority="9" w:qFormat="1"/>
+    <w:lsdException w:name="heading 5" w:uiPriority="9" w:qFormat="1"/>
+    <w:lsdException w:name="heading 6" w:uiPriority="9" w:qFormat="1"/>
+    <w:lsdException w:name="heading 7" w:uiPriority="9" w:qFormat="1"/>
+    <w:lsdException w:name="heading 8" w:uiPriority="9" w:qFormat="1"/>
+    <w:lsdException w:name="heading 9" w:uiPriority="9" w:qFormat="1"/>
+    <w:lsdException w:name="toc 1" w:uiPriority="39"/>
+    <w:lsdException w:name="toc 2" w:uiPriority="39"/>
+    <w:lsdException w:name="toc 3" w:uiPriority="39"/>
+    <w:lsdException w:name="toc 4" w:uiPriority="39"/>
+    <w:lsdException w:name="toc 5" w:uiPriority="39"/>
+    <w:lsdException w:name="toc 6" w:uiPriority="39"/>
+    <w:lsdException w:name="toc 7" w:uiPriority="39"/>
+    <w:lsdException w:name="toc 8" w:uiPriority="39"/>
+    <w:lsdException w:name="toc 9" w:uiPriority="39"/>
+    <w:lsdException w:name="caption" w:uiPriority="35" w:qFormat="1"/>
+    <w:lsdException w:name="Title" w:semiHidden="0" w:uiPriority="10" w:unhideWhenUsed="0" w:qFormat="1"/>
+    <w:lsdException w:name="Default Paragraph Font" w:uiPriority="1"/>
+    <w:lsdException w:name="Subtitle" w:semiHidden="0" w:uiPriority="11" w:unhideWhenUsed="0" w:qFormat="1"/>
+    <w:lsdException w:name="Strong" w:semiHidden="0" w:uiPriority="22" w:unhideWhenUsed="0" w:qFormat="1"/>
+    <w:lsdException w:name="Emphasis" w:semiHidden="0" w:uiPriority="20" w:unhideWhenUsed="0" w:qFormat="1"/>
+    <w:lsdException w:name="Table Grid" w:semiHidden="0" w:uiPriority="39" w:unhideWhenUsed="0"/>
+    <w:lsdException w:name="Note Level 1" w:semiHidden="0" w:unhideWhenUsed="0"/>
+    <w:lsdException w:name="Note Level 2" w:semiHidden="0" w:unhideWhenUsed="0"/>
+    <w:lsdException w:name="Note Level 3" w:semiHidden="0" w:unhideWhenUsed="0"/>
+    <w:lsdException w:name="Note Level 4" w:semiHidden="0" w:unhideWhenUsed="0"/>
+    <w:lsdException w:name="Note Level 5" w:semiHidden="0" w:unhideWhenUsed="0"/>
+    <w:lsdException w:name="Note Level 6" w:semiHidden="0" w:unhideWhenUsed="0"/>
+    <w:lsdException w:name="Note Level 7" w:semiHidden="0" w:unhideWhenUsed="0"/>
+    <w:lsdException w:name="Note Level 8" w:semiHidden="0" w:unhideWhenUsed="0"/>
+    <w:lsdException w:name="Note Level 9" w:semiHidden="0" w:unhideWhenUsed="0"/>
+    <w:lsdException w:name="Placeholder Text" w:unhideWhenUsed="0"/>
+    <w:lsdException w:name="No Spacing" w:semiHidden="0" w:uiPriority="1" w:unhideWhenUsed="0" w:qFormat="1"/>
+    <w:lsdException w:name="Light Shading" w:semiHidden="0" w:uiPriority="60" w:unhideWhenUsed="0"/>
+    <w:lsdException w:name="Light List" w:semiHidden="0" w:uiPriority="61" w:unhideWhenUsed="0"/>
+    <w:lsdException w:name="Light Grid" w:semiHidden="0" w:uiPriority="62" w:unhideWhenUsed="0"/>
+    <w:lsdException w:name="Medium Shading 1" w:semiHidden="0" w:uiPriority="63" w:unhideWhenUsed="0"/>
+    <w:lsdException w:name="Medium Shading 2" w:semiHidden="0" w:uiPriority="64" w:unhideWhenUsed="0"/>
+    <w:lsdException w:name="Medium List 1" w:semiHidden="0" w:uiPriority="65" w:unhideWhenUsed="0"/>
+    <w:lsdException w:name="Medium List 2" w:semiHidden="0" w:uiPriority="66" w:unhideWhenUsed="0"/>
+    <w:lsdException w:name="Medium Grid 1" w:semiHidden="0" w:uiPriority="67" w:unhideWhenUsed="0"/>
+    <w:lsdException w:name="Medium Grid 2" w:semiHidden="0" w:uiPriority="68" w:unhideWhenUsed="0"/>
+    <w:lsdException w:name="Medium Grid 3" w:semiHidden="0" w:uiPriority="69" w:unhideWhenUsed="0"/>
+    <w:lsdException w:name="Dark List" w:semiHidden="0" w:uiPriority="70" w:unhideWhenUsed="0"/>
+    <w:lsdException w:name="Colorful Shading" w:semiHidden="0" w:uiPriority="71" w:unhideWhenUsed="0"/>
+    <w:lsdException w:name="Colorful List" w:semiHidden="0" w:uiPriority="72" w:unhideWhenUsed="0"/>
+    <w:lsdException w:name="Colorful Grid" w:semiHidden="0" w:uiPriority="73" w:unhideWhenUsed="0"/>
+    <w:lsdException w:name="Light Shading Accent 1" w:semiHidden="0" w:uiPriority="60" w:unhideWhenUsed="0"/>
+    <w:lsdException w:name="Light List Accent 1" w:semiHidden="0" w:uiPriority="61" w:unhideWhenUsed="0"/>
+    <w:lsdException w:name="Light Grid Accent 1" w:semiHidden="0" w:uiPriority="62" w:unhideWhenUsed="0"/>
+    <w:lsdException w:name="Medium Shading 1 Accent 1" w:semiHidden="0" w:uiPriority="63" w:unhideWhenUsed="0"/>
+    <w:lsdException w:name="Medium Shading 2 Accent 1" w:semiHidden="0" w:uiPriority="64" w:unhideWhenUsed="0"/>
+    <w:lsdException w:name="Medium List 1 Accent 1" w:semiHidden="0" w:uiPriority="65" w:unhideWhenUsed="0"/>
+    <w:lsdException w:name="Revision" w:unhideWhenUsed="0"/>
+    <w:lsdException w:name="List Paragraph" w:semiHidden="0" w:uiPriority="34" w:unhideWhenUsed="0" w:qFormat="1"/>
+    <w:lsdException w:name="Quote" w:semiHidden="0" w:uiPriority="29" w:unhideWhenUsed="0" w:qFormat="1"/>
+    <w:lsdException w:name="Intense Quote" w:semiHidden="0" w:uiPriority="30" w:unhideWhenUsed="0" w:qFormat="1"/>
+    <w:lsdException w:name="Medium List 2 Accent 1" w:semiHidden="0" w:uiPriority="66" w:unhideWhenUsed="0"/>
+    <w:lsdException w:name="Medium Grid 1 Accent 1" w:semiHidden="0" w:uiPriority="67" w:unhideWhenUsed="0"/>
+    <w:lsdException w:name="Medium Grid 2 Accent 1" w:semiHidden="0" w:uiPriority="68" w:unhideWhenUsed="0"/>
+    <w:lsdException w:name="Medium Grid 3 Accent 1" w:semiHidden="0" w:uiPriority="69" w:unhideWhenUsed="0"/>
+    <w:lsdException w:name="Dark List Accent 1" w:semiHidden="0" w:uiPriority="70" w:unhideWhenUsed="0"/>
+    <w:lsdException w:name="Colorful Shading Accent 1" w:semiHidden="0" w:uiPriority="71" w:unhideWhenUsed="0"/>
+    <w:lsdException w:name="Colorful List Accent 1" w:semiHidden="0" w:uiPriority="72" w:unhideWhenUsed="0"/>
+    <w:lsdException w:name="Colorful Grid Accent 1" w:semiHidden="0" w:uiPriority="73" w:unhideWhenUsed="0"/>
+    <w:lsdException w:name="Light Shading Accent 2" w:semiHidden="0" w:uiPriority="60" w:unhideWhenUsed="0"/>
+    <w:lsdException w:name="Light List Accent 2" w:semiHidden="0" w:uiPriority="61" w:unhideWhenUsed="0"/>
+    <w:lsdException w:name="Light Grid Accent 2" w:semiHidden="0" w:uiPriority="62" w:unhideWhenUsed="0"/>
+    <w:lsdException w:name="Medium Shading 1 Accent 2" w:semiHidden="0" w:uiPriority="63" w:unhideWhenUsed="0"/>
+    <w:lsdException w:name="Medium Shading 2 Accent 2" w:semiHidden="0" w:uiPriority="64" w:unhideWhenUsed="0"/>
+    <w:lsdException w:name="Medium List 1 Accent 2" w:semiHidden="0" w:uiPriority="65" w:unhideWhenUsed="0"/>
+    <w:lsdException w:name="Medium List 2 Accent 2" w:semiHidden="0" w:uiPriority="66" w:unhideWhenUsed="0"/>
+    <w:lsdException w:name="Medium Grid 1 Accent 2" w:semiHidden="0" w:uiPriority="67" w:unhideWhenUsed="0"/>
+    <w:lsdException w:name="Medium Grid 2 Accent 2" w:semiHidden="0" w:uiPriority="68" w:unhideWhenUsed="0"/>
+    <w:lsdException w:name="Medium Grid 3 Accent 2" w:semiHidden="0" w:uiPriority="69" w:unhideWhenUsed="0"/>
+    <w:lsdException w:name="Dark List Accent 2" w:semiHidden="0" w:uiPriority="70" w:unhideWhenUsed="0"/>
+    <w:lsdException w:name="Colorful Shading Accent 2" w:semiHidden="0" w:uiPriority="71" w:unhideWhenUsed="0"/>
+    <w:lsdException w:name="Colorful List Accent 2" w:semiHidden="0" w:uiPriority="72" w:unhideWhenUsed="0"/>
+    <w:lsdException w:name="Colorful Grid Accent 2" w:semiHidden="0" w:uiPriority="73" w:unhideWhenUsed="0"/>
+    <w:lsdException w:name="Light Shading Accent 3" w:semiHidden="0" w:uiPriority="60" w:unhideWhenUsed="0"/>
+    <w:lsdException w:name="Light List Accent 3" w:semiHidden="0" w:uiPriority="61" w:unhideWhenUsed="0"/>
+    <w:lsdException w:name="Light Grid Accent 3" w:semiHidden="0" w:uiPriority="62" w:unhideWhenUsed="0"/>
+    <w:lsdException w:name="Medium Shading 1 Accent 3" w:semiHidden="0" w:uiPriority="63" w:unhideWhenUsed="0"/>
+    <w:lsdException w:name="Medium Shading 2 Accent 3" w:semiHidden="0" w:uiPriority="64" w:unhideWhenUsed="0"/>
+    <w:lsdException w:name="Medium List 1 Accent 3" w:semiHidden="0" w:uiPriority="65" w:unhideWhenUsed="0"/>
+    <w:lsdException w:name="Medium List 2 Accent 3" w:semiHidden="0" w:uiPriority="66" w:unhideWhenUsed="0"/>
+    <w:lsdException w:name="Medium Grid 1 Accent 3" w:semiHidden="0" w:uiPriority="67" w:unhideWhenUsed="0"/>
+    <w:lsdException w:name="Medium Grid 2 Accent 3" w:semiHidden="0" w:uiPriority="68" w:unhideWhenUsed="0"/>
+    <w:lsdException w:name="Medium Grid 3 Accent 3" w:semiHidden="0" w:uiPriority="69" w:unhideWhenUsed="0"/>
+    <w:lsdException w:name="Dark List Accent 3" w:semiHidden="0" w:uiPriority="70" w:unhideWhenUsed="0"/>
+    <w:lsdException w:name="Colorful Shading Accent 3" w:semiHidden="0" w:uiPriority="71" w:unhideWhenUsed="0"/>
+    <w:lsdException w:name="Colorful List Accent 3" w:semiHidden="0" w:uiPriority="72" w:unhideWhenUsed="0"/>
+    <w:lsdException w:name="Colorful Grid Accent 3" w:semiHidden="0" w:uiPriority="73" w:unhideWhenUsed="0"/>
+    <w:lsdException w:name="Light Shading Accent 4" w:semiHidden="0" w:uiPriority="60" w:unhideWhenUsed="0"/>
+    <w:lsdException w:name="Light List Accent 4" w:semiHidden="0" w:uiPriority="61" w:unhideWhenUsed="0"/>
+    <w:lsdException w:name="Light Grid Accent 4" w:semiHidden="0" w:uiPriority="62" w:unhideWhenUsed="0"/>
+    <w:lsdException w:name="Medium Shading 1 Accent 4" w:semiHidden="0" w:uiPriority="63" w:unhideWhenUsed="0"/>
+    <w:lsdException w:name="Medium Shading 2 Accent 4" w:semiHidden="0" w:uiPriority="64" w:unhideWhenUsed="0"/>
+    <w:lsdException w:name="Medium List 1 Accent 4" w:semiHidden="0" w:uiPriority="65" w:unhideWhenUsed="0"/>
+    <w:lsdException w:name="Medium List 2 Accent 4" w:semiHidden="0" w:uiPriority="66" w:unhideWhenUsed="0"/>
+    <w:lsdException w:name="Medium Grid 1 Accent 4" w:semiHidden="0" w:uiPriority="67" w:unhideWhenUsed="0"/>
+    <w:lsdException w:name="Medium Grid 2 Accent 4" w:semiHidden="0" w:uiPriority="68" w:unhideWhenUsed="0"/>
+    <w:lsdException w:name="Medium Grid 3 Accent 4" w:semiHidden="0" w:uiPriority="69" w:unhideWhenUsed="0"/>
+    <w:lsdException w:name="Dark List Accent 4" w:semiHidden="0" w:uiPriority="70" w:unhideWhenUsed="0"/>
+    <w:lsdException w:name="Colorful Shading Accent 4" w:semiHidden="0" w:uiPriority="71" w:unhideWhenUsed="0"/>
+    <w:lsdException w:name="Colorful List Accent 4" w:semiHidden="0" w:uiPriority="72" w:unhideWhenUsed="0"/>
+    <w:lsdException w:name="Colorful Grid Accent 4" w:semiHidden="0" w:uiPriority="73" w:unhideWhenUsed="0"/>
+    <w:lsdException w:name="Light Shading Accent 5" w:semiHidden="0" w:uiPriority="60" w:unhideWhenUsed="0"/>
+    <w:lsdException w:name="Light List Accent 5" w:semiHidden="0" w:uiPriority="61" w:unhideWhenUsed="0"/>
+    <w:lsdException w:name="Light Grid Accent 5" w:semiHidden="0" w:uiPriority="62" w:unhideWhenUsed="0"/>
+    <w:lsdException w:name="Medium Shading 1 Accent 5" w:semiHidden="0" w:uiPriority="63" w:unhideWhenUsed="0"/>
+    <w:lsdException w:name="Medium Shading 2 Accent 5" w:semiHidden="0" w:uiPriority="64" w:unhideWhenUsed="0"/>
+    <w:lsdException w:name="Medium List 1 Accent 5" w:semiHidden="0" w:uiPriority="65" w:unhideWhenUsed="0"/>
+    <w:lsdException w:name="Medium List 2 Accent 5" w:semiHidden="0" w:uiPriority="66" w:unhideWhenUsed="0"/>
+    <w:lsdException w:name="Medium Grid 1 Accent 5" w:semiHidden="0" w:uiPriority="67" w:unhideWhenUsed="0"/>
+    <w:lsdException w:name="Medium Grid 2 Accent 5" w:semiHidden="0" w:uiPriority="68" w:unhideWhenUsed="0"/>
+    <w:lsdException w:name="Medium Grid 3 Accent 5" w:semiHidden="0" w:uiPriority="69" w:unhideWhenUsed="0"/>
+    <w:lsdException w:name="Dark List Accent 5" w:semiHidden="0" w:uiPriority="70" w:unhideWhenUsed="0"/>
+    <w:lsdException w:name="Colorful Shading Accent 5" w:semiHidden="0" w:uiPriority="71" w:unhideWhenUsed="0"/>
+    <w:lsdException w:name="Colorful List Accent 5" w:semiHidden="0" w:uiPriority="72" w:unhideWhenUsed="0"/>
+    <w:lsdException w:name="Colorful Grid Accent 5" w:semiHidden="0" w:uiPriority="73" w:unhideWhenUsed="0"/>
+    <w:lsdException w:name="Light Shading Accent 6" w:semiHidden="0" w:uiPriority="60" w:unhideWhenUsed="0"/>
+    <w:lsdException w:name="Light List Accent 6" w:semiHidden="0" w:uiPriority="61" w:unhideWhenUsed="0"/>
+    <w:lsdException w:name="Light Grid Accent 6" w:semiHidden="0" w:uiPriority="62" w:unhideWhenUsed="0"/>
+    <w:lsdException w:name="Medium Shading 1 Accent 6" w:semiHidden="0" w:uiPriority="63" w:unhideWhenUsed="0"/>
+    <w:lsdException w:name="Medium Shading 2 Accent 6" w:semiHidden="0" w:uiPriority="64" w:unhideWhenUsed="0"/>
+    <w:lsdException w:name="Medium List 1 Accent 6" w:semiHidden="0" w:uiPriority="65" w:unhideWhenUsed="0"/>
+    <w:lsdException w:name="Medium List 2 Accent 6" w:semiHidden="0" w:uiPriority="66" w:unhideWhenUsed="0"/>
+    <w:lsdException w:name="Medium Grid 1 Accent 6" w:semiHidden="0" w:uiPriority="67" w:unhideWhenUsed="0"/>
+    <w:lsdException w:name="Medium Grid 2 Accent 6" w:semiHidden="0" w:uiPriority="68" w:unhideWhenUsed="0"/>
+    <w:lsdException w:name="Medium Grid 3 Accent 6" w:semiHidden="0" w:uiPriority="69" w:unhideWhenUsed="0"/>
+    <w:lsdException w:name="Dark List Accent 6" w:semiHidden="0" w:uiPriority="70" w:unhideWhenUsed="0"/>
+    <w:lsdException w:name="Colorful Shading Accent 6" w:semiHidden="0" w:uiPriority="71" w:unhideWhenUsed="0"/>
+    <w:lsdException w:name="Colorful List Accent 6" w:semiHidden="0" w:uiPriority="72" w:unhideWhenUsed="0"/>
+    <w:lsdException w:name="Colorful Grid Accent 6" w:semiHidden="0" w:uiPriority="73" w:unhideWhenUsed="0"/>
+    <w:lsdException w:name="Subtle Emphasis" w:semiHidden="0" w:uiPriority="19" w:unhideWhenUsed="0" w:qFormat="1"/>
+    <w:lsdException w:name="Intense Emphasis" w:semiHidden="0" w:uiPriority="21" w:unhideWhenUsed="0" w:qFormat="1"/>
+    <w:lsdException w:name="Subtle Reference" w:semiHidden="0" w:uiPriority="31" w:unhideWhenUsed="0" w:qFormat="1"/>
+    <w:lsdException w:name="Intense Reference" w:semiHidden="0" w:uiPriority="32" w:unhideWhenUsed="0" w:qFormat="1"/>
+    <w:lsdException w:name="Book Title" w:semiHidden="0" w:uiPriority="33" w:unhideWhenUsed="0" w:qFormat="1"/>
+    <w:lsdException w:name="Bibliography" w:uiPriority="37"/>
+    <w:lsdException w:name="TOC Heading" w:uiPriority="39" w:qFormat="1"/>
   </w:latentStyles>
   <w:style w:type="paragraph" w:default="1" w:styleId="Normal">
     <w:name w:val="Normal"/>
@@ -5342,6 +6109,303 @@
   <w:style w:type="character" w:default="1" w:styleId="Policepardfaut">
     <w:name w:val="Default Paragraph Font"/>
     <w:uiPriority w:val="1"/>
+    <w:semiHidden/>
+    <w:unhideWhenUsed/>
+  </w:style>
+  <w:style w:type="table" w:default="1" w:styleId="TableauNormal">
+    <w:name w:val="Normal Table"/>
+    <w:uiPriority w:val="99"/>
+    <w:semiHidden/>
+    <w:unhideWhenUsed/>
+    <w:tblPr>
+      <w:tblInd w:w="0" w:type="dxa"/>
+      <w:tblCellMar>
+        <w:top w:w="0" w:type="dxa"/>
+        <w:left w:w="108" w:type="dxa"/>
+        <w:bottom w:w="0" w:type="dxa"/>
+        <w:right w:w="108" w:type="dxa"/>
+      </w:tblCellMar>
+    </w:tblPr>
+  </w:style>
+  <w:style w:type="numbering" w:default="1" w:styleId="Aucuneliste">
+    <w:name w:val="No List"/>
+    <w:uiPriority w:val="99"/>
+    <w:semiHidden/>
+    <w:unhideWhenUsed/>
+  </w:style>
+  <w:style w:type="paragraph" w:styleId="Sansinterligne">
+    <w:name w:val="No Spacing"/>
+    <w:link w:val="SansinterligneCar"/>
+    <w:uiPriority w:val="1"/>
+    <w:qFormat/>
+    <w:rsid w:val="004632DE"/>
+    <w:pPr>
+      <w:spacing w:after="0" w:line="240" w:lineRule="auto"/>
+    </w:pPr>
+    <w:rPr>
+      <w:rFonts w:eastAsiaTheme="minorEastAsia"/>
+      <w:lang w:val="en-US"/>
+    </w:rPr>
+  </w:style>
+  <w:style w:type="character" w:customStyle="1" w:styleId="SansinterligneCar">
+    <w:name w:val="Sans interligne Car"/>
+    <w:basedOn w:val="Policepardfaut"/>
+    <w:link w:val="Sansinterligne"/>
+    <w:uiPriority w:val="1"/>
+    <w:rsid w:val="004632DE"/>
+    <w:rPr>
+      <w:rFonts w:eastAsiaTheme="minorEastAsia"/>
+      <w:lang w:val="en-US"/>
+    </w:rPr>
+  </w:style>
+  <w:style w:type="paragraph" w:styleId="En-tte">
+    <w:name w:val="header"/>
+    <w:basedOn w:val="Normal"/>
+    <w:link w:val="En-tteCar"/>
+    <w:uiPriority w:val="99"/>
+    <w:unhideWhenUsed/>
+    <w:rsid w:val="00FC3008"/>
+    <w:pPr>
+      <w:tabs>
+        <w:tab w:val="center" w:pos="4536"/>
+        <w:tab w:val="right" w:pos="9072"/>
+      </w:tabs>
+      <w:spacing w:after="0" w:line="240" w:lineRule="auto"/>
+    </w:pPr>
+  </w:style>
+  <w:style w:type="character" w:customStyle="1" w:styleId="En-tteCar">
+    <w:name w:val="En-tête Car"/>
+    <w:basedOn w:val="Policepardfaut"/>
+    <w:link w:val="En-tte"/>
+    <w:uiPriority w:val="99"/>
+    <w:rsid w:val="00FC3008"/>
+  </w:style>
+  <w:style w:type="paragraph" w:styleId="Pieddepage">
+    <w:name w:val="footer"/>
+    <w:basedOn w:val="Normal"/>
+    <w:link w:val="PieddepageCar"/>
+    <w:uiPriority w:val="99"/>
+    <w:unhideWhenUsed/>
+    <w:rsid w:val="00FC3008"/>
+    <w:pPr>
+      <w:tabs>
+        <w:tab w:val="center" w:pos="4536"/>
+        <w:tab w:val="right" w:pos="9072"/>
+      </w:tabs>
+      <w:spacing w:after="0" w:line="240" w:lineRule="auto"/>
+    </w:pPr>
+  </w:style>
+  <w:style w:type="character" w:customStyle="1" w:styleId="PieddepageCar">
+    <w:name w:val="Pied de page Car"/>
+    <w:basedOn w:val="Policepardfaut"/>
+    <w:link w:val="Pieddepage"/>
+    <w:uiPriority w:val="99"/>
+    <w:rsid w:val="00FC3008"/>
+  </w:style>
+  <w:style w:type="paragraph" w:styleId="Paragraphedeliste">
+    <w:name w:val="List Paragraph"/>
+    <w:basedOn w:val="Normal"/>
+    <w:uiPriority w:val="34"/>
+    <w:qFormat/>
+    <w:rsid w:val="00685BD7"/>
+    <w:pPr>
+      <w:spacing w:after="0" w:line="240" w:lineRule="auto"/>
+      <w:ind w:left="720"/>
+      <w:contextualSpacing/>
+    </w:pPr>
+    <w:rPr>
+      <w:rFonts w:eastAsiaTheme="minorEastAsia"/>
+      <w:sz w:val="24"/>
+      <w:szCs w:val="24"/>
+      <w:lang w:eastAsia="fr-FR"/>
+    </w:rPr>
+  </w:style>
+  <w:style w:type="character" w:customStyle="1" w:styleId="apple-converted-space">
+    <w:name w:val="apple-converted-space"/>
+    <w:basedOn w:val="Policepardfaut"/>
+    <w:rsid w:val="00B95CC6"/>
+  </w:style>
+  <w:style w:type="character" w:customStyle="1" w:styleId="sac">
+    <w:name w:val="sac"/>
+    <w:basedOn w:val="Policepardfaut"/>
+    <w:rsid w:val="00B95CC6"/>
+  </w:style>
+</w:styles>
+</file>
+
+<file path=word/stylesWithEffects.xml><?xml version="1.0" encoding="utf-8"?>
+<w:styles xmlns:wpc="http://schemas.microsoft.com/office/word/2010/wordprocessingCanvas" xmlns:mo="http://schemas.microsoft.com/office/mac/office/2008/main" xmlns:mc="http://schemas.openxmlformats.org/markup-compatibility/2006" xmlns:mv="urn:schemas-microsoft-com:mac:vml" xmlns:o="urn:schemas-microsoft-com:office:office" xmlns:r="http://schemas.openxmlformats.org/officeDocument/2006/relationships" xmlns:m="http://schemas.openxmlformats.org/officeDocument/2006/math" xmlns:v="urn:schemas-microsoft-com:vml" xmlns:wp14="http://schemas.microsoft.com/office/word/2010/wordprocessingDrawing" xmlns:wp="http://schemas.openxmlformats.org/drawingml/2006/wordprocessingDrawing" xmlns:w10="urn:schemas-microsoft-com:office:word" xmlns:w="http://schemas.openxmlformats.org/wordprocessingml/2006/main" xmlns:w14="http://schemas.microsoft.com/office/word/2010/wordml" xmlns:wpg="http://schemas.microsoft.com/office/word/2010/wordprocessingGroup" xmlns:wpi="http://schemas.microsoft.com/office/word/2010/wordprocessingInk" xmlns:wne="http://schemas.microsoft.com/office/word/2006/wordml" xmlns:wps="http://schemas.microsoft.com/office/word/2010/wordprocessingShape" mc:Ignorable="w14 wp14">
+  <w:docDefaults>
+    <w:rPrDefault>
+      <w:rPr>
+        <w:rFonts w:asciiTheme="minorHAnsi" w:eastAsiaTheme="minorHAnsi" w:hAnsiTheme="minorHAnsi" w:cstheme="minorBidi"/>
+        <w:sz w:val="22"/>
+        <w:szCs w:val="22"/>
+        <w:lang w:val="fr-FR" w:eastAsia="en-US" w:bidi="ar-SA"/>
+      </w:rPr>
+    </w:rPrDefault>
+    <w:pPrDefault>
+      <w:pPr>
+        <w:spacing w:after="160" w:line="259" w:lineRule="auto"/>
+      </w:pPr>
+    </w:pPrDefault>
+  </w:docDefaults>
+  <w:latentStyles w:defLockedState="0" w:defUIPriority="99" w:defSemiHidden="1" w:defUnhideWhenUsed="1" w:defQFormat="0" w:count="276">
+    <w:lsdException w:name="Normal" w:semiHidden="0" w:uiPriority="0" w:unhideWhenUsed="0" w:qFormat="1"/>
+    <w:lsdException w:name="heading 1" w:semiHidden="0" w:uiPriority="9" w:unhideWhenUsed="0" w:qFormat="1"/>
+    <w:lsdException w:name="heading 2" w:uiPriority="9" w:qFormat="1"/>
+    <w:lsdException w:name="heading 3" w:uiPriority="9" w:qFormat="1"/>
+    <w:lsdException w:name="heading 4" w:uiPriority="9" w:qFormat="1"/>
+    <w:lsdException w:name="heading 5" w:uiPriority="9" w:qFormat="1"/>
+    <w:lsdException w:name="heading 6" w:uiPriority="9" w:qFormat="1"/>
+    <w:lsdException w:name="heading 7" w:uiPriority="9" w:qFormat="1"/>
+    <w:lsdException w:name="heading 8" w:uiPriority="9" w:qFormat="1"/>
+    <w:lsdException w:name="heading 9" w:uiPriority="9" w:qFormat="1"/>
+    <w:lsdException w:name="toc 1" w:uiPriority="39"/>
+    <w:lsdException w:name="toc 2" w:uiPriority="39"/>
+    <w:lsdException w:name="toc 3" w:uiPriority="39"/>
+    <w:lsdException w:name="toc 4" w:uiPriority="39"/>
+    <w:lsdException w:name="toc 5" w:uiPriority="39"/>
+    <w:lsdException w:name="toc 6" w:uiPriority="39"/>
+    <w:lsdException w:name="toc 7" w:uiPriority="39"/>
+    <w:lsdException w:name="toc 8" w:uiPriority="39"/>
+    <w:lsdException w:name="toc 9" w:uiPriority="39"/>
+    <w:lsdException w:name="caption" w:uiPriority="35" w:qFormat="1"/>
+    <w:lsdException w:name="Title" w:semiHidden="0" w:uiPriority="10" w:unhideWhenUsed="0" w:qFormat="1"/>
+    <w:lsdException w:name="Default Paragraph Font" w:uiPriority="1"/>
+    <w:lsdException w:name="Subtitle" w:semiHidden="0" w:uiPriority="11" w:unhideWhenUsed="0" w:qFormat="1"/>
+    <w:lsdException w:name="Strong" w:semiHidden="0" w:uiPriority="22" w:unhideWhenUsed="0" w:qFormat="1"/>
+    <w:lsdException w:name="Emphasis" w:semiHidden="0" w:uiPriority="20" w:unhideWhenUsed="0" w:qFormat="1"/>
+    <w:lsdException w:name="Table Grid" w:semiHidden="0" w:uiPriority="39" w:unhideWhenUsed="0"/>
+    <w:lsdException w:name="Note Level 1" w:semiHidden="0" w:unhideWhenUsed="0"/>
+    <w:lsdException w:name="Note Level 2" w:semiHidden="0" w:unhideWhenUsed="0"/>
+    <w:lsdException w:name="Note Level 3" w:semiHidden="0" w:unhideWhenUsed="0"/>
+    <w:lsdException w:name="Note Level 4" w:semiHidden="0" w:unhideWhenUsed="0"/>
+    <w:lsdException w:name="Note Level 5" w:semiHidden="0" w:unhideWhenUsed="0"/>
+    <w:lsdException w:name="Note Level 6" w:semiHidden="0" w:unhideWhenUsed="0"/>
+    <w:lsdException w:name="Note Level 7" w:semiHidden="0" w:unhideWhenUsed="0"/>
+    <w:lsdException w:name="Note Level 8" w:semiHidden="0" w:unhideWhenUsed="0"/>
+    <w:lsdException w:name="Note Level 9" w:semiHidden="0" w:unhideWhenUsed="0"/>
+    <w:lsdException w:name="Placeholder Text" w:unhideWhenUsed="0"/>
+    <w:lsdException w:name="No Spacing" w:semiHidden="0" w:uiPriority="1" w:unhideWhenUsed="0" w:qFormat="1"/>
+    <w:lsdException w:name="Light Shading" w:semiHidden="0" w:uiPriority="60" w:unhideWhenUsed="0"/>
+    <w:lsdException w:name="Light List" w:semiHidden="0" w:uiPriority="61" w:unhideWhenUsed="0"/>
+    <w:lsdException w:name="Light Grid" w:semiHidden="0" w:uiPriority="62" w:unhideWhenUsed="0"/>
+    <w:lsdException w:name="Medium Shading 1" w:semiHidden="0" w:uiPriority="63" w:unhideWhenUsed="0"/>
+    <w:lsdException w:name="Medium Shading 2" w:semiHidden="0" w:uiPriority="64" w:unhideWhenUsed="0"/>
+    <w:lsdException w:name="Medium List 1" w:semiHidden="0" w:uiPriority="65" w:unhideWhenUsed="0"/>
+    <w:lsdException w:name="Medium List 2" w:semiHidden="0" w:uiPriority="66" w:unhideWhenUsed="0"/>
+    <w:lsdException w:name="Medium Grid 1" w:semiHidden="0" w:uiPriority="67" w:unhideWhenUsed="0"/>
+    <w:lsdException w:name="Medium Grid 2" w:semiHidden="0" w:uiPriority="68" w:unhideWhenUsed="0"/>
+    <w:lsdException w:name="Medium Grid 3" w:semiHidden="0" w:uiPriority="69" w:unhideWhenUsed="0"/>
+    <w:lsdException w:name="Dark List" w:semiHidden="0" w:uiPriority="70" w:unhideWhenUsed="0"/>
+    <w:lsdException w:name="Colorful Shading" w:semiHidden="0" w:uiPriority="71" w:unhideWhenUsed="0"/>
+    <w:lsdException w:name="Colorful List" w:semiHidden="0" w:uiPriority="72" w:unhideWhenUsed="0"/>
+    <w:lsdException w:name="Colorful Grid" w:semiHidden="0" w:uiPriority="73" w:unhideWhenUsed="0"/>
+    <w:lsdException w:name="Light Shading Accent 1" w:semiHidden="0" w:uiPriority="60" w:unhideWhenUsed="0"/>
+    <w:lsdException w:name="Light List Accent 1" w:semiHidden="0" w:uiPriority="61" w:unhideWhenUsed="0"/>
+    <w:lsdException w:name="Light Grid Accent 1" w:semiHidden="0" w:uiPriority="62" w:unhideWhenUsed="0"/>
+    <w:lsdException w:name="Medium Shading 1 Accent 1" w:semiHidden="0" w:uiPriority="63" w:unhideWhenUsed="0"/>
+    <w:lsdException w:name="Medium Shading 2 Accent 1" w:semiHidden="0" w:uiPriority="64" w:unhideWhenUsed="0"/>
+    <w:lsdException w:name="Medium List 1 Accent 1" w:semiHidden="0" w:uiPriority="65" w:unhideWhenUsed="0"/>
+    <w:lsdException w:name="Revision" w:unhideWhenUsed="0"/>
+    <w:lsdException w:name="List Paragraph" w:semiHidden="0" w:uiPriority="34" w:unhideWhenUsed="0" w:qFormat="1"/>
+    <w:lsdException w:name="Quote" w:semiHidden="0" w:uiPriority="29" w:unhideWhenUsed="0" w:qFormat="1"/>
+    <w:lsdException w:name="Intense Quote" w:semiHidden="0" w:uiPriority="30" w:unhideWhenUsed="0" w:qFormat="1"/>
+    <w:lsdException w:name="Medium List 2 Accent 1" w:semiHidden="0" w:uiPriority="66" w:unhideWhenUsed="0"/>
+    <w:lsdException w:name="Medium Grid 1 Accent 1" w:semiHidden="0" w:uiPriority="67" w:unhideWhenUsed="0"/>
+    <w:lsdException w:name="Medium Grid 2 Accent 1" w:semiHidden="0" w:uiPriority="68" w:unhideWhenUsed="0"/>
+    <w:lsdException w:name="Medium Grid 3 Accent 1" w:semiHidden="0" w:uiPriority="69" w:unhideWhenUsed="0"/>
+    <w:lsdException w:name="Dark List Accent 1" w:semiHidden="0" w:uiPriority="70" w:unhideWhenUsed="0"/>
+    <w:lsdException w:name="Colorful Shading Accent 1" w:semiHidden="0" w:uiPriority="71" w:unhideWhenUsed="0"/>
+    <w:lsdException w:name="Colorful List Accent 1" w:semiHidden="0" w:uiPriority="72" w:unhideWhenUsed="0"/>
+    <w:lsdException w:name="Colorful Grid Accent 1" w:semiHidden="0" w:uiPriority="73" w:unhideWhenUsed="0"/>
+    <w:lsdException w:name="Light Shading Accent 2" w:semiHidden="0" w:uiPriority="60" w:unhideWhenUsed="0"/>
+    <w:lsdException w:name="Light List Accent 2" w:semiHidden="0" w:uiPriority="61" w:unhideWhenUsed="0"/>
+    <w:lsdException w:name="Light Grid Accent 2" w:semiHidden="0" w:uiPriority="62" w:unhideWhenUsed="0"/>
+    <w:lsdException w:name="Medium Shading 1 Accent 2" w:semiHidden="0" w:uiPriority="63" w:unhideWhenUsed="0"/>
+    <w:lsdException w:name="Medium Shading 2 Accent 2" w:semiHidden="0" w:uiPriority="64" w:unhideWhenUsed="0"/>
+    <w:lsdException w:name="Medium List 1 Accent 2" w:semiHidden="0" w:uiPriority="65" w:unhideWhenUsed="0"/>
+    <w:lsdException w:name="Medium List 2 Accent 2" w:semiHidden="0" w:uiPriority="66" w:unhideWhenUsed="0"/>
+    <w:lsdException w:name="Medium Grid 1 Accent 2" w:semiHidden="0" w:uiPriority="67" w:unhideWhenUsed="0"/>
+    <w:lsdException w:name="Medium Grid 2 Accent 2" w:semiHidden="0" w:uiPriority="68" w:unhideWhenUsed="0"/>
+    <w:lsdException w:name="Medium Grid 3 Accent 2" w:semiHidden="0" w:uiPriority="69" w:unhideWhenUsed="0"/>
+    <w:lsdException w:name="Dark List Accent 2" w:semiHidden="0" w:uiPriority="70" w:unhideWhenUsed="0"/>
+    <w:lsdException w:name="Colorful Shading Accent 2" w:semiHidden="0" w:uiPriority="71" w:unhideWhenUsed="0"/>
+    <w:lsdException w:name="Colorful List Accent 2" w:semiHidden="0" w:uiPriority="72" w:unhideWhenUsed="0"/>
+    <w:lsdException w:name="Colorful Grid Accent 2" w:semiHidden="0" w:uiPriority="73" w:unhideWhenUsed="0"/>
+    <w:lsdException w:name="Light Shading Accent 3" w:semiHidden="0" w:uiPriority="60" w:unhideWhenUsed="0"/>
+    <w:lsdException w:name="Light List Accent 3" w:semiHidden="0" w:uiPriority="61" w:unhideWhenUsed="0"/>
+    <w:lsdException w:name="Light Grid Accent 3" w:semiHidden="0" w:uiPriority="62" w:unhideWhenUsed="0"/>
+    <w:lsdException w:name="Medium Shading 1 Accent 3" w:semiHidden="0" w:uiPriority="63" w:unhideWhenUsed="0"/>
+    <w:lsdException w:name="Medium Shading 2 Accent 3" w:semiHidden="0" w:uiPriority="64" w:unhideWhenUsed="0"/>
+    <w:lsdException w:name="Medium List 1 Accent 3" w:semiHidden="0" w:uiPriority="65" w:unhideWhenUsed="0"/>
+    <w:lsdException w:name="Medium List 2 Accent 3" w:semiHidden="0" w:uiPriority="66" w:unhideWhenUsed="0"/>
+    <w:lsdException w:name="Medium Grid 1 Accent 3" w:semiHidden="0" w:uiPriority="67" w:unhideWhenUsed="0"/>
+    <w:lsdException w:name="Medium Grid 2 Accent 3" w:semiHidden="0" w:uiPriority="68" w:unhideWhenUsed="0"/>
+    <w:lsdException w:name="Medium Grid 3 Accent 3" w:semiHidden="0" w:uiPriority="69" w:unhideWhenUsed="0"/>
+    <w:lsdException w:name="Dark List Accent 3" w:semiHidden="0" w:uiPriority="70" w:unhideWhenUsed="0"/>
+    <w:lsdException w:name="Colorful Shading Accent 3" w:semiHidden="0" w:uiPriority="71" w:unhideWhenUsed="0"/>
+    <w:lsdException w:name="Colorful List Accent 3" w:semiHidden="0" w:uiPriority="72" w:unhideWhenUsed="0"/>
+    <w:lsdException w:name="Colorful Grid Accent 3" w:semiHidden="0" w:uiPriority="73" w:unhideWhenUsed="0"/>
+    <w:lsdException w:name="Light Shading Accent 4" w:semiHidden="0" w:uiPriority="60" w:unhideWhenUsed="0"/>
+    <w:lsdException w:name="Light List Accent 4" w:semiHidden="0" w:uiPriority="61" w:unhideWhenUsed="0"/>
+    <w:lsdException w:name="Light Grid Accent 4" w:semiHidden="0" w:uiPriority="62" w:unhideWhenUsed="0"/>
+    <w:lsdException w:name="Medium Shading 1 Accent 4" w:semiHidden="0" w:uiPriority="63" w:unhideWhenUsed="0"/>
+    <w:lsdException w:name="Medium Shading 2 Accent 4" w:semiHidden="0" w:uiPriority="64" w:unhideWhenUsed="0"/>
+    <w:lsdException w:name="Medium List 1 Accent 4" w:semiHidden="0" w:uiPriority="65" w:unhideWhenUsed="0"/>
+    <w:lsdException w:name="Medium List 2 Accent 4" w:semiHidden="0" w:uiPriority="66" w:unhideWhenUsed="0"/>
+    <w:lsdException w:name="Medium Grid 1 Accent 4" w:semiHidden="0" w:uiPriority="67" w:unhideWhenUsed="0"/>
+    <w:lsdException w:name="Medium Grid 2 Accent 4" w:semiHidden="0" w:uiPriority="68" w:unhideWhenUsed="0"/>
+    <w:lsdException w:name="Medium Grid 3 Accent 4" w:semiHidden="0" w:uiPriority="69" w:unhideWhenUsed="0"/>
+    <w:lsdException w:name="Dark List Accent 4" w:semiHidden="0" w:uiPriority="70" w:unhideWhenUsed="0"/>
+    <w:lsdException w:name="Colorful Shading Accent 4" w:semiHidden="0" w:uiPriority="71" w:unhideWhenUsed="0"/>
+    <w:lsdException w:name="Colorful List Accent 4" w:semiHidden="0" w:uiPriority="72" w:unhideWhenUsed="0"/>
+    <w:lsdException w:name="Colorful Grid Accent 4" w:semiHidden="0" w:uiPriority="73" w:unhideWhenUsed="0"/>
+    <w:lsdException w:name="Light Shading Accent 5" w:semiHidden="0" w:uiPriority="60" w:unhideWhenUsed="0"/>
+    <w:lsdException w:name="Light List Accent 5" w:semiHidden="0" w:uiPriority="61" w:unhideWhenUsed="0"/>
+    <w:lsdException w:name="Light Grid Accent 5" w:semiHidden="0" w:uiPriority="62" w:unhideWhenUsed="0"/>
+    <w:lsdException w:name="Medium Shading 1 Accent 5" w:semiHidden="0" w:uiPriority="63" w:unhideWhenUsed="0"/>
+    <w:lsdException w:name="Medium Shading 2 Accent 5" w:semiHidden="0" w:uiPriority="64" w:unhideWhenUsed="0"/>
+    <w:lsdException w:name="Medium List 1 Accent 5" w:semiHidden="0" w:uiPriority="65" w:unhideWhenUsed="0"/>
+    <w:lsdException w:name="Medium List 2 Accent 5" w:semiHidden="0" w:uiPriority="66" w:unhideWhenUsed="0"/>
+    <w:lsdException w:name="Medium Grid 1 Accent 5" w:semiHidden="0" w:uiPriority="67" w:unhideWhenUsed="0"/>
+    <w:lsdException w:name="Medium Grid 2 Accent 5" w:semiHidden="0" w:uiPriority="68" w:unhideWhenUsed="0"/>
+    <w:lsdException w:name="Medium Grid 3 Accent 5" w:semiHidden="0" w:uiPriority="69" w:unhideWhenUsed="0"/>
+    <w:lsdException w:name="Dark List Accent 5" w:semiHidden="0" w:uiPriority="70" w:unhideWhenUsed="0"/>
+    <w:lsdException w:name="Colorful Shading Accent 5" w:semiHidden="0" w:uiPriority="71" w:unhideWhenUsed="0"/>
+    <w:lsdException w:name="Colorful List Accent 5" w:semiHidden="0" w:uiPriority="72" w:unhideWhenUsed="0"/>
+    <w:lsdException w:name="Colorful Grid Accent 5" w:semiHidden="0" w:uiPriority="73" w:unhideWhenUsed="0"/>
+    <w:lsdException w:name="Light Shading Accent 6" w:semiHidden="0" w:uiPriority="60" w:unhideWhenUsed="0"/>
+    <w:lsdException w:name="Light List Accent 6" w:semiHidden="0" w:uiPriority="61" w:unhideWhenUsed="0"/>
+    <w:lsdException w:name="Light Grid Accent 6" w:semiHidden="0" w:uiPriority="62" w:unhideWhenUsed="0"/>
+    <w:lsdException w:name="Medium Shading 1 Accent 6" w:semiHidden="0" w:uiPriority="63" w:unhideWhenUsed="0"/>
+    <w:lsdException w:name="Medium Shading 2 Accent 6" w:semiHidden="0" w:uiPriority="64" w:unhideWhenUsed="0"/>
+    <w:lsdException w:name="Medium List 1 Accent 6" w:semiHidden="0" w:uiPriority="65" w:unhideWhenUsed="0"/>
+    <w:lsdException w:name="Medium List 2 Accent 6" w:semiHidden="0" w:uiPriority="66" w:unhideWhenUsed="0"/>
+    <w:lsdException w:name="Medium Grid 1 Accent 6" w:semiHidden="0" w:uiPriority="67" w:unhideWhenUsed="0"/>
+    <w:lsdException w:name="Medium Grid 2 Accent 6" w:semiHidden="0" w:uiPriority="68" w:unhideWhenUsed="0"/>
+    <w:lsdException w:name="Medium Grid 3 Accent 6" w:semiHidden="0" w:uiPriority="69" w:unhideWhenUsed="0"/>
+    <w:lsdException w:name="Dark List Accent 6" w:semiHidden="0" w:uiPriority="70" w:unhideWhenUsed="0"/>
+    <w:lsdException w:name="Colorful Shading Accent 6" w:semiHidden="0" w:uiPriority="71" w:unhideWhenUsed="0"/>
+    <w:lsdException w:name="Colorful List Accent 6" w:semiHidden="0" w:uiPriority="72" w:unhideWhenUsed="0"/>
+    <w:lsdException w:name="Colorful Grid Accent 6" w:semiHidden="0" w:uiPriority="73" w:unhideWhenUsed="0"/>
+    <w:lsdException w:name="Subtle Emphasis" w:semiHidden="0" w:uiPriority="19" w:unhideWhenUsed="0" w:qFormat="1"/>
+    <w:lsdException w:name="Intense Emphasis" w:semiHidden="0" w:uiPriority="21" w:unhideWhenUsed="0" w:qFormat="1"/>
+    <w:lsdException w:name="Subtle Reference" w:semiHidden="0" w:uiPriority="31" w:unhideWhenUsed="0" w:qFormat="1"/>
+    <w:lsdException w:name="Intense Reference" w:semiHidden="0" w:uiPriority="32" w:unhideWhenUsed="0" w:qFormat="1"/>
+    <w:lsdException w:name="Book Title" w:semiHidden="0" w:uiPriority="33" w:unhideWhenUsed="0" w:qFormat="1"/>
+    <w:lsdException w:name="Bibliography" w:uiPriority="37"/>
+    <w:lsdException w:name="TOC Heading" w:uiPriority="39" w:qFormat="1"/>
+  </w:latentStyles>
+  <w:style w:type="paragraph" w:default="1" w:styleId="Normal">
+    <w:name w:val="Normal"/>
+    <w:qFormat/>
+  </w:style>
+  <w:style w:type="character" w:default="1" w:styleId="Policepardfaut">
+    <w:name w:val="Default Paragraph Font"/>
+    <w:uiPriority w:val="1"/>
+    <w:semiHidden/>
     <w:unhideWhenUsed/>
   </w:style>
   <w:style w:type="table" w:default="1" w:styleId="TableauNormal">
@@ -5466,88 +6530,87 @@
 </file>
 
 <file path=word/glossary/document.xml><?xml version="1.0" encoding="utf-8"?>
-<w:glossaryDocument xmlns:wpc="http://schemas.microsoft.com/office/word/2010/wordprocessingCanvas" xmlns:cx="http://schemas.microsoft.com/office/drawing/2014/chartex" xmlns:cx1="http://schemas.microsoft.com/office/drawing/2015/9/8/chartex" xmlns:cx2="http://schemas.microsoft.com/office/drawing/2015/10/21/chartex" xmlns:cx3="http://schemas.microsoft.com/office/drawing/2016/5/9/chartex" xmlns:cx4="http://schemas.microsoft.com/office/drawing/2016/5/10/chartex" xmlns:cx5="http://schemas.microsoft.com/office/drawing/2016/5/11/chartex" xmlns:mc="http://schemas.openxmlformats.org/markup-compatibility/2006" xmlns:o="urn:schemas-microsoft-com:office:office" xmlns:r="http://schemas.openxmlformats.org/officeDocument/2006/relationships" xmlns:m="http://schemas.openxmlformats.org/officeDocument/2006/math" xmlns:v="urn:schemas-microsoft-com:vml" xmlns:wp14="http://schemas.microsoft.com/office/word/2010/wordprocessingDrawing" xmlns:wp="http://schemas.openxmlformats.org/drawingml/2006/wordprocessingDrawing" xmlns:w10="urn:schemas-microsoft-com:office:word" xmlns:w="http://schemas.openxmlformats.org/wordprocessingml/2006/main" xmlns:w14="http://schemas.microsoft.com/office/word/2010/wordml" xmlns:w15="http://schemas.microsoft.com/office/word/2012/wordml" xmlns:w16se="http://schemas.microsoft.com/office/word/2015/wordml/symex" xmlns:wpg="http://schemas.microsoft.com/office/word/2010/wordprocessingGroup" xmlns:wpi="http://schemas.microsoft.com/office/word/2010/wordprocessingInk" xmlns:wne="http://schemas.microsoft.com/office/word/2006/wordml" xmlns:wps="http://schemas.microsoft.com/office/word/2010/wordprocessingShape" mc:Ignorable="w14 w15 w16se wp14">
-  <w:docParts>
-    <w:docPart>
-      <w:docPartPr>
-        <w:name w:val="6407BE60A7DE4BB1B8F23FC4D7139521"/>
-        <w:category>
-          <w:name w:val="Général"/>
-          <w:gallery w:val="placeholder"/>
-        </w:category>
-        <w:types>
-          <w:type w:val="bbPlcHdr"/>
-        </w:types>
-        <w:behaviors>
-          <w:behavior w:val="content"/>
-        </w:behaviors>
-        <w:guid w:val="{5240C743-4F0A-4B9F-AD2A-4B3E98EB3EE5}"/>
-      </w:docPartPr>
-      <w:docPartBody>
-        <w:p>
-          <w:pPr>
-            <w:pStyle w:val="6407BE60A7DE4BB1B8F23FC4D7139521"/>
-          </w:pPr>
-          <w:r>
-            <w:rPr>
-              <w:caps/>
-              <w:color w:val="FFFFFF" w:themeColor="background1"/>
-            </w:rPr>
-            <w:t>[Nom de l’auteur]</w:t>
-          </w:r>
-        </w:p>
-      </w:docPartBody>
-    </w:docPart>
-  </w:docParts>
-</w:glossaryDocument>
+<w:glossaryDocument xmlns:wpc="http://schemas.microsoft.com/office/word/2010/wordprocessingCanvas" xmlns:mo="http://schemas.microsoft.com/office/mac/office/2008/main" xmlns:mc="http://schemas.openxmlformats.org/markup-compatibility/2006" xmlns:mv="urn:schemas-microsoft-com:mac:vml" xmlns:o="urn:schemas-microsoft-com:office:office" xmlns:r="http://schemas.openxmlformats.org/officeDocument/2006/relationships" xmlns:m="http://schemas.openxmlformats.org/officeDocument/2006/math" xmlns:v="urn:schemas-microsoft-com:vml" xmlns:wp14="http://schemas.microsoft.com/office/word/2010/wordprocessingDrawing" xmlns:wp="http://schemas.openxmlformats.org/drawingml/2006/wordprocessingDrawing" xmlns:w10="urn:schemas-microsoft-com:office:word" xmlns:w="http://schemas.openxmlformats.org/wordprocessingml/2006/main" xmlns:w14="http://schemas.microsoft.com/office/word/2010/wordml" xmlns:wpg="http://schemas.microsoft.com/office/word/2010/wordprocessingGroup" xmlns:wpi="http://schemas.microsoft.com/office/word/2010/wordprocessingInk" xmlns:wne="http://schemas.microsoft.com/office/word/2006/wordml" xmlns:wps="http://schemas.microsoft.com/office/word/2010/wordprocessingShape" mc:Ignorable="w14 wp14"/>
 </file>
 
 <file path=word/glossary/fontTable.xml><?xml version="1.0" encoding="utf-8"?>
-<w:fonts xmlns:mc="http://schemas.openxmlformats.org/markup-compatibility/2006" xmlns:r="http://schemas.openxmlformats.org/officeDocument/2006/relationships" xmlns:w="http://schemas.openxmlformats.org/wordprocessingml/2006/main" xmlns:w14="http://schemas.microsoft.com/office/word/2010/wordml" xmlns:w15="http://schemas.microsoft.com/office/word/2012/wordml" xmlns:w16se="http://schemas.microsoft.com/office/word/2015/wordml/symex" mc:Ignorable="w14 w15 w16se">
+<w:fonts xmlns:mc="http://schemas.openxmlformats.org/markup-compatibility/2006" xmlns:r="http://schemas.openxmlformats.org/officeDocument/2006/relationships" xmlns:w="http://schemas.openxmlformats.org/wordprocessingml/2006/main" xmlns:w14="http://schemas.microsoft.com/office/word/2010/wordml" mc:Ignorable="w14">
   <w:font w:name="Times New Roman">
     <w:panose1 w:val="02020603050405020304"/>
     <w:charset w:val="00"/>
-    <w:family w:val="roman"/>
+    <w:family w:val="auto"/>
     <w:pitch w:val="variable"/>
-    <w:sig w:usb0="E0002EFF" w:usb1="C000785B" w:usb2="00000009" w:usb3="00000000" w:csb0="000001FF" w:csb1="00000000"/>
+    <w:sig w:usb0="E0002AFF" w:usb1="C0007841" w:usb2="00000009" w:usb3="00000000" w:csb0="000001FF" w:csb1="00000000"/>
   </w:font>
   <w:font w:name="Calibri">
     <w:panose1 w:val="020F0502020204030204"/>
+    <w:charset w:val="00"/>
+    <w:family w:val="auto"/>
+    <w:pitch w:val="variable"/>
+    <w:sig w:usb0="E10002FF" w:usb1="4000ACFF" w:usb2="00000009" w:usb3="00000000" w:csb0="0000019F" w:csb1="00000000"/>
+  </w:font>
+  <w:font w:name="游明朝">
+    <w:panose1 w:val="00000000000000000000"/>
+    <w:charset w:val="80"/>
+    <w:family w:val="roman"/>
+    <w:notTrueType/>
+    <w:pitch w:val="default"/>
+  </w:font>
+  <w:font w:name="Arial">
+    <w:panose1 w:val="020B0604020202020204"/>
+    <w:charset w:val="00"/>
+    <w:family w:val="auto"/>
+    <w:pitch w:val="variable"/>
+    <w:sig w:usb0="E0002AFF" w:usb1="C0007843" w:usb2="00000009" w:usb3="00000000" w:csb0="000001FF" w:csb1="00000000"/>
+  </w:font>
+  <w:font w:name="游ゴシック Light">
+    <w:panose1 w:val="00000000000000000000"/>
+    <w:charset w:val="80"/>
+    <w:family w:val="roman"/>
+    <w:notTrueType/>
+    <w:pitch w:val="default"/>
+  </w:font>
+  <w:font w:name="Calibri Light">
+    <w:altName w:val="Tahoma"/>
     <w:charset w:val="00"/>
     <w:family w:val="swiss"/>
     <w:pitch w:val="variable"/>
     <w:sig w:usb0="E0002AFF" w:usb1="C000247B" w:usb2="00000009" w:usb3="00000000" w:csb0="000001FF" w:csb1="00000000"/>
   </w:font>
-  <w:font w:name="Arial">
-    <w:panose1 w:val="020B0604020202020204"/>
+  <w:font w:name="Cambria">
+    <w:panose1 w:val="02040503050406030204"/>
     <w:charset w:val="00"/>
-    <w:family w:val="swiss"/>
+    <w:family w:val="auto"/>
     <w:pitch w:val="variable"/>
-    <w:sig w:usb0="E0002EFF" w:usb1="C0007843" w:usb2="00000009" w:usb3="00000000" w:csb0="000001FF" w:csb1="00000000"/>
+    <w:sig w:usb0="E00002FF" w:usb1="400004FF" w:usb2="00000000" w:usb3="00000000" w:csb0="0000019F" w:csb1="00000000"/>
   </w:font>
-  <w:font w:name="Calibri Light">
-    <w:panose1 w:val="020F0302020204030204"/>
-    <w:charset w:val="00"/>
-    <w:family w:val="swiss"/>
+  <w:font w:name="ＭＳ 明朝">
+    <w:charset w:val="4E"/>
+    <w:family w:val="auto"/>
     <w:pitch w:val="variable"/>
-    <w:sig w:usb0="E0002AFF" w:usb1="C000247B" w:usb2="00000009" w:usb3="00000000" w:csb0="000001FF" w:csb1="00000000"/>
+    <w:sig w:usb0="00000001" w:usb1="08070000" w:usb2="00000010" w:usb3="00000000" w:csb0="00020000" w:csb1="00000000"/>
+  </w:font>
+  <w:font w:name="ＭＳ ゴシック">
+    <w:charset w:val="4E"/>
+    <w:family w:val="auto"/>
+    <w:pitch w:val="variable"/>
+    <w:sig w:usb0="00000001" w:usb1="08070000" w:usb2="00000010" w:usb3="00000000" w:csb0="00020000" w:csb1="00000000"/>
   </w:font>
 </w:fonts>
 </file>
 
 <file path=word/glossary/settings.xml><?xml version="1.0" encoding="utf-8"?>
-<w:settings xmlns:mc="http://schemas.openxmlformats.org/markup-compatibility/2006" xmlns:o="urn:schemas-microsoft-com:office:office" xmlns:r="http://schemas.openxmlformats.org/officeDocument/2006/relationships" xmlns:m="http://schemas.openxmlformats.org/officeDocument/2006/math" xmlns:v="urn:schemas-microsoft-com:vml" xmlns:w10="urn:schemas-microsoft-com:office:word" xmlns:w="http://schemas.openxmlformats.org/wordprocessingml/2006/main" xmlns:w14="http://schemas.microsoft.com/office/word/2010/wordml" xmlns:w15="http://schemas.microsoft.com/office/word/2012/wordml" xmlns:w16se="http://schemas.microsoft.com/office/word/2015/wordml/symex" xmlns:sl="http://schemas.openxmlformats.org/schemaLibrary/2006/main" mc:Ignorable="w14 w15 w16se">
+<w:settings xmlns:mc="http://schemas.openxmlformats.org/markup-compatibility/2006" xmlns:o="urn:schemas-microsoft-com:office:office" xmlns:r="http://schemas.openxmlformats.org/officeDocument/2006/relationships" xmlns:m="http://schemas.openxmlformats.org/officeDocument/2006/math" xmlns:v="urn:schemas-microsoft-com:vml" xmlns:w10="urn:schemas-microsoft-com:office:word" xmlns:w="http://schemas.openxmlformats.org/wordprocessingml/2006/main" xmlns:w14="http://schemas.microsoft.com/office/word/2010/wordml" xmlns:sl="http://schemas.openxmlformats.org/schemaLibrary/2006/main" mc:Ignorable="w14">
   <w:view w:val="normal"/>
   <w:defaultTabStop w:val="708"/>
   <w:hyphenationZone w:val="425"/>
   <w:characterSpacingControl w:val="doNotCompress"/>
   <w:compat>
     <w:useFELayout/>
-    <w:compatSetting w:name="compatibilityMode" w:uri="http://schemas.microsoft.com/office/word" w:val="15"/>
+    <w:compatSetting w:name="compatibilityMode" w:uri="http://schemas.microsoft.com/office/word" w:val="14"/>
     <w:compatSetting w:name="overrideTableStyleFontSizeAndJustification" w:uri="http://schemas.microsoft.com/office/word" w:val="1"/>
     <w:compatSetting w:name="enableOpenTypeFeatures" w:uri="http://schemas.microsoft.com/office/word" w:val="1"/>
     <w:compatSetting w:name="doNotFlipMirrorIndents" w:uri="http://schemas.microsoft.com/office/word" w:val="1"/>
-    <w:compatSetting w:name="differentiateMultirowTableHeaders" w:uri="http://schemas.microsoft.com/office/word" w:val="1"/>
   </w:compat>
   <w:rsids>
     <w:rsidRoot w:val="002A712D"/>
@@ -5568,16 +6631,16 @@
     <m:intLim m:val="subSup"/>
     <m:naryLim m:val="undOvr"/>
   </m:mathPr>
-  <w:themeFontLang w:val="fr-FR"/>
+  <w:themeFontLang w:val="fr-FR" w:eastAsia="ja-JP"/>
   <w:clrSchemeMapping w:bg1="light1" w:t1="dark1" w:bg2="light2" w:t2="dark2" w:accent1="accent1" w:accent2="accent2" w:accent3="accent3" w:accent4="accent4" w:accent5="accent5" w:accent6="accent6" w:hyperlink="hyperlink" w:followedHyperlink="followedHyperlink"/>
+  <w:doNotAutoCompressPictures/>
   <w:decimalSymbol w:val=","/>
   <w:listSeparator w:val=";"/>
-  <w15:chartTrackingRefBased/>
 </w:settings>
 </file>
 
 <file path=word/glossary/styles.xml><?xml version="1.0" encoding="utf-8"?>
-<w:styles xmlns:mc="http://schemas.openxmlformats.org/markup-compatibility/2006" xmlns:r="http://schemas.openxmlformats.org/officeDocument/2006/relationships" xmlns:w="http://schemas.openxmlformats.org/wordprocessingml/2006/main" xmlns:w14="http://schemas.microsoft.com/office/word/2010/wordml" xmlns:w15="http://schemas.microsoft.com/office/word/2012/wordml" xmlns:w16se="http://schemas.microsoft.com/office/word/2015/wordml/symex" mc:Ignorable="w14 w15 w16se">
+<w:styles xmlns:mc="http://schemas.openxmlformats.org/markup-compatibility/2006" xmlns:r="http://schemas.openxmlformats.org/officeDocument/2006/relationships" xmlns:w="http://schemas.openxmlformats.org/wordprocessingml/2006/main" xmlns:w14="http://schemas.microsoft.com/office/word/2010/wordml" mc:Ignorable="w14">
   <w:docDefaults>
     <w:rPrDefault>
       <w:rPr>
@@ -5593,381 +6656,370 @@
       </w:pPr>
     </w:pPrDefault>
   </w:docDefaults>
-  <w:latentStyles w:defLockedState="0" w:defUIPriority="99" w:defSemiHidden="0" w:defUnhideWhenUsed="0" w:defQFormat="0" w:count="374">
-    <w:lsdException w:name="Normal" w:uiPriority="0" w:qFormat="1"/>
-    <w:lsdException w:name="heading 1" w:uiPriority="9" w:qFormat="1"/>
-    <w:lsdException w:name="heading 2" w:semiHidden="1" w:uiPriority="9" w:unhideWhenUsed="1" w:qFormat="1"/>
-    <w:lsdException w:name="heading 3" w:semiHidden="1" w:uiPriority="9" w:unhideWhenUsed="1" w:qFormat="1"/>
-    <w:lsdException w:name="heading 4" w:semiHidden="1" w:uiPriority="9" w:unhideWhenUsed="1" w:qFormat="1"/>
-    <w:lsdException w:name="heading 5" w:semiHidden="1" w:uiPriority="9" w:unhideWhenUsed="1" w:qFormat="1"/>
-    <w:lsdException w:name="heading 6" w:semiHidden="1" w:uiPriority="9" w:unhideWhenUsed="1" w:qFormat="1"/>
-    <w:lsdException w:name="heading 7" w:semiHidden="1" w:uiPriority="9" w:unhideWhenUsed="1" w:qFormat="1"/>
-    <w:lsdException w:name="heading 8" w:semiHidden="1" w:uiPriority="9" w:unhideWhenUsed="1" w:qFormat="1"/>
-    <w:lsdException w:name="heading 9" w:semiHidden="1" w:uiPriority="9" w:unhideWhenUsed="1" w:qFormat="1"/>
-    <w:lsdException w:name="index 1" w:semiHidden="1" w:unhideWhenUsed="1"/>
-    <w:lsdException w:name="index 2" w:semiHidden="1" w:unhideWhenUsed="1"/>
-    <w:lsdException w:name="index 3" w:semiHidden="1" w:unhideWhenUsed="1"/>
-    <w:lsdException w:name="index 4" w:semiHidden="1" w:unhideWhenUsed="1"/>
-    <w:lsdException w:name="index 5" w:semiHidden="1" w:unhideWhenUsed="1"/>
-    <w:lsdException w:name="index 6" w:semiHidden="1" w:unhideWhenUsed="1"/>
-    <w:lsdException w:name="index 7" w:semiHidden="1" w:unhideWhenUsed="1"/>
-    <w:lsdException w:name="index 8" w:semiHidden="1" w:unhideWhenUsed="1"/>
-    <w:lsdException w:name="index 9" w:semiHidden="1" w:unhideWhenUsed="1"/>
-    <w:lsdException w:name="toc 1" w:semiHidden="1" w:uiPriority="39" w:unhideWhenUsed="1"/>
-    <w:lsdException w:name="toc 2" w:semiHidden="1" w:uiPriority="39" w:unhideWhenUsed="1"/>
-    <w:lsdException w:name="toc 3" w:semiHidden="1" w:uiPriority="39" w:unhideWhenUsed="1"/>
-    <w:lsdException w:name="toc 4" w:semiHidden="1" w:uiPriority="39" w:unhideWhenUsed="1"/>
-    <w:lsdException w:name="toc 5" w:semiHidden="1" w:uiPriority="39" w:unhideWhenUsed="1"/>
-    <w:lsdException w:name="toc 6" w:semiHidden="1" w:uiPriority="39" w:unhideWhenUsed="1"/>
-    <w:lsdException w:name="toc 7" w:semiHidden="1" w:uiPriority="39" w:unhideWhenUsed="1"/>
-    <w:lsdException w:name="toc 8" w:semiHidden="1" w:uiPriority="39" w:unhideWhenUsed="1"/>
-    <w:lsdException w:name="toc 9" w:semiHidden="1" w:uiPriority="39" w:unhideWhenUsed="1"/>
-    <w:lsdException w:name="Normal Indent" w:semiHidden="1" w:unhideWhenUsed="1"/>
-    <w:lsdException w:name="footnote text" w:semiHidden="1" w:unhideWhenUsed="1"/>
-    <w:lsdException w:name="annotation text" w:semiHidden="1" w:unhideWhenUsed="1"/>
-    <w:lsdException w:name="header" w:semiHidden="1" w:unhideWhenUsed="1"/>
-    <w:lsdException w:name="footer" w:semiHidden="1" w:unhideWhenUsed="1"/>
-    <w:lsdException w:name="index heading" w:semiHidden="1" w:unhideWhenUsed="1"/>
-    <w:lsdException w:name="caption" w:semiHidden="1" w:uiPriority="35" w:unhideWhenUsed="1" w:qFormat="1"/>
-    <w:lsdException w:name="table of figures" w:semiHidden="1" w:unhideWhenUsed="1"/>
-    <w:lsdException w:name="envelope address" w:semiHidden="1" w:unhideWhenUsed="1"/>
-    <w:lsdException w:name="envelope return" w:semiHidden="1" w:unhideWhenUsed="1"/>
-    <w:lsdException w:name="footnote reference" w:semiHidden="1" w:unhideWhenUsed="1"/>
-    <w:lsdException w:name="annotation reference" w:semiHidden="1" w:unhideWhenUsed="1"/>
-    <w:lsdException w:name="line number" w:semiHidden="1" w:unhideWhenUsed="1"/>
-    <w:lsdException w:name="page number" w:semiHidden="1" w:unhideWhenUsed="1"/>
-    <w:lsdException w:name="endnote reference" w:semiHidden="1" w:unhideWhenUsed="1"/>
-    <w:lsdException w:name="endnote text" w:semiHidden="1" w:unhideWhenUsed="1"/>
-    <w:lsdException w:name="table of authorities" w:semiHidden="1" w:unhideWhenUsed="1"/>
-    <w:lsdException w:name="macro" w:semiHidden="1" w:unhideWhenUsed="1"/>
-    <w:lsdException w:name="toa heading" w:semiHidden="1" w:unhideWhenUsed="1"/>
-    <w:lsdException w:name="List" w:semiHidden="1" w:unhideWhenUsed="1"/>
-    <w:lsdException w:name="List Bullet" w:semiHidden="1" w:unhideWhenUsed="1"/>
-    <w:lsdException w:name="List Number" w:semiHidden="1" w:unhideWhenUsed="1"/>
-    <w:lsdException w:name="List 2" w:semiHidden="1" w:unhideWhenUsed="1"/>
-    <w:lsdException w:name="List 3" w:semiHidden="1" w:unhideWhenUsed="1"/>
-    <w:lsdException w:name="List 4" w:semiHidden="1" w:unhideWhenUsed="1"/>
-    <w:lsdException w:name="List 5" w:semiHidden="1" w:unhideWhenUsed="1"/>
-    <w:lsdException w:name="List Bullet 2" w:semiHidden="1" w:unhideWhenUsed="1"/>
-    <w:lsdException w:name="List Bullet 3" w:semiHidden="1" w:unhideWhenUsed="1"/>
-    <w:lsdException w:name="List Bullet 4" w:semiHidden="1" w:unhideWhenUsed="1"/>
-    <w:lsdException w:name="List Bullet 5" w:semiHidden="1" w:unhideWhenUsed="1"/>
-    <w:lsdException w:name="List Number 2" w:semiHidden="1" w:unhideWhenUsed="1"/>
-    <w:lsdException w:name="List Number 3" w:semiHidden="1" w:unhideWhenUsed="1"/>
-    <w:lsdException w:name="List Number 4" w:semiHidden="1" w:unhideWhenUsed="1"/>
-    <w:lsdException w:name="List Number 5" w:semiHidden="1" w:unhideWhenUsed="1"/>
-    <w:lsdException w:name="Title" w:uiPriority="10" w:qFormat="1"/>
-    <w:lsdException w:name="Closing" w:semiHidden="1" w:unhideWhenUsed="1"/>
-    <w:lsdException w:name="Signature" w:semiHidden="1" w:unhideWhenUsed="1"/>
-    <w:lsdException w:name="Default Paragraph Font" w:semiHidden="1" w:uiPriority="1" w:unhideWhenUsed="1"/>
-    <w:lsdException w:name="Body Text" w:semiHidden="1" w:unhideWhenUsed="1"/>
-    <w:lsdException w:name="Body Text Indent" w:semiHidden="1" w:unhideWhenUsed="1"/>
-    <w:lsdException w:name="List Continue" w:semiHidden="1" w:unhideWhenUsed="1"/>
-    <w:lsdException w:name="List Continue 2" w:semiHidden="1" w:unhideWhenUsed="1"/>
-    <w:lsdException w:name="List Continue 3" w:semiHidden="1" w:unhideWhenUsed="1"/>
-    <w:lsdException w:name="List Continue 4" w:semiHidden="1" w:unhideWhenUsed="1"/>
-    <w:lsdException w:name="List Continue 5" w:semiHidden="1" w:unhideWhenUsed="1"/>
-    <w:lsdException w:name="Message Header" w:semiHidden="1" w:unhideWhenUsed="1"/>
-    <w:lsdException w:name="Subtitle" w:uiPriority="11" w:qFormat="1"/>
-    <w:lsdException w:name="Salutation" w:semiHidden="1" w:unhideWhenUsed="1"/>
-    <w:lsdException w:name="Date" w:semiHidden="1" w:unhideWhenUsed="1"/>
-    <w:lsdException w:name="Body Text First Indent" w:semiHidden="1" w:unhideWhenUsed="1"/>
-    <w:lsdException w:name="Body Text First Indent 2" w:semiHidden="1" w:unhideWhenUsed="1"/>
-    <w:lsdException w:name="Note Heading" w:semiHidden="1" w:unhideWhenUsed="1"/>
-    <w:lsdException w:name="Body Text 2" w:semiHidden="1" w:unhideWhenUsed="1"/>
-    <w:lsdException w:name="Body Text 3" w:semiHidden="1" w:unhideWhenUsed="1"/>
-    <w:lsdException w:name="Body Text Indent 2" w:semiHidden="1" w:unhideWhenUsed="1"/>
-    <w:lsdException w:name="Body Text Indent 3" w:semiHidden="1" w:unhideWhenUsed="1"/>
-    <w:lsdException w:name="Block Text" w:semiHidden="1" w:unhideWhenUsed="1"/>
-    <w:lsdException w:name="Hyperlink" w:semiHidden="1" w:unhideWhenUsed="1"/>
-    <w:lsdException w:name="FollowedHyperlink" w:semiHidden="1" w:unhideWhenUsed="1"/>
-    <w:lsdException w:name="Strong" w:uiPriority="22" w:qFormat="1"/>
-    <w:lsdException w:name="Emphasis" w:uiPriority="20" w:qFormat="1"/>
-    <w:lsdException w:name="Document Map" w:semiHidden="1" w:unhideWhenUsed="1"/>
-    <w:lsdException w:name="Plain Text" w:semiHidden="1" w:unhideWhenUsed="1"/>
-    <w:lsdException w:name="E-mail Signature" w:semiHidden="1" w:unhideWhenUsed="1"/>
-    <w:lsdException w:name="HTML Top of Form" w:semiHidden="1" w:unhideWhenUsed="1"/>
-    <w:lsdException w:name="HTML Bottom of Form" w:semiHidden="1" w:unhideWhenUsed="1"/>
-    <w:lsdException w:name="Normal (Web)" w:semiHidden="1" w:unhideWhenUsed="1"/>
-    <w:lsdException w:name="HTML Acronym" w:semiHidden="1" w:unhideWhenUsed="1"/>
-    <w:lsdException w:name="HTML Address" w:semiHidden="1" w:unhideWhenUsed="1"/>
-    <w:lsdException w:name="HTML Cite" w:semiHidden="1" w:unhideWhenUsed="1"/>
-    <w:lsdException w:name="HTML Code" w:semiHidden="1" w:unhideWhenUsed="1"/>
-    <w:lsdException w:name="HTML Definition" w:semiHidden="1" w:unhideWhenUsed="1"/>
-    <w:lsdException w:name="HTML Keyboard" w:semiHidden="1" w:unhideWhenUsed="1"/>
-    <w:lsdException w:name="HTML Preformatted" w:semiHidden="1" w:unhideWhenUsed="1"/>
-    <w:lsdException w:name="HTML Sample" w:semiHidden="1" w:unhideWhenUsed="1"/>
-    <w:lsdException w:name="HTML Typewriter" w:semiHidden="1" w:unhideWhenUsed="1"/>
-    <w:lsdException w:name="HTML Variable" w:semiHidden="1" w:unhideWhenUsed="1"/>
-    <w:lsdException w:name="Normal Table" w:semiHidden="1" w:unhideWhenUsed="1"/>
-    <w:lsdException w:name="annotation subject" w:semiHidden="1" w:unhideWhenUsed="1"/>
-    <w:lsdException w:name="No List" w:semiHidden="1" w:unhideWhenUsed="1"/>
-    <w:lsdException w:name="Outline List 1" w:semiHidden="1" w:unhideWhenUsed="1"/>
-    <w:lsdException w:name="Outline List 2" w:semiHidden="1" w:unhideWhenUsed="1"/>
-    <w:lsdException w:name="Outline List 3" w:semiHidden="1" w:unhideWhenUsed="1"/>
-    <w:lsdException w:name="Table Simple 1" w:semiHidden="1" w:unhideWhenUsed="1"/>
-    <w:lsdException w:name="Table Simple 2" w:semiHidden="1" w:unhideWhenUsed="1"/>
-    <w:lsdException w:name="Table Simple 3" w:semiHidden="1" w:unhideWhenUsed="1"/>
-    <w:lsdException w:name="Table Classic 1" w:semiHidden="1" w:unhideWhenUsed="1"/>
-    <w:lsdException w:name="Table Classic 2" w:semiHidden="1" w:unhideWhenUsed="1"/>
-    <w:lsdException w:name="Table Classic 3" w:semiHidden="1" w:unhideWhenUsed="1"/>
-    <w:lsdException w:name="Table Classic 4" w:semiHidden="1" w:unhideWhenUsed="1"/>
-    <w:lsdException w:name="Table Colorful 1" w:semiHidden="1" w:unhideWhenUsed="1"/>
-    <w:lsdException w:name="Table Colorful 2" w:semiHidden="1" w:unhideWhenUsed="1"/>
-    <w:lsdException w:name="Table Colorful 3" w:semiHidden="1" w:unhideWhenUsed="1"/>
-    <w:lsdException w:name="Table Columns 1" w:semiHidden="1" w:unhideWhenUsed="1"/>
-    <w:lsdException w:name="Table Columns 2" w:semiHidden="1" w:unhideWhenUsed="1"/>
-    <w:lsdException w:name="Table Columns 3" w:semiHidden="1" w:unhideWhenUsed="1"/>
-    <w:lsdException w:name="Table Columns 4" w:semiHidden="1" w:unhideWhenUsed="1"/>
-    <w:lsdException w:name="Table Columns 5" w:semiHidden="1" w:unhideWhenUsed="1"/>
-    <w:lsdException w:name="Table Grid 1" w:semiHidden="1" w:unhideWhenUsed="1"/>
-    <w:lsdException w:name="Table Grid 2" w:semiHidden="1" w:unhideWhenUsed="1"/>
-    <w:lsdException w:name="Table Grid 3" w:semiHidden="1" w:unhideWhenUsed="1"/>
-    <w:lsdException w:name="Table Grid 4" w:semiHidden="1" w:unhideWhenUsed="1"/>
-    <w:lsdException w:name="Table Grid 5" w:semiHidden="1" w:unhideWhenUsed="1"/>
-    <w:lsdException w:name="Table Grid 6" w:semiHidden="1" w:unhideWhenUsed="1"/>
-    <w:lsdException w:name="Table Grid 7" w:semiHidden="1" w:unhideWhenUsed="1"/>
-    <w:lsdException w:name="Table Grid 8" w:semiHidden="1" w:unhideWhenUsed="1"/>
-    <w:lsdException w:name="Table List 1" w:semiHidden="1" w:unhideWhenUsed="1"/>
-    <w:lsdException w:name="Table List 2" w:semiHidden="1" w:unhideWhenUsed="1"/>
-    <w:lsdException w:name="Table List 3" w:semiHidden="1" w:unhideWhenUsed="1"/>
-    <w:lsdException w:name="Table List 4" w:semiHidden="1" w:unhideWhenUsed="1"/>
-    <w:lsdException w:name="Table List 5" w:semiHidden="1" w:unhideWhenUsed="1"/>
-    <w:lsdException w:name="Table List 6" w:semiHidden="1" w:unhideWhenUsed="1"/>
-    <w:lsdException w:name="Table List 7" w:semiHidden="1" w:unhideWhenUsed="1"/>
-    <w:lsdException w:name="Table List 8" w:semiHidden="1" w:unhideWhenUsed="1"/>
-    <w:lsdException w:name="Table 3D effects 1" w:semiHidden="1" w:unhideWhenUsed="1"/>
-    <w:lsdException w:name="Table 3D effects 2" w:semiHidden="1" w:unhideWhenUsed="1"/>
-    <w:lsdException w:name="Table 3D effects 3" w:semiHidden="1" w:unhideWhenUsed="1"/>
-    <w:lsdException w:name="Table Contemporary" w:semiHidden="1" w:unhideWhenUsed="1"/>
-    <w:lsdException w:name="Table Elegant" w:semiHidden="1" w:unhideWhenUsed="1"/>
-    <w:lsdException w:name="Table Professional" w:semiHidden="1" w:unhideWhenUsed="1"/>
-    <w:lsdException w:name="Table Subtle 1" w:semiHidden="1" w:unhideWhenUsed="1"/>
-    <w:lsdException w:name="Table Subtle 2" w:semiHidden="1" w:unhideWhenUsed="1"/>
-    <w:lsdException w:name="Table Web 1" w:semiHidden="1" w:unhideWhenUsed="1"/>
-    <w:lsdException w:name="Table Web 2" w:semiHidden="1" w:unhideWhenUsed="1"/>
-    <w:lsdException w:name="Table Web 3" w:semiHidden="1" w:unhideWhenUsed="1"/>
-    <w:lsdException w:name="Balloon Text" w:semiHidden="1" w:unhideWhenUsed="1"/>
-    <w:lsdException w:name="Table Grid" w:uiPriority="39"/>
-    <w:lsdException w:name="Table Theme" w:semiHidden="1" w:unhideWhenUsed="1"/>
-    <w:lsdException w:name="Placeholder Text" w:semiHidden="1"/>
-    <w:lsdException w:name="No Spacing" w:uiPriority="1" w:qFormat="1"/>
-    <w:lsdException w:name="Light Shading" w:uiPriority="60"/>
-    <w:lsdException w:name="Light List" w:uiPriority="61"/>
-    <w:lsdException w:name="Light Grid" w:uiPriority="62"/>
-    <w:lsdException w:name="Medium Shading 1" w:uiPriority="63"/>
-    <w:lsdException w:name="Medium Shading 2" w:uiPriority="64"/>
-    <w:lsdException w:name="Medium List 1" w:uiPriority="65"/>
-    <w:lsdException w:name="Medium List 2" w:uiPriority="66"/>
-    <w:lsdException w:name="Medium Grid 1" w:uiPriority="67"/>
-    <w:lsdException w:name="Medium Grid 2" w:uiPriority="68"/>
-    <w:lsdException w:name="Medium Grid 3" w:uiPriority="69"/>
-    <w:lsdException w:name="Dark List" w:uiPriority="70"/>
-    <w:lsdException w:name="Colorful Shading" w:uiPriority="71"/>
-    <w:lsdException w:name="Colorful List" w:uiPriority="72"/>
-    <w:lsdException w:name="Colorful Grid" w:uiPriority="73"/>
-    <w:lsdException w:name="Light Shading Accent 1" w:uiPriority="60"/>
-    <w:lsdException w:name="Light List Accent 1" w:uiPriority="61"/>
-    <w:lsdException w:name="Light Grid Accent 1" w:uiPriority="62"/>
-    <w:lsdException w:name="Medium Shading 1 Accent 1" w:uiPriority="63"/>
-    <w:lsdException w:name="Medium Shading 2 Accent 1" w:uiPriority="64"/>
-    <w:lsdException w:name="Medium List 1 Accent 1" w:uiPriority="65"/>
-    <w:lsdException w:name="Revision" w:semiHidden="1"/>
-    <w:lsdException w:name="List Paragraph" w:uiPriority="34" w:qFormat="1"/>
-    <w:lsdException w:name="Quote" w:uiPriority="29" w:qFormat="1"/>
-    <w:lsdException w:name="Intense Quote" w:uiPriority="30" w:qFormat="1"/>
-    <w:lsdException w:name="Medium List 2 Accent 1" w:uiPriority="66"/>
-    <w:lsdException w:name="Medium Grid 1 Accent 1" w:uiPriority="67"/>
-    <w:lsdException w:name="Medium Grid 2 Accent 1" w:uiPriority="68"/>
-    <w:lsdException w:name="Medium Grid 3 Accent 1" w:uiPriority="69"/>
-    <w:lsdException w:name="Dark List Accent 1" w:uiPriority="70"/>
-    <w:lsdException w:name="Colorful Shading Accent 1" w:uiPriority="71"/>
-    <w:lsdException w:name="Colorful List Accent 1" w:uiPriority="72"/>
-    <w:lsdException w:name="Colorful Grid Accent 1" w:uiPriority="73"/>
-    <w:lsdException w:name="Light Shading Accent 2" w:uiPriority="60"/>
-    <w:lsdException w:name="Light List Accent 2" w:uiPriority="61"/>
-    <w:lsdException w:name="Light Grid Accent 2" w:uiPriority="62"/>
-    <w:lsdException w:name="Medium Shading 1 Accent 2" w:uiPriority="63"/>
-    <w:lsdException w:name="Medium Shading 2 Accent 2" w:uiPriority="64"/>
-    <w:lsdException w:name="Medium List 1 Accent 2" w:uiPriority="65"/>
-    <w:lsdException w:name="Medium List 2 Accent 2" w:uiPriority="66"/>
-    <w:lsdException w:name="Medium Grid 1 Accent 2" w:uiPriority="67"/>
-    <w:lsdException w:name="Medium Grid 2 Accent 2" w:uiPriority="68"/>
-    <w:lsdException w:name="Medium Grid 3 Accent 2" w:uiPriority="69"/>
-    <w:lsdException w:name="Dark List Accent 2" w:uiPriority="70"/>
-    <w:lsdException w:name="Colorful Shading Accent 2" w:uiPriority="71"/>
-    <w:lsdException w:name="Colorful List Accent 2" w:uiPriority="72"/>
-    <w:lsdException w:name="Colorful Grid Accent 2" w:uiPriority="73"/>
-    <w:lsdException w:name="Light Shading Accent 3" w:uiPriority="60"/>
-    <w:lsdException w:name="Light List Accent 3" w:uiPriority="61"/>
-    <w:lsdException w:name="Light Grid Accent 3" w:uiPriority="62"/>
-    <w:lsdException w:name="Medium Shading 1 Accent 3" w:uiPriority="63"/>
-    <w:lsdException w:name="Medium Shading 2 Accent 3" w:uiPriority="64"/>
-    <w:lsdException w:name="Medium List 1 Accent 3" w:uiPriority="65"/>
-    <w:lsdException w:name="Medium List 2 Accent 3" w:uiPriority="66"/>
-    <w:lsdException w:name="Medium Grid 1 Accent 3" w:uiPriority="67"/>
-    <w:lsdException w:name="Medium Grid 2 Accent 3" w:uiPriority="68"/>
-    <w:lsdException w:name="Medium Grid 3 Accent 3" w:uiPriority="69"/>
-    <w:lsdException w:name="Dark List Accent 3" w:uiPriority="70"/>
-    <w:lsdException w:name="Colorful Shading Accent 3" w:uiPriority="71"/>
-    <w:lsdException w:name="Colorful List Accent 3" w:uiPriority="72"/>
-    <w:lsdException w:name="Colorful Grid Accent 3" w:uiPriority="73"/>
-    <w:lsdException w:name="Light Shading Accent 4" w:uiPriority="60"/>
-    <w:lsdException w:name="Light List Accent 4" w:uiPriority="61"/>
-    <w:lsdException w:name="Light Grid Accent 4" w:uiPriority="62"/>
-    <w:lsdException w:name="Medium Shading 1 Accent 4" w:uiPriority="63"/>
-    <w:lsdException w:name="Medium Shading 2 Accent 4" w:uiPriority="64"/>
-    <w:lsdException w:name="Medium List 1 Accent 4" w:uiPriority="65"/>
-    <w:lsdException w:name="Medium List 2 Accent 4" w:uiPriority="66"/>
-    <w:lsdException w:name="Medium Grid 1 Accent 4" w:uiPriority="67"/>
-    <w:lsdException w:name="Medium Grid 2 Accent 4" w:uiPriority="68"/>
-    <w:lsdException w:name="Medium Grid 3 Accent 4" w:uiPriority="69"/>
-    <w:lsdException w:name="Dark List Accent 4" w:uiPriority="70"/>
-    <w:lsdException w:name="Colorful Shading Accent 4" w:uiPriority="71"/>
-    <w:lsdException w:name="Colorful List Accent 4" w:uiPriority="72"/>
-    <w:lsdException w:name="Colorful Grid Accent 4" w:uiPriority="73"/>
-    <w:lsdException w:name="Light Shading Accent 5" w:uiPriority="60"/>
-    <w:lsdException w:name="Light List Accent 5" w:uiPriority="61"/>
-    <w:lsdException w:name="Light Grid Accent 5" w:uiPriority="62"/>
-    <w:lsdException w:name="Medium Shading 1 Accent 5" w:uiPriority="63"/>
-    <w:lsdException w:name="Medium Shading 2 Accent 5" w:uiPriority="64"/>
-    <w:lsdException w:name="Medium List 1 Accent 5" w:uiPriority="65"/>
-    <w:lsdException w:name="Medium List 2 Accent 5" w:uiPriority="66"/>
-    <w:lsdException w:name="Medium Grid 1 Accent 5" w:uiPriority="67"/>
-    <w:lsdException w:name="Medium Grid 2 Accent 5" w:uiPriority="68"/>
-    <w:lsdException w:name="Medium Grid 3 Accent 5" w:uiPriority="69"/>
-    <w:lsdException w:name="Dark List Accent 5" w:uiPriority="70"/>
-    <w:lsdException w:name="Colorful Shading Accent 5" w:uiPriority="71"/>
-    <w:lsdException w:name="Colorful List Accent 5" w:uiPriority="72"/>
-    <w:lsdException w:name="Colorful Grid Accent 5" w:uiPriority="73"/>
-    <w:lsdException w:name="Light Shading Accent 6" w:uiPriority="60"/>
-    <w:lsdException w:name="Light List Accent 6" w:uiPriority="61"/>
-    <w:lsdException w:name="Light Grid Accent 6" w:uiPriority="62"/>
-    <w:lsdException w:name="Medium Shading 1 Accent 6" w:uiPriority="63"/>
-    <w:lsdException w:name="Medium Shading 2 Accent 6" w:uiPriority="64"/>
-    <w:lsdException w:name="Medium List 1 Accent 6" w:uiPriority="65"/>
-    <w:lsdException w:name="Medium List 2 Accent 6" w:uiPriority="66"/>
-    <w:lsdException w:name="Medium Grid 1 Accent 6" w:uiPriority="67"/>
-    <w:lsdException w:name="Medium Grid 2 Accent 6" w:uiPriority="68"/>
-    <w:lsdException w:name="Medium Grid 3 Accent 6" w:uiPriority="69"/>
-    <w:lsdException w:name="Dark List Accent 6" w:uiPriority="70"/>
-    <w:lsdException w:name="Colorful Shading Accent 6" w:uiPriority="71"/>
-    <w:lsdException w:name="Colorful List Accent 6" w:uiPriority="72"/>
-    <w:lsdException w:name="Colorful Grid Accent 6" w:uiPriority="73"/>
-    <w:lsdException w:name="Subtle Emphasis" w:uiPriority="19" w:qFormat="1"/>
-    <w:lsdException w:name="Intense Emphasis" w:uiPriority="21" w:qFormat="1"/>
-    <w:lsdException w:name="Subtle Reference" w:uiPriority="31" w:qFormat="1"/>
-    <w:lsdException w:name="Intense Reference" w:uiPriority="32" w:qFormat="1"/>
-    <w:lsdException w:name="Book Title" w:uiPriority="33" w:qFormat="1"/>
-    <w:lsdException w:name="Bibliography" w:semiHidden="1" w:uiPriority="37" w:unhideWhenUsed="1"/>
-    <w:lsdException w:name="TOC Heading" w:semiHidden="1" w:uiPriority="39" w:unhideWhenUsed="1" w:qFormat="1"/>
-    <w:lsdException w:name="Plain Table 1" w:uiPriority="41"/>
-    <w:lsdException w:name="Plain Table 2" w:uiPriority="42"/>
-    <w:lsdException w:name="Plain Table 3" w:uiPriority="43"/>
-    <w:lsdException w:name="Plain Table 4" w:uiPriority="44"/>
-    <w:lsdException w:name="Plain Table 5" w:uiPriority="45"/>
-    <w:lsdException w:name="Grid Table Light" w:uiPriority="40"/>
-    <w:lsdException w:name="Grid Table 1 Light" w:uiPriority="46"/>
-    <w:lsdException w:name="Grid Table 2" w:uiPriority="47"/>
-    <w:lsdException w:name="Grid Table 3" w:uiPriority="48"/>
-    <w:lsdException w:name="Grid Table 4" w:uiPriority="49"/>
-    <w:lsdException w:name="Grid Table 5 Dark" w:uiPriority="50"/>
-    <w:lsdException w:name="Grid Table 6 Colorful" w:uiPriority="51"/>
-    <w:lsdException w:name="Grid Table 7 Colorful" w:uiPriority="52"/>
-    <w:lsdException w:name="Grid Table 1 Light Accent 1" w:uiPriority="46"/>
-    <w:lsdException w:name="Grid Table 2 Accent 1" w:uiPriority="47"/>
-    <w:lsdException w:name="Grid Table 3 Accent 1" w:uiPriority="48"/>
-    <w:lsdException w:name="Grid Table 4 Accent 1" w:uiPriority="49"/>
-    <w:lsdException w:name="Grid Table 5 Dark Accent 1" w:uiPriority="50"/>
-    <w:lsdException w:name="Grid Table 6 Colorful Accent 1" w:uiPriority="51"/>
-    <w:lsdException w:name="Grid Table 7 Colorful Accent 1" w:uiPriority="52"/>
-    <w:lsdException w:name="Grid Table 1 Light Accent 2" w:uiPriority="46"/>
-    <w:lsdException w:name="Grid Table 2 Accent 2" w:uiPriority="47"/>
-    <w:lsdException w:name="Grid Table 3 Accent 2" w:uiPriority="48"/>
-    <w:lsdException w:name="Grid Table 4 Accent 2" w:uiPriority="49"/>
-    <w:lsdException w:name="Grid Table 5 Dark Accent 2" w:uiPriority="50"/>
-    <w:lsdException w:name="Grid Table 6 Colorful Accent 2" w:uiPriority="51"/>
-    <w:lsdException w:name="Grid Table 7 Colorful Accent 2" w:uiPriority="52"/>
-    <w:lsdException w:name="Grid Table 1 Light Accent 3" w:uiPriority="46"/>
-    <w:lsdException w:name="Grid Table 2 Accent 3" w:uiPriority="47"/>
-    <w:lsdException w:name="Grid Table 3 Accent 3" w:uiPriority="48"/>
-    <w:lsdException w:name="Grid Table 4 Accent 3" w:uiPriority="49"/>
-    <w:lsdException w:name="Grid Table 5 Dark Accent 3" w:uiPriority="50"/>
-    <w:lsdException w:name="Grid Table 6 Colorful Accent 3" w:uiPriority="51"/>
-    <w:lsdException w:name="Grid Table 7 Colorful Accent 3" w:uiPriority="52"/>
-    <w:lsdException w:name="Grid Table 1 Light Accent 4" w:uiPriority="46"/>
-    <w:lsdException w:name="Grid Table 2 Accent 4" w:uiPriority="47"/>
-    <w:lsdException w:name="Grid Table 3 Accent 4" w:uiPriority="48"/>
-    <w:lsdException w:name="Grid Table 4 Accent 4" w:uiPriority="49"/>
-    <w:lsdException w:name="Grid Table 5 Dark Accent 4" w:uiPriority="50"/>
-    <w:lsdException w:name="Grid Table 6 Colorful Accent 4" w:uiPriority="51"/>
-    <w:lsdException w:name="Grid Table 7 Colorful Accent 4" w:uiPriority="52"/>
-    <w:lsdException w:name="Grid Table 1 Light Accent 5" w:uiPriority="46"/>
-    <w:lsdException w:name="Grid Table 2 Accent 5" w:uiPriority="47"/>
-    <w:lsdException w:name="Grid Table 3 Accent 5" w:uiPriority="48"/>
-    <w:lsdException w:name="Grid Table 4 Accent 5" w:uiPriority="49"/>
-    <w:lsdException w:name="Grid Table 5 Dark Accent 5" w:uiPriority="50"/>
-    <w:lsdException w:name="Grid Table 6 Colorful Accent 5" w:uiPriority="51"/>
-    <w:lsdException w:name="Grid Table 7 Colorful Accent 5" w:uiPriority="52"/>
-    <w:lsdException w:name="Grid Table 1 Light Accent 6" w:uiPriority="46"/>
-    <w:lsdException w:name="Grid Table 2 Accent 6" w:uiPriority="47"/>
-    <w:lsdException w:name="Grid Table 3 Accent 6" w:uiPriority="48"/>
-    <w:lsdException w:name="Grid Table 4 Accent 6" w:uiPriority="49"/>
-    <w:lsdException w:name="Grid Table 5 Dark Accent 6" w:uiPriority="50"/>
-    <w:lsdException w:name="Grid Table 6 Colorful Accent 6" w:uiPriority="51"/>
-    <w:lsdException w:name="Grid Table 7 Colorful Accent 6" w:uiPriority="52"/>
-    <w:lsdException w:name="List Table 1 Light" w:uiPriority="46"/>
-    <w:lsdException w:name="List Table 2" w:uiPriority="47"/>
-    <w:lsdException w:name="List Table 3" w:uiPriority="48"/>
-    <w:lsdException w:name="List Table 4" w:uiPriority="49"/>
-    <w:lsdException w:name="List Table 5 Dark" w:uiPriority="50"/>
-    <w:lsdException w:name="List Table 6 Colorful" w:uiPriority="51"/>
-    <w:lsdException w:name="List Table 7 Colorful" w:uiPriority="52"/>
-    <w:lsdException w:name="List Table 1 Light Accent 1" w:uiPriority="46"/>
-    <w:lsdException w:name="List Table 2 Accent 1" w:uiPriority="47"/>
-    <w:lsdException w:name="List Table 3 Accent 1" w:uiPriority="48"/>
-    <w:lsdException w:name="List Table 4 Accent 1" w:uiPriority="49"/>
-    <w:lsdException w:name="List Table 5 Dark Accent 1" w:uiPriority="50"/>
-    <w:lsdException w:name="List Table 6 Colorful Accent 1" w:uiPriority="51"/>
-    <w:lsdException w:name="List Table 7 Colorful Accent 1" w:uiPriority="52"/>
-    <w:lsdException w:name="List Table 1 Light Accent 2" w:uiPriority="46"/>
-    <w:lsdException w:name="List Table 2 Accent 2" w:uiPriority="47"/>
-    <w:lsdException w:name="List Table 3 Accent 2" w:uiPriority="48"/>
-    <w:lsdException w:name="List Table 4 Accent 2" w:uiPriority="49"/>
-    <w:lsdException w:name="List Table 5 Dark Accent 2" w:uiPriority="50"/>
-    <w:lsdException w:name="List Table 6 Colorful Accent 2" w:uiPriority="51"/>
-    <w:lsdException w:name="List Table 7 Colorful Accent 2" w:uiPriority="52"/>
-    <w:lsdException w:name="List Table 1 Light Accent 3" w:uiPriority="46"/>
-    <w:lsdException w:name="List Table 2 Accent 3" w:uiPriority="47"/>
-    <w:lsdException w:name="List Table 3 Accent 3" w:uiPriority="48"/>
-    <w:lsdException w:name="List Table 4 Accent 3" w:uiPriority="49"/>
-    <w:lsdException w:name="List Table 5 Dark Accent 3" w:uiPriority="50"/>
-    <w:lsdException w:name="List Table 6 Colorful Accent 3" w:uiPriority="51"/>
-    <w:lsdException w:name="List Table 7 Colorful Accent 3" w:uiPriority="52"/>
-    <w:lsdException w:name="List Table 1 Light Accent 4" w:uiPriority="46"/>
-    <w:lsdException w:name="List Table 2 Accent 4" w:uiPriority="47"/>
-    <w:lsdException w:name="List Table 3 Accent 4" w:uiPriority="48"/>
-    <w:lsdException w:name="List Table 4 Accent 4" w:uiPriority="49"/>
-    <w:lsdException w:name="List Table 5 Dark Accent 4" w:uiPriority="50"/>
-    <w:lsdException w:name="List Table 6 Colorful Accent 4" w:uiPriority="51"/>
-    <w:lsdException w:name="List Table 7 Colorful Accent 4" w:uiPriority="52"/>
-    <w:lsdException w:name="List Table 1 Light Accent 5" w:uiPriority="46"/>
-    <w:lsdException w:name="List Table 2 Accent 5" w:uiPriority="47"/>
-    <w:lsdException w:name="List Table 3 Accent 5" w:uiPriority="48"/>
-    <w:lsdException w:name="List Table 4 Accent 5" w:uiPriority="49"/>
-    <w:lsdException w:name="List Table 5 Dark Accent 5" w:uiPriority="50"/>
-    <w:lsdException w:name="List Table 6 Colorful Accent 5" w:uiPriority="51"/>
-    <w:lsdException w:name="List Table 7 Colorful Accent 5" w:uiPriority="52"/>
-    <w:lsdException w:name="List Table 1 Light Accent 6" w:uiPriority="46"/>
-    <w:lsdException w:name="List Table 2 Accent 6" w:uiPriority="47"/>
-    <w:lsdException w:name="List Table 3 Accent 6" w:uiPriority="48"/>
-    <w:lsdException w:name="List Table 4 Accent 6" w:uiPriority="49"/>
-    <w:lsdException w:name="List Table 5 Dark Accent 6" w:uiPriority="50"/>
-    <w:lsdException w:name="List Table 6 Colorful Accent 6" w:uiPriority="51"/>
-    <w:lsdException w:name="List Table 7 Colorful Accent 6" w:uiPriority="52"/>
-    <w:lsdException w:name="Mention" w:semiHidden="1" w:unhideWhenUsed="1"/>
-    <w:lsdException w:name="Smart Hyperlink" w:semiHidden="1" w:unhideWhenUsed="1"/>
-    <w:lsdException w:name="Hashtag" w:semiHidden="1" w:unhideWhenUsed="1"/>
+  <w:latentStyles w:defLockedState="0" w:defUIPriority="99" w:defSemiHidden="1" w:defUnhideWhenUsed="1" w:defQFormat="0" w:count="276">
+    <w:lsdException w:name="Normal" w:semiHidden="0" w:uiPriority="0" w:unhideWhenUsed="0" w:qFormat="1"/>
+    <w:lsdException w:name="heading 1" w:semiHidden="0" w:uiPriority="9" w:unhideWhenUsed="0" w:qFormat="1"/>
+    <w:lsdException w:name="heading 2" w:uiPriority="9" w:qFormat="1"/>
+    <w:lsdException w:name="heading 3" w:uiPriority="9" w:qFormat="1"/>
+    <w:lsdException w:name="heading 4" w:uiPriority="9" w:qFormat="1"/>
+    <w:lsdException w:name="heading 5" w:uiPriority="9" w:qFormat="1"/>
+    <w:lsdException w:name="heading 6" w:uiPriority="9" w:qFormat="1"/>
+    <w:lsdException w:name="heading 7" w:uiPriority="9" w:qFormat="1"/>
+    <w:lsdException w:name="heading 8" w:uiPriority="9" w:qFormat="1"/>
+    <w:lsdException w:name="heading 9" w:uiPriority="9" w:qFormat="1"/>
+    <w:lsdException w:name="toc 1" w:uiPriority="39"/>
+    <w:lsdException w:name="toc 2" w:uiPriority="39"/>
+    <w:lsdException w:name="toc 3" w:uiPriority="39"/>
+    <w:lsdException w:name="toc 4" w:uiPriority="39"/>
+    <w:lsdException w:name="toc 5" w:uiPriority="39"/>
+    <w:lsdException w:name="toc 6" w:uiPriority="39"/>
+    <w:lsdException w:name="toc 7" w:uiPriority="39"/>
+    <w:lsdException w:name="toc 8" w:uiPriority="39"/>
+    <w:lsdException w:name="toc 9" w:uiPriority="39"/>
+    <w:lsdException w:name="caption" w:uiPriority="35" w:qFormat="1"/>
+    <w:lsdException w:name="Title" w:semiHidden="0" w:uiPriority="10" w:unhideWhenUsed="0" w:qFormat="1"/>
+    <w:lsdException w:name="Default Paragraph Font" w:uiPriority="1"/>
+    <w:lsdException w:name="Subtitle" w:semiHidden="0" w:uiPriority="11" w:unhideWhenUsed="0" w:qFormat="1"/>
+    <w:lsdException w:name="Strong" w:semiHidden="0" w:uiPriority="22" w:unhideWhenUsed="0" w:qFormat="1"/>
+    <w:lsdException w:name="Emphasis" w:semiHidden="0" w:uiPriority="20" w:unhideWhenUsed="0" w:qFormat="1"/>
+    <w:lsdException w:name="Table Grid" w:semiHidden="0" w:uiPriority="39" w:unhideWhenUsed="0"/>
+    <w:lsdException w:name="Note Level 1" w:semiHidden="0" w:unhideWhenUsed="0"/>
+    <w:lsdException w:name="Note Level 2" w:semiHidden="0" w:unhideWhenUsed="0"/>
+    <w:lsdException w:name="Note Level 3" w:semiHidden="0" w:unhideWhenUsed="0"/>
+    <w:lsdException w:name="Note Level 4" w:semiHidden="0" w:unhideWhenUsed="0"/>
+    <w:lsdException w:name="Note Level 5" w:semiHidden="0" w:unhideWhenUsed="0"/>
+    <w:lsdException w:name="Note Level 6" w:semiHidden="0" w:unhideWhenUsed="0"/>
+    <w:lsdException w:name="Note Level 7" w:semiHidden="0" w:unhideWhenUsed="0"/>
+    <w:lsdException w:name="Note Level 8" w:semiHidden="0" w:unhideWhenUsed="0"/>
+    <w:lsdException w:name="Note Level 9" w:semiHidden="0" w:unhideWhenUsed="0"/>
+    <w:lsdException w:name="Placeholder Text" w:unhideWhenUsed="0"/>
+    <w:lsdException w:name="No Spacing" w:semiHidden="0" w:uiPriority="1" w:unhideWhenUsed="0" w:qFormat="1"/>
+    <w:lsdException w:name="Light Shading" w:semiHidden="0" w:uiPriority="60" w:unhideWhenUsed="0"/>
+    <w:lsdException w:name="Light List" w:semiHidden="0" w:uiPriority="61" w:unhideWhenUsed="0"/>
+    <w:lsdException w:name="Light Grid" w:semiHidden="0" w:uiPriority="62" w:unhideWhenUsed="0"/>
+    <w:lsdException w:name="Medium Shading 1" w:semiHidden="0" w:uiPriority="63" w:unhideWhenUsed="0"/>
+    <w:lsdException w:name="Medium Shading 2" w:semiHidden="0" w:uiPriority="64" w:unhideWhenUsed="0"/>
+    <w:lsdException w:name="Medium List 1" w:semiHidden="0" w:uiPriority="65" w:unhideWhenUsed="0"/>
+    <w:lsdException w:name="Medium List 2" w:semiHidden="0" w:uiPriority="66" w:unhideWhenUsed="0"/>
+    <w:lsdException w:name="Medium Grid 1" w:semiHidden="0" w:uiPriority="67" w:unhideWhenUsed="0"/>
+    <w:lsdException w:name="Medium Grid 2" w:semiHidden="0" w:uiPriority="68" w:unhideWhenUsed="0"/>
+    <w:lsdException w:name="Medium Grid 3" w:semiHidden="0" w:uiPriority="69" w:unhideWhenUsed="0"/>
+    <w:lsdException w:name="Dark List" w:semiHidden="0" w:uiPriority="70" w:unhideWhenUsed="0"/>
+    <w:lsdException w:name="Colorful Shading" w:semiHidden="0" w:uiPriority="71" w:unhideWhenUsed="0"/>
+    <w:lsdException w:name="Colorful List" w:semiHidden="0" w:uiPriority="72" w:unhideWhenUsed="0"/>
+    <w:lsdException w:name="Colorful Grid" w:semiHidden="0" w:uiPriority="73" w:unhideWhenUsed="0"/>
+    <w:lsdException w:name="Light Shading Accent 1" w:semiHidden="0" w:uiPriority="60" w:unhideWhenUsed="0"/>
+    <w:lsdException w:name="Light List Accent 1" w:semiHidden="0" w:uiPriority="61" w:unhideWhenUsed="0"/>
+    <w:lsdException w:name="Light Grid Accent 1" w:semiHidden="0" w:uiPriority="62" w:unhideWhenUsed="0"/>
+    <w:lsdException w:name="Medium Shading 1 Accent 1" w:semiHidden="0" w:uiPriority="63" w:unhideWhenUsed="0"/>
+    <w:lsdException w:name="Medium Shading 2 Accent 1" w:semiHidden="0" w:uiPriority="64" w:unhideWhenUsed="0"/>
+    <w:lsdException w:name="Medium List 1 Accent 1" w:semiHidden="0" w:uiPriority="65" w:unhideWhenUsed="0"/>
+    <w:lsdException w:name="Revision" w:unhideWhenUsed="0"/>
+    <w:lsdException w:name="List Paragraph" w:semiHidden="0" w:uiPriority="34" w:unhideWhenUsed="0" w:qFormat="1"/>
+    <w:lsdException w:name="Quote" w:semiHidden="0" w:uiPriority="29" w:unhideWhenUsed="0" w:qFormat="1"/>
+    <w:lsdException w:name="Intense Quote" w:semiHidden="0" w:uiPriority="30" w:unhideWhenUsed="0" w:qFormat="1"/>
+    <w:lsdException w:name="Medium List 2 Accent 1" w:semiHidden="0" w:uiPriority="66" w:unhideWhenUsed="0"/>
+    <w:lsdException w:name="Medium Grid 1 Accent 1" w:semiHidden="0" w:uiPriority="67" w:unhideWhenUsed="0"/>
+    <w:lsdException w:name="Medium Grid 2 Accent 1" w:semiHidden="0" w:uiPriority="68" w:unhideWhenUsed="0"/>
+    <w:lsdException w:name="Medium Grid 3 Accent 1" w:semiHidden="0" w:uiPriority="69" w:unhideWhenUsed="0"/>
+    <w:lsdException w:name="Dark List Accent 1" w:semiHidden="0" w:uiPriority="70" w:unhideWhenUsed="0"/>
+    <w:lsdException w:name="Colorful Shading Accent 1" w:semiHidden="0" w:uiPriority="71" w:unhideWhenUsed="0"/>
+    <w:lsdException w:name="Colorful List Accent 1" w:semiHidden="0" w:uiPriority="72" w:unhideWhenUsed="0"/>
+    <w:lsdException w:name="Colorful Grid Accent 1" w:semiHidden="0" w:uiPriority="73" w:unhideWhenUsed="0"/>
+    <w:lsdException w:name="Light Shading Accent 2" w:semiHidden="0" w:uiPriority="60" w:unhideWhenUsed="0"/>
+    <w:lsdException w:name="Light List Accent 2" w:semiHidden="0" w:uiPriority="61" w:unhideWhenUsed="0"/>
+    <w:lsdException w:name="Light Grid Accent 2" w:semiHidden="0" w:uiPriority="62" w:unhideWhenUsed="0"/>
+    <w:lsdException w:name="Medium Shading 1 Accent 2" w:semiHidden="0" w:uiPriority="63" w:unhideWhenUsed="0"/>
+    <w:lsdException w:name="Medium Shading 2 Accent 2" w:semiHidden="0" w:uiPriority="64" w:unhideWhenUsed="0"/>
+    <w:lsdException w:name="Medium List 1 Accent 2" w:semiHidden="0" w:uiPriority="65" w:unhideWhenUsed="0"/>
+    <w:lsdException w:name="Medium List 2 Accent 2" w:semiHidden="0" w:uiPriority="66" w:unhideWhenUsed="0"/>
+    <w:lsdException w:name="Medium Grid 1 Accent 2" w:semiHidden="0" w:uiPriority="67" w:unhideWhenUsed="0"/>
+    <w:lsdException w:name="Medium Grid 2 Accent 2" w:semiHidden="0" w:uiPriority="68" w:unhideWhenUsed="0"/>
+    <w:lsdException w:name="Medium Grid 3 Accent 2" w:semiHidden="0" w:uiPriority="69" w:unhideWhenUsed="0"/>
+    <w:lsdException w:name="Dark List Accent 2" w:semiHidden="0" w:uiPriority="70" w:unhideWhenUsed="0"/>
+    <w:lsdException w:name="Colorful Shading Accent 2" w:semiHidden="0" w:uiPriority="71" w:unhideWhenUsed="0"/>
+    <w:lsdException w:name="Colorful List Accent 2" w:semiHidden="0" w:uiPriority="72" w:unhideWhenUsed="0"/>
+    <w:lsdException w:name="Colorful Grid Accent 2" w:semiHidden="0" w:uiPriority="73" w:unhideWhenUsed="0"/>
+    <w:lsdException w:name="Light Shading Accent 3" w:semiHidden="0" w:uiPriority="60" w:unhideWhenUsed="0"/>
+    <w:lsdException w:name="Light List Accent 3" w:semiHidden="0" w:uiPriority="61" w:unhideWhenUsed="0"/>
+    <w:lsdException w:name="Light Grid Accent 3" w:semiHidden="0" w:uiPriority="62" w:unhideWhenUsed="0"/>
+    <w:lsdException w:name="Medium Shading 1 Accent 3" w:semiHidden="0" w:uiPriority="63" w:unhideWhenUsed="0"/>
+    <w:lsdException w:name="Medium Shading 2 Accent 3" w:semiHidden="0" w:uiPriority="64" w:unhideWhenUsed="0"/>
+    <w:lsdException w:name="Medium List 1 Accent 3" w:semiHidden="0" w:uiPriority="65" w:unhideWhenUsed="0"/>
+    <w:lsdException w:name="Medium List 2 Accent 3" w:semiHidden="0" w:uiPriority="66" w:unhideWhenUsed="0"/>
+    <w:lsdException w:name="Medium Grid 1 Accent 3" w:semiHidden="0" w:uiPriority="67" w:unhideWhenUsed="0"/>
+    <w:lsdException w:name="Medium Grid 2 Accent 3" w:semiHidden="0" w:uiPriority="68" w:unhideWhenUsed="0"/>
+    <w:lsdException w:name="Medium Grid 3 Accent 3" w:semiHidden="0" w:uiPriority="69" w:unhideWhenUsed="0"/>
+    <w:lsdException w:name="Dark List Accent 3" w:semiHidden="0" w:uiPriority="70" w:unhideWhenUsed="0"/>
+    <w:lsdException w:name="Colorful Shading Accent 3" w:semiHidden="0" w:uiPriority="71" w:unhideWhenUsed="0"/>
+    <w:lsdException w:name="Colorful List Accent 3" w:semiHidden="0" w:uiPriority="72" w:unhideWhenUsed="0"/>
+    <w:lsdException w:name="Colorful Grid Accent 3" w:semiHidden="0" w:uiPriority="73" w:unhideWhenUsed="0"/>
+    <w:lsdException w:name="Light Shading Accent 4" w:semiHidden="0" w:uiPriority="60" w:unhideWhenUsed="0"/>
+    <w:lsdException w:name="Light List Accent 4" w:semiHidden="0" w:uiPriority="61" w:unhideWhenUsed="0"/>
+    <w:lsdException w:name="Light Grid Accent 4" w:semiHidden="0" w:uiPriority="62" w:unhideWhenUsed="0"/>
+    <w:lsdException w:name="Medium Shading 1 Accent 4" w:semiHidden="0" w:uiPriority="63" w:unhideWhenUsed="0"/>
+    <w:lsdException w:name="Medium Shading 2 Accent 4" w:semiHidden="0" w:uiPriority="64" w:unhideWhenUsed="0"/>
+    <w:lsdException w:name="Medium List 1 Accent 4" w:semiHidden="0" w:uiPriority="65" w:unhideWhenUsed="0"/>
+    <w:lsdException w:name="Medium List 2 Accent 4" w:semiHidden="0" w:uiPriority="66" w:unhideWhenUsed="0"/>
+    <w:lsdException w:name="Medium Grid 1 Accent 4" w:semiHidden="0" w:uiPriority="67" w:unhideWhenUsed="0"/>
+    <w:lsdException w:name="Medium Grid 2 Accent 4" w:semiHidden="0" w:uiPriority="68" w:unhideWhenUsed="0"/>
+    <w:lsdException w:name="Medium Grid 3 Accent 4" w:semiHidden="0" w:uiPriority="69" w:unhideWhenUsed="0"/>
+    <w:lsdException w:name="Dark List Accent 4" w:semiHidden="0" w:uiPriority="70" w:unhideWhenUsed="0"/>
+    <w:lsdException w:name="Colorful Shading Accent 4" w:semiHidden="0" w:uiPriority="71" w:unhideWhenUsed="0"/>
+    <w:lsdException w:name="Colorful List Accent 4" w:semiHidden="0" w:uiPriority="72" w:unhideWhenUsed="0"/>
+    <w:lsdException w:name="Colorful Grid Accent 4" w:semiHidden="0" w:uiPriority="73" w:unhideWhenUsed="0"/>
+    <w:lsdException w:name="Light Shading Accent 5" w:semiHidden="0" w:uiPriority="60" w:unhideWhenUsed="0"/>
+    <w:lsdException w:name="Light List Accent 5" w:semiHidden="0" w:uiPriority="61" w:unhideWhenUsed="0"/>
+    <w:lsdException w:name="Light Grid Accent 5" w:semiHidden="0" w:uiPriority="62" w:unhideWhenUsed="0"/>
+    <w:lsdException w:name="Medium Shading 1 Accent 5" w:semiHidden="0" w:uiPriority="63" w:unhideWhenUsed="0"/>
+    <w:lsdException w:name="Medium Shading 2 Accent 5" w:semiHidden="0" w:uiPriority="64" w:unhideWhenUsed="0"/>
+    <w:lsdException w:name="Medium List 1 Accent 5" w:semiHidden="0" w:uiPriority="65" w:unhideWhenUsed="0"/>
+    <w:lsdException w:name="Medium List 2 Accent 5" w:semiHidden="0" w:uiPriority="66" w:unhideWhenUsed="0"/>
+    <w:lsdException w:name="Medium Grid 1 Accent 5" w:semiHidden="0" w:uiPriority="67" w:unhideWhenUsed="0"/>
+    <w:lsdException w:name="Medium Grid 2 Accent 5" w:semiHidden="0" w:uiPriority="68" w:unhideWhenUsed="0"/>
+    <w:lsdException w:name="Medium Grid 3 Accent 5" w:semiHidden="0" w:uiPriority="69" w:unhideWhenUsed="0"/>
+    <w:lsdException w:name="Dark List Accent 5" w:semiHidden="0" w:uiPriority="70" w:unhideWhenUsed="0"/>
+    <w:lsdException w:name="Colorful Shading Accent 5" w:semiHidden="0" w:uiPriority="71" w:unhideWhenUsed="0"/>
+    <w:lsdException w:name="Colorful List Accent 5" w:semiHidden="0" w:uiPriority="72" w:unhideWhenUsed="0"/>
+    <w:lsdException w:name="Colorful Grid Accent 5" w:semiHidden="0" w:uiPriority="73" w:unhideWhenUsed="0"/>
+    <w:lsdException w:name="Light Shading Accent 6" w:semiHidden="0" w:uiPriority="60" w:unhideWhenUsed="0"/>
+    <w:lsdException w:name="Light List Accent 6" w:semiHidden="0" w:uiPriority="61" w:unhideWhenUsed="0"/>
+    <w:lsdException w:name="Light Grid Accent 6" w:semiHidden="0" w:uiPriority="62" w:unhideWhenUsed="0"/>
+    <w:lsdException w:name="Medium Shading 1 Accent 6" w:semiHidden="0" w:uiPriority="63" w:unhideWhenUsed="0"/>
+    <w:lsdException w:name="Medium Shading 2 Accent 6" w:semiHidden="0" w:uiPriority="64" w:unhideWhenUsed="0"/>
+    <w:lsdException w:name="Medium List 1 Accent 6" w:semiHidden="0" w:uiPriority="65" w:unhideWhenUsed="0"/>
+    <w:lsdException w:name="Medium List 2 Accent 6" w:semiHidden="0" w:uiPriority="66" w:unhideWhenUsed="0"/>
+    <w:lsdException w:name="Medium Grid 1 Accent 6" w:semiHidden="0" w:uiPriority="67" w:unhideWhenUsed="0"/>
+    <w:lsdException w:name="Medium Grid 2 Accent 6" w:semiHidden="0" w:uiPriority="68" w:unhideWhenUsed="0"/>
+    <w:lsdException w:name="Medium Grid 3 Accent 6" w:semiHidden="0" w:uiPriority="69" w:unhideWhenUsed="0"/>
+    <w:lsdException w:name="Dark List Accent 6" w:semiHidden="0" w:uiPriority="70" w:unhideWhenUsed="0"/>
+    <w:lsdException w:name="Colorful Shading Accent 6" w:semiHidden="0" w:uiPriority="71" w:unhideWhenUsed="0"/>
+    <w:lsdException w:name="Colorful List Accent 6" w:semiHidden="0" w:uiPriority="72" w:unhideWhenUsed="0"/>
+    <w:lsdException w:name="Colorful Grid Accent 6" w:semiHidden="0" w:uiPriority="73" w:unhideWhenUsed="0"/>
+    <w:lsdException w:name="Subtle Emphasis" w:semiHidden="0" w:uiPriority="19" w:unhideWhenUsed="0" w:qFormat="1"/>
+    <w:lsdException w:name="Intense Emphasis" w:semiHidden="0" w:uiPriority="21" w:unhideWhenUsed="0" w:qFormat="1"/>
+    <w:lsdException w:name="Subtle Reference" w:semiHidden="0" w:uiPriority="31" w:unhideWhenUsed="0" w:qFormat="1"/>
+    <w:lsdException w:name="Intense Reference" w:semiHidden="0" w:uiPriority="32" w:unhideWhenUsed="0" w:qFormat="1"/>
+    <w:lsdException w:name="Book Title" w:semiHidden="0" w:uiPriority="33" w:unhideWhenUsed="0" w:qFormat="1"/>
+    <w:lsdException w:name="Bibliography" w:uiPriority="37"/>
+    <w:lsdException w:name="TOC Heading" w:uiPriority="39" w:qFormat="1"/>
+  </w:latentStyles>
+  <w:style w:type="paragraph" w:default="1" w:styleId="Normal">
+    <w:name w:val="Normal"/>
+    <w:qFormat/>
+  </w:style>
+  <w:style w:type="character" w:default="1" w:styleId="Policepardfaut">
+    <w:name w:val="Default Paragraph Font"/>
+    <w:uiPriority w:val="1"/>
+    <w:semiHidden/>
+    <w:unhideWhenUsed/>
+  </w:style>
+  <w:style w:type="table" w:default="1" w:styleId="TableauNormal">
+    <w:name w:val="Normal Table"/>
+    <w:uiPriority w:val="99"/>
+    <w:semiHidden/>
+    <w:unhideWhenUsed/>
+    <w:tblPr>
+      <w:tblInd w:w="0" w:type="dxa"/>
+      <w:tblCellMar>
+        <w:top w:w="0" w:type="dxa"/>
+        <w:left w:w="108" w:type="dxa"/>
+        <w:bottom w:w="0" w:type="dxa"/>
+        <w:right w:w="108" w:type="dxa"/>
+      </w:tblCellMar>
+    </w:tblPr>
+  </w:style>
+  <w:style w:type="numbering" w:default="1" w:styleId="Aucuneliste">
+    <w:name w:val="No List"/>
+    <w:uiPriority w:val="99"/>
+    <w:semiHidden/>
+    <w:unhideWhenUsed/>
+  </w:style>
+  <w:style w:type="character" w:customStyle="1" w:styleId="Textedelespacerserv">
+    <w:name w:val="Texte de l’espace réservé"/>
+    <w:basedOn w:val="Policepardfaut"/>
+    <w:uiPriority w:val="99"/>
+    <w:semiHidden/>
+    <w:rsid w:val="002A712D"/>
+    <w:rPr>
+      <w:color w:val="808080"/>
+    </w:rPr>
+  </w:style>
+  <w:style w:type="paragraph" w:customStyle="1" w:styleId="83C163C0C5D9403A8C3A72187D4A3372">
+    <w:name w:val="83C163C0C5D9403A8C3A72187D4A3372"/>
+    <w:rsid w:val="002A712D"/>
+  </w:style>
+  <w:style w:type="paragraph" w:customStyle="1" w:styleId="6407BE60A7DE4BB1B8F23FC4D7139521">
+    <w:name w:val="6407BE60A7DE4BB1B8F23FC4D7139521"/>
+    <w:rsid w:val="002A712D"/>
+  </w:style>
+</w:styles>
+</file>
+
+<file path=word/glossary/stylesWithEffects.xml><?xml version="1.0" encoding="utf-8"?>
+<w:styles xmlns:wpc="http://schemas.microsoft.com/office/word/2010/wordprocessingCanvas" xmlns:mo="http://schemas.microsoft.com/office/mac/office/2008/main" xmlns:mc="http://schemas.openxmlformats.org/markup-compatibility/2006" xmlns:mv="urn:schemas-microsoft-com:mac:vml" xmlns:o="urn:schemas-microsoft-com:office:office" xmlns:r="http://schemas.openxmlformats.org/officeDocument/2006/relationships" xmlns:m="http://schemas.openxmlformats.org/officeDocument/2006/math" xmlns:v="urn:schemas-microsoft-com:vml" xmlns:wp14="http://schemas.microsoft.com/office/word/2010/wordprocessingDrawing" xmlns:wp="http://schemas.openxmlformats.org/drawingml/2006/wordprocessingDrawing" xmlns:w10="urn:schemas-microsoft-com:office:word" xmlns:w="http://schemas.openxmlformats.org/wordprocessingml/2006/main" xmlns:w14="http://schemas.microsoft.com/office/word/2010/wordml" xmlns:wpg="http://schemas.microsoft.com/office/word/2010/wordprocessingGroup" xmlns:wpi="http://schemas.microsoft.com/office/word/2010/wordprocessingInk" xmlns:wne="http://schemas.microsoft.com/office/word/2006/wordml" xmlns:wps="http://schemas.microsoft.com/office/word/2010/wordprocessingShape" mc:Ignorable="w14 wp14">
+  <w:docDefaults>
+    <w:rPrDefault>
+      <w:rPr>
+        <w:rFonts w:asciiTheme="minorHAnsi" w:eastAsiaTheme="minorEastAsia" w:hAnsiTheme="minorHAnsi" w:cstheme="minorBidi"/>
+        <w:sz w:val="22"/>
+        <w:szCs w:val="22"/>
+        <w:lang w:val="fr-FR" w:eastAsia="fr-FR" w:bidi="ar-SA"/>
+      </w:rPr>
+    </w:rPrDefault>
+    <w:pPrDefault>
+      <w:pPr>
+        <w:spacing w:after="160" w:line="259" w:lineRule="auto"/>
+      </w:pPr>
+    </w:pPrDefault>
+  </w:docDefaults>
+  <w:latentStyles w:defLockedState="0" w:defUIPriority="99" w:defSemiHidden="1" w:defUnhideWhenUsed="1" w:defQFormat="0" w:count="276">
+    <w:lsdException w:name="Normal" w:semiHidden="0" w:uiPriority="0" w:unhideWhenUsed="0" w:qFormat="1"/>
+    <w:lsdException w:name="heading 1" w:semiHidden="0" w:uiPriority="9" w:unhideWhenUsed="0" w:qFormat="1"/>
+    <w:lsdException w:name="heading 2" w:uiPriority="9" w:qFormat="1"/>
+    <w:lsdException w:name="heading 3" w:uiPriority="9" w:qFormat="1"/>
+    <w:lsdException w:name="heading 4" w:uiPriority="9" w:qFormat="1"/>
+    <w:lsdException w:name="heading 5" w:uiPriority="9" w:qFormat="1"/>
+    <w:lsdException w:name="heading 6" w:uiPriority="9" w:qFormat="1"/>
+    <w:lsdException w:name="heading 7" w:uiPriority="9" w:qFormat="1"/>
+    <w:lsdException w:name="heading 8" w:uiPriority="9" w:qFormat="1"/>
+    <w:lsdException w:name="heading 9" w:uiPriority="9" w:qFormat="1"/>
+    <w:lsdException w:name="toc 1" w:uiPriority="39"/>
+    <w:lsdException w:name="toc 2" w:uiPriority="39"/>
+    <w:lsdException w:name="toc 3" w:uiPriority="39"/>
+    <w:lsdException w:name="toc 4" w:uiPriority="39"/>
+    <w:lsdException w:name="toc 5" w:uiPriority="39"/>
+    <w:lsdException w:name="toc 6" w:uiPriority="39"/>
+    <w:lsdException w:name="toc 7" w:uiPriority="39"/>
+    <w:lsdException w:name="toc 8" w:uiPriority="39"/>
+    <w:lsdException w:name="toc 9" w:uiPriority="39"/>
+    <w:lsdException w:name="caption" w:uiPriority="35" w:qFormat="1"/>
+    <w:lsdException w:name="Title" w:semiHidden="0" w:uiPriority="10" w:unhideWhenUsed="0" w:qFormat="1"/>
+    <w:lsdException w:name="Default Paragraph Font" w:uiPriority="1"/>
+    <w:lsdException w:name="Subtitle" w:semiHidden="0" w:uiPriority="11" w:unhideWhenUsed="0" w:qFormat="1"/>
+    <w:lsdException w:name="Strong" w:semiHidden="0" w:uiPriority="22" w:unhideWhenUsed="0" w:qFormat="1"/>
+    <w:lsdException w:name="Emphasis" w:semiHidden="0" w:uiPriority="20" w:unhideWhenUsed="0" w:qFormat="1"/>
+    <w:lsdException w:name="Table Grid" w:semiHidden="0" w:uiPriority="39" w:unhideWhenUsed="0"/>
+    <w:lsdException w:name="Note Level 1" w:semiHidden="0" w:unhideWhenUsed="0"/>
+    <w:lsdException w:name="Note Level 2" w:semiHidden="0" w:unhideWhenUsed="0"/>
+    <w:lsdException w:name="Note Level 3" w:semiHidden="0" w:unhideWhenUsed="0"/>
+    <w:lsdException w:name="Note Level 4" w:semiHidden="0" w:unhideWhenUsed="0"/>
+    <w:lsdException w:name="Note Level 5" w:semiHidden="0" w:unhideWhenUsed="0"/>
+    <w:lsdException w:name="Note Level 6" w:semiHidden="0" w:unhideWhenUsed="0"/>
+    <w:lsdException w:name="Note Level 7" w:semiHidden="0" w:unhideWhenUsed="0"/>
+    <w:lsdException w:name="Note Level 8" w:semiHidden="0" w:unhideWhenUsed="0"/>
+    <w:lsdException w:name="Note Level 9" w:semiHidden="0" w:unhideWhenUsed="0"/>
+    <w:lsdException w:name="Placeholder Text" w:unhideWhenUsed="0"/>
+    <w:lsdException w:name="No Spacing" w:semiHidden="0" w:uiPriority="1" w:unhideWhenUsed="0" w:qFormat="1"/>
+    <w:lsdException w:name="Light Shading" w:semiHidden="0" w:uiPriority="60" w:unhideWhenUsed="0"/>
+    <w:lsdException w:name="Light List" w:semiHidden="0" w:uiPriority="61" w:unhideWhenUsed="0"/>
+    <w:lsdException w:name="Light Grid" w:semiHidden="0" w:uiPriority="62" w:unhideWhenUsed="0"/>
+    <w:lsdException w:name="Medium Shading 1" w:semiHidden="0" w:uiPriority="63" w:unhideWhenUsed="0"/>
+    <w:lsdException w:name="Medium Shading 2" w:semiHidden="0" w:uiPriority="64" w:unhideWhenUsed="0"/>
+    <w:lsdException w:name="Medium List 1" w:semiHidden="0" w:uiPriority="65" w:unhideWhenUsed="0"/>
+    <w:lsdException w:name="Medium List 2" w:semiHidden="0" w:uiPriority="66" w:unhideWhenUsed="0"/>
+    <w:lsdException w:name="Medium Grid 1" w:semiHidden="0" w:uiPriority="67" w:unhideWhenUsed="0"/>
+    <w:lsdException w:name="Medium Grid 2" w:semiHidden="0" w:uiPriority="68" w:unhideWhenUsed="0"/>
+    <w:lsdException w:name="Medium Grid 3" w:semiHidden="0" w:uiPriority="69" w:unhideWhenUsed="0"/>
+    <w:lsdException w:name="Dark List" w:semiHidden="0" w:uiPriority="70" w:unhideWhenUsed="0"/>
+    <w:lsdException w:name="Colorful Shading" w:semiHidden="0" w:uiPriority="71" w:unhideWhenUsed="0"/>
+    <w:lsdException w:name="Colorful List" w:semiHidden="0" w:uiPriority="72" w:unhideWhenUsed="0"/>
+    <w:lsdException w:name="Colorful Grid" w:semiHidden="0" w:uiPriority="73" w:unhideWhenUsed="0"/>
+    <w:lsdException w:name="Light Shading Accent 1" w:semiHidden="0" w:uiPriority="60" w:unhideWhenUsed="0"/>
+    <w:lsdException w:name="Light List Accent 1" w:semiHidden="0" w:uiPriority="61" w:unhideWhenUsed="0"/>
+    <w:lsdException w:name="Light Grid Accent 1" w:semiHidden="0" w:uiPriority="62" w:unhideWhenUsed="0"/>
+    <w:lsdException w:name="Medium Shading 1 Accent 1" w:semiHidden="0" w:uiPriority="63" w:unhideWhenUsed="0"/>
+    <w:lsdException w:name="Medium Shading 2 Accent 1" w:semiHidden="0" w:uiPriority="64" w:unhideWhenUsed="0"/>
+    <w:lsdException w:name="Medium List 1 Accent 1" w:semiHidden="0" w:uiPriority="65" w:unhideWhenUsed="0"/>
+    <w:lsdException w:name="Revision" w:unhideWhenUsed="0"/>
+    <w:lsdException w:name="List Paragraph" w:semiHidden="0" w:uiPriority="34" w:unhideWhenUsed="0" w:qFormat="1"/>
+    <w:lsdException w:name="Quote" w:semiHidden="0" w:uiPriority="29" w:unhideWhenUsed="0" w:qFormat="1"/>
+    <w:lsdException w:name="Intense Quote" w:semiHidden="0" w:uiPriority="30" w:unhideWhenUsed="0" w:qFormat="1"/>
+    <w:lsdException w:name="Medium List 2 Accent 1" w:semiHidden="0" w:uiPriority="66" w:unhideWhenUsed="0"/>
+    <w:lsdException w:name="Medium Grid 1 Accent 1" w:semiHidden="0" w:uiPriority="67" w:unhideWhenUsed="0"/>
+    <w:lsdException w:name="Medium Grid 2 Accent 1" w:semiHidden="0" w:uiPriority="68" w:unhideWhenUsed="0"/>
+    <w:lsdException w:name="Medium Grid 3 Accent 1" w:semiHidden="0" w:uiPriority="69" w:unhideWhenUsed="0"/>
+    <w:lsdException w:name="Dark List Accent 1" w:semiHidden="0" w:uiPriority="70" w:unhideWhenUsed="0"/>
+    <w:lsdException w:name="Colorful Shading Accent 1" w:semiHidden="0" w:uiPriority="71" w:unhideWhenUsed="0"/>
+    <w:lsdException w:name="Colorful List Accent 1" w:semiHidden="0" w:uiPriority="72" w:unhideWhenUsed="0"/>
+    <w:lsdException w:name="Colorful Grid Accent 1" w:semiHidden="0" w:uiPriority="73" w:unhideWhenUsed="0"/>
+    <w:lsdException w:name="Light Shading Accent 2" w:semiHidden="0" w:uiPriority="60" w:unhideWhenUsed="0"/>
+    <w:lsdException w:name="Light List Accent 2" w:semiHidden="0" w:uiPriority="61" w:unhideWhenUsed="0"/>
+    <w:lsdException w:name="Light Grid Accent 2" w:semiHidden="0" w:uiPriority="62" w:unhideWhenUsed="0"/>
+    <w:lsdException w:name="Medium Shading 1 Accent 2" w:semiHidden="0" w:uiPriority="63" w:unhideWhenUsed="0"/>
+    <w:lsdException w:name="Medium Shading 2 Accent 2" w:semiHidden="0" w:uiPriority="64" w:unhideWhenUsed="0"/>
+    <w:lsdException w:name="Medium List 1 Accent 2" w:semiHidden="0" w:uiPriority="65" w:unhideWhenUsed="0"/>
+    <w:lsdException w:name="Medium List 2 Accent 2" w:semiHidden="0" w:uiPriority="66" w:unhideWhenUsed="0"/>
+    <w:lsdException w:name="Medium Grid 1 Accent 2" w:semiHidden="0" w:uiPriority="67" w:unhideWhenUsed="0"/>
+    <w:lsdException w:name="Medium Grid 2 Accent 2" w:semiHidden="0" w:uiPriority="68" w:unhideWhenUsed="0"/>
+    <w:lsdException w:name="Medium Grid 3 Accent 2" w:semiHidden="0" w:uiPriority="69" w:unhideWhenUsed="0"/>
+    <w:lsdException w:name="Dark List Accent 2" w:semiHidden="0" w:uiPriority="70" w:unhideWhenUsed="0"/>
+    <w:lsdException w:name="Colorful Shading Accent 2" w:semiHidden="0" w:uiPriority="71" w:unhideWhenUsed="0"/>
+    <w:lsdException w:name="Colorful List Accent 2" w:semiHidden="0" w:uiPriority="72" w:unhideWhenUsed="0"/>
+    <w:lsdException w:name="Colorful Grid Accent 2" w:semiHidden="0" w:uiPriority="73" w:unhideWhenUsed="0"/>
+    <w:lsdException w:name="Light Shading Accent 3" w:semiHidden="0" w:uiPriority="60" w:unhideWhenUsed="0"/>
+    <w:lsdException w:name="Light List Accent 3" w:semiHidden="0" w:uiPriority="61" w:unhideWhenUsed="0"/>
+    <w:lsdException w:name="Light Grid Accent 3" w:semiHidden="0" w:uiPriority="62" w:unhideWhenUsed="0"/>
+    <w:lsdException w:name="Medium Shading 1 Accent 3" w:semiHidden="0" w:uiPriority="63" w:unhideWhenUsed="0"/>
+    <w:lsdException w:name="Medium Shading 2 Accent 3" w:semiHidden="0" w:uiPriority="64" w:unhideWhenUsed="0"/>
+    <w:lsdException w:name="Medium List 1 Accent 3" w:semiHidden="0" w:uiPriority="65" w:unhideWhenUsed="0"/>
+    <w:lsdException w:name="Medium List 2 Accent 3" w:semiHidden="0" w:uiPriority="66" w:unhideWhenUsed="0"/>
+    <w:lsdException w:name="Medium Grid 1 Accent 3" w:semiHidden="0" w:uiPriority="67" w:unhideWhenUsed="0"/>
+    <w:lsdException w:name="Medium Grid 2 Accent 3" w:semiHidden="0" w:uiPriority="68" w:unhideWhenUsed="0"/>
+    <w:lsdException w:name="Medium Grid 3 Accent 3" w:semiHidden="0" w:uiPriority="69" w:unhideWhenUsed="0"/>
+    <w:lsdException w:name="Dark List Accent 3" w:semiHidden="0" w:uiPriority="70" w:unhideWhenUsed="0"/>
+    <w:lsdException w:name="Colorful Shading Accent 3" w:semiHidden="0" w:uiPriority="71" w:unhideWhenUsed="0"/>
+    <w:lsdException w:name="Colorful List Accent 3" w:semiHidden="0" w:uiPriority="72" w:unhideWhenUsed="0"/>
+    <w:lsdException w:name="Colorful Grid Accent 3" w:semiHidden="0" w:uiPriority="73" w:unhideWhenUsed="0"/>
+    <w:lsdException w:name="Light Shading Accent 4" w:semiHidden="0" w:uiPriority="60" w:unhideWhenUsed="0"/>
+    <w:lsdException w:name="Light List Accent 4" w:semiHidden="0" w:uiPriority="61" w:unhideWhenUsed="0"/>
+    <w:lsdException w:name="Light Grid Accent 4" w:semiHidden="0" w:uiPriority="62" w:unhideWhenUsed="0"/>
+    <w:lsdException w:name="Medium Shading 1 Accent 4" w:semiHidden="0" w:uiPriority="63" w:unhideWhenUsed="0"/>
+    <w:lsdException w:name="Medium Shading 2 Accent 4" w:semiHidden="0" w:uiPriority="64" w:unhideWhenUsed="0"/>
+    <w:lsdException w:name="Medium List 1 Accent 4" w:semiHidden="0" w:uiPriority="65" w:unhideWhenUsed="0"/>
+    <w:lsdException w:name="Medium List 2 Accent 4" w:semiHidden="0" w:uiPriority="66" w:unhideWhenUsed="0"/>
+    <w:lsdException w:name="Medium Grid 1 Accent 4" w:semiHidden="0" w:uiPriority="67" w:unhideWhenUsed="0"/>
+    <w:lsdException w:name="Medium Grid 2 Accent 4" w:semiHidden="0" w:uiPriority="68" w:unhideWhenUsed="0"/>
+    <w:lsdException w:name="Medium Grid 3 Accent 4" w:semiHidden="0" w:uiPriority="69" w:unhideWhenUsed="0"/>
+    <w:lsdException w:name="Dark List Accent 4" w:semiHidden="0" w:uiPriority="70" w:unhideWhenUsed="0"/>
+    <w:lsdException w:name="Colorful Shading Accent 4" w:semiHidden="0" w:uiPriority="71" w:unhideWhenUsed="0"/>
+    <w:lsdException w:name="Colorful List Accent 4" w:semiHidden="0" w:uiPriority="72" w:unhideWhenUsed="0"/>
+    <w:lsdException w:name="Colorful Grid Accent 4" w:semiHidden="0" w:uiPriority="73" w:unhideWhenUsed="0"/>
+    <w:lsdException w:name="Light Shading Accent 5" w:semiHidden="0" w:uiPriority="60" w:unhideWhenUsed="0"/>
+    <w:lsdException w:name="Light List Accent 5" w:semiHidden="0" w:uiPriority="61" w:unhideWhenUsed="0"/>
+    <w:lsdException w:name="Light Grid Accent 5" w:semiHidden="0" w:uiPriority="62" w:unhideWhenUsed="0"/>
+    <w:lsdException w:name="Medium Shading 1 Accent 5" w:semiHidden="0" w:uiPriority="63" w:unhideWhenUsed="0"/>
+    <w:lsdException w:name="Medium Shading 2 Accent 5" w:semiHidden="0" w:uiPriority="64" w:unhideWhenUsed="0"/>
+    <w:lsdException w:name="Medium List 1 Accent 5" w:semiHidden="0" w:uiPriority="65" w:unhideWhenUsed="0"/>
+    <w:lsdException w:name="Medium List 2 Accent 5" w:semiHidden="0" w:uiPriority="66" w:unhideWhenUsed="0"/>
+    <w:lsdException w:name="Medium Grid 1 Accent 5" w:semiHidden="0" w:uiPriority="67" w:unhideWhenUsed="0"/>
+    <w:lsdException w:name="Medium Grid 2 Accent 5" w:semiHidden="0" w:uiPriority="68" w:unhideWhenUsed="0"/>
+    <w:lsdException w:name="Medium Grid 3 Accent 5" w:semiHidden="0" w:uiPriority="69" w:unhideWhenUsed="0"/>
+    <w:lsdException w:name="Dark List Accent 5" w:semiHidden="0" w:uiPriority="70" w:unhideWhenUsed="0"/>
+    <w:lsdException w:name="Colorful Shading Accent 5" w:semiHidden="0" w:uiPriority="71" w:unhideWhenUsed="0"/>
+    <w:lsdException w:name="Colorful List Accent 5" w:semiHidden="0" w:uiPriority="72" w:unhideWhenUsed="0"/>
+    <w:lsdException w:name="Colorful Grid Accent 5" w:semiHidden="0" w:uiPriority="73" w:unhideWhenUsed="0"/>
+    <w:lsdException w:name="Light Shading Accent 6" w:semiHidden="0" w:uiPriority="60" w:unhideWhenUsed="0"/>
+    <w:lsdException w:name="Light List Accent 6" w:semiHidden="0" w:uiPriority="61" w:unhideWhenUsed="0"/>
+    <w:lsdException w:name="Light Grid Accent 6" w:semiHidden="0" w:uiPriority="62" w:unhideWhenUsed="0"/>
+    <w:lsdException w:name="Medium Shading 1 Accent 6" w:semiHidden="0" w:uiPriority="63" w:unhideWhenUsed="0"/>
+    <w:lsdException w:name="Medium Shading 2 Accent 6" w:semiHidden="0" w:uiPriority="64" w:unhideWhenUsed="0"/>
+    <w:lsdException w:name="Medium List 1 Accent 6" w:semiHidden="0" w:uiPriority="65" w:unhideWhenUsed="0"/>
+    <w:lsdException w:name="Medium List 2 Accent 6" w:semiHidden="0" w:uiPriority="66" w:unhideWhenUsed="0"/>
+    <w:lsdException w:name="Medium Grid 1 Accent 6" w:semiHidden="0" w:uiPriority="67" w:unhideWhenUsed="0"/>
+    <w:lsdException w:name="Medium Grid 2 Accent 6" w:semiHidden="0" w:uiPriority="68" w:unhideWhenUsed="0"/>
+    <w:lsdException w:name="Medium Grid 3 Accent 6" w:semiHidden="0" w:uiPriority="69" w:unhideWhenUsed="0"/>
+    <w:lsdException w:name="Dark List Accent 6" w:semiHidden="0" w:uiPriority="70" w:unhideWhenUsed="0"/>
+    <w:lsdException w:name="Colorful Shading Accent 6" w:semiHidden="0" w:uiPriority="71" w:unhideWhenUsed="0"/>
+    <w:lsdException w:name="Colorful List Accent 6" w:semiHidden="0" w:uiPriority="72" w:unhideWhenUsed="0"/>
+    <w:lsdException w:name="Colorful Grid Accent 6" w:semiHidden="0" w:uiPriority="73" w:unhideWhenUsed="0"/>
+    <w:lsdException w:name="Subtle Emphasis" w:semiHidden="0" w:uiPriority="19" w:unhideWhenUsed="0" w:qFormat="1"/>
+    <w:lsdException w:name="Intense Emphasis" w:semiHidden="0" w:uiPriority="21" w:unhideWhenUsed="0" w:qFormat="1"/>
+    <w:lsdException w:name="Subtle Reference" w:semiHidden="0" w:uiPriority="31" w:unhideWhenUsed="0" w:qFormat="1"/>
+    <w:lsdException w:name="Intense Reference" w:semiHidden="0" w:uiPriority="32" w:unhideWhenUsed="0" w:qFormat="1"/>
+    <w:lsdException w:name="Book Title" w:semiHidden="0" w:uiPriority="33" w:unhideWhenUsed="0" w:qFormat="1"/>
+    <w:lsdException w:name="Bibliography" w:uiPriority="37"/>
+    <w:lsdException w:name="TOC Heading" w:uiPriority="39" w:qFormat="1"/>
   </w:latentStyles>
   <w:style w:type="paragraph" w:default="1" w:styleId="Normal">
     <w:name w:val="Normal"/>
@@ -6022,9 +7074,10 @@
 </file>
 
 <file path=word/glossary/webSettings.xml><?xml version="1.0" encoding="utf-8"?>
-<w:webSettings xmlns:mc="http://schemas.openxmlformats.org/markup-compatibility/2006" xmlns:r="http://schemas.openxmlformats.org/officeDocument/2006/relationships" xmlns:w="http://schemas.openxmlformats.org/wordprocessingml/2006/main" xmlns:w14="http://schemas.microsoft.com/office/word/2010/wordml" xmlns:w15="http://schemas.microsoft.com/office/word/2012/wordml" xmlns:w16se="http://schemas.microsoft.com/office/word/2015/wordml/symex" mc:Ignorable="w14 w15 w16se">
+<w:webSettings xmlns:mc="http://schemas.openxmlformats.org/markup-compatibility/2006" xmlns:r="http://schemas.openxmlformats.org/officeDocument/2006/relationships" xmlns:w="http://schemas.openxmlformats.org/wordprocessingml/2006/main" xmlns:w14="http://schemas.microsoft.com/office/word/2010/wordml" mc:Ignorable="w14">
   <w:optimizeForBrowser/>
   <w:allowPNG/>
+  <w:doNotSaveAsSingleFile/>
 </w:webSettings>
 </file>
 
@@ -6071,7 +7124,7 @@
     </a:clrScheme>
     <a:fontScheme name="Office">
       <a:majorFont>
-        <a:latin typeface="Calibri Light" panose="020F0302020204030204"/>
+        <a:latin typeface="Calibri Light"/>
         <a:ea typeface=""/>
         <a:cs typeface=""/>
         <a:font script="Jpan" typeface="游ゴシック Light"/>
@@ -6106,7 +7159,7 @@
         <a:font script="Geor" typeface="Sylfaen"/>
       </a:majorFont>
       <a:minorFont>
-        <a:latin typeface="Calibri" panose="020F0502020204030204"/>
+        <a:latin typeface="Calibri"/>
         <a:ea typeface=""/>
         <a:cs typeface=""/>
         <a:font script="Jpan" typeface="游明朝"/>
@@ -6283,7 +7336,7 @@
   <a:extraClrSchemeLst/>
   <a:extLst>
     <a:ext uri="{05A4C25C-085E-4340-85A3-A5531E510DB2}">
-      <thm15:themeFamily xmlns:thm15="http://schemas.microsoft.com/office/thememl/2012/main" name="Office Theme" id="{62F939B6-93AF-4DB8-9C6B-D6C7DFDC589F}" vid="{4A3C46E8-61CC-4603-A589-7422A47A8E4A}"/>
+      <thm15:themeFamily xmlns:thm15="http://schemas.microsoft.com/office/thememl/2012/main" xmlns="" name="Office Theme" id="{62F939B6-93AF-4DB8-9C6B-D6C7DFDC589F}" vid="{4A3C46E8-61CC-4603-A589-7422A47A8E4A}"/>
     </a:ext>
   </a:extLst>
 </a:theme>

--- a/Documents/compte-rendue.docx
+++ b/Documents/compte-rendue.docx
@@ -1,6 +1,6 @@
 
 <file path=word/document.xml><?xml version="1.0" encoding="utf-8"?>
-<w:document xmlns:wpc="http://schemas.microsoft.com/office/word/2010/wordprocessingCanvas" xmlns:mo="http://schemas.microsoft.com/office/mac/office/2008/main" xmlns:mc="http://schemas.openxmlformats.org/markup-compatibility/2006" xmlns:mv="urn:schemas-microsoft-com:mac:vml" xmlns:o="urn:schemas-microsoft-com:office:office" xmlns:r="http://schemas.openxmlformats.org/officeDocument/2006/relationships" xmlns:m="http://schemas.openxmlformats.org/officeDocument/2006/math" xmlns:v="urn:schemas-microsoft-com:vml" xmlns:wp14="http://schemas.microsoft.com/office/word/2010/wordprocessingDrawing" xmlns:wp="http://schemas.openxmlformats.org/drawingml/2006/wordprocessingDrawing" xmlns:w10="urn:schemas-microsoft-com:office:word" xmlns:w="http://schemas.openxmlformats.org/wordprocessingml/2006/main" xmlns:w14="http://schemas.microsoft.com/office/word/2010/wordml" xmlns:wpg="http://schemas.microsoft.com/office/word/2010/wordprocessingGroup" xmlns:wpi="http://schemas.microsoft.com/office/word/2010/wordprocessingInk" xmlns:wne="http://schemas.microsoft.com/office/word/2006/wordml" xmlns:wps="http://schemas.microsoft.com/office/word/2010/wordprocessingShape" mc:Ignorable="w14 wp14">
+<w:document xmlns:wpc="http://schemas.microsoft.com/office/word/2010/wordprocessingCanvas" xmlns:mc="http://schemas.openxmlformats.org/markup-compatibility/2006" xmlns:o="urn:schemas-microsoft-com:office:office" xmlns:r="http://schemas.openxmlformats.org/officeDocument/2006/relationships" xmlns:m="http://schemas.openxmlformats.org/officeDocument/2006/math" xmlns:v="urn:schemas-microsoft-com:vml" xmlns:wp14="http://schemas.microsoft.com/office/word/2010/wordprocessingDrawing" xmlns:wp="http://schemas.openxmlformats.org/drawingml/2006/wordprocessingDrawing" xmlns:w10="urn:schemas-microsoft-com:office:word" xmlns:w="http://schemas.openxmlformats.org/wordprocessingml/2006/main" xmlns:w14="http://schemas.microsoft.com/office/word/2010/wordml" xmlns:wpg="http://schemas.microsoft.com/office/word/2010/wordprocessingGroup" xmlns:wpi="http://schemas.microsoft.com/office/word/2010/wordprocessingInk" xmlns:wne="http://schemas.microsoft.com/office/word/2006/wordml" xmlns:wps="http://schemas.microsoft.com/office/word/2010/wordprocessingShape" mc:Ignorable="w14 wp14">
   <w:body>
     <w:sdt>
       <w:sdtPr>
@@ -95,7 +95,6 @@
                                     <w:calendar w:val="gregorian"/>
                                   </w:date>
                                 </w:sdtPr>
-                                <w:sdtEndPr/>
                                 <w:sdtContent>
                                   <w:p>
                                     <w:pPr>
@@ -139,9 +138,9 @@
                   </wp:anchor>
                 </w:drawing>
               </mc:Choice>
-              <mc:Fallback xmlns:w16se="http://schemas.microsoft.com/office/word/2015/wordml/symex" xmlns:w15="http://schemas.microsoft.com/office/word/2012/wordml" xmlns:cx5="http://schemas.microsoft.com/office/drawing/2016/5/11/chartex" xmlns:cx4="http://schemas.microsoft.com/office/drawing/2016/5/10/chartex" xmlns:cx3="http://schemas.microsoft.com/office/drawing/2016/5/9/chartex" xmlns:cx2="http://schemas.microsoft.com/office/drawing/2015/10/21/chartex" xmlns:cx1="http://schemas.microsoft.com/office/drawing/2015/9/8/chartex" xmlns:cx="http://schemas.microsoft.com/office/drawing/2014/chartex">
+              <mc:Fallback>
                 <w:pict>
-                  <v:rect w14:anchorId="1CE1CB81" id="Rectangle 130" o:spid="_x0000_s1026" style="position:absolute;margin-left:408.05pt;margin-top:19.25pt;width:61.95pt;height:77.75pt;z-index:251660288;visibility:visible;mso-wrap-style:square;mso-width-percent:0;mso-height-percent:98;mso-wrap-distance-left:9pt;mso-wrap-distance-top:0;mso-wrap-distance-right:9pt;mso-wrap-distance-bottom:0;mso-position-horizontal:absolute;mso-position-horizontal-relative:margin;mso-position-vertical:absolute;mso-position-vertical-relative:page;mso-width-percent:0;mso-height-percent:98;mso-width-relative:page;mso-height-relative:page;v-text-anchor:bottom" o:gfxdata="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" fillcolor="#5b9bd5 [3204]" stroked="f" strokeweight="1pt">
+                  <v:rect id="Rectangle 130" o:spid="_x0000_s1026" style="position:absolute;margin-left:408.05pt;margin-top:19.25pt;width:61.95pt;height:77.75pt;z-index:251660288;visibility:visible;mso-wrap-style:square;mso-width-percent:0;mso-height-percent:98;mso-wrap-distance-left:9pt;mso-wrap-distance-top:0;mso-wrap-distance-right:9pt;mso-wrap-distance-bottom:0;mso-position-horizontal:absolute;mso-position-horizontal-relative:margin;mso-position-vertical:absolute;mso-position-vertical-relative:page;mso-width-percent:0;mso-height-percent:98;mso-width-relative:page;mso-height-relative:page;v-text-anchor:bottom" o:gfxdata="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" fillcolor="#5b9bd5 [3204]" stroked="f" strokeweight="1pt">
                     <v:path arrowok="t"/>
                     <o:lock v:ext="edit" aspectratio="t"/>
                     <v:textbox inset="3.6pt,,3.6pt">
@@ -164,7 +163,6 @@
                               <w:calendar w:val="gregorian"/>
                             </w:date>
                           </w:sdtPr>
-                          <w:sdtEndPr/>
                           <w:sdtContent>
                             <w:p>
                               <w:pPr>
@@ -451,7 +449,6 @@
                                       <w:dataBinding w:prefixMappings="xmlns:ns0='http://purl.org/dc/elements/1.1/' xmlns:ns1='http://schemas.openxmlformats.org/package/2006/metadata/core-properties' " w:xpath="/ns1:coreProperties[1]/ns0:title[1]" w:storeItemID="{6C3C8BC8-F283-45AE-878A-BAB7291924A1}"/>
                                       <w:text/>
                                     </w:sdtPr>
-                                    <w:sdtEndPr/>
                                     <w:sdtContent>
                                       <w:r>
                                         <w:rPr>
@@ -560,7 +557,7 @@
                                 <a:noFill/>
                               </a:ln>
                               <a:extLst>
-                                <a:ext uri="{91240B29-F687-4f45-9708-019B960494DF}">
+                                <a:ext uri="{91240B29-F687-4F45-9708-019B960494DF}">
                                   <a14:hiddenLine xmlns:a14="http://schemas.microsoft.com/office/drawing/2010/main" w="9525">
                                     <a:solidFill>
                                       <a:srgbClr val="000000"/>
@@ -588,11 +585,11 @@
                   </wp:anchor>
                 </w:drawing>
               </mc:Choice>
-              <mc:Fallback xmlns:w16se="http://schemas.microsoft.com/office/word/2015/wordml/symex" xmlns:w15="http://schemas.microsoft.com/office/word/2012/wordml" xmlns:cx5="http://schemas.microsoft.com/office/drawing/2016/5/11/chartex" xmlns:cx4="http://schemas.microsoft.com/office/drawing/2016/5/10/chartex" xmlns:cx3="http://schemas.microsoft.com/office/drawing/2016/5/9/chartex" xmlns:cx2="http://schemas.microsoft.com/office/drawing/2015/10/21/chartex" xmlns:cx1="http://schemas.microsoft.com/office/drawing/2015/9/8/chartex" xmlns:cx="http://schemas.microsoft.com/office/drawing/2014/chartex">
+              <mc:Fallback>
                 <w:pict>
-                  <v:group w14:anchorId="239E6FD3" id="Groupe 125" o:spid="_x0000_s1027" style="position:absolute;margin-left:0;margin-top:0;width:540pt;height:556.55pt;z-index:-251657216;mso-width-percent:1154;mso-height-percent:670;mso-top-percent:45;mso-position-horizontal:center;mso-position-horizontal-relative:margin;mso-position-vertical-relative:page;mso-width-percent:1154;mso-height-percent:670;mso-top-percent:45;mso-width-relative:margin" coordsize="55613,54044" o:gfxdata="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">
+                  <v:group id="Groupe 125" o:spid="_x0000_s1027" style="position:absolute;margin-left:0;margin-top:0;width:540pt;height:556.55pt;z-index:-251657216;mso-width-percent:1154;mso-height-percent:670;mso-top-percent:45;mso-position-horizontal:center;mso-position-horizontal-relative:margin;mso-position-vertical-relative:page;mso-width-percent:1154;mso-height-percent:670;mso-top-percent:45;mso-width-relative:margin" coordsize="55613,54044" o:gfxdata="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">
                     <o:lock v:ext="edit" aspectratio="t"/>
-                    <v:shape id="Forme libre 10" o:spid="_x0000_s1028" style="position:absolute;width:55575;height:54044;visibility:visible;mso-wrap-style:square;v-text-anchor:bottom" coordsize="720,700" o:spt="100" o:gfxdata="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" adj="-11796480,,5400" path="m,c,644,,644,,644v23,6,62,14,113,21c250,685,476,700,720,644v,-27,,-27,,-27c720,,720,,720,,,,,,,e" fillcolor="#4d5f78 [2994]" stroked="f">
+                    <v:shape id="Forme libre 10" o:spid="_x0000_s1028" style="position:absolute;width:55575;height:54044;visibility:visible;mso-wrap-style:square;v-text-anchor:bottom" coordsize="720,700" o:spt="100" o:gfxdata="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" adj="-11796480,,5400" path="m,c,644,,644,,644v23,6,62,14,113,21c250,685,476,700,720,644v,-27,,-27,,-27c720,,720,,720,,,,,,,e" fillcolor="black [34]" stroked="f">
                       <v:fill color2="#2a3442 [2018]" rotate="t" colors="0 #5d6d85;.5 #485972;1 #334258" focus="100%" type="gradient">
                         <o:fill v:ext="view" type="gradientUnscaled"/>
                       </v:fill>
@@ -622,7 +619,6 @@
                                 <w:dataBinding w:prefixMappings="xmlns:ns0='http://purl.org/dc/elements/1.1/' xmlns:ns1='http://schemas.openxmlformats.org/package/2006/metadata/core-properties' " w:xpath="/ns1:coreProperties[1]/ns0:title[1]" w:storeItemID="{6C3C8BC8-F283-45AE-878A-BAB7291924A1}"/>
                                 <w:text/>
                               </w:sdtPr>
-                              <w:sdtEndPr/>
                               <w:sdtContent>
                                 <w:r>
                                   <w:rPr>
@@ -638,7 +634,7 @@
                         </w:txbxContent>
                       </v:textbox>
                     </v:shape>
-                    <v:shape id="Forme libre 11" o:spid="_x0000_s1029" style="position:absolute;left:8763;top:47697;width:46850;height:5099;visibility:visible;mso-wrap-style:square;v-text-anchor:bottom" coordsize="607,66" o:gfxdata="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" path="m607,c450,44,300,57,176,57,109,57,49,53,,48,66,58,152,66,251,66,358,66,480,56,607,27,607,,607,,607,e" fillcolor="white [3212]" stroked="f">
+                    <v:shape id="Forme libre 11" o:spid="_x0000_s1029" style="position:absolute;left:8763;top:47697;width:46850;height:5099;visibility:visible;mso-wrap-style:square;v-text-anchor:bottom" coordsize="607,66" o:gfxdata="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" path="m607,c450,44,300,57,176,57,109,57,49,53,,48,66,58,152,66,251,66,358,66,480,56,607,27,607,,607,,607,e" fillcolor="white [3212]" stroked="f">
                       <v:fill opacity="19789f"/>
                       <v:path arrowok="t" o:connecttype="custom" o:connectlocs="4685030,0;1358427,440373;0,370840;1937302,509905;4685030,208598;4685030,0" o:connectangles="0,0,0,0,0,0"/>
                     </v:shape>
@@ -726,7 +722,6 @@
                                     <w:dataBinding w:prefixMappings="xmlns:ns0='http://schemas.openxmlformats.org/officeDocument/2006/extended-properties' " w:xpath="/ns0:Properties[1]/ns0:Company[1]" w:storeItemID="{6668398D-A668-4E3E-A5EB-62B293D839F1}"/>
                                     <w:text/>
                                   </w:sdtPr>
-                                  <w:sdtEndPr/>
                                   <w:sdtContent>
                                     <w:r>
                                       <w:rPr>
@@ -772,7 +767,6 @@
                                     <w:dataBinding w:prefixMappings="xmlns:ns0='http://schemas.microsoft.com/office/2006/coverPageProps' " w:xpath="/ns0:CoverPageProperties[1]/ns0:CompanyAddress[1]" w:storeItemID="{55AF091B-3C7A-41E3-B477-F2FDAA23CFDA}"/>
                                     <w:text/>
                                   </w:sdtPr>
-                                  <w:sdtEndPr/>
                                   <w:sdtContent>
                                     <w:r>
                                       <w:rPr>
@@ -806,13 +800,13 @@
                   </wp:anchor>
                 </w:drawing>
               </mc:Choice>
-              <mc:Fallback xmlns:w16se="http://schemas.microsoft.com/office/word/2015/wordml/symex" xmlns:w15="http://schemas.microsoft.com/office/word/2012/wordml" xmlns:cx5="http://schemas.microsoft.com/office/drawing/2016/5/11/chartex" xmlns:cx4="http://schemas.microsoft.com/office/drawing/2016/5/10/chartex" xmlns:cx3="http://schemas.microsoft.com/office/drawing/2016/5/9/chartex" xmlns:cx2="http://schemas.microsoft.com/office/drawing/2015/10/21/chartex" xmlns:cx1="http://schemas.microsoft.com/office/drawing/2015/9/8/chartex" xmlns:cx="http://schemas.microsoft.com/office/drawing/2014/chartex">
+              <mc:Fallback>
                 <w:pict>
-                  <v:shapetype w14:anchorId="4E98B5B2" id="_x0000_t202" coordsize="21600,21600" o:spt="202" path="m,l,21600r21600,l21600,xe">
+                  <v:shapetype id="_x0000_t202" coordsize="21600,21600" o:spt="202" path="m,l,21600r21600,l21600,xe">
                     <v:stroke joinstyle="miter"/>
                     <v:path gradientshapeok="t" o:connecttype="rect"/>
                   </v:shapetype>
-                  <v:shape id="Zone de texte 128" o:spid="_x0000_s1030" type="#_x0000_t202" style="position:absolute;margin-left:0;margin-top:0;width:453pt;height:11.5pt;z-index:251662336;visibility:visible;mso-wrap-style:square;mso-width-percent:1154;mso-height-percent:0;mso-wrap-distance-left:9pt;mso-wrap-distance-top:0;mso-wrap-distance-right:9pt;mso-wrap-distance-bottom:0;mso-position-horizontal:center;mso-position-horizontal-relative:page;mso-position-vertical:bottom;mso-position-vertical-relative:margin;mso-width-percent:1154;mso-height-percent:0;mso-width-relative:margin;mso-height-relative:margin;v-text-anchor:bottom" o:gfxdata="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" filled="f" stroked="f" strokeweight=".5pt">
+                  <v:shape id="Zone de texte 128" o:spid="_x0000_s1030" type="#_x0000_t202" style="position:absolute;margin-left:0;margin-top:0;width:523.45pt;height:11.5pt;z-index:251662336;visibility:visible;mso-wrap-style:square;mso-width-percent:1154;mso-height-percent:0;mso-wrap-distance-left:9pt;mso-wrap-distance-top:0;mso-wrap-distance-right:9pt;mso-wrap-distance-bottom:0;mso-position-horizontal:center;mso-position-horizontal-relative:page;mso-position-vertical:bottom;mso-position-vertical-relative:margin;mso-width-percent:1154;mso-height-percent:0;mso-width-relative:margin;mso-height-relative:margin;v-text-anchor:bottom" o:gfxdata="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" filled="f" stroked="f" strokeweight=".5pt">
                     <v:textbox style="mso-fit-shape-to-text:t" inset="1in,0,86.4pt,0">
                       <w:txbxContent>
                         <w:p>
@@ -838,7 +832,6 @@
                               <w:dataBinding w:prefixMappings="xmlns:ns0='http://schemas.openxmlformats.org/officeDocument/2006/extended-properties' " w:xpath="/ns0:Properties[1]/ns0:Company[1]" w:storeItemID="{6668398D-A668-4E3E-A5EB-62B293D839F1}"/>
                               <w:text/>
                             </w:sdtPr>
-                            <w:sdtEndPr/>
                             <w:sdtContent>
                               <w:r>
                                 <w:rPr>
@@ -884,7 +877,6 @@
                               <w:dataBinding w:prefixMappings="xmlns:ns0='http://schemas.microsoft.com/office/2006/coverPageProps' " w:xpath="/ns0:CoverPageProperties[1]/ns0:CompanyAddress[1]" w:storeItemID="{55AF091B-3C7A-41E3-B477-F2FDAA23CFDA}"/>
                               <w:text/>
                             </w:sdtPr>
-                            <w:sdtEndPr/>
                             <w:sdtContent>
                               <w:r>
                                 <w:rPr>
@@ -985,7 +977,6 @@
                                   <w:dataBinding w:prefixMappings="xmlns:ns0='http://purl.org/dc/elements/1.1/' xmlns:ns1='http://schemas.openxmlformats.org/package/2006/metadata/core-properties' " w:xpath="/ns1:coreProperties[1]/ns0:subject[1]" w:storeItemID="{6C3C8BC8-F283-45AE-878A-BAB7291924A1}"/>
                                   <w:text/>
                                 </w:sdtPr>
-                                <w:sdtEndPr/>
                                 <w:sdtContent>
                                   <w:p>
                                     <w:pPr>
@@ -1007,17 +998,7 @@
                                         <w:szCs w:val="28"/>
                                         <w:lang w:val="fr-FR"/>
                                       </w:rPr>
-                                      <w:t xml:space="preserve">Dans le cadre du </w:t>
-                                    </w:r>
-                                    <w:r>
-                                      <w:rPr>
-                                        <w:caps/>
-                                        <w:color w:val="5B9BD5" w:themeColor="accent1"/>
-                                        <w:sz w:val="28"/>
-                                        <w:szCs w:val="28"/>
-                                        <w:lang w:val="fr-FR"/>
-                                      </w:rPr>
-                                      <w:t>Projet L2</w:t>
+                                      <w:t>Dans le cadre du Projet L2</w:t>
                                     </w:r>
                                   </w:p>
                                 </w:sdtContent>
@@ -1036,7 +1017,6 @@
                                   <w:dataBinding w:prefixMappings="xmlns:ns0='http://purl.org/dc/elements/1.1/' xmlns:ns1='http://schemas.openxmlformats.org/package/2006/metadata/core-properties' " w:xpath="/ns1:coreProperties[1]/ns0:creator[1]" w:storeItemID="{6C3C8BC8-F283-45AE-878A-BAB7291924A1}"/>
                                   <w:text/>
                                 </w:sdtPr>
-                                <w:sdtEndPr/>
                                 <w:sdtContent>
                                   <w:p>
                                     <w:pPr>
@@ -1056,7 +1036,7 @@
                                         <w:sz w:val="24"/>
                                         <w:szCs w:val="24"/>
                                       </w:rPr>
-                                      <w:t>Anthony LARDY, TROTTIER Arthur Florian sebille</w:t>
+                                      <w:t>Anthony LARDY,  ARTHUR TROTTIER, Florian sebille</w:t>
                                     </w:r>
                                   </w:p>
                                 </w:sdtContent>
@@ -1081,9 +1061,9 @@
                   </wp:anchor>
                 </w:drawing>
               </mc:Choice>
-              <mc:Fallback xmlns:w16se="http://schemas.microsoft.com/office/word/2015/wordml/symex" xmlns:w15="http://schemas.microsoft.com/office/word/2012/wordml" xmlns:cx5="http://schemas.microsoft.com/office/drawing/2016/5/11/chartex" xmlns:cx4="http://schemas.microsoft.com/office/drawing/2016/5/10/chartex" xmlns:cx3="http://schemas.microsoft.com/office/drawing/2016/5/9/chartex" xmlns:cx2="http://schemas.microsoft.com/office/drawing/2015/10/21/chartex" xmlns:cx1="http://schemas.microsoft.com/office/drawing/2015/9/8/chartex" xmlns:cx="http://schemas.microsoft.com/office/drawing/2014/chartex">
+              <mc:Fallback>
                 <w:pict>
-                  <v:shape w14:anchorId="5406BB9F" id="Zone de texte 129" o:spid="_x0000_s1031" type="#_x0000_t202" style="position:absolute;margin-left:0;margin-top:0;width:453pt;height:38.15pt;z-index:251661312;visibility:visible;mso-wrap-style:square;mso-width-percent:1154;mso-height-percent:0;mso-top-percent:790;mso-wrap-distance-left:9pt;mso-wrap-distance-top:0;mso-wrap-distance-right:9pt;mso-wrap-distance-bottom:0;mso-position-horizontal:center;mso-position-horizontal-relative:page;mso-position-vertical-relative:page;mso-width-percent:1154;mso-height-percent:0;mso-top-percent:790;mso-width-relative:margin;mso-height-relative:margin;v-text-anchor:top" o:gfxdata="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" filled="f" stroked="f" strokeweight=".5pt">
+                  <v:shape id="Zone de texte 129" o:spid="_x0000_s1031" type="#_x0000_t202" style="position:absolute;margin-left:0;margin-top:0;width:523.45pt;height:38.25pt;z-index:251661312;visibility:visible;mso-wrap-style:square;mso-width-percent:1154;mso-height-percent:0;mso-top-percent:790;mso-wrap-distance-left:9pt;mso-wrap-distance-top:0;mso-wrap-distance-right:9pt;mso-wrap-distance-bottom:0;mso-position-horizontal:center;mso-position-horizontal-relative:page;mso-position-vertical-relative:page;mso-width-percent:1154;mso-height-percent:0;mso-top-percent:790;mso-width-relative:margin;mso-height-relative:margin;v-text-anchor:top" o:gfxdata="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" filled="f" stroked="f" strokeweight=".5pt">
                     <v:textbox style="mso-fit-shape-to-text:t" inset="1in,0,86.4pt,0">
                       <w:txbxContent>
                         <w:sdt>
@@ -1101,7 +1081,6 @@
                             <w:dataBinding w:prefixMappings="xmlns:ns0='http://purl.org/dc/elements/1.1/' xmlns:ns1='http://schemas.openxmlformats.org/package/2006/metadata/core-properties' " w:xpath="/ns1:coreProperties[1]/ns0:subject[1]" w:storeItemID="{6C3C8BC8-F283-45AE-878A-BAB7291924A1}"/>
                             <w:text/>
                           </w:sdtPr>
-                          <w:sdtEndPr/>
                           <w:sdtContent>
                             <w:p>
                               <w:pPr>
@@ -1123,17 +1102,7 @@
                                   <w:szCs w:val="28"/>
                                   <w:lang w:val="fr-FR"/>
                                 </w:rPr>
-                                <w:t xml:space="preserve">Dans le cadre du </w:t>
-                              </w:r>
-                              <w:r>
-                                <w:rPr>
-                                  <w:caps/>
-                                  <w:color w:val="5B9BD5" w:themeColor="accent1"/>
-                                  <w:sz w:val="28"/>
-                                  <w:szCs w:val="28"/>
-                                  <w:lang w:val="fr-FR"/>
-                                </w:rPr>
-                                <w:t>Projet L2</w:t>
+                                <w:t>Dans le cadre du Projet L2</w:t>
                               </w:r>
                             </w:p>
                           </w:sdtContent>
@@ -1152,7 +1121,6 @@
                             <w:dataBinding w:prefixMappings="xmlns:ns0='http://purl.org/dc/elements/1.1/' xmlns:ns1='http://schemas.openxmlformats.org/package/2006/metadata/core-properties' " w:xpath="/ns1:coreProperties[1]/ns0:creator[1]" w:storeItemID="{6C3C8BC8-F283-45AE-878A-BAB7291924A1}"/>
                             <w:text/>
                           </w:sdtPr>
-                          <w:sdtEndPr/>
                           <w:sdtContent>
                             <w:p>
                               <w:pPr>
@@ -1172,7 +1140,7 @@
                                   <w:sz w:val="24"/>
                                   <w:szCs w:val="24"/>
                                 </w:rPr>
-                                <w:t>Anthony LARDY, TROTTIER Arthur Florian sebille</w:t>
+                                <w:t>Anthony LARDY,  ARTHUR TROTTIER, Florian sebille</w:t>
                               </w:r>
                             </w:p>
                           </w:sdtContent>
@@ -1195,10 +1163,7 @@
         </w:p>
       </w:sdtContent>
     </w:sdt>
-    <w:p>
-      <w:bookmarkStart w:id="0" w:name="_GoBack"/>
-      <w:bookmarkEnd w:id="0"/>
-    </w:p>
+    <w:p/>
     <w:p>
       <w:pPr>
         <w:rPr>
@@ -1677,6 +1642,7 @@
     <w:p/>
     <w:p>
       <w:pPr>
+        <w:jc w:val="both"/>
         <w:rPr>
           <w:sz w:val="28"/>
           <w:szCs w:val="28"/>
@@ -1688,6 +1654,194 @@
           <w:szCs w:val="28"/>
         </w:rPr>
         <w:t>1. Introduction</w:t>
+      </w:r>
+    </w:p>
+    <w:p>
+      <w:pPr>
+        <w:jc w:val="both"/>
+      </w:pPr>
+      <w:r>
+        <w:tab/>
+      </w:r>
+    </w:p>
+    <w:p>
+      <w:pPr>
+        <w:jc w:val="both"/>
+        <w:rPr>
+          <w:rFonts w:ascii="Arial" w:hAnsi="Arial" w:cs="Arial"/>
+          <w:sz w:val="24"/>
+          <w:szCs w:val="24"/>
+        </w:rPr>
+      </w:pPr>
+      <w:r>
+        <w:tab/>
+      </w:r>
+      <w:r>
+        <w:rPr>
+          <w:rFonts w:ascii="Arial" w:hAnsi="Arial" w:cs="Arial"/>
+          <w:sz w:val="24"/>
+          <w:szCs w:val="24"/>
+        </w:rPr>
+        <w:t>Dans le cadre</w:t>
+      </w:r>
+      <w:r>
+        <w:rPr>
+          <w:rFonts w:ascii="Arial" w:hAnsi="Arial" w:cs="Arial"/>
+          <w:sz w:val="24"/>
+          <w:szCs w:val="24"/>
+        </w:rPr>
+        <w:t xml:space="preserve"> de notre projet du semestre 3 de la deuxième année de licence science pour l’ingénieur, nous cherchons à développer un jeu parmi une liste de sujets prédéfinis. Nous avons choisi parmi cette liste 3 sujets ordonnées par ordre de préférence afin que les professeurs nous en attribuent un, dans notre cas le sujet qui nous a été attribué était de mettre en place un jeu « Roguelike » de découverte d’un labyrinthe. Le projet présente différents objectifs :</w:t>
+      </w:r>
+    </w:p>
+    <w:p>
+      <w:pPr>
+        <w:jc w:val="both"/>
+        <w:rPr>
+          <w:rFonts w:ascii="Arial" w:hAnsi="Arial" w:cs="Arial"/>
+          <w:sz w:val="24"/>
+          <w:szCs w:val="24"/>
+        </w:rPr>
+      </w:pPr>
+      <w:r>
+        <w:rPr>
+          <w:rFonts w:ascii="Arial" w:hAnsi="Arial" w:cs="Arial"/>
+          <w:sz w:val="24"/>
+          <w:szCs w:val="24"/>
+        </w:rPr>
+        <w:tab/>
+        <w:t xml:space="preserve">-Créer et mettre en œuvre des algorithmes </w:t>
+      </w:r>
+    </w:p>
+    <w:p>
+      <w:pPr>
+        <w:jc w:val="both"/>
+        <w:rPr>
+          <w:rFonts w:ascii="Arial" w:hAnsi="Arial" w:cs="Arial"/>
+          <w:sz w:val="24"/>
+          <w:szCs w:val="24"/>
+        </w:rPr>
+      </w:pPr>
+      <w:r>
+        <w:rPr>
+          <w:rFonts w:ascii="Arial" w:hAnsi="Arial" w:cs="Arial"/>
+          <w:sz w:val="24"/>
+          <w:szCs w:val="24"/>
+        </w:rPr>
+        <w:tab/>
+        <w:t>-Gérer un projet (Dépôt/gestion de versions)</w:t>
+      </w:r>
+    </w:p>
+    <w:p>
+      <w:pPr>
+        <w:jc w:val="both"/>
+        <w:rPr>
+          <w:rFonts w:ascii="Arial" w:hAnsi="Arial" w:cs="Arial"/>
+          <w:sz w:val="24"/>
+          <w:szCs w:val="24"/>
+        </w:rPr>
+      </w:pPr>
+      <w:r>
+        <w:rPr>
+          <w:rFonts w:ascii="Arial" w:hAnsi="Arial" w:cs="Arial"/>
+          <w:sz w:val="24"/>
+          <w:szCs w:val="24"/>
+        </w:rPr>
+        <w:tab/>
+        <w:t>-Mettre en place les outils pour le développement (makefile, débogueur, documentation Doxygen)</w:t>
+      </w:r>
+    </w:p>
+    <w:p>
+      <w:pPr>
+        <w:jc w:val="both"/>
+        <w:rPr>
+          <w:rFonts w:ascii="Arial" w:hAnsi="Arial" w:cs="Arial"/>
+          <w:sz w:val="24"/>
+          <w:szCs w:val="24"/>
+        </w:rPr>
+      </w:pPr>
+      <w:r>
+        <w:rPr>
+          <w:rFonts w:ascii="Arial" w:hAnsi="Arial" w:cs="Arial"/>
+          <w:sz w:val="24"/>
+          <w:szCs w:val="24"/>
+        </w:rPr>
+        <w:tab/>
+        <w:t>-Présenter le résultat du travail par écrit et à l’oral (rapport, soutenance)</w:t>
+      </w:r>
+    </w:p>
+    <w:p>
+      <w:pPr>
+        <w:jc w:val="both"/>
+        <w:rPr>
+          <w:rFonts w:ascii="Arial" w:hAnsi="Arial" w:cs="Arial"/>
+          <w:sz w:val="24"/>
+          <w:szCs w:val="24"/>
+        </w:rPr>
+      </w:pPr>
+      <w:r>
+        <w:rPr>
+          <w:rFonts w:ascii="Arial" w:hAnsi="Arial" w:cs="Arial"/>
+          <w:sz w:val="24"/>
+          <w:szCs w:val="24"/>
+        </w:rPr>
+        <w:tab/>
+        <w:t>-Juger de nos capacités d’initiatives</w:t>
+      </w:r>
+    </w:p>
+    <w:p>
+      <w:pPr>
+        <w:jc w:val="both"/>
+        <w:rPr>
+          <w:rFonts w:ascii="Arial" w:hAnsi="Arial" w:cs="Arial"/>
+          <w:sz w:val="24"/>
+          <w:szCs w:val="24"/>
+        </w:rPr>
+      </w:pPr>
+      <w:r>
+        <w:rPr>
+          <w:rFonts w:ascii="Arial" w:hAnsi="Arial" w:cs="Arial"/>
+          <w:sz w:val="24"/>
+          <w:szCs w:val="24"/>
+        </w:rPr>
+        <w:tab/>
+        <w:t>-Nous constituer une boîte à outils de fonctions utiles</w:t>
+      </w:r>
+    </w:p>
+    <w:p>
+      <w:pPr>
+        <w:jc w:val="both"/>
+        <w:rPr>
+          <w:rFonts w:ascii="Arial" w:hAnsi="Arial" w:cs="Arial"/>
+          <w:sz w:val="24"/>
+          <w:szCs w:val="24"/>
+        </w:rPr>
+      </w:pPr>
+    </w:p>
+    <w:p>
+      <w:pPr>
+        <w:jc w:val="both"/>
+        <w:rPr>
+          <w:rFonts w:ascii="Arial" w:hAnsi="Arial" w:cs="Arial"/>
+          <w:sz w:val="24"/>
+          <w:szCs w:val="24"/>
+        </w:rPr>
+      </w:pPr>
+      <w:r>
+        <w:rPr>
+          <w:rFonts w:ascii="Arial" w:hAnsi="Arial" w:cs="Arial"/>
+          <w:sz w:val="24"/>
+          <w:szCs w:val="24"/>
+        </w:rPr>
+        <w:tab/>
+        <w:t xml:space="preserve">Le rapport se décomposera en 3 parties, premièrement l’organisation du travail avec la répartition et les outils et méthodes de travail utilisés puis deuxièmement la conception avec les règles du jeu et les choix de composition du jeu et pour finir troisièmement le développement </w:t>
+      </w:r>
+      <w:r>
+        <w:rPr>
+          <w:rFonts w:ascii="Arial" w:hAnsi="Arial" w:cs="Arial"/>
+          <w:sz w:val="24"/>
+          <w:szCs w:val="24"/>
+        </w:rPr>
+        <w:t>qui regroupe le codage ainsi que les outils et méthodes de programmation.</w:t>
       </w:r>
     </w:p>
     <w:p/>
@@ -1702,24 +1856,6 @@
     <w:p/>
     <w:p/>
     <w:p/>
-    <w:p/>
-    <w:p/>
-    <w:p/>
-    <w:p/>
-    <w:p/>
-    <w:p/>
-    <w:p/>
-    <w:p/>
-    <w:p/>
-    <w:p/>
-    <w:p/>
-    <w:p/>
-    <w:p/>
-    <w:p/>
-    <w:p/>
-    <w:p/>
-    <w:p/>
-    <w:p/>
     <w:p>
       <w:pPr>
         <w:rPr>
@@ -1732,6 +1868,7 @@
           <w:sz w:val="28"/>
           <w:szCs w:val="28"/>
         </w:rPr>
+        <w:lastRenderedPageBreak/>
         <w:t>2. Organisation Du Travail</w:t>
       </w:r>
     </w:p>
@@ -2171,9 +2308,9 @@
               </wp:anchor>
             </w:drawing>
           </mc:Choice>
-          <mc:Fallback xmlns:w16se="http://schemas.microsoft.com/office/word/2015/wordml/symex" xmlns:w15="http://schemas.microsoft.com/office/word/2012/wordml" xmlns:cx5="http://schemas.microsoft.com/office/drawing/2016/5/11/chartex" xmlns:cx4="http://schemas.microsoft.com/office/drawing/2016/5/10/chartex" xmlns:cx3="http://schemas.microsoft.com/office/drawing/2016/5/9/chartex" xmlns:cx2="http://schemas.microsoft.com/office/drawing/2015/10/21/chartex" xmlns:cx1="http://schemas.microsoft.com/office/drawing/2015/9/8/chartex" xmlns:cx="http://schemas.microsoft.com/office/drawing/2014/chartex">
+          <mc:Fallback>
             <w:pict>
-              <v:shape w14:anchorId="6198F94D" id="Zone de texte 2" o:spid="_x0000_s1032" type="#_x0000_t202" style="position:absolute;left:0;text-align:left;margin-left:323.25pt;margin-top:286.25pt;width:135.75pt;height:22.5pt;z-index:251674624;visibility:visible;mso-wrap-style:square;mso-width-percent:0;mso-height-percent:0;mso-wrap-distance-left:9pt;mso-wrap-distance-top:3.6pt;mso-wrap-distance-right:9pt;mso-wrap-distance-bottom:3.6pt;mso-position-horizontal:absolute;mso-position-horizontal-relative:margin;mso-position-vertical:absolute;mso-position-vertical-relative:text;mso-width-percent:0;mso-height-percent:0;mso-width-relative:margin;mso-height-relative:margin;v-text-anchor:top" o:gfxdata="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" filled="f" stroked="f">
+              <v:shape id="Zone de texte 2" o:spid="_x0000_s1032" type="#_x0000_t202" style="position:absolute;left:0;text-align:left;margin-left:323.25pt;margin-top:286.25pt;width:135.75pt;height:22.5pt;z-index:251674624;visibility:visible;mso-wrap-style:square;mso-width-percent:0;mso-height-percent:0;mso-wrap-distance-left:9pt;mso-wrap-distance-top:3.6pt;mso-wrap-distance-right:9pt;mso-wrap-distance-bottom:3.6pt;mso-position-horizontal:absolute;mso-position-horizontal-relative:margin;mso-position-vertical:absolute;mso-position-vertical-relative:text;mso-width-percent:0;mso-height-percent:0;mso-width-relative:margin;mso-height-relative:margin;v-text-anchor:top" o:gfxdata="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" filled="f" stroked="f">
                 <v:textbox>
                   <w:txbxContent>
                     <w:p>
@@ -2367,9 +2504,9 @@
               </wp:anchor>
             </w:drawing>
           </mc:Choice>
-          <mc:Fallback xmlns:w16se="http://schemas.microsoft.com/office/word/2015/wordml/symex" xmlns:w15="http://schemas.microsoft.com/office/word/2012/wordml" xmlns:cx5="http://schemas.microsoft.com/office/drawing/2016/5/11/chartex" xmlns:cx4="http://schemas.microsoft.com/office/drawing/2016/5/10/chartex" xmlns:cx3="http://schemas.microsoft.com/office/drawing/2016/5/9/chartex" xmlns:cx2="http://schemas.microsoft.com/office/drawing/2015/10/21/chartex" xmlns:cx1="http://schemas.microsoft.com/office/drawing/2015/9/8/chartex" xmlns:cx="http://schemas.microsoft.com/office/drawing/2014/chartex">
+          <mc:Fallback>
             <w:pict>
-              <v:shape w14:anchorId="2E5FFAC7" id="_x0000_s1033" type="#_x0000_t202" style="position:absolute;left:0;text-align:left;margin-left:324.7pt;margin-top:420.2pt;width:135.75pt;height:22.5pt;z-index:251671552;visibility:visible;mso-wrap-style:square;mso-width-percent:0;mso-height-percent:0;mso-wrap-distance-left:9pt;mso-wrap-distance-top:3.6pt;mso-wrap-distance-right:9pt;mso-wrap-distance-bottom:3.6pt;mso-position-horizontal:absolute;mso-position-horizontal-relative:margin;mso-position-vertical:absolute;mso-position-vertical-relative:text;mso-width-percent:0;mso-height-percent:0;mso-width-relative:margin;mso-height-relative:margin;v-text-anchor:top" o:gfxdata="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" filled="f" stroked="f">
+              <v:shape id="_x0000_s1033" type="#_x0000_t202" style="position:absolute;left:0;text-align:left;margin-left:324.7pt;margin-top:420.2pt;width:135.75pt;height:22.5pt;z-index:251671552;visibility:visible;mso-wrap-style:square;mso-width-percent:0;mso-height-percent:0;mso-wrap-distance-left:9pt;mso-wrap-distance-top:3.6pt;mso-wrap-distance-right:9pt;mso-wrap-distance-bottom:3.6pt;mso-position-horizontal:absolute;mso-position-horizontal-relative:margin;mso-position-vertical:absolute;mso-position-vertical-relative:text;mso-width-percent:0;mso-height-percent:0;mso-width-relative:margin;mso-height-relative:margin;v-text-anchor:top" o:gfxdata="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" filled="f" stroked="f">
                 <v:textbox>
                   <w:txbxContent>
                     <w:p>
@@ -2483,9 +2620,9 @@
               </wp:anchor>
             </w:drawing>
           </mc:Choice>
-          <mc:Fallback xmlns:w16se="http://schemas.microsoft.com/office/word/2015/wordml/symex" xmlns:w15="http://schemas.microsoft.com/office/word/2012/wordml" xmlns:cx5="http://schemas.microsoft.com/office/drawing/2016/5/11/chartex" xmlns:cx4="http://schemas.microsoft.com/office/drawing/2016/5/10/chartex" xmlns:cx3="http://schemas.microsoft.com/office/drawing/2016/5/9/chartex" xmlns:cx2="http://schemas.microsoft.com/office/drawing/2015/10/21/chartex" xmlns:cx1="http://schemas.microsoft.com/office/drawing/2015/9/8/chartex" xmlns:cx="http://schemas.microsoft.com/office/drawing/2014/chartex">
+          <mc:Fallback>
             <w:pict>
-              <v:shape w14:anchorId="67873C9D" id="_x0000_s1034" type="#_x0000_t202" style="position:absolute;left:0;text-align:left;margin-left:321.95pt;margin-top:120.7pt;width:135.75pt;height:22.5pt;z-index:251669504;visibility:visible;mso-wrap-style:square;mso-width-percent:0;mso-height-percent:0;mso-wrap-distance-left:9pt;mso-wrap-distance-top:3.6pt;mso-wrap-distance-right:9pt;mso-wrap-distance-bottom:3.6pt;mso-position-horizontal:absolute;mso-position-horizontal-relative:margin;mso-position-vertical:absolute;mso-position-vertical-relative:text;mso-width-percent:0;mso-height-percent:0;mso-width-relative:margin;mso-height-relative:margin;v-text-anchor:top" o:gfxdata="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" filled="f" stroked="f">
+              <v:shape id="_x0000_s1034" type="#_x0000_t202" style="position:absolute;left:0;text-align:left;margin-left:321.95pt;margin-top:120.7pt;width:135.75pt;height:22.5pt;z-index:251669504;visibility:visible;mso-wrap-style:square;mso-width-percent:0;mso-height-percent:0;mso-wrap-distance-left:9pt;mso-wrap-distance-top:3.6pt;mso-wrap-distance-right:9pt;mso-wrap-distance-bottom:3.6pt;mso-position-horizontal:absolute;mso-position-horizontal-relative:margin;mso-position-vertical:absolute;mso-position-vertical-relative:text;mso-width-percent:0;mso-height-percent:0;mso-width-relative:margin;mso-height-relative:margin;v-text-anchor:top" o:gfxdata="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" filled="f" stroked="f">
                 <v:textbox>
                   <w:txbxContent>
                     <w:p>
@@ -2592,7 +2729,47 @@
           <w:szCs w:val="24"/>
           <w:shd w:val="clear" w:color="auto" w:fill="FFFFFF"/>
         </w:rPr>
-        <w:t>Pendant la première semaine de travail nous nous sommes concentré sur la partie cahier des charges et étude du projet. Une fois cette partie finie nous avons commencé à réfléchir sur la partie code. La problématique de l’affichage de l’interface du jeu c’est poser rapidement à nous. Nous avons donc choisi d’utiliser</w:t>
+        <w:t xml:space="preserve">Pendant la première semaine de travail nous nous sommes </w:t>
+      </w:r>
+      <w:r>
+        <w:rPr>
+          <w:rFonts w:ascii="Arial" w:hAnsi="Arial" w:cs="Arial"/>
+          <w:color w:val="000000"/>
+          <w:sz w:val="24"/>
+          <w:szCs w:val="24"/>
+          <w:shd w:val="clear" w:color="auto" w:fill="FFFFFF"/>
+        </w:rPr>
+        <w:t>concentrés</w:t>
+      </w:r>
+      <w:r>
+        <w:rPr>
+          <w:rFonts w:ascii="Arial" w:hAnsi="Arial" w:cs="Arial"/>
+          <w:color w:val="000000"/>
+          <w:sz w:val="24"/>
+          <w:szCs w:val="24"/>
+          <w:shd w:val="clear" w:color="auto" w:fill="FFFFFF"/>
+        </w:rPr>
+        <w:t xml:space="preserve"> sur la partie cahier des charges et étude du projet. Une fois cette partie finie nous avons commencé à réfléchir sur la partie code. La problématique de l’affichage de l’interface du jeu c’est </w:t>
+      </w:r>
+      <w:r>
+        <w:rPr>
+          <w:rFonts w:ascii="Arial" w:hAnsi="Arial" w:cs="Arial"/>
+          <w:color w:val="000000"/>
+          <w:sz w:val="24"/>
+          <w:szCs w:val="24"/>
+          <w:shd w:val="clear" w:color="auto" w:fill="FFFFFF"/>
+        </w:rPr>
+        <w:t>posée</w:t>
+      </w:r>
+      <w:r>
+        <w:rPr>
+          <w:rFonts w:ascii="Arial" w:hAnsi="Arial" w:cs="Arial"/>
+          <w:color w:val="000000"/>
+          <w:sz w:val="24"/>
+          <w:szCs w:val="24"/>
+          <w:shd w:val="clear" w:color="auto" w:fill="FFFFFF"/>
+        </w:rPr>
+        <w:t xml:space="preserve"> rapidement à nous. Nous avons donc choisi d’utiliser</w:t>
       </w:r>
       <w:r>
         <w:rPr>
@@ -2838,7 +3015,27 @@
           <w:szCs w:val="24"/>
           <w:shd w:val="clear" w:color="auto" w:fill="FFFFFF"/>
         </w:rPr>
-        <w:t>sur d’autres tache comme le déplacement du personnage sur la map la mise en place des escaliers pour changer de stage le lien entre les salles, l’interaction avec l’utilisateur via le chat en posant des questions au joueur comme s’il voulait changer de stage ou de salle. Une fois la partie de la génération de la map</w:t>
+        <w:t xml:space="preserve">sur d’autres </w:t>
+      </w:r>
+      <w:r>
+        <w:rPr>
+          <w:rFonts w:ascii="Arial" w:hAnsi="Arial" w:cs="Arial"/>
+          <w:color w:val="000000"/>
+          <w:sz w:val="24"/>
+          <w:szCs w:val="24"/>
+          <w:shd w:val="clear" w:color="auto" w:fill="FFFFFF"/>
+        </w:rPr>
+        <w:t>taches</w:t>
+      </w:r>
+      <w:r>
+        <w:rPr>
+          <w:rFonts w:ascii="Arial" w:hAnsi="Arial" w:cs="Arial"/>
+          <w:color w:val="000000"/>
+          <w:sz w:val="24"/>
+          <w:szCs w:val="24"/>
+          <w:shd w:val="clear" w:color="auto" w:fill="FFFFFF"/>
+        </w:rPr>
+        <w:t xml:space="preserve"> comme le déplacement du personnage sur la map la mise en place des escaliers pour changer de stage le lien entre les salles, l’interaction avec l’utilisateur via le chat en posant des questions au joueur comme s’il voulait changer de stage ou de salle. Une fois la partie de la génération de la map</w:t>
       </w:r>
       <w:r>
         <w:rPr>
@@ -2984,7 +3181,21 @@
           <w:sz w:val="24"/>
           <w:szCs w:val="24"/>
         </w:rPr>
-        <w:t>pouvoir modifier les mêmes fichiers en même temps tous en perdant aucunes modifications. GitHub nous a aussi permis de sauvegarder ces modifications en salle de TP et les reprendre a d’autre endroit. Il nous a servi aussi à</w:t>
+        <w:t xml:space="preserve">pouvoir modifier les mêmes fichiers en même temps tous en perdant aucunes modifications. GitHub nous a aussi permis de sauvegarder ces modifications en salle de TP et les reprendre </w:t>
+      </w:r>
+      <w:r>
+        <w:rPr>
+          <w:sz w:val="24"/>
+          <w:szCs w:val="24"/>
+        </w:rPr>
+        <w:t>à</w:t>
+      </w:r>
+      <w:r>
+        <w:rPr>
+          <w:sz w:val="24"/>
+          <w:szCs w:val="24"/>
+        </w:rPr>
+        <w:t xml:space="preserve"> d’autre endroit. Il nous a servi aussi à</w:t>
       </w:r>
       <w:r>
         <w:rPr>
@@ -3147,7 +3358,21 @@
           <w:sz w:val="24"/>
           <w:szCs w:val="24"/>
         </w:rPr>
-        <w:t>nous avons choisi d’utiliser Messenger pour des conversation instantanées</w:t>
+        <w:t xml:space="preserve">nous avons choisi d’utiliser Messenger pour des </w:t>
+      </w:r>
+      <w:r>
+        <w:rPr>
+          <w:sz w:val="24"/>
+          <w:szCs w:val="24"/>
+        </w:rPr>
+        <w:t>conversations</w:t>
+      </w:r>
+      <w:r>
+        <w:rPr>
+          <w:sz w:val="24"/>
+          <w:szCs w:val="24"/>
+        </w:rPr>
+        <w:t xml:space="preserve"> instantanées</w:t>
       </w:r>
       <w:r>
         <w:rPr>
@@ -3314,6 +3539,1893 @@
         <w:t>3. Conception</w:t>
       </w:r>
     </w:p>
+    <w:p>
+      <w:pPr>
+        <w:jc w:val="both"/>
+        <w:rPr>
+          <w:sz w:val="24"/>
+          <w:szCs w:val="24"/>
+        </w:rPr>
+      </w:pPr>
+      <w:r>
+        <w:rPr>
+          <w:sz w:val="28"/>
+          <w:szCs w:val="28"/>
+        </w:rPr>
+        <w:tab/>
+      </w:r>
+      <w:r>
+        <w:rPr>
+          <w:sz w:val="24"/>
+          <w:szCs w:val="24"/>
+        </w:rPr>
+        <w:t>Nous allons voir dans cette partie, ce qui touche à la conception du jeu en tant que tel en passant des règles du jeu, aux éléments de composition du jeu et l’explication de ces choix</w:t>
+      </w:r>
+    </w:p>
+    <w:p>
+      <w:pPr>
+        <w:rPr>
+          <w:rFonts w:cs="Arial"/>
+          <w:sz w:val="24"/>
+          <w:szCs w:val="24"/>
+        </w:rPr>
+      </w:pPr>
+      <w:r>
+        <w:rPr>
+          <w:rFonts w:cs="Arial"/>
+          <w:sz w:val="24"/>
+          <w:szCs w:val="24"/>
+        </w:rPr>
+        <w:t>a) Règles du jeu</w:t>
+      </w:r>
+    </w:p>
+    <w:p>
+      <w:pPr>
+        <w:rPr>
+          <w:rFonts w:cs="Arial"/>
+          <w:sz w:val="24"/>
+          <w:szCs w:val="24"/>
+        </w:rPr>
+      </w:pPr>
+      <w:r>
+        <w:rPr>
+          <w:rFonts w:cs="Arial"/>
+          <w:sz w:val="24"/>
+          <w:szCs w:val="24"/>
+        </w:rPr>
+        <w:tab/>
+      </w:r>
+    </w:p>
+    <w:p>
+      <w:pPr>
+        <w:jc w:val="both"/>
+        <w:rPr>
+          <w:rFonts w:cs="Arial"/>
+          <w:sz w:val="24"/>
+          <w:szCs w:val="24"/>
+        </w:rPr>
+      </w:pPr>
+      <w:r>
+        <w:rPr>
+          <w:rFonts w:cs="Arial"/>
+          <w:sz w:val="24"/>
+          <w:szCs w:val="24"/>
+        </w:rPr>
+        <w:tab/>
+      </w:r>
+      <w:r>
+        <w:rPr>
+          <w:rFonts w:cs="Arial"/>
+          <w:sz w:val="24"/>
+          <w:szCs w:val="24"/>
+        </w:rPr>
+        <w:t>Afin d’avoir des informations sur le style de jeu du Roguelike et les différentes règles du jeu nous avons été sur internet pour trouver ceci. Il est en ressorti que le Roguelike contrairement à la plupart des autres genres de jeux vidéo possède une définition qui lui est propre, cette définition a été explicitement définis lors de la première « International Roguelike Development Conference » en 2008 à Berlin. La liste des caractéristiques d’un Roguelike bien que certains s’en éloignent sur certains points est :</w:t>
+      </w:r>
+    </w:p>
+    <w:p>
+      <w:pPr>
+        <w:jc w:val="both"/>
+        <w:rPr>
+          <w:rFonts w:cs="Arial"/>
+          <w:sz w:val="24"/>
+          <w:szCs w:val="24"/>
+        </w:rPr>
+      </w:pPr>
+      <w:r>
+        <w:rPr>
+          <w:rFonts w:cs="Arial"/>
+          <w:sz w:val="24"/>
+          <w:szCs w:val="24"/>
+        </w:rPr>
+        <w:tab/>
+        <w:t>-Génération aléatoire de l’environnement</w:t>
+      </w:r>
+    </w:p>
+    <w:p>
+      <w:pPr>
+        <w:jc w:val="both"/>
+        <w:rPr>
+          <w:rFonts w:cs="Arial"/>
+          <w:sz w:val="24"/>
+          <w:szCs w:val="24"/>
+        </w:rPr>
+      </w:pPr>
+      <w:r>
+        <w:rPr>
+          <w:rFonts w:cs="Arial"/>
+          <w:sz w:val="24"/>
+          <w:szCs w:val="24"/>
+        </w:rPr>
+        <w:tab/>
+      </w:r>
+      <w:r>
+        <w:rPr>
+          <w:rFonts w:cs="Arial"/>
+          <w:sz w:val="24"/>
+          <w:szCs w:val="24"/>
+        </w:rPr>
+        <w:tab/>
+      </w:r>
+      <w:r>
+        <w:rPr>
+          <w:rFonts w:cs="Arial"/>
+          <w:sz w:val="24"/>
+          <w:szCs w:val="24"/>
+        </w:rPr>
+        <w:t>L’environnement du jeu est généré de façon aléatoire d’une manière que la rejouabilité soit augmenté. L’apparence et le placement des différents éléments est aléatoire, en ce qui concerne les monstres leur apparition est fixe cependant leur placement est lui aléatoire.</w:t>
+      </w:r>
+    </w:p>
+    <w:p>
+      <w:pPr>
+        <w:jc w:val="both"/>
+        <w:rPr>
+          <w:rFonts w:cs="Arial"/>
+          <w:sz w:val="24"/>
+          <w:szCs w:val="24"/>
+        </w:rPr>
+      </w:pPr>
+      <w:r>
+        <w:rPr>
+          <w:rFonts w:cs="Arial"/>
+          <w:sz w:val="24"/>
+          <w:szCs w:val="24"/>
+        </w:rPr>
+        <w:tab/>
+        <w:t xml:space="preserve">-Mort </w:t>
+      </w:r>
+      <w:r>
+        <w:rPr>
+          <w:rFonts w:cs="Arial"/>
+          <w:sz w:val="24"/>
+          <w:szCs w:val="24"/>
+        </w:rPr>
+        <w:t>permanente</w:t>
+      </w:r>
+    </w:p>
+    <w:p>
+      <w:pPr>
+        <w:jc w:val="both"/>
+        <w:rPr>
+          <w:rFonts w:cs="Arial"/>
+          <w:sz w:val="24"/>
+          <w:szCs w:val="24"/>
+        </w:rPr>
+      </w:pPr>
+      <w:r>
+        <w:rPr>
+          <w:rFonts w:cs="Arial"/>
+          <w:sz w:val="24"/>
+          <w:szCs w:val="24"/>
+        </w:rPr>
+        <w:tab/>
+      </w:r>
+      <w:r>
+        <w:rPr>
+          <w:rFonts w:cs="Arial"/>
+          <w:sz w:val="24"/>
+          <w:szCs w:val="24"/>
+        </w:rPr>
+        <w:tab/>
+        <w:t>Le joueur n’est pas censé gagner le jeu avec son premier personnage. L’échec doit mener à la mort permanente du personnage, c’est-à-dire que le joueur ne peut pas retourner en arrière lorsqu’il perd, néa</w:t>
+      </w:r>
+      <w:r>
+        <w:rPr>
+          <w:rFonts w:cs="Arial"/>
+          <w:sz w:val="24"/>
+          <w:szCs w:val="24"/>
+        </w:rPr>
+        <w:t>n</w:t>
+      </w:r>
+      <w:r>
+        <w:rPr>
+          <w:rFonts w:cs="Arial"/>
+          <w:sz w:val="24"/>
+          <w:szCs w:val="24"/>
+        </w:rPr>
+        <w:t>moins les sauvegardes sont possibles au moment de quitter le j</w:t>
+      </w:r>
+      <w:r>
+        <w:rPr>
+          <w:rFonts w:cs="Arial"/>
+          <w:sz w:val="24"/>
+          <w:szCs w:val="24"/>
+        </w:rPr>
+        <w:t>eu.</w:t>
+      </w:r>
+    </w:p>
+    <w:p>
+      <w:pPr>
+        <w:jc w:val="both"/>
+        <w:rPr>
+          <w:rFonts w:cs="Arial"/>
+          <w:sz w:val="24"/>
+          <w:szCs w:val="24"/>
+        </w:rPr>
+      </w:pPr>
+      <w:r>
+        <w:rPr>
+          <w:rFonts w:cs="Arial"/>
+          <w:sz w:val="24"/>
+          <w:szCs w:val="24"/>
+        </w:rPr>
+        <w:tab/>
+        <w:t>-Tour par tour</w:t>
+      </w:r>
+    </w:p>
+    <w:p>
+      <w:pPr>
+        <w:jc w:val="both"/>
+        <w:rPr>
+          <w:rFonts w:cs="Arial"/>
+          <w:sz w:val="24"/>
+          <w:szCs w:val="24"/>
+        </w:rPr>
+      </w:pPr>
+      <w:r>
+        <w:rPr>
+          <w:rFonts w:cs="Arial"/>
+          <w:sz w:val="24"/>
+          <w:szCs w:val="24"/>
+        </w:rPr>
+        <w:tab/>
+      </w:r>
+      <w:r>
+        <w:rPr>
+          <w:rFonts w:cs="Arial"/>
+          <w:sz w:val="24"/>
+          <w:szCs w:val="24"/>
+        </w:rPr>
+        <w:tab/>
+        <w:t>Chaque commande correspond à une seule action / mouvement. Le jeu n’est pas sensible au temps, il est possible de prendre son temps pour choisir ses actions.</w:t>
+      </w:r>
+    </w:p>
+    <w:p>
+      <w:pPr>
+        <w:jc w:val="both"/>
+        <w:rPr>
+          <w:rFonts w:cs="Arial"/>
+          <w:sz w:val="24"/>
+          <w:szCs w:val="24"/>
+        </w:rPr>
+      </w:pPr>
+      <w:r>
+        <w:rPr>
+          <w:rFonts w:cs="Arial"/>
+          <w:sz w:val="24"/>
+          <w:szCs w:val="24"/>
+        </w:rPr>
+        <w:tab/>
+        <w:t>-Basé sur une grille</w:t>
+      </w:r>
+    </w:p>
+    <w:p>
+      <w:pPr>
+        <w:tabs>
+          <w:tab w:val="left" w:pos="708"/>
+          <w:tab w:val="left" w:pos="1416"/>
+          <w:tab w:val="left" w:pos="2124"/>
+          <w:tab w:val="left" w:pos="2832"/>
+          <w:tab w:val="left" w:pos="3540"/>
+          <w:tab w:val="left" w:pos="4248"/>
+          <w:tab w:val="left" w:pos="4956"/>
+          <w:tab w:val="left" w:pos="5664"/>
+          <w:tab w:val="left" w:pos="6372"/>
+          <w:tab w:val="left" w:pos="7080"/>
+          <w:tab w:val="left" w:pos="7788"/>
+          <w:tab w:val="right" w:pos="9072"/>
+        </w:tabs>
+        <w:jc w:val="both"/>
+        <w:rPr>
+          <w:rFonts w:cs="Arial"/>
+          <w:sz w:val="24"/>
+          <w:szCs w:val="24"/>
+        </w:rPr>
+      </w:pPr>
+      <w:r>
+        <w:rPr>
+          <w:rFonts w:cs="Arial"/>
+          <w:sz w:val="24"/>
+          <w:szCs w:val="24"/>
+        </w:rPr>
+        <w:tab/>
+      </w:r>
+      <w:r>
+        <w:rPr>
+          <w:rFonts w:cs="Arial"/>
+          <w:sz w:val="24"/>
+          <w:szCs w:val="24"/>
+        </w:rPr>
+        <w:tab/>
+        <w:t>Le monde est représenté par une grille uniforme. Le personnage ainsi que les autres éléments font tous la même taille (un carreau de la grille)</w:t>
+      </w:r>
+      <w:r>
+        <w:rPr>
+          <w:rFonts w:cs="Arial"/>
+          <w:sz w:val="24"/>
+          <w:szCs w:val="24"/>
+        </w:rPr>
+        <w:t>.</w:t>
+      </w:r>
+    </w:p>
+    <w:p>
+      <w:pPr>
+        <w:tabs>
+          <w:tab w:val="left" w:pos="708"/>
+          <w:tab w:val="left" w:pos="1416"/>
+          <w:tab w:val="left" w:pos="2124"/>
+          <w:tab w:val="left" w:pos="2832"/>
+          <w:tab w:val="left" w:pos="3540"/>
+          <w:tab w:val="left" w:pos="4248"/>
+          <w:tab w:val="left" w:pos="4956"/>
+          <w:tab w:val="left" w:pos="5664"/>
+          <w:tab w:val="left" w:pos="6372"/>
+          <w:tab w:val="left" w:pos="7080"/>
+          <w:tab w:val="left" w:pos="7788"/>
+          <w:tab w:val="right" w:pos="9072"/>
+        </w:tabs>
+        <w:jc w:val="both"/>
+        <w:rPr>
+          <w:rFonts w:cs="Arial"/>
+          <w:sz w:val="24"/>
+          <w:szCs w:val="24"/>
+        </w:rPr>
+      </w:pPr>
+      <w:r>
+        <w:rPr>
+          <w:rFonts w:cs="Arial"/>
+          <w:sz w:val="24"/>
+          <w:szCs w:val="24"/>
+        </w:rPr>
+        <w:tab/>
+        <w:t>-Non modal</w:t>
+      </w:r>
+    </w:p>
+    <w:p>
+      <w:pPr>
+        <w:tabs>
+          <w:tab w:val="left" w:pos="708"/>
+          <w:tab w:val="left" w:pos="1416"/>
+          <w:tab w:val="left" w:pos="2124"/>
+          <w:tab w:val="left" w:pos="2832"/>
+          <w:tab w:val="left" w:pos="3540"/>
+          <w:tab w:val="left" w:pos="4248"/>
+          <w:tab w:val="left" w:pos="4956"/>
+          <w:tab w:val="left" w:pos="5664"/>
+          <w:tab w:val="left" w:pos="6372"/>
+          <w:tab w:val="left" w:pos="7080"/>
+          <w:tab w:val="left" w:pos="7788"/>
+          <w:tab w:val="right" w:pos="9072"/>
+        </w:tabs>
+        <w:jc w:val="both"/>
+        <w:rPr>
+          <w:rFonts w:cs="Arial"/>
+          <w:sz w:val="24"/>
+          <w:szCs w:val="24"/>
+        </w:rPr>
+      </w:pPr>
+      <w:r>
+        <w:rPr>
+          <w:rFonts w:cs="Arial"/>
+          <w:sz w:val="24"/>
+          <w:szCs w:val="24"/>
+        </w:rPr>
+        <w:tab/>
+      </w:r>
+      <w:r>
+        <w:rPr>
+          <w:rFonts w:cs="Arial"/>
+          <w:sz w:val="24"/>
+          <w:szCs w:val="24"/>
+        </w:rPr>
+        <w:tab/>
+        <w:t>Mouvement, bataille et autres actions ont lieu dans le même mode. Chaque action doit être disponible à n’importe quel point du jeu</w:t>
+      </w:r>
+      <w:r>
+        <w:rPr>
+          <w:rFonts w:cs="Arial"/>
+          <w:sz w:val="24"/>
+          <w:szCs w:val="24"/>
+        </w:rPr>
+        <w:t>.</w:t>
+      </w:r>
+    </w:p>
+    <w:p>
+      <w:pPr>
+        <w:tabs>
+          <w:tab w:val="left" w:pos="708"/>
+          <w:tab w:val="left" w:pos="1416"/>
+          <w:tab w:val="left" w:pos="2124"/>
+          <w:tab w:val="left" w:pos="2832"/>
+          <w:tab w:val="left" w:pos="3540"/>
+          <w:tab w:val="left" w:pos="4248"/>
+          <w:tab w:val="left" w:pos="4956"/>
+          <w:tab w:val="left" w:pos="5664"/>
+          <w:tab w:val="left" w:pos="6372"/>
+          <w:tab w:val="left" w:pos="7080"/>
+          <w:tab w:val="left" w:pos="7788"/>
+          <w:tab w:val="right" w:pos="9072"/>
+        </w:tabs>
+        <w:jc w:val="both"/>
+        <w:rPr>
+          <w:rFonts w:cs="Arial"/>
+          <w:sz w:val="24"/>
+          <w:szCs w:val="24"/>
+        </w:rPr>
+      </w:pPr>
+      <w:r>
+        <w:rPr>
+          <w:rFonts w:cs="Arial"/>
+          <w:sz w:val="24"/>
+          <w:szCs w:val="24"/>
+        </w:rPr>
+        <w:tab/>
+        <w:t>-Complexité</w:t>
+      </w:r>
+    </w:p>
+    <w:p>
+      <w:pPr>
+        <w:tabs>
+          <w:tab w:val="left" w:pos="708"/>
+          <w:tab w:val="left" w:pos="1416"/>
+          <w:tab w:val="left" w:pos="2124"/>
+          <w:tab w:val="left" w:pos="2832"/>
+          <w:tab w:val="left" w:pos="3540"/>
+          <w:tab w:val="left" w:pos="4248"/>
+          <w:tab w:val="left" w:pos="4956"/>
+          <w:tab w:val="left" w:pos="5664"/>
+          <w:tab w:val="left" w:pos="6372"/>
+          <w:tab w:val="left" w:pos="7080"/>
+          <w:tab w:val="left" w:pos="7788"/>
+          <w:tab w:val="right" w:pos="9072"/>
+        </w:tabs>
+        <w:jc w:val="both"/>
+        <w:rPr>
+          <w:rFonts w:cs="Arial"/>
+          <w:sz w:val="24"/>
+          <w:szCs w:val="24"/>
+        </w:rPr>
+      </w:pPr>
+      <w:r>
+        <w:rPr>
+          <w:rFonts w:cs="Arial"/>
+          <w:sz w:val="24"/>
+          <w:szCs w:val="24"/>
+        </w:rPr>
+        <w:tab/>
+      </w:r>
+      <w:r>
+        <w:rPr>
+          <w:rFonts w:cs="Arial"/>
+          <w:sz w:val="24"/>
+          <w:szCs w:val="24"/>
+        </w:rPr>
+        <w:tab/>
+        <w:t>Le jeu a suffisamment de complexité pour permettre plusieurs solutions aux objectifs communs. Ceci est obtenu en fournissant assez d’élément / monstre et objet / objet interactif et est fortement connecté au fait d’avoir seulement un mode.</w:t>
+      </w:r>
+    </w:p>
+    <w:p>
+      <w:pPr>
+        <w:tabs>
+          <w:tab w:val="left" w:pos="708"/>
+          <w:tab w:val="left" w:pos="1416"/>
+          <w:tab w:val="left" w:pos="2124"/>
+          <w:tab w:val="left" w:pos="2832"/>
+          <w:tab w:val="left" w:pos="3540"/>
+          <w:tab w:val="left" w:pos="4248"/>
+          <w:tab w:val="left" w:pos="4956"/>
+          <w:tab w:val="left" w:pos="5664"/>
+          <w:tab w:val="left" w:pos="6372"/>
+          <w:tab w:val="left" w:pos="7080"/>
+          <w:tab w:val="left" w:pos="7788"/>
+          <w:tab w:val="right" w:pos="9072"/>
+        </w:tabs>
+        <w:jc w:val="both"/>
+        <w:rPr>
+          <w:rFonts w:cs="Arial"/>
+          <w:sz w:val="24"/>
+          <w:szCs w:val="24"/>
+        </w:rPr>
+      </w:pPr>
+      <w:r>
+        <w:rPr>
+          <w:rFonts w:cs="Arial"/>
+          <w:sz w:val="24"/>
+          <w:szCs w:val="24"/>
+        </w:rPr>
+        <w:lastRenderedPageBreak/>
+        <w:tab/>
+        <w:t>-La gestion des ressources</w:t>
+      </w:r>
+    </w:p>
+    <w:p>
+      <w:pPr>
+        <w:tabs>
+          <w:tab w:val="left" w:pos="708"/>
+          <w:tab w:val="left" w:pos="1416"/>
+          <w:tab w:val="left" w:pos="2124"/>
+          <w:tab w:val="left" w:pos="2832"/>
+          <w:tab w:val="left" w:pos="3540"/>
+          <w:tab w:val="left" w:pos="4248"/>
+          <w:tab w:val="left" w:pos="4956"/>
+          <w:tab w:val="left" w:pos="5664"/>
+          <w:tab w:val="left" w:pos="6372"/>
+          <w:tab w:val="left" w:pos="7080"/>
+          <w:tab w:val="left" w:pos="7788"/>
+          <w:tab w:val="right" w:pos="9072"/>
+        </w:tabs>
+        <w:jc w:val="both"/>
+        <w:rPr>
+          <w:rFonts w:cs="Arial"/>
+          <w:sz w:val="24"/>
+          <w:szCs w:val="24"/>
+        </w:rPr>
+      </w:pPr>
+      <w:r>
+        <w:rPr>
+          <w:rFonts w:cs="Arial"/>
+          <w:sz w:val="24"/>
+          <w:szCs w:val="24"/>
+        </w:rPr>
+        <w:tab/>
+      </w:r>
+      <w:r>
+        <w:rPr>
+          <w:rFonts w:cs="Arial"/>
+          <w:sz w:val="24"/>
+          <w:szCs w:val="24"/>
+        </w:rPr>
+        <w:tab/>
+        <w:t>Le joueur devra gérer ses ressources qui sont limitées (par exemple, la nourriture, les potions de soins)</w:t>
+      </w:r>
+      <w:r>
+        <w:rPr>
+          <w:rFonts w:cs="Arial"/>
+          <w:sz w:val="24"/>
+          <w:szCs w:val="24"/>
+        </w:rPr>
+        <w:t>.</w:t>
+      </w:r>
+    </w:p>
+    <w:p>
+      <w:pPr>
+        <w:tabs>
+          <w:tab w:val="left" w:pos="708"/>
+          <w:tab w:val="left" w:pos="1416"/>
+          <w:tab w:val="left" w:pos="2124"/>
+          <w:tab w:val="left" w:pos="2832"/>
+          <w:tab w:val="left" w:pos="3540"/>
+          <w:tab w:val="left" w:pos="4248"/>
+          <w:tab w:val="left" w:pos="4956"/>
+          <w:tab w:val="left" w:pos="5664"/>
+          <w:tab w:val="left" w:pos="6372"/>
+          <w:tab w:val="left" w:pos="7080"/>
+          <w:tab w:val="left" w:pos="7788"/>
+          <w:tab w:val="right" w:pos="9072"/>
+        </w:tabs>
+        <w:jc w:val="both"/>
+        <w:rPr>
+          <w:rFonts w:cs="Arial"/>
+          <w:sz w:val="24"/>
+          <w:szCs w:val="24"/>
+        </w:rPr>
+      </w:pPr>
+      <w:r>
+        <w:rPr>
+          <w:rFonts w:cs="Arial"/>
+          <w:sz w:val="24"/>
+          <w:szCs w:val="24"/>
+        </w:rPr>
+        <w:tab/>
+        <w:t>-Hack</w:t>
+      </w:r>
+      <w:r>
+        <w:rPr>
+          <w:rFonts w:cs="Arial"/>
+          <w:sz w:val="24"/>
+          <w:szCs w:val="24"/>
+        </w:rPr>
+        <w:t xml:space="preserve"> </w:t>
+      </w:r>
+      <w:r>
+        <w:rPr>
+          <w:rFonts w:cs="Arial"/>
+          <w:sz w:val="24"/>
+          <w:szCs w:val="24"/>
+        </w:rPr>
+        <w:t>’n’</w:t>
+      </w:r>
+      <w:r>
+        <w:rPr>
+          <w:rFonts w:cs="Arial"/>
+          <w:sz w:val="24"/>
+          <w:szCs w:val="24"/>
+        </w:rPr>
+        <w:t xml:space="preserve"> </w:t>
+      </w:r>
+      <w:r>
+        <w:rPr>
+          <w:rFonts w:cs="Arial"/>
+          <w:sz w:val="24"/>
+          <w:szCs w:val="24"/>
+        </w:rPr>
+        <w:t>slash</w:t>
+      </w:r>
+    </w:p>
+    <w:p>
+      <w:pPr>
+        <w:tabs>
+          <w:tab w:val="left" w:pos="708"/>
+          <w:tab w:val="left" w:pos="1416"/>
+          <w:tab w:val="left" w:pos="2124"/>
+          <w:tab w:val="left" w:pos="2832"/>
+          <w:tab w:val="left" w:pos="3540"/>
+          <w:tab w:val="left" w:pos="4248"/>
+          <w:tab w:val="left" w:pos="4956"/>
+          <w:tab w:val="left" w:pos="5664"/>
+          <w:tab w:val="left" w:pos="6372"/>
+          <w:tab w:val="left" w:pos="7080"/>
+          <w:tab w:val="left" w:pos="7788"/>
+          <w:tab w:val="right" w:pos="9072"/>
+        </w:tabs>
+        <w:jc w:val="both"/>
+        <w:rPr>
+          <w:rFonts w:cs="Arial"/>
+          <w:sz w:val="24"/>
+          <w:szCs w:val="24"/>
+        </w:rPr>
+      </w:pPr>
+      <w:r>
+        <w:rPr>
+          <w:rFonts w:cs="Arial"/>
+          <w:sz w:val="24"/>
+          <w:szCs w:val="24"/>
+        </w:rPr>
+        <w:tab/>
+      </w:r>
+      <w:r>
+        <w:rPr>
+          <w:rFonts w:cs="Arial"/>
+          <w:sz w:val="24"/>
+          <w:szCs w:val="24"/>
+        </w:rPr>
+        <w:tab/>
+        <w:t>Le hach ‘n’ slash est un genre de jeu vidéo où les combats en temps réel sont très présent. Dans un Roguelike aussi les combats contre les monstres sont importants. Le joueur joue contre le jeu, il n’existe pas de relations entre les monstres (comme les inimitiés ou la diplomatie).</w:t>
+      </w:r>
+    </w:p>
+    <w:p>
+      <w:pPr>
+        <w:tabs>
+          <w:tab w:val="left" w:pos="708"/>
+          <w:tab w:val="left" w:pos="1416"/>
+          <w:tab w:val="left" w:pos="2124"/>
+          <w:tab w:val="left" w:pos="2832"/>
+          <w:tab w:val="left" w:pos="3540"/>
+          <w:tab w:val="left" w:pos="4248"/>
+          <w:tab w:val="left" w:pos="4956"/>
+          <w:tab w:val="left" w:pos="5664"/>
+          <w:tab w:val="left" w:pos="6372"/>
+          <w:tab w:val="left" w:pos="7080"/>
+          <w:tab w:val="left" w:pos="7788"/>
+          <w:tab w:val="right" w:pos="9072"/>
+        </w:tabs>
+        <w:jc w:val="both"/>
+        <w:rPr>
+          <w:rFonts w:cs="Arial"/>
+          <w:sz w:val="24"/>
+          <w:szCs w:val="24"/>
+        </w:rPr>
+      </w:pPr>
+      <w:r>
+        <w:rPr>
+          <w:rFonts w:cs="Arial"/>
+          <w:sz w:val="24"/>
+          <w:szCs w:val="24"/>
+        </w:rPr>
+        <w:tab/>
+        <w:t>-Exploration et découverte</w:t>
+      </w:r>
+    </w:p>
+    <w:p>
+      <w:pPr>
+        <w:tabs>
+          <w:tab w:val="left" w:pos="708"/>
+          <w:tab w:val="left" w:pos="1416"/>
+          <w:tab w:val="left" w:pos="2124"/>
+          <w:tab w:val="left" w:pos="2832"/>
+          <w:tab w:val="left" w:pos="3540"/>
+          <w:tab w:val="left" w:pos="4248"/>
+          <w:tab w:val="left" w:pos="4956"/>
+          <w:tab w:val="left" w:pos="5664"/>
+          <w:tab w:val="left" w:pos="6372"/>
+          <w:tab w:val="left" w:pos="7080"/>
+          <w:tab w:val="left" w:pos="7788"/>
+          <w:tab w:val="right" w:pos="9072"/>
+        </w:tabs>
+        <w:jc w:val="both"/>
+        <w:rPr>
+          <w:rFonts w:cs="Arial"/>
+          <w:sz w:val="24"/>
+          <w:szCs w:val="24"/>
+        </w:rPr>
+      </w:pPr>
+      <w:r>
+        <w:rPr>
+          <w:rFonts w:cs="Arial"/>
+          <w:sz w:val="24"/>
+          <w:szCs w:val="24"/>
+        </w:rPr>
+        <w:tab/>
+      </w:r>
+      <w:r>
+        <w:rPr>
+          <w:rFonts w:cs="Arial"/>
+          <w:sz w:val="24"/>
+          <w:szCs w:val="24"/>
+        </w:rPr>
+        <w:tab/>
+        <w:t>Le jeu nécessite une exploration minutieuse des niveaux des donjons et la découverte de l’utilisation des objets non identifiés. Cela doit être fait à chaque fois que le joueur commence une nouvelle partie.</w:t>
+      </w:r>
+    </w:p>
+    <w:p>
+      <w:pPr>
+        <w:tabs>
+          <w:tab w:val="left" w:pos="708"/>
+          <w:tab w:val="left" w:pos="1416"/>
+          <w:tab w:val="left" w:pos="2124"/>
+          <w:tab w:val="left" w:pos="2832"/>
+          <w:tab w:val="left" w:pos="3540"/>
+          <w:tab w:val="left" w:pos="4248"/>
+          <w:tab w:val="left" w:pos="4956"/>
+          <w:tab w:val="left" w:pos="5664"/>
+          <w:tab w:val="left" w:pos="6372"/>
+          <w:tab w:val="left" w:pos="7080"/>
+          <w:tab w:val="left" w:pos="7788"/>
+          <w:tab w:val="right" w:pos="9072"/>
+        </w:tabs>
+        <w:jc w:val="both"/>
+        <w:rPr>
+          <w:rFonts w:cs="Arial"/>
+          <w:sz w:val="24"/>
+          <w:szCs w:val="24"/>
+        </w:rPr>
+      </w:pPr>
+    </w:p>
+    <w:p>
+      <w:pPr>
+        <w:tabs>
+          <w:tab w:val="left" w:pos="708"/>
+          <w:tab w:val="left" w:pos="1416"/>
+          <w:tab w:val="left" w:pos="2124"/>
+          <w:tab w:val="left" w:pos="2832"/>
+          <w:tab w:val="left" w:pos="3540"/>
+          <w:tab w:val="left" w:pos="4248"/>
+          <w:tab w:val="left" w:pos="4956"/>
+          <w:tab w:val="left" w:pos="5664"/>
+          <w:tab w:val="left" w:pos="6372"/>
+          <w:tab w:val="left" w:pos="7080"/>
+          <w:tab w:val="left" w:pos="7788"/>
+          <w:tab w:val="right" w:pos="9072"/>
+        </w:tabs>
+        <w:jc w:val="both"/>
+        <w:rPr>
+          <w:rFonts w:cs="Arial"/>
+          <w:sz w:val="24"/>
+          <w:szCs w:val="24"/>
+        </w:rPr>
+      </w:pPr>
+      <w:r>
+        <w:rPr>
+          <w:rFonts w:cs="Arial"/>
+          <w:sz w:val="24"/>
+          <w:szCs w:val="24"/>
+        </w:rPr>
+        <w:tab/>
+      </w:r>
+      <w:r>
+        <w:rPr>
+          <w:rFonts w:cs="Arial"/>
+          <w:sz w:val="24"/>
+          <w:szCs w:val="24"/>
+        </w:rPr>
+        <w:t>Voici les règles les plus importantes du Roguelike cependant il existe d’autres règles qui e</w:t>
+      </w:r>
+      <w:r>
+        <w:rPr>
+          <w:rFonts w:cs="Arial"/>
+          <w:sz w:val="24"/>
+          <w:szCs w:val="24"/>
+        </w:rPr>
+        <w:t xml:space="preserve">lles sont </w:t>
+      </w:r>
+      <w:r>
+        <w:rPr>
+          <w:rFonts w:cs="Arial"/>
+          <w:sz w:val="24"/>
+          <w:szCs w:val="24"/>
+        </w:rPr>
+        <w:t>moins influentes :</w:t>
+      </w:r>
+    </w:p>
+    <w:p>
+      <w:pPr>
+        <w:tabs>
+          <w:tab w:val="left" w:pos="708"/>
+          <w:tab w:val="left" w:pos="1416"/>
+          <w:tab w:val="left" w:pos="2124"/>
+          <w:tab w:val="left" w:pos="2832"/>
+          <w:tab w:val="left" w:pos="3540"/>
+          <w:tab w:val="left" w:pos="4248"/>
+          <w:tab w:val="left" w:pos="4956"/>
+          <w:tab w:val="left" w:pos="5664"/>
+          <w:tab w:val="left" w:pos="6372"/>
+          <w:tab w:val="left" w:pos="7080"/>
+          <w:tab w:val="left" w:pos="7788"/>
+          <w:tab w:val="right" w:pos="9072"/>
+        </w:tabs>
+        <w:jc w:val="both"/>
+        <w:rPr>
+          <w:rFonts w:cs="Arial"/>
+          <w:sz w:val="24"/>
+          <w:szCs w:val="24"/>
+        </w:rPr>
+      </w:pPr>
+      <w:r>
+        <w:rPr>
+          <w:rFonts w:cs="Arial"/>
+          <w:sz w:val="24"/>
+          <w:szCs w:val="24"/>
+        </w:rPr>
+        <w:tab/>
+        <w:t>-Un joueur</w:t>
+      </w:r>
+    </w:p>
+    <w:p>
+      <w:pPr>
+        <w:tabs>
+          <w:tab w:val="left" w:pos="708"/>
+          <w:tab w:val="left" w:pos="1416"/>
+          <w:tab w:val="left" w:pos="2124"/>
+          <w:tab w:val="left" w:pos="2832"/>
+          <w:tab w:val="left" w:pos="3540"/>
+          <w:tab w:val="left" w:pos="4248"/>
+          <w:tab w:val="left" w:pos="4956"/>
+          <w:tab w:val="left" w:pos="5664"/>
+          <w:tab w:val="left" w:pos="6372"/>
+          <w:tab w:val="left" w:pos="7080"/>
+          <w:tab w:val="left" w:pos="7788"/>
+          <w:tab w:val="right" w:pos="9072"/>
+        </w:tabs>
+        <w:jc w:val="both"/>
+        <w:rPr>
+          <w:rFonts w:cs="Arial"/>
+          <w:sz w:val="24"/>
+          <w:szCs w:val="24"/>
+        </w:rPr>
+      </w:pPr>
+      <w:r>
+        <w:rPr>
+          <w:rFonts w:cs="Arial"/>
+          <w:sz w:val="24"/>
+          <w:szCs w:val="24"/>
+        </w:rPr>
+        <w:tab/>
+      </w:r>
+      <w:r>
+        <w:rPr>
+          <w:rFonts w:cs="Arial"/>
+          <w:sz w:val="24"/>
+          <w:szCs w:val="24"/>
+        </w:rPr>
+        <w:tab/>
+        <w:t>Le joueur contre un seul personnage, le jeu est centré sur celui-ci, le monde est vu à travers lui et le mort de celui-ci mène à la fin du jeu.</w:t>
+      </w:r>
+    </w:p>
+    <w:p>
+      <w:pPr>
+        <w:tabs>
+          <w:tab w:val="left" w:pos="708"/>
+          <w:tab w:val="left" w:pos="1416"/>
+          <w:tab w:val="left" w:pos="2124"/>
+          <w:tab w:val="left" w:pos="2832"/>
+          <w:tab w:val="left" w:pos="3540"/>
+          <w:tab w:val="left" w:pos="4248"/>
+          <w:tab w:val="left" w:pos="4956"/>
+          <w:tab w:val="left" w:pos="5664"/>
+          <w:tab w:val="left" w:pos="6372"/>
+          <w:tab w:val="left" w:pos="7080"/>
+          <w:tab w:val="left" w:pos="7788"/>
+          <w:tab w:val="right" w:pos="9072"/>
+        </w:tabs>
+        <w:jc w:val="both"/>
+        <w:rPr>
+          <w:rFonts w:cs="Arial"/>
+          <w:sz w:val="24"/>
+          <w:szCs w:val="24"/>
+        </w:rPr>
+      </w:pPr>
+      <w:r>
+        <w:rPr>
+          <w:rFonts w:cs="Arial"/>
+          <w:sz w:val="24"/>
+          <w:szCs w:val="24"/>
+        </w:rPr>
+        <w:tab/>
+        <w:t>-Les monstres sont semblables aux joueurs</w:t>
+      </w:r>
+    </w:p>
+    <w:p>
+      <w:pPr>
+        <w:tabs>
+          <w:tab w:val="left" w:pos="708"/>
+          <w:tab w:val="left" w:pos="1416"/>
+          <w:tab w:val="left" w:pos="2124"/>
+          <w:tab w:val="left" w:pos="2832"/>
+          <w:tab w:val="left" w:pos="3540"/>
+          <w:tab w:val="left" w:pos="4248"/>
+          <w:tab w:val="left" w:pos="4956"/>
+          <w:tab w:val="left" w:pos="5664"/>
+          <w:tab w:val="left" w:pos="6372"/>
+          <w:tab w:val="left" w:pos="7080"/>
+          <w:tab w:val="left" w:pos="7788"/>
+          <w:tab w:val="right" w:pos="9072"/>
+        </w:tabs>
+        <w:jc w:val="both"/>
+        <w:rPr>
+          <w:rFonts w:cs="Arial"/>
+          <w:sz w:val="24"/>
+          <w:szCs w:val="24"/>
+        </w:rPr>
+      </w:pPr>
+      <w:r>
+        <w:rPr>
+          <w:rFonts w:cs="Arial"/>
+          <w:sz w:val="24"/>
+          <w:szCs w:val="24"/>
+        </w:rPr>
+        <w:tab/>
+      </w:r>
+      <w:r>
+        <w:rPr>
+          <w:rFonts w:cs="Arial"/>
+          <w:sz w:val="24"/>
+          <w:szCs w:val="24"/>
+        </w:rPr>
+        <w:tab/>
+        <w:t>Les règles qui s’appliquent au joueur s’appliquent également aux monstres</w:t>
+      </w:r>
+      <w:r>
+        <w:rPr>
+          <w:rFonts w:cs="Arial"/>
+          <w:sz w:val="24"/>
+          <w:szCs w:val="24"/>
+        </w:rPr>
+        <w:t>. Ils ont un inventaire, de l’équipement, des objets utilisables, des sorts, etc.</w:t>
+      </w:r>
+    </w:p>
+    <w:p>
+      <w:pPr>
+        <w:tabs>
+          <w:tab w:val="left" w:pos="708"/>
+          <w:tab w:val="left" w:pos="1416"/>
+          <w:tab w:val="left" w:pos="2124"/>
+          <w:tab w:val="left" w:pos="2832"/>
+          <w:tab w:val="left" w:pos="3540"/>
+          <w:tab w:val="left" w:pos="4248"/>
+          <w:tab w:val="left" w:pos="4956"/>
+          <w:tab w:val="left" w:pos="5664"/>
+          <w:tab w:val="left" w:pos="6372"/>
+          <w:tab w:val="left" w:pos="7080"/>
+          <w:tab w:val="left" w:pos="7788"/>
+          <w:tab w:val="right" w:pos="9072"/>
+        </w:tabs>
+        <w:jc w:val="both"/>
+        <w:rPr>
+          <w:rFonts w:cs="Arial"/>
+          <w:sz w:val="24"/>
+          <w:szCs w:val="24"/>
+        </w:rPr>
+      </w:pPr>
+      <w:r>
+        <w:rPr>
+          <w:rFonts w:cs="Arial"/>
+          <w:sz w:val="24"/>
+          <w:szCs w:val="24"/>
+        </w:rPr>
+        <w:tab/>
+        <w:t>-Défi tactique</w:t>
+      </w:r>
+    </w:p>
+    <w:p>
+      <w:pPr>
+        <w:tabs>
+          <w:tab w:val="left" w:pos="708"/>
+          <w:tab w:val="left" w:pos="1416"/>
+          <w:tab w:val="left" w:pos="2124"/>
+          <w:tab w:val="left" w:pos="2832"/>
+          <w:tab w:val="left" w:pos="3540"/>
+          <w:tab w:val="left" w:pos="4248"/>
+          <w:tab w:val="left" w:pos="4956"/>
+          <w:tab w:val="left" w:pos="5664"/>
+          <w:tab w:val="left" w:pos="6372"/>
+          <w:tab w:val="left" w:pos="7080"/>
+          <w:tab w:val="left" w:pos="7788"/>
+          <w:tab w:val="right" w:pos="9072"/>
+        </w:tabs>
+        <w:jc w:val="both"/>
+        <w:rPr>
+          <w:rFonts w:cs="Arial"/>
+          <w:sz w:val="24"/>
+          <w:szCs w:val="24"/>
+        </w:rPr>
+      </w:pPr>
+      <w:r>
+        <w:rPr>
+          <w:rFonts w:cs="Arial"/>
+          <w:sz w:val="24"/>
+          <w:szCs w:val="24"/>
+        </w:rPr>
+        <w:tab/>
+      </w:r>
+      <w:r>
+        <w:rPr>
+          <w:rFonts w:cs="Arial"/>
+          <w:sz w:val="24"/>
+          <w:szCs w:val="24"/>
+        </w:rPr>
+        <w:tab/>
+        <w:t>Le joueur doit apprendre des tactiques avant de pouvoir faire des progrès significatifs. Ce processus se répète, c’est-à-dire la connaissance au début du jeu n’est pas suffisante pour battre les derniers niveaux. (En raison d’environnement</w:t>
+      </w:r>
+      <w:r>
+        <w:rPr>
+          <w:rFonts w:cs="Arial"/>
+          <w:sz w:val="24"/>
+          <w:szCs w:val="24"/>
+        </w:rPr>
+        <w:t>s</w:t>
+      </w:r>
+      <w:r>
+        <w:rPr>
+          <w:rFonts w:cs="Arial"/>
+          <w:sz w:val="24"/>
+          <w:szCs w:val="24"/>
+        </w:rPr>
+        <w:t xml:space="preserve"> aléatoires et de décès permanent, les Roguelikes sont un défi pour les nouveaux joueurs).</w:t>
+      </w:r>
+    </w:p>
+    <w:p>
+      <w:pPr>
+        <w:tabs>
+          <w:tab w:val="left" w:pos="708"/>
+          <w:tab w:val="left" w:pos="1416"/>
+          <w:tab w:val="left" w:pos="2124"/>
+          <w:tab w:val="left" w:pos="2832"/>
+          <w:tab w:val="left" w:pos="3540"/>
+          <w:tab w:val="left" w:pos="4248"/>
+          <w:tab w:val="left" w:pos="4956"/>
+          <w:tab w:val="left" w:pos="5664"/>
+          <w:tab w:val="left" w:pos="6372"/>
+          <w:tab w:val="left" w:pos="7080"/>
+          <w:tab w:val="left" w:pos="7788"/>
+          <w:tab w:val="right" w:pos="9072"/>
+        </w:tabs>
+        <w:jc w:val="both"/>
+        <w:rPr>
+          <w:rFonts w:cs="Arial"/>
+          <w:sz w:val="24"/>
+          <w:szCs w:val="24"/>
+        </w:rPr>
+      </w:pPr>
+      <w:r>
+        <w:rPr>
+          <w:rFonts w:cs="Arial"/>
+          <w:sz w:val="24"/>
+          <w:szCs w:val="24"/>
+        </w:rPr>
+        <w:tab/>
+        <w:t>-Affichage ASCII</w:t>
+      </w:r>
+    </w:p>
+    <w:p>
+      <w:pPr>
+        <w:tabs>
+          <w:tab w:val="left" w:pos="708"/>
+          <w:tab w:val="left" w:pos="1416"/>
+          <w:tab w:val="left" w:pos="2124"/>
+          <w:tab w:val="left" w:pos="2832"/>
+          <w:tab w:val="left" w:pos="3540"/>
+          <w:tab w:val="left" w:pos="4248"/>
+          <w:tab w:val="left" w:pos="4956"/>
+          <w:tab w:val="left" w:pos="5664"/>
+          <w:tab w:val="left" w:pos="6372"/>
+          <w:tab w:val="left" w:pos="7080"/>
+          <w:tab w:val="left" w:pos="7788"/>
+          <w:tab w:val="right" w:pos="9072"/>
+        </w:tabs>
+        <w:jc w:val="both"/>
+        <w:rPr>
+          <w:rFonts w:cs="Arial"/>
+          <w:sz w:val="24"/>
+          <w:szCs w:val="24"/>
+        </w:rPr>
+      </w:pPr>
+      <w:r>
+        <w:rPr>
+          <w:rFonts w:cs="Arial"/>
+          <w:sz w:val="24"/>
+          <w:szCs w:val="24"/>
+        </w:rPr>
+        <w:tab/>
+      </w:r>
+      <w:r>
+        <w:rPr>
+          <w:rFonts w:cs="Arial"/>
+          <w:sz w:val="24"/>
+          <w:szCs w:val="24"/>
+        </w:rPr>
+        <w:tab/>
+        <w:t>L’affichage traditionnel d’un Roguelike est de représenter le monde et ses éléments par des caractères ASCII.</w:t>
+      </w:r>
+    </w:p>
+    <w:p>
+      <w:pPr>
+        <w:tabs>
+          <w:tab w:val="left" w:pos="708"/>
+          <w:tab w:val="left" w:pos="1416"/>
+          <w:tab w:val="left" w:pos="2124"/>
+          <w:tab w:val="left" w:pos="2832"/>
+          <w:tab w:val="left" w:pos="3540"/>
+          <w:tab w:val="left" w:pos="4248"/>
+          <w:tab w:val="left" w:pos="4956"/>
+          <w:tab w:val="left" w:pos="5664"/>
+          <w:tab w:val="left" w:pos="6372"/>
+          <w:tab w:val="left" w:pos="7080"/>
+          <w:tab w:val="left" w:pos="7788"/>
+          <w:tab w:val="right" w:pos="9072"/>
+        </w:tabs>
+        <w:jc w:val="both"/>
+        <w:rPr>
+          <w:rFonts w:cs="Arial"/>
+          <w:sz w:val="24"/>
+          <w:szCs w:val="24"/>
+        </w:rPr>
+      </w:pPr>
+      <w:r>
+        <w:rPr>
+          <w:rFonts w:cs="Arial"/>
+          <w:sz w:val="24"/>
+          <w:szCs w:val="24"/>
+        </w:rPr>
+        <w:tab/>
+        <w:t>-Donjons</w:t>
+      </w:r>
+    </w:p>
+    <w:p>
+      <w:pPr>
+        <w:tabs>
+          <w:tab w:val="left" w:pos="708"/>
+          <w:tab w:val="left" w:pos="1416"/>
+          <w:tab w:val="left" w:pos="2124"/>
+          <w:tab w:val="left" w:pos="2832"/>
+          <w:tab w:val="left" w:pos="3540"/>
+          <w:tab w:val="left" w:pos="4248"/>
+          <w:tab w:val="left" w:pos="4956"/>
+          <w:tab w:val="left" w:pos="5664"/>
+          <w:tab w:val="left" w:pos="6372"/>
+          <w:tab w:val="left" w:pos="7080"/>
+          <w:tab w:val="left" w:pos="7788"/>
+          <w:tab w:val="right" w:pos="9072"/>
+        </w:tabs>
+        <w:jc w:val="both"/>
+        <w:rPr>
+          <w:rFonts w:cs="Arial"/>
+          <w:sz w:val="24"/>
+          <w:szCs w:val="24"/>
+        </w:rPr>
+      </w:pPr>
+      <w:r>
+        <w:rPr>
+          <w:rFonts w:cs="Arial"/>
+          <w:sz w:val="24"/>
+          <w:szCs w:val="24"/>
+        </w:rPr>
+        <w:tab/>
+      </w:r>
+      <w:r>
+        <w:rPr>
+          <w:rFonts w:cs="Arial"/>
+          <w:sz w:val="24"/>
+          <w:szCs w:val="24"/>
+        </w:rPr>
+        <w:tab/>
+        <w:t>Les Roguelikes contiennent des donjons tels que des niveaux composés de salles et de couloirs.</w:t>
+      </w:r>
+    </w:p>
+    <w:p>
+      <w:pPr>
+        <w:tabs>
+          <w:tab w:val="left" w:pos="708"/>
+          <w:tab w:val="left" w:pos="1416"/>
+          <w:tab w:val="left" w:pos="2124"/>
+          <w:tab w:val="left" w:pos="2832"/>
+          <w:tab w:val="left" w:pos="3540"/>
+          <w:tab w:val="left" w:pos="4248"/>
+          <w:tab w:val="left" w:pos="4956"/>
+          <w:tab w:val="left" w:pos="5664"/>
+          <w:tab w:val="left" w:pos="6372"/>
+          <w:tab w:val="left" w:pos="7080"/>
+          <w:tab w:val="left" w:pos="7788"/>
+          <w:tab w:val="right" w:pos="9072"/>
+        </w:tabs>
+        <w:jc w:val="both"/>
+        <w:rPr>
+          <w:rFonts w:cs="Arial"/>
+          <w:sz w:val="24"/>
+          <w:szCs w:val="24"/>
+        </w:rPr>
+      </w:pPr>
+      <w:r>
+        <w:rPr>
+          <w:rFonts w:cs="Arial"/>
+          <w:sz w:val="24"/>
+          <w:szCs w:val="24"/>
+        </w:rPr>
+        <w:tab/>
+        <w:t>-Nombres</w:t>
+      </w:r>
+    </w:p>
+    <w:p>
+      <w:pPr>
+        <w:tabs>
+          <w:tab w:val="left" w:pos="708"/>
+          <w:tab w:val="left" w:pos="1416"/>
+          <w:tab w:val="left" w:pos="2124"/>
+          <w:tab w:val="left" w:pos="2832"/>
+          <w:tab w:val="left" w:pos="3540"/>
+          <w:tab w:val="left" w:pos="4248"/>
+          <w:tab w:val="left" w:pos="4956"/>
+          <w:tab w:val="left" w:pos="5664"/>
+          <w:tab w:val="left" w:pos="6372"/>
+          <w:tab w:val="left" w:pos="7080"/>
+          <w:tab w:val="left" w:pos="7788"/>
+          <w:tab w:val="right" w:pos="9072"/>
+        </w:tabs>
+        <w:jc w:val="both"/>
+        <w:rPr>
+          <w:rFonts w:cs="Arial"/>
+          <w:sz w:val="24"/>
+          <w:szCs w:val="24"/>
+        </w:rPr>
+      </w:pPr>
+      <w:r>
+        <w:rPr>
+          <w:rFonts w:cs="Arial"/>
+          <w:sz w:val="24"/>
+          <w:szCs w:val="24"/>
+        </w:rPr>
+        <w:lastRenderedPageBreak/>
+        <w:tab/>
+      </w:r>
+      <w:r>
+        <w:rPr>
+          <w:rFonts w:cs="Arial"/>
+          <w:sz w:val="24"/>
+          <w:szCs w:val="24"/>
+        </w:rPr>
+        <w:tab/>
+        <w:t>Les numéros utilisés pour décrire le pe</w:t>
+      </w:r>
+      <w:r>
+        <w:rPr>
+          <w:rFonts w:cs="Arial"/>
+          <w:sz w:val="24"/>
+          <w:szCs w:val="24"/>
+        </w:rPr>
+        <w:t>rsonnage</w:t>
+      </w:r>
+      <w:r>
+        <w:rPr>
+          <w:rFonts w:cs="Arial"/>
+          <w:sz w:val="24"/>
+          <w:szCs w:val="24"/>
+        </w:rPr>
+        <w:t xml:space="preserve"> (points de vie, attributs, etc) sont délibérément affichés.</w:t>
+      </w:r>
+    </w:p>
+    <w:p>
+      <w:pPr>
+        <w:tabs>
+          <w:tab w:val="left" w:pos="708"/>
+          <w:tab w:val="left" w:pos="1416"/>
+          <w:tab w:val="left" w:pos="2124"/>
+          <w:tab w:val="left" w:pos="2832"/>
+          <w:tab w:val="left" w:pos="3540"/>
+          <w:tab w:val="left" w:pos="4248"/>
+          <w:tab w:val="left" w:pos="4956"/>
+          <w:tab w:val="left" w:pos="5664"/>
+          <w:tab w:val="left" w:pos="6372"/>
+          <w:tab w:val="left" w:pos="7080"/>
+          <w:tab w:val="left" w:pos="7788"/>
+          <w:tab w:val="right" w:pos="9072"/>
+        </w:tabs>
+        <w:jc w:val="both"/>
+        <w:rPr>
+          <w:rFonts w:cs="Arial"/>
+          <w:sz w:val="24"/>
+          <w:szCs w:val="24"/>
+        </w:rPr>
+      </w:pPr>
+    </w:p>
+    <w:p>
+      <w:pPr>
+        <w:tabs>
+          <w:tab w:val="left" w:pos="708"/>
+          <w:tab w:val="left" w:pos="1416"/>
+          <w:tab w:val="left" w:pos="2124"/>
+          <w:tab w:val="left" w:pos="2832"/>
+          <w:tab w:val="left" w:pos="3540"/>
+          <w:tab w:val="left" w:pos="4248"/>
+          <w:tab w:val="left" w:pos="4956"/>
+          <w:tab w:val="left" w:pos="5664"/>
+          <w:tab w:val="left" w:pos="6372"/>
+          <w:tab w:val="left" w:pos="7080"/>
+          <w:tab w:val="left" w:pos="7788"/>
+          <w:tab w:val="right" w:pos="9072"/>
+        </w:tabs>
+        <w:jc w:val="both"/>
+        <w:rPr>
+          <w:rFonts w:cs="Arial"/>
+          <w:sz w:val="24"/>
+          <w:szCs w:val="24"/>
+        </w:rPr>
+      </w:pPr>
+      <w:r>
+        <w:rPr>
+          <w:rFonts w:cs="Arial"/>
+          <w:sz w:val="24"/>
+          <w:szCs w:val="24"/>
+        </w:rPr>
+        <w:tab/>
+        <w:t>Toutes ces règles ne font pas l’unanimité en effet Darren Gray accuse dans son article « Screw the Berlin Interpretation ! » les règles proposées par cette conférence d’être inexact, dépassé et non représentatif d’un genre vibrant et ouvert. Il n’est donc pas possible de définir des règles du jeu qui font l’unanimité.</w:t>
+      </w:r>
+    </w:p>
+    <w:p>
+      <w:pPr>
+        <w:tabs>
+          <w:tab w:val="left" w:pos="708"/>
+          <w:tab w:val="left" w:pos="1416"/>
+          <w:tab w:val="left" w:pos="2124"/>
+          <w:tab w:val="left" w:pos="2832"/>
+          <w:tab w:val="left" w:pos="3540"/>
+          <w:tab w:val="left" w:pos="4248"/>
+          <w:tab w:val="left" w:pos="4956"/>
+          <w:tab w:val="left" w:pos="5664"/>
+          <w:tab w:val="left" w:pos="6372"/>
+          <w:tab w:val="left" w:pos="7080"/>
+          <w:tab w:val="left" w:pos="7788"/>
+          <w:tab w:val="right" w:pos="9072"/>
+        </w:tabs>
+        <w:rPr>
+          <w:rFonts w:cs="Arial"/>
+          <w:sz w:val="24"/>
+          <w:szCs w:val="24"/>
+        </w:rPr>
+      </w:pPr>
+      <w:r>
+        <w:rPr>
+          <w:rFonts w:cs="Arial"/>
+          <w:sz w:val="24"/>
+          <w:szCs w:val="24"/>
+        </w:rPr>
+        <w:t xml:space="preserve"> </w:t>
+      </w:r>
+    </w:p>
+    <w:p>
+      <w:pPr>
+        <w:tabs>
+          <w:tab w:val="left" w:pos="708"/>
+          <w:tab w:val="left" w:pos="1416"/>
+          <w:tab w:val="left" w:pos="2124"/>
+          <w:tab w:val="left" w:pos="2832"/>
+          <w:tab w:val="left" w:pos="3540"/>
+          <w:tab w:val="left" w:pos="4248"/>
+          <w:tab w:val="left" w:pos="4956"/>
+          <w:tab w:val="left" w:pos="5664"/>
+          <w:tab w:val="left" w:pos="6372"/>
+          <w:tab w:val="left" w:pos="7080"/>
+          <w:tab w:val="left" w:pos="7788"/>
+          <w:tab w:val="right" w:pos="9072"/>
+        </w:tabs>
+        <w:rPr>
+          <w:sz w:val="28"/>
+          <w:szCs w:val="28"/>
+        </w:rPr>
+      </w:pPr>
+      <w:r>
+        <w:rPr>
+          <w:sz w:val="28"/>
+          <w:szCs w:val="28"/>
+        </w:rPr>
+        <w:t>b) Élément / Composition du jeu</w:t>
+      </w:r>
+      <w:bookmarkStart w:id="0" w:name="_GoBack"/>
+      <w:bookmarkEnd w:id="0"/>
+    </w:p>
+    <w:p>
+      <w:pPr>
+        <w:tabs>
+          <w:tab w:val="left" w:pos="708"/>
+          <w:tab w:val="left" w:pos="1416"/>
+          <w:tab w:val="left" w:pos="2124"/>
+          <w:tab w:val="left" w:pos="2832"/>
+          <w:tab w:val="left" w:pos="3540"/>
+          <w:tab w:val="left" w:pos="4248"/>
+          <w:tab w:val="left" w:pos="4956"/>
+          <w:tab w:val="left" w:pos="5664"/>
+          <w:tab w:val="left" w:pos="6372"/>
+          <w:tab w:val="left" w:pos="7080"/>
+          <w:tab w:val="left" w:pos="7788"/>
+          <w:tab w:val="right" w:pos="9072"/>
+        </w:tabs>
+        <w:jc w:val="both"/>
+        <w:rPr>
+          <w:sz w:val="28"/>
+          <w:szCs w:val="28"/>
+        </w:rPr>
+      </w:pPr>
+    </w:p>
+    <w:p>
+      <w:pPr>
+        <w:tabs>
+          <w:tab w:val="left" w:pos="708"/>
+          <w:tab w:val="left" w:pos="1416"/>
+          <w:tab w:val="left" w:pos="2124"/>
+          <w:tab w:val="left" w:pos="2832"/>
+          <w:tab w:val="left" w:pos="3540"/>
+          <w:tab w:val="left" w:pos="4248"/>
+          <w:tab w:val="left" w:pos="4956"/>
+          <w:tab w:val="left" w:pos="5664"/>
+          <w:tab w:val="left" w:pos="6372"/>
+          <w:tab w:val="left" w:pos="7080"/>
+          <w:tab w:val="left" w:pos="7788"/>
+          <w:tab w:val="right" w:pos="9072"/>
+        </w:tabs>
+        <w:jc w:val="both"/>
+        <w:rPr>
+          <w:sz w:val="24"/>
+          <w:szCs w:val="24"/>
+        </w:rPr>
+      </w:pPr>
+      <w:r>
+        <w:rPr>
+          <w:sz w:val="28"/>
+          <w:szCs w:val="28"/>
+        </w:rPr>
+        <w:tab/>
+      </w:r>
+      <w:r>
+        <w:rPr>
+          <w:sz w:val="24"/>
+          <w:szCs w:val="24"/>
+        </w:rPr>
+        <w:t>Après avoir vu les différentes règles que compose un Roguelike nous allons nous intéresser aux différents éléments qui compose notre jeu.</w:t>
+      </w:r>
+    </w:p>
+    <w:p>
+      <w:pPr>
+        <w:tabs>
+          <w:tab w:val="left" w:pos="708"/>
+          <w:tab w:val="left" w:pos="1416"/>
+          <w:tab w:val="left" w:pos="2124"/>
+          <w:tab w:val="left" w:pos="2832"/>
+          <w:tab w:val="left" w:pos="3540"/>
+          <w:tab w:val="left" w:pos="4248"/>
+          <w:tab w:val="left" w:pos="4956"/>
+          <w:tab w:val="left" w:pos="5664"/>
+          <w:tab w:val="left" w:pos="6372"/>
+          <w:tab w:val="left" w:pos="7080"/>
+          <w:tab w:val="left" w:pos="7788"/>
+          <w:tab w:val="right" w:pos="9072"/>
+        </w:tabs>
+        <w:jc w:val="both"/>
+        <w:rPr>
+          <w:sz w:val="24"/>
+          <w:szCs w:val="24"/>
+        </w:rPr>
+      </w:pPr>
+      <w:r>
+        <w:rPr>
+          <w:sz w:val="24"/>
+          <w:szCs w:val="24"/>
+        </w:rPr>
+        <w:tab/>
+      </w:r>
+      <w:r>
+        <w:rPr>
+          <w:sz w:val="24"/>
+          <w:szCs w:val="24"/>
+        </w:rPr>
+        <w:t xml:space="preserve">Lorsqu’on lance le jeu on tombe sur l’écran d’accueil qui nous </w:t>
+      </w:r>
+      <w:r>
+        <w:rPr>
+          <w:sz w:val="24"/>
+          <w:szCs w:val="24"/>
+        </w:rPr>
+        <w:t>demande sur l’on souhaite charger une partie sauvegardée ou quoi en relancer une nouvelle. Cet écran est composé d’une fenêtre de règle, du titre du jeu et d’un ASCII art qui est la représentation d’une tête de monstre. Si le joueur saisit non à la question voulez-vous charger une partie une nouvelle fenêtre s’ouvre laissant la possibilité au joueur de saisir son pseudo pour la partie, dans le cas où le joueur veut charger une partie, le jeu soit reprend là où la dernière partie a été sauvegardé soit s’il n’existe pas de sauvegarde la fenêtre demandant le pseudo apparait et le joueur doit saisir celui-ci.</w:t>
+      </w:r>
+    </w:p>
+    <w:p>
+      <w:pPr>
+        <w:tabs>
+          <w:tab w:val="left" w:pos="708"/>
+          <w:tab w:val="left" w:pos="1416"/>
+          <w:tab w:val="left" w:pos="2124"/>
+          <w:tab w:val="left" w:pos="2832"/>
+          <w:tab w:val="left" w:pos="3540"/>
+          <w:tab w:val="left" w:pos="4248"/>
+          <w:tab w:val="left" w:pos="4956"/>
+          <w:tab w:val="left" w:pos="5664"/>
+          <w:tab w:val="left" w:pos="6372"/>
+          <w:tab w:val="left" w:pos="7080"/>
+          <w:tab w:val="left" w:pos="7788"/>
+          <w:tab w:val="right" w:pos="9072"/>
+        </w:tabs>
+        <w:jc w:val="both"/>
+        <w:rPr>
+          <w:sz w:val="24"/>
+          <w:szCs w:val="24"/>
+        </w:rPr>
+      </w:pPr>
+      <w:r>
+        <w:rPr>
+          <w:sz w:val="24"/>
+          <w:szCs w:val="24"/>
+        </w:rPr>
+        <w:tab/>
+        <w:t xml:space="preserve">Une fois la partie lancée le jeu se décompose en </w:t>
+      </w:r>
+      <w:r>
+        <w:rPr>
+          <w:sz w:val="24"/>
+          <w:szCs w:val="24"/>
+        </w:rPr>
+        <w:t>trois parties :</w:t>
+      </w:r>
+    </w:p>
+    <w:p>
+      <w:pPr>
+        <w:tabs>
+          <w:tab w:val="left" w:pos="708"/>
+          <w:tab w:val="left" w:pos="1416"/>
+          <w:tab w:val="left" w:pos="2124"/>
+          <w:tab w:val="left" w:pos="2832"/>
+          <w:tab w:val="left" w:pos="3540"/>
+          <w:tab w:val="left" w:pos="4248"/>
+          <w:tab w:val="left" w:pos="4956"/>
+          <w:tab w:val="left" w:pos="5664"/>
+          <w:tab w:val="left" w:pos="6372"/>
+          <w:tab w:val="left" w:pos="7080"/>
+          <w:tab w:val="left" w:pos="7788"/>
+          <w:tab w:val="right" w:pos="9072"/>
+        </w:tabs>
+        <w:jc w:val="both"/>
+        <w:rPr>
+          <w:sz w:val="24"/>
+          <w:szCs w:val="24"/>
+        </w:rPr>
+      </w:pPr>
+      <w:r>
+        <w:rPr>
+          <w:sz w:val="24"/>
+          <w:szCs w:val="24"/>
+        </w:rPr>
+        <w:tab/>
+        <w:t>-U</w:t>
+      </w:r>
+      <w:r>
+        <w:rPr>
+          <w:sz w:val="24"/>
+          <w:szCs w:val="24"/>
+        </w:rPr>
+        <w:t>ne fen</w:t>
+      </w:r>
+      <w:r>
+        <w:rPr>
+          <w:sz w:val="24"/>
+          <w:szCs w:val="24"/>
+        </w:rPr>
+        <w:t>être « profile » qui est compo</w:t>
+      </w:r>
+      <w:r>
+        <w:rPr>
+          <w:sz w:val="24"/>
+          <w:szCs w:val="24"/>
+        </w:rPr>
+        <w:t>sé elle aussi de trois parties, une partie statistiques, qui sont les statistiques du joueur (nom, étage, niveau, points de vie, attaque, faim), une partie que l’on pourrait appeler légende car elle donne des informations que différents code ASCII afin d’aider de joueur à comprendre l’environnement qui l’entoure et une partie commande qui résume les différentes commandes qu’il lui est possible d’effectuer (quitter, sauvegarder, se déplacer)</w:t>
+      </w:r>
+    </w:p>
+    <w:p>
+      <w:pPr>
+        <w:tabs>
+          <w:tab w:val="left" w:pos="708"/>
+          <w:tab w:val="left" w:pos="1416"/>
+          <w:tab w:val="left" w:pos="2124"/>
+          <w:tab w:val="left" w:pos="2832"/>
+          <w:tab w:val="left" w:pos="3540"/>
+          <w:tab w:val="left" w:pos="4248"/>
+          <w:tab w:val="left" w:pos="4956"/>
+          <w:tab w:val="left" w:pos="5664"/>
+          <w:tab w:val="left" w:pos="6372"/>
+          <w:tab w:val="left" w:pos="7080"/>
+          <w:tab w:val="left" w:pos="7788"/>
+          <w:tab w:val="right" w:pos="9072"/>
+        </w:tabs>
+        <w:jc w:val="both"/>
+        <w:rPr>
+          <w:sz w:val="24"/>
+          <w:szCs w:val="24"/>
+        </w:rPr>
+      </w:pPr>
+      <w:r>
+        <w:rPr>
+          <w:sz w:val="24"/>
+          <w:szCs w:val="24"/>
+        </w:rPr>
+        <w:tab/>
+        <w:t>-Une fenêtre « Map », c’est ici qu’est affichée comme son nom l’indique l</w:t>
+      </w:r>
+      <w:r>
+        <w:rPr>
+          <w:sz w:val="24"/>
+          <w:szCs w:val="24"/>
+        </w:rPr>
+        <w:t>a carte où se trouve le joueur.</w:t>
+      </w:r>
+    </w:p>
+    <w:p>
+      <w:pPr>
+        <w:tabs>
+          <w:tab w:val="left" w:pos="708"/>
+          <w:tab w:val="left" w:pos="1416"/>
+          <w:tab w:val="left" w:pos="2124"/>
+          <w:tab w:val="left" w:pos="2832"/>
+          <w:tab w:val="left" w:pos="3540"/>
+          <w:tab w:val="left" w:pos="4248"/>
+          <w:tab w:val="left" w:pos="4956"/>
+          <w:tab w:val="left" w:pos="5664"/>
+          <w:tab w:val="left" w:pos="6372"/>
+          <w:tab w:val="left" w:pos="7080"/>
+          <w:tab w:val="left" w:pos="7788"/>
+          <w:tab w:val="right" w:pos="9072"/>
+        </w:tabs>
+        <w:jc w:val="both"/>
+        <w:rPr>
+          <w:sz w:val="24"/>
+          <w:szCs w:val="24"/>
+        </w:rPr>
+      </w:pPr>
+      <w:r>
+        <w:rPr>
+          <w:sz w:val="24"/>
+          <w:szCs w:val="24"/>
+        </w:rPr>
+        <w:tab/>
+        <w:t xml:space="preserve">-Une fenêtre « Chat », qui donne des informations pour le joueur telles que l’étage et la salle où il se trouve, et la procédure à suivre lorsqu’il se trouve sur une porte où un escalier. </w:t>
+      </w:r>
+    </w:p>
+    <w:p>
+      <w:pPr>
+        <w:tabs>
+          <w:tab w:val="left" w:pos="708"/>
+          <w:tab w:val="left" w:pos="1416"/>
+          <w:tab w:val="left" w:pos="2124"/>
+          <w:tab w:val="left" w:pos="2832"/>
+          <w:tab w:val="left" w:pos="3540"/>
+          <w:tab w:val="left" w:pos="4248"/>
+          <w:tab w:val="left" w:pos="4956"/>
+          <w:tab w:val="left" w:pos="5664"/>
+          <w:tab w:val="left" w:pos="6372"/>
+          <w:tab w:val="left" w:pos="7080"/>
+          <w:tab w:val="left" w:pos="7788"/>
+          <w:tab w:val="right" w:pos="9072"/>
+        </w:tabs>
+        <w:jc w:val="both"/>
+        <w:rPr>
+          <w:sz w:val="24"/>
+          <w:szCs w:val="24"/>
+        </w:rPr>
+      </w:pPr>
+      <w:r>
+        <w:rPr>
+          <w:sz w:val="24"/>
+          <w:szCs w:val="24"/>
+        </w:rPr>
+        <w:tab/>
+        <w:t>Il existe deux fins possibles au jeu, le joueur réussit à prendre la clé et arrive jusqu’à la porte final à l’étage 5 et alors il gagne ou alors il meurt soit de faim soit dans un piège soit par un monstre et alors la partie est terminé. Dans ces deux cas le joueur a devant lui l’</w:t>
+      </w:r>
+      <w:r>
+        <w:rPr>
+          <w:sz w:val="24"/>
+          <w:szCs w:val="24"/>
+        </w:rPr>
+        <w:t xml:space="preserve">écran de fin. Dans les deux cas la fenêtre « Profile » affiche les statistiques du joueur, la fenêtre « Map » est supprimée et deux nouvelles fenêtres sont créer « FIN » et « REJOUER » </w:t>
+      </w:r>
+      <w:r>
+        <w:rPr>
+          <w:sz w:val="24"/>
+          <w:szCs w:val="24"/>
+        </w:rPr>
+        <w:lastRenderedPageBreak/>
+        <w:t>(demande au joueur s’il souhaite rejouer ou non) et la fenêtre « Chat » est toujours présente. En cas de victoire la fenêtre « FIN » affiche « Well Done » et félicite le joueur de sa victoire</w:t>
+      </w:r>
+      <w:r>
+        <w:rPr>
+          <w:sz w:val="24"/>
+          <w:szCs w:val="24"/>
+        </w:rPr>
+        <w:t xml:space="preserve"> et un smiley est affiche dans la fenêtre « Chat ». En cas de mort, la fenêtre « FIN » affiche « Game Over » et donne les raisons de la mort du personne, quant à la fenêtre « Chat » elle affiche une tête de mort.</w:t>
+      </w:r>
+    </w:p>
+    <w:p>
+      <w:pPr>
+        <w:tabs>
+          <w:tab w:val="left" w:pos="708"/>
+          <w:tab w:val="left" w:pos="1416"/>
+          <w:tab w:val="left" w:pos="2124"/>
+          <w:tab w:val="left" w:pos="2832"/>
+          <w:tab w:val="left" w:pos="3540"/>
+          <w:tab w:val="left" w:pos="4248"/>
+          <w:tab w:val="left" w:pos="4956"/>
+          <w:tab w:val="left" w:pos="5664"/>
+          <w:tab w:val="left" w:pos="6372"/>
+          <w:tab w:val="left" w:pos="7080"/>
+          <w:tab w:val="left" w:pos="7788"/>
+          <w:tab w:val="right" w:pos="9072"/>
+        </w:tabs>
+        <w:jc w:val="both"/>
+        <w:rPr>
+          <w:sz w:val="28"/>
+          <w:szCs w:val="28"/>
+        </w:rPr>
+      </w:pPr>
+      <w:r>
+        <w:rPr>
+          <w:sz w:val="28"/>
+          <w:szCs w:val="28"/>
+        </w:rPr>
+        <w:tab/>
+      </w:r>
+    </w:p>
+    <w:p>
+      <w:pPr>
+        <w:jc w:val="both"/>
+        <w:rPr>
+          <w:sz w:val="28"/>
+          <w:szCs w:val="28"/>
+        </w:rPr>
+      </w:pPr>
+      <w:r>
+        <w:rPr>
+          <w:sz w:val="28"/>
+          <w:szCs w:val="28"/>
+        </w:rPr>
+        <w:t>c) Choix de composition</w:t>
+      </w:r>
+    </w:p>
+    <w:p>
+      <w:pPr>
+        <w:jc w:val="both"/>
+        <w:rPr>
+          <w:sz w:val="24"/>
+          <w:szCs w:val="24"/>
+        </w:rPr>
+      </w:pPr>
+    </w:p>
+    <w:p>
+      <w:pPr>
+        <w:jc w:val="both"/>
+        <w:rPr>
+          <w:sz w:val="24"/>
+          <w:szCs w:val="24"/>
+        </w:rPr>
+      </w:pPr>
+      <w:r>
+        <w:rPr>
+          <w:sz w:val="24"/>
+          <w:szCs w:val="24"/>
+        </w:rPr>
+        <w:tab/>
+        <w:t>Après avoir vu les différentes éléments qui composent notre Roguelike nous allons nous expliquer pourquoi nous avons effectué ses choix plutôt que d’autres.</w:t>
+      </w:r>
+    </w:p>
+    <w:p>
+      <w:pPr>
+        <w:jc w:val="both"/>
+        <w:rPr>
+          <w:sz w:val="24"/>
+          <w:szCs w:val="24"/>
+        </w:rPr>
+      </w:pPr>
+      <w:r>
+        <w:rPr>
+          <w:sz w:val="24"/>
+          <w:szCs w:val="24"/>
+        </w:rPr>
+        <w:tab/>
+      </w:r>
+    </w:p>
+    <w:p>
+      <w:pPr>
+        <w:jc w:val="both"/>
+        <w:rPr>
+          <w:sz w:val="24"/>
+          <w:szCs w:val="24"/>
+        </w:rPr>
+      </w:pPr>
+      <w:r>
+        <w:rPr>
+          <w:sz w:val="24"/>
+          <w:szCs w:val="24"/>
+        </w:rPr>
+        <w:tab/>
+        <w:t>Les inspirations dans le choix des éléments ont été diverses étant donné que les règles de constructions  d’un Roguelike ne sont pas strictement définies. En ce qui concerne l’écran d’accueil nous avons pensé qu’il était important que le joueur rentre dans l’esprit du jeu dès qu’il le lance au lieu qu’il se retrouve qu’avec une fenêtre pour lui demander s’il veu</w:t>
+      </w:r>
+      <w:r>
+        <w:rPr>
+          <w:sz w:val="24"/>
+          <w:szCs w:val="24"/>
+        </w:rPr>
+        <w:t>t charger une sauvegarde, il en est de même pour l’écran de fin.</w:t>
+      </w:r>
+      <w:r>
+        <w:rPr>
+          <w:sz w:val="24"/>
+          <w:szCs w:val="24"/>
+        </w:rPr>
+        <w:t xml:space="preserve"> </w:t>
+      </w:r>
+      <w:r>
+        <w:rPr>
+          <w:sz w:val="24"/>
+          <w:szCs w:val="24"/>
+        </w:rPr>
+        <w:t xml:space="preserve">La fenêtre « Profile » vient du jeu Angband qui utilisait une même fenêtre pour afficher les statistiques du personnage, cependant nous avons fait le choix d’ajouter les commandes ainsi que certaines légendes afin que le joueur puisse avoir une prise en main du jeu plus rapide.  </w:t>
+      </w:r>
+      <w:r>
+        <w:rPr>
+          <w:sz w:val="24"/>
+          <w:szCs w:val="24"/>
+        </w:rPr>
+        <w:t xml:space="preserve">La fenêtre « Chat » est quant à elle une idée que nous avons retrouvé dans aucun autre jeu de ce type, cette fenêtre est avant tout là pour afficher au joueur les informations contextuelles comme lorsqu’il est sur une porte ou un escalier et plus tard peut être les points de vie infligés aux monstres et vice versa. Pour ce qui est de l’affichage de la carte nous avons choisi quelque chose dans le style de NetHack avec un sol et des murs qui ne sont pas des caractères ASCII, puis pour les différents éléments tels que la nourriture ou le personnage, les caractères ont un rapport avec ce qu’ils sont par exemple la nourriture est un « f » (comme food) ou la clé un  « K » (comme key), cependant le personnage est lui un « @ » afin de faire un clin d’œil au genre du Roguelike. </w:t>
+      </w:r>
+      <w:r>
+        <w:rPr>
+          <w:sz w:val="24"/>
+          <w:szCs w:val="24"/>
+        </w:rPr>
+        <w:t>Nous avons fait le choix que le Game Play ainsi que l’esthétique du jeu soit des points importants.</w:t>
+      </w:r>
+    </w:p>
     <w:p/>
     <w:p/>
     <w:p/>
@@ -3322,28 +5434,6 @@
     <w:p/>
     <w:p/>
     <w:p/>
-    <w:p/>
-    <w:p/>
-    <w:p/>
-    <w:p/>
-    <w:p/>
-    <w:p/>
-    <w:p/>
-    <w:p/>
-    <w:p/>
-    <w:p/>
-    <w:p/>
-    <w:p/>
-    <w:p/>
-    <w:p/>
-    <w:p/>
-    <w:p/>
-    <w:p/>
-    <w:p/>
-    <w:p/>
-    <w:p/>
-    <w:p/>
-    <w:p/>
     <w:p>
       <w:pPr>
         <w:rPr>
@@ -3627,27 +5717,22 @@
       <w:pPr>
         <w:jc w:val="both"/>
       </w:pPr>
-    </w:p>
-    <w:p>
-      <w:pPr>
-        <w:jc w:val="both"/>
-      </w:pPr>
       <w:r>
         <w:rPr>
           <w:noProof/>
           <w:lang w:eastAsia="fr-FR"/>
         </w:rPr>
         <w:drawing>
-          <wp:anchor distT="0" distB="0" distL="114300" distR="114300" simplePos="0" relativeHeight="251676672" behindDoc="1" locked="0" layoutInCell="1" allowOverlap="1" wp14:anchorId="4617DC2D" wp14:editId="2525E568">
+          <wp:anchor distT="0" distB="0" distL="114300" distR="114300" simplePos="0" relativeHeight="251676672" behindDoc="1" locked="0" layoutInCell="1" allowOverlap="1" wp14:anchorId="4617DC2D" wp14:editId="7E95FAB6">
             <wp:simplePos x="0" y="0"/>
             <wp:positionH relativeFrom="column">
-              <wp:posOffset>1485900</wp:posOffset>
+              <wp:posOffset>1499235</wp:posOffset>
             </wp:positionH>
             <wp:positionV relativeFrom="paragraph">
-              <wp:posOffset>99060</wp:posOffset>
+              <wp:posOffset>205740</wp:posOffset>
             </wp:positionV>
             <wp:extent cx="2628900" cy="1433195"/>
-            <wp:effectExtent l="203200" t="203200" r="215900" b="192405"/>
+            <wp:effectExtent l="190500" t="190500" r="190500" b="186055"/>
             <wp:wrapSquare wrapText="bothSides"/>
             <wp:docPr id="15" name="Image 15"/>
             <wp:cNvGraphicFramePr>
@@ -3745,6 +5830,11 @@
     <w:p>
       <w:pPr>
         <w:jc w:val="both"/>
+      </w:pPr>
+    </w:p>
+    <w:p>
+      <w:pPr>
+        <w:jc w:val="both"/>
         <w:rPr>
           <w:sz w:val="24"/>
           <w:szCs w:val="24"/>
@@ -3822,7 +5912,21 @@
           <w:sz w:val="24"/>
           <w:szCs w:val="24"/>
         </w:rPr>
-        <w:t>qui a pour but de créer un espace de jeu agréable pour un Roguelike dans le terminal. Il fait appel à des fonctions prédéfinis de la librairies ncurses qui permettent de créer des fenêtres et donc de définir des limites.</w:t>
+        <w:t xml:space="preserve">qui a pour but de créer un espace de jeu agréable pour un Roguelike dans le terminal. Il fait appel à des fonctions prédéfinis </w:t>
+      </w:r>
+      <w:r>
+        <w:rPr>
+          <w:sz w:val="24"/>
+          <w:szCs w:val="24"/>
+        </w:rPr>
+        <w:t>de la librairie</w:t>
+      </w:r>
+      <w:r>
+        <w:rPr>
+          <w:sz w:val="24"/>
+          <w:szCs w:val="24"/>
+        </w:rPr>
+        <w:t xml:space="preserve"> ncurses qui permettent de créer des fenêtres et donc de définir des limites.</w:t>
       </w:r>
     </w:p>
     <w:p>
@@ -4291,7 +6395,7 @@
               </wp:anchor>
             </w:drawing>
           </mc:Choice>
-          <mc:Fallback xmlns:w16se="http://schemas.microsoft.com/office/word/2015/wordml/symex" xmlns:w15="http://schemas.microsoft.com/office/word/2012/wordml" xmlns:cx5="http://schemas.microsoft.com/office/drawing/2016/5/11/chartex" xmlns:cx4="http://schemas.microsoft.com/office/drawing/2016/5/10/chartex" xmlns:cx3="http://schemas.microsoft.com/office/drawing/2016/5/9/chartex" xmlns:cx2="http://schemas.microsoft.com/office/drawing/2015/10/21/chartex" xmlns:cx1="http://schemas.microsoft.com/office/drawing/2015/9/8/chartex" xmlns:cx="http://schemas.microsoft.com/office/drawing/2014/chartex">
+          <mc:Fallback xmlns:cx="http://schemas.microsoft.com/office/drawing/2014/chartex" xmlns:cx1="http://schemas.microsoft.com/office/drawing/2015/9/8/chartex" xmlns:cx2="http://schemas.microsoft.com/office/drawing/2015/10/21/chartex" xmlns:cx3="http://schemas.microsoft.com/office/drawing/2016/5/9/chartex" xmlns:cx4="http://schemas.microsoft.com/office/drawing/2016/5/10/chartex" xmlns:cx5="http://schemas.microsoft.com/office/drawing/2016/5/11/chartex" xmlns:w15="http://schemas.microsoft.com/office/word/2012/wordml" xmlns:w16se="http://schemas.microsoft.com/office/word/2015/wordml/symex" xmlns:mv="urn:schemas-microsoft-com:mac:vml" xmlns:mo="http://schemas.microsoft.com/office/mac/office/2008/main">
             <w:pict>
               <v:shapetype w14:anchorId="25BF1D36" id="_x0000_t13" coordsize="21600,21600" o:spt="13" adj="16200,5400" path="m@0,l@0@1,0@1,0@2@0@2@0,21600,21600,10800xe">
                 <v:stroke joinstyle="miter"/>
@@ -4379,7 +6483,7 @@
                         <a:effectLst/>
                         <a:extLst>
                           <a:ext uri="{C572A759-6A51-4108-AA02-DFA0A04FC94B}">
-                            <ma14:wrappingTextBoxFlag xmlns:ma14="http://schemas.microsoft.com/office/mac/drawingml/2011/main"/>
+                            <ma14:wrappingTextBoxFlag xmlns:ma14="http://schemas.microsoft.com/office/mac/drawingml/2011/main" xmlns:w="http://schemas.openxmlformats.org/wordprocessingml/2006/main" xmlns:w10="urn:schemas-microsoft-com:office:word" xmlns:v="urn:schemas-microsoft-com:vml" xmlns:o="urn:schemas-microsoft-com:office:office" xmlns:mv="urn:schemas-microsoft-com:mac:vml" xmlns:mo="http://schemas.microsoft.com/office/mac/office/2008/main" xmlns=""/>
                           </a:ext>
                         </a:extLst>
                       </wps:spPr>
@@ -4433,9 +6537,9 @@
               </wp:anchor>
             </w:drawing>
           </mc:Choice>
-          <mc:Fallback xmlns:w16se="http://schemas.microsoft.com/office/word/2015/wordml/symex" xmlns:w15="http://schemas.microsoft.com/office/word/2012/wordml" xmlns:cx5="http://schemas.microsoft.com/office/drawing/2016/5/11/chartex" xmlns:cx4="http://schemas.microsoft.com/office/drawing/2016/5/10/chartex" xmlns:cx3="http://schemas.microsoft.com/office/drawing/2016/5/9/chartex" xmlns:cx2="http://schemas.microsoft.com/office/drawing/2015/10/21/chartex" xmlns:cx1="http://schemas.microsoft.com/office/drawing/2015/9/8/chartex" xmlns:cx="http://schemas.microsoft.com/office/drawing/2014/chartex">
+          <mc:Fallback>
             <w:pict>
-              <v:shape w14:anchorId="0D67F69B" id="Zone de texte 11" o:spid="_x0000_s1035" type="#_x0000_t202" style="position:absolute;left:0;text-align:left;margin-left:272.45pt;margin-top:8.7pt;width:213.55pt;height:36pt;z-index:251681792;visibility:visible;mso-wrap-style:square;mso-width-percent:0;mso-height-percent:0;mso-wrap-distance-left:9pt;mso-wrap-distance-top:0;mso-wrap-distance-right:9pt;mso-wrap-distance-bottom:0;mso-position-horizontal:absolute;mso-position-horizontal-relative:text;mso-position-vertical:absolute;mso-position-vertical-relative:text;mso-width-percent:0;mso-height-percent:0;mso-width-relative:margin;mso-height-relative:margin;v-text-anchor:top" o:gfxdata="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" filled="f" stroked="f">
+              <v:shape id="Zone de texte 11" o:spid="_x0000_s1035" type="#_x0000_t202" style="position:absolute;left:0;text-align:left;margin-left:272.45pt;margin-top:8.7pt;width:213.55pt;height:36pt;z-index:251681792;visibility:visible;mso-wrap-style:square;mso-width-percent:0;mso-height-percent:0;mso-wrap-distance-left:9pt;mso-wrap-distance-top:0;mso-wrap-distance-right:9pt;mso-wrap-distance-bottom:0;mso-position-horizontal:absolute;mso-position-horizontal-relative:text;mso-position-vertical:absolute;mso-position-vertical-relative:text;mso-width-percent:0;mso-height-percent:0;mso-width-relative:margin;mso-height-relative:margin;v-text-anchor:top" o:gfxdata="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" filled="f" stroked="f">
                 <v:textbox>
                   <w:txbxContent>
                     <w:p>
@@ -4500,7 +6604,7 @@
                         <a:effectLst/>
                         <a:extLst>
                           <a:ext uri="{C572A759-6A51-4108-AA02-DFA0A04FC94B}">
-                            <ma14:wrappingTextBoxFlag xmlns:ma14="http://schemas.microsoft.com/office/mac/drawingml/2011/main"/>
+                            <ma14:wrappingTextBoxFlag xmlns:ma14="http://schemas.microsoft.com/office/mac/drawingml/2011/main" xmlns:w="http://schemas.openxmlformats.org/wordprocessingml/2006/main" xmlns:w10="urn:schemas-microsoft-com:office:word" xmlns:v="urn:schemas-microsoft-com:vml" xmlns:o="urn:schemas-microsoft-com:office:office" xmlns:mv="urn:schemas-microsoft-com:mac:vml" xmlns:mo="http://schemas.microsoft.com/office/mac/office/2008/main" xmlns=""/>
                           </a:ext>
                         </a:extLst>
                       </wps:spPr>
@@ -4554,9 +6658,9 @@
               </wp:anchor>
             </w:drawing>
           </mc:Choice>
-          <mc:Fallback xmlns:w16se="http://schemas.microsoft.com/office/word/2015/wordml/symex" xmlns:w15="http://schemas.microsoft.com/office/word/2012/wordml" xmlns:cx5="http://schemas.microsoft.com/office/drawing/2016/5/11/chartex" xmlns:cx4="http://schemas.microsoft.com/office/drawing/2016/5/10/chartex" xmlns:cx3="http://schemas.microsoft.com/office/drawing/2016/5/9/chartex" xmlns:cx2="http://schemas.microsoft.com/office/drawing/2015/10/21/chartex" xmlns:cx1="http://schemas.microsoft.com/office/drawing/2015/9/8/chartex" xmlns:cx="http://schemas.microsoft.com/office/drawing/2014/chartex">
+          <mc:Fallback>
             <w:pict>
-              <v:shape w14:anchorId="686C50CD" id="Zone de texte 10" o:spid="_x0000_s1036" type="#_x0000_t202" style="position:absolute;left:0;text-align:left;margin-left:-27pt;margin-top:8.7pt;width:252pt;height:27pt;z-index:251680768;visibility:visible;mso-wrap-style:square;mso-width-percent:0;mso-height-percent:0;mso-wrap-distance-left:9pt;mso-wrap-distance-top:0;mso-wrap-distance-right:9pt;mso-wrap-distance-bottom:0;mso-position-horizontal:absolute;mso-position-horizontal-relative:text;mso-position-vertical:absolute;mso-position-vertical-relative:text;mso-width-percent:0;mso-height-percent:0;mso-width-relative:page;mso-height-relative:page;v-text-anchor:top" o:gfxdata="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" filled="f" stroked="f">
+              <v:shape id="Zone de texte 10" o:spid="_x0000_s1036" type="#_x0000_t202" style="position:absolute;left:0;text-align:left;margin-left:-27pt;margin-top:8.7pt;width:252pt;height:27pt;z-index:251680768;visibility:visible;mso-wrap-style:square;mso-width-percent:0;mso-height-percent:0;mso-wrap-distance-left:9pt;mso-wrap-distance-top:0;mso-wrap-distance-right:9pt;mso-wrap-distance-bottom:0;mso-position-horizontal:absolute;mso-position-horizontal-relative:text;mso-position-vertical:absolute;mso-position-vertical-relative:text;mso-width-percent:0;mso-height-percent:0;mso-width-relative:page;mso-height-relative:page;v-text-anchor:top" o:gfxdata="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" filled="f" stroked="f">
                 <v:textbox>
                   <w:txbxContent>
                     <w:p>
@@ -4897,7 +7001,21 @@
           <w:sz w:val="24"/>
           <w:szCs w:val="24"/>
         </w:rPr>
-        <w:t xml:space="preserve"> (technique utilisée pour la recherche de couloirs), ce qui permettait de comprendre à quel moment et pourquoi celui-ci se stoppait. Pour le reste, c’est à dire les fonctions d’affichage et d’interaction, celles-ci influençant uniquement lorsque ncurses rentrait en compte, nous étions obligés de faire tourner le jeu en boucle et d’y jouer pour déceler beugs et problèmes. </w:t>
+        <w:t xml:space="preserve"> (technique utilisée pour la recherche de couloirs), ce qui permettait de comprendre à quel moment et pourquoi celui-ci se stoppait. Pour le reste, c’est à dire les fonctions d’affichage et d’interaction, celles-ci influençant uniquement lorsque ncurses rentrait en compte, nous étions obligés de faire tourner le jeu en boucle et d’y jouer pour déceler </w:t>
+      </w:r>
+      <w:r>
+        <w:rPr>
+          <w:sz w:val="24"/>
+          <w:szCs w:val="24"/>
+        </w:rPr>
+        <w:t>bugs</w:t>
+      </w:r>
+      <w:r>
+        <w:rPr>
+          <w:sz w:val="24"/>
+          <w:szCs w:val="24"/>
+        </w:rPr>
+        <w:t xml:space="preserve"> et problèmes. </w:t>
       </w:r>
       <w:r>
         <w:rPr>
@@ -5446,7 +7564,7 @@
 </file>
 
 <file path=word/endnotes.xml><?xml version="1.0" encoding="utf-8"?>
-<w:endnotes xmlns:wpc="http://schemas.microsoft.com/office/word/2010/wordprocessingCanvas" xmlns:mo="http://schemas.microsoft.com/office/mac/office/2008/main" xmlns:mc="http://schemas.openxmlformats.org/markup-compatibility/2006" xmlns:mv="urn:schemas-microsoft-com:mac:vml" xmlns:o="urn:schemas-microsoft-com:office:office" xmlns:r="http://schemas.openxmlformats.org/officeDocument/2006/relationships" xmlns:m="http://schemas.openxmlformats.org/officeDocument/2006/math" xmlns:v="urn:schemas-microsoft-com:vml" xmlns:wp14="http://schemas.microsoft.com/office/word/2010/wordprocessingDrawing" xmlns:wp="http://schemas.openxmlformats.org/drawingml/2006/wordprocessingDrawing" xmlns:w10="urn:schemas-microsoft-com:office:word" xmlns:w="http://schemas.openxmlformats.org/wordprocessingml/2006/main" xmlns:w14="http://schemas.microsoft.com/office/word/2010/wordml" xmlns:wpg="http://schemas.microsoft.com/office/word/2010/wordprocessingGroup" xmlns:wpi="http://schemas.microsoft.com/office/word/2010/wordprocessingInk" xmlns:wne="http://schemas.microsoft.com/office/word/2006/wordml" xmlns:wps="http://schemas.microsoft.com/office/word/2010/wordprocessingShape" mc:Ignorable="w14 wp14">
+<w:endnotes xmlns:wpc="http://schemas.microsoft.com/office/word/2010/wordprocessingCanvas" xmlns:mc="http://schemas.openxmlformats.org/markup-compatibility/2006" xmlns:o="urn:schemas-microsoft-com:office:office" xmlns:r="http://schemas.openxmlformats.org/officeDocument/2006/relationships" xmlns:m="http://schemas.openxmlformats.org/officeDocument/2006/math" xmlns:v="urn:schemas-microsoft-com:vml" xmlns:wp14="http://schemas.microsoft.com/office/word/2010/wordprocessingDrawing" xmlns:wp="http://schemas.openxmlformats.org/drawingml/2006/wordprocessingDrawing" xmlns:w10="urn:schemas-microsoft-com:office:word" xmlns:w="http://schemas.openxmlformats.org/wordprocessingml/2006/main" xmlns:w14="http://schemas.microsoft.com/office/word/2010/wordml" xmlns:wpg="http://schemas.microsoft.com/office/word/2010/wordprocessingGroup" xmlns:wpi="http://schemas.microsoft.com/office/word/2010/wordprocessingInk" xmlns:wne="http://schemas.microsoft.com/office/word/2006/wordml" xmlns:wps="http://schemas.microsoft.com/office/word/2010/wordprocessingShape" mc:Ignorable="w14 wp14">
   <w:endnote w:type="separator" w:id="-1">
     <w:p>
       <w:pPr>
@@ -5471,7 +7589,7 @@
 </file>
 
 <file path=word/footer1.xml><?xml version="1.0" encoding="utf-8"?>
-<w:ftr xmlns:wpc="http://schemas.microsoft.com/office/word/2010/wordprocessingCanvas" xmlns:mo="http://schemas.microsoft.com/office/mac/office/2008/main" xmlns:mc="http://schemas.openxmlformats.org/markup-compatibility/2006" xmlns:mv="urn:schemas-microsoft-com:mac:vml" xmlns:o="urn:schemas-microsoft-com:office:office" xmlns:r="http://schemas.openxmlformats.org/officeDocument/2006/relationships" xmlns:m="http://schemas.openxmlformats.org/officeDocument/2006/math" xmlns:v="urn:schemas-microsoft-com:vml" xmlns:wp14="http://schemas.microsoft.com/office/word/2010/wordprocessingDrawing" xmlns:wp="http://schemas.openxmlformats.org/drawingml/2006/wordprocessingDrawing" xmlns:w10="urn:schemas-microsoft-com:office:word" xmlns:w="http://schemas.openxmlformats.org/wordprocessingml/2006/main" xmlns:w14="http://schemas.microsoft.com/office/word/2010/wordml" xmlns:wpg="http://schemas.microsoft.com/office/word/2010/wordprocessingGroup" xmlns:wpi="http://schemas.microsoft.com/office/word/2010/wordprocessingInk" xmlns:wne="http://schemas.microsoft.com/office/word/2006/wordml" xmlns:wps="http://schemas.microsoft.com/office/word/2010/wordprocessingShape" mc:Ignorable="w14 wp14">
+<w:ftr xmlns:wpc="http://schemas.microsoft.com/office/word/2010/wordprocessingCanvas" xmlns:mc="http://schemas.openxmlformats.org/markup-compatibility/2006" xmlns:o="urn:schemas-microsoft-com:office:office" xmlns:r="http://schemas.openxmlformats.org/officeDocument/2006/relationships" xmlns:m="http://schemas.openxmlformats.org/officeDocument/2006/math" xmlns:v="urn:schemas-microsoft-com:vml" xmlns:wp14="http://schemas.microsoft.com/office/word/2010/wordprocessingDrawing" xmlns:wp="http://schemas.openxmlformats.org/drawingml/2006/wordprocessingDrawing" xmlns:w10="urn:schemas-microsoft-com:office:word" xmlns:w="http://schemas.openxmlformats.org/wordprocessingml/2006/main" xmlns:w14="http://schemas.microsoft.com/office/word/2010/wordml" xmlns:wpg="http://schemas.microsoft.com/office/word/2010/wordprocessingGroup" xmlns:wpi="http://schemas.microsoft.com/office/word/2010/wordprocessingInk" xmlns:wne="http://schemas.microsoft.com/office/word/2006/wordml" xmlns:wps="http://schemas.microsoft.com/office/word/2010/wordprocessingShape" mc:Ignorable="w14 wp14">
   <w:tbl>
     <w:tblPr>
       <w:tblW w:w="5000" w:type="pct"/>
@@ -5507,13 +7625,9 @@
             <w:alias w:val="Auteur"/>
             <w:tag w:val=""/>
             <w:id w:val="1534539408"/>
-            <w:placeholder>
-              <w:docPart w:val="6407BE60A7DE4BB1B8F23FC4D7139521"/>
-            </w:placeholder>
             <w:dataBinding w:prefixMappings="xmlns:ns0='http://purl.org/dc/elements/1.1/' xmlns:ns1='http://schemas.openxmlformats.org/package/2006/metadata/core-properties' " w:xpath="/ns1:coreProperties[1]/ns0:creator[1]" w:storeItemID="{6C3C8BC8-F283-45AE-878A-BAB7291924A1}"/>
             <w:text/>
           </w:sdtPr>
-          <w:sdtEndPr/>
           <w:sdtContent>
             <w:p>
               <w:pPr>
@@ -5531,7 +7645,15 @@
                   <w:color w:val="000000" w:themeColor="text1"/>
                   <w:lang w:val="en-US"/>
                 </w:rPr>
-                <w:t>Anthony LARDY, TROTTIER Arthur Florian sebille</w:t>
+                <w:t>Anthony LARDY,  ARTHUR TROTTIER,</w:t>
+              </w:r>
+              <w:r>
+                <w:rPr>
+                  <w:caps/>
+                  <w:color w:val="000000" w:themeColor="text1"/>
+                  <w:lang w:val="en-US"/>
+                </w:rPr>
+                <w:t xml:space="preserve"> Florian sebille</w:t>
               </w:r>
             </w:p>
           </w:sdtContent>
@@ -5574,7 +7696,7 @@
               <w:noProof/>
               <w:color w:val="FFFFFF" w:themeColor="background1"/>
             </w:rPr>
-            <w:t>3</w:t>
+            <w:t>7</w:t>
           </w:r>
           <w:r>
             <w:rPr>
@@ -5656,7 +7778,7 @@
 </file>
 
 <file path=word/footer2.xml><?xml version="1.0" encoding="utf-8"?>
-<w:ftr xmlns:wpc="http://schemas.microsoft.com/office/word/2010/wordprocessingCanvas" xmlns:mo="http://schemas.microsoft.com/office/mac/office/2008/main" xmlns:mc="http://schemas.openxmlformats.org/markup-compatibility/2006" xmlns:mv="urn:schemas-microsoft-com:mac:vml" xmlns:o="urn:schemas-microsoft-com:office:office" xmlns:r="http://schemas.openxmlformats.org/officeDocument/2006/relationships" xmlns:m="http://schemas.openxmlformats.org/officeDocument/2006/math" xmlns:v="urn:schemas-microsoft-com:vml" xmlns:wp14="http://schemas.microsoft.com/office/word/2010/wordprocessingDrawing" xmlns:wp="http://schemas.openxmlformats.org/drawingml/2006/wordprocessingDrawing" xmlns:w10="urn:schemas-microsoft-com:office:word" xmlns:w="http://schemas.openxmlformats.org/wordprocessingml/2006/main" xmlns:w14="http://schemas.microsoft.com/office/word/2010/wordml" xmlns:wpg="http://schemas.microsoft.com/office/word/2010/wordprocessingGroup" xmlns:wpi="http://schemas.microsoft.com/office/word/2010/wordprocessingInk" xmlns:wne="http://schemas.microsoft.com/office/word/2006/wordml" xmlns:wps="http://schemas.microsoft.com/office/word/2010/wordprocessingShape" mc:Ignorable="w14 wp14">
+<w:ftr xmlns:wpc="http://schemas.microsoft.com/office/word/2010/wordprocessingCanvas" xmlns:mc="http://schemas.openxmlformats.org/markup-compatibility/2006" xmlns:o="urn:schemas-microsoft-com:office:office" xmlns:r="http://schemas.openxmlformats.org/officeDocument/2006/relationships" xmlns:m="http://schemas.openxmlformats.org/officeDocument/2006/math" xmlns:v="urn:schemas-microsoft-com:vml" xmlns:wp14="http://schemas.microsoft.com/office/word/2010/wordprocessingDrawing" xmlns:wp="http://schemas.openxmlformats.org/drawingml/2006/wordprocessingDrawing" xmlns:w10="urn:schemas-microsoft-com:office:word" xmlns:w="http://schemas.openxmlformats.org/wordprocessingml/2006/main" xmlns:w14="http://schemas.microsoft.com/office/word/2010/wordml" xmlns:wpg="http://schemas.microsoft.com/office/word/2010/wordprocessingGroup" xmlns:wpi="http://schemas.microsoft.com/office/word/2010/wordprocessingInk" xmlns:wne="http://schemas.microsoft.com/office/word/2006/wordml" xmlns:wps="http://schemas.microsoft.com/office/word/2010/wordprocessingShape" mc:Ignorable="w14 wp14">
   <w:p>
     <w:pPr>
       <w:pStyle w:val="Pieddepage"/>
@@ -5782,7 +7904,7 @@
 </file>
 
 <file path=word/footnotes.xml><?xml version="1.0" encoding="utf-8"?>
-<w:footnotes xmlns:wpc="http://schemas.microsoft.com/office/word/2010/wordprocessingCanvas" xmlns:mo="http://schemas.microsoft.com/office/mac/office/2008/main" xmlns:mc="http://schemas.openxmlformats.org/markup-compatibility/2006" xmlns:mv="urn:schemas-microsoft-com:mac:vml" xmlns:o="urn:schemas-microsoft-com:office:office" xmlns:r="http://schemas.openxmlformats.org/officeDocument/2006/relationships" xmlns:m="http://schemas.openxmlformats.org/officeDocument/2006/math" xmlns:v="urn:schemas-microsoft-com:vml" xmlns:wp14="http://schemas.microsoft.com/office/word/2010/wordprocessingDrawing" xmlns:wp="http://schemas.openxmlformats.org/drawingml/2006/wordprocessingDrawing" xmlns:w10="urn:schemas-microsoft-com:office:word" xmlns:w="http://schemas.openxmlformats.org/wordprocessingml/2006/main" xmlns:w14="http://schemas.microsoft.com/office/word/2010/wordml" xmlns:wpg="http://schemas.microsoft.com/office/word/2010/wordprocessingGroup" xmlns:wpi="http://schemas.microsoft.com/office/word/2010/wordprocessingInk" xmlns:wne="http://schemas.microsoft.com/office/word/2006/wordml" xmlns:wps="http://schemas.microsoft.com/office/word/2010/wordprocessingShape" mc:Ignorable="w14 wp14">
+<w:footnotes xmlns:wpc="http://schemas.microsoft.com/office/word/2010/wordprocessingCanvas" xmlns:mc="http://schemas.openxmlformats.org/markup-compatibility/2006" xmlns:o="urn:schemas-microsoft-com:office:office" xmlns:r="http://schemas.openxmlformats.org/officeDocument/2006/relationships" xmlns:m="http://schemas.openxmlformats.org/officeDocument/2006/math" xmlns:v="urn:schemas-microsoft-com:vml" xmlns:wp14="http://schemas.microsoft.com/office/word/2010/wordprocessingDrawing" xmlns:wp="http://schemas.openxmlformats.org/drawingml/2006/wordprocessingDrawing" xmlns:w10="urn:schemas-microsoft-com:office:word" xmlns:w="http://schemas.openxmlformats.org/wordprocessingml/2006/main" xmlns:w14="http://schemas.microsoft.com/office/word/2010/wordml" xmlns:wpg="http://schemas.microsoft.com/office/word/2010/wordprocessingGroup" xmlns:wpi="http://schemas.microsoft.com/office/word/2010/wordprocessingInk" xmlns:wne="http://schemas.microsoft.com/office/word/2006/wordml" xmlns:wps="http://schemas.microsoft.com/office/word/2010/wordprocessingShape" mc:Ignorable="w14 wp14">
   <w:footnote w:type="separator" w:id="-1">
     <w:p>
       <w:pPr>
@@ -5807,7 +7929,7 @@
 </file>
 
 <file path=word/numbering.xml><?xml version="1.0" encoding="utf-8"?>
-<w:numbering xmlns:wpc="http://schemas.microsoft.com/office/word/2010/wordprocessingCanvas" xmlns:mo="http://schemas.microsoft.com/office/mac/office/2008/main" xmlns:mc="http://schemas.openxmlformats.org/markup-compatibility/2006" xmlns:mv="urn:schemas-microsoft-com:mac:vml" xmlns:o="urn:schemas-microsoft-com:office:office" xmlns:r="http://schemas.openxmlformats.org/officeDocument/2006/relationships" xmlns:m="http://schemas.openxmlformats.org/officeDocument/2006/math" xmlns:v="urn:schemas-microsoft-com:vml" xmlns:wp14="http://schemas.microsoft.com/office/word/2010/wordprocessingDrawing" xmlns:wp="http://schemas.openxmlformats.org/drawingml/2006/wordprocessingDrawing" xmlns:w10="urn:schemas-microsoft-com:office:word" xmlns:w="http://schemas.openxmlformats.org/wordprocessingml/2006/main" xmlns:w14="http://schemas.microsoft.com/office/word/2010/wordml" xmlns:wpg="http://schemas.microsoft.com/office/word/2010/wordprocessingGroup" xmlns:wpi="http://schemas.microsoft.com/office/word/2010/wordprocessingInk" xmlns:wne="http://schemas.microsoft.com/office/word/2006/wordml" xmlns:wps="http://schemas.microsoft.com/office/word/2010/wordprocessingShape" mc:Ignorable="w14 wp14">
+<w:numbering xmlns:wpc="http://schemas.microsoft.com/office/word/2010/wordprocessingCanvas" xmlns:mc="http://schemas.openxmlformats.org/markup-compatibility/2006" xmlns:o="urn:schemas-microsoft-com:office:office" xmlns:r="http://schemas.openxmlformats.org/officeDocument/2006/relationships" xmlns:m="http://schemas.openxmlformats.org/officeDocument/2006/math" xmlns:v="urn:schemas-microsoft-com:vml" xmlns:wp14="http://schemas.microsoft.com/office/word/2010/wordprocessingDrawing" xmlns:wp="http://schemas.openxmlformats.org/drawingml/2006/wordprocessingDrawing" xmlns:w10="urn:schemas-microsoft-com:office:word" xmlns:w="http://schemas.openxmlformats.org/wordprocessingml/2006/main" xmlns:w14="http://schemas.microsoft.com/office/word/2010/wordml" xmlns:wpg="http://schemas.microsoft.com/office/word/2010/wordprocessingGroup" xmlns:wpi="http://schemas.microsoft.com/office/word/2010/wordprocessingInk" xmlns:wne="http://schemas.microsoft.com/office/word/2006/wordml" xmlns:wps="http://schemas.microsoft.com/office/word/2010/wordprocessingShape" mc:Ignorable="w14 wp14">
   <w:abstractNum w:abstractNumId="0">
     <w:nsid w:val="72905286"/>
     <w:multiLevelType w:val="multilevel"/>
@@ -5954,7 +8076,7 @@
       </w:pPr>
     </w:pPrDefault>
   </w:docDefaults>
-  <w:latentStyles w:defLockedState="0" w:defUIPriority="99" w:defSemiHidden="1" w:defUnhideWhenUsed="1" w:defQFormat="0" w:count="276">
+  <w:latentStyles w:defLockedState="0" w:defUIPriority="99" w:defSemiHidden="1" w:defUnhideWhenUsed="1" w:defQFormat="0" w:count="267">
     <w:lsdException w:name="Normal" w:semiHidden="0" w:uiPriority="0" w:unhideWhenUsed="0" w:qFormat="1"/>
     <w:lsdException w:name="heading 1" w:semiHidden="0" w:uiPriority="9" w:unhideWhenUsed="0" w:qFormat="1"/>
     <w:lsdException w:name="heading 2" w:uiPriority="9" w:qFormat="1"/>
@@ -5981,15 +8103,6 @@
     <w:lsdException w:name="Strong" w:semiHidden="0" w:uiPriority="22" w:unhideWhenUsed="0" w:qFormat="1"/>
     <w:lsdException w:name="Emphasis" w:semiHidden="0" w:uiPriority="20" w:unhideWhenUsed="0" w:qFormat="1"/>
     <w:lsdException w:name="Table Grid" w:semiHidden="0" w:uiPriority="39" w:unhideWhenUsed="0"/>
-    <w:lsdException w:name="Note Level 1" w:semiHidden="0" w:unhideWhenUsed="0"/>
-    <w:lsdException w:name="Note Level 2" w:semiHidden="0" w:unhideWhenUsed="0"/>
-    <w:lsdException w:name="Note Level 3" w:semiHidden="0" w:unhideWhenUsed="0"/>
-    <w:lsdException w:name="Note Level 4" w:semiHidden="0" w:unhideWhenUsed="0"/>
-    <w:lsdException w:name="Note Level 5" w:semiHidden="0" w:unhideWhenUsed="0"/>
-    <w:lsdException w:name="Note Level 6" w:semiHidden="0" w:unhideWhenUsed="0"/>
-    <w:lsdException w:name="Note Level 7" w:semiHidden="0" w:unhideWhenUsed="0"/>
-    <w:lsdException w:name="Note Level 8" w:semiHidden="0" w:unhideWhenUsed="0"/>
-    <w:lsdException w:name="Note Level 9" w:semiHidden="0" w:unhideWhenUsed="0"/>
     <w:lsdException w:name="Placeholder Text" w:unhideWhenUsed="0"/>
     <w:lsdException w:name="No Spacing" w:semiHidden="0" w:uiPriority="1" w:unhideWhenUsed="0" w:qFormat="1"/>
     <w:lsdException w:name="Light Shading" w:semiHidden="0" w:uiPriority="60" w:unhideWhenUsed="0"/>
@@ -6230,11 +8343,41 @@
     <w:basedOn w:val="Policepardfaut"/>
     <w:rsid w:val="00B95CC6"/>
   </w:style>
+  <w:style w:type="paragraph" w:styleId="Textedebulles">
+    <w:name w:val="Balloon Text"/>
+    <w:basedOn w:val="Normal"/>
+    <w:link w:val="TextedebullesCar"/>
+    <w:uiPriority w:val="99"/>
+    <w:semiHidden/>
+    <w:unhideWhenUsed/>
+    <w:rsid w:val="007F224B"/>
+    <w:pPr>
+      <w:spacing w:after="0" w:line="240" w:lineRule="auto"/>
+    </w:pPr>
+    <w:rPr>
+      <w:rFonts w:ascii="Tahoma" w:hAnsi="Tahoma" w:cs="Tahoma"/>
+      <w:sz w:val="16"/>
+      <w:szCs w:val="16"/>
+    </w:rPr>
+  </w:style>
+  <w:style w:type="character" w:customStyle="1" w:styleId="TextedebullesCar">
+    <w:name w:val="Texte de bulles Car"/>
+    <w:basedOn w:val="Policepardfaut"/>
+    <w:link w:val="Textedebulles"/>
+    <w:uiPriority w:val="99"/>
+    <w:semiHidden/>
+    <w:rsid w:val="007F224B"/>
+    <w:rPr>
+      <w:rFonts w:ascii="Tahoma" w:hAnsi="Tahoma" w:cs="Tahoma"/>
+      <w:sz w:val="16"/>
+      <w:szCs w:val="16"/>
+    </w:rPr>
+  </w:style>
 </w:styles>
 </file>
 
 <file path=word/stylesWithEffects.xml><?xml version="1.0" encoding="utf-8"?>
-<w:styles xmlns:wpc="http://schemas.microsoft.com/office/word/2010/wordprocessingCanvas" xmlns:mo="http://schemas.microsoft.com/office/mac/office/2008/main" xmlns:mc="http://schemas.openxmlformats.org/markup-compatibility/2006" xmlns:mv="urn:schemas-microsoft-com:mac:vml" xmlns:o="urn:schemas-microsoft-com:office:office" xmlns:r="http://schemas.openxmlformats.org/officeDocument/2006/relationships" xmlns:m="http://schemas.openxmlformats.org/officeDocument/2006/math" xmlns:v="urn:schemas-microsoft-com:vml" xmlns:wp14="http://schemas.microsoft.com/office/word/2010/wordprocessingDrawing" xmlns:wp="http://schemas.openxmlformats.org/drawingml/2006/wordprocessingDrawing" xmlns:w10="urn:schemas-microsoft-com:office:word" xmlns:w="http://schemas.openxmlformats.org/wordprocessingml/2006/main" xmlns:w14="http://schemas.microsoft.com/office/word/2010/wordml" xmlns:wpg="http://schemas.microsoft.com/office/word/2010/wordprocessingGroup" xmlns:wpi="http://schemas.microsoft.com/office/word/2010/wordprocessingInk" xmlns:wne="http://schemas.microsoft.com/office/word/2006/wordml" xmlns:wps="http://schemas.microsoft.com/office/word/2010/wordprocessingShape" mc:Ignorable="w14 wp14">
+<w:styles xmlns:wpc="http://schemas.microsoft.com/office/word/2010/wordprocessingCanvas" xmlns:mc="http://schemas.openxmlformats.org/markup-compatibility/2006" xmlns:o="urn:schemas-microsoft-com:office:office" xmlns:r="http://schemas.openxmlformats.org/officeDocument/2006/relationships" xmlns:m="http://schemas.openxmlformats.org/officeDocument/2006/math" xmlns:v="urn:schemas-microsoft-com:vml" xmlns:wp14="http://schemas.microsoft.com/office/word/2010/wordprocessingDrawing" xmlns:wp="http://schemas.openxmlformats.org/drawingml/2006/wordprocessingDrawing" xmlns:w10="urn:schemas-microsoft-com:office:word" xmlns:w="http://schemas.openxmlformats.org/wordprocessingml/2006/main" xmlns:w14="http://schemas.microsoft.com/office/word/2010/wordml" xmlns:wpg="http://schemas.microsoft.com/office/word/2010/wordprocessingGroup" xmlns:wpi="http://schemas.microsoft.com/office/word/2010/wordprocessingInk" xmlns:wne="http://schemas.microsoft.com/office/word/2006/wordml" xmlns:wps="http://schemas.microsoft.com/office/word/2010/wordprocessingShape" mc:Ignorable="w14 wp14">
   <w:docDefaults>
     <w:rPrDefault>
       <w:rPr>
@@ -6250,7 +8393,7 @@
       </w:pPr>
     </w:pPrDefault>
   </w:docDefaults>
-  <w:latentStyles w:defLockedState="0" w:defUIPriority="99" w:defSemiHidden="1" w:defUnhideWhenUsed="1" w:defQFormat="0" w:count="276">
+  <w:latentStyles w:defLockedState="0" w:defUIPriority="99" w:defSemiHidden="1" w:defUnhideWhenUsed="1" w:defQFormat="0" w:count="267">
     <w:lsdException w:name="Normal" w:semiHidden="0" w:uiPriority="0" w:unhideWhenUsed="0" w:qFormat="1"/>
     <w:lsdException w:name="heading 1" w:semiHidden="0" w:uiPriority="9" w:unhideWhenUsed="0" w:qFormat="1"/>
     <w:lsdException w:name="heading 2" w:uiPriority="9" w:qFormat="1"/>
@@ -6277,15 +8420,6 @@
     <w:lsdException w:name="Strong" w:semiHidden="0" w:uiPriority="22" w:unhideWhenUsed="0" w:qFormat="1"/>
     <w:lsdException w:name="Emphasis" w:semiHidden="0" w:uiPriority="20" w:unhideWhenUsed="0" w:qFormat="1"/>
     <w:lsdException w:name="Table Grid" w:semiHidden="0" w:uiPriority="39" w:unhideWhenUsed="0"/>
-    <w:lsdException w:name="Note Level 1" w:semiHidden="0" w:unhideWhenUsed="0"/>
-    <w:lsdException w:name="Note Level 2" w:semiHidden="0" w:unhideWhenUsed="0"/>
-    <w:lsdException w:name="Note Level 3" w:semiHidden="0" w:unhideWhenUsed="0"/>
-    <w:lsdException w:name="Note Level 4" w:semiHidden="0" w:unhideWhenUsed="0"/>
-    <w:lsdException w:name="Note Level 5" w:semiHidden="0" w:unhideWhenUsed="0"/>
-    <w:lsdException w:name="Note Level 6" w:semiHidden="0" w:unhideWhenUsed="0"/>
-    <w:lsdException w:name="Note Level 7" w:semiHidden="0" w:unhideWhenUsed="0"/>
-    <w:lsdException w:name="Note Level 8" w:semiHidden="0" w:unhideWhenUsed="0"/>
-    <w:lsdException w:name="Note Level 9" w:semiHidden="0" w:unhideWhenUsed="0"/>
     <w:lsdException w:name="Placeholder Text" w:unhideWhenUsed="0"/>
     <w:lsdException w:name="No Spacing" w:semiHidden="0" w:uiPriority="1" w:unhideWhenUsed="0" w:qFormat="1"/>
     <w:lsdException w:name="Light Shading" w:semiHidden="0" w:uiPriority="60" w:unhideWhenUsed="0"/>
@@ -6526,559 +8660,37 @@
     <w:basedOn w:val="Policepardfaut"/>
     <w:rsid w:val="00B95CC6"/>
   </w:style>
-</w:styles>
-</file>
-
-<file path=word/glossary/document.xml><?xml version="1.0" encoding="utf-8"?>
-<w:glossaryDocument xmlns:wpc="http://schemas.microsoft.com/office/word/2010/wordprocessingCanvas" xmlns:mo="http://schemas.microsoft.com/office/mac/office/2008/main" xmlns:mc="http://schemas.openxmlformats.org/markup-compatibility/2006" xmlns:mv="urn:schemas-microsoft-com:mac:vml" xmlns:o="urn:schemas-microsoft-com:office:office" xmlns:r="http://schemas.openxmlformats.org/officeDocument/2006/relationships" xmlns:m="http://schemas.openxmlformats.org/officeDocument/2006/math" xmlns:v="urn:schemas-microsoft-com:vml" xmlns:wp14="http://schemas.microsoft.com/office/word/2010/wordprocessingDrawing" xmlns:wp="http://schemas.openxmlformats.org/drawingml/2006/wordprocessingDrawing" xmlns:w10="urn:schemas-microsoft-com:office:word" xmlns:w="http://schemas.openxmlformats.org/wordprocessingml/2006/main" xmlns:w14="http://schemas.microsoft.com/office/word/2010/wordml" xmlns:wpg="http://schemas.microsoft.com/office/word/2010/wordprocessingGroup" xmlns:wpi="http://schemas.microsoft.com/office/word/2010/wordprocessingInk" xmlns:wne="http://schemas.microsoft.com/office/word/2006/wordml" xmlns:wps="http://schemas.microsoft.com/office/word/2010/wordprocessingShape" mc:Ignorable="w14 wp14"/>
-</file>
-
-<file path=word/glossary/fontTable.xml><?xml version="1.0" encoding="utf-8"?>
-<w:fonts xmlns:mc="http://schemas.openxmlformats.org/markup-compatibility/2006" xmlns:r="http://schemas.openxmlformats.org/officeDocument/2006/relationships" xmlns:w="http://schemas.openxmlformats.org/wordprocessingml/2006/main" xmlns:w14="http://schemas.microsoft.com/office/word/2010/wordml" mc:Ignorable="w14">
-  <w:font w:name="Times New Roman">
-    <w:panose1 w:val="02020603050405020304"/>
-    <w:charset w:val="00"/>
-    <w:family w:val="auto"/>
-    <w:pitch w:val="variable"/>
-    <w:sig w:usb0="E0002AFF" w:usb1="C0007841" w:usb2="00000009" w:usb3="00000000" w:csb0="000001FF" w:csb1="00000000"/>
-  </w:font>
-  <w:font w:name="Calibri">
-    <w:panose1 w:val="020F0502020204030204"/>
-    <w:charset w:val="00"/>
-    <w:family w:val="auto"/>
-    <w:pitch w:val="variable"/>
-    <w:sig w:usb0="E10002FF" w:usb1="4000ACFF" w:usb2="00000009" w:usb3="00000000" w:csb0="0000019F" w:csb1="00000000"/>
-  </w:font>
-  <w:font w:name="游明朝">
-    <w:panose1 w:val="00000000000000000000"/>
-    <w:charset w:val="80"/>
-    <w:family w:val="roman"/>
-    <w:notTrueType/>
-    <w:pitch w:val="default"/>
-  </w:font>
-  <w:font w:name="Arial">
-    <w:panose1 w:val="020B0604020202020204"/>
-    <w:charset w:val="00"/>
-    <w:family w:val="auto"/>
-    <w:pitch w:val="variable"/>
-    <w:sig w:usb0="E0002AFF" w:usb1="C0007843" w:usb2="00000009" w:usb3="00000000" w:csb0="000001FF" w:csb1="00000000"/>
-  </w:font>
-  <w:font w:name="游ゴシック Light">
-    <w:panose1 w:val="00000000000000000000"/>
-    <w:charset w:val="80"/>
-    <w:family w:val="roman"/>
-    <w:notTrueType/>
-    <w:pitch w:val="default"/>
-  </w:font>
-  <w:font w:name="Calibri Light">
-    <w:altName w:val="Tahoma"/>
-    <w:charset w:val="00"/>
-    <w:family w:val="swiss"/>
-    <w:pitch w:val="variable"/>
-    <w:sig w:usb0="E0002AFF" w:usb1="C000247B" w:usb2="00000009" w:usb3="00000000" w:csb0="000001FF" w:csb1="00000000"/>
-  </w:font>
-  <w:font w:name="Cambria">
-    <w:panose1 w:val="02040503050406030204"/>
-    <w:charset w:val="00"/>
-    <w:family w:val="auto"/>
-    <w:pitch w:val="variable"/>
-    <w:sig w:usb0="E00002FF" w:usb1="400004FF" w:usb2="00000000" w:usb3="00000000" w:csb0="0000019F" w:csb1="00000000"/>
-  </w:font>
-  <w:font w:name="ＭＳ 明朝">
-    <w:charset w:val="4E"/>
-    <w:family w:val="auto"/>
-    <w:pitch w:val="variable"/>
-    <w:sig w:usb0="00000001" w:usb1="08070000" w:usb2="00000010" w:usb3="00000000" w:csb0="00020000" w:csb1="00000000"/>
-  </w:font>
-  <w:font w:name="ＭＳ ゴシック">
-    <w:charset w:val="4E"/>
-    <w:family w:val="auto"/>
-    <w:pitch w:val="variable"/>
-    <w:sig w:usb0="00000001" w:usb1="08070000" w:usb2="00000010" w:usb3="00000000" w:csb0="00020000" w:csb1="00000000"/>
-  </w:font>
-</w:fonts>
-</file>
-
-<file path=word/glossary/settings.xml><?xml version="1.0" encoding="utf-8"?>
-<w:settings xmlns:mc="http://schemas.openxmlformats.org/markup-compatibility/2006" xmlns:o="urn:schemas-microsoft-com:office:office" xmlns:r="http://schemas.openxmlformats.org/officeDocument/2006/relationships" xmlns:m="http://schemas.openxmlformats.org/officeDocument/2006/math" xmlns:v="urn:schemas-microsoft-com:vml" xmlns:w10="urn:schemas-microsoft-com:office:word" xmlns:w="http://schemas.openxmlformats.org/wordprocessingml/2006/main" xmlns:w14="http://schemas.microsoft.com/office/word/2010/wordml" xmlns:sl="http://schemas.openxmlformats.org/schemaLibrary/2006/main" mc:Ignorable="w14">
-  <w:view w:val="normal"/>
-  <w:defaultTabStop w:val="708"/>
-  <w:hyphenationZone w:val="425"/>
-  <w:characterSpacingControl w:val="doNotCompress"/>
-  <w:compat>
-    <w:useFELayout/>
-    <w:compatSetting w:name="compatibilityMode" w:uri="http://schemas.microsoft.com/office/word" w:val="14"/>
-    <w:compatSetting w:name="overrideTableStyleFontSizeAndJustification" w:uri="http://schemas.microsoft.com/office/word" w:val="1"/>
-    <w:compatSetting w:name="enableOpenTypeFeatures" w:uri="http://schemas.microsoft.com/office/word" w:val="1"/>
-    <w:compatSetting w:name="doNotFlipMirrorIndents" w:uri="http://schemas.microsoft.com/office/word" w:val="1"/>
-  </w:compat>
-  <w:rsids>
-    <w:rsidRoot w:val="002A712D"/>
-    <w:rsid w:val="002A712D"/>
-    <w:rsid w:val="00D043B2"/>
-    <w:rsid w:val="00F43A17"/>
-  </w:rsids>
-  <m:mathPr>
-    <m:mathFont m:val="Cambria Math"/>
-    <m:brkBin m:val="before"/>
-    <m:brkBinSub m:val="--"/>
-    <m:smallFrac m:val="0"/>
-    <m:dispDef/>
-    <m:lMargin m:val="0"/>
-    <m:rMargin m:val="0"/>
-    <m:defJc m:val="centerGroup"/>
-    <m:wrapIndent m:val="1440"/>
-    <m:intLim m:val="subSup"/>
-    <m:naryLim m:val="undOvr"/>
-  </m:mathPr>
-  <w:themeFontLang w:val="fr-FR" w:eastAsia="ja-JP"/>
-  <w:clrSchemeMapping w:bg1="light1" w:t1="dark1" w:bg2="light2" w:t2="dark2" w:accent1="accent1" w:accent2="accent2" w:accent3="accent3" w:accent4="accent4" w:accent5="accent5" w:accent6="accent6" w:hyperlink="hyperlink" w:followedHyperlink="followedHyperlink"/>
-  <w:doNotAutoCompressPictures/>
-  <w:decimalSymbol w:val=","/>
-  <w:listSeparator w:val=";"/>
-</w:settings>
-</file>
-
-<file path=word/glossary/styles.xml><?xml version="1.0" encoding="utf-8"?>
-<w:styles xmlns:mc="http://schemas.openxmlformats.org/markup-compatibility/2006" xmlns:r="http://schemas.openxmlformats.org/officeDocument/2006/relationships" xmlns:w="http://schemas.openxmlformats.org/wordprocessingml/2006/main" xmlns:w14="http://schemas.microsoft.com/office/word/2010/wordml" mc:Ignorable="w14">
-  <w:docDefaults>
-    <w:rPrDefault>
-      <w:rPr>
-        <w:rFonts w:asciiTheme="minorHAnsi" w:eastAsiaTheme="minorEastAsia" w:hAnsiTheme="minorHAnsi" w:cstheme="minorBidi"/>
-        <w:sz w:val="22"/>
-        <w:szCs w:val="22"/>
-        <w:lang w:val="fr-FR" w:eastAsia="fr-FR" w:bidi="ar-SA"/>
-      </w:rPr>
-    </w:rPrDefault>
-    <w:pPrDefault>
-      <w:pPr>
-        <w:spacing w:after="160" w:line="259" w:lineRule="auto"/>
-      </w:pPr>
-    </w:pPrDefault>
-  </w:docDefaults>
-  <w:latentStyles w:defLockedState="0" w:defUIPriority="99" w:defSemiHidden="1" w:defUnhideWhenUsed="1" w:defQFormat="0" w:count="276">
-    <w:lsdException w:name="Normal" w:semiHidden="0" w:uiPriority="0" w:unhideWhenUsed="0" w:qFormat="1"/>
-    <w:lsdException w:name="heading 1" w:semiHidden="0" w:uiPriority="9" w:unhideWhenUsed="0" w:qFormat="1"/>
-    <w:lsdException w:name="heading 2" w:uiPriority="9" w:qFormat="1"/>
-    <w:lsdException w:name="heading 3" w:uiPriority="9" w:qFormat="1"/>
-    <w:lsdException w:name="heading 4" w:uiPriority="9" w:qFormat="1"/>
-    <w:lsdException w:name="heading 5" w:uiPriority="9" w:qFormat="1"/>
-    <w:lsdException w:name="heading 6" w:uiPriority="9" w:qFormat="1"/>
-    <w:lsdException w:name="heading 7" w:uiPriority="9" w:qFormat="1"/>
-    <w:lsdException w:name="heading 8" w:uiPriority="9" w:qFormat="1"/>
-    <w:lsdException w:name="heading 9" w:uiPriority="9" w:qFormat="1"/>
-    <w:lsdException w:name="toc 1" w:uiPriority="39"/>
-    <w:lsdException w:name="toc 2" w:uiPriority="39"/>
-    <w:lsdException w:name="toc 3" w:uiPriority="39"/>
-    <w:lsdException w:name="toc 4" w:uiPriority="39"/>
-    <w:lsdException w:name="toc 5" w:uiPriority="39"/>
-    <w:lsdException w:name="toc 6" w:uiPriority="39"/>
-    <w:lsdException w:name="toc 7" w:uiPriority="39"/>
-    <w:lsdException w:name="toc 8" w:uiPriority="39"/>
-    <w:lsdException w:name="toc 9" w:uiPriority="39"/>
-    <w:lsdException w:name="caption" w:uiPriority="35" w:qFormat="1"/>
-    <w:lsdException w:name="Title" w:semiHidden="0" w:uiPriority="10" w:unhideWhenUsed="0" w:qFormat="1"/>
-    <w:lsdException w:name="Default Paragraph Font" w:uiPriority="1"/>
-    <w:lsdException w:name="Subtitle" w:semiHidden="0" w:uiPriority="11" w:unhideWhenUsed="0" w:qFormat="1"/>
-    <w:lsdException w:name="Strong" w:semiHidden="0" w:uiPriority="22" w:unhideWhenUsed="0" w:qFormat="1"/>
-    <w:lsdException w:name="Emphasis" w:semiHidden="0" w:uiPriority="20" w:unhideWhenUsed="0" w:qFormat="1"/>
-    <w:lsdException w:name="Table Grid" w:semiHidden="0" w:uiPriority="39" w:unhideWhenUsed="0"/>
-    <w:lsdException w:name="Note Level 1" w:semiHidden="0" w:unhideWhenUsed="0"/>
-    <w:lsdException w:name="Note Level 2" w:semiHidden="0" w:unhideWhenUsed="0"/>
-    <w:lsdException w:name="Note Level 3" w:semiHidden="0" w:unhideWhenUsed="0"/>
-    <w:lsdException w:name="Note Level 4" w:semiHidden="0" w:unhideWhenUsed="0"/>
-    <w:lsdException w:name="Note Level 5" w:semiHidden="0" w:unhideWhenUsed="0"/>
-    <w:lsdException w:name="Note Level 6" w:semiHidden="0" w:unhideWhenUsed="0"/>
-    <w:lsdException w:name="Note Level 7" w:semiHidden="0" w:unhideWhenUsed="0"/>
-    <w:lsdException w:name="Note Level 8" w:semiHidden="0" w:unhideWhenUsed="0"/>
-    <w:lsdException w:name="Note Level 9" w:semiHidden="0" w:unhideWhenUsed="0"/>
-    <w:lsdException w:name="Placeholder Text" w:unhideWhenUsed="0"/>
-    <w:lsdException w:name="No Spacing" w:semiHidden="0" w:uiPriority="1" w:unhideWhenUsed="0" w:qFormat="1"/>
-    <w:lsdException w:name="Light Shading" w:semiHidden="0" w:uiPriority="60" w:unhideWhenUsed="0"/>
-    <w:lsdException w:name="Light List" w:semiHidden="0" w:uiPriority="61" w:unhideWhenUsed="0"/>
-    <w:lsdException w:name="Light Grid" w:semiHidden="0" w:uiPriority="62" w:unhideWhenUsed="0"/>
-    <w:lsdException w:name="Medium Shading 1" w:semiHidden="0" w:uiPriority="63" w:unhideWhenUsed="0"/>
-    <w:lsdException w:name="Medium Shading 2" w:semiHidden="0" w:uiPriority="64" w:unhideWhenUsed="0"/>
-    <w:lsdException w:name="Medium List 1" w:semiHidden="0" w:uiPriority="65" w:unhideWhenUsed="0"/>
-    <w:lsdException w:name="Medium List 2" w:semiHidden="0" w:uiPriority="66" w:unhideWhenUsed="0"/>
-    <w:lsdException w:name="Medium Grid 1" w:semiHidden="0" w:uiPriority="67" w:unhideWhenUsed="0"/>
-    <w:lsdException w:name="Medium Grid 2" w:semiHidden="0" w:uiPriority="68" w:unhideWhenUsed="0"/>
-    <w:lsdException w:name="Medium Grid 3" w:semiHidden="0" w:uiPriority="69" w:unhideWhenUsed="0"/>
-    <w:lsdException w:name="Dark List" w:semiHidden="0" w:uiPriority="70" w:unhideWhenUsed="0"/>
-    <w:lsdException w:name="Colorful Shading" w:semiHidden="0" w:uiPriority="71" w:unhideWhenUsed="0"/>
-    <w:lsdException w:name="Colorful List" w:semiHidden="0" w:uiPriority="72" w:unhideWhenUsed="0"/>
-    <w:lsdException w:name="Colorful Grid" w:semiHidden="0" w:uiPriority="73" w:unhideWhenUsed="0"/>
-    <w:lsdException w:name="Light Shading Accent 1" w:semiHidden="0" w:uiPriority="60" w:unhideWhenUsed="0"/>
-    <w:lsdException w:name="Light List Accent 1" w:semiHidden="0" w:uiPriority="61" w:unhideWhenUsed="0"/>
-    <w:lsdException w:name="Light Grid Accent 1" w:semiHidden="0" w:uiPriority="62" w:unhideWhenUsed="0"/>
-    <w:lsdException w:name="Medium Shading 1 Accent 1" w:semiHidden="0" w:uiPriority="63" w:unhideWhenUsed="0"/>
-    <w:lsdException w:name="Medium Shading 2 Accent 1" w:semiHidden="0" w:uiPriority="64" w:unhideWhenUsed="0"/>
-    <w:lsdException w:name="Medium List 1 Accent 1" w:semiHidden="0" w:uiPriority="65" w:unhideWhenUsed="0"/>
-    <w:lsdException w:name="Revision" w:unhideWhenUsed="0"/>
-    <w:lsdException w:name="List Paragraph" w:semiHidden="0" w:uiPriority="34" w:unhideWhenUsed="0" w:qFormat="1"/>
-    <w:lsdException w:name="Quote" w:semiHidden="0" w:uiPriority="29" w:unhideWhenUsed="0" w:qFormat="1"/>
-    <w:lsdException w:name="Intense Quote" w:semiHidden="0" w:uiPriority="30" w:unhideWhenUsed="0" w:qFormat="1"/>
-    <w:lsdException w:name="Medium List 2 Accent 1" w:semiHidden="0" w:uiPriority="66" w:unhideWhenUsed="0"/>
-    <w:lsdException w:name="Medium Grid 1 Accent 1" w:semiHidden="0" w:uiPriority="67" w:unhideWhenUsed="0"/>
-    <w:lsdException w:name="Medium Grid 2 Accent 1" w:semiHidden="0" w:uiPriority="68" w:unhideWhenUsed="0"/>
-    <w:lsdException w:name="Medium Grid 3 Accent 1" w:semiHidden="0" w:uiPriority="69" w:unhideWhenUsed="0"/>
-    <w:lsdException w:name="Dark List Accent 1" w:semiHidden="0" w:uiPriority="70" w:unhideWhenUsed="0"/>
-    <w:lsdException w:name="Colorful Shading Accent 1" w:semiHidden="0" w:uiPriority="71" w:unhideWhenUsed="0"/>
-    <w:lsdException w:name="Colorful List Accent 1" w:semiHidden="0" w:uiPriority="72" w:unhideWhenUsed="0"/>
-    <w:lsdException w:name="Colorful Grid Accent 1" w:semiHidden="0" w:uiPriority="73" w:unhideWhenUsed="0"/>
-    <w:lsdException w:name="Light Shading Accent 2" w:semiHidden="0" w:uiPriority="60" w:unhideWhenUsed="0"/>
-    <w:lsdException w:name="Light List Accent 2" w:semiHidden="0" w:uiPriority="61" w:unhideWhenUsed="0"/>
-    <w:lsdException w:name="Light Grid Accent 2" w:semiHidden="0" w:uiPriority="62" w:unhideWhenUsed="0"/>
-    <w:lsdException w:name="Medium Shading 1 Accent 2" w:semiHidden="0" w:uiPriority="63" w:unhideWhenUsed="0"/>
-    <w:lsdException w:name="Medium Shading 2 Accent 2" w:semiHidden="0" w:uiPriority="64" w:unhideWhenUsed="0"/>
-    <w:lsdException w:name="Medium List 1 Accent 2" w:semiHidden="0" w:uiPriority="65" w:unhideWhenUsed="0"/>
-    <w:lsdException w:name="Medium List 2 Accent 2" w:semiHidden="0" w:uiPriority="66" w:unhideWhenUsed="0"/>
-    <w:lsdException w:name="Medium Grid 1 Accent 2" w:semiHidden="0" w:uiPriority="67" w:unhideWhenUsed="0"/>
-    <w:lsdException w:name="Medium Grid 2 Accent 2" w:semiHidden="0" w:uiPriority="68" w:unhideWhenUsed="0"/>
-    <w:lsdException w:name="Medium Grid 3 Accent 2" w:semiHidden="0" w:uiPriority="69" w:unhideWhenUsed="0"/>
-    <w:lsdException w:name="Dark List Accent 2" w:semiHidden="0" w:uiPriority="70" w:unhideWhenUsed="0"/>
-    <w:lsdException w:name="Colorful Shading Accent 2" w:semiHidden="0" w:uiPriority="71" w:unhideWhenUsed="0"/>
-    <w:lsdException w:name="Colorful List Accent 2" w:semiHidden="0" w:uiPriority="72" w:unhideWhenUsed="0"/>
-    <w:lsdException w:name="Colorful Grid Accent 2" w:semiHidden="0" w:uiPriority="73" w:unhideWhenUsed="0"/>
-    <w:lsdException w:name="Light Shading Accent 3" w:semiHidden="0" w:uiPriority="60" w:unhideWhenUsed="0"/>
-    <w:lsdException w:name="Light List Accent 3" w:semiHidden="0" w:uiPriority="61" w:unhideWhenUsed="0"/>
-    <w:lsdException w:name="Light Grid Accent 3" w:semiHidden="0" w:uiPriority="62" w:unhideWhenUsed="0"/>
-    <w:lsdException w:name="Medium Shading 1 Accent 3" w:semiHidden="0" w:uiPriority="63" w:unhideWhenUsed="0"/>
-    <w:lsdException w:name="Medium Shading 2 Accent 3" w:semiHidden="0" w:uiPriority="64" w:unhideWhenUsed="0"/>
-    <w:lsdException w:name="Medium List 1 Accent 3" w:semiHidden="0" w:uiPriority="65" w:unhideWhenUsed="0"/>
-    <w:lsdException w:name="Medium List 2 Accent 3" w:semiHidden="0" w:uiPriority="66" w:unhideWhenUsed="0"/>
-    <w:lsdException w:name="Medium Grid 1 Accent 3" w:semiHidden="0" w:uiPriority="67" w:unhideWhenUsed="0"/>
-    <w:lsdException w:name="Medium Grid 2 Accent 3" w:semiHidden="0" w:uiPriority="68" w:unhideWhenUsed="0"/>
-    <w:lsdException w:name="Medium Grid 3 Accent 3" w:semiHidden="0" w:uiPriority="69" w:unhideWhenUsed="0"/>
-    <w:lsdException w:name="Dark List Accent 3" w:semiHidden="0" w:uiPriority="70" w:unhideWhenUsed="0"/>
-    <w:lsdException w:name="Colorful Shading Accent 3" w:semiHidden="0" w:uiPriority="71" w:unhideWhenUsed="0"/>
-    <w:lsdException w:name="Colorful List Accent 3" w:semiHidden="0" w:uiPriority="72" w:unhideWhenUsed="0"/>
-    <w:lsdException w:name="Colorful Grid Accent 3" w:semiHidden="0" w:uiPriority="73" w:unhideWhenUsed="0"/>
-    <w:lsdException w:name="Light Shading Accent 4" w:semiHidden="0" w:uiPriority="60" w:unhideWhenUsed="0"/>
-    <w:lsdException w:name="Light List Accent 4" w:semiHidden="0" w:uiPriority="61" w:unhideWhenUsed="0"/>
-    <w:lsdException w:name="Light Grid Accent 4" w:semiHidden="0" w:uiPriority="62" w:unhideWhenUsed="0"/>
-    <w:lsdException w:name="Medium Shading 1 Accent 4" w:semiHidden="0" w:uiPriority="63" w:unhideWhenUsed="0"/>
-    <w:lsdException w:name="Medium Shading 2 Accent 4" w:semiHidden="0" w:uiPriority="64" w:unhideWhenUsed="0"/>
-    <w:lsdException w:name="Medium List 1 Accent 4" w:semiHidden="0" w:uiPriority="65" w:unhideWhenUsed="0"/>
-    <w:lsdException w:name="Medium List 2 Accent 4" w:semiHidden="0" w:uiPriority="66" w:unhideWhenUsed="0"/>
-    <w:lsdException w:name="Medium Grid 1 Accent 4" w:semiHidden="0" w:uiPriority="67" w:unhideWhenUsed="0"/>
-    <w:lsdException w:name="Medium Grid 2 Accent 4" w:semiHidden="0" w:uiPriority="68" w:unhideWhenUsed="0"/>
-    <w:lsdException w:name="Medium Grid 3 Accent 4" w:semiHidden="0" w:uiPriority="69" w:unhideWhenUsed="0"/>
-    <w:lsdException w:name="Dark List Accent 4" w:semiHidden="0" w:uiPriority="70" w:unhideWhenUsed="0"/>
-    <w:lsdException w:name="Colorful Shading Accent 4" w:semiHidden="0" w:uiPriority="71" w:unhideWhenUsed="0"/>
-    <w:lsdException w:name="Colorful List Accent 4" w:semiHidden="0" w:uiPriority="72" w:unhideWhenUsed="0"/>
-    <w:lsdException w:name="Colorful Grid Accent 4" w:semiHidden="0" w:uiPriority="73" w:unhideWhenUsed="0"/>
-    <w:lsdException w:name="Light Shading Accent 5" w:semiHidden="0" w:uiPriority="60" w:unhideWhenUsed="0"/>
-    <w:lsdException w:name="Light List Accent 5" w:semiHidden="0" w:uiPriority="61" w:unhideWhenUsed="0"/>
-    <w:lsdException w:name="Light Grid Accent 5" w:semiHidden="0" w:uiPriority="62" w:unhideWhenUsed="0"/>
-    <w:lsdException w:name="Medium Shading 1 Accent 5" w:semiHidden="0" w:uiPriority="63" w:unhideWhenUsed="0"/>
-    <w:lsdException w:name="Medium Shading 2 Accent 5" w:semiHidden="0" w:uiPriority="64" w:unhideWhenUsed="0"/>
-    <w:lsdException w:name="Medium List 1 Accent 5" w:semiHidden="0" w:uiPriority="65" w:unhideWhenUsed="0"/>
-    <w:lsdException w:name="Medium List 2 Accent 5" w:semiHidden="0" w:uiPriority="66" w:unhideWhenUsed="0"/>
-    <w:lsdException w:name="Medium Grid 1 Accent 5" w:semiHidden="0" w:uiPriority="67" w:unhideWhenUsed="0"/>
-    <w:lsdException w:name="Medium Grid 2 Accent 5" w:semiHidden="0" w:uiPriority="68" w:unhideWhenUsed="0"/>
-    <w:lsdException w:name="Medium Grid 3 Accent 5" w:semiHidden="0" w:uiPriority="69" w:unhideWhenUsed="0"/>
-    <w:lsdException w:name="Dark List Accent 5" w:semiHidden="0" w:uiPriority="70" w:unhideWhenUsed="0"/>
-    <w:lsdException w:name="Colorful Shading Accent 5" w:semiHidden="0" w:uiPriority="71" w:unhideWhenUsed="0"/>
-    <w:lsdException w:name="Colorful List Accent 5" w:semiHidden="0" w:uiPriority="72" w:unhideWhenUsed="0"/>
-    <w:lsdException w:name="Colorful Grid Accent 5" w:semiHidden="0" w:uiPriority="73" w:unhideWhenUsed="0"/>
-    <w:lsdException w:name="Light Shading Accent 6" w:semiHidden="0" w:uiPriority="60" w:unhideWhenUsed="0"/>
-    <w:lsdException w:name="Light List Accent 6" w:semiHidden="0" w:uiPriority="61" w:unhideWhenUsed="0"/>
-    <w:lsdException w:name="Light Grid Accent 6" w:semiHidden="0" w:uiPriority="62" w:unhideWhenUsed="0"/>
-    <w:lsdException w:name="Medium Shading 1 Accent 6" w:semiHidden="0" w:uiPriority="63" w:unhideWhenUsed="0"/>
-    <w:lsdException w:name="Medium Shading 2 Accent 6" w:semiHidden="0" w:uiPriority="64" w:unhideWhenUsed="0"/>
-    <w:lsdException w:name="Medium List 1 Accent 6" w:semiHidden="0" w:uiPriority="65" w:unhideWhenUsed="0"/>
-    <w:lsdException w:name="Medium List 2 Accent 6" w:semiHidden="0" w:uiPriority="66" w:unhideWhenUsed="0"/>
-    <w:lsdException w:name="Medium Grid 1 Accent 6" w:semiHidden="0" w:uiPriority="67" w:unhideWhenUsed="0"/>
-    <w:lsdException w:name="Medium Grid 2 Accent 6" w:semiHidden="0" w:uiPriority="68" w:unhideWhenUsed="0"/>
-    <w:lsdException w:name="Medium Grid 3 Accent 6" w:semiHidden="0" w:uiPriority="69" w:unhideWhenUsed="0"/>
-    <w:lsdException w:name="Dark List Accent 6" w:semiHidden="0" w:uiPriority="70" w:unhideWhenUsed="0"/>
-    <w:lsdException w:name="Colorful Shading Accent 6" w:semiHidden="0" w:uiPriority="71" w:unhideWhenUsed="0"/>
-    <w:lsdException w:name="Colorful List Accent 6" w:semiHidden="0" w:uiPriority="72" w:unhideWhenUsed="0"/>
-    <w:lsdException w:name="Colorful Grid Accent 6" w:semiHidden="0" w:uiPriority="73" w:unhideWhenUsed="0"/>
-    <w:lsdException w:name="Subtle Emphasis" w:semiHidden="0" w:uiPriority="19" w:unhideWhenUsed="0" w:qFormat="1"/>
-    <w:lsdException w:name="Intense Emphasis" w:semiHidden="0" w:uiPriority="21" w:unhideWhenUsed="0" w:qFormat="1"/>
-    <w:lsdException w:name="Subtle Reference" w:semiHidden="0" w:uiPriority="31" w:unhideWhenUsed="0" w:qFormat="1"/>
-    <w:lsdException w:name="Intense Reference" w:semiHidden="0" w:uiPriority="32" w:unhideWhenUsed="0" w:qFormat="1"/>
-    <w:lsdException w:name="Book Title" w:semiHidden="0" w:uiPriority="33" w:unhideWhenUsed="0" w:qFormat="1"/>
-    <w:lsdException w:name="Bibliography" w:uiPriority="37"/>
-    <w:lsdException w:name="TOC Heading" w:uiPriority="39" w:qFormat="1"/>
-  </w:latentStyles>
-  <w:style w:type="paragraph" w:default="1" w:styleId="Normal">
-    <w:name w:val="Normal"/>
-    <w:qFormat/>
-  </w:style>
-  <w:style w:type="character" w:default="1" w:styleId="Policepardfaut">
-    <w:name w:val="Default Paragraph Font"/>
-    <w:uiPriority w:val="1"/>
-    <w:semiHidden/>
-    <w:unhideWhenUsed/>
-  </w:style>
-  <w:style w:type="table" w:default="1" w:styleId="TableauNormal">
-    <w:name w:val="Normal Table"/>
+  <w:style w:type="paragraph" w:styleId="Textedebulles">
+    <w:name w:val="Balloon Text"/>
+    <w:basedOn w:val="Normal"/>
+    <w:link w:val="TextedebullesCar"/>
     <w:uiPriority w:val="99"/>
     <w:semiHidden/>
     <w:unhideWhenUsed/>
-    <w:tblPr>
-      <w:tblInd w:w="0" w:type="dxa"/>
-      <w:tblCellMar>
-        <w:top w:w="0" w:type="dxa"/>
-        <w:left w:w="108" w:type="dxa"/>
-        <w:bottom w:w="0" w:type="dxa"/>
-        <w:right w:w="108" w:type="dxa"/>
-      </w:tblCellMar>
-    </w:tblPr>
+    <w:rsid w:val="007F224B"/>
+    <w:pPr>
+      <w:spacing w:after="0" w:line="240" w:lineRule="auto"/>
+    </w:pPr>
+    <w:rPr>
+      <w:rFonts w:ascii="Tahoma" w:hAnsi="Tahoma" w:cs="Tahoma"/>
+      <w:sz w:val="16"/>
+      <w:szCs w:val="16"/>
+    </w:rPr>
   </w:style>
-  <w:style w:type="numbering" w:default="1" w:styleId="Aucuneliste">
-    <w:name w:val="No List"/>
+  <w:style w:type="character" w:customStyle="1" w:styleId="TextedebullesCar">
+    <w:name w:val="Texte de bulles Car"/>
+    <w:basedOn w:val="Policepardfaut"/>
+    <w:link w:val="Textedebulles"/>
     <w:uiPriority w:val="99"/>
     <w:semiHidden/>
-    <w:unhideWhenUsed/>
-  </w:style>
-  <w:style w:type="character" w:customStyle="1" w:styleId="Textedelespacerserv">
-    <w:name w:val="Texte de l’espace réservé"/>
-    <w:basedOn w:val="Policepardfaut"/>
-    <w:uiPriority w:val="99"/>
-    <w:semiHidden/>
-    <w:rsid w:val="002A712D"/>
+    <w:rsid w:val="007F224B"/>
     <w:rPr>
-      <w:color w:val="808080"/>
+      <w:rFonts w:ascii="Tahoma" w:hAnsi="Tahoma" w:cs="Tahoma"/>
+      <w:sz w:val="16"/>
+      <w:szCs w:val="16"/>
     </w:rPr>
   </w:style>
-  <w:style w:type="paragraph" w:customStyle="1" w:styleId="83C163C0C5D9403A8C3A72187D4A3372">
-    <w:name w:val="83C163C0C5D9403A8C3A72187D4A3372"/>
-    <w:rsid w:val="002A712D"/>
-  </w:style>
-  <w:style w:type="paragraph" w:customStyle="1" w:styleId="6407BE60A7DE4BB1B8F23FC4D7139521">
-    <w:name w:val="6407BE60A7DE4BB1B8F23FC4D7139521"/>
-    <w:rsid w:val="002A712D"/>
-  </w:style>
 </w:styles>
-</file>
-
-<file path=word/glossary/stylesWithEffects.xml><?xml version="1.0" encoding="utf-8"?>
-<w:styles xmlns:wpc="http://schemas.microsoft.com/office/word/2010/wordprocessingCanvas" xmlns:mo="http://schemas.microsoft.com/office/mac/office/2008/main" xmlns:mc="http://schemas.openxmlformats.org/markup-compatibility/2006" xmlns:mv="urn:schemas-microsoft-com:mac:vml" xmlns:o="urn:schemas-microsoft-com:office:office" xmlns:r="http://schemas.openxmlformats.org/officeDocument/2006/relationships" xmlns:m="http://schemas.openxmlformats.org/officeDocument/2006/math" xmlns:v="urn:schemas-microsoft-com:vml" xmlns:wp14="http://schemas.microsoft.com/office/word/2010/wordprocessingDrawing" xmlns:wp="http://schemas.openxmlformats.org/drawingml/2006/wordprocessingDrawing" xmlns:w10="urn:schemas-microsoft-com:office:word" xmlns:w="http://schemas.openxmlformats.org/wordprocessingml/2006/main" xmlns:w14="http://schemas.microsoft.com/office/word/2010/wordml" xmlns:wpg="http://schemas.microsoft.com/office/word/2010/wordprocessingGroup" xmlns:wpi="http://schemas.microsoft.com/office/word/2010/wordprocessingInk" xmlns:wne="http://schemas.microsoft.com/office/word/2006/wordml" xmlns:wps="http://schemas.microsoft.com/office/word/2010/wordprocessingShape" mc:Ignorable="w14 wp14">
-  <w:docDefaults>
-    <w:rPrDefault>
-      <w:rPr>
-        <w:rFonts w:asciiTheme="minorHAnsi" w:eastAsiaTheme="minorEastAsia" w:hAnsiTheme="minorHAnsi" w:cstheme="minorBidi"/>
-        <w:sz w:val="22"/>
-        <w:szCs w:val="22"/>
-        <w:lang w:val="fr-FR" w:eastAsia="fr-FR" w:bidi="ar-SA"/>
-      </w:rPr>
-    </w:rPrDefault>
-    <w:pPrDefault>
-      <w:pPr>
-        <w:spacing w:after="160" w:line="259" w:lineRule="auto"/>
-      </w:pPr>
-    </w:pPrDefault>
-  </w:docDefaults>
-  <w:latentStyles w:defLockedState="0" w:defUIPriority="99" w:defSemiHidden="1" w:defUnhideWhenUsed="1" w:defQFormat="0" w:count="276">
-    <w:lsdException w:name="Normal" w:semiHidden="0" w:uiPriority="0" w:unhideWhenUsed="0" w:qFormat="1"/>
-    <w:lsdException w:name="heading 1" w:semiHidden="0" w:uiPriority="9" w:unhideWhenUsed="0" w:qFormat="1"/>
-    <w:lsdException w:name="heading 2" w:uiPriority="9" w:qFormat="1"/>
-    <w:lsdException w:name="heading 3" w:uiPriority="9" w:qFormat="1"/>
-    <w:lsdException w:name="heading 4" w:uiPriority="9" w:qFormat="1"/>
-    <w:lsdException w:name="heading 5" w:uiPriority="9" w:qFormat="1"/>
-    <w:lsdException w:name="heading 6" w:uiPriority="9" w:qFormat="1"/>
-    <w:lsdException w:name="heading 7" w:uiPriority="9" w:qFormat="1"/>
-    <w:lsdException w:name="heading 8" w:uiPriority="9" w:qFormat="1"/>
-    <w:lsdException w:name="heading 9" w:uiPriority="9" w:qFormat="1"/>
-    <w:lsdException w:name="toc 1" w:uiPriority="39"/>
-    <w:lsdException w:name="toc 2" w:uiPriority="39"/>
-    <w:lsdException w:name="toc 3" w:uiPriority="39"/>
-    <w:lsdException w:name="toc 4" w:uiPriority="39"/>
-    <w:lsdException w:name="toc 5" w:uiPriority="39"/>
-    <w:lsdException w:name="toc 6" w:uiPriority="39"/>
-    <w:lsdException w:name="toc 7" w:uiPriority="39"/>
-    <w:lsdException w:name="toc 8" w:uiPriority="39"/>
-    <w:lsdException w:name="toc 9" w:uiPriority="39"/>
-    <w:lsdException w:name="caption" w:uiPriority="35" w:qFormat="1"/>
-    <w:lsdException w:name="Title" w:semiHidden="0" w:uiPriority="10" w:unhideWhenUsed="0" w:qFormat="1"/>
-    <w:lsdException w:name="Default Paragraph Font" w:uiPriority="1"/>
-    <w:lsdException w:name="Subtitle" w:semiHidden="0" w:uiPriority="11" w:unhideWhenUsed="0" w:qFormat="1"/>
-    <w:lsdException w:name="Strong" w:semiHidden="0" w:uiPriority="22" w:unhideWhenUsed="0" w:qFormat="1"/>
-    <w:lsdException w:name="Emphasis" w:semiHidden="0" w:uiPriority="20" w:unhideWhenUsed="0" w:qFormat="1"/>
-    <w:lsdException w:name="Table Grid" w:semiHidden="0" w:uiPriority="39" w:unhideWhenUsed="0"/>
-    <w:lsdException w:name="Note Level 1" w:semiHidden="0" w:unhideWhenUsed="0"/>
-    <w:lsdException w:name="Note Level 2" w:semiHidden="0" w:unhideWhenUsed="0"/>
-    <w:lsdException w:name="Note Level 3" w:semiHidden="0" w:unhideWhenUsed="0"/>
-    <w:lsdException w:name="Note Level 4" w:semiHidden="0" w:unhideWhenUsed="0"/>
-    <w:lsdException w:name="Note Level 5" w:semiHidden="0" w:unhideWhenUsed="0"/>
-    <w:lsdException w:name="Note Level 6" w:semiHidden="0" w:unhideWhenUsed="0"/>
-    <w:lsdException w:name="Note Level 7" w:semiHidden="0" w:unhideWhenUsed="0"/>
-    <w:lsdException w:name="Note Level 8" w:semiHidden="0" w:unhideWhenUsed="0"/>
-    <w:lsdException w:name="Note Level 9" w:semiHidden="0" w:unhideWhenUsed="0"/>
-    <w:lsdException w:name="Placeholder Text" w:unhideWhenUsed="0"/>
-    <w:lsdException w:name="No Spacing" w:semiHidden="0" w:uiPriority="1" w:unhideWhenUsed="0" w:qFormat="1"/>
-    <w:lsdException w:name="Light Shading" w:semiHidden="0" w:uiPriority="60" w:unhideWhenUsed="0"/>
-    <w:lsdException w:name="Light List" w:semiHidden="0" w:uiPriority="61" w:unhideWhenUsed="0"/>
-    <w:lsdException w:name="Light Grid" w:semiHidden="0" w:uiPriority="62" w:unhideWhenUsed="0"/>
-    <w:lsdException w:name="Medium Shading 1" w:semiHidden="0" w:uiPriority="63" w:unhideWhenUsed="0"/>
-    <w:lsdException w:name="Medium Shading 2" w:semiHidden="0" w:uiPriority="64" w:unhideWhenUsed="0"/>
-    <w:lsdException w:name="Medium List 1" w:semiHidden="0" w:uiPriority="65" w:unhideWhenUsed="0"/>
-    <w:lsdException w:name="Medium List 2" w:semiHidden="0" w:uiPriority="66" w:unhideWhenUsed="0"/>
-    <w:lsdException w:name="Medium Grid 1" w:semiHidden="0" w:uiPriority="67" w:unhideWhenUsed="0"/>
-    <w:lsdException w:name="Medium Grid 2" w:semiHidden="0" w:uiPriority="68" w:unhideWhenUsed="0"/>
-    <w:lsdException w:name="Medium Grid 3" w:semiHidden="0" w:uiPriority="69" w:unhideWhenUsed="0"/>
-    <w:lsdException w:name="Dark List" w:semiHidden="0" w:uiPriority="70" w:unhideWhenUsed="0"/>
-    <w:lsdException w:name="Colorful Shading" w:semiHidden="0" w:uiPriority="71" w:unhideWhenUsed="0"/>
-    <w:lsdException w:name="Colorful List" w:semiHidden="0" w:uiPriority="72" w:unhideWhenUsed="0"/>
-    <w:lsdException w:name="Colorful Grid" w:semiHidden="0" w:uiPriority="73" w:unhideWhenUsed="0"/>
-    <w:lsdException w:name="Light Shading Accent 1" w:semiHidden="0" w:uiPriority="60" w:unhideWhenUsed="0"/>
-    <w:lsdException w:name="Light List Accent 1" w:semiHidden="0" w:uiPriority="61" w:unhideWhenUsed="0"/>
-    <w:lsdException w:name="Light Grid Accent 1" w:semiHidden="0" w:uiPriority="62" w:unhideWhenUsed="0"/>
-    <w:lsdException w:name="Medium Shading 1 Accent 1" w:semiHidden="0" w:uiPriority="63" w:unhideWhenUsed="0"/>
-    <w:lsdException w:name="Medium Shading 2 Accent 1" w:semiHidden="0" w:uiPriority="64" w:unhideWhenUsed="0"/>
-    <w:lsdException w:name="Medium List 1 Accent 1" w:semiHidden="0" w:uiPriority="65" w:unhideWhenUsed="0"/>
-    <w:lsdException w:name="Revision" w:unhideWhenUsed="0"/>
-    <w:lsdException w:name="List Paragraph" w:semiHidden="0" w:uiPriority="34" w:unhideWhenUsed="0" w:qFormat="1"/>
-    <w:lsdException w:name="Quote" w:semiHidden="0" w:uiPriority="29" w:unhideWhenUsed="0" w:qFormat="1"/>
-    <w:lsdException w:name="Intense Quote" w:semiHidden="0" w:uiPriority="30" w:unhideWhenUsed="0" w:qFormat="1"/>
-    <w:lsdException w:name="Medium List 2 Accent 1" w:semiHidden="0" w:uiPriority="66" w:unhideWhenUsed="0"/>
-    <w:lsdException w:name="Medium Grid 1 Accent 1" w:semiHidden="0" w:uiPriority="67" w:unhideWhenUsed="0"/>
-    <w:lsdException w:name="Medium Grid 2 Accent 1" w:semiHidden="0" w:uiPriority="68" w:unhideWhenUsed="0"/>
-    <w:lsdException w:name="Medium Grid 3 Accent 1" w:semiHidden="0" w:uiPriority="69" w:unhideWhenUsed="0"/>
-    <w:lsdException w:name="Dark List Accent 1" w:semiHidden="0" w:uiPriority="70" w:unhideWhenUsed="0"/>
-    <w:lsdException w:name="Colorful Shading Accent 1" w:semiHidden="0" w:uiPriority="71" w:unhideWhenUsed="0"/>
-    <w:lsdException w:name="Colorful List Accent 1" w:semiHidden="0" w:uiPriority="72" w:unhideWhenUsed="0"/>
-    <w:lsdException w:name="Colorful Grid Accent 1" w:semiHidden="0" w:uiPriority="73" w:unhideWhenUsed="0"/>
-    <w:lsdException w:name="Light Shading Accent 2" w:semiHidden="0" w:uiPriority="60" w:unhideWhenUsed="0"/>
-    <w:lsdException w:name="Light List Accent 2" w:semiHidden="0" w:uiPriority="61" w:unhideWhenUsed="0"/>
-    <w:lsdException w:name="Light Grid Accent 2" w:semiHidden="0" w:uiPriority="62" w:unhideWhenUsed="0"/>
-    <w:lsdException w:name="Medium Shading 1 Accent 2" w:semiHidden="0" w:uiPriority="63" w:unhideWhenUsed="0"/>
-    <w:lsdException w:name="Medium Shading 2 Accent 2" w:semiHidden="0" w:uiPriority="64" w:unhideWhenUsed="0"/>
-    <w:lsdException w:name="Medium List 1 Accent 2" w:semiHidden="0" w:uiPriority="65" w:unhideWhenUsed="0"/>
-    <w:lsdException w:name="Medium List 2 Accent 2" w:semiHidden="0" w:uiPriority="66" w:unhideWhenUsed="0"/>
-    <w:lsdException w:name="Medium Grid 1 Accent 2" w:semiHidden="0" w:uiPriority="67" w:unhideWhenUsed="0"/>
-    <w:lsdException w:name="Medium Grid 2 Accent 2" w:semiHidden="0" w:uiPriority="68" w:unhideWhenUsed="0"/>
-    <w:lsdException w:name="Medium Grid 3 Accent 2" w:semiHidden="0" w:uiPriority="69" w:unhideWhenUsed="0"/>
-    <w:lsdException w:name="Dark List Accent 2" w:semiHidden="0" w:uiPriority="70" w:unhideWhenUsed="0"/>
-    <w:lsdException w:name="Colorful Shading Accent 2" w:semiHidden="0" w:uiPriority="71" w:unhideWhenUsed="0"/>
-    <w:lsdException w:name="Colorful List Accent 2" w:semiHidden="0" w:uiPriority="72" w:unhideWhenUsed="0"/>
-    <w:lsdException w:name="Colorful Grid Accent 2" w:semiHidden="0" w:uiPriority="73" w:unhideWhenUsed="0"/>
-    <w:lsdException w:name="Light Shading Accent 3" w:semiHidden="0" w:uiPriority="60" w:unhideWhenUsed="0"/>
-    <w:lsdException w:name="Light List Accent 3" w:semiHidden="0" w:uiPriority="61" w:unhideWhenUsed="0"/>
-    <w:lsdException w:name="Light Grid Accent 3" w:semiHidden="0" w:uiPriority="62" w:unhideWhenUsed="0"/>
-    <w:lsdException w:name="Medium Shading 1 Accent 3" w:semiHidden="0" w:uiPriority="63" w:unhideWhenUsed="0"/>
-    <w:lsdException w:name="Medium Shading 2 Accent 3" w:semiHidden="0" w:uiPriority="64" w:unhideWhenUsed="0"/>
-    <w:lsdException w:name="Medium List 1 Accent 3" w:semiHidden="0" w:uiPriority="65" w:unhideWhenUsed="0"/>
-    <w:lsdException w:name="Medium List 2 Accent 3" w:semiHidden="0" w:uiPriority="66" w:unhideWhenUsed="0"/>
-    <w:lsdException w:name="Medium Grid 1 Accent 3" w:semiHidden="0" w:uiPriority="67" w:unhideWhenUsed="0"/>
-    <w:lsdException w:name="Medium Grid 2 Accent 3" w:semiHidden="0" w:uiPriority="68" w:unhideWhenUsed="0"/>
-    <w:lsdException w:name="Medium Grid 3 Accent 3" w:semiHidden="0" w:uiPriority="69" w:unhideWhenUsed="0"/>
-    <w:lsdException w:name="Dark List Accent 3" w:semiHidden="0" w:uiPriority="70" w:unhideWhenUsed="0"/>
-    <w:lsdException w:name="Colorful Shading Accent 3" w:semiHidden="0" w:uiPriority="71" w:unhideWhenUsed="0"/>
-    <w:lsdException w:name="Colorful List Accent 3" w:semiHidden="0" w:uiPriority="72" w:unhideWhenUsed="0"/>
-    <w:lsdException w:name="Colorful Grid Accent 3" w:semiHidden="0" w:uiPriority="73" w:unhideWhenUsed="0"/>
-    <w:lsdException w:name="Light Shading Accent 4" w:semiHidden="0" w:uiPriority="60" w:unhideWhenUsed="0"/>
-    <w:lsdException w:name="Light List Accent 4" w:semiHidden="0" w:uiPriority="61" w:unhideWhenUsed="0"/>
-    <w:lsdException w:name="Light Grid Accent 4" w:semiHidden="0" w:uiPriority="62" w:unhideWhenUsed="0"/>
-    <w:lsdException w:name="Medium Shading 1 Accent 4" w:semiHidden="0" w:uiPriority="63" w:unhideWhenUsed="0"/>
-    <w:lsdException w:name="Medium Shading 2 Accent 4" w:semiHidden="0" w:uiPriority="64" w:unhideWhenUsed="0"/>
-    <w:lsdException w:name="Medium List 1 Accent 4" w:semiHidden="0" w:uiPriority="65" w:unhideWhenUsed="0"/>
-    <w:lsdException w:name="Medium List 2 Accent 4" w:semiHidden="0" w:uiPriority="66" w:unhideWhenUsed="0"/>
-    <w:lsdException w:name="Medium Grid 1 Accent 4" w:semiHidden="0" w:uiPriority="67" w:unhideWhenUsed="0"/>
-    <w:lsdException w:name="Medium Grid 2 Accent 4" w:semiHidden="0" w:uiPriority="68" w:unhideWhenUsed="0"/>
-    <w:lsdException w:name="Medium Grid 3 Accent 4" w:semiHidden="0" w:uiPriority="69" w:unhideWhenUsed="0"/>
-    <w:lsdException w:name="Dark List Accent 4" w:semiHidden="0" w:uiPriority="70" w:unhideWhenUsed="0"/>
-    <w:lsdException w:name="Colorful Shading Accent 4" w:semiHidden="0" w:uiPriority="71" w:unhideWhenUsed="0"/>
-    <w:lsdException w:name="Colorful List Accent 4" w:semiHidden="0" w:uiPriority="72" w:unhideWhenUsed="0"/>
-    <w:lsdException w:name="Colorful Grid Accent 4" w:semiHidden="0" w:uiPriority="73" w:unhideWhenUsed="0"/>
-    <w:lsdException w:name="Light Shading Accent 5" w:semiHidden="0" w:uiPriority="60" w:unhideWhenUsed="0"/>
-    <w:lsdException w:name="Light List Accent 5" w:semiHidden="0" w:uiPriority="61" w:unhideWhenUsed="0"/>
-    <w:lsdException w:name="Light Grid Accent 5" w:semiHidden="0" w:uiPriority="62" w:unhideWhenUsed="0"/>
-    <w:lsdException w:name="Medium Shading 1 Accent 5" w:semiHidden="0" w:uiPriority="63" w:unhideWhenUsed="0"/>
-    <w:lsdException w:name="Medium Shading 2 Accent 5" w:semiHidden="0" w:uiPriority="64" w:unhideWhenUsed="0"/>
-    <w:lsdException w:name="Medium List 1 Accent 5" w:semiHidden="0" w:uiPriority="65" w:unhideWhenUsed="0"/>
-    <w:lsdException w:name="Medium List 2 Accent 5" w:semiHidden="0" w:uiPriority="66" w:unhideWhenUsed="0"/>
-    <w:lsdException w:name="Medium Grid 1 Accent 5" w:semiHidden="0" w:uiPriority="67" w:unhideWhenUsed="0"/>
-    <w:lsdException w:name="Medium Grid 2 Accent 5" w:semiHidden="0" w:uiPriority="68" w:unhideWhenUsed="0"/>
-    <w:lsdException w:name="Medium Grid 3 Accent 5" w:semiHidden="0" w:uiPriority="69" w:unhideWhenUsed="0"/>
-    <w:lsdException w:name="Dark List Accent 5" w:semiHidden="0" w:uiPriority="70" w:unhideWhenUsed="0"/>
-    <w:lsdException w:name="Colorful Shading Accent 5" w:semiHidden="0" w:uiPriority="71" w:unhideWhenUsed="0"/>
-    <w:lsdException w:name="Colorful List Accent 5" w:semiHidden="0" w:uiPriority="72" w:unhideWhenUsed="0"/>
-    <w:lsdException w:name="Colorful Grid Accent 5" w:semiHidden="0" w:uiPriority="73" w:unhideWhenUsed="0"/>
-    <w:lsdException w:name="Light Shading Accent 6" w:semiHidden="0" w:uiPriority="60" w:unhideWhenUsed="0"/>
-    <w:lsdException w:name="Light List Accent 6" w:semiHidden="0" w:uiPriority="61" w:unhideWhenUsed="0"/>
-    <w:lsdException w:name="Light Grid Accent 6" w:semiHidden="0" w:uiPriority="62" w:unhideWhenUsed="0"/>
-    <w:lsdException w:name="Medium Shading 1 Accent 6" w:semiHidden="0" w:uiPriority="63" w:unhideWhenUsed="0"/>
-    <w:lsdException w:name="Medium Shading 2 Accent 6" w:semiHidden="0" w:uiPriority="64" w:unhideWhenUsed="0"/>
-    <w:lsdException w:name="Medium List 1 Accent 6" w:semiHidden="0" w:uiPriority="65" w:unhideWhenUsed="0"/>
-    <w:lsdException w:name="Medium List 2 Accent 6" w:semiHidden="0" w:uiPriority="66" w:unhideWhenUsed="0"/>
-    <w:lsdException w:name="Medium Grid 1 Accent 6" w:semiHidden="0" w:uiPriority="67" w:unhideWhenUsed="0"/>
-    <w:lsdException w:name="Medium Grid 2 Accent 6" w:semiHidden="0" w:uiPriority="68" w:unhideWhenUsed="0"/>
-    <w:lsdException w:name="Medium Grid 3 Accent 6" w:semiHidden="0" w:uiPriority="69" w:unhideWhenUsed="0"/>
-    <w:lsdException w:name="Dark List Accent 6" w:semiHidden="0" w:uiPriority="70" w:unhideWhenUsed="0"/>
-    <w:lsdException w:name="Colorful Shading Accent 6" w:semiHidden="0" w:uiPriority="71" w:unhideWhenUsed="0"/>
-    <w:lsdException w:name="Colorful List Accent 6" w:semiHidden="0" w:uiPriority="72" w:unhideWhenUsed="0"/>
-    <w:lsdException w:name="Colorful Grid Accent 6" w:semiHidden="0" w:uiPriority="73" w:unhideWhenUsed="0"/>
-    <w:lsdException w:name="Subtle Emphasis" w:semiHidden="0" w:uiPriority="19" w:unhideWhenUsed="0" w:qFormat="1"/>
-    <w:lsdException w:name="Intense Emphasis" w:semiHidden="0" w:uiPriority="21" w:unhideWhenUsed="0" w:qFormat="1"/>
-    <w:lsdException w:name="Subtle Reference" w:semiHidden="0" w:uiPriority="31" w:unhideWhenUsed="0" w:qFormat="1"/>
-    <w:lsdException w:name="Intense Reference" w:semiHidden="0" w:uiPriority="32" w:unhideWhenUsed="0" w:qFormat="1"/>
-    <w:lsdException w:name="Book Title" w:semiHidden="0" w:uiPriority="33" w:unhideWhenUsed="0" w:qFormat="1"/>
-    <w:lsdException w:name="Bibliography" w:uiPriority="37"/>
-    <w:lsdException w:name="TOC Heading" w:uiPriority="39" w:qFormat="1"/>
-  </w:latentStyles>
-  <w:style w:type="paragraph" w:default="1" w:styleId="Normal">
-    <w:name w:val="Normal"/>
-    <w:qFormat/>
-  </w:style>
-  <w:style w:type="character" w:default="1" w:styleId="Policepardfaut">
-    <w:name w:val="Default Paragraph Font"/>
-    <w:uiPriority w:val="1"/>
-    <w:semiHidden/>
-    <w:unhideWhenUsed/>
-  </w:style>
-  <w:style w:type="table" w:default="1" w:styleId="TableauNormal">
-    <w:name w:val="Normal Table"/>
-    <w:uiPriority w:val="99"/>
-    <w:semiHidden/>
-    <w:unhideWhenUsed/>
-    <w:tblPr>
-      <w:tblInd w:w="0" w:type="dxa"/>
-      <w:tblCellMar>
-        <w:top w:w="0" w:type="dxa"/>
-        <w:left w:w="108" w:type="dxa"/>
-        <w:bottom w:w="0" w:type="dxa"/>
-        <w:right w:w="108" w:type="dxa"/>
-      </w:tblCellMar>
-    </w:tblPr>
-  </w:style>
-  <w:style w:type="numbering" w:default="1" w:styleId="Aucuneliste">
-    <w:name w:val="No List"/>
-    <w:uiPriority w:val="99"/>
-    <w:semiHidden/>
-    <w:unhideWhenUsed/>
-  </w:style>
-  <w:style w:type="character" w:customStyle="1" w:styleId="Textedelespacerserv">
-    <w:name w:val="Texte de l’espace réservé"/>
-    <w:basedOn w:val="Policepardfaut"/>
-    <w:uiPriority w:val="99"/>
-    <w:semiHidden/>
-    <w:rsid w:val="002A712D"/>
-    <w:rPr>
-      <w:color w:val="808080"/>
-    </w:rPr>
-  </w:style>
-  <w:style w:type="paragraph" w:customStyle="1" w:styleId="83C163C0C5D9403A8C3A72187D4A3372">
-    <w:name w:val="83C163C0C5D9403A8C3A72187D4A3372"/>
-    <w:rsid w:val="002A712D"/>
-  </w:style>
-  <w:style w:type="paragraph" w:customStyle="1" w:styleId="6407BE60A7DE4BB1B8F23FC4D7139521">
-    <w:name w:val="6407BE60A7DE4BB1B8F23FC4D7139521"/>
-    <w:rsid w:val="002A712D"/>
-  </w:style>
-</w:styles>
-</file>
-
-<file path=word/glossary/webSettings.xml><?xml version="1.0" encoding="utf-8"?>
-<w:webSettings xmlns:mc="http://schemas.openxmlformats.org/markup-compatibility/2006" xmlns:r="http://schemas.openxmlformats.org/officeDocument/2006/relationships" xmlns:w="http://schemas.openxmlformats.org/wordprocessingml/2006/main" xmlns:w14="http://schemas.microsoft.com/office/word/2010/wordml" mc:Ignorable="w14">
-  <w:optimizeForBrowser/>
-  <w:allowPNG/>
-  <w:doNotSaveAsSingleFile/>
-</w:webSettings>
 </file>
 
 <file path=word/theme/theme1.xml><?xml version="1.0" encoding="utf-8"?>
@@ -7336,7 +8948,7 @@
   <a:extraClrSchemeLst/>
   <a:extLst>
     <a:ext uri="{05A4C25C-085E-4340-85A3-A5531E510DB2}">
-      <thm15:themeFamily xmlns:thm15="http://schemas.microsoft.com/office/thememl/2012/main" xmlns="" name="Office Theme" id="{62F939B6-93AF-4DB8-9C6B-D6C7DFDC589F}" vid="{4A3C46E8-61CC-4603-A589-7422A47A8E4A}"/>
+      <thm15:themeFamily xmlns="" xmlns:thm15="http://schemas.microsoft.com/office/thememl/2012/main" name="Office Theme" id="{62F939B6-93AF-4DB8-9C6B-D6C7DFDC589F}" vid="{4A3C46E8-61CC-4603-A589-7422A47A8E4A}"/>
     </a:ext>
   </a:extLst>
 </a:theme>

--- a/Documents/compte-rendue.docx
+++ b/Documents/compte-rendue.docx
@@ -1,6 +1,6 @@
 
 <file path=word/document.xml><?xml version="1.0" encoding="utf-8"?>
-<w:document xmlns:wpc="http://schemas.microsoft.com/office/word/2010/wordprocessingCanvas" xmlns:mc="http://schemas.openxmlformats.org/markup-compatibility/2006" xmlns:o="urn:schemas-microsoft-com:office:office" xmlns:r="http://schemas.openxmlformats.org/officeDocument/2006/relationships" xmlns:m="http://schemas.openxmlformats.org/officeDocument/2006/math" xmlns:v="urn:schemas-microsoft-com:vml" xmlns:wp14="http://schemas.microsoft.com/office/word/2010/wordprocessingDrawing" xmlns:wp="http://schemas.openxmlformats.org/drawingml/2006/wordprocessingDrawing" xmlns:w10="urn:schemas-microsoft-com:office:word" xmlns:w="http://schemas.openxmlformats.org/wordprocessingml/2006/main" xmlns:w14="http://schemas.microsoft.com/office/word/2010/wordml" xmlns:wpg="http://schemas.microsoft.com/office/word/2010/wordprocessingGroup" xmlns:wpi="http://schemas.microsoft.com/office/word/2010/wordprocessingInk" xmlns:wne="http://schemas.microsoft.com/office/word/2006/wordml" xmlns:wps="http://schemas.microsoft.com/office/word/2010/wordprocessingShape" mc:Ignorable="w14 wp14">
+<w:document xmlns:wpc="http://schemas.microsoft.com/office/word/2010/wordprocessingCanvas" xmlns:mo="http://schemas.microsoft.com/office/mac/office/2008/main" xmlns:mc="http://schemas.openxmlformats.org/markup-compatibility/2006" xmlns:mv="urn:schemas-microsoft-com:mac:vml" xmlns:o="urn:schemas-microsoft-com:office:office" xmlns:r="http://schemas.openxmlformats.org/officeDocument/2006/relationships" xmlns:m="http://schemas.openxmlformats.org/officeDocument/2006/math" xmlns:v="urn:schemas-microsoft-com:vml" xmlns:wp14="http://schemas.microsoft.com/office/word/2010/wordprocessingDrawing" xmlns:wp="http://schemas.openxmlformats.org/drawingml/2006/wordprocessingDrawing" xmlns:w10="urn:schemas-microsoft-com:office:word" xmlns:w="http://schemas.openxmlformats.org/wordprocessingml/2006/main" xmlns:w14="http://schemas.microsoft.com/office/word/2010/wordml" xmlns:wpg="http://schemas.microsoft.com/office/word/2010/wordprocessingGroup" xmlns:wpi="http://schemas.microsoft.com/office/word/2010/wordprocessingInk" xmlns:wne="http://schemas.microsoft.com/office/word/2006/wordml" xmlns:wps="http://schemas.microsoft.com/office/word/2010/wordprocessingShape" mc:Ignorable="w14 wp14">
   <w:body>
     <w:sdt>
       <w:sdtPr>
@@ -557,7 +557,7 @@
                                 <a:noFill/>
                               </a:ln>
                               <a:extLst>
-                                <a:ext uri="{91240B29-F687-4F45-9708-019B960494DF}">
+                                <a:ext uri="{91240B29-F687-4f45-9708-019B960494DF}">
                                   <a14:hiddenLine xmlns:a14="http://schemas.microsoft.com/office/drawing/2010/main" w="9525">
                                     <a:solidFill>
                                       <a:srgbClr val="000000"/>
@@ -802,11 +802,11 @@
               </mc:Choice>
               <mc:Fallback>
                 <w:pict>
-                  <v:shapetype id="_x0000_t202" coordsize="21600,21600" o:spt="202" path="m,l,21600r21600,l21600,xe">
+                  <v:shapetype id="_x0000_t202" coordsize="21600,21600" o:spt="202" path="m0,0l0,21600,21600,21600,21600,0xe">
                     <v:stroke joinstyle="miter"/>
                     <v:path gradientshapeok="t" o:connecttype="rect"/>
                   </v:shapetype>
-                  <v:shape id="Zone de texte 128" o:spid="_x0000_s1030" type="#_x0000_t202" style="position:absolute;margin-left:0;margin-top:0;width:523.45pt;height:11.5pt;z-index:251662336;visibility:visible;mso-wrap-style:square;mso-width-percent:1154;mso-height-percent:0;mso-wrap-distance-left:9pt;mso-wrap-distance-top:0;mso-wrap-distance-right:9pt;mso-wrap-distance-bottom:0;mso-position-horizontal:center;mso-position-horizontal-relative:page;mso-position-vertical:bottom;mso-position-vertical-relative:margin;mso-width-percent:1154;mso-height-percent:0;mso-width-relative:margin;mso-height-relative:margin;v-text-anchor:bottom" o:gfxdata="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" filled="f" stroked="f" strokeweight=".5pt">
+                  <v:shape id="Zone de texte 128" o:spid="_x0000_s1030" type="#_x0000_t202" style="position:absolute;margin-left:0;margin-top:0;width:523.45pt;height:11.5pt;z-index:251662336;visibility:visible;mso-wrap-style:square;mso-width-percent:1154;mso-height-percent:0;mso-wrap-distance-left:9pt;mso-wrap-distance-top:0;mso-wrap-distance-right:9pt;mso-wrap-distance-bottom:0;mso-position-horizontal:center;mso-position-horizontal-relative:page;mso-position-vertical:bottom;mso-position-vertical-relative:margin;mso-width-percent:1154;mso-height-percent:0;mso-width-relative:margin;mso-height-relative:margin;v-text-anchor:bottom" o:gfxdata="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" filled="f" stroked="f" strokeweight=".5pt">
                     <v:textbox style="mso-fit-shape-to-text:t" inset="1in,0,86.4pt,0">
                       <w:txbxContent>
                         <w:p>
@@ -1035,8 +1035,9 @@
                                         <w:color w:val="4472C4" w:themeColor="accent5"/>
                                         <w:sz w:val="24"/>
                                         <w:szCs w:val="24"/>
+                                        <w:lang w:val="fr-FR"/>
                                       </w:rPr>
-                                      <w:t>Anthony LARDY,  ARTHUR TROTTIER, Florian sebille</w:t>
+                                      <w:t>Anthony LARDY, ARTHUR TROTTIER ET Florian sebille</w:t>
                                     </w:r>
                                   </w:p>
                                 </w:sdtContent>
@@ -1063,7 +1064,7 @@
               </mc:Choice>
               <mc:Fallback>
                 <w:pict>
-                  <v:shape id="Zone de texte 129" o:spid="_x0000_s1031" type="#_x0000_t202" style="position:absolute;margin-left:0;margin-top:0;width:523.45pt;height:38.25pt;z-index:251661312;visibility:visible;mso-wrap-style:square;mso-width-percent:1154;mso-height-percent:0;mso-top-percent:790;mso-wrap-distance-left:9pt;mso-wrap-distance-top:0;mso-wrap-distance-right:9pt;mso-wrap-distance-bottom:0;mso-position-horizontal:center;mso-position-horizontal-relative:page;mso-position-vertical-relative:page;mso-width-percent:1154;mso-height-percent:0;mso-top-percent:790;mso-width-relative:margin;mso-height-relative:margin;v-text-anchor:top" o:gfxdata="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" filled="f" stroked="f" strokeweight=".5pt">
+                  <v:shape id="Zone de texte 129" o:spid="_x0000_s1031" type="#_x0000_t202" style="position:absolute;margin-left:0;margin-top:0;width:523.45pt;height:38.25pt;z-index:251661312;visibility:visible;mso-wrap-style:square;mso-width-percent:1154;mso-height-percent:0;mso-top-percent:790;mso-wrap-distance-left:9pt;mso-wrap-distance-top:0;mso-wrap-distance-right:9pt;mso-wrap-distance-bottom:0;mso-position-horizontal:center;mso-position-horizontal-relative:page;mso-position-vertical-relative:page;mso-width-percent:1154;mso-height-percent:0;mso-top-percent:790;mso-width-relative:margin;mso-height-relative:margin;v-text-anchor:top" o:gfxdata="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" filled="f" stroked="f" strokeweight=".5pt">
                     <v:textbox style="mso-fit-shape-to-text:t" inset="1in,0,86.4pt,0">
                       <w:txbxContent>
                         <w:sdt>
@@ -1139,8 +1140,9 @@
                                   <w:color w:val="4472C4" w:themeColor="accent5"/>
                                   <w:sz w:val="24"/>
                                   <w:szCs w:val="24"/>
+                                  <w:lang w:val="fr-FR"/>
                                 </w:rPr>
-                                <w:t>Anthony LARDY,  ARTHUR TROTTIER, Florian sebille</w:t>
+                                <w:t>Anthony LARDY, ARTHUR TROTTIER ET Florian sebille</w:t>
                               </w:r>
                             </w:p>
                           </w:sdtContent>
@@ -1668,43 +1670,35 @@
       <w:pPr>
         <w:jc w:val="both"/>
         <w:rPr>
-          <w:rFonts w:ascii="Arial" w:hAnsi="Arial" w:cs="Arial"/>
-          <w:sz w:val="24"/>
-          <w:szCs w:val="24"/>
-        </w:rPr>
-      </w:pPr>
-      <w:r>
-        <w:tab/>
-      </w:r>
-      <w:r>
-        <w:rPr>
-          <w:rFonts w:ascii="Arial" w:hAnsi="Arial" w:cs="Arial"/>
-          <w:sz w:val="24"/>
-          <w:szCs w:val="24"/>
-        </w:rPr>
-        <w:t>Dans le cadre</w:t>
-      </w:r>
-      <w:r>
-        <w:rPr>
-          <w:rFonts w:ascii="Arial" w:hAnsi="Arial" w:cs="Arial"/>
-          <w:sz w:val="24"/>
-          <w:szCs w:val="24"/>
-        </w:rPr>
-        <w:t xml:space="preserve"> de notre projet du semestre 3 de la deuxième année de licence science pour l’ingénieur, nous cherchons à développer un jeu parmi une liste de sujets prédéfinis. Nous avons choisi parmi cette liste 3 sujets ordonnées par ordre de préférence afin que les professeurs nous en attribuent un, dans notre cas le sujet qui nous a été attribué était de mettre en place un jeu « Roguelike » de découverte d’un labyrinthe. Le projet présente différents objectifs :</w:t>
-      </w:r>
-    </w:p>
-    <w:p>
-      <w:pPr>
-        <w:jc w:val="both"/>
-        <w:rPr>
-          <w:rFonts w:ascii="Arial" w:hAnsi="Arial" w:cs="Arial"/>
-          <w:sz w:val="24"/>
-          <w:szCs w:val="24"/>
-        </w:rPr>
-      </w:pPr>
-      <w:r>
-        <w:rPr>
-          <w:rFonts w:ascii="Arial" w:hAnsi="Arial" w:cs="Arial"/>
+          <w:rFonts w:cs="Arial"/>
+          <w:sz w:val="24"/>
+          <w:szCs w:val="24"/>
+        </w:rPr>
+      </w:pPr>
+      <w:r>
+        <w:tab/>
+      </w:r>
+      <w:r>
+        <w:rPr>
+          <w:rFonts w:cs="Arial"/>
+          <w:sz w:val="24"/>
+          <w:szCs w:val="24"/>
+        </w:rPr>
+        <w:t>Dans le cadre de notre projet du semestre 3 de la deuxième année de licence science pour l’ingénieur, nous cherchons à développer un jeu parmi une liste de sujets prédéfinis. Nous avons choisi parmi cette liste 3 sujets ordonnées par ordre de préférence afin que les professeurs nous en attribuent un, dans notre cas le sujet qui nous a été attribué était de mettre en place un jeu « Roguelike » de découverte d’un labyrinthe. Le projet présente différents objectifs :</w:t>
+      </w:r>
+    </w:p>
+    <w:p>
+      <w:pPr>
+        <w:jc w:val="both"/>
+        <w:rPr>
+          <w:rFonts w:cs="Arial"/>
+          <w:sz w:val="24"/>
+          <w:szCs w:val="24"/>
+        </w:rPr>
+      </w:pPr>
+      <w:r>
+        <w:rPr>
+          <w:rFonts w:cs="Arial"/>
           <w:sz w:val="24"/>
           <w:szCs w:val="24"/>
         </w:rPr>
@@ -1716,14 +1710,14 @@
       <w:pPr>
         <w:jc w:val="both"/>
         <w:rPr>
-          <w:rFonts w:ascii="Arial" w:hAnsi="Arial" w:cs="Arial"/>
-          <w:sz w:val="24"/>
-          <w:szCs w:val="24"/>
-        </w:rPr>
-      </w:pPr>
-      <w:r>
-        <w:rPr>
-          <w:rFonts w:ascii="Arial" w:hAnsi="Arial" w:cs="Arial"/>
+          <w:rFonts w:cs="Arial"/>
+          <w:sz w:val="24"/>
+          <w:szCs w:val="24"/>
+        </w:rPr>
+      </w:pPr>
+      <w:r>
+        <w:rPr>
+          <w:rFonts w:cs="Arial"/>
           <w:sz w:val="24"/>
           <w:szCs w:val="24"/>
         </w:rPr>
@@ -1735,14 +1729,14 @@
       <w:pPr>
         <w:jc w:val="both"/>
         <w:rPr>
-          <w:rFonts w:ascii="Arial" w:hAnsi="Arial" w:cs="Arial"/>
-          <w:sz w:val="24"/>
-          <w:szCs w:val="24"/>
-        </w:rPr>
-      </w:pPr>
-      <w:r>
-        <w:rPr>
-          <w:rFonts w:ascii="Arial" w:hAnsi="Arial" w:cs="Arial"/>
+          <w:rFonts w:cs="Arial"/>
+          <w:sz w:val="24"/>
+          <w:szCs w:val="24"/>
+        </w:rPr>
+      </w:pPr>
+      <w:r>
+        <w:rPr>
+          <w:rFonts w:cs="Arial"/>
           <w:sz w:val="24"/>
           <w:szCs w:val="24"/>
         </w:rPr>
@@ -1754,14 +1748,14 @@
       <w:pPr>
         <w:jc w:val="both"/>
         <w:rPr>
-          <w:rFonts w:ascii="Arial" w:hAnsi="Arial" w:cs="Arial"/>
-          <w:sz w:val="24"/>
-          <w:szCs w:val="24"/>
-        </w:rPr>
-      </w:pPr>
-      <w:r>
-        <w:rPr>
-          <w:rFonts w:ascii="Arial" w:hAnsi="Arial" w:cs="Arial"/>
+          <w:rFonts w:cs="Arial"/>
+          <w:sz w:val="24"/>
+          <w:szCs w:val="24"/>
+        </w:rPr>
+      </w:pPr>
+      <w:r>
+        <w:rPr>
+          <w:rFonts w:cs="Arial"/>
           <w:sz w:val="24"/>
           <w:szCs w:val="24"/>
         </w:rPr>
@@ -1773,14 +1767,14 @@
       <w:pPr>
         <w:jc w:val="both"/>
         <w:rPr>
-          <w:rFonts w:ascii="Arial" w:hAnsi="Arial" w:cs="Arial"/>
-          <w:sz w:val="24"/>
-          <w:szCs w:val="24"/>
-        </w:rPr>
-      </w:pPr>
-      <w:r>
-        <w:rPr>
-          <w:rFonts w:ascii="Arial" w:hAnsi="Arial" w:cs="Arial"/>
+          <w:rFonts w:cs="Arial"/>
+          <w:sz w:val="24"/>
+          <w:szCs w:val="24"/>
+        </w:rPr>
+      </w:pPr>
+      <w:r>
+        <w:rPr>
+          <w:rFonts w:cs="Arial"/>
           <w:sz w:val="24"/>
           <w:szCs w:val="24"/>
         </w:rPr>
@@ -1792,14 +1786,14 @@
       <w:pPr>
         <w:jc w:val="both"/>
         <w:rPr>
-          <w:rFonts w:ascii="Arial" w:hAnsi="Arial" w:cs="Arial"/>
-          <w:sz w:val="24"/>
-          <w:szCs w:val="24"/>
-        </w:rPr>
-      </w:pPr>
-      <w:r>
-        <w:rPr>
-          <w:rFonts w:ascii="Arial" w:hAnsi="Arial" w:cs="Arial"/>
+          <w:rFonts w:cs="Arial"/>
+          <w:sz w:val="24"/>
+          <w:szCs w:val="24"/>
+        </w:rPr>
+      </w:pPr>
+      <w:r>
+        <w:rPr>
+          <w:rFonts w:cs="Arial"/>
           <w:sz w:val="24"/>
           <w:szCs w:val="24"/>
         </w:rPr>
@@ -1811,24 +1805,24 @@
       <w:pPr>
         <w:jc w:val="both"/>
         <w:rPr>
-          <w:rFonts w:ascii="Arial" w:hAnsi="Arial" w:cs="Arial"/>
-          <w:sz w:val="24"/>
-          <w:szCs w:val="24"/>
-        </w:rPr>
-      </w:pPr>
-    </w:p>
-    <w:p>
-      <w:pPr>
-        <w:jc w:val="both"/>
-        <w:rPr>
-          <w:rFonts w:ascii="Arial" w:hAnsi="Arial" w:cs="Arial"/>
-          <w:sz w:val="24"/>
-          <w:szCs w:val="24"/>
-        </w:rPr>
-      </w:pPr>
-      <w:r>
-        <w:rPr>
-          <w:rFonts w:ascii="Arial" w:hAnsi="Arial" w:cs="Arial"/>
+          <w:rFonts w:cs="Arial"/>
+          <w:sz w:val="24"/>
+          <w:szCs w:val="24"/>
+        </w:rPr>
+      </w:pPr>
+    </w:p>
+    <w:p>
+      <w:pPr>
+        <w:jc w:val="both"/>
+        <w:rPr>
+          <w:rFonts w:cs="Arial"/>
+          <w:sz w:val="24"/>
+          <w:szCs w:val="24"/>
+        </w:rPr>
+      </w:pPr>
+      <w:r>
+        <w:rPr>
+          <w:rFonts w:cs="Arial"/>
           <w:sz w:val="24"/>
           <w:szCs w:val="24"/>
         </w:rPr>
@@ -1837,7 +1831,7 @@
       </w:r>
       <w:r>
         <w:rPr>
-          <w:rFonts w:ascii="Arial" w:hAnsi="Arial" w:cs="Arial"/>
+          <w:rFonts w:cs="Arial"/>
           <w:sz w:val="24"/>
           <w:szCs w:val="24"/>
         </w:rPr>
@@ -1878,7 +1872,7 @@
         <w:ind w:firstLine="708"/>
         <w:jc w:val="both"/>
         <w:rPr>
-          <w:rFonts w:ascii="Arial" w:hAnsi="Arial" w:cs="Arial"/>
+          <w:rFonts w:cs="Arial"/>
           <w:sz w:val="24"/>
           <w:szCs w:val="24"/>
           <w:shd w:val="clear" w:color="auto" w:fill="FFFFFF"/>
@@ -1886,7 +1880,7 @@
       </w:pPr>
       <w:r>
         <w:rPr>
-          <w:rFonts w:ascii="Arial" w:hAnsi="Arial" w:cs="Arial"/>
+          <w:rFonts w:cs="Arial"/>
           <w:color w:val="000000"/>
           <w:sz w:val="24"/>
           <w:szCs w:val="24"/>
@@ -1896,7 +1890,7 @@
       </w:r>
       <w:r>
         <w:rPr>
-          <w:rFonts w:ascii="Arial" w:hAnsi="Arial" w:cs="Arial"/>
+          <w:rFonts w:cs="Arial"/>
           <w:sz w:val="24"/>
           <w:szCs w:val="24"/>
           <w:bdr w:val="none" w:sz="0" w:space="0" w:color="auto" w:frame="1"/>
@@ -1906,7 +1900,7 @@
       <w:r>
         <w:rPr>
           <w:rStyle w:val="apple-converted-space"/>
-          <w:rFonts w:ascii="Arial" w:hAnsi="Arial" w:cs="Arial"/>
+          <w:rFonts w:cs="Arial"/>
           <w:sz w:val="24"/>
           <w:szCs w:val="24"/>
           <w:shd w:val="clear" w:color="auto" w:fill="FFFFFF"/>
@@ -1915,7 +1909,7 @@
       </w:r>
       <w:r>
         <w:rPr>
-          <w:rFonts w:ascii="Arial" w:hAnsi="Arial" w:cs="Arial"/>
+          <w:rFonts w:cs="Arial"/>
           <w:color w:val="000000"/>
           <w:sz w:val="24"/>
           <w:szCs w:val="24"/>
@@ -1926,7 +1920,7 @@
       <w:r>
         <w:rPr>
           <w:rStyle w:val="apple-converted-space"/>
-          <w:rFonts w:ascii="Arial" w:hAnsi="Arial" w:cs="Arial"/>
+          <w:rFonts w:cs="Arial"/>
           <w:color w:val="000000"/>
           <w:sz w:val="24"/>
           <w:szCs w:val="24"/>
@@ -1936,7 +1930,7 @@
       </w:r>
       <w:r>
         <w:rPr>
-          <w:rFonts w:ascii="Arial" w:hAnsi="Arial" w:cs="Arial"/>
+          <w:rFonts w:cs="Arial"/>
           <w:sz w:val="24"/>
           <w:szCs w:val="24"/>
           <w:bdr w:val="none" w:sz="0" w:space="0" w:color="auto" w:frame="1"/>
@@ -1946,7 +1940,7 @@
       <w:r>
         <w:rPr>
           <w:rStyle w:val="apple-converted-space"/>
-          <w:rFonts w:ascii="Arial" w:hAnsi="Arial" w:cs="Arial"/>
+          <w:rFonts w:cs="Arial"/>
           <w:color w:val="000000"/>
           <w:sz w:val="24"/>
           <w:szCs w:val="24"/>
@@ -1956,7 +1950,7 @@
       </w:r>
       <w:r>
         <w:rPr>
-          <w:rFonts w:ascii="Arial" w:hAnsi="Arial" w:cs="Arial"/>
+          <w:rFonts w:cs="Arial"/>
           <w:color w:val="000000"/>
           <w:sz w:val="24"/>
           <w:szCs w:val="24"/>
@@ -1967,7 +1961,7 @@
       <w:r>
         <w:rPr>
           <w:rStyle w:val="apple-converted-space"/>
-          <w:rFonts w:ascii="Arial" w:hAnsi="Arial" w:cs="Arial"/>
+          <w:rFonts w:cs="Arial"/>
           <w:color w:val="000000"/>
           <w:sz w:val="24"/>
           <w:szCs w:val="24"/>
@@ -1977,7 +1971,7 @@
       </w:r>
       <w:r>
         <w:rPr>
-          <w:rFonts w:ascii="Arial" w:hAnsi="Arial" w:cs="Arial"/>
+          <w:rFonts w:cs="Arial"/>
           <w:sz w:val="24"/>
           <w:szCs w:val="24"/>
           <w:bdr w:val="none" w:sz="0" w:space="0" w:color="auto" w:frame="1"/>
@@ -1987,7 +1981,7 @@
       <w:r>
         <w:rPr>
           <w:rStyle w:val="apple-converted-space"/>
-          <w:rFonts w:ascii="Arial" w:hAnsi="Arial" w:cs="Arial"/>
+          <w:rFonts w:cs="Arial"/>
           <w:color w:val="000000"/>
           <w:sz w:val="24"/>
           <w:szCs w:val="24"/>
@@ -1997,7 +1991,7 @@
       </w:r>
       <w:r>
         <w:rPr>
-          <w:rFonts w:ascii="Arial" w:hAnsi="Arial" w:cs="Arial"/>
+          <w:rFonts w:cs="Arial"/>
           <w:color w:val="000000"/>
           <w:sz w:val="24"/>
           <w:szCs w:val="24"/>
@@ -2008,7 +2002,7 @@
       <w:r>
         <w:rPr>
           <w:rStyle w:val="apple-converted-space"/>
-          <w:rFonts w:ascii="Arial" w:hAnsi="Arial" w:cs="Arial"/>
+          <w:rFonts w:cs="Arial"/>
           <w:color w:val="000000"/>
           <w:sz w:val="24"/>
           <w:szCs w:val="24"/>
@@ -2018,7 +2012,7 @@
       </w:r>
       <w:r>
         <w:rPr>
-          <w:rFonts w:ascii="Arial" w:hAnsi="Arial" w:cs="Arial"/>
+          <w:rFonts w:cs="Arial"/>
           <w:color w:val="000000"/>
           <w:sz w:val="24"/>
           <w:szCs w:val="24"/>
@@ -2029,7 +2023,7 @@
       <w:r>
         <w:rPr>
           <w:rStyle w:val="apple-converted-space"/>
-          <w:rFonts w:ascii="Arial" w:hAnsi="Arial" w:cs="Arial"/>
+          <w:rFonts w:cs="Arial"/>
           <w:color w:val="000000"/>
           <w:sz w:val="24"/>
           <w:szCs w:val="24"/>
@@ -2039,7 +2033,7 @@
       </w:r>
       <w:r>
         <w:rPr>
-          <w:rFonts w:ascii="Arial" w:hAnsi="Arial" w:cs="Arial"/>
+          <w:rFonts w:cs="Arial"/>
           <w:sz w:val="24"/>
           <w:szCs w:val="24"/>
           <w:bdr w:val="none" w:sz="0" w:space="0" w:color="auto" w:frame="1"/>
@@ -2049,7 +2043,7 @@
       <w:r>
         <w:rPr>
           <w:rStyle w:val="apple-converted-space"/>
-          <w:rFonts w:ascii="Arial" w:hAnsi="Arial" w:cs="Arial"/>
+          <w:rFonts w:cs="Arial"/>
           <w:color w:val="000000"/>
           <w:sz w:val="24"/>
           <w:szCs w:val="24"/>
@@ -2059,7 +2053,7 @@
       </w:r>
       <w:r>
         <w:rPr>
-          <w:rFonts w:ascii="Arial" w:hAnsi="Arial" w:cs="Arial"/>
+          <w:rFonts w:cs="Arial"/>
           <w:color w:val="000000"/>
           <w:sz w:val="24"/>
           <w:szCs w:val="24"/>
@@ -2070,7 +2064,7 @@
       <w:r>
         <w:rPr>
           <w:rStyle w:val="apple-converted-space"/>
-          <w:rFonts w:ascii="Arial" w:hAnsi="Arial" w:cs="Arial"/>
+          <w:rFonts w:cs="Arial"/>
           <w:color w:val="000000"/>
           <w:sz w:val="24"/>
           <w:szCs w:val="24"/>
@@ -2080,7 +2074,7 @@
       </w:r>
       <w:r>
         <w:rPr>
-          <w:rFonts w:ascii="Arial" w:hAnsi="Arial" w:cs="Arial"/>
+          <w:rFonts w:cs="Arial"/>
           <w:sz w:val="24"/>
           <w:szCs w:val="24"/>
           <w:bdr w:val="none" w:sz="0" w:space="0" w:color="auto" w:frame="1"/>
@@ -2090,7 +2084,7 @@
       <w:r>
         <w:rPr>
           <w:rStyle w:val="apple-converted-space"/>
-          <w:rFonts w:ascii="Arial" w:hAnsi="Arial" w:cs="Arial"/>
+          <w:rFonts w:cs="Arial"/>
           <w:color w:val="000000"/>
           <w:sz w:val="24"/>
           <w:szCs w:val="24"/>
@@ -2100,7 +2094,7 @@
       </w:r>
       <w:r>
         <w:rPr>
-          <w:rFonts w:ascii="Arial" w:hAnsi="Arial" w:cs="Arial"/>
+          <w:rFonts w:cs="Arial"/>
           <w:color w:val="000000"/>
           <w:sz w:val="24"/>
           <w:szCs w:val="24"/>
@@ -2111,7 +2105,7 @@
       <w:r>
         <w:rPr>
           <w:rStyle w:val="apple-converted-space"/>
-          <w:rFonts w:ascii="Arial" w:hAnsi="Arial" w:cs="Arial"/>
+          <w:rFonts w:cs="Arial"/>
           <w:color w:val="000000"/>
           <w:sz w:val="24"/>
           <w:szCs w:val="24"/>
@@ -2121,7 +2115,7 @@
       </w:r>
       <w:r>
         <w:rPr>
-          <w:rFonts w:ascii="Arial" w:hAnsi="Arial" w:cs="Arial"/>
+          <w:rFonts w:cs="Arial"/>
           <w:sz w:val="24"/>
           <w:szCs w:val="24"/>
           <w:bdr w:val="none" w:sz="0" w:space="0" w:color="auto" w:frame="1"/>
@@ -2130,7 +2124,7 @@
       </w:r>
       <w:r>
         <w:rPr>
-          <w:rFonts w:ascii="Arial" w:hAnsi="Arial" w:cs="Arial"/>
+          <w:rFonts w:cs="Arial"/>
           <w:sz w:val="24"/>
           <w:szCs w:val="24"/>
           <w:shd w:val="clear" w:color="auto" w:fill="FFFFFF"/>
@@ -2723,7 +2717,7 @@
       </w:r>
       <w:r>
         <w:rPr>
-          <w:rFonts w:ascii="Arial" w:hAnsi="Arial" w:cs="Arial"/>
+          <w:rFonts w:cs="Arial"/>
           <w:color w:val="000000"/>
           <w:sz w:val="24"/>
           <w:szCs w:val="24"/>
@@ -2733,7 +2727,7 @@
       </w:r>
       <w:r>
         <w:rPr>
-          <w:rFonts w:ascii="Arial" w:hAnsi="Arial" w:cs="Arial"/>
+          <w:rFonts w:cs="Arial"/>
           <w:color w:val="000000"/>
           <w:sz w:val="24"/>
           <w:szCs w:val="24"/>
@@ -2743,7 +2737,7 @@
       </w:r>
       <w:r>
         <w:rPr>
-          <w:rFonts w:ascii="Arial" w:hAnsi="Arial" w:cs="Arial"/>
+          <w:rFonts w:cs="Arial"/>
           <w:color w:val="000000"/>
           <w:sz w:val="24"/>
           <w:szCs w:val="24"/>
@@ -2753,7 +2747,7 @@
       </w:r>
       <w:r>
         <w:rPr>
-          <w:rFonts w:ascii="Arial" w:hAnsi="Arial" w:cs="Arial"/>
+          <w:rFonts w:cs="Arial"/>
           <w:color w:val="000000"/>
           <w:sz w:val="24"/>
           <w:szCs w:val="24"/>
@@ -2763,7 +2757,7 @@
       </w:r>
       <w:r>
         <w:rPr>
-          <w:rFonts w:ascii="Arial" w:hAnsi="Arial" w:cs="Arial"/>
+          <w:rFonts w:cs="Arial"/>
           <w:color w:val="000000"/>
           <w:sz w:val="24"/>
           <w:szCs w:val="24"/>
@@ -2774,7 +2768,7 @@
       <w:r>
         <w:rPr>
           <w:rStyle w:val="apple-converted-space"/>
-          <w:rFonts w:ascii="Arial" w:hAnsi="Arial" w:cs="Arial"/>
+          <w:rFonts w:cs="Arial"/>
           <w:color w:val="000000"/>
           <w:sz w:val="24"/>
           <w:szCs w:val="24"/>
@@ -2785,7 +2779,7 @@
       <w:r>
         <w:rPr>
           <w:rStyle w:val="sac"/>
-          <w:rFonts w:ascii="Arial" w:hAnsi="Arial" w:cs="Arial"/>
+          <w:rFonts w:cs="Arial"/>
           <w:sz w:val="24"/>
           <w:szCs w:val="24"/>
           <w:bdr w:val="none" w:sz="0" w:space="0" w:color="auto" w:frame="1"/>
@@ -2795,7 +2789,7 @@
       <w:r>
         <w:rPr>
           <w:rStyle w:val="apple-converted-space"/>
-          <w:rFonts w:ascii="Arial" w:hAnsi="Arial" w:cs="Arial"/>
+          <w:rFonts w:cs="Arial"/>
           <w:color w:val="000000"/>
           <w:sz w:val="24"/>
           <w:szCs w:val="24"/>
@@ -2805,7 +2799,7 @@
       </w:r>
       <w:r>
         <w:rPr>
-          <w:rFonts w:ascii="Arial" w:hAnsi="Arial" w:cs="Arial"/>
+          <w:rFonts w:cs="Arial"/>
           <w:color w:val="000000"/>
           <w:sz w:val="24"/>
           <w:szCs w:val="24"/>
@@ -2816,7 +2810,7 @@
       <w:r>
         <w:rPr>
           <w:rStyle w:val="apple-converted-space"/>
-          <w:rFonts w:ascii="Arial" w:hAnsi="Arial" w:cs="Arial"/>
+          <w:rFonts w:cs="Arial"/>
           <w:color w:val="000000"/>
           <w:sz w:val="24"/>
           <w:szCs w:val="24"/>
@@ -2827,7 +2821,7 @@
       <w:r>
         <w:rPr>
           <w:rStyle w:val="sac"/>
-          <w:rFonts w:ascii="Arial" w:hAnsi="Arial" w:cs="Arial"/>
+          <w:rFonts w:cs="Arial"/>
           <w:sz w:val="24"/>
           <w:szCs w:val="24"/>
           <w:bdr w:val="none" w:sz="0" w:space="0" w:color="auto" w:frame="1"/>
@@ -2837,7 +2831,7 @@
       <w:r>
         <w:rPr>
           <w:rStyle w:val="apple-converted-space"/>
-          <w:rFonts w:ascii="Arial" w:hAnsi="Arial" w:cs="Arial"/>
+          <w:rFonts w:cs="Arial"/>
           <w:color w:val="000000"/>
           <w:sz w:val="24"/>
           <w:szCs w:val="24"/>
@@ -2847,18 +2841,58 @@
       </w:r>
       <w:r>
         <w:rPr>
-          <w:rFonts w:ascii="Arial" w:hAnsi="Arial" w:cs="Arial"/>
+          <w:rFonts w:cs="Arial"/>
           <w:color w:val="000000"/>
           <w:sz w:val="24"/>
           <w:szCs w:val="24"/>
           <w:shd w:val="clear" w:color="auto" w:fill="FFFFFF"/>
         </w:rPr>
-        <w:t>fait, nous avons commencé à nous séparer les taches. Dans un premier temps. Arthur c’est concentrer sur la matrice de la map (création des salles et des couloirs). Quant à lui Anthony c’est occuper de la fenêtre des statistiques qui affiche les renseignements relatifs au joueur</w:t>
+        <w:t xml:space="preserve">fait, nous avons commencé à nous séparer les taches. Dans </w:t>
+      </w:r>
+      <w:r>
+        <w:rPr>
+          <w:rFonts w:cs="Arial"/>
+          <w:color w:val="000000"/>
+          <w:sz w:val="24"/>
+          <w:szCs w:val="24"/>
+          <w:shd w:val="clear" w:color="auto" w:fill="FFFFFF"/>
+        </w:rPr>
+        <w:t>un premier temps. Arthur s</w:t>
+      </w:r>
+      <w:r>
+        <w:rPr>
+          <w:rFonts w:cs="Arial"/>
+          <w:color w:val="000000"/>
+          <w:sz w:val="24"/>
+          <w:szCs w:val="24"/>
+          <w:shd w:val="clear" w:color="auto" w:fill="FFFFFF"/>
+        </w:rPr>
+        <w:t xml:space="preserve">’est </w:t>
+      </w:r>
+      <w:r>
+        <w:rPr>
+          <w:rFonts w:cs="Arial"/>
+          <w:color w:val="000000"/>
+          <w:sz w:val="24"/>
+          <w:szCs w:val="24"/>
+          <w:shd w:val="clear" w:color="auto" w:fill="FFFFFF"/>
+        </w:rPr>
+        <w:t>concentré</w:t>
+      </w:r>
+      <w:r>
+        <w:rPr>
+          <w:rFonts w:cs="Arial"/>
+          <w:color w:val="000000"/>
+          <w:sz w:val="24"/>
+          <w:szCs w:val="24"/>
+          <w:shd w:val="clear" w:color="auto" w:fill="FFFFFF"/>
+        </w:rPr>
+        <w:t xml:space="preserve"> sur la matrice de la map (création des salles et des couloirs). Quant à lui Anthony c’est occuper de la fenêtre des statistiques qui affiche les renseignements relatifs au joueur</w:t>
       </w:r>
       <w:r>
         <w:rPr>
           <w:rStyle w:val="apple-converted-space"/>
-          <w:rFonts w:ascii="Arial" w:hAnsi="Arial" w:cs="Arial"/>
+          <w:rFonts w:cs="Arial"/>
           <w:color w:val="000000"/>
           <w:sz w:val="24"/>
           <w:szCs w:val="24"/>
@@ -2868,7 +2902,7 @@
       </w:r>
       <w:r>
         <w:rPr>
-          <w:rFonts w:ascii="Arial" w:hAnsi="Arial" w:cs="Arial"/>
+          <w:rFonts w:cs="Arial"/>
           <w:sz w:val="24"/>
           <w:szCs w:val="24"/>
           <w:bdr w:val="none" w:sz="0" w:space="0" w:color="auto" w:frame="1"/>
@@ -2878,7 +2912,7 @@
       <w:r>
         <w:rPr>
           <w:rStyle w:val="apple-converted-space"/>
-          <w:rFonts w:ascii="Arial" w:hAnsi="Arial" w:cs="Arial"/>
+          <w:rFonts w:cs="Arial"/>
           <w:sz w:val="24"/>
           <w:szCs w:val="24"/>
           <w:shd w:val="clear" w:color="auto" w:fill="FFFFFF"/>
@@ -2887,7 +2921,7 @@
       </w:r>
       <w:r>
         <w:rPr>
-          <w:rFonts w:ascii="Arial" w:hAnsi="Arial" w:cs="Arial"/>
+          <w:rFonts w:cs="Arial"/>
           <w:color w:val="000000"/>
           <w:sz w:val="24"/>
           <w:szCs w:val="24"/>
@@ -2898,7 +2932,7 @@
       <w:r>
         <w:rPr>
           <w:rStyle w:val="apple-converted-space"/>
-          <w:rFonts w:ascii="Arial" w:hAnsi="Arial" w:cs="Arial"/>
+          <w:rFonts w:cs="Arial"/>
           <w:color w:val="000000"/>
           <w:sz w:val="24"/>
           <w:szCs w:val="24"/>
@@ -2908,7 +2942,7 @@
       </w:r>
       <w:r>
         <w:rPr>
-          <w:rFonts w:ascii="Arial" w:hAnsi="Arial" w:cs="Arial"/>
+          <w:rFonts w:cs="Arial"/>
           <w:sz w:val="24"/>
           <w:szCs w:val="24"/>
           <w:bdr w:val="none" w:sz="0" w:space="0" w:color="auto" w:frame="1"/>
@@ -2918,7 +2952,7 @@
       <w:r>
         <w:rPr>
           <w:rStyle w:val="apple-converted-space"/>
-          <w:rFonts w:ascii="Arial" w:hAnsi="Arial" w:cs="Arial"/>
+          <w:rFonts w:cs="Arial"/>
           <w:sz w:val="24"/>
           <w:szCs w:val="24"/>
           <w:shd w:val="clear" w:color="auto" w:fill="FFFFFF"/>
@@ -2927,7 +2961,7 @@
       </w:r>
       <w:r>
         <w:rPr>
-          <w:rFonts w:ascii="Arial" w:hAnsi="Arial" w:cs="Arial"/>
+          <w:rFonts w:cs="Arial"/>
           <w:color w:val="000000"/>
           <w:sz w:val="24"/>
           <w:szCs w:val="24"/>
@@ -2938,7 +2972,7 @@
       <w:r>
         <w:rPr>
           <w:rStyle w:val="apple-converted-space"/>
-          <w:rFonts w:ascii="Arial" w:hAnsi="Arial" w:cs="Arial"/>
+          <w:rFonts w:cs="Arial"/>
           <w:color w:val="000000"/>
           <w:sz w:val="24"/>
           <w:szCs w:val="24"/>
@@ -2948,7 +2982,7 @@
       </w:r>
       <w:r>
         <w:rPr>
-          <w:rFonts w:ascii="Arial" w:hAnsi="Arial" w:cs="Arial"/>
+          <w:rFonts w:cs="Arial"/>
           <w:sz w:val="24"/>
           <w:szCs w:val="24"/>
           <w:bdr w:val="none" w:sz="0" w:space="0" w:color="auto" w:frame="1"/>
@@ -2958,7 +2992,7 @@
       <w:r>
         <w:rPr>
           <w:rStyle w:val="apple-converted-space"/>
-          <w:rFonts w:ascii="Arial" w:hAnsi="Arial" w:cs="Arial"/>
+          <w:rFonts w:cs="Arial"/>
           <w:color w:val="000000"/>
           <w:sz w:val="24"/>
           <w:szCs w:val="24"/>
@@ -2968,7 +3002,7 @@
       </w:r>
       <w:r>
         <w:rPr>
-          <w:rFonts w:ascii="Arial" w:hAnsi="Arial" w:cs="Arial"/>
+          <w:rFonts w:cs="Arial"/>
           <w:color w:val="000000"/>
           <w:sz w:val="24"/>
           <w:szCs w:val="24"/>
@@ -2979,7 +3013,7 @@
       <w:r>
         <w:rPr>
           <w:rStyle w:val="apple-converted-space"/>
-          <w:rFonts w:ascii="Arial" w:hAnsi="Arial" w:cs="Arial"/>
+          <w:rFonts w:cs="Arial"/>
           <w:color w:val="000000"/>
           <w:sz w:val="24"/>
           <w:szCs w:val="24"/>
@@ -2989,7 +3023,7 @@
       </w:r>
       <w:r>
         <w:rPr>
-          <w:rFonts w:ascii="Arial" w:hAnsi="Arial" w:cs="Arial"/>
+          <w:rFonts w:cs="Arial"/>
           <w:sz w:val="24"/>
           <w:szCs w:val="24"/>
           <w:bdr w:val="none" w:sz="0" w:space="0" w:color="auto" w:frame="1"/>
@@ -2999,7 +3033,7 @@
       <w:r>
         <w:rPr>
           <w:rStyle w:val="apple-converted-space"/>
-          <w:rFonts w:ascii="Arial" w:hAnsi="Arial" w:cs="Arial"/>
+          <w:rFonts w:cs="Arial"/>
           <w:color w:val="000000"/>
           <w:sz w:val="24"/>
           <w:szCs w:val="24"/>
@@ -3009,7 +3043,7 @@
       </w:r>
       <w:r>
         <w:rPr>
-          <w:rFonts w:ascii="Arial" w:hAnsi="Arial" w:cs="Arial"/>
+          <w:rFonts w:cs="Arial"/>
           <w:color w:val="000000"/>
           <w:sz w:val="24"/>
           <w:szCs w:val="24"/>
@@ -3019,7 +3053,7 @@
       </w:r>
       <w:r>
         <w:rPr>
-          <w:rFonts w:ascii="Arial" w:hAnsi="Arial" w:cs="Arial"/>
+          <w:rFonts w:cs="Arial"/>
           <w:color w:val="000000"/>
           <w:sz w:val="24"/>
           <w:szCs w:val="24"/>
@@ -3029,7 +3063,7 @@
       </w:r>
       <w:r>
         <w:rPr>
-          <w:rFonts w:ascii="Arial" w:hAnsi="Arial" w:cs="Arial"/>
+          <w:rFonts w:cs="Arial"/>
           <w:color w:val="000000"/>
           <w:sz w:val="24"/>
           <w:szCs w:val="24"/>
@@ -3040,7 +3074,7 @@
       <w:r>
         <w:rPr>
           <w:rStyle w:val="apple-converted-space"/>
-          <w:rFonts w:ascii="Arial" w:hAnsi="Arial" w:cs="Arial"/>
+          <w:rFonts w:cs="Arial"/>
           <w:color w:val="000000"/>
           <w:sz w:val="24"/>
           <w:szCs w:val="24"/>
@@ -3050,7 +3084,7 @@
       </w:r>
       <w:r>
         <w:rPr>
-          <w:rFonts w:ascii="Arial" w:hAnsi="Arial" w:cs="Arial"/>
+          <w:rFonts w:cs="Arial"/>
           <w:sz w:val="24"/>
           <w:szCs w:val="24"/>
           <w:bdr w:val="none" w:sz="0" w:space="0" w:color="auto" w:frame="1"/>
@@ -3060,7 +3094,7 @@
       <w:r>
         <w:rPr>
           <w:rStyle w:val="apple-converted-space"/>
-          <w:rFonts w:ascii="Arial" w:hAnsi="Arial" w:cs="Arial"/>
+          <w:rFonts w:cs="Arial"/>
           <w:color w:val="000000"/>
           <w:sz w:val="24"/>
           <w:szCs w:val="24"/>
@@ -3070,7 +3104,7 @@
       </w:r>
       <w:r>
         <w:rPr>
-          <w:rFonts w:ascii="Arial" w:hAnsi="Arial" w:cs="Arial"/>
+          <w:rFonts w:cs="Arial"/>
           <w:color w:val="000000"/>
           <w:sz w:val="24"/>
           <w:szCs w:val="24"/>
@@ -3106,6 +3140,16 @@
         </w:rPr>
         <w:t>.</w:t>
       </w:r>
+    </w:p>
+    <w:p>
+      <w:pPr>
+        <w:ind w:firstLine="708"/>
+        <w:jc w:val="both"/>
+        <w:rPr>
+          <w:sz w:val="24"/>
+          <w:szCs w:val="24"/>
+        </w:rPr>
+      </w:pPr>
     </w:p>
     <w:p>
       <w:pPr>
@@ -4967,8 +5011,6 @@
         </w:rPr>
         <w:t>b) Élément / Composition du jeu</w:t>
       </w:r>
-      <w:bookmarkStart w:id="0" w:name="_GoBack"/>
-      <w:bookmarkEnd w:id="0"/>
     </w:p>
     <w:p>
       <w:pPr>
@@ -6395,7 +6437,7 @@
               </wp:anchor>
             </w:drawing>
           </mc:Choice>
-          <mc:Fallback xmlns:cx="http://schemas.microsoft.com/office/drawing/2014/chartex" xmlns:cx1="http://schemas.microsoft.com/office/drawing/2015/9/8/chartex" xmlns:cx2="http://schemas.microsoft.com/office/drawing/2015/10/21/chartex" xmlns:cx3="http://schemas.microsoft.com/office/drawing/2016/5/9/chartex" xmlns:cx4="http://schemas.microsoft.com/office/drawing/2016/5/10/chartex" xmlns:cx5="http://schemas.microsoft.com/office/drawing/2016/5/11/chartex" xmlns:w15="http://schemas.microsoft.com/office/word/2012/wordml" xmlns:w16se="http://schemas.microsoft.com/office/word/2015/wordml/symex" xmlns:mv="urn:schemas-microsoft-com:mac:vml" xmlns:mo="http://schemas.microsoft.com/office/mac/office/2008/main">
+          <mc:Fallback xmlns:w16se="http://schemas.microsoft.com/office/word/2015/wordml/symex" xmlns:w15="http://schemas.microsoft.com/office/word/2012/wordml" xmlns:cx5="http://schemas.microsoft.com/office/drawing/2016/5/11/chartex" xmlns:cx4="http://schemas.microsoft.com/office/drawing/2016/5/10/chartex" xmlns:cx3="http://schemas.microsoft.com/office/drawing/2016/5/9/chartex" xmlns:cx2="http://schemas.microsoft.com/office/drawing/2015/10/21/chartex" xmlns:cx1="http://schemas.microsoft.com/office/drawing/2015/9/8/chartex" xmlns:cx="http://schemas.microsoft.com/office/drawing/2014/chartex">
             <w:pict>
               <v:shapetype w14:anchorId="25BF1D36" id="_x0000_t13" coordsize="21600,21600" o:spt="13" adj="16200,5400" path="m@0,l@0@1,0@1,0@2@0@2@0,21600,21600,10800xe">
                 <v:stroke joinstyle="miter"/>
@@ -6483,7 +6525,7 @@
                         <a:effectLst/>
                         <a:extLst>
                           <a:ext uri="{C572A759-6A51-4108-AA02-DFA0A04FC94B}">
-                            <ma14:wrappingTextBoxFlag xmlns:ma14="http://schemas.microsoft.com/office/mac/drawingml/2011/main" xmlns:w="http://schemas.openxmlformats.org/wordprocessingml/2006/main" xmlns:w10="urn:schemas-microsoft-com:office:word" xmlns:v="urn:schemas-microsoft-com:vml" xmlns:o="urn:schemas-microsoft-com:office:office" xmlns:mv="urn:schemas-microsoft-com:mac:vml" xmlns:mo="http://schemas.microsoft.com/office/mac/office/2008/main" xmlns=""/>
+                            <ma14:wrappingTextBoxFlag xmlns:ma14="http://schemas.microsoft.com/office/mac/drawingml/2011/main"/>
                           </a:ext>
                         </a:extLst>
                       </wps:spPr>
@@ -6604,7 +6646,7 @@
                         <a:effectLst/>
                         <a:extLst>
                           <a:ext uri="{C572A759-6A51-4108-AA02-DFA0A04FC94B}">
-                            <ma14:wrappingTextBoxFlag xmlns:ma14="http://schemas.microsoft.com/office/mac/drawingml/2011/main" xmlns:w="http://schemas.openxmlformats.org/wordprocessingml/2006/main" xmlns:w10="urn:schemas-microsoft-com:office:word" xmlns:v="urn:schemas-microsoft-com:vml" xmlns:o="urn:schemas-microsoft-com:office:office" xmlns:mv="urn:schemas-microsoft-com:mac:vml" xmlns:mo="http://schemas.microsoft.com/office/mac/office/2008/main" xmlns=""/>
+                            <ma14:wrappingTextBoxFlag xmlns:ma14="http://schemas.microsoft.com/office/mac/drawingml/2011/main"/>
                           </a:ext>
                         </a:extLst>
                       </wps:spPr>
@@ -7087,7 +7129,23 @@
           <w:sz w:val="24"/>
           <w:szCs w:val="24"/>
         </w:rPr>
-        <w:t xml:space="preserve"> qui place la carte à vide (Voir annexe).</w:t>
+        <w:t xml:space="preserve"> qui place la carte à vide (Voir annexe</w:t>
+      </w:r>
+      <w:r>
+        <w:rPr>
+          <w:sz w:val="24"/>
+          <w:szCs w:val="24"/>
+        </w:rPr>
+        <w:t xml:space="preserve"> N°1</w:t>
+      </w:r>
+      <w:bookmarkStart w:id="0" w:name="_GoBack"/>
+      <w:bookmarkEnd w:id="0"/>
+      <w:r>
+        <w:rPr>
+          <w:sz w:val="24"/>
+          <w:szCs w:val="24"/>
+        </w:rPr>
+        <w:t>).</w:t>
       </w:r>
     </w:p>
     <w:p>
@@ -7193,79 +7251,114 @@
     </w:p>
     <w:p>
       <w:pPr>
-        <w:ind w:firstLine="708"/>
-        <w:jc w:val="both"/>
-      </w:pPr>
-    </w:p>
-    <w:p>
-      <w:pPr>
-        <w:ind w:firstLine="708"/>
-        <w:jc w:val="both"/>
-      </w:pPr>
-    </w:p>
-    <w:p>
-      <w:pPr>
-        <w:ind w:firstLine="708"/>
-        <w:jc w:val="both"/>
-      </w:pPr>
-    </w:p>
-    <w:p>
-      <w:pPr>
-        <w:ind w:firstLine="708"/>
-        <w:jc w:val="both"/>
-      </w:pPr>
-    </w:p>
-    <w:p>
-      <w:pPr>
-        <w:ind w:firstLine="708"/>
-        <w:jc w:val="both"/>
-      </w:pPr>
-    </w:p>
-    <w:p>
-      <w:pPr>
-        <w:ind w:firstLine="708"/>
-        <w:jc w:val="both"/>
-      </w:pPr>
-    </w:p>
-    <w:p>
-      <w:pPr>
-        <w:ind w:firstLine="708"/>
-        <w:jc w:val="both"/>
-      </w:pPr>
-    </w:p>
-    <w:p>
-      <w:pPr>
-        <w:ind w:firstLine="708"/>
-        <w:jc w:val="both"/>
-      </w:pPr>
-    </w:p>
-    <w:p>
-      <w:pPr>
-        <w:ind w:firstLine="708"/>
-        <w:jc w:val="both"/>
-      </w:pPr>
-    </w:p>
-    <w:p>
-      <w:pPr>
-        <w:ind w:firstLine="708"/>
-        <w:jc w:val="both"/>
-      </w:pPr>
-    </w:p>
-    <w:p>
-      <w:pPr>
-        <w:ind w:firstLine="708"/>
-        <w:jc w:val="both"/>
-      </w:pPr>
-    </w:p>
-    <w:p>
-      <w:pPr>
-        <w:ind w:firstLine="708"/>
-        <w:jc w:val="both"/>
-      </w:pPr>
-    </w:p>
-    <w:p>
-      <w:pPr>
-        <w:ind w:firstLine="708"/>
+        <w:jc w:val="both"/>
+        <w:rPr>
+          <w:sz w:val="24"/>
+          <w:szCs w:val="24"/>
+        </w:rPr>
+      </w:pPr>
+    </w:p>
+    <w:p>
+      <w:pPr>
+        <w:jc w:val="both"/>
+        <w:rPr>
+          <w:sz w:val="24"/>
+          <w:szCs w:val="24"/>
+        </w:rPr>
+      </w:pPr>
+    </w:p>
+    <w:p>
+      <w:pPr>
+        <w:jc w:val="both"/>
+        <w:rPr>
+          <w:sz w:val="24"/>
+          <w:szCs w:val="24"/>
+        </w:rPr>
+      </w:pPr>
+    </w:p>
+    <w:p>
+      <w:pPr>
+        <w:jc w:val="both"/>
+        <w:rPr>
+          <w:sz w:val="24"/>
+          <w:szCs w:val="24"/>
+        </w:rPr>
+      </w:pPr>
+    </w:p>
+    <w:p>
+      <w:pPr>
+        <w:jc w:val="both"/>
+        <w:rPr>
+          <w:sz w:val="24"/>
+          <w:szCs w:val="24"/>
+        </w:rPr>
+      </w:pPr>
+    </w:p>
+    <w:p>
+      <w:pPr>
+        <w:jc w:val="both"/>
+        <w:rPr>
+          <w:sz w:val="24"/>
+          <w:szCs w:val="24"/>
+        </w:rPr>
+      </w:pPr>
+    </w:p>
+    <w:p>
+      <w:pPr>
+        <w:jc w:val="both"/>
+        <w:rPr>
+          <w:sz w:val="24"/>
+          <w:szCs w:val="24"/>
+        </w:rPr>
+      </w:pPr>
+    </w:p>
+    <w:p>
+      <w:pPr>
+        <w:jc w:val="both"/>
+        <w:rPr>
+          <w:sz w:val="24"/>
+          <w:szCs w:val="24"/>
+        </w:rPr>
+      </w:pPr>
+    </w:p>
+    <w:p>
+      <w:pPr>
+        <w:jc w:val="both"/>
+        <w:rPr>
+          <w:sz w:val="24"/>
+          <w:szCs w:val="24"/>
+        </w:rPr>
+      </w:pPr>
+    </w:p>
+    <w:p>
+      <w:pPr>
+        <w:jc w:val="both"/>
+        <w:rPr>
+          <w:sz w:val="24"/>
+          <w:szCs w:val="24"/>
+        </w:rPr>
+      </w:pPr>
+    </w:p>
+    <w:p>
+      <w:pPr>
+        <w:jc w:val="both"/>
+        <w:rPr>
+          <w:sz w:val="24"/>
+          <w:szCs w:val="24"/>
+        </w:rPr>
+      </w:pPr>
+    </w:p>
+    <w:p>
+      <w:pPr>
+        <w:jc w:val="both"/>
+        <w:rPr>
+          <w:sz w:val="24"/>
+          <w:szCs w:val="24"/>
+        </w:rPr>
+      </w:pPr>
+    </w:p>
+    <w:p>
+      <w:pPr>
         <w:jc w:val="both"/>
         <w:rPr>
           <w:sz w:val="28"/>
@@ -7283,73 +7376,659 @@
     </w:p>
     <w:p>
       <w:pPr>
-        <w:ind w:firstLine="708"/>
-        <w:jc w:val="both"/>
+        <w:jc w:val="both"/>
+        <w:rPr>
+          <w:sz w:val="24"/>
+          <w:szCs w:val="24"/>
+        </w:rPr>
+      </w:pPr>
+      <w:r>
         <w:rPr>
           <w:sz w:val="28"/>
           <w:szCs w:val="28"/>
         </w:rPr>
-      </w:pPr>
-    </w:p>
-    <w:p>
-      <w:pPr>
-        <w:ind w:firstLine="708"/>
+        <w:t>a) Bilan</w:t>
+      </w:r>
+    </w:p>
+    <w:p>
+      <w:pPr>
+        <w:jc w:val="both"/>
+        <w:rPr>
+          <w:sz w:val="24"/>
+          <w:szCs w:val="24"/>
+        </w:rPr>
+      </w:pPr>
+      <w:r>
+        <w:rPr>
+          <w:sz w:val="24"/>
+          <w:szCs w:val="24"/>
+        </w:rPr>
+        <w:tab/>
+        <w:t xml:space="preserve">La création du jeu achevé, nous en tirons un bilan positif. En effet, après avoir reçu le sujet voulu, nous ne savions pas quelles seraient nos limites bien que motivés à l’idée de le faire. Cependant notre jeu n’est pas parfait ni complétement fini car pour un jeu de ce type il est toujours possible d’enrichir le scénario en y ajoutant de nouveaux éléments. Il persiste </w:t>
+      </w:r>
+      <w:r>
+        <w:rPr>
+          <w:sz w:val="24"/>
+          <w:szCs w:val="24"/>
+        </w:rPr>
+        <w:t>encore un</w:t>
+      </w:r>
+      <w:r>
+        <w:rPr>
+          <w:sz w:val="24"/>
+          <w:szCs w:val="24"/>
+        </w:rPr>
+        <w:t xml:space="preserve"> léger</w:t>
+      </w:r>
+      <w:r>
+        <w:rPr>
+          <w:sz w:val="24"/>
+          <w:szCs w:val="24"/>
+        </w:rPr>
+        <w:t xml:space="preserve"> « beug</w:t>
+      </w:r>
+      <w:r>
+        <w:rPr>
+          <w:sz w:val="24"/>
+          <w:szCs w:val="24"/>
+        </w:rPr>
+        <w:t> »</w:t>
+      </w:r>
+      <w:r>
+        <w:rPr>
+          <w:sz w:val="24"/>
+          <w:szCs w:val="24"/>
+        </w:rPr>
+        <w:t xml:space="preserve"> capable de faire « crash » notre jeu mais que l’on compte bien régler dans les jours à venir (ayant passé déjà pas mal de temps dessus). Ce projet est malgré tout une réussite car nous avons réussi à intégrer la plupart des éléments souhaités au départ mais aussi des éléments qui nous ont apparus comme nécessaire par la suite et qu’il ne l’était pas lors de l’élaboration du cahier des charges.</w:t>
+      </w:r>
+    </w:p>
+    <w:p>
+      <w:pPr>
+        <w:jc w:val="both"/>
+        <w:rPr>
+          <w:sz w:val="24"/>
+          <w:szCs w:val="24"/>
+        </w:rPr>
+      </w:pPr>
+    </w:p>
+    <w:p>
+      <w:pPr>
         <w:jc w:val="both"/>
         <w:rPr>
           <w:sz w:val="28"/>
           <w:szCs w:val="28"/>
         </w:rPr>
       </w:pPr>
-    </w:p>
-    <w:p>
-      <w:pPr>
-        <w:ind w:firstLine="708"/>
-        <w:jc w:val="both"/>
+      <w:r>
         <w:rPr>
           <w:sz w:val="28"/>
           <w:szCs w:val="28"/>
         </w:rPr>
-      </w:pPr>
-    </w:p>
-    <w:p>
-      <w:pPr>
-        <w:ind w:firstLine="708"/>
+        <w:t>b) Améliorations</w:t>
+      </w:r>
+    </w:p>
+    <w:p>
+      <w:pPr>
+        <w:jc w:val="both"/>
+        <w:rPr>
+          <w:sz w:val="24"/>
+          <w:szCs w:val="24"/>
+        </w:rPr>
+      </w:pPr>
+      <w:r>
+        <w:rPr>
+          <w:sz w:val="24"/>
+          <w:szCs w:val="24"/>
+        </w:rPr>
+        <w:tab/>
+        <w:t xml:space="preserve">Le jeu est fonctionnel est intéressant à jouer mais comme dit précédemment il est toujours possible de rajouter de nouveaux éléments pour améliorer encore plus le « gameplay ». Parmi ces éléments nous aurions aimés intégrer un système plus poussé de combat contre les monstres en faisant entrer en compte les points d’attaque et de défense et qui se serait dérouler </w:t>
+      </w:r>
+      <w:r>
+        <w:rPr>
+          <w:sz w:val="24"/>
+          <w:szCs w:val="24"/>
+        </w:rPr>
+        <w:t xml:space="preserve">tour </w:t>
+      </w:r>
+      <w:r>
+        <w:rPr>
+          <w:sz w:val="24"/>
+          <w:szCs w:val="24"/>
+        </w:rPr>
+        <w:t>par tour avec une probabilité pour chaque combattant (le joueur et le monstre) de rater ou de réussir son attaque</w:t>
+      </w:r>
+      <w:r>
+        <w:rPr>
+          <w:sz w:val="24"/>
+          <w:szCs w:val="24"/>
+        </w:rPr>
+        <w:t>. La deuxième chose que nous aimerions rajouter est un chronomètre pour chaque carte rendant le jeu encore plus extrême et ne permettant pas au joueur de se reposer sur ses lauriers pour par la suite établir un classement en y répertoriant les différents temps de chacun. Puis pour finir, quelque chose de plus utilitaire : mettre à disposition plus d’un espace de sauvegarde comme c’est le cas actuellement pour le(s) joueur(s) et ainsi ne pas avoir à écraser le même fichier de sauvegarde (surtout si il y a plusieurs joueurs).</w:t>
+      </w:r>
+    </w:p>
+    <w:p>
+      <w:pPr>
+        <w:jc w:val="both"/>
+        <w:rPr>
+          <w:sz w:val="24"/>
+          <w:szCs w:val="24"/>
+        </w:rPr>
+      </w:pPr>
+    </w:p>
+    <w:p>
+      <w:pPr>
         <w:jc w:val="both"/>
         <w:rPr>
           <w:sz w:val="28"/>
           <w:szCs w:val="28"/>
         </w:rPr>
       </w:pPr>
-    </w:p>
-    <w:p>
-      <w:pPr>
-        <w:ind w:firstLine="708"/>
-        <w:jc w:val="both"/>
+      <w:r>
         <w:rPr>
           <w:sz w:val="28"/>
           <w:szCs w:val="28"/>
         </w:rPr>
-      </w:pPr>
-    </w:p>
-    <w:p>
-      <w:pPr>
-        <w:ind w:firstLine="708"/>
-        <w:jc w:val="both"/>
+        <w:t>c) Gain personnel</w:t>
+      </w:r>
+    </w:p>
+    <w:p>
+      <w:pPr>
+        <w:jc w:val="both"/>
+        <w:rPr>
+          <w:sz w:val="24"/>
+          <w:szCs w:val="24"/>
+        </w:rPr>
+      </w:pPr>
+      <w:r>
         <w:rPr>
           <w:sz w:val="28"/>
           <w:szCs w:val="28"/>
         </w:rPr>
-      </w:pPr>
-    </w:p>
-    <w:p>
-      <w:pPr>
-        <w:ind w:firstLine="708"/>
-        <w:jc w:val="both"/>
+        <w:tab/>
+      </w:r>
+      <w:r>
+        <w:rPr>
+          <w:sz w:val="24"/>
+          <w:szCs w:val="24"/>
+        </w:rPr>
+        <w:t>Dans un premier temps, le projet fut pour nous trois l’occasion de travailler en équipe pendant un mois et donc de s’organiser au mieux pour travailler efficacement. Ce fut le cas, personne ne refusa de travailler et tous le monde s’entraidait dès qu’il était nécessaire. Dans un second temps, d’un point de vue plus technique, cela nous a permis de nous perfectionner dans l’utilisation du langage C, mais aussi de découvrir la librairie Ncurses qui fut la base de l’affichage de notre jeu. Pour conclure, la création de ce jeu fut un projet vraiment intéressant et qui a permis de nous conforter grandement sur le choix de la branche informatique.</w:t>
+      </w:r>
+    </w:p>
+    <w:p>
+      <w:pPr>
+        <w:jc w:val="both"/>
+        <w:rPr>
+          <w:sz w:val="24"/>
+          <w:szCs w:val="24"/>
+        </w:rPr>
+      </w:pPr>
+    </w:p>
+    <w:p>
+      <w:pPr>
+        <w:jc w:val="both"/>
+        <w:rPr>
+          <w:sz w:val="24"/>
+          <w:szCs w:val="24"/>
+        </w:rPr>
+      </w:pPr>
+    </w:p>
+    <w:p>
+      <w:pPr>
+        <w:jc w:val="both"/>
+        <w:rPr>
+          <w:sz w:val="24"/>
+          <w:szCs w:val="24"/>
+        </w:rPr>
+      </w:pPr>
+      <w:r>
         <w:rPr>
           <w:sz w:val="28"/>
           <w:szCs w:val="28"/>
         </w:rPr>
-      </w:pPr>
+        <w:lastRenderedPageBreak/>
+        <w:t>6. Annexes</w:t>
+      </w:r>
+    </w:p>
+    <w:p>
+      <w:r>
+        <w:tab/>
+        <w:t>Annexe N°1 :</w:t>
+      </w:r>
+      <w:r>
+        <w:t> </w:t>
+      </w:r>
+    </w:p>
+    <w:p>
+      <w:r>
+        <w:tab/>
+      </w:r>
+      <w:r>
+        <w:tab/>
+      </w:r>
+      <w:r>
+        <w:t>Test N°1 : aleat(int min, int max)</w:t>
+      </w:r>
+    </w:p>
+    <w:p>
+      <w:r>
+        <w:rPr>
+          <w:noProof/>
+        </w:rPr>
+        <w:drawing>
+          <wp:anchor distT="0" distB="0" distL="114300" distR="114300" simplePos="0" relativeHeight="251684864" behindDoc="1" locked="0" layoutInCell="1" allowOverlap="1" wp14:anchorId="04499FE6" wp14:editId="1787ECAF">
+            <wp:simplePos x="0" y="0"/>
+            <wp:positionH relativeFrom="column">
+              <wp:posOffset>1371600</wp:posOffset>
+            </wp:positionH>
+            <wp:positionV relativeFrom="paragraph">
+              <wp:posOffset>135255</wp:posOffset>
+            </wp:positionV>
+            <wp:extent cx="2971800" cy="3688080"/>
+            <wp:effectExtent l="0" t="0" r="0" b="0"/>
+            <wp:wrapNone/>
+            <wp:docPr id="17" name="Image 17"/>
+            <wp:cNvGraphicFramePr>
+              <a:graphicFrameLocks xmlns:a="http://schemas.openxmlformats.org/drawingml/2006/main" noChangeAspect="1"/>
+            </wp:cNvGraphicFramePr>
+            <a:graphic xmlns:a="http://schemas.openxmlformats.org/drawingml/2006/main">
+              <a:graphicData uri="http://schemas.openxmlformats.org/drawingml/2006/picture">
+                <pic:pic xmlns:pic="http://schemas.openxmlformats.org/drawingml/2006/picture">
+                  <pic:nvPicPr>
+                    <pic:cNvPr id="0" name="Capture d’écran 2016-12-17 à 13.32.32.png"/>
+                    <pic:cNvPicPr/>
+                  </pic:nvPicPr>
+                  <pic:blipFill>
+                    <a:blip r:embed="rId16">
+                      <a:extLst>
+                        <a:ext uri="{28A0092B-C50C-407E-A947-70E740481C1C}">
+                          <a14:useLocalDpi xmlns:a14="http://schemas.microsoft.com/office/drawing/2010/main" val="0"/>
+                        </a:ext>
+                      </a:extLst>
+                    </a:blip>
+                    <a:stretch>
+                      <a:fillRect/>
+                    </a:stretch>
+                  </pic:blipFill>
+                  <pic:spPr>
+                    <a:xfrm>
+                      <a:off x="0" y="0"/>
+                      <a:ext cx="2971800" cy="3688080"/>
+                    </a:xfrm>
+                    <a:prstGeom prst="rect">
+                      <a:avLst/>
+                    </a:prstGeom>
+                  </pic:spPr>
+                </pic:pic>
+              </a:graphicData>
+            </a:graphic>
+            <wp14:sizeRelH relativeFrom="page">
+              <wp14:pctWidth>0</wp14:pctWidth>
+            </wp14:sizeRelH>
+            <wp14:sizeRelV relativeFrom="page">
+              <wp14:pctHeight>0</wp14:pctHeight>
+            </wp14:sizeRelV>
+          </wp:anchor>
+        </w:drawing>
+      </w:r>
+    </w:p>
+    <w:p/>
+    <w:p/>
+    <w:p/>
+    <w:p/>
+    <w:p/>
+    <w:p/>
+    <w:p/>
+    <w:p/>
+    <w:p/>
+    <w:p/>
+    <w:p/>
+    <w:p/>
+    <w:p/>
+    <w:p>
+      <w:r>
+        <w:rPr>
+          <w:noProof/>
+        </w:rPr>
+        <mc:AlternateContent>
+          <mc:Choice Requires="wps">
+            <w:drawing>
+              <wp:anchor distT="0" distB="0" distL="114300" distR="114300" simplePos="0" relativeHeight="251685888" behindDoc="0" locked="0" layoutInCell="1" allowOverlap="1" wp14:anchorId="548FBCE8" wp14:editId="56076F4E">
+                <wp:simplePos x="0" y="0"/>
+                <wp:positionH relativeFrom="column">
+                  <wp:posOffset>2628900</wp:posOffset>
+                </wp:positionH>
+                <wp:positionV relativeFrom="paragraph">
+                  <wp:posOffset>8890</wp:posOffset>
+                </wp:positionV>
+                <wp:extent cx="342900" cy="1143000"/>
+                <wp:effectExtent l="25400" t="0" r="38100" b="50800"/>
+                <wp:wrapThrough wrapText="bothSides">
+                  <wp:wrapPolygon edited="0">
+                    <wp:start x="1600" y="0"/>
+                    <wp:lineTo x="-1600" y="19200"/>
+                    <wp:lineTo x="6400" y="22080"/>
+                    <wp:lineTo x="16000" y="22080"/>
+                    <wp:lineTo x="19200" y="21600"/>
+                    <wp:lineTo x="22400" y="17760"/>
+                    <wp:lineTo x="20800" y="0"/>
+                    <wp:lineTo x="1600" y="0"/>
+                  </wp:wrapPolygon>
+                </wp:wrapThrough>
+                <wp:docPr id="16" name="Flèche vers le bas 16"/>
+                <wp:cNvGraphicFramePr/>
+                <a:graphic xmlns:a="http://schemas.openxmlformats.org/drawingml/2006/main">
+                  <a:graphicData uri="http://schemas.microsoft.com/office/word/2010/wordprocessingShape">
+                    <wps:wsp>
+                      <wps:cNvSpPr/>
+                      <wps:spPr>
+                        <a:xfrm>
+                          <a:off x="0" y="0"/>
+                          <a:ext cx="342900" cy="1143000"/>
+                        </a:xfrm>
+                        <a:prstGeom prst="downArrow">
+                          <a:avLst/>
+                        </a:prstGeom>
+                      </wps:spPr>
+                      <wps:style>
+                        <a:lnRef idx="1">
+                          <a:schemeClr val="dk1"/>
+                        </a:lnRef>
+                        <a:fillRef idx="3">
+                          <a:schemeClr val="dk1"/>
+                        </a:fillRef>
+                        <a:effectRef idx="2">
+                          <a:schemeClr val="dk1"/>
+                        </a:effectRef>
+                        <a:fontRef idx="minor">
+                          <a:schemeClr val="lt1"/>
+                        </a:fontRef>
+                      </wps:style>
+                      <wps:bodyPr rot="0" spcFirstLastPara="0" vertOverflow="overflow" horzOverflow="overflow" vert="horz" wrap="square" lIns="91440" tIns="45720" rIns="91440" bIns="45720" numCol="1" spcCol="0" rtlCol="0" fromWordArt="0" anchor="ctr" anchorCtr="0" forceAA="0" compatLnSpc="1">
+                        <a:prstTxWarp prst="textNoShape">
+                          <a:avLst/>
+                        </a:prstTxWarp>
+                        <a:noAutofit/>
+                      </wps:bodyPr>
+                    </wps:wsp>
+                  </a:graphicData>
+                </a:graphic>
+              </wp:anchor>
+            </w:drawing>
+          </mc:Choice>
+          <mc:Fallback>
+            <w:pict>
+              <v:shapetype id="_x0000_t67" coordsize="21600,21600" o:spt="67" adj="16200,5400" path="m0@0l@1@0@1,0@2,0@2@0,21600@0,10800,21600xe">
+                <v:stroke joinstyle="miter"/>
+                <v:formulas>
+                  <v:f eqn="val #0"/>
+                  <v:f eqn="val #1"/>
+                  <v:f eqn="sum height 0 #1"/>
+                  <v:f eqn="sum 10800 0 #1"/>
+                  <v:f eqn="sum width 0 #0"/>
+                  <v:f eqn="prod @4 @3 10800"/>
+                  <v:f eqn="sum width 0 @5"/>
+                </v:formulas>
+                <v:path o:connecttype="custom" o:connectlocs="10800,0;0,@0;10800,21600;21600,@0" o:connectangles="270,180,90,0" textboxrect="@1,0,@2,@6"/>
+                <v:handles>
+                  <v:h position="#1,#0" xrange="0,10800" yrange="0,21600"/>
+                </v:handles>
+              </v:shapetype>
+              <v:shape id="Flèche vers le bas 16" o:spid="_x0000_s1026" type="#_x0000_t67" style="position:absolute;margin-left:207pt;margin-top:.7pt;width:27pt;height:90pt;z-index:251685888;visibility:visible;mso-wrap-style:square;mso-wrap-distance-left:9pt;mso-wrap-distance-top:0;mso-wrap-distance-right:9pt;mso-wrap-distance-bottom:0;mso-position-horizontal:absolute;mso-position-horizontal-relative:text;mso-position-vertical:absolute;mso-position-vertical-relative:text;v-text-anchor:middle" o:gfxdata="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" adj="18360" fillcolor="black [32]" strokecolor="black [3200]" strokeweight=".5pt">
+                <v:fill color2="black [3168]" rotate="t" colors="0 #454545;.5 black;1 black" focus="100%" type="gradient">
+                  <o:fill v:ext="view" type="gradientUnscaled"/>
+                </v:fill>
+                <w10:wrap type="through"/>
+              </v:shape>
+            </w:pict>
+          </mc:Fallback>
+        </mc:AlternateContent>
+      </w:r>
+    </w:p>
+    <w:p/>
+    <w:p/>
+    <w:p/>
+    <w:p>
+      <w:r>
+        <w:rPr>
+          <w:noProof/>
+        </w:rPr>
+        <w:drawing>
+          <wp:anchor distT="0" distB="0" distL="114300" distR="114300" simplePos="0" relativeHeight="251683840" behindDoc="1" locked="0" layoutInCell="1" allowOverlap="1" wp14:anchorId="53057E1B" wp14:editId="314A330C">
+            <wp:simplePos x="0" y="0"/>
+            <wp:positionH relativeFrom="column">
+              <wp:posOffset>1371600</wp:posOffset>
+            </wp:positionH>
+            <wp:positionV relativeFrom="paragraph">
+              <wp:posOffset>238125</wp:posOffset>
+            </wp:positionV>
+            <wp:extent cx="2971800" cy="1603375"/>
+            <wp:effectExtent l="0" t="0" r="0" b="0"/>
+            <wp:wrapNone/>
+            <wp:docPr id="18" name="Image 18"/>
+            <wp:cNvGraphicFramePr>
+              <a:graphicFrameLocks xmlns:a="http://schemas.openxmlformats.org/drawingml/2006/main" noChangeAspect="1"/>
+            </wp:cNvGraphicFramePr>
+            <a:graphic xmlns:a="http://schemas.openxmlformats.org/drawingml/2006/main">
+              <a:graphicData uri="http://schemas.openxmlformats.org/drawingml/2006/picture">
+                <pic:pic xmlns:pic="http://schemas.openxmlformats.org/drawingml/2006/picture">
+                  <pic:nvPicPr>
+                    <pic:cNvPr id="0" name="Capture d’écran 2016-12-17 à 13.32.27.png"/>
+                    <pic:cNvPicPr/>
+                  </pic:nvPicPr>
+                  <pic:blipFill>
+                    <a:blip r:embed="rId17">
+                      <a:extLst>
+                        <a:ext uri="{28A0092B-C50C-407E-A947-70E740481C1C}">
+                          <a14:useLocalDpi xmlns:a14="http://schemas.microsoft.com/office/drawing/2010/main" val="0"/>
+                        </a:ext>
+                      </a:extLst>
+                    </a:blip>
+                    <a:stretch>
+                      <a:fillRect/>
+                    </a:stretch>
+                  </pic:blipFill>
+                  <pic:spPr>
+                    <a:xfrm>
+                      <a:off x="0" y="0"/>
+                      <a:ext cx="2971800" cy="1603375"/>
+                    </a:xfrm>
+                    <a:prstGeom prst="rect">
+                      <a:avLst/>
+                    </a:prstGeom>
+                  </pic:spPr>
+                </pic:pic>
+              </a:graphicData>
+            </a:graphic>
+            <wp14:sizeRelH relativeFrom="page">
+              <wp14:pctWidth>0</wp14:pctWidth>
+            </wp14:sizeRelH>
+            <wp14:sizeRelV relativeFrom="page">
+              <wp14:pctHeight>0</wp14:pctHeight>
+            </wp14:sizeRelV>
+          </wp:anchor>
+        </w:drawing>
+      </w:r>
+    </w:p>
+    <w:p/>
+    <w:p/>
+    <w:p/>
+    <w:p/>
+    <w:p/>
+    <w:p/>
+    <w:p/>
+    <w:p/>
+    <w:p/>
+    <w:p>
+      <w:r>
+        <w:lastRenderedPageBreak/>
+        <w:tab/>
+      </w:r>
+      <w:r>
+        <w:tab/>
+      </w:r>
+      <w:r>
+        <w:t>Test N°2 : fillmap()</w:t>
+      </w:r>
+    </w:p>
+    <w:p>
+      <w:r>
+        <w:rPr>
+          <w:noProof/>
+        </w:rPr>
+        <w:drawing>
+          <wp:anchor distT="0" distB="0" distL="114300" distR="114300" simplePos="0" relativeHeight="251687936" behindDoc="1" locked="0" layoutInCell="1" allowOverlap="1" wp14:anchorId="1BA0D51B" wp14:editId="21EF9924">
+            <wp:simplePos x="0" y="0"/>
+            <wp:positionH relativeFrom="column">
+              <wp:posOffset>114300</wp:posOffset>
+            </wp:positionH>
+            <wp:positionV relativeFrom="paragraph">
+              <wp:posOffset>171450</wp:posOffset>
+            </wp:positionV>
+            <wp:extent cx="5372100" cy="4343400"/>
+            <wp:effectExtent l="0" t="0" r="12700" b="0"/>
+            <wp:wrapNone/>
+            <wp:docPr id="21" name="Image 21"/>
+            <wp:cNvGraphicFramePr>
+              <a:graphicFrameLocks xmlns:a="http://schemas.openxmlformats.org/drawingml/2006/main" noChangeAspect="1"/>
+            </wp:cNvGraphicFramePr>
+            <a:graphic xmlns:a="http://schemas.openxmlformats.org/drawingml/2006/main">
+              <a:graphicData uri="http://schemas.openxmlformats.org/drawingml/2006/picture">
+                <pic:pic xmlns:pic="http://schemas.openxmlformats.org/drawingml/2006/picture">
+                  <pic:nvPicPr>
+                    <pic:cNvPr id="0" name="Capture d’écran 2016-12-17 à 13.39.41.png"/>
+                    <pic:cNvPicPr/>
+                  </pic:nvPicPr>
+                  <pic:blipFill>
+                    <a:blip r:embed="rId18">
+                      <a:extLst>
+                        <a:ext uri="{28A0092B-C50C-407E-A947-70E740481C1C}">
+                          <a14:useLocalDpi xmlns:a14="http://schemas.microsoft.com/office/drawing/2010/main" val="0"/>
+                        </a:ext>
+                      </a:extLst>
+                    </a:blip>
+                    <a:stretch>
+                      <a:fillRect/>
+                    </a:stretch>
+                  </pic:blipFill>
+                  <pic:spPr>
+                    <a:xfrm>
+                      <a:off x="0" y="0"/>
+                      <a:ext cx="5372100" cy="4343400"/>
+                    </a:xfrm>
+                    <a:prstGeom prst="rect">
+                      <a:avLst/>
+                    </a:prstGeom>
+                  </pic:spPr>
+                </pic:pic>
+              </a:graphicData>
+            </a:graphic>
+            <wp14:sizeRelH relativeFrom="page">
+              <wp14:pctWidth>0</wp14:pctWidth>
+            </wp14:sizeRelH>
+            <wp14:sizeRelV relativeFrom="page">
+              <wp14:pctHeight>0</wp14:pctHeight>
+            </wp14:sizeRelV>
+          </wp:anchor>
+        </w:drawing>
+      </w:r>
+    </w:p>
+    <w:p/>
+    <w:p/>
+    <w:p/>
+    <w:p/>
+    <w:p/>
+    <w:p/>
+    <w:p/>
+    <w:p/>
+    <w:p/>
+    <w:p/>
+    <w:p/>
+    <w:p/>
+    <w:p/>
+    <w:p/>
+    <w:p/>
+    <w:p>
+      <w:r>
+        <w:rPr>
+          <w:noProof/>
+        </w:rPr>
+        <mc:AlternateContent>
+          <mc:Choice Requires="wps">
+            <w:drawing>
+              <wp:anchor distT="0" distB="0" distL="114300" distR="114300" simplePos="0" relativeHeight="251688960" behindDoc="0" locked="0" layoutInCell="1" allowOverlap="1" wp14:anchorId="467C9D47" wp14:editId="73DB3C97">
+                <wp:simplePos x="0" y="0"/>
+                <wp:positionH relativeFrom="column">
+                  <wp:posOffset>2628900</wp:posOffset>
+                </wp:positionH>
+                <wp:positionV relativeFrom="paragraph">
+                  <wp:posOffset>287655</wp:posOffset>
+                </wp:positionV>
+                <wp:extent cx="342900" cy="1143000"/>
+                <wp:effectExtent l="25400" t="0" r="38100" b="50800"/>
+                <wp:wrapThrough wrapText="bothSides">
+                  <wp:wrapPolygon edited="0">
+                    <wp:start x="1600" y="0"/>
+                    <wp:lineTo x="-1600" y="19200"/>
+                    <wp:lineTo x="6400" y="22080"/>
+                    <wp:lineTo x="16000" y="22080"/>
+                    <wp:lineTo x="19200" y="21600"/>
+                    <wp:lineTo x="22400" y="17760"/>
+                    <wp:lineTo x="20800" y="0"/>
+                    <wp:lineTo x="1600" y="0"/>
+                  </wp:wrapPolygon>
+                </wp:wrapThrough>
+                <wp:docPr id="19" name="Flèche vers le bas 19"/>
+                <wp:cNvGraphicFramePr/>
+                <a:graphic xmlns:a="http://schemas.openxmlformats.org/drawingml/2006/main">
+                  <a:graphicData uri="http://schemas.microsoft.com/office/word/2010/wordprocessingShape">
+                    <wps:wsp>
+                      <wps:cNvSpPr/>
+                      <wps:spPr>
+                        <a:xfrm>
+                          <a:off x="0" y="0"/>
+                          <a:ext cx="342900" cy="1143000"/>
+                        </a:xfrm>
+                        <a:prstGeom prst="downArrow">
+                          <a:avLst/>
+                        </a:prstGeom>
+                      </wps:spPr>
+                      <wps:style>
+                        <a:lnRef idx="1">
+                          <a:schemeClr val="dk1"/>
+                        </a:lnRef>
+                        <a:fillRef idx="3">
+                          <a:schemeClr val="dk1"/>
+                        </a:fillRef>
+                        <a:effectRef idx="2">
+                          <a:schemeClr val="dk1"/>
+                        </a:effectRef>
+                        <a:fontRef idx="minor">
+                          <a:schemeClr val="lt1"/>
+                        </a:fontRef>
+                      </wps:style>
+                      <wps:bodyPr rot="0" spcFirstLastPara="0" vertOverflow="overflow" horzOverflow="overflow" vert="horz" wrap="square" lIns="91440" tIns="45720" rIns="91440" bIns="45720" numCol="1" spcCol="0" rtlCol="0" fromWordArt="0" anchor="ctr" anchorCtr="0" forceAA="0" compatLnSpc="1">
+                        <a:prstTxWarp prst="textNoShape">
+                          <a:avLst/>
+                        </a:prstTxWarp>
+                        <a:noAutofit/>
+                      </wps:bodyPr>
+                    </wps:wsp>
+                  </a:graphicData>
+                </a:graphic>
+              </wp:anchor>
+            </w:drawing>
+          </mc:Choice>
+          <mc:Fallback>
+            <w:pict>
+              <v:shape id="Flèche vers le bas 19" o:spid="_x0000_s1026" type="#_x0000_t67" style="position:absolute;margin-left:207pt;margin-top:22.65pt;width:27pt;height:90pt;z-index:251688960;visibility:visible;mso-wrap-style:square;mso-wrap-distance-left:9pt;mso-wrap-distance-top:0;mso-wrap-distance-right:9pt;mso-wrap-distance-bottom:0;mso-position-horizontal:absolute;mso-position-horizontal-relative:text;mso-position-vertical:absolute;mso-position-vertical-relative:text;v-text-anchor:middle" o:gfxdata="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" adj="18360" fillcolor="black [32]" strokecolor="black [3200]" strokeweight=".5pt">
+                <v:fill color2="black [3168]" rotate="t" colors="0 #454545;.5 black;1 black" focus="100%" type="gradient">
+                  <o:fill v:ext="view" type="gradientUnscaled"/>
+                </v:fill>
+                <w10:wrap type="through"/>
+              </v:shape>
+            </w:pict>
+          </mc:Fallback>
+        </mc:AlternateContent>
+      </w:r>
     </w:p>
     <w:p>
       <w:pPr>
@@ -7360,198 +8039,70 @@
           <w:szCs w:val="28"/>
         </w:rPr>
       </w:pPr>
-    </w:p>
-    <w:p>
-      <w:pPr>
-        <w:ind w:firstLine="708"/>
-        <w:jc w:val="both"/>
-        <w:rPr>
-          <w:sz w:val="28"/>
-          <w:szCs w:val="28"/>
-        </w:rPr>
-      </w:pPr>
-    </w:p>
-    <w:p>
-      <w:pPr>
-        <w:ind w:firstLine="708"/>
-        <w:jc w:val="both"/>
-        <w:rPr>
-          <w:sz w:val="28"/>
-          <w:szCs w:val="28"/>
-        </w:rPr>
-      </w:pPr>
-    </w:p>
-    <w:p>
-      <w:pPr>
-        <w:ind w:firstLine="708"/>
-        <w:jc w:val="both"/>
-        <w:rPr>
-          <w:sz w:val="28"/>
-          <w:szCs w:val="28"/>
-        </w:rPr>
-      </w:pPr>
-    </w:p>
-    <w:p>
-      <w:pPr>
-        <w:ind w:firstLine="708"/>
-        <w:jc w:val="both"/>
-        <w:rPr>
-          <w:sz w:val="28"/>
-          <w:szCs w:val="28"/>
-        </w:rPr>
-      </w:pPr>
-    </w:p>
-    <w:p>
-      <w:pPr>
-        <w:ind w:firstLine="708"/>
-        <w:jc w:val="both"/>
-        <w:rPr>
-          <w:sz w:val="28"/>
-          <w:szCs w:val="28"/>
-        </w:rPr>
-      </w:pPr>
-    </w:p>
-    <w:p>
-      <w:pPr>
-        <w:ind w:firstLine="708"/>
-        <w:jc w:val="both"/>
-        <w:rPr>
-          <w:sz w:val="28"/>
-          <w:szCs w:val="28"/>
-        </w:rPr>
-      </w:pPr>
-    </w:p>
-    <w:p>
-      <w:pPr>
-        <w:ind w:firstLine="708"/>
-        <w:jc w:val="both"/>
-        <w:rPr>
-          <w:sz w:val="28"/>
-          <w:szCs w:val="28"/>
-        </w:rPr>
-      </w:pPr>
-    </w:p>
-    <w:p>
-      <w:pPr>
-        <w:ind w:firstLine="708"/>
-        <w:jc w:val="both"/>
-        <w:rPr>
-          <w:sz w:val="28"/>
-          <w:szCs w:val="28"/>
-        </w:rPr>
-      </w:pPr>
-    </w:p>
-    <w:p>
-      <w:pPr>
-        <w:ind w:firstLine="708"/>
-        <w:jc w:val="both"/>
-        <w:rPr>
-          <w:sz w:val="28"/>
-          <w:szCs w:val="28"/>
-        </w:rPr>
-      </w:pPr>
-    </w:p>
-    <w:p>
-      <w:pPr>
-        <w:ind w:firstLine="708"/>
-        <w:jc w:val="both"/>
-        <w:rPr>
-          <w:sz w:val="28"/>
-          <w:szCs w:val="28"/>
-        </w:rPr>
-      </w:pPr>
-    </w:p>
-    <w:p>
-      <w:pPr>
-        <w:ind w:firstLine="708"/>
-        <w:jc w:val="both"/>
-        <w:rPr>
-          <w:sz w:val="28"/>
-          <w:szCs w:val="28"/>
-        </w:rPr>
-      </w:pPr>
-    </w:p>
-    <w:p>
-      <w:pPr>
-        <w:ind w:firstLine="708"/>
-        <w:jc w:val="both"/>
-        <w:rPr>
-          <w:sz w:val="28"/>
-          <w:szCs w:val="28"/>
-        </w:rPr>
-      </w:pPr>
-    </w:p>
-    <w:p>
-      <w:pPr>
-        <w:ind w:firstLine="708"/>
-        <w:jc w:val="both"/>
-        <w:rPr>
-          <w:sz w:val="28"/>
-          <w:szCs w:val="28"/>
-        </w:rPr>
-      </w:pPr>
-    </w:p>
-    <w:p>
-      <w:pPr>
-        <w:ind w:firstLine="708"/>
-        <w:jc w:val="both"/>
-        <w:rPr>
-          <w:sz w:val="28"/>
-          <w:szCs w:val="28"/>
-        </w:rPr>
-      </w:pPr>
-    </w:p>
-    <w:p>
-      <w:pPr>
-        <w:ind w:firstLine="708"/>
-        <w:jc w:val="both"/>
-        <w:rPr>
-          <w:sz w:val="28"/>
-          <w:szCs w:val="28"/>
-        </w:rPr>
-      </w:pPr>
-    </w:p>
-    <w:p>
-      <w:pPr>
-        <w:ind w:firstLine="708"/>
-        <w:jc w:val="both"/>
-        <w:rPr>
-          <w:sz w:val="28"/>
-          <w:szCs w:val="28"/>
-        </w:rPr>
-      </w:pPr>
-    </w:p>
-    <w:p>
-      <w:pPr>
-        <w:ind w:firstLine="708"/>
-        <w:jc w:val="both"/>
-        <w:rPr>
-          <w:sz w:val="28"/>
-          <w:szCs w:val="28"/>
-        </w:rPr>
-      </w:pPr>
-    </w:p>
-    <w:p>
-      <w:pPr>
-        <w:ind w:firstLine="708"/>
-        <w:jc w:val="both"/>
-        <w:rPr>
-          <w:sz w:val="28"/>
-          <w:szCs w:val="28"/>
-        </w:rPr>
-      </w:pPr>
-      <w:r>
-        <w:rPr>
-          <w:sz w:val="28"/>
-          <w:szCs w:val="28"/>
-        </w:rPr>
-        <w:lastRenderedPageBreak/>
-        <w:t>6. Annexes</w:t>
+      <w:r>
+        <w:rPr>
+          <w:noProof/>
+        </w:rPr>
+        <w:drawing>
+          <wp:anchor distT="0" distB="0" distL="114300" distR="114300" simplePos="0" relativeHeight="251689984" behindDoc="1" locked="0" layoutInCell="1" allowOverlap="1" wp14:anchorId="1F15418E" wp14:editId="40130C55">
+            <wp:simplePos x="0" y="0"/>
+            <wp:positionH relativeFrom="column">
+              <wp:posOffset>114300</wp:posOffset>
+            </wp:positionH>
+            <wp:positionV relativeFrom="paragraph">
+              <wp:posOffset>1487805</wp:posOffset>
+            </wp:positionV>
+            <wp:extent cx="5372735" cy="1090295"/>
+            <wp:effectExtent l="0" t="0" r="12065" b="1905"/>
+            <wp:wrapNone/>
+            <wp:docPr id="20" name="Image 20"/>
+            <wp:cNvGraphicFramePr>
+              <a:graphicFrameLocks xmlns:a="http://schemas.openxmlformats.org/drawingml/2006/main" noChangeAspect="1"/>
+            </wp:cNvGraphicFramePr>
+            <a:graphic xmlns:a="http://schemas.openxmlformats.org/drawingml/2006/main">
+              <a:graphicData uri="http://schemas.openxmlformats.org/drawingml/2006/picture">
+                <pic:pic xmlns:pic="http://schemas.openxmlformats.org/drawingml/2006/picture">
+                  <pic:nvPicPr>
+                    <pic:cNvPr id="0" name="Capture d’écran 2016-12-17 à 13.39.51.png"/>
+                    <pic:cNvPicPr/>
+                  </pic:nvPicPr>
+                  <pic:blipFill>
+                    <a:blip r:embed="rId19">
+                      <a:extLst>
+                        <a:ext uri="{28A0092B-C50C-407E-A947-70E740481C1C}">
+                          <a14:useLocalDpi xmlns:a14="http://schemas.microsoft.com/office/drawing/2010/main" val="0"/>
+                        </a:ext>
+                      </a:extLst>
+                    </a:blip>
+                    <a:stretch>
+                      <a:fillRect/>
+                    </a:stretch>
+                  </pic:blipFill>
+                  <pic:spPr>
+                    <a:xfrm>
+                      <a:off x="0" y="0"/>
+                      <a:ext cx="5372735" cy="1090295"/>
+                    </a:xfrm>
+                    <a:prstGeom prst="rect">
+                      <a:avLst/>
+                    </a:prstGeom>
+                  </pic:spPr>
+                </pic:pic>
+              </a:graphicData>
+            </a:graphic>
+            <wp14:sizeRelH relativeFrom="page">
+              <wp14:pctWidth>0</wp14:pctWidth>
+            </wp14:sizeRelH>
+            <wp14:sizeRelV relativeFrom="page">
+              <wp14:pctHeight>0</wp14:pctHeight>
+            </wp14:sizeRelV>
+          </wp:anchor>
+        </w:drawing>
       </w:r>
     </w:p>
     <w:sectPr>
-      <w:footerReference w:type="default" r:id="rId16"/>
-      <w:footerReference w:type="first" r:id="rId17"/>
+      <w:footerReference w:type="default" r:id="rId20"/>
+      <w:footerReference w:type="first" r:id="rId21"/>
       <w:pgSz w:w="11906" w:h="16838"/>
       <w:pgMar w:top="1417" w:right="1417" w:bottom="1417" w:left="1417" w:header="708" w:footer="708" w:gutter="0"/>
       <w:pgNumType w:start="0"/>
@@ -7564,7 +8115,7 @@
 </file>
 
 <file path=word/endnotes.xml><?xml version="1.0" encoding="utf-8"?>
-<w:endnotes xmlns:wpc="http://schemas.microsoft.com/office/word/2010/wordprocessingCanvas" xmlns:mc="http://schemas.openxmlformats.org/markup-compatibility/2006" xmlns:o="urn:schemas-microsoft-com:office:office" xmlns:r="http://schemas.openxmlformats.org/officeDocument/2006/relationships" xmlns:m="http://schemas.openxmlformats.org/officeDocument/2006/math" xmlns:v="urn:schemas-microsoft-com:vml" xmlns:wp14="http://schemas.microsoft.com/office/word/2010/wordprocessingDrawing" xmlns:wp="http://schemas.openxmlformats.org/drawingml/2006/wordprocessingDrawing" xmlns:w10="urn:schemas-microsoft-com:office:word" xmlns:w="http://schemas.openxmlformats.org/wordprocessingml/2006/main" xmlns:w14="http://schemas.microsoft.com/office/word/2010/wordml" xmlns:wpg="http://schemas.microsoft.com/office/word/2010/wordprocessingGroup" xmlns:wpi="http://schemas.microsoft.com/office/word/2010/wordprocessingInk" xmlns:wne="http://schemas.microsoft.com/office/word/2006/wordml" xmlns:wps="http://schemas.microsoft.com/office/word/2010/wordprocessingShape" mc:Ignorable="w14 wp14">
+<w:endnotes xmlns:wpc="http://schemas.microsoft.com/office/word/2010/wordprocessingCanvas" xmlns:mo="http://schemas.microsoft.com/office/mac/office/2008/main" xmlns:mc="http://schemas.openxmlformats.org/markup-compatibility/2006" xmlns:mv="urn:schemas-microsoft-com:mac:vml" xmlns:o="urn:schemas-microsoft-com:office:office" xmlns:r="http://schemas.openxmlformats.org/officeDocument/2006/relationships" xmlns:m="http://schemas.openxmlformats.org/officeDocument/2006/math" xmlns:v="urn:schemas-microsoft-com:vml" xmlns:wp14="http://schemas.microsoft.com/office/word/2010/wordprocessingDrawing" xmlns:wp="http://schemas.openxmlformats.org/drawingml/2006/wordprocessingDrawing" xmlns:w10="urn:schemas-microsoft-com:office:word" xmlns:w="http://schemas.openxmlformats.org/wordprocessingml/2006/main" xmlns:w14="http://schemas.microsoft.com/office/word/2010/wordml" xmlns:wpg="http://schemas.microsoft.com/office/word/2010/wordprocessingGroup" xmlns:wpi="http://schemas.microsoft.com/office/word/2010/wordprocessingInk" xmlns:wne="http://schemas.microsoft.com/office/word/2006/wordml" xmlns:wps="http://schemas.microsoft.com/office/word/2010/wordprocessingShape" mc:Ignorable="w14 wp14">
   <w:endnote w:type="separator" w:id="-1">
     <w:p>
       <w:pPr>
@@ -7589,7 +8140,7 @@
 </file>
 
 <file path=word/footer1.xml><?xml version="1.0" encoding="utf-8"?>
-<w:ftr xmlns:wpc="http://schemas.microsoft.com/office/word/2010/wordprocessingCanvas" xmlns:mc="http://schemas.openxmlformats.org/markup-compatibility/2006" xmlns:o="urn:schemas-microsoft-com:office:office" xmlns:r="http://schemas.openxmlformats.org/officeDocument/2006/relationships" xmlns:m="http://schemas.openxmlformats.org/officeDocument/2006/math" xmlns:v="urn:schemas-microsoft-com:vml" xmlns:wp14="http://schemas.microsoft.com/office/word/2010/wordprocessingDrawing" xmlns:wp="http://schemas.openxmlformats.org/drawingml/2006/wordprocessingDrawing" xmlns:w10="urn:schemas-microsoft-com:office:word" xmlns:w="http://schemas.openxmlformats.org/wordprocessingml/2006/main" xmlns:w14="http://schemas.microsoft.com/office/word/2010/wordml" xmlns:wpg="http://schemas.microsoft.com/office/word/2010/wordprocessingGroup" xmlns:wpi="http://schemas.microsoft.com/office/word/2010/wordprocessingInk" xmlns:wne="http://schemas.microsoft.com/office/word/2006/wordml" xmlns:wps="http://schemas.microsoft.com/office/word/2010/wordprocessingShape" mc:Ignorable="w14 wp14">
+<w:ftr xmlns:wpc="http://schemas.microsoft.com/office/word/2010/wordprocessingCanvas" xmlns:mo="http://schemas.microsoft.com/office/mac/office/2008/main" xmlns:mc="http://schemas.openxmlformats.org/markup-compatibility/2006" xmlns:mv="urn:schemas-microsoft-com:mac:vml" xmlns:o="urn:schemas-microsoft-com:office:office" xmlns:r="http://schemas.openxmlformats.org/officeDocument/2006/relationships" xmlns:m="http://schemas.openxmlformats.org/officeDocument/2006/math" xmlns:v="urn:schemas-microsoft-com:vml" xmlns:wp14="http://schemas.microsoft.com/office/word/2010/wordprocessingDrawing" xmlns:wp="http://schemas.openxmlformats.org/drawingml/2006/wordprocessingDrawing" xmlns:w10="urn:schemas-microsoft-com:office:word" xmlns:w="http://schemas.openxmlformats.org/wordprocessingml/2006/main" xmlns:w14="http://schemas.microsoft.com/office/word/2010/wordml" xmlns:wpg="http://schemas.microsoft.com/office/word/2010/wordprocessingGroup" xmlns:wpi="http://schemas.microsoft.com/office/word/2010/wordprocessingInk" xmlns:wne="http://schemas.microsoft.com/office/word/2006/wordml" xmlns:wps="http://schemas.microsoft.com/office/word/2010/wordprocessingShape" mc:Ignorable="w14 wp14">
   <w:tbl>
     <w:tblPr>
       <w:tblW w:w="5000" w:type="pct"/>
@@ -7645,7 +8196,7 @@
                   <w:color w:val="000000" w:themeColor="text1"/>
                   <w:lang w:val="en-US"/>
                 </w:rPr>
-                <w:t>Anthony LARDY,  ARTHUR TROTTIER,</w:t>
+                <w:t xml:space="preserve">Anthony LARDY, ARTHUR TROTTIER ET </w:t>
               </w:r>
               <w:r>
                 <w:rPr>
@@ -7653,7 +8204,7 @@
                   <w:color w:val="000000" w:themeColor="text1"/>
                   <w:lang w:val="en-US"/>
                 </w:rPr>
-                <w:t xml:space="preserve"> Florian sebille</w:t>
+                <w:t>Florian sebille</w:t>
               </w:r>
             </w:p>
           </w:sdtContent>
@@ -7696,7 +8247,7 @@
               <w:noProof/>
               <w:color w:val="FFFFFF" w:themeColor="background1"/>
             </w:rPr>
-            <w:t>7</w:t>
+            <w:t>12</w:t>
           </w:r>
           <w:r>
             <w:rPr>
@@ -7778,7 +8329,7 @@
 </file>
 
 <file path=word/footer2.xml><?xml version="1.0" encoding="utf-8"?>
-<w:ftr xmlns:wpc="http://schemas.microsoft.com/office/word/2010/wordprocessingCanvas" xmlns:mc="http://schemas.openxmlformats.org/markup-compatibility/2006" xmlns:o="urn:schemas-microsoft-com:office:office" xmlns:r="http://schemas.openxmlformats.org/officeDocument/2006/relationships" xmlns:m="http://schemas.openxmlformats.org/officeDocument/2006/math" xmlns:v="urn:schemas-microsoft-com:vml" xmlns:wp14="http://schemas.microsoft.com/office/word/2010/wordprocessingDrawing" xmlns:wp="http://schemas.openxmlformats.org/drawingml/2006/wordprocessingDrawing" xmlns:w10="urn:schemas-microsoft-com:office:word" xmlns:w="http://schemas.openxmlformats.org/wordprocessingml/2006/main" xmlns:w14="http://schemas.microsoft.com/office/word/2010/wordml" xmlns:wpg="http://schemas.microsoft.com/office/word/2010/wordprocessingGroup" xmlns:wpi="http://schemas.microsoft.com/office/word/2010/wordprocessingInk" xmlns:wne="http://schemas.microsoft.com/office/word/2006/wordml" xmlns:wps="http://schemas.microsoft.com/office/word/2010/wordprocessingShape" mc:Ignorable="w14 wp14">
+<w:ftr xmlns:wpc="http://schemas.microsoft.com/office/word/2010/wordprocessingCanvas" xmlns:mo="http://schemas.microsoft.com/office/mac/office/2008/main" xmlns:mc="http://schemas.openxmlformats.org/markup-compatibility/2006" xmlns:mv="urn:schemas-microsoft-com:mac:vml" xmlns:o="urn:schemas-microsoft-com:office:office" xmlns:r="http://schemas.openxmlformats.org/officeDocument/2006/relationships" xmlns:m="http://schemas.openxmlformats.org/officeDocument/2006/math" xmlns:v="urn:schemas-microsoft-com:vml" xmlns:wp14="http://schemas.microsoft.com/office/word/2010/wordprocessingDrawing" xmlns:wp="http://schemas.openxmlformats.org/drawingml/2006/wordprocessingDrawing" xmlns:w10="urn:schemas-microsoft-com:office:word" xmlns:w="http://schemas.openxmlformats.org/wordprocessingml/2006/main" xmlns:w14="http://schemas.microsoft.com/office/word/2010/wordml" xmlns:wpg="http://schemas.microsoft.com/office/word/2010/wordprocessingGroup" xmlns:wpi="http://schemas.microsoft.com/office/word/2010/wordprocessingInk" xmlns:wne="http://schemas.microsoft.com/office/word/2006/wordml" xmlns:wps="http://schemas.microsoft.com/office/word/2010/wordprocessingShape" mc:Ignorable="w14 wp14">
   <w:p>
     <w:pPr>
       <w:pStyle w:val="Pieddepage"/>
@@ -7904,7 +8455,7 @@
 </file>
 
 <file path=word/footnotes.xml><?xml version="1.0" encoding="utf-8"?>
-<w:footnotes xmlns:wpc="http://schemas.microsoft.com/office/word/2010/wordprocessingCanvas" xmlns:mc="http://schemas.openxmlformats.org/markup-compatibility/2006" xmlns:o="urn:schemas-microsoft-com:office:office" xmlns:r="http://schemas.openxmlformats.org/officeDocument/2006/relationships" xmlns:m="http://schemas.openxmlformats.org/officeDocument/2006/math" xmlns:v="urn:schemas-microsoft-com:vml" xmlns:wp14="http://schemas.microsoft.com/office/word/2010/wordprocessingDrawing" xmlns:wp="http://schemas.openxmlformats.org/drawingml/2006/wordprocessingDrawing" xmlns:w10="urn:schemas-microsoft-com:office:word" xmlns:w="http://schemas.openxmlformats.org/wordprocessingml/2006/main" xmlns:w14="http://schemas.microsoft.com/office/word/2010/wordml" xmlns:wpg="http://schemas.microsoft.com/office/word/2010/wordprocessingGroup" xmlns:wpi="http://schemas.microsoft.com/office/word/2010/wordprocessingInk" xmlns:wne="http://schemas.microsoft.com/office/word/2006/wordml" xmlns:wps="http://schemas.microsoft.com/office/word/2010/wordprocessingShape" mc:Ignorable="w14 wp14">
+<w:footnotes xmlns:wpc="http://schemas.microsoft.com/office/word/2010/wordprocessingCanvas" xmlns:mo="http://schemas.microsoft.com/office/mac/office/2008/main" xmlns:mc="http://schemas.openxmlformats.org/markup-compatibility/2006" xmlns:mv="urn:schemas-microsoft-com:mac:vml" xmlns:o="urn:schemas-microsoft-com:office:office" xmlns:r="http://schemas.openxmlformats.org/officeDocument/2006/relationships" xmlns:m="http://schemas.openxmlformats.org/officeDocument/2006/math" xmlns:v="urn:schemas-microsoft-com:vml" xmlns:wp14="http://schemas.microsoft.com/office/word/2010/wordprocessingDrawing" xmlns:wp="http://schemas.openxmlformats.org/drawingml/2006/wordprocessingDrawing" xmlns:w10="urn:schemas-microsoft-com:office:word" xmlns:w="http://schemas.openxmlformats.org/wordprocessingml/2006/main" xmlns:w14="http://schemas.microsoft.com/office/word/2010/wordml" xmlns:wpg="http://schemas.microsoft.com/office/word/2010/wordprocessingGroup" xmlns:wpi="http://schemas.microsoft.com/office/word/2010/wordprocessingInk" xmlns:wne="http://schemas.microsoft.com/office/word/2006/wordml" xmlns:wps="http://schemas.microsoft.com/office/word/2010/wordprocessingShape" mc:Ignorable="w14 wp14">
   <w:footnote w:type="separator" w:id="-1">
     <w:p>
       <w:pPr>
@@ -7929,7 +8480,7 @@
 </file>
 
 <file path=word/numbering.xml><?xml version="1.0" encoding="utf-8"?>
-<w:numbering xmlns:wpc="http://schemas.microsoft.com/office/word/2010/wordprocessingCanvas" xmlns:mc="http://schemas.openxmlformats.org/markup-compatibility/2006" xmlns:o="urn:schemas-microsoft-com:office:office" xmlns:r="http://schemas.openxmlformats.org/officeDocument/2006/relationships" xmlns:m="http://schemas.openxmlformats.org/officeDocument/2006/math" xmlns:v="urn:schemas-microsoft-com:vml" xmlns:wp14="http://schemas.microsoft.com/office/word/2010/wordprocessingDrawing" xmlns:wp="http://schemas.openxmlformats.org/drawingml/2006/wordprocessingDrawing" xmlns:w10="urn:schemas-microsoft-com:office:word" xmlns:w="http://schemas.openxmlformats.org/wordprocessingml/2006/main" xmlns:w14="http://schemas.microsoft.com/office/word/2010/wordml" xmlns:wpg="http://schemas.microsoft.com/office/word/2010/wordprocessingGroup" xmlns:wpi="http://schemas.microsoft.com/office/word/2010/wordprocessingInk" xmlns:wne="http://schemas.microsoft.com/office/word/2006/wordml" xmlns:wps="http://schemas.microsoft.com/office/word/2010/wordprocessingShape" mc:Ignorable="w14 wp14">
+<w:numbering xmlns:wpc="http://schemas.microsoft.com/office/word/2010/wordprocessingCanvas" xmlns:mo="http://schemas.microsoft.com/office/mac/office/2008/main" xmlns:mc="http://schemas.openxmlformats.org/markup-compatibility/2006" xmlns:mv="urn:schemas-microsoft-com:mac:vml" xmlns:o="urn:schemas-microsoft-com:office:office" xmlns:r="http://schemas.openxmlformats.org/officeDocument/2006/relationships" xmlns:m="http://schemas.openxmlformats.org/officeDocument/2006/math" xmlns:v="urn:schemas-microsoft-com:vml" xmlns:wp14="http://schemas.microsoft.com/office/word/2010/wordprocessingDrawing" xmlns:wp="http://schemas.openxmlformats.org/drawingml/2006/wordprocessingDrawing" xmlns:w10="urn:schemas-microsoft-com:office:word" xmlns:w="http://schemas.openxmlformats.org/wordprocessingml/2006/main" xmlns:w14="http://schemas.microsoft.com/office/word/2010/wordml" xmlns:wpg="http://schemas.microsoft.com/office/word/2010/wordprocessingGroup" xmlns:wpi="http://schemas.microsoft.com/office/word/2010/wordprocessingInk" xmlns:wne="http://schemas.microsoft.com/office/word/2006/wordml" xmlns:wps="http://schemas.microsoft.com/office/word/2010/wordprocessingShape" mc:Ignorable="w14 wp14">
   <w:abstractNum w:abstractNumId="0">
     <w:nsid w:val="72905286"/>
     <w:multiLevelType w:val="multilevel"/>
@@ -8076,7 +8627,7 @@
       </w:pPr>
     </w:pPrDefault>
   </w:docDefaults>
-  <w:latentStyles w:defLockedState="0" w:defUIPriority="99" w:defSemiHidden="1" w:defUnhideWhenUsed="1" w:defQFormat="0" w:count="267">
+  <w:latentStyles w:defLockedState="0" w:defUIPriority="99" w:defSemiHidden="1" w:defUnhideWhenUsed="1" w:defQFormat="0" w:count="276">
     <w:lsdException w:name="Normal" w:semiHidden="0" w:uiPriority="0" w:unhideWhenUsed="0" w:qFormat="1"/>
     <w:lsdException w:name="heading 1" w:semiHidden="0" w:uiPriority="9" w:unhideWhenUsed="0" w:qFormat="1"/>
     <w:lsdException w:name="heading 2" w:uiPriority="9" w:qFormat="1"/>
@@ -8377,7 +8928,7 @@
 </file>
 
 <file path=word/stylesWithEffects.xml><?xml version="1.0" encoding="utf-8"?>
-<w:styles xmlns:wpc="http://schemas.microsoft.com/office/word/2010/wordprocessingCanvas" xmlns:mc="http://schemas.openxmlformats.org/markup-compatibility/2006" xmlns:o="urn:schemas-microsoft-com:office:office" xmlns:r="http://schemas.openxmlformats.org/officeDocument/2006/relationships" xmlns:m="http://schemas.openxmlformats.org/officeDocument/2006/math" xmlns:v="urn:schemas-microsoft-com:vml" xmlns:wp14="http://schemas.microsoft.com/office/word/2010/wordprocessingDrawing" xmlns:wp="http://schemas.openxmlformats.org/drawingml/2006/wordprocessingDrawing" xmlns:w10="urn:schemas-microsoft-com:office:word" xmlns:w="http://schemas.openxmlformats.org/wordprocessingml/2006/main" xmlns:w14="http://schemas.microsoft.com/office/word/2010/wordml" xmlns:wpg="http://schemas.microsoft.com/office/word/2010/wordprocessingGroup" xmlns:wpi="http://schemas.microsoft.com/office/word/2010/wordprocessingInk" xmlns:wne="http://schemas.microsoft.com/office/word/2006/wordml" xmlns:wps="http://schemas.microsoft.com/office/word/2010/wordprocessingShape" mc:Ignorable="w14 wp14">
+<w:styles xmlns:wpc="http://schemas.microsoft.com/office/word/2010/wordprocessingCanvas" xmlns:mo="http://schemas.microsoft.com/office/mac/office/2008/main" xmlns:mc="http://schemas.openxmlformats.org/markup-compatibility/2006" xmlns:mv="urn:schemas-microsoft-com:mac:vml" xmlns:o="urn:schemas-microsoft-com:office:office" xmlns:r="http://schemas.openxmlformats.org/officeDocument/2006/relationships" xmlns:m="http://schemas.openxmlformats.org/officeDocument/2006/math" xmlns:v="urn:schemas-microsoft-com:vml" xmlns:wp14="http://schemas.microsoft.com/office/word/2010/wordprocessingDrawing" xmlns:wp="http://schemas.openxmlformats.org/drawingml/2006/wordprocessingDrawing" xmlns:w10="urn:schemas-microsoft-com:office:word" xmlns:w="http://schemas.openxmlformats.org/wordprocessingml/2006/main" xmlns:w14="http://schemas.microsoft.com/office/word/2010/wordml" xmlns:wpg="http://schemas.microsoft.com/office/word/2010/wordprocessingGroup" xmlns:wpi="http://schemas.microsoft.com/office/word/2010/wordprocessingInk" xmlns:wne="http://schemas.microsoft.com/office/word/2006/wordml" xmlns:wps="http://schemas.microsoft.com/office/word/2010/wordprocessingShape" mc:Ignorable="w14 wp14">
   <w:docDefaults>
     <w:rPrDefault>
       <w:rPr>
@@ -8393,7 +8944,7 @@
       </w:pPr>
     </w:pPrDefault>
   </w:docDefaults>
-  <w:latentStyles w:defLockedState="0" w:defUIPriority="99" w:defSemiHidden="1" w:defUnhideWhenUsed="1" w:defQFormat="0" w:count="267">
+  <w:latentStyles w:defLockedState="0" w:defUIPriority="99" w:defSemiHidden="1" w:defUnhideWhenUsed="1" w:defQFormat="0" w:count="276">
     <w:lsdException w:name="Normal" w:semiHidden="0" w:uiPriority="0" w:unhideWhenUsed="0" w:qFormat="1"/>
     <w:lsdException w:name="heading 1" w:semiHidden="0" w:uiPriority="9" w:unhideWhenUsed="0" w:qFormat="1"/>
     <w:lsdException w:name="heading 2" w:uiPriority="9" w:qFormat="1"/>
@@ -8948,7 +9499,7 @@
   <a:extraClrSchemeLst/>
   <a:extLst>
     <a:ext uri="{05A4C25C-085E-4340-85A3-A5531E510DB2}">
-      <thm15:themeFamily xmlns="" xmlns:thm15="http://schemas.microsoft.com/office/thememl/2012/main" name="Office Theme" id="{62F939B6-93AF-4DB8-9C6B-D6C7DFDC589F}" vid="{4A3C46E8-61CC-4603-A589-7422A47A8E4A}"/>
+      <thm15:themeFamily xmlns:thm15="http://schemas.microsoft.com/office/thememl/2012/main" xmlns="" name="Office Theme" id="{62F939B6-93AF-4DB8-9C6B-D6C7DFDC589F}" vid="{4A3C46E8-61CC-4603-A589-7422A47A8E4A}"/>
     </a:ext>
   </a:extLst>
 </a:theme>

--- a/Documents/compte-rendue.docx
+++ b/Documents/compte-rendue.docx
@@ -1,6 +1,6 @@
 
 <file path=word/document.xml><?xml version="1.0" encoding="utf-8"?>
-<w:document xmlns:wpc="http://schemas.microsoft.com/office/word/2010/wordprocessingCanvas" xmlns:mo="http://schemas.microsoft.com/office/mac/office/2008/main" xmlns:mc="http://schemas.openxmlformats.org/markup-compatibility/2006" xmlns:mv="urn:schemas-microsoft-com:mac:vml" xmlns:o="urn:schemas-microsoft-com:office:office" xmlns:r="http://schemas.openxmlformats.org/officeDocument/2006/relationships" xmlns:m="http://schemas.openxmlformats.org/officeDocument/2006/math" xmlns:v="urn:schemas-microsoft-com:vml" xmlns:wp14="http://schemas.microsoft.com/office/word/2010/wordprocessingDrawing" xmlns:wp="http://schemas.openxmlformats.org/drawingml/2006/wordprocessingDrawing" xmlns:w10="urn:schemas-microsoft-com:office:word" xmlns:w="http://schemas.openxmlformats.org/wordprocessingml/2006/main" xmlns:w14="http://schemas.microsoft.com/office/word/2010/wordml" xmlns:wpg="http://schemas.microsoft.com/office/word/2010/wordprocessingGroup" xmlns:wpi="http://schemas.microsoft.com/office/word/2010/wordprocessingInk" xmlns:wne="http://schemas.microsoft.com/office/word/2006/wordml" xmlns:wps="http://schemas.microsoft.com/office/word/2010/wordprocessingShape" mc:Ignorable="w14 wp14">
+<w:document xmlns:wpc="http://schemas.microsoft.com/office/word/2010/wordprocessingCanvas" xmlns:cx="http://schemas.microsoft.com/office/drawing/2014/chartex" xmlns:cx1="http://schemas.microsoft.com/office/drawing/2015/9/8/chartex" xmlns:cx2="http://schemas.microsoft.com/office/drawing/2015/10/21/chartex" xmlns:cx3="http://schemas.microsoft.com/office/drawing/2016/5/9/chartex" xmlns:cx4="http://schemas.microsoft.com/office/drawing/2016/5/10/chartex" xmlns:cx5="http://schemas.microsoft.com/office/drawing/2016/5/11/chartex" xmlns:mc="http://schemas.openxmlformats.org/markup-compatibility/2006" xmlns:o="urn:schemas-microsoft-com:office:office" xmlns:r="http://schemas.openxmlformats.org/officeDocument/2006/relationships" xmlns:m="http://schemas.openxmlformats.org/officeDocument/2006/math" xmlns:v="urn:schemas-microsoft-com:vml" xmlns:wp14="http://schemas.microsoft.com/office/word/2010/wordprocessingDrawing" xmlns:wp="http://schemas.openxmlformats.org/drawingml/2006/wordprocessingDrawing" xmlns:w10="urn:schemas-microsoft-com:office:word" xmlns:w="http://schemas.openxmlformats.org/wordprocessingml/2006/main" xmlns:w14="http://schemas.microsoft.com/office/word/2010/wordml" xmlns:w15="http://schemas.microsoft.com/office/word/2012/wordml" xmlns:w16se="http://schemas.microsoft.com/office/word/2015/wordml/symex" xmlns:wpg="http://schemas.microsoft.com/office/word/2010/wordprocessingGroup" xmlns:wpi="http://schemas.microsoft.com/office/word/2010/wordprocessingInk" xmlns:wne="http://schemas.microsoft.com/office/word/2006/wordml" xmlns:wps="http://schemas.microsoft.com/office/word/2010/wordprocessingShape" mc:Ignorable="w14 w15 w16se wp14">
   <w:body>
     <w:sdt>
       <w:sdtPr>
@@ -26,7 +26,7 @@
             <mc:AlternateContent>
               <mc:Choice Requires="wps">
                 <w:drawing>
-                  <wp:anchor distT="0" distB="0" distL="114300" distR="114300" simplePos="0" relativeHeight="251660288" behindDoc="0" locked="0" layoutInCell="1" allowOverlap="1" wp14:anchorId="1CE1CB81" wp14:editId="1D48D008">
+                  <wp:anchor distT="0" distB="0" distL="114300" distR="114300" simplePos="0" relativeHeight="251649536" behindDoc="0" locked="0" layoutInCell="1" allowOverlap="1" wp14:anchorId="1CE1CB81" wp14:editId="45FE3A70">
                     <wp:simplePos x="0" y="0"/>
                     <wp:positionH relativeFrom="margin">
                       <wp:posOffset>5182028</wp:posOffset>
@@ -95,6 +95,7 @@
                                     <w:calendar w:val="gregorian"/>
                                   </w:date>
                                 </w:sdtPr>
+                                <w:sdtEndPr/>
                                 <w:sdtContent>
                                   <w:p>
                                     <w:pPr>
@@ -140,7 +141,7 @@
               </mc:Choice>
               <mc:Fallback>
                 <w:pict>
-                  <v:rect id="Rectangle 130" o:spid="_x0000_s1026" style="position:absolute;margin-left:408.05pt;margin-top:19.25pt;width:61.95pt;height:77.75pt;z-index:251660288;visibility:visible;mso-wrap-style:square;mso-width-percent:0;mso-height-percent:98;mso-wrap-distance-left:9pt;mso-wrap-distance-top:0;mso-wrap-distance-right:9pt;mso-wrap-distance-bottom:0;mso-position-horizontal:absolute;mso-position-horizontal-relative:margin;mso-position-vertical:absolute;mso-position-vertical-relative:page;mso-width-percent:0;mso-height-percent:98;mso-width-relative:page;mso-height-relative:page;v-text-anchor:bottom" o:gfxdata="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" fillcolor="#5b9bd5 [3204]" stroked="f" strokeweight="1pt">
+                  <v:rect w14:anchorId="1CE1CB81" id="Rectangle 130" o:spid="_x0000_s1026" style="position:absolute;margin-left:408.05pt;margin-top:19.25pt;width:61.95pt;height:77.75pt;z-index:251649536;visibility:visible;mso-wrap-style:square;mso-width-percent:0;mso-height-percent:98;mso-wrap-distance-left:9pt;mso-wrap-distance-top:0;mso-wrap-distance-right:9pt;mso-wrap-distance-bottom:0;mso-position-horizontal:absolute;mso-position-horizontal-relative:margin;mso-position-vertical:absolute;mso-position-vertical-relative:page;mso-width-percent:0;mso-height-percent:98;mso-width-relative:page;mso-height-relative:page;v-text-anchor:bottom" o:gfxdata="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" fillcolor="#5b9bd5 [3204]" stroked="f" strokeweight="1pt">
                     <v:path arrowok="t"/>
                     <o:lock v:ext="edit" aspectratio="t"/>
                     <v:textbox inset="3.6pt,,3.6pt">
@@ -163,6 +164,7 @@
                               <w:calendar w:val="gregorian"/>
                             </w:date>
                           </w:sdtPr>
+                          <w:sdtEndPr/>
                           <w:sdtContent>
                             <w:p>
                               <w:pPr>
@@ -208,7 +210,7 @@
               <w:lang w:eastAsia="fr-FR"/>
             </w:rPr>
             <w:drawing>
-              <wp:anchor distT="0" distB="0" distL="114300" distR="114300" simplePos="0" relativeHeight="251663360" behindDoc="0" locked="0" layoutInCell="1" allowOverlap="1" wp14:anchorId="0D619747" wp14:editId="73F5467F">
+              <wp:anchor distT="0" distB="0" distL="114300" distR="114300" simplePos="0" relativeHeight="251653632" behindDoc="0" locked="0" layoutInCell="1" allowOverlap="1" wp14:anchorId="0D619747" wp14:editId="4514BDBE">
                 <wp:simplePos x="0" y="0"/>
                 <wp:positionH relativeFrom="margin">
                   <wp:align>center</wp:align>
@@ -231,7 +233,7 @@
                         <pic:cNvPicPr/>
                       </pic:nvPicPr>
                       <pic:blipFill>
-                        <a:blip r:embed="rId9">
+                        <a:blip r:embed="rId8">
                           <a:extLst>
                             <a:ext uri="{28A0092B-C50C-407E-A947-70E740481C1C}">
                               <a14:useLocalDpi xmlns:a14="http://schemas.microsoft.com/office/drawing/2010/main" val="0"/>
@@ -281,7 +283,7 @@
             <mc:AlternateContent>
               <mc:Choice Requires="wpg">
                 <w:drawing>
-                  <wp:anchor distT="0" distB="0" distL="114300" distR="114300" simplePos="0" relativeHeight="251659264" behindDoc="1" locked="0" layoutInCell="1" allowOverlap="1" wp14:anchorId="239E6FD3" wp14:editId="1034A488">
+                  <wp:anchor distT="0" distB="0" distL="114300" distR="114300" simplePos="0" relativeHeight="251648512" behindDoc="1" locked="0" layoutInCell="1" allowOverlap="1" wp14:anchorId="239E6FD3" wp14:editId="47C000CF">
                     <wp:simplePos x="0" y="0"/>
                     <wp:positionH relativeFrom="margin">
                       <wp:align>center</wp:align>
@@ -449,6 +451,7 @@
                                       <w:dataBinding w:prefixMappings="xmlns:ns0='http://purl.org/dc/elements/1.1/' xmlns:ns1='http://schemas.openxmlformats.org/package/2006/metadata/core-properties' " w:xpath="/ns1:coreProperties[1]/ns0:title[1]" w:storeItemID="{6C3C8BC8-F283-45AE-878A-BAB7291924A1}"/>
                                       <w:text/>
                                     </w:sdtPr>
+                                    <w:sdtEndPr/>
                                     <w:sdtContent>
                                       <w:r>
                                         <w:rPr>
@@ -558,7 +561,7 @@
                               </a:ln>
                               <a:extLst>
                                 <a:ext uri="{91240B29-F687-4f45-9708-019B960494DF}">
-                                  <a14:hiddenLine xmlns:a14="http://schemas.microsoft.com/office/drawing/2010/main" w="9525">
+                                  <a14:hiddenLine xmlns:a14="http://schemas.microsoft.com/office/drawing/2010/main" xmlns:w="http://schemas.openxmlformats.org/wordprocessingml/2006/main" xmlns:w10="urn:schemas-microsoft-com:office:word" xmlns:v="urn:schemas-microsoft-com:vml" xmlns:o="urn:schemas-microsoft-com:office:office" xmlns:mv="urn:schemas-microsoft-com:mac:vml" xmlns:mo="http://schemas.microsoft.com/office/mac/office/2008/main" xmlns="" w="9525">
                                     <a:solidFill>
                                       <a:srgbClr val="000000"/>
                                     </a:solidFill>
@@ -587,9 +590,9 @@
               </mc:Choice>
               <mc:Fallback>
                 <w:pict>
-                  <v:group id="Groupe 125" o:spid="_x0000_s1027" style="position:absolute;margin-left:0;margin-top:0;width:540pt;height:556.55pt;z-index:-251657216;mso-width-percent:1154;mso-height-percent:670;mso-top-percent:45;mso-position-horizontal:center;mso-position-horizontal-relative:margin;mso-position-vertical-relative:page;mso-width-percent:1154;mso-height-percent:670;mso-top-percent:45;mso-width-relative:margin" coordsize="55613,54044" o:gfxdata="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">
+                  <v:group w14:anchorId="239E6FD3" id="Groupe 125" o:spid="_x0000_s1027" style="position:absolute;margin-left:0;margin-top:0;width:540pt;height:556.55pt;z-index:-251667968;mso-width-percent:1154;mso-height-percent:670;mso-top-percent:45;mso-position-horizontal:center;mso-position-horizontal-relative:margin;mso-position-vertical-relative:page;mso-width-percent:1154;mso-height-percent:670;mso-top-percent:45;mso-width-relative:margin" coordsize="55613,54044" o:gfxdata="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">
                     <o:lock v:ext="edit" aspectratio="t"/>
-                    <v:shape id="Forme libre 10" o:spid="_x0000_s1028" style="position:absolute;width:55575;height:54044;visibility:visible;mso-wrap-style:square;v-text-anchor:bottom" coordsize="720,700" o:spt="100" o:gfxdata="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" adj="-11796480,,5400" path="m,c,644,,644,,644v23,6,62,14,113,21c250,685,476,700,720,644v,-27,,-27,,-27c720,,720,,720,,,,,,,e" fillcolor="black [34]" stroked="f">
+                    <v:shape id="Forme libre 10" o:spid="_x0000_s1028" style="position:absolute;width:55575;height:54044;visibility:visible;mso-wrap-style:square;v-text-anchor:bottom" coordsize="720,700" o:spt="100" o:gfxdata="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" adj="-11796480,,5400" path="m,c,644,,644,,644v23,6,62,14,113,21c250,685,476,700,720,644v,-27,,-27,,-27c720,,720,,720,,,,,,,e" fillcolor="#4d5f78 [2994]" stroked="f">
                       <v:fill color2="#2a3442 [2018]" rotate="t" colors="0 #5d6d85;.5 #485972;1 #334258" focus="100%" type="gradient">
                         <o:fill v:ext="view" type="gradientUnscaled"/>
                       </v:fill>
@@ -619,6 +622,7 @@
                                 <w:dataBinding w:prefixMappings="xmlns:ns0='http://purl.org/dc/elements/1.1/' xmlns:ns1='http://schemas.openxmlformats.org/package/2006/metadata/core-properties' " w:xpath="/ns1:coreProperties[1]/ns0:title[1]" w:storeItemID="{6C3C8BC8-F283-45AE-878A-BAB7291924A1}"/>
                                 <w:text/>
                               </w:sdtPr>
+                              <w:sdtEndPr/>
                               <w:sdtContent>
                                 <w:r>
                                   <w:rPr>
@@ -634,7 +638,7 @@
                         </w:txbxContent>
                       </v:textbox>
                     </v:shape>
-                    <v:shape id="Forme libre 11" o:spid="_x0000_s1029" style="position:absolute;left:8763;top:47697;width:46850;height:5099;visibility:visible;mso-wrap-style:square;v-text-anchor:bottom" coordsize="607,66" o:gfxdata="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" path="m607,c450,44,300,57,176,57,109,57,49,53,,48,66,58,152,66,251,66,358,66,480,56,607,27,607,,607,,607,e" fillcolor="white [3212]" stroked="f">
+                    <v:shape id="Forme libre 11" o:spid="_x0000_s1029" style="position:absolute;left:8763;top:47697;width:46850;height:5099;visibility:visible;mso-wrap-style:square;v-text-anchor:bottom" coordsize="607,66" o:gfxdata="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" path="m607,c450,44,300,57,176,57,109,57,49,53,,48,66,58,152,66,251,66,358,66,480,56,607,27,607,,607,,607,e" fillcolor="white [3212]" stroked="f">
                       <v:fill opacity="19789f"/>
                       <v:path arrowok="t" o:connecttype="custom" o:connectlocs="4685030,0;1358427,440373;0,370840;1937302,509905;4685030,208598;4685030,0" o:connectangles="0,0,0,0,0,0"/>
                     </v:shape>
@@ -652,7 +656,7 @@
             <mc:AlternateContent>
               <mc:Choice Requires="wps">
                 <w:drawing>
-                  <wp:anchor distT="0" distB="0" distL="114300" distR="114300" simplePos="0" relativeHeight="251662336" behindDoc="0" locked="0" layoutInCell="1" allowOverlap="1" wp14:anchorId="4E98B5B2" wp14:editId="537F41A8">
+                  <wp:anchor distT="0" distB="0" distL="114300" distR="114300" simplePos="0" relativeHeight="251652608" behindDoc="0" locked="0" layoutInCell="1" allowOverlap="1" wp14:anchorId="4E98B5B2" wp14:editId="2BEBD66C">
                     <wp:simplePos x="0" y="0"/>
                     <wp:positionH relativeFrom="page">
                       <wp:align>center</wp:align>
@@ -722,6 +726,7 @@
                                     <w:dataBinding w:prefixMappings="xmlns:ns0='http://schemas.openxmlformats.org/officeDocument/2006/extended-properties' " w:xpath="/ns0:Properties[1]/ns0:Company[1]" w:storeItemID="{6668398D-A668-4E3E-A5EB-62B293D839F1}"/>
                                     <w:text/>
                                   </w:sdtPr>
+                                  <w:sdtEndPr/>
                                   <w:sdtContent>
                                     <w:r>
                                       <w:rPr>
@@ -767,6 +772,7 @@
                                     <w:dataBinding w:prefixMappings="xmlns:ns0='http://schemas.microsoft.com/office/2006/coverPageProps' " w:xpath="/ns0:CoverPageProperties[1]/ns0:CompanyAddress[1]" w:storeItemID="{55AF091B-3C7A-41E3-B477-F2FDAA23CFDA}"/>
                                     <w:text/>
                                   </w:sdtPr>
+                                  <w:sdtEndPr/>
                                   <w:sdtContent>
                                     <w:r>
                                       <w:rPr>
@@ -802,11 +808,11 @@
               </mc:Choice>
               <mc:Fallback>
                 <w:pict>
-                  <v:shapetype id="_x0000_t202" coordsize="21600,21600" o:spt="202" path="m0,0l0,21600,21600,21600,21600,0xe">
+                  <v:shapetype w14:anchorId="4E98B5B2" id="_x0000_t202" coordsize="21600,21600" o:spt="202" path="m,l,21600r21600,l21600,xe">
                     <v:stroke joinstyle="miter"/>
                     <v:path gradientshapeok="t" o:connecttype="rect"/>
                   </v:shapetype>
-                  <v:shape id="Zone de texte 128" o:spid="_x0000_s1030" type="#_x0000_t202" style="position:absolute;margin-left:0;margin-top:0;width:523.45pt;height:11.5pt;z-index:251662336;visibility:visible;mso-wrap-style:square;mso-width-percent:1154;mso-height-percent:0;mso-wrap-distance-left:9pt;mso-wrap-distance-top:0;mso-wrap-distance-right:9pt;mso-wrap-distance-bottom:0;mso-position-horizontal:center;mso-position-horizontal-relative:page;mso-position-vertical:bottom;mso-position-vertical-relative:margin;mso-width-percent:1154;mso-height-percent:0;mso-width-relative:margin;mso-height-relative:margin;v-text-anchor:bottom" o:gfxdata="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" filled="f" stroked="f" strokeweight=".5pt">
+                  <v:shape id="Zone de texte 128" o:spid="_x0000_s1030" type="#_x0000_t202" style="position:absolute;margin-left:0;margin-top:0;width:523.45pt;height:11.5pt;z-index:251652608;visibility:visible;mso-wrap-style:square;mso-width-percent:1154;mso-height-percent:0;mso-wrap-distance-left:9pt;mso-wrap-distance-top:0;mso-wrap-distance-right:9pt;mso-wrap-distance-bottom:0;mso-position-horizontal:center;mso-position-horizontal-relative:page;mso-position-vertical:bottom;mso-position-vertical-relative:margin;mso-width-percent:1154;mso-height-percent:0;mso-width-relative:margin;mso-height-relative:margin;v-text-anchor:bottom" o:gfxdata="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" filled="f" stroked="f" strokeweight=".5pt">
                     <v:textbox style="mso-fit-shape-to-text:t" inset="1in,0,86.4pt,0">
                       <w:txbxContent>
                         <w:p>
@@ -832,6 +838,7 @@
                               <w:dataBinding w:prefixMappings="xmlns:ns0='http://schemas.openxmlformats.org/officeDocument/2006/extended-properties' " w:xpath="/ns0:Properties[1]/ns0:Company[1]" w:storeItemID="{6668398D-A668-4E3E-A5EB-62B293D839F1}"/>
                               <w:text/>
                             </w:sdtPr>
+                            <w:sdtEndPr/>
                             <w:sdtContent>
                               <w:r>
                                 <w:rPr>
@@ -877,6 +884,7 @@
                               <w:dataBinding w:prefixMappings="xmlns:ns0='http://schemas.microsoft.com/office/2006/coverPageProps' " w:xpath="/ns0:CoverPageProperties[1]/ns0:CompanyAddress[1]" w:storeItemID="{55AF091B-3C7A-41E3-B477-F2FDAA23CFDA}"/>
                               <w:text/>
                             </w:sdtPr>
+                            <w:sdtEndPr/>
                             <w:sdtContent>
                               <w:r>
                                 <w:rPr>
@@ -906,7 +914,7 @@
             <mc:AlternateContent>
               <mc:Choice Requires="wps">
                 <w:drawing>
-                  <wp:anchor distT="0" distB="0" distL="114300" distR="114300" simplePos="0" relativeHeight="251661312" behindDoc="0" locked="0" layoutInCell="1" allowOverlap="1" wp14:anchorId="5406BB9F" wp14:editId="2158AAB1">
+                  <wp:anchor distT="0" distB="0" distL="114300" distR="114300" simplePos="0" relativeHeight="251651584" behindDoc="0" locked="0" layoutInCell="1" allowOverlap="1" wp14:anchorId="5406BB9F" wp14:editId="118DC32E">
                     <wp:simplePos x="0" y="0"/>
                     <wp:positionH relativeFrom="page">
                       <wp:align>center</wp:align>
@@ -977,6 +985,7 @@
                                   <w:dataBinding w:prefixMappings="xmlns:ns0='http://purl.org/dc/elements/1.1/' xmlns:ns1='http://schemas.openxmlformats.org/package/2006/metadata/core-properties' " w:xpath="/ns1:coreProperties[1]/ns0:subject[1]" w:storeItemID="{6C3C8BC8-F283-45AE-878A-BAB7291924A1}"/>
                                   <w:text/>
                                 </w:sdtPr>
+                                <w:sdtEndPr/>
                                 <w:sdtContent>
                                   <w:p>
                                     <w:pPr>
@@ -1017,6 +1026,7 @@
                                   <w:dataBinding w:prefixMappings="xmlns:ns0='http://purl.org/dc/elements/1.1/' xmlns:ns1='http://schemas.openxmlformats.org/package/2006/metadata/core-properties' " w:xpath="/ns1:coreProperties[1]/ns0:creator[1]" w:storeItemID="{6C3C8BC8-F283-45AE-878A-BAB7291924A1}"/>
                                   <w:text/>
                                 </w:sdtPr>
+                                <w:sdtEndPr/>
                                 <w:sdtContent>
                                   <w:p>
                                     <w:pPr>
@@ -1064,7 +1074,7 @@
               </mc:Choice>
               <mc:Fallback>
                 <w:pict>
-                  <v:shape id="Zone de texte 129" o:spid="_x0000_s1031" type="#_x0000_t202" style="position:absolute;margin-left:0;margin-top:0;width:523.45pt;height:38.25pt;z-index:251661312;visibility:visible;mso-wrap-style:square;mso-width-percent:1154;mso-height-percent:0;mso-top-percent:790;mso-wrap-distance-left:9pt;mso-wrap-distance-top:0;mso-wrap-distance-right:9pt;mso-wrap-distance-bottom:0;mso-position-horizontal:center;mso-position-horizontal-relative:page;mso-position-vertical-relative:page;mso-width-percent:1154;mso-height-percent:0;mso-top-percent:790;mso-width-relative:margin;mso-height-relative:margin;v-text-anchor:top" o:gfxdata="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" filled="f" stroked="f" strokeweight=".5pt">
+                  <v:shape w14:anchorId="5406BB9F" id="Zone de texte 129" o:spid="_x0000_s1031" type="#_x0000_t202" style="position:absolute;margin-left:0;margin-top:0;width:523.45pt;height:38.25pt;z-index:251651584;visibility:visible;mso-wrap-style:square;mso-width-percent:1154;mso-height-percent:0;mso-top-percent:790;mso-wrap-distance-left:9pt;mso-wrap-distance-top:0;mso-wrap-distance-right:9pt;mso-wrap-distance-bottom:0;mso-position-horizontal:center;mso-position-horizontal-relative:page;mso-position-vertical-relative:page;mso-width-percent:1154;mso-height-percent:0;mso-top-percent:790;mso-width-relative:margin;mso-height-relative:margin;v-text-anchor:top" o:gfxdata="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" filled="f" stroked="f" strokeweight=".5pt">
                     <v:textbox style="mso-fit-shape-to-text:t" inset="1in,0,86.4pt,0">
                       <w:txbxContent>
                         <w:sdt>
@@ -1082,6 +1092,7 @@
                             <w:dataBinding w:prefixMappings="xmlns:ns0='http://purl.org/dc/elements/1.1/' xmlns:ns1='http://schemas.openxmlformats.org/package/2006/metadata/core-properties' " w:xpath="/ns1:coreProperties[1]/ns0:subject[1]" w:storeItemID="{6C3C8BC8-F283-45AE-878A-BAB7291924A1}"/>
                             <w:text/>
                           </w:sdtPr>
+                          <w:sdtEndPr/>
                           <w:sdtContent>
                             <w:p>
                               <w:pPr>
@@ -1122,6 +1133,7 @@
                             <w:dataBinding w:prefixMappings="xmlns:ns0='http://purl.org/dc/elements/1.1/' xmlns:ns1='http://schemas.openxmlformats.org/package/2006/metadata/core-properties' " w:xpath="/ns1:coreProperties[1]/ns0:creator[1]" w:storeItemID="{6C3C8BC8-F283-45AE-878A-BAB7291924A1}"/>
                             <w:text/>
                           </w:sdtPr>
+                          <w:sdtEndPr/>
                           <w:sdtContent>
                             <w:p>
                               <w:pPr>
@@ -1727,20 +1739,20 @@
     </w:p>
     <w:p>
       <w:pPr>
-        <w:jc w:val="both"/>
-        <w:rPr>
-          <w:rFonts w:cs="Arial"/>
-          <w:sz w:val="24"/>
-          <w:szCs w:val="24"/>
-        </w:rPr>
-      </w:pPr>
-      <w:r>
-        <w:rPr>
-          <w:rFonts w:cs="Arial"/>
-          <w:sz w:val="24"/>
-          <w:szCs w:val="24"/>
-        </w:rPr>
-        <w:tab/>
+        <w:ind w:left="708"/>
+        <w:jc w:val="both"/>
+        <w:rPr>
+          <w:rFonts w:cs="Arial"/>
+          <w:sz w:val="24"/>
+          <w:szCs w:val="24"/>
+        </w:rPr>
+      </w:pPr>
+      <w:r>
+        <w:rPr>
+          <w:rFonts w:cs="Arial"/>
+          <w:sz w:val="24"/>
+          <w:szCs w:val="24"/>
+        </w:rPr>
         <w:t>-Mettre en place les outils pour le développement (makefile, débogueur, documentation Doxygen)</w:t>
       </w:r>
     </w:p>
@@ -1869,6 +1881,29 @@
     <w:p/>
     <w:p>
       <w:pPr>
+        <w:jc w:val="both"/>
+        <w:rPr>
+          <w:sz w:val="24"/>
+          <w:szCs w:val="24"/>
+        </w:rPr>
+      </w:pPr>
+      <w:r>
+        <w:rPr>
+          <w:sz w:val="24"/>
+          <w:szCs w:val="24"/>
+        </w:rPr>
+        <w:t>a</w:t>
+      </w:r>
+      <w:r>
+        <w:rPr>
+          <w:sz w:val="24"/>
+          <w:szCs w:val="24"/>
+        </w:rPr>
+        <w:t>) Répartition du travail</w:t>
+      </w:r>
+    </w:p>
+    <w:p>
+      <w:pPr>
         <w:ind w:firstLine="708"/>
         <w:jc w:val="both"/>
         <w:rPr>
@@ -2148,19 +2183,128 @@
           <w:szCs w:val="24"/>
           <w:lang w:eastAsia="fr-FR"/>
         </w:rPr>
+        <mc:AlternateContent>
+          <mc:Choice Requires="wps">
+            <w:drawing>
+              <wp:anchor distT="45720" distB="45720" distL="114300" distR="114300" simplePos="0" relativeHeight="251660288" behindDoc="0" locked="0" layoutInCell="1" allowOverlap="1" wp14:anchorId="67873C9D" wp14:editId="06857C4E">
+                <wp:simplePos x="0" y="0"/>
+                <wp:positionH relativeFrom="margin">
+                  <wp:posOffset>4107815</wp:posOffset>
+                </wp:positionH>
+                <wp:positionV relativeFrom="paragraph">
+                  <wp:posOffset>1989455</wp:posOffset>
+                </wp:positionV>
+                <wp:extent cx="1724025" cy="285750"/>
+                <wp:effectExtent l="0" t="0" r="0" b="0"/>
+                <wp:wrapNone/>
+                <wp:docPr id="217" name="Zone de texte 2"/>
+                <wp:cNvGraphicFramePr>
+                  <a:graphicFrameLocks xmlns:a="http://schemas.openxmlformats.org/drawingml/2006/main"/>
+                </wp:cNvGraphicFramePr>
+                <a:graphic xmlns:a="http://schemas.openxmlformats.org/drawingml/2006/main">
+                  <a:graphicData uri="http://schemas.microsoft.com/office/word/2010/wordprocessingShape">
+                    <wps:wsp>
+                      <wps:cNvSpPr txBox="1">
+                        <a:spLocks noChangeArrowheads="1"/>
+                      </wps:cNvSpPr>
+                      <wps:spPr bwMode="auto">
+                        <a:xfrm>
+                          <a:off x="0" y="0"/>
+                          <a:ext cx="1724025" cy="285750"/>
+                        </a:xfrm>
+                        <a:prstGeom prst="rect">
+                          <a:avLst/>
+                        </a:prstGeom>
+                        <a:noFill/>
+                        <a:ln w="9525">
+                          <a:noFill/>
+                          <a:miter lim="800000"/>
+                          <a:headEnd/>
+                          <a:tailEnd/>
+                        </a:ln>
+                      </wps:spPr>
+                      <wps:txbx>
+                        <w:txbxContent>
+                          <w:p>
+                            <w:pPr>
+                              <w:rPr>
+                                <w:sz w:val="18"/>
+                                <w:szCs w:val="18"/>
+                              </w:rPr>
+                            </w:pPr>
+                            <w:r>
+                              <w:rPr>
+                                <w:sz w:val="18"/>
+                                <w:szCs w:val="18"/>
+                              </w:rPr>
+                              <w:t>Capture : fenêtre des Stats</w:t>
+                            </w:r>
+                          </w:p>
+                        </w:txbxContent>
+                      </wps:txbx>
+                      <wps:bodyPr rot="0" vert="horz" wrap="square" lIns="91440" tIns="45720" rIns="91440" bIns="45720" anchor="t" anchorCtr="0">
+                        <a:noAutofit/>
+                      </wps:bodyPr>
+                    </wps:wsp>
+                  </a:graphicData>
+                </a:graphic>
+                <wp14:sizeRelH relativeFrom="margin">
+                  <wp14:pctWidth>0</wp14:pctWidth>
+                </wp14:sizeRelH>
+                <wp14:sizeRelV relativeFrom="margin">
+                  <wp14:pctHeight>0</wp14:pctHeight>
+                </wp14:sizeRelV>
+              </wp:anchor>
+            </w:drawing>
+          </mc:Choice>
+          <mc:Fallback>
+            <w:pict>
+              <v:shape w14:anchorId="67873C9D" id="Zone de texte 2" o:spid="_x0000_s1032" type="#_x0000_t202" style="position:absolute;left:0;text-align:left;margin-left:323.45pt;margin-top:156.65pt;width:135.75pt;height:22.5pt;z-index:251660288;visibility:visible;mso-wrap-style:square;mso-width-percent:0;mso-height-percent:0;mso-wrap-distance-left:9pt;mso-wrap-distance-top:3.6pt;mso-wrap-distance-right:9pt;mso-wrap-distance-bottom:3.6pt;mso-position-horizontal:absolute;mso-position-horizontal-relative:margin;mso-position-vertical:absolute;mso-position-vertical-relative:text;mso-width-percent:0;mso-height-percent:0;mso-width-relative:margin;mso-height-relative:margin;v-text-anchor:top" o:gfxdata="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" filled="f" stroked="f">
+                <v:textbox>
+                  <w:txbxContent>
+                    <w:p>
+                      <w:pPr>
+                        <w:rPr>
+                          <w:sz w:val="18"/>
+                          <w:szCs w:val="18"/>
+                        </w:rPr>
+                      </w:pPr>
+                      <w:r>
+                        <w:rPr>
+                          <w:sz w:val="18"/>
+                          <w:szCs w:val="18"/>
+                        </w:rPr>
+                        <w:t>Capture : fenêtre des Stats</w:t>
+                      </w:r>
+                    </w:p>
+                  </w:txbxContent>
+                </v:textbox>
+                <w10:wrap anchorx="margin"/>
+              </v:shape>
+            </w:pict>
+          </mc:Fallback>
+        </mc:AlternateContent>
+      </w:r>
+      <w:r>
+        <w:rPr>
+          <w:noProof/>
+          <w:sz w:val="24"/>
+          <w:szCs w:val="24"/>
+          <w:lang w:eastAsia="fr-FR"/>
+        </w:rPr>
         <w:drawing>
-          <wp:anchor distT="0" distB="0" distL="114300" distR="114300" simplePos="0" relativeHeight="251667456" behindDoc="0" locked="0" layoutInCell="1" allowOverlap="1" wp14:anchorId="7351F378" wp14:editId="235DE3DB">
+          <wp:anchor distT="0" distB="0" distL="114300" distR="114300" simplePos="0" relativeHeight="251645952" behindDoc="0" locked="0" layoutInCell="1" allowOverlap="1" wp14:anchorId="47FEBB69" wp14:editId="49FE5F7A">
             <wp:simplePos x="0" y="0"/>
             <wp:positionH relativeFrom="margin">
-              <wp:align>right</wp:align>
+              <wp:posOffset>4064000</wp:posOffset>
             </wp:positionH>
             <wp:positionV relativeFrom="paragraph">
-              <wp:posOffset>4277684</wp:posOffset>
+              <wp:posOffset>894080</wp:posOffset>
             </wp:positionV>
-            <wp:extent cx="1494155" cy="1371079"/>
-            <wp:effectExtent l="190500" t="190500" r="182245" b="191135"/>
+            <wp:extent cx="1504950" cy="1371600"/>
+            <wp:effectExtent l="190500" t="190500" r="190500" b="190500"/>
             <wp:wrapSquare wrapText="bothSides"/>
-            <wp:docPr id="7" name="Image 7"/>
+            <wp:docPr id="4" name="Image 4"/>
             <wp:cNvGraphicFramePr>
               <a:graphicFrameLocks xmlns:a="http://schemas.openxmlformats.org/drawingml/2006/main" noChangeAspect="1"/>
             </wp:cNvGraphicFramePr>
@@ -2168,11 +2312,11 @@
               <a:graphicData uri="http://schemas.openxmlformats.org/drawingml/2006/picture">
                 <pic:pic xmlns:pic="http://schemas.openxmlformats.org/drawingml/2006/picture">
                   <pic:nvPicPr>
-                    <pic:cNvPr id="7" name="chat_question.PNG"/>
+                    <pic:cNvPr id="4" name="stats.PNG"/>
                     <pic:cNvPicPr/>
                   </pic:nvPicPr>
                   <pic:blipFill>
-                    <a:blip r:embed="rId10">
+                    <a:blip r:embed="rId9">
                       <a:extLst>
                         <a:ext uri="{28A0092B-C50C-407E-A947-70E740481C1C}">
                           <a14:useLocalDpi xmlns:a14="http://schemas.microsoft.com/office/drawing/2010/main" val="0"/>
@@ -2186,7 +2330,7 @@
                   <pic:spPr>
                     <a:xfrm>
                       <a:off x="0" y="0"/>
-                      <a:ext cx="1494155" cy="1371079"/>
+                      <a:ext cx="1504950" cy="1371600"/>
                     </a:xfrm>
                     <a:prstGeom prst="rect">
                       <a:avLst/>
@@ -2224,13 +2368,13 @@
         <mc:AlternateContent>
           <mc:Choice Requires="wps">
             <w:drawing>
-              <wp:anchor distT="45720" distB="45720" distL="114300" distR="114300" simplePos="0" relativeHeight="251674624" behindDoc="0" locked="0" layoutInCell="1" allowOverlap="1" wp14:anchorId="6198F94D" wp14:editId="3DCFFE8D">
+              <wp:anchor distT="45720" distB="45720" distL="114300" distR="114300" simplePos="0" relativeHeight="251674624" behindDoc="0" locked="0" layoutInCell="1" allowOverlap="1" wp14:anchorId="6198F94D" wp14:editId="3EA1AC6E">
                 <wp:simplePos x="0" y="0"/>
                 <wp:positionH relativeFrom="margin">
-                  <wp:posOffset>4105275</wp:posOffset>
+                  <wp:posOffset>4086225</wp:posOffset>
                 </wp:positionH>
                 <wp:positionV relativeFrom="paragraph">
-                  <wp:posOffset>3635674</wp:posOffset>
+                  <wp:posOffset>3806825</wp:posOffset>
                 </wp:positionV>
                 <wp:extent cx="1724025" cy="285750"/>
                 <wp:effectExtent l="0" t="0" r="0" b="0"/>
@@ -2304,7 +2448,7 @@
           </mc:Choice>
           <mc:Fallback>
             <w:pict>
-              <v:shape id="Zone de texte 2" o:spid="_x0000_s1032" type="#_x0000_t202" style="position:absolute;left:0;text-align:left;margin-left:323.25pt;margin-top:286.25pt;width:135.75pt;height:22.5pt;z-index:251674624;visibility:visible;mso-wrap-style:square;mso-width-percent:0;mso-height-percent:0;mso-wrap-distance-left:9pt;mso-wrap-distance-top:3.6pt;mso-wrap-distance-right:9pt;mso-wrap-distance-bottom:3.6pt;mso-position-horizontal:absolute;mso-position-horizontal-relative:margin;mso-position-vertical:absolute;mso-position-vertical-relative:text;mso-width-percent:0;mso-height-percent:0;mso-width-relative:margin;mso-height-relative:margin;v-text-anchor:top" o:gfxdata="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" filled="f" stroked="f">
+              <v:shape w14:anchorId="6198F94D" id="_x0000_s1033" type="#_x0000_t202" style="position:absolute;left:0;text-align:left;margin-left:321.75pt;margin-top:299.75pt;width:135.75pt;height:22.5pt;z-index:251674624;visibility:visible;mso-wrap-style:square;mso-width-percent:0;mso-height-percent:0;mso-wrap-distance-left:9pt;mso-wrap-distance-top:3.6pt;mso-wrap-distance-right:9pt;mso-wrap-distance-bottom:3.6pt;mso-position-horizontal:absolute;mso-position-horizontal-relative:margin;mso-position-vertical:absolute;mso-position-vertical-relative:text;mso-width-percent:0;mso-height-percent:0;mso-width-relative:margin;mso-height-relative:margin;v-text-anchor:top" o:gfxdata="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" filled="f" stroked="f">
                 <v:textbox>
                   <w:txbxContent>
                     <w:p>
@@ -2345,7 +2489,80 @@
           <w:lang w:eastAsia="fr-FR"/>
         </w:rPr>
         <w:drawing>
-          <wp:anchor distT="0" distB="0" distL="114300" distR="114300" simplePos="0" relativeHeight="251672576" behindDoc="0" locked="0" layoutInCell="1" allowOverlap="1" wp14:anchorId="74CC2E45" wp14:editId="31E4E0ED">
+          <wp:anchor distT="0" distB="0" distL="114300" distR="114300" simplePos="0" relativeHeight="251652096" behindDoc="0" locked="0" layoutInCell="1" allowOverlap="1" wp14:anchorId="7351F378" wp14:editId="5B60BB05">
+            <wp:simplePos x="0" y="0"/>
+            <wp:positionH relativeFrom="margin">
+              <wp:align>right</wp:align>
+            </wp:positionH>
+            <wp:positionV relativeFrom="paragraph">
+              <wp:posOffset>4277684</wp:posOffset>
+            </wp:positionV>
+            <wp:extent cx="1494155" cy="1371079"/>
+            <wp:effectExtent l="190500" t="190500" r="182245" b="191135"/>
+            <wp:wrapSquare wrapText="bothSides"/>
+            <wp:docPr id="7" name="Image 7"/>
+            <wp:cNvGraphicFramePr>
+              <a:graphicFrameLocks xmlns:a="http://schemas.openxmlformats.org/drawingml/2006/main" noChangeAspect="1"/>
+            </wp:cNvGraphicFramePr>
+            <a:graphic xmlns:a="http://schemas.openxmlformats.org/drawingml/2006/main">
+              <a:graphicData uri="http://schemas.openxmlformats.org/drawingml/2006/picture">
+                <pic:pic xmlns:pic="http://schemas.openxmlformats.org/drawingml/2006/picture">
+                  <pic:nvPicPr>
+                    <pic:cNvPr id="7" name="chat_question.PNG"/>
+                    <pic:cNvPicPr/>
+                  </pic:nvPicPr>
+                  <pic:blipFill>
+                    <a:blip r:embed="rId10">
+                      <a:extLst>
+                        <a:ext uri="{28A0092B-C50C-407E-A947-70E740481C1C}">
+                          <a14:useLocalDpi xmlns:a14="http://schemas.microsoft.com/office/drawing/2010/main" val="0"/>
+                        </a:ext>
+                      </a:extLst>
+                    </a:blip>
+                    <a:stretch>
+                      <a:fillRect/>
+                    </a:stretch>
+                  </pic:blipFill>
+                  <pic:spPr>
+                    <a:xfrm>
+                      <a:off x="0" y="0"/>
+                      <a:ext cx="1494155" cy="1371079"/>
+                    </a:xfrm>
+                    <a:prstGeom prst="rect">
+                      <a:avLst/>
+                    </a:prstGeom>
+                    <a:ln>
+                      <a:noFill/>
+                    </a:ln>
+                    <a:effectLst>
+                      <a:outerShdw blurRad="190500" algn="tl" rotWithShape="0">
+                        <a:srgbClr val="000000">
+                          <a:alpha val="70000"/>
+                        </a:srgbClr>
+                      </a:outerShdw>
+                    </a:effectLst>
+                  </pic:spPr>
+                </pic:pic>
+              </a:graphicData>
+            </a:graphic>
+            <wp14:sizeRelH relativeFrom="margin">
+              <wp14:pctWidth>0</wp14:pctWidth>
+            </wp14:sizeRelH>
+            <wp14:sizeRelV relativeFrom="margin">
+              <wp14:pctHeight>0</wp14:pctHeight>
+            </wp14:sizeRelV>
+          </wp:anchor>
+        </w:drawing>
+      </w:r>
+      <w:r>
+        <w:rPr>
+          <w:noProof/>
+          <w:sz w:val="24"/>
+          <w:szCs w:val="24"/>
+          <w:lang w:eastAsia="fr-FR"/>
+        </w:rPr>
+        <w:drawing>
+          <wp:anchor distT="0" distB="0" distL="114300" distR="114300" simplePos="0" relativeHeight="251668480" behindDoc="0" locked="0" layoutInCell="1" allowOverlap="1" wp14:anchorId="74CC2E45" wp14:editId="28F39E76">
             <wp:simplePos x="0" y="0"/>
             <wp:positionH relativeFrom="margin">
               <wp:align>right</wp:align>
@@ -2420,7 +2637,7 @@
         <mc:AlternateContent>
           <mc:Choice Requires="wps">
             <w:drawing>
-              <wp:anchor distT="45720" distB="45720" distL="114300" distR="114300" simplePos="0" relativeHeight="251671552" behindDoc="0" locked="0" layoutInCell="1" allowOverlap="1" wp14:anchorId="2E5FFAC7" wp14:editId="5EE4971F">
+              <wp:anchor distT="45720" distB="45720" distL="114300" distR="114300" simplePos="0" relativeHeight="251664384" behindDoc="0" locked="0" layoutInCell="1" allowOverlap="1" wp14:anchorId="2E5FFAC7" wp14:editId="2512E112">
                 <wp:simplePos x="0" y="0"/>
                 <wp:positionH relativeFrom="margin">
                   <wp:posOffset>4123426</wp:posOffset>
@@ -2500,7 +2717,7 @@
           </mc:Choice>
           <mc:Fallback>
             <w:pict>
-              <v:shape id="_x0000_s1033" type="#_x0000_t202" style="position:absolute;left:0;text-align:left;margin-left:324.7pt;margin-top:420.2pt;width:135.75pt;height:22.5pt;z-index:251671552;visibility:visible;mso-wrap-style:square;mso-width-percent:0;mso-height-percent:0;mso-wrap-distance-left:9pt;mso-wrap-distance-top:3.6pt;mso-wrap-distance-right:9pt;mso-wrap-distance-bottom:3.6pt;mso-position-horizontal:absolute;mso-position-horizontal-relative:margin;mso-position-vertical:absolute;mso-position-vertical-relative:text;mso-width-percent:0;mso-height-percent:0;mso-width-relative:margin;mso-height-relative:margin;v-text-anchor:top" o:gfxdata="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" filled="f" stroked="f">
+              <v:shape w14:anchorId="2E5FFAC7" id="_x0000_s1034" type="#_x0000_t202" style="position:absolute;left:0;text-align:left;margin-left:324.7pt;margin-top:420.2pt;width:135.75pt;height:22.5pt;z-index:251664384;visibility:visible;mso-wrap-style:square;mso-width-percent:0;mso-height-percent:0;mso-wrap-distance-left:9pt;mso-wrap-distance-top:3.6pt;mso-wrap-distance-right:9pt;mso-wrap-distance-bottom:3.6pt;mso-position-horizontal:absolute;mso-position-horizontal-relative:margin;mso-position-vertical:absolute;mso-position-vertical-relative:text;mso-width-percent:0;mso-height-percent:0;mso-width-relative:margin;mso-height-relative:margin;v-text-anchor:top" o:gfxdata="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" filled="f" stroked="f">
                 <v:textbox>
                   <w:txbxContent>
                     <w:p>
@@ -2535,188 +2752,6 @@
       </w:r>
       <w:r>
         <w:rPr>
-          <w:noProof/>
-          <w:sz w:val="24"/>
-          <w:szCs w:val="24"/>
-          <w:lang w:eastAsia="fr-FR"/>
-        </w:rPr>
-        <mc:AlternateContent>
-          <mc:Choice Requires="wps">
-            <w:drawing>
-              <wp:anchor distT="45720" distB="45720" distL="114300" distR="114300" simplePos="0" relativeHeight="251669504" behindDoc="0" locked="0" layoutInCell="1" allowOverlap="1" wp14:anchorId="67873C9D" wp14:editId="16759573">
-                <wp:simplePos x="0" y="0"/>
-                <wp:positionH relativeFrom="margin">
-                  <wp:posOffset>4088921</wp:posOffset>
-                </wp:positionH>
-                <wp:positionV relativeFrom="paragraph">
-                  <wp:posOffset>1532627</wp:posOffset>
-                </wp:positionV>
-                <wp:extent cx="1724025" cy="285750"/>
-                <wp:effectExtent l="0" t="0" r="0" b="0"/>
-                <wp:wrapNone/>
-                <wp:docPr id="217" name="Zone de texte 2"/>
-                <wp:cNvGraphicFramePr>
-                  <a:graphicFrameLocks xmlns:a="http://schemas.openxmlformats.org/drawingml/2006/main"/>
-                </wp:cNvGraphicFramePr>
-                <a:graphic xmlns:a="http://schemas.openxmlformats.org/drawingml/2006/main">
-                  <a:graphicData uri="http://schemas.microsoft.com/office/word/2010/wordprocessingShape">
-                    <wps:wsp>
-                      <wps:cNvSpPr txBox="1">
-                        <a:spLocks noChangeArrowheads="1"/>
-                      </wps:cNvSpPr>
-                      <wps:spPr bwMode="auto">
-                        <a:xfrm>
-                          <a:off x="0" y="0"/>
-                          <a:ext cx="1724025" cy="285750"/>
-                        </a:xfrm>
-                        <a:prstGeom prst="rect">
-                          <a:avLst/>
-                        </a:prstGeom>
-                        <a:noFill/>
-                        <a:ln w="9525">
-                          <a:noFill/>
-                          <a:miter lim="800000"/>
-                          <a:headEnd/>
-                          <a:tailEnd/>
-                        </a:ln>
-                      </wps:spPr>
-                      <wps:txbx>
-                        <w:txbxContent>
-                          <w:p>
-                            <w:pPr>
-                              <w:rPr>
-                                <w:sz w:val="18"/>
-                                <w:szCs w:val="18"/>
-                              </w:rPr>
-                            </w:pPr>
-                            <w:r>
-                              <w:rPr>
-                                <w:sz w:val="18"/>
-                                <w:szCs w:val="18"/>
-                              </w:rPr>
-                              <w:t>Capture : fenêtre des Stats</w:t>
-                            </w:r>
-                          </w:p>
-                        </w:txbxContent>
-                      </wps:txbx>
-                      <wps:bodyPr rot="0" vert="horz" wrap="square" lIns="91440" tIns="45720" rIns="91440" bIns="45720" anchor="t" anchorCtr="0">
-                        <a:noAutofit/>
-                      </wps:bodyPr>
-                    </wps:wsp>
-                  </a:graphicData>
-                </a:graphic>
-                <wp14:sizeRelH relativeFrom="margin">
-                  <wp14:pctWidth>0</wp14:pctWidth>
-                </wp14:sizeRelH>
-                <wp14:sizeRelV relativeFrom="margin">
-                  <wp14:pctHeight>0</wp14:pctHeight>
-                </wp14:sizeRelV>
-              </wp:anchor>
-            </w:drawing>
-          </mc:Choice>
-          <mc:Fallback>
-            <w:pict>
-              <v:shape id="_x0000_s1034" type="#_x0000_t202" style="position:absolute;left:0;text-align:left;margin-left:321.95pt;margin-top:120.7pt;width:135.75pt;height:22.5pt;z-index:251669504;visibility:visible;mso-wrap-style:square;mso-width-percent:0;mso-height-percent:0;mso-wrap-distance-left:9pt;mso-wrap-distance-top:3.6pt;mso-wrap-distance-right:9pt;mso-wrap-distance-bottom:3.6pt;mso-position-horizontal:absolute;mso-position-horizontal-relative:margin;mso-position-vertical:absolute;mso-position-vertical-relative:text;mso-width-percent:0;mso-height-percent:0;mso-width-relative:margin;mso-height-relative:margin;v-text-anchor:top" o:gfxdata="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" filled="f" stroked="f">
-                <v:textbox>
-                  <w:txbxContent>
-                    <w:p>
-                      <w:pPr>
-                        <w:rPr>
-                          <w:sz w:val="18"/>
-                          <w:szCs w:val="18"/>
-                        </w:rPr>
-                      </w:pPr>
-                      <w:r>
-                        <w:rPr>
-                          <w:sz w:val="18"/>
-                          <w:szCs w:val="18"/>
-                        </w:rPr>
-                        <w:t>Capture : fenêtre des Stats</w:t>
-                      </w:r>
-                    </w:p>
-                  </w:txbxContent>
-                </v:textbox>
-                <w10:wrap anchorx="margin"/>
-              </v:shape>
-            </w:pict>
-          </mc:Fallback>
-        </mc:AlternateContent>
-      </w:r>
-      <w:r>
-        <w:rPr>
-          <w:noProof/>
-          <w:sz w:val="24"/>
-          <w:szCs w:val="24"/>
-          <w:lang w:eastAsia="fr-FR"/>
-        </w:rPr>
-        <w:drawing>
-          <wp:anchor distT="0" distB="0" distL="114300" distR="114300" simplePos="0" relativeHeight="251666432" behindDoc="0" locked="0" layoutInCell="1" allowOverlap="1" wp14:anchorId="47FEBB69" wp14:editId="7A83D374">
-            <wp:simplePos x="0" y="0"/>
-            <wp:positionH relativeFrom="margin">
-              <wp:align>right</wp:align>
-            </wp:positionH>
-            <wp:positionV relativeFrom="paragraph">
-              <wp:posOffset>446429</wp:posOffset>
-            </wp:positionV>
-            <wp:extent cx="1504950" cy="1371600"/>
-            <wp:effectExtent l="190500" t="190500" r="190500" b="190500"/>
-            <wp:wrapSquare wrapText="bothSides"/>
-            <wp:docPr id="4" name="Image 4"/>
-            <wp:cNvGraphicFramePr>
-              <a:graphicFrameLocks xmlns:a="http://schemas.openxmlformats.org/drawingml/2006/main" noChangeAspect="1"/>
-            </wp:cNvGraphicFramePr>
-            <a:graphic xmlns:a="http://schemas.openxmlformats.org/drawingml/2006/main">
-              <a:graphicData uri="http://schemas.openxmlformats.org/drawingml/2006/picture">
-                <pic:pic xmlns:pic="http://schemas.openxmlformats.org/drawingml/2006/picture">
-                  <pic:nvPicPr>
-                    <pic:cNvPr id="4" name="stats.PNG"/>
-                    <pic:cNvPicPr/>
-                  </pic:nvPicPr>
-                  <pic:blipFill>
-                    <a:blip r:embed="rId12">
-                      <a:extLst>
-                        <a:ext uri="{28A0092B-C50C-407E-A947-70E740481C1C}">
-                          <a14:useLocalDpi xmlns:a14="http://schemas.microsoft.com/office/drawing/2010/main" val="0"/>
-                        </a:ext>
-                      </a:extLst>
-                    </a:blip>
-                    <a:stretch>
-                      <a:fillRect/>
-                    </a:stretch>
-                  </pic:blipFill>
-                  <pic:spPr>
-                    <a:xfrm>
-                      <a:off x="0" y="0"/>
-                      <a:ext cx="1504950" cy="1371600"/>
-                    </a:xfrm>
-                    <a:prstGeom prst="rect">
-                      <a:avLst/>
-                    </a:prstGeom>
-                    <a:ln>
-                      <a:noFill/>
-                    </a:ln>
-                    <a:effectLst>
-                      <a:outerShdw blurRad="190500" algn="tl" rotWithShape="0">
-                        <a:srgbClr val="000000">
-                          <a:alpha val="70000"/>
-                        </a:srgbClr>
-                      </a:outerShdw>
-                    </a:effectLst>
-                  </pic:spPr>
-                </pic:pic>
-              </a:graphicData>
-            </a:graphic>
-            <wp14:sizeRelH relativeFrom="margin">
-              <wp14:pctWidth>0</wp14:pctWidth>
-            </wp14:sizeRelH>
-            <wp14:sizeRelV relativeFrom="margin">
-              <wp14:pctHeight>0</wp14:pctHeight>
-            </wp14:sizeRelV>
-          </wp:anchor>
-        </w:drawing>
-      </w:r>
-      <w:r>
-        <w:rPr>
           <w:rFonts w:cs="Arial"/>
           <w:color w:val="000000"/>
           <w:sz w:val="24"/>
@@ -3175,9 +3210,65 @@
           <w:sz w:val="24"/>
           <w:szCs w:val="24"/>
         </w:rPr>
-        <w:lastRenderedPageBreak/>
         <w:t>Vous Pouvez donc voir que le travail s'est réparti au fur et à mesure de l’avancée du projet, tout en tenant compte de l’avancer de chacun dans leurs tâches et du temps estimé pour faire chaque tache. Cependant grâce à plusieurs outils de communication et aux séances de TP, il a été possible de demander de l’aide aux personnes du groupe pour pouvoir mener à bien nos différentes parties.</w:t>
       </w:r>
+    </w:p>
+    <w:p>
+      <w:pPr>
+        <w:ind w:firstLine="708"/>
+        <w:jc w:val="both"/>
+        <w:rPr>
+          <w:sz w:val="24"/>
+          <w:szCs w:val="24"/>
+        </w:rPr>
+      </w:pPr>
+    </w:p>
+    <w:p>
+      <w:pPr>
+        <w:jc w:val="both"/>
+        <w:rPr>
+          <w:sz w:val="24"/>
+          <w:szCs w:val="24"/>
+        </w:rPr>
+      </w:pPr>
+      <w:r>
+        <w:rPr>
+          <w:sz w:val="24"/>
+          <w:szCs w:val="24"/>
+        </w:rPr>
+        <w:t>b</w:t>
+      </w:r>
+      <w:r>
+        <w:rPr>
+          <w:sz w:val="24"/>
+          <w:szCs w:val="24"/>
+        </w:rPr>
+        <w:t xml:space="preserve">) </w:t>
+      </w:r>
+      <w:r>
+        <w:rPr>
+          <w:sz w:val="24"/>
+          <w:szCs w:val="24"/>
+        </w:rPr>
+        <w:t>Outils de travail</w:t>
+      </w:r>
+    </w:p>
+    <w:p>
+      <w:pPr>
+        <w:ind w:firstLine="708"/>
+        <w:jc w:val="both"/>
+        <w:rPr>
+          <w:sz w:val="24"/>
+          <w:szCs w:val="24"/>
+        </w:rPr>
+      </w:pPr>
+      <w:r>
+        <w:rPr>
+          <w:sz w:val="24"/>
+          <w:szCs w:val="24"/>
+        </w:rPr>
+        <w:t>P</w:t>
+      </w:r>
       <w:r>
         <w:rPr>
           <w:sz w:val="24"/>
@@ -3455,6 +3546,36 @@
           <w:szCs w:val="24"/>
         </w:rPr>
       </w:pPr>
+    </w:p>
+    <w:p>
+      <w:pPr>
+        <w:jc w:val="both"/>
+        <w:rPr>
+          <w:sz w:val="24"/>
+          <w:szCs w:val="24"/>
+        </w:rPr>
+      </w:pPr>
+      <w:r>
+        <w:rPr>
+          <w:sz w:val="24"/>
+          <w:szCs w:val="24"/>
+        </w:rPr>
+        <w:t>c</w:t>
+      </w:r>
+      <w:r>
+        <w:rPr>
+          <w:sz w:val="24"/>
+          <w:szCs w:val="24"/>
+        </w:rPr>
+        <w:t xml:space="preserve">) </w:t>
+      </w:r>
+      <w:r>
+        <w:rPr>
+          <w:sz w:val="24"/>
+          <w:szCs w:val="24"/>
+        </w:rPr>
+        <w:t>Méthode de travail</w:t>
+      </w:r>
     </w:p>
     <w:p>
       <w:pPr>
@@ -3562,11 +3683,6 @@
     <w:p/>
     <w:p/>
     <w:p/>
-    <w:p/>
-    <w:p/>
-    <w:p/>
-    <w:p/>
-    <w:p/>
     <w:p>
       <w:pPr>
         <w:rPr>
@@ -3625,6 +3741,7 @@
     </w:p>
     <w:p>
       <w:pPr>
+        <w:jc w:val="both"/>
         <w:rPr>
           <w:rFonts w:cs="Arial"/>
           <w:sz w:val="24"/>
@@ -3639,31 +3756,45 @@
         </w:rPr>
         <w:tab/>
       </w:r>
-    </w:p>
-    <w:p>
-      <w:pPr>
-        <w:jc w:val="both"/>
-        <w:rPr>
-          <w:rFonts w:cs="Arial"/>
-          <w:sz w:val="24"/>
-          <w:szCs w:val="24"/>
-        </w:rPr>
-      </w:pPr>
-      <w:r>
-        <w:rPr>
-          <w:rFonts w:cs="Arial"/>
-          <w:sz w:val="24"/>
-          <w:szCs w:val="24"/>
-        </w:rPr>
-        <w:tab/>
-      </w:r>
-      <w:r>
-        <w:rPr>
-          <w:rFonts w:cs="Arial"/>
-          <w:sz w:val="24"/>
-          <w:szCs w:val="24"/>
-        </w:rPr>
-        <w:t>Afin d’avoir des informations sur le style de jeu du Roguelike et les différentes règles du jeu nous avons été sur internet pour trouver ceci. Il est en ressorti que le Roguelike contrairement à la plupart des autres genres de jeux vidéo possède une définition qui lui est propre, cette définition a été explicitement définis lors de la première « International Roguelike Development Conference » en 2008 à Berlin. La liste des caractéristiques d’un Roguelike bien que certains s’en éloignent sur certains points est :</w:t>
+      <w:r>
+        <w:rPr>
+          <w:rFonts w:cs="Arial"/>
+          <w:sz w:val="24"/>
+          <w:szCs w:val="24"/>
+        </w:rPr>
+        <w:t xml:space="preserve">Afin d’avoir des informations sur le style de jeu du Roguelike et les différentes règles du jeu nous avons été sur internet pour trouver ceci. Il est en ressorti que le Roguelike contrairement à la plupart des autres genres de jeux vidéo possède une définition qui lui est propre, cette définition a été explicitement définis lors de la première « International Roguelike </w:t>
+      </w:r>
+      <w:r>
+        <w:rPr>
+          <w:rFonts w:cs="Arial"/>
+          <w:sz w:val="24"/>
+          <w:szCs w:val="24"/>
+        </w:rPr>
+        <w:t>Développement</w:t>
+      </w:r>
+      <w:r>
+        <w:rPr>
+          <w:rFonts w:cs="Arial"/>
+          <w:sz w:val="24"/>
+          <w:szCs w:val="24"/>
+        </w:rPr>
+        <w:t xml:space="preserve"> </w:t>
+      </w:r>
+      <w:r>
+        <w:rPr>
+          <w:rFonts w:cs="Arial"/>
+          <w:sz w:val="24"/>
+          <w:szCs w:val="24"/>
+        </w:rPr>
+        <w:t>Conférence</w:t>
+      </w:r>
+      <w:r>
+        <w:rPr>
+          <w:rFonts w:cs="Arial"/>
+          <w:sz w:val="24"/>
+          <w:szCs w:val="24"/>
+        </w:rPr>
+        <w:t> » en 2008 à Berlin. La liste des caractéristiques d’un Roguelike bien que certains s’en éloignent sur certains points est :</w:t>
       </w:r>
     </w:p>
     <w:p>
@@ -3687,36 +3818,37 @@
     </w:p>
     <w:p>
       <w:pPr>
-        <w:jc w:val="both"/>
-        <w:rPr>
-          <w:rFonts w:cs="Arial"/>
-          <w:sz w:val="24"/>
-          <w:szCs w:val="24"/>
-        </w:rPr>
-      </w:pPr>
-      <w:r>
-        <w:rPr>
-          <w:rFonts w:cs="Arial"/>
-          <w:sz w:val="24"/>
-          <w:szCs w:val="24"/>
-        </w:rPr>
-        <w:tab/>
-      </w:r>
-      <w:r>
-        <w:rPr>
-          <w:rFonts w:cs="Arial"/>
-          <w:sz w:val="24"/>
-          <w:szCs w:val="24"/>
-        </w:rPr>
-        <w:tab/>
-      </w:r>
-      <w:r>
-        <w:rPr>
-          <w:rFonts w:cs="Arial"/>
-          <w:sz w:val="24"/>
-          <w:szCs w:val="24"/>
-        </w:rPr>
-        <w:t>L’environnement du jeu est généré de façon aléatoire d’une manière que la rejouabilité soit augmenté. L’apparence et le placement des différents éléments est aléatoire, en ce qui concerne les monstres leur apparition est fixe cependant leur placement est lui aléatoire.</w:t>
+        <w:ind w:left="1410"/>
+        <w:jc w:val="both"/>
+        <w:rPr>
+          <w:rFonts w:cs="Arial"/>
+          <w:sz w:val="24"/>
+          <w:szCs w:val="24"/>
+        </w:rPr>
+      </w:pPr>
+      <w:r>
+        <w:rPr>
+          <w:rFonts w:cs="Arial"/>
+          <w:sz w:val="24"/>
+          <w:szCs w:val="24"/>
+        </w:rPr>
+        <w:t xml:space="preserve">L’environnement du jeu est généré de façon aléatoire d’une manière que la </w:t>
+      </w:r>
+      <w:r>
+        <w:rPr>
+          <w:rFonts w:cs="Arial"/>
+          <w:sz w:val="24"/>
+          <w:szCs w:val="24"/>
+        </w:rPr>
+        <w:t>jouabilité</w:t>
+      </w:r>
+      <w:r>
+        <w:rPr>
+          <w:rFonts w:cs="Arial"/>
+          <w:sz w:val="24"/>
+          <w:szCs w:val="24"/>
+        </w:rPr>
+        <w:t xml:space="preserve"> soit augmenté. L’apparence et le placement des différents éléments est aléatoire, en ce qui concerne les monstres leur apparition est fixe cependant leur placement est lui aléatoire.</w:t>
       </w:r>
     </w:p>
     <w:p>
@@ -3748,28 +3880,20 @@
     </w:p>
     <w:p>
       <w:pPr>
-        <w:jc w:val="both"/>
-        <w:rPr>
-          <w:rFonts w:cs="Arial"/>
-          <w:sz w:val="24"/>
-          <w:szCs w:val="24"/>
-        </w:rPr>
-      </w:pPr>
-      <w:r>
-        <w:rPr>
-          <w:rFonts w:cs="Arial"/>
-          <w:sz w:val="24"/>
-          <w:szCs w:val="24"/>
-        </w:rPr>
-        <w:tab/>
-      </w:r>
-      <w:r>
-        <w:rPr>
-          <w:rFonts w:cs="Arial"/>
-          <w:sz w:val="24"/>
-          <w:szCs w:val="24"/>
-        </w:rPr>
-        <w:tab/>
+        <w:ind w:left="1410"/>
+        <w:jc w:val="both"/>
+        <w:rPr>
+          <w:rFonts w:cs="Arial"/>
+          <w:sz w:val="24"/>
+          <w:szCs w:val="24"/>
+        </w:rPr>
+      </w:pPr>
+      <w:r>
+        <w:rPr>
+          <w:rFonts w:cs="Arial"/>
+          <w:sz w:val="24"/>
+          <w:szCs w:val="24"/>
+        </w:rPr>
         <w:t>Le joueur n’est pas censé gagner le jeu avec son premier personnage. L’échec doit mener à la mort permanente du personnage, c’est-à-dire que le joueur ne peut pas retourner en arrière lorsqu’il perd, néa</w:t>
       </w:r>
       <w:r>
@@ -3818,28 +3942,20 @@
     </w:p>
     <w:p>
       <w:pPr>
-        <w:jc w:val="both"/>
-        <w:rPr>
-          <w:rFonts w:cs="Arial"/>
-          <w:sz w:val="24"/>
-          <w:szCs w:val="24"/>
-        </w:rPr>
-      </w:pPr>
-      <w:r>
-        <w:rPr>
-          <w:rFonts w:cs="Arial"/>
-          <w:sz w:val="24"/>
-          <w:szCs w:val="24"/>
-        </w:rPr>
-        <w:tab/>
-      </w:r>
-      <w:r>
-        <w:rPr>
-          <w:rFonts w:cs="Arial"/>
-          <w:sz w:val="24"/>
-          <w:szCs w:val="24"/>
-        </w:rPr>
-        <w:tab/>
+        <w:ind w:left="1410"/>
+        <w:jc w:val="both"/>
+        <w:rPr>
+          <w:rFonts w:cs="Arial"/>
+          <w:sz w:val="24"/>
+          <w:szCs w:val="24"/>
+        </w:rPr>
+      </w:pPr>
+      <w:r>
+        <w:rPr>
+          <w:rFonts w:cs="Arial"/>
+          <w:sz w:val="24"/>
+          <w:szCs w:val="24"/>
+        </w:rPr>
         <w:t>Chaque commande correspond à une seule action / mouvement. Le jeu n’est pas sensible au temps, il est possible de prendre son temps pour choisir ses actions.</w:t>
       </w:r>
     </w:p>
@@ -3878,28 +3994,20 @@
           <w:tab w:val="left" w:pos="7788"/>
           <w:tab w:val="right" w:pos="9072"/>
         </w:tabs>
-        <w:jc w:val="both"/>
-        <w:rPr>
-          <w:rFonts w:cs="Arial"/>
-          <w:sz w:val="24"/>
-          <w:szCs w:val="24"/>
-        </w:rPr>
-      </w:pPr>
-      <w:r>
-        <w:rPr>
-          <w:rFonts w:cs="Arial"/>
-          <w:sz w:val="24"/>
-          <w:szCs w:val="24"/>
-        </w:rPr>
-        <w:tab/>
-      </w:r>
-      <w:r>
-        <w:rPr>
-          <w:rFonts w:cs="Arial"/>
-          <w:sz w:val="24"/>
-          <w:szCs w:val="24"/>
-        </w:rPr>
-        <w:tab/>
+        <w:ind w:left="1416"/>
+        <w:jc w:val="both"/>
+        <w:rPr>
+          <w:rFonts w:cs="Arial"/>
+          <w:sz w:val="24"/>
+          <w:szCs w:val="24"/>
+        </w:rPr>
+      </w:pPr>
+      <w:r>
+        <w:rPr>
+          <w:rFonts w:cs="Arial"/>
+          <w:sz w:val="24"/>
+          <w:szCs w:val="24"/>
+        </w:rPr>
         <w:t>Le monde est représenté par une grille uniforme. Le personnage ainsi que les autres éléments font tous la même taille (un carreau de la grille)</w:t>
       </w:r>
       <w:r>
@@ -3960,28 +4068,20 @@
           <w:tab w:val="left" w:pos="7788"/>
           <w:tab w:val="right" w:pos="9072"/>
         </w:tabs>
-        <w:jc w:val="both"/>
-        <w:rPr>
-          <w:rFonts w:cs="Arial"/>
-          <w:sz w:val="24"/>
-          <w:szCs w:val="24"/>
-        </w:rPr>
-      </w:pPr>
-      <w:r>
-        <w:rPr>
-          <w:rFonts w:cs="Arial"/>
-          <w:sz w:val="24"/>
-          <w:szCs w:val="24"/>
-        </w:rPr>
-        <w:tab/>
-      </w:r>
-      <w:r>
-        <w:rPr>
-          <w:rFonts w:cs="Arial"/>
-          <w:sz w:val="24"/>
-          <w:szCs w:val="24"/>
-        </w:rPr>
-        <w:tab/>
+        <w:ind w:left="1416"/>
+        <w:jc w:val="both"/>
+        <w:rPr>
+          <w:rFonts w:cs="Arial"/>
+          <w:sz w:val="24"/>
+          <w:szCs w:val="24"/>
+        </w:rPr>
+      </w:pPr>
+      <w:r>
+        <w:rPr>
+          <w:rFonts w:cs="Arial"/>
+          <w:sz w:val="24"/>
+          <w:szCs w:val="24"/>
+        </w:rPr>
         <w:t>Mouvement, bataille et autres actions ont lieu dans le même mode. Chaque action doit être disponible à n’importe quel point du jeu</w:t>
       </w:r>
       <w:r>
@@ -4042,28 +4142,20 @@
           <w:tab w:val="left" w:pos="7788"/>
           <w:tab w:val="right" w:pos="9072"/>
         </w:tabs>
-        <w:jc w:val="both"/>
-        <w:rPr>
-          <w:rFonts w:cs="Arial"/>
-          <w:sz w:val="24"/>
-          <w:szCs w:val="24"/>
-        </w:rPr>
-      </w:pPr>
-      <w:r>
-        <w:rPr>
-          <w:rFonts w:cs="Arial"/>
-          <w:sz w:val="24"/>
-          <w:szCs w:val="24"/>
-        </w:rPr>
-        <w:tab/>
-      </w:r>
-      <w:r>
-        <w:rPr>
-          <w:rFonts w:cs="Arial"/>
-          <w:sz w:val="24"/>
-          <w:szCs w:val="24"/>
-        </w:rPr>
-        <w:tab/>
+        <w:ind w:left="1416"/>
+        <w:jc w:val="both"/>
+        <w:rPr>
+          <w:rFonts w:cs="Arial"/>
+          <w:sz w:val="24"/>
+          <w:szCs w:val="24"/>
+        </w:rPr>
+      </w:pPr>
+      <w:r>
+        <w:rPr>
+          <w:rFonts w:cs="Arial"/>
+          <w:sz w:val="24"/>
+          <w:szCs w:val="24"/>
+        </w:rPr>
         <w:t>Le jeu a suffisamment de complexité pour permettre plusieurs solutions aux objectifs communs. Ceci est obtenu en fournissant assez d’élément / monstre et objet / objet interactif et est fortement connecté au fait d’avoir seulement un mode.</w:t>
       </w:r>
     </w:p>
@@ -4117,28 +4209,20 @@
           <w:tab w:val="left" w:pos="7788"/>
           <w:tab w:val="right" w:pos="9072"/>
         </w:tabs>
-        <w:jc w:val="both"/>
-        <w:rPr>
-          <w:rFonts w:cs="Arial"/>
-          <w:sz w:val="24"/>
-          <w:szCs w:val="24"/>
-        </w:rPr>
-      </w:pPr>
-      <w:r>
-        <w:rPr>
-          <w:rFonts w:cs="Arial"/>
-          <w:sz w:val="24"/>
-          <w:szCs w:val="24"/>
-        </w:rPr>
-        <w:tab/>
-      </w:r>
-      <w:r>
-        <w:rPr>
-          <w:rFonts w:cs="Arial"/>
-          <w:sz w:val="24"/>
-          <w:szCs w:val="24"/>
-        </w:rPr>
-        <w:tab/>
+        <w:ind w:left="1416"/>
+        <w:jc w:val="both"/>
+        <w:rPr>
+          <w:rFonts w:cs="Arial"/>
+          <w:sz w:val="24"/>
+          <w:szCs w:val="24"/>
+        </w:rPr>
+      </w:pPr>
+      <w:r>
+        <w:rPr>
+          <w:rFonts w:cs="Arial"/>
+          <w:sz w:val="24"/>
+          <w:szCs w:val="24"/>
+        </w:rPr>
         <w:t>Le joueur devra gérer ses ressources qui sont limitées (par exemple, la nourriture, les potions de soins)</w:t>
       </w:r>
       <w:r>
@@ -4231,28 +4315,20 @@
           <w:tab w:val="left" w:pos="7788"/>
           <w:tab w:val="right" w:pos="9072"/>
         </w:tabs>
-        <w:jc w:val="both"/>
-        <w:rPr>
-          <w:rFonts w:cs="Arial"/>
-          <w:sz w:val="24"/>
-          <w:szCs w:val="24"/>
-        </w:rPr>
-      </w:pPr>
-      <w:r>
-        <w:rPr>
-          <w:rFonts w:cs="Arial"/>
-          <w:sz w:val="24"/>
-          <w:szCs w:val="24"/>
-        </w:rPr>
-        <w:tab/>
-      </w:r>
-      <w:r>
-        <w:rPr>
-          <w:rFonts w:cs="Arial"/>
-          <w:sz w:val="24"/>
-          <w:szCs w:val="24"/>
-        </w:rPr>
-        <w:tab/>
+        <w:ind w:left="1416"/>
+        <w:jc w:val="both"/>
+        <w:rPr>
+          <w:rFonts w:cs="Arial"/>
+          <w:sz w:val="24"/>
+          <w:szCs w:val="24"/>
+        </w:rPr>
+      </w:pPr>
+      <w:r>
+        <w:rPr>
+          <w:rFonts w:cs="Arial"/>
+          <w:sz w:val="24"/>
+          <w:szCs w:val="24"/>
+        </w:rPr>
         <w:t>Le hach ‘n’ slash est un genre de jeu vidéo où les combats en temps réel sont très présent. Dans un Roguelike aussi les combats contre les monstres sont importants. Le joueur joue contre le jeu, il n’existe pas de relations entre les monstres (comme les inimitiés ou la diplomatie).</w:t>
       </w:r>
     </w:p>
@@ -4305,28 +4381,20 @@
           <w:tab w:val="left" w:pos="7788"/>
           <w:tab w:val="right" w:pos="9072"/>
         </w:tabs>
-        <w:jc w:val="both"/>
-        <w:rPr>
-          <w:rFonts w:cs="Arial"/>
-          <w:sz w:val="24"/>
-          <w:szCs w:val="24"/>
-        </w:rPr>
-      </w:pPr>
-      <w:r>
-        <w:rPr>
-          <w:rFonts w:cs="Arial"/>
-          <w:sz w:val="24"/>
-          <w:szCs w:val="24"/>
-        </w:rPr>
-        <w:tab/>
-      </w:r>
-      <w:r>
-        <w:rPr>
-          <w:rFonts w:cs="Arial"/>
-          <w:sz w:val="24"/>
-          <w:szCs w:val="24"/>
-        </w:rPr>
-        <w:tab/>
+        <w:ind w:left="1416"/>
+        <w:jc w:val="both"/>
+        <w:rPr>
+          <w:rFonts w:cs="Arial"/>
+          <w:sz w:val="24"/>
+          <w:szCs w:val="24"/>
+        </w:rPr>
+      </w:pPr>
+      <w:r>
+        <w:rPr>
+          <w:rFonts w:cs="Arial"/>
+          <w:sz w:val="24"/>
+          <w:szCs w:val="24"/>
+        </w:rPr>
         <w:t>Le jeu nécessite une exploration minutieuse des niveaux des donjons et la découverte de l’utilisation des objets non identifiés. Cela doit être fait à chaque fois que le joueur commence une nouvelle partie.</w:t>
       </w:r>
     </w:p>
@@ -4459,28 +4527,20 @@
           <w:tab w:val="left" w:pos="7788"/>
           <w:tab w:val="right" w:pos="9072"/>
         </w:tabs>
-        <w:jc w:val="both"/>
-        <w:rPr>
-          <w:rFonts w:cs="Arial"/>
-          <w:sz w:val="24"/>
-          <w:szCs w:val="24"/>
-        </w:rPr>
-      </w:pPr>
-      <w:r>
-        <w:rPr>
-          <w:rFonts w:cs="Arial"/>
-          <w:sz w:val="24"/>
-          <w:szCs w:val="24"/>
-        </w:rPr>
-        <w:tab/>
-      </w:r>
-      <w:r>
-        <w:rPr>
-          <w:rFonts w:cs="Arial"/>
-          <w:sz w:val="24"/>
-          <w:szCs w:val="24"/>
-        </w:rPr>
-        <w:tab/>
+        <w:ind w:left="1416"/>
+        <w:jc w:val="both"/>
+        <w:rPr>
+          <w:rFonts w:cs="Arial"/>
+          <w:sz w:val="24"/>
+          <w:szCs w:val="24"/>
+        </w:rPr>
+      </w:pPr>
+      <w:r>
+        <w:rPr>
+          <w:rFonts w:cs="Arial"/>
+          <w:sz w:val="24"/>
+          <w:szCs w:val="24"/>
+        </w:rPr>
         <w:t>Le joueur contre un seul personnage, le jeu est centré sur celui-ci, le monde est vu à travers lui et le mort de celui-ci mène à la fin du jeu.</w:t>
       </w:r>
     </w:p>
@@ -4533,28 +4593,20 @@
           <w:tab w:val="left" w:pos="7788"/>
           <w:tab w:val="right" w:pos="9072"/>
         </w:tabs>
-        <w:jc w:val="both"/>
-        <w:rPr>
-          <w:rFonts w:cs="Arial"/>
-          <w:sz w:val="24"/>
-          <w:szCs w:val="24"/>
-        </w:rPr>
-      </w:pPr>
-      <w:r>
-        <w:rPr>
-          <w:rFonts w:cs="Arial"/>
-          <w:sz w:val="24"/>
-          <w:szCs w:val="24"/>
-        </w:rPr>
-        <w:tab/>
-      </w:r>
-      <w:r>
-        <w:rPr>
-          <w:rFonts w:cs="Arial"/>
-          <w:sz w:val="24"/>
-          <w:szCs w:val="24"/>
-        </w:rPr>
-        <w:tab/>
+        <w:ind w:left="1416"/>
+        <w:jc w:val="both"/>
+        <w:rPr>
+          <w:rFonts w:cs="Arial"/>
+          <w:sz w:val="24"/>
+          <w:szCs w:val="24"/>
+        </w:rPr>
+      </w:pPr>
+      <w:r>
+        <w:rPr>
+          <w:rFonts w:cs="Arial"/>
+          <w:sz w:val="24"/>
+          <w:szCs w:val="24"/>
+        </w:rPr>
         <w:t>Les règles qui s’appliquent au joueur s’appliquent également aux monstres</w:t>
       </w:r>
       <w:r>
@@ -4615,28 +4667,20 @@
           <w:tab w:val="left" w:pos="7788"/>
           <w:tab w:val="right" w:pos="9072"/>
         </w:tabs>
-        <w:jc w:val="both"/>
-        <w:rPr>
-          <w:rFonts w:cs="Arial"/>
-          <w:sz w:val="24"/>
-          <w:szCs w:val="24"/>
-        </w:rPr>
-      </w:pPr>
-      <w:r>
-        <w:rPr>
-          <w:rFonts w:cs="Arial"/>
-          <w:sz w:val="24"/>
-          <w:szCs w:val="24"/>
-        </w:rPr>
-        <w:tab/>
-      </w:r>
-      <w:r>
-        <w:rPr>
-          <w:rFonts w:cs="Arial"/>
-          <w:sz w:val="24"/>
-          <w:szCs w:val="24"/>
-        </w:rPr>
-        <w:tab/>
+        <w:ind w:left="1416"/>
+        <w:jc w:val="both"/>
+        <w:rPr>
+          <w:rFonts w:cs="Arial"/>
+          <w:sz w:val="24"/>
+          <w:szCs w:val="24"/>
+        </w:rPr>
+      </w:pPr>
+      <w:r>
+        <w:rPr>
+          <w:rFonts w:cs="Arial"/>
+          <w:sz w:val="24"/>
+          <w:szCs w:val="24"/>
+        </w:rPr>
         <w:t>Le joueur doit apprendre des tactiques avant de pouvoir faire des progrès significatifs. Ce processus se répète, c’est-à-dire la connaissance au début du jeu n’est pas suffisante pour battre les derniers niveaux. (En raison d’environnement</w:t>
       </w:r>
       <w:r>
@@ -4705,28 +4749,20 @@
           <w:tab w:val="left" w:pos="7788"/>
           <w:tab w:val="right" w:pos="9072"/>
         </w:tabs>
-        <w:jc w:val="both"/>
-        <w:rPr>
-          <w:rFonts w:cs="Arial"/>
-          <w:sz w:val="24"/>
-          <w:szCs w:val="24"/>
-        </w:rPr>
-      </w:pPr>
-      <w:r>
-        <w:rPr>
-          <w:rFonts w:cs="Arial"/>
-          <w:sz w:val="24"/>
-          <w:szCs w:val="24"/>
-        </w:rPr>
-        <w:tab/>
-      </w:r>
-      <w:r>
-        <w:rPr>
-          <w:rFonts w:cs="Arial"/>
-          <w:sz w:val="24"/>
-          <w:szCs w:val="24"/>
-        </w:rPr>
-        <w:tab/>
+        <w:ind w:left="1416"/>
+        <w:jc w:val="both"/>
+        <w:rPr>
+          <w:rFonts w:cs="Arial"/>
+          <w:sz w:val="24"/>
+          <w:szCs w:val="24"/>
+        </w:rPr>
+      </w:pPr>
+      <w:r>
+        <w:rPr>
+          <w:rFonts w:cs="Arial"/>
+          <w:sz w:val="24"/>
+          <w:szCs w:val="24"/>
+        </w:rPr>
         <w:t>L’affichage traditionnel d’un Roguelike est de représenter le monde et ses éléments par des caractères ASCII.</w:t>
       </w:r>
     </w:p>
@@ -4779,28 +4815,20 @@
           <w:tab w:val="left" w:pos="7788"/>
           <w:tab w:val="right" w:pos="9072"/>
         </w:tabs>
-        <w:jc w:val="both"/>
-        <w:rPr>
-          <w:rFonts w:cs="Arial"/>
-          <w:sz w:val="24"/>
-          <w:szCs w:val="24"/>
-        </w:rPr>
-      </w:pPr>
-      <w:r>
-        <w:rPr>
-          <w:rFonts w:cs="Arial"/>
-          <w:sz w:val="24"/>
-          <w:szCs w:val="24"/>
-        </w:rPr>
-        <w:tab/>
-      </w:r>
-      <w:r>
-        <w:rPr>
-          <w:rFonts w:cs="Arial"/>
-          <w:sz w:val="24"/>
-          <w:szCs w:val="24"/>
-        </w:rPr>
-        <w:tab/>
+        <w:ind w:left="1416"/>
+        <w:jc w:val="both"/>
+        <w:rPr>
+          <w:rFonts w:cs="Arial"/>
+          <w:sz w:val="24"/>
+          <w:szCs w:val="24"/>
+        </w:rPr>
+      </w:pPr>
+      <w:r>
+        <w:rPr>
+          <w:rFonts w:cs="Arial"/>
+          <w:sz w:val="24"/>
+          <w:szCs w:val="24"/>
+        </w:rPr>
         <w:t>Les Roguelikes contiennent des donjons tels que des niveaux composés de salles et de couloirs.</w:t>
       </w:r>
     </w:p>
@@ -4834,7 +4862,6 @@
           <w:szCs w:val="24"/>
         </w:rPr>
         <w:tab/>
-        <w:t>-Nombres</w:t>
       </w:r>
     </w:p>
     <w:p>
@@ -4867,32 +4894,7 @@
           <w:szCs w:val="24"/>
         </w:rPr>
         <w:lastRenderedPageBreak/>
-        <w:tab/>
-      </w:r>
-      <w:r>
-        <w:rPr>
-          <w:rFonts w:cs="Arial"/>
-          <w:sz w:val="24"/>
-          <w:szCs w:val="24"/>
-        </w:rPr>
-        <w:tab/>
-        <w:t>Les numéros utilisés pour décrire le pe</w:t>
-      </w:r>
-      <w:r>
-        <w:rPr>
-          <w:rFonts w:cs="Arial"/>
-          <w:sz w:val="24"/>
-          <w:szCs w:val="24"/>
-        </w:rPr>
-        <w:t>rsonnage</w:t>
-      </w:r>
-      <w:r>
-        <w:rPr>
-          <w:rFonts w:cs="Arial"/>
-          <w:sz w:val="24"/>
-          <w:szCs w:val="24"/>
-        </w:rPr>
-        <w:t xml:space="preserve"> (points de vie, attributs, etc) sont délibérément affichés.</w:t>
+        <w:t>-Nombres</w:t>
       </w:r>
     </w:p>
     <w:p>
@@ -4911,13 +4913,38 @@
           <w:tab w:val="left" w:pos="7788"/>
           <w:tab w:val="right" w:pos="9072"/>
         </w:tabs>
-        <w:jc w:val="both"/>
-        <w:rPr>
-          <w:rFonts w:cs="Arial"/>
-          <w:sz w:val="24"/>
-          <w:szCs w:val="24"/>
-        </w:rPr>
-      </w:pPr>
+        <w:ind w:left="708"/>
+        <w:jc w:val="both"/>
+        <w:rPr>
+          <w:rFonts w:cs="Arial"/>
+          <w:sz w:val="24"/>
+          <w:szCs w:val="24"/>
+        </w:rPr>
+      </w:pPr>
+      <w:r>
+        <w:rPr>
+          <w:rFonts w:cs="Arial"/>
+          <w:sz w:val="24"/>
+          <w:szCs w:val="24"/>
+        </w:rPr>
+        <w:t>Les numéros utilisés pour décrire le pe</w:t>
+      </w:r>
+      <w:r>
+        <w:rPr>
+          <w:rFonts w:cs="Arial"/>
+          <w:sz w:val="24"/>
+          <w:szCs w:val="24"/>
+        </w:rPr>
+        <w:t>rsonnage</w:t>
+      </w:r>
+      <w:r>
+        <w:rPr>
+          <w:rFonts w:cs="Arial"/>
+          <w:sz w:val="24"/>
+          <w:szCs w:val="24"/>
+        </w:rPr>
+        <w:t xml:space="preserve"> (points de vie, attributs, etc) sont délibérément affichés.</w:t>
+      </w:r>
     </w:p>
     <w:p>
       <w:pPr>
@@ -4942,15 +4969,6 @@
           <w:szCs w:val="24"/>
         </w:rPr>
       </w:pPr>
-      <w:r>
-        <w:rPr>
-          <w:rFonts w:cs="Arial"/>
-          <w:sz w:val="24"/>
-          <w:szCs w:val="24"/>
-        </w:rPr>
-        <w:tab/>
-        <w:t>Toutes ces règles ne font pas l’unanimité en effet Darren Gray accuse dans son article « Screw the Berlin Interpretation ! » les règles proposées par cette conférence d’être inexact, dépassé et non représentatif d’un genre vibrant et ouvert. Il n’est donc pas possible de définir des règles du jeu qui font l’unanimité.</w:t>
-      </w:r>
     </w:p>
     <w:p>
       <w:pPr>
@@ -4968,19 +4986,37 @@
           <w:tab w:val="left" w:pos="7788"/>
           <w:tab w:val="right" w:pos="9072"/>
         </w:tabs>
-        <w:rPr>
-          <w:rFonts w:cs="Arial"/>
-          <w:sz w:val="24"/>
-          <w:szCs w:val="24"/>
-        </w:rPr>
-      </w:pPr>
-      <w:r>
-        <w:rPr>
-          <w:rFonts w:cs="Arial"/>
-          <w:sz w:val="24"/>
-          <w:szCs w:val="24"/>
-        </w:rPr>
-        <w:t xml:space="preserve"> </w:t>
+        <w:jc w:val="both"/>
+        <w:rPr>
+          <w:rFonts w:cs="Arial"/>
+          <w:sz w:val="24"/>
+          <w:szCs w:val="24"/>
+        </w:rPr>
+      </w:pPr>
+      <w:r>
+        <w:rPr>
+          <w:rFonts w:cs="Arial"/>
+          <w:sz w:val="24"/>
+          <w:szCs w:val="24"/>
+        </w:rPr>
+        <w:tab/>
+        <w:t xml:space="preserve">Toutes ces règles ne font pas l’unanimité en effet Darren Gray accuse dans son article « Screw the Berlin </w:t>
+      </w:r>
+      <w:r>
+        <w:rPr>
+          <w:rFonts w:cs="Arial"/>
+          <w:sz w:val="24"/>
+          <w:szCs w:val="24"/>
+        </w:rPr>
+        <w:t>Interprétation</w:t>
+      </w:r>
+      <w:r>
+        <w:rPr>
+          <w:rFonts w:cs="Arial"/>
+          <w:sz w:val="24"/>
+          <w:szCs w:val="24"/>
+        </w:rPr>
+        <w:t> ! » les règles proposées par cette conférence d’être inexact, dépassé et non représentatif d’un genre vibrant et ouvert. Il n’est donc pas possible de définir des règles du jeu qui font l’unanimité.</w:t>
       </w:r>
     </w:p>
     <w:p>
@@ -5000,16 +5036,18 @@
           <w:tab w:val="right" w:pos="9072"/>
         </w:tabs>
         <w:rPr>
-          <w:sz w:val="28"/>
-          <w:szCs w:val="28"/>
-        </w:rPr>
-      </w:pPr>
-      <w:r>
-        <w:rPr>
-          <w:sz w:val="28"/>
-          <w:szCs w:val="28"/>
-        </w:rPr>
-        <w:t>b) Élément / Composition du jeu</w:t>
+          <w:rFonts w:cs="Arial"/>
+          <w:sz w:val="24"/>
+          <w:szCs w:val="24"/>
+        </w:rPr>
+      </w:pPr>
+      <w:r>
+        <w:rPr>
+          <w:rFonts w:cs="Arial"/>
+          <w:sz w:val="24"/>
+          <w:szCs w:val="24"/>
+        </w:rPr>
+        <w:t xml:space="preserve"> </w:t>
       </w:r>
     </w:p>
     <w:p>
@@ -5028,12 +5066,18 @@
           <w:tab w:val="left" w:pos="7788"/>
           <w:tab w:val="right" w:pos="9072"/>
         </w:tabs>
-        <w:jc w:val="both"/>
-        <w:rPr>
-          <w:sz w:val="28"/>
-          <w:szCs w:val="28"/>
-        </w:rPr>
-      </w:pPr>
+        <w:rPr>
+          <w:sz w:val="24"/>
+          <w:szCs w:val="24"/>
+        </w:rPr>
+      </w:pPr>
+      <w:r>
+        <w:rPr>
+          <w:sz w:val="24"/>
+          <w:szCs w:val="24"/>
+        </w:rPr>
+        <w:t>b) Élément / Composition du jeu</w:t>
+      </w:r>
     </w:p>
     <w:p>
       <w:pPr>
@@ -5053,24 +5097,10 @@
         </w:tabs>
         <w:jc w:val="both"/>
         <w:rPr>
-          <w:sz w:val="24"/>
-          <w:szCs w:val="24"/>
-        </w:rPr>
-      </w:pPr>
-      <w:r>
-        <w:rPr>
           <w:sz w:val="28"/>
           <w:szCs w:val="28"/>
         </w:rPr>
-        <w:tab/>
-      </w:r>
-      <w:r>
-        <w:rPr>
-          <w:sz w:val="24"/>
-          <w:szCs w:val="24"/>
-        </w:rPr>
-        <w:t>Après avoir vu les différentes règles que compose un Roguelike nous allons nous intéresser aux différents éléments qui compose notre jeu.</w:t>
-      </w:r>
+      </w:pPr>
     </w:p>
     <w:p>
       <w:pPr>
@@ -5096,8 +5126,8 @@
       </w:pPr>
       <w:r>
         <w:rPr>
-          <w:sz w:val="24"/>
-          <w:szCs w:val="24"/>
+          <w:sz w:val="28"/>
+          <w:szCs w:val="28"/>
         </w:rPr>
         <w:tab/>
       </w:r>
@@ -5106,14 +5136,7 @@
           <w:sz w:val="24"/>
           <w:szCs w:val="24"/>
         </w:rPr>
-        <w:t xml:space="preserve">Lorsqu’on lance le jeu on tombe sur l’écran d’accueil qui nous </w:t>
-      </w:r>
-      <w:r>
-        <w:rPr>
-          <w:sz w:val="24"/>
-          <w:szCs w:val="24"/>
-        </w:rPr>
-        <w:t>demande sur l’on souhaite charger une partie sauvegardée ou quoi en relancer une nouvelle. Cet écran est composé d’une fenêtre de règle, du titre du jeu et d’un ASCII art qui est la représentation d’une tête de monstre. Si le joueur saisit non à la question voulez-vous charger une partie une nouvelle fenêtre s’ouvre laissant la possibilité au joueur de saisir son pseudo pour la partie, dans le cas où le joueur veut charger une partie, le jeu soit reprend là où la dernière partie a été sauvegardé soit s’il n’existe pas de sauvegarde la fenêtre demandant le pseudo apparait et le joueur doit saisir celui-ci.</w:t>
+        <w:t>Après avoir vu les différentes règles que compose un Roguelike nous allons nous intéresser aux différents éléments qui compose notre jeu.</w:t>
       </w:r>
     </w:p>
     <w:p>
@@ -5144,14 +5167,34 @@
           <w:szCs w:val="24"/>
         </w:rPr>
         <w:tab/>
-        <w:t xml:space="preserve">Une fois la partie lancée le jeu se décompose en </w:t>
-      </w:r>
-      <w:r>
-        <w:rPr>
-          <w:sz w:val="24"/>
-          <w:szCs w:val="24"/>
-        </w:rPr>
-        <w:t>trois parties :</w:t>
+      </w:r>
+      <w:r>
+        <w:rPr>
+          <w:sz w:val="24"/>
+          <w:szCs w:val="24"/>
+        </w:rPr>
+        <w:t xml:space="preserve">Lorsqu’on lance le jeu on tombe sur l’écran d’accueil qui nous </w:t>
+      </w:r>
+      <w:r>
+        <w:rPr>
+          <w:sz w:val="24"/>
+          <w:szCs w:val="24"/>
+        </w:rPr>
+        <w:t xml:space="preserve">demande sur l’on souhaite charger une partie sauvegardée ou quoi en relancer une nouvelle. Cet écran est composé d’une fenêtre de règle, du titre du jeu et d’un ASCII art qui est la représentation d’une tête de monstre. Si le joueur saisit non à la question voulez-vous charger une partie une nouvelle fenêtre s’ouvre laissant la possibilité au joueur de saisir son pseudo pour la partie, dans le cas où le joueur veut charger une partie, le jeu soit </w:t>
+      </w:r>
+      <w:r>
+        <w:rPr>
+          <w:sz w:val="24"/>
+          <w:szCs w:val="24"/>
+        </w:rPr>
+        <w:t>repris</w:t>
+      </w:r>
+      <w:r>
+        <w:rPr>
+          <w:sz w:val="24"/>
+          <w:szCs w:val="24"/>
+        </w:rPr>
+        <w:t xml:space="preserve"> là où la dernière partie a été sauvegardé soit s’il n’existe pas de sauvegarde la fenêtre demandant le pseudo apparait et le joueur doit saisir celui-ci.</w:t>
       </w:r>
     </w:p>
     <w:p>
@@ -5182,28 +5225,14 @@
           <w:szCs w:val="24"/>
         </w:rPr>
         <w:tab/>
-        <w:t>-U</w:t>
-      </w:r>
-      <w:r>
-        <w:rPr>
-          <w:sz w:val="24"/>
-          <w:szCs w:val="24"/>
-        </w:rPr>
-        <w:t>ne fen</w:t>
-      </w:r>
-      <w:r>
-        <w:rPr>
-          <w:sz w:val="24"/>
-          <w:szCs w:val="24"/>
-        </w:rPr>
-        <w:t>être « profile » qui est compo</w:t>
-      </w:r>
-      <w:r>
-        <w:rPr>
-          <w:sz w:val="24"/>
-          <w:szCs w:val="24"/>
-        </w:rPr>
-        <w:t>sé elle aussi de trois parties, une partie statistiques, qui sont les statistiques du joueur (nom, étage, niveau, points de vie, attaque, faim), une partie que l’on pourrait appeler légende car elle donne des informations que différents code ASCII afin d’aider de joueur à comprendre l’environnement qui l’entoure et une partie commande qui résume les différentes commandes qu’il lui est possible d’effectuer (quitter, sauvegarder, se déplacer)</w:t>
+        <w:t xml:space="preserve">Une fois la partie lancée le jeu se décompose en </w:t>
+      </w:r>
+      <w:r>
+        <w:rPr>
+          <w:sz w:val="24"/>
+          <w:szCs w:val="24"/>
+        </w:rPr>
+        <w:t>trois parties :</w:t>
       </w:r>
     </w:p>
     <w:p>
@@ -5234,14 +5263,28 @@
           <w:szCs w:val="24"/>
         </w:rPr>
         <w:tab/>
-        <w:t>-Une fenêtre « Map », c’est ici qu’est affichée comme son nom l’indique l</w:t>
-      </w:r>
-      <w:r>
-        <w:rPr>
-          <w:sz w:val="24"/>
-          <w:szCs w:val="24"/>
-        </w:rPr>
-        <w:t>a carte où se trouve le joueur.</w:t>
+        <w:t>-U</w:t>
+      </w:r>
+      <w:r>
+        <w:rPr>
+          <w:sz w:val="24"/>
+          <w:szCs w:val="24"/>
+        </w:rPr>
+        <w:t>ne fen</w:t>
+      </w:r>
+      <w:r>
+        <w:rPr>
+          <w:sz w:val="24"/>
+          <w:szCs w:val="24"/>
+        </w:rPr>
+        <w:t>être « profile » qui est compo</w:t>
+      </w:r>
+      <w:r>
+        <w:rPr>
+          <w:sz w:val="24"/>
+          <w:szCs w:val="24"/>
+        </w:rPr>
+        <w:t>sé elle aussi de trois parties, une partie statistiques, qui sont les statistiques du joueur (nom, étage, niveau, points de vie, attaque, faim), une partie que l’on pourrait appeler légende car elle donne des informations que différents code ASCII afin d’aider de joueur à comprendre l’environnement qui l’entoure et une partie commande qui résume les différentes commandes qu’il lui est possible d’effectuer (quitter, sauvegarder, se déplacer)</w:t>
       </w:r>
     </w:p>
     <w:p>
@@ -5272,7 +5315,14 @@
           <w:szCs w:val="24"/>
         </w:rPr>
         <w:tab/>
-        <w:t xml:space="preserve">-Une fenêtre « Chat », qui donne des informations pour le joueur telles que l’étage et la salle où il se trouve, et la procédure à suivre lorsqu’il se trouve sur une porte où un escalier. </w:t>
+        <w:t>-Une fenêtre « Map », c’est ici qu’est affichée comme son nom l’indique l</w:t>
+      </w:r>
+      <w:r>
+        <w:rPr>
+          <w:sz w:val="24"/>
+          <w:szCs w:val="24"/>
+        </w:rPr>
+        <w:t>a carte où se trouve le joueur.</w:t>
       </w:r>
     </w:p>
     <w:p>
@@ -5303,29 +5353,7 @@
           <w:szCs w:val="24"/>
         </w:rPr>
         <w:tab/>
-        <w:t>Il existe deux fins possibles au jeu, le joueur réussit à prendre la clé et arrive jusqu’à la porte final à l’étage 5 et alors il gagne ou alors il meurt soit de faim soit dans un piège soit par un monstre et alors la partie est terminé. Dans ces deux cas le joueur a devant lui l’</w:t>
-      </w:r>
-      <w:r>
-        <w:rPr>
-          <w:sz w:val="24"/>
-          <w:szCs w:val="24"/>
-        </w:rPr>
-        <w:t xml:space="preserve">écran de fin. Dans les deux cas la fenêtre « Profile » affiche les statistiques du joueur, la fenêtre « Map » est supprimée et deux nouvelles fenêtres sont créer « FIN » et « REJOUER » </w:t>
-      </w:r>
-      <w:r>
-        <w:rPr>
-          <w:sz w:val="24"/>
-          <w:szCs w:val="24"/>
-        </w:rPr>
-        <w:lastRenderedPageBreak/>
-        <w:t>(demande au joueur s’il souhaite rejouer ou non) et la fenêtre « Chat » est toujours présente. En cas de victoire la fenêtre « FIN » affiche « Well Done » et félicite le joueur de sa victoire</w:t>
-      </w:r>
-      <w:r>
-        <w:rPr>
-          <w:sz w:val="24"/>
-          <w:szCs w:val="24"/>
-        </w:rPr>
-        <w:t xml:space="preserve"> et un smiley est affiche dans la fenêtre « Chat ». En cas de mort, la fenêtre « FIN » affiche « Game Over » et donne les raisons de la mort du personne, quant à la fenêtre « Chat » elle affiche une tête de mort.</w:t>
+        <w:t xml:space="preserve">-Une fenêtre « Chat », qui donne des informations pour le joueur telles que l’étage et la salle où il se trouve, et la procédure à suivre lorsqu’il se trouve sur une porte où un escalier. </w:t>
       </w:r>
     </w:p>
     <w:p>
@@ -5346,6 +5374,87 @@
         </w:tabs>
         <w:jc w:val="both"/>
         <w:rPr>
+          <w:sz w:val="24"/>
+          <w:szCs w:val="24"/>
+        </w:rPr>
+      </w:pPr>
+      <w:r>
+        <w:rPr>
+          <w:sz w:val="24"/>
+          <w:szCs w:val="24"/>
+        </w:rPr>
+        <w:tab/>
+        <w:t xml:space="preserve">Il existe deux fins possibles au jeu, le joueur réussit à prendre la clé et arrive </w:t>
+      </w:r>
+      <w:r>
+        <w:rPr>
+          <w:sz w:val="24"/>
+          <w:szCs w:val="24"/>
+        </w:rPr>
+        <w:t>jusqu’à la porte finale</w:t>
+      </w:r>
+      <w:r>
+        <w:rPr>
+          <w:sz w:val="24"/>
+          <w:szCs w:val="24"/>
+        </w:rPr>
+        <w:t xml:space="preserve"> à l’étage 5 et alors il gagne ou alors il meurt soit de faim soit dans un piège soit par un monstre et alors la partie est terminé. Dans ces deux cas le joueur a devant lui l’</w:t>
+      </w:r>
+      <w:r>
+        <w:rPr>
+          <w:sz w:val="24"/>
+          <w:szCs w:val="24"/>
+        </w:rPr>
+        <w:t xml:space="preserve">écran de fin. Dans les deux cas la fenêtre « Profile » affiche les statistiques du joueur, la </w:t>
+      </w:r>
+      <w:r>
+        <w:rPr>
+          <w:sz w:val="24"/>
+          <w:szCs w:val="24"/>
+        </w:rPr>
+        <w:lastRenderedPageBreak/>
+        <w:t>fenêtre « Map » est supprimée et deux nouvelles fenêtres sont créer « FIN » et « REJOUER » (demande au joueur s’il souhaite rejouer ou non) et la fenêtre « Chat » est toujours présente. En cas de victoire la fenêtre « FIN » affiche « Well Done » et félicite le joueur de sa victoire</w:t>
+      </w:r>
+      <w:r>
+        <w:rPr>
+          <w:sz w:val="24"/>
+          <w:szCs w:val="24"/>
+        </w:rPr>
+        <w:t xml:space="preserve"> et un smiley est affiche dans la fenêtre « Chat ». En cas de mort, la fenêtre « FIN » affiche « Game Over » et donne les raisons de la mort </w:t>
+      </w:r>
+      <w:r>
+        <w:rPr>
+          <w:sz w:val="24"/>
+          <w:szCs w:val="24"/>
+        </w:rPr>
+        <w:t>de la personne</w:t>
+      </w:r>
+      <w:r>
+        <w:rPr>
+          <w:sz w:val="24"/>
+          <w:szCs w:val="24"/>
+        </w:rPr>
+        <w:t>, quant à la fenêtre « Chat » elle affiche une tête de mort.</w:t>
+      </w:r>
+    </w:p>
+    <w:p>
+      <w:pPr>
+        <w:tabs>
+          <w:tab w:val="left" w:pos="708"/>
+          <w:tab w:val="left" w:pos="1416"/>
+          <w:tab w:val="left" w:pos="2124"/>
+          <w:tab w:val="left" w:pos="2832"/>
+          <w:tab w:val="left" w:pos="3540"/>
+          <w:tab w:val="left" w:pos="4248"/>
+          <w:tab w:val="left" w:pos="4956"/>
+          <w:tab w:val="left" w:pos="5664"/>
+          <w:tab w:val="left" w:pos="6372"/>
+          <w:tab w:val="left" w:pos="7080"/>
+          <w:tab w:val="left" w:pos="7788"/>
+          <w:tab w:val="right" w:pos="9072"/>
+        </w:tabs>
+        <w:jc w:val="both"/>
+        <w:rPr>
           <w:sz w:val="28"/>
           <w:szCs w:val="28"/>
         </w:rPr>
@@ -5362,14 +5471,14 @@
       <w:pPr>
         <w:jc w:val="both"/>
         <w:rPr>
-          <w:sz w:val="28"/>
-          <w:szCs w:val="28"/>
-        </w:rPr>
-      </w:pPr>
-      <w:r>
-        <w:rPr>
-          <w:sz w:val="28"/>
-          <w:szCs w:val="28"/>
+          <w:sz w:val="24"/>
+          <w:szCs w:val="24"/>
+        </w:rPr>
+      </w:pPr>
+      <w:r>
+        <w:rPr>
+          <w:sz w:val="24"/>
+          <w:szCs w:val="24"/>
         </w:rPr>
         <w:t>c) Choix de composition</w:t>
       </w:r>
@@ -5397,7 +5506,21 @@
           <w:szCs w:val="24"/>
         </w:rPr>
         <w:tab/>
-        <w:t>Après avoir vu les différentes éléments qui composent notre Roguelike nous allons nous expliquer pourquoi nous avons effectué ses choix plutôt que d’autres.</w:t>
+        <w:t xml:space="preserve">Après avoir vu </w:t>
+      </w:r>
+      <w:r>
+        <w:rPr>
+          <w:sz w:val="24"/>
+          <w:szCs w:val="24"/>
+        </w:rPr>
+        <w:t>les différents éléments</w:t>
+      </w:r>
+      <w:r>
+        <w:rPr>
+          <w:sz w:val="24"/>
+          <w:szCs w:val="24"/>
+        </w:rPr>
+        <w:t xml:space="preserve"> qui composent notre Roguelike nous allons nous expliquer pourquoi nous avons effectué ses choix plutôt que d’autres.</w:t>
       </w:r>
     </w:p>
     <w:p>
@@ -5430,7 +5553,21 @@
           <w:szCs w:val="24"/>
         </w:rPr>
         <w:tab/>
-        <w:t>Les inspirations dans le choix des éléments ont été diverses étant donné que les règles de constructions  d’un Roguelike ne sont pas strictement définies. En ce qui concerne l’écran d’accueil nous avons pensé qu’il était important que le joueur rentre dans l’esprit du jeu dès qu’il le lance au lieu qu’il se retrouve qu’avec une fenêtre pour lui demander s’il veu</w:t>
+        <w:t xml:space="preserve">Les inspirations dans le choix des éléments ont été diverses étant donné que les règles de </w:t>
+      </w:r>
+      <w:r>
+        <w:rPr>
+          <w:sz w:val="24"/>
+          <w:szCs w:val="24"/>
+        </w:rPr>
+        <w:t>constructions d’un</w:t>
+      </w:r>
+      <w:r>
+        <w:rPr>
+          <w:sz w:val="24"/>
+          <w:szCs w:val="24"/>
+        </w:rPr>
+        <w:t xml:space="preserve"> Roguelike ne sont pas strictement définies. En ce qui concerne l’écran d’accueil nous avons pensé qu’il était important que le joueur rentre dans l’esprit du jeu dès qu’il le lance au lieu qu’il se retrouve qu’avec une fenêtre pour lui demander s’il veu</w:t>
       </w:r>
       <w:r>
         <w:rPr>
@@ -5458,14 +5595,42 @@
           <w:sz w:val="24"/>
           <w:szCs w:val="24"/>
         </w:rPr>
-        <w:t xml:space="preserve">La fenêtre « Chat » est quant à elle une idée que nous avons retrouvé dans aucun autre jeu de ce type, cette fenêtre est avant tout là pour afficher au joueur les informations contextuelles comme lorsqu’il est sur une porte ou un escalier et plus tard peut être les points de vie infligés aux monstres et vice versa. Pour ce qui est de l’affichage de la carte nous avons choisi quelque chose dans le style de NetHack avec un sol et des murs qui ne sont pas des caractères ASCII, puis pour les différents éléments tels que la nourriture ou le personnage, les caractères ont un rapport avec ce qu’ils sont par exemple la nourriture est un « f » (comme food) ou la clé un  « K » (comme key), cependant le personnage est lui un « @ » afin de faire un clin d’œil au genre du Roguelike. </w:t>
-      </w:r>
-      <w:r>
-        <w:rPr>
-          <w:sz w:val="24"/>
-          <w:szCs w:val="24"/>
-        </w:rPr>
-        <w:t>Nous avons fait le choix que le Game Play ainsi que l’esthétique du jeu soit des points importants.</w:t>
+        <w:t xml:space="preserve">La fenêtre « Chat » est quant à elle une idée que nous avons retrouvé dans aucun autre jeu de ce type, cette fenêtre est avant tout là pour afficher au joueur les informations contextuelles comme lorsqu’il est sur une porte ou un escalier et plus tard peut être les points de vie infligés aux monstres et vice versa. Pour ce qui est de l’affichage de la carte nous avons choisi quelque chose dans le style de NetHack avec un sol et des murs qui ne sont pas des caractères ASCII, puis pour les différents éléments tels que la nourriture ou le personnage, les caractères ont un rapport avec ce qu’ils sont par exemple la nourriture est un « f » (comme food) ou la clé </w:t>
+      </w:r>
+      <w:r>
+        <w:rPr>
+          <w:sz w:val="24"/>
+          <w:szCs w:val="24"/>
+        </w:rPr>
+        <w:t>un «</w:t>
+      </w:r>
+      <w:r>
+        <w:rPr>
+          <w:sz w:val="24"/>
+          <w:szCs w:val="24"/>
+        </w:rPr>
+        <w:t xml:space="preserve"> K » (comme key), cependant le personnage est lui un « @ » afin de faire un clin d’œil au genre du Roguelike. </w:t>
+      </w:r>
+      <w:r>
+        <w:rPr>
+          <w:sz w:val="24"/>
+          <w:szCs w:val="24"/>
+        </w:rPr>
+        <w:t xml:space="preserve">Nous avons fait le choix que le Game Play ainsi que l’esthétique du jeu </w:t>
+      </w:r>
+      <w:r>
+        <w:rPr>
+          <w:sz w:val="24"/>
+          <w:szCs w:val="24"/>
+        </w:rPr>
+        <w:t>soient</w:t>
+      </w:r>
+      <w:r>
+        <w:rPr>
+          <w:sz w:val="24"/>
+          <w:szCs w:val="24"/>
+        </w:rPr>
+        <w:t xml:space="preserve"> des points importants.</w:t>
       </w:r>
     </w:p>
     <w:p/>
@@ -5474,8 +5639,6 @@
     <w:p/>
     <w:p/>
     <w:p/>
-    <w:p/>
-    <w:p/>
     <w:p>
       <w:pPr>
         <w:rPr>
@@ -5488,23 +5651,23 @@
           <w:sz w:val="28"/>
           <w:szCs w:val="28"/>
         </w:rPr>
+        <w:t>4. Développement</w:t>
+      </w:r>
+    </w:p>
+    <w:p>
+      <w:pPr>
+        <w:jc w:val="both"/>
+        <w:rPr>
+          <w:sz w:val="24"/>
+          <w:szCs w:val="24"/>
+        </w:rPr>
+      </w:pPr>
+      <w:r>
+        <w:rPr>
+          <w:sz w:val="24"/>
+          <w:szCs w:val="24"/>
+        </w:rPr>
         <w:lastRenderedPageBreak/>
-        <w:t>4. Développement</w:t>
-      </w:r>
-    </w:p>
-    <w:p>
-      <w:pPr>
-        <w:jc w:val="both"/>
-        <w:rPr>
-          <w:sz w:val="24"/>
-          <w:szCs w:val="24"/>
-        </w:rPr>
-      </w:pPr>
-      <w:r>
-        <w:rPr>
-          <w:sz w:val="24"/>
-          <w:szCs w:val="24"/>
-        </w:rPr>
         <w:t>a</w:t>
       </w:r>
       <w:r>
@@ -5765,7 +5928,7 @@
           <w:lang w:eastAsia="fr-FR"/>
         </w:rPr>
         <w:drawing>
-          <wp:anchor distT="0" distB="0" distL="114300" distR="114300" simplePos="0" relativeHeight="251676672" behindDoc="1" locked="0" layoutInCell="1" allowOverlap="1" wp14:anchorId="4617DC2D" wp14:editId="7E95FAB6">
+          <wp:anchor distT="0" distB="0" distL="114300" distR="114300" simplePos="0" relativeHeight="251658752" behindDoc="1" locked="0" layoutInCell="1" allowOverlap="1" wp14:anchorId="4617DC2D" wp14:editId="60513EF6">
             <wp:simplePos x="0" y="0"/>
             <wp:positionH relativeFrom="column">
               <wp:posOffset>1499235</wp:posOffset>
@@ -5790,7 +5953,7 @@
                     </pic:cNvPicPr>
                   </pic:nvPicPr>
                   <pic:blipFill>
-                    <a:blip r:embed="rId13">
+                    <a:blip r:embed="rId12">
                       <a:extLst>
                         <a:ext uri="{28A0092B-C50C-407E-A947-70E740481C1C}">
                           <a14:useLocalDpi xmlns:a14="http://schemas.microsoft.com/office/drawing/2010/main" val="0"/>
@@ -5887,7 +6050,6 @@
           <w:sz w:val="24"/>
           <w:szCs w:val="24"/>
         </w:rPr>
-        <w:lastRenderedPageBreak/>
         <w:t>b</w:t>
       </w:r>
       <w:r>
@@ -6178,7 +6340,22 @@
     <w:p>
       <w:pPr>
         <w:jc w:val="both"/>
-      </w:pPr>
+        <w:rPr>
+          <w:sz w:val="24"/>
+          <w:szCs w:val="24"/>
+        </w:rPr>
+      </w:pPr>
+    </w:p>
+    <w:p>
+      <w:pPr>
+        <w:jc w:val="both"/>
+        <w:rPr>
+          <w:sz w:val="24"/>
+          <w:szCs w:val="24"/>
+        </w:rPr>
+      </w:pPr>
+      <w:bookmarkStart w:id="0" w:name="_GoBack"/>
+      <w:bookmarkEnd w:id="0"/>
     </w:p>
     <w:p>
       <w:pPr>
@@ -6209,7 +6386,7 @@
         </w:rPr>
         <w:lastRenderedPageBreak/>
         <w:drawing>
-          <wp:anchor distT="0" distB="0" distL="114300" distR="114300" simplePos="0" relativeHeight="251677696" behindDoc="1" locked="0" layoutInCell="1" allowOverlap="1" wp14:anchorId="1C668085" wp14:editId="44215E29">
+          <wp:anchor distT="0" distB="0" distL="114300" distR="114300" simplePos="0" relativeHeight="251660800" behindDoc="1" locked="0" layoutInCell="1" allowOverlap="1" wp14:anchorId="1C668085" wp14:editId="27E951E3">
             <wp:simplePos x="0" y="0"/>
             <wp:positionH relativeFrom="column">
               <wp:posOffset>3404786</wp:posOffset>
@@ -6234,7 +6411,7 @@
                     </pic:cNvPicPr>
                   </pic:nvPicPr>
                   <pic:blipFill>
-                    <a:blip r:embed="rId14">
+                    <a:blip r:embed="rId13">
                       <a:extLst>
                         <a:ext uri="{28A0092B-C50C-407E-A947-70E740481C1C}">
                           <a14:useLocalDpi xmlns:a14="http://schemas.microsoft.com/office/drawing/2010/main" val="0"/>
@@ -6283,7 +6460,7 @@
           <w:lang w:eastAsia="fr-FR"/>
         </w:rPr>
         <w:drawing>
-          <wp:anchor distT="0" distB="0" distL="114300" distR="114300" simplePos="0" relativeHeight="251678720" behindDoc="1" locked="0" layoutInCell="1" allowOverlap="1" wp14:anchorId="235D1D73" wp14:editId="47B045CF">
+          <wp:anchor distT="0" distB="0" distL="114300" distR="114300" simplePos="0" relativeHeight="251661824" behindDoc="1" locked="0" layoutInCell="1" allowOverlap="1" wp14:anchorId="235D1D73" wp14:editId="3CF7483B">
             <wp:simplePos x="0" y="0"/>
             <wp:positionH relativeFrom="column">
               <wp:posOffset>-351239</wp:posOffset>
@@ -6308,7 +6485,7 @@
                     </pic:cNvPicPr>
                   </pic:nvPicPr>
                   <pic:blipFill>
-                    <a:blip r:embed="rId15">
+                    <a:blip r:embed="rId14">
                       <a:extLst>
                         <a:ext uri="{28A0092B-C50C-407E-A947-70E740481C1C}">
                           <a14:useLocalDpi xmlns:a14="http://schemas.microsoft.com/office/drawing/2010/main" val="0"/>
@@ -6367,7 +6544,7 @@
         <mc:AlternateContent>
           <mc:Choice Requires="wps">
             <w:drawing>
-              <wp:anchor distT="0" distB="0" distL="114300" distR="114300" simplePos="0" relativeHeight="251679744" behindDoc="0" locked="0" layoutInCell="1" allowOverlap="1" wp14:anchorId="463F81EB" wp14:editId="02C88FF3">
+              <wp:anchor distT="0" distB="0" distL="114300" distR="114300" simplePos="0" relativeHeight="251662848" behindDoc="0" locked="0" layoutInCell="1" allowOverlap="1" wp14:anchorId="463F81EB" wp14:editId="759AE64F">
                 <wp:simplePos x="0" y="0"/>
                 <wp:positionH relativeFrom="column">
                   <wp:posOffset>2893958</wp:posOffset>
@@ -6437,9 +6614,9 @@
               </wp:anchor>
             </w:drawing>
           </mc:Choice>
-          <mc:Fallback xmlns:w16se="http://schemas.microsoft.com/office/word/2015/wordml/symex" xmlns:w15="http://schemas.microsoft.com/office/word/2012/wordml" xmlns:cx5="http://schemas.microsoft.com/office/drawing/2016/5/11/chartex" xmlns:cx4="http://schemas.microsoft.com/office/drawing/2016/5/10/chartex" xmlns:cx3="http://schemas.microsoft.com/office/drawing/2016/5/9/chartex" xmlns:cx2="http://schemas.microsoft.com/office/drawing/2015/10/21/chartex" xmlns:cx1="http://schemas.microsoft.com/office/drawing/2015/9/8/chartex" xmlns:cx="http://schemas.microsoft.com/office/drawing/2014/chartex">
+          <mc:Fallback>
             <w:pict>
-              <v:shapetype w14:anchorId="25BF1D36" id="_x0000_t13" coordsize="21600,21600" o:spt="13" adj="16200,5400" path="m@0,l@0@1,0@1,0@2@0@2@0,21600,21600,10800xe">
+              <v:shapetype w14:anchorId="3048F453" id="_x0000_t13" coordsize="21600,21600" o:spt="13" adj="16200,5400" path="m@0,l@0@1,0@1,0@2@0@2@0,21600,21600,10800xe">
                 <v:stroke joinstyle="miter"/>
                 <v:formulas>
                   <v:f eqn="val #0"/>
@@ -6455,7 +6632,7 @@
                   <v:h position="#0,#1" xrange="0,21600" yrange="0,10800"/>
                 </v:handles>
               </v:shapetype>
-              <v:shape id="Flèche : droite 12" o:spid="_x0000_s1026" type="#_x0000_t13" style="position:absolute;margin-left:227.85pt;margin-top:1.7pt;width:36pt;height:18pt;z-index:251679744;visibility:visible;mso-wrap-style:square;mso-width-percent:0;mso-height-percent:0;mso-wrap-distance-left:9pt;mso-wrap-distance-top:0;mso-wrap-distance-right:9pt;mso-wrap-distance-bottom:0;mso-position-horizontal:absolute;mso-position-horizontal-relative:text;mso-position-vertical:absolute;mso-position-vertical-relative:text;mso-width-percent:0;mso-height-percent:0;mso-width-relative:page;mso-height-relative:page;v-text-anchor:middle" o:gfxdata="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" fillcolor="#101010 [3024]" strokecolor="black [3200]" strokeweight=".5pt">
+              <v:shape id="Flèche : droite 12" o:spid="_x0000_s1026" type="#_x0000_t13" style="position:absolute;margin-left:227.85pt;margin-top:1.7pt;width:36pt;height:18pt;z-index:251662848;visibility:visible;mso-wrap-style:square;mso-width-percent:0;mso-height-percent:0;mso-wrap-distance-left:9pt;mso-wrap-distance-top:0;mso-wrap-distance-right:9pt;mso-wrap-distance-bottom:0;mso-position-horizontal:absolute;mso-position-horizontal-relative:text;mso-position-vertical:absolute;mso-position-vertical-relative:text;mso-width-percent:0;mso-height-percent:0;mso-width-relative:page;mso-height-relative:page;v-text-anchor:middle" o:gfxdata="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" fillcolor="#101010 [3024]" strokecolor="black [3200]" strokeweight=".5pt">
                 <v:fill color2="black [3168]" rotate="t" colors="0 #454545;.5 black;1 black" focus="100%" type="gradient">
                   <o:fill v:ext="view" type="gradientUnscaled"/>
                 </v:fill>
@@ -6493,7 +6670,7 @@
         <mc:AlternateContent>
           <mc:Choice Requires="wps">
             <w:drawing>
-              <wp:anchor distT="0" distB="0" distL="114300" distR="114300" simplePos="0" relativeHeight="251681792" behindDoc="0" locked="0" layoutInCell="1" allowOverlap="1" wp14:anchorId="0D67F69B" wp14:editId="1AAA06A7">
+              <wp:anchor distT="0" distB="0" distL="114300" distR="114300" simplePos="0" relativeHeight="251664896" behindDoc="0" locked="0" layoutInCell="1" allowOverlap="1" wp14:anchorId="0D67F69B" wp14:editId="52824D99">
                 <wp:simplePos x="0" y="0"/>
                 <wp:positionH relativeFrom="column">
                   <wp:posOffset>3460115</wp:posOffset>
@@ -6525,7 +6702,7 @@
                         <a:effectLst/>
                         <a:extLst>
                           <a:ext uri="{C572A759-6A51-4108-AA02-DFA0A04FC94B}">
-                            <ma14:wrappingTextBoxFlag xmlns:ma14="http://schemas.microsoft.com/office/mac/drawingml/2011/main"/>
+                            <ma14:wrappingTextBoxFlag xmlns:ma14="http://schemas.microsoft.com/office/mac/drawingml/2011/main" xmlns:w="http://schemas.openxmlformats.org/wordprocessingml/2006/main" xmlns:w10="urn:schemas-microsoft-com:office:word" xmlns:v="urn:schemas-microsoft-com:vml" xmlns:o="urn:schemas-microsoft-com:office:office" xmlns:mv="urn:schemas-microsoft-com:mac:vml" xmlns:mo="http://schemas.microsoft.com/office/mac/office/2008/main" xmlns=""/>
                           </a:ext>
                         </a:extLst>
                       </wps:spPr>
@@ -6581,7 +6758,7 @@
           </mc:Choice>
           <mc:Fallback>
             <w:pict>
-              <v:shape id="Zone de texte 11" o:spid="_x0000_s1035" type="#_x0000_t202" style="position:absolute;left:0;text-align:left;margin-left:272.45pt;margin-top:8.7pt;width:213.55pt;height:36pt;z-index:251681792;visibility:visible;mso-wrap-style:square;mso-width-percent:0;mso-height-percent:0;mso-wrap-distance-left:9pt;mso-wrap-distance-top:0;mso-wrap-distance-right:9pt;mso-wrap-distance-bottom:0;mso-position-horizontal:absolute;mso-position-horizontal-relative:text;mso-position-vertical:absolute;mso-position-vertical-relative:text;mso-width-percent:0;mso-height-percent:0;mso-width-relative:margin;mso-height-relative:margin;v-text-anchor:top" o:gfxdata="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" filled="f" stroked="f">
+              <v:shape w14:anchorId="0D67F69B" id="Zone de texte 11" o:spid="_x0000_s1035" type="#_x0000_t202" style="position:absolute;left:0;text-align:left;margin-left:272.45pt;margin-top:8.7pt;width:213.55pt;height:36pt;z-index:251664896;visibility:visible;mso-wrap-style:square;mso-width-percent:0;mso-height-percent:0;mso-wrap-distance-left:9pt;mso-wrap-distance-top:0;mso-wrap-distance-right:9pt;mso-wrap-distance-bottom:0;mso-position-horizontal:absolute;mso-position-horizontal-relative:text;mso-position-vertical:absolute;mso-position-vertical-relative:text;mso-width-percent:0;mso-height-percent:0;mso-width-relative:margin;mso-height-relative:margin;v-text-anchor:top" o:gfxdata="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" filled="f" stroked="f">
                 <v:textbox>
                   <w:txbxContent>
                     <w:p>
@@ -6614,7 +6791,7 @@
         <mc:AlternateContent>
           <mc:Choice Requires="wps">
             <w:drawing>
-              <wp:anchor distT="0" distB="0" distL="114300" distR="114300" simplePos="0" relativeHeight="251680768" behindDoc="0" locked="0" layoutInCell="1" allowOverlap="1" wp14:anchorId="686C50CD" wp14:editId="17FC962F">
+              <wp:anchor distT="0" distB="0" distL="114300" distR="114300" simplePos="0" relativeHeight="251663872" behindDoc="0" locked="0" layoutInCell="1" allowOverlap="1" wp14:anchorId="686C50CD" wp14:editId="6BE7CBCF">
                 <wp:simplePos x="0" y="0"/>
                 <wp:positionH relativeFrom="column">
                   <wp:posOffset>-342900</wp:posOffset>
@@ -6646,7 +6823,7 @@
                         <a:effectLst/>
                         <a:extLst>
                           <a:ext uri="{C572A759-6A51-4108-AA02-DFA0A04FC94B}">
-                            <ma14:wrappingTextBoxFlag xmlns:ma14="http://schemas.microsoft.com/office/mac/drawingml/2011/main"/>
+                            <ma14:wrappingTextBoxFlag xmlns:ma14="http://schemas.microsoft.com/office/mac/drawingml/2011/main" xmlns:w="http://schemas.openxmlformats.org/wordprocessingml/2006/main" xmlns:w10="urn:schemas-microsoft-com:office:word" xmlns:v="urn:schemas-microsoft-com:vml" xmlns:o="urn:schemas-microsoft-com:office:office" xmlns:mv="urn:schemas-microsoft-com:mac:vml" xmlns:mo="http://schemas.microsoft.com/office/mac/office/2008/main" xmlns=""/>
                           </a:ext>
                         </a:extLst>
                       </wps:spPr>
@@ -6702,7 +6879,7 @@
           </mc:Choice>
           <mc:Fallback>
             <w:pict>
-              <v:shape id="Zone de texte 10" o:spid="_x0000_s1036" type="#_x0000_t202" style="position:absolute;left:0;text-align:left;margin-left:-27pt;margin-top:8.7pt;width:252pt;height:27pt;z-index:251680768;visibility:visible;mso-wrap-style:square;mso-width-percent:0;mso-height-percent:0;mso-wrap-distance-left:9pt;mso-wrap-distance-top:0;mso-wrap-distance-right:9pt;mso-wrap-distance-bottom:0;mso-position-horizontal:absolute;mso-position-horizontal-relative:text;mso-position-vertical:absolute;mso-position-vertical-relative:text;mso-width-percent:0;mso-height-percent:0;mso-width-relative:page;mso-height-relative:page;v-text-anchor:top" o:gfxdata="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" filled="f" stroked="f">
+              <v:shape w14:anchorId="686C50CD" id="Zone de texte 10" o:spid="_x0000_s1036" type="#_x0000_t202" style="position:absolute;left:0;text-align:left;margin-left:-27pt;margin-top:8.7pt;width:252pt;height:27pt;z-index:251663872;visibility:visible;mso-wrap-style:square;mso-width-percent:0;mso-height-percent:0;mso-wrap-distance-left:9pt;mso-wrap-distance-top:0;mso-wrap-distance-right:9pt;mso-wrap-distance-bottom:0;mso-position-horizontal:absolute;mso-position-horizontal-relative:text;mso-position-vertical:absolute;mso-position-vertical-relative:text;mso-width-percent:0;mso-height-percent:0;mso-width-relative:page;mso-height-relative:page;v-text-anchor:top" o:gfxdata="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" filled="f" stroked="f">
                 <v:textbox>
                   <w:txbxContent>
                     <w:p>
@@ -7138,8 +7315,6 @@
         </w:rPr>
         <w:t xml:space="preserve"> N°1</w:t>
       </w:r>
-      <w:bookmarkStart w:id="0" w:name="_GoBack"/>
-      <w:bookmarkEnd w:id="0"/>
       <w:r>
         <w:rPr>
           <w:sz w:val="24"/>
@@ -7352,15 +7527,6 @@
       <w:pPr>
         <w:jc w:val="both"/>
         <w:rPr>
-          <w:sz w:val="24"/>
-          <w:szCs w:val="24"/>
-        </w:rPr>
-      </w:pPr>
-    </w:p>
-    <w:p>
-      <w:pPr>
-        <w:jc w:val="both"/>
-        <w:rPr>
           <w:sz w:val="28"/>
           <w:szCs w:val="28"/>
         </w:rPr>
@@ -7370,8 +7536,178 @@
           <w:sz w:val="28"/>
           <w:szCs w:val="28"/>
         </w:rPr>
+        <w:t>5. Résultats et conclusion</w:t>
+      </w:r>
+    </w:p>
+    <w:p>
+      <w:pPr>
+        <w:jc w:val="both"/>
+        <w:rPr>
+          <w:sz w:val="24"/>
+          <w:szCs w:val="24"/>
+        </w:rPr>
+      </w:pPr>
+      <w:r>
+        <w:rPr>
+          <w:sz w:val="24"/>
+          <w:szCs w:val="24"/>
+        </w:rPr>
         <w:lastRenderedPageBreak/>
-        <w:t>5. Résultats et conclusion</w:t>
+        <w:t>a) Bilan</w:t>
+      </w:r>
+    </w:p>
+    <w:p>
+      <w:pPr>
+        <w:jc w:val="both"/>
+        <w:rPr>
+          <w:sz w:val="24"/>
+          <w:szCs w:val="24"/>
+        </w:rPr>
+      </w:pPr>
+      <w:r>
+        <w:rPr>
+          <w:sz w:val="24"/>
+          <w:szCs w:val="24"/>
+        </w:rPr>
+        <w:tab/>
+        <w:t xml:space="preserve">La création du jeu achevé, nous en tirons un bilan positif. En effet, après avoir reçu le sujet voulu, nous ne savions pas quelles seraient nos limites bien que motivés à l’idée de le faire. Cependant notre jeu n’est pas parfait ni complétement fini car pour un jeu de ce type il est toujours possible d’enrichir le scénario en y ajoutant de nouveaux éléments. Il persiste </w:t>
+      </w:r>
+      <w:r>
+        <w:rPr>
+          <w:sz w:val="24"/>
+          <w:szCs w:val="24"/>
+        </w:rPr>
+        <w:t>encore un</w:t>
+      </w:r>
+      <w:r>
+        <w:rPr>
+          <w:sz w:val="24"/>
+          <w:szCs w:val="24"/>
+        </w:rPr>
+        <w:t xml:space="preserve"> léger</w:t>
+      </w:r>
+      <w:r>
+        <w:rPr>
+          <w:sz w:val="24"/>
+          <w:szCs w:val="24"/>
+        </w:rPr>
+        <w:t xml:space="preserve"> « beug</w:t>
+      </w:r>
+      <w:r>
+        <w:rPr>
+          <w:sz w:val="24"/>
+          <w:szCs w:val="24"/>
+        </w:rPr>
+        <w:t> »</w:t>
+      </w:r>
+      <w:r>
+        <w:rPr>
+          <w:sz w:val="24"/>
+          <w:szCs w:val="24"/>
+        </w:rPr>
+        <w:t xml:space="preserve"> capable de faire « crash » notre jeu mais que l’on compte bien régler dans les jours à venir (ayant passé déjà pas mal de temps dessus). Ce projet est malgré tout une réussite car nous avons réussi à intégrer la plupart des éléments souhaités au départ mais aussi des éléments qui nous ont apparus comme nécessaire par la suite et qu’il ne l’était pas lors de l’élaboration du cahier des charges.</w:t>
+      </w:r>
+    </w:p>
+    <w:p>
+      <w:pPr>
+        <w:jc w:val="both"/>
+        <w:rPr>
+          <w:sz w:val="24"/>
+          <w:szCs w:val="24"/>
+        </w:rPr>
+      </w:pPr>
+    </w:p>
+    <w:p>
+      <w:pPr>
+        <w:jc w:val="both"/>
+        <w:rPr>
+          <w:sz w:val="24"/>
+          <w:szCs w:val="24"/>
+        </w:rPr>
+      </w:pPr>
+      <w:r>
+        <w:rPr>
+          <w:sz w:val="24"/>
+          <w:szCs w:val="24"/>
+        </w:rPr>
+        <w:t>b) Améliorations</w:t>
+      </w:r>
+    </w:p>
+    <w:p>
+      <w:pPr>
+        <w:jc w:val="both"/>
+        <w:rPr>
+          <w:sz w:val="24"/>
+          <w:szCs w:val="24"/>
+        </w:rPr>
+      </w:pPr>
+      <w:r>
+        <w:rPr>
+          <w:sz w:val="24"/>
+          <w:szCs w:val="24"/>
+        </w:rPr>
+        <w:tab/>
+        <w:t xml:space="preserve">Le jeu est fonctionnel est intéressant à jouer mais comme dit précédemment il est toujours possible de rajouter de nouveaux éléments pour améliorer encore plus le « gameplay ». Parmi ces éléments nous aurions aimés intégrer un système plus poussé de combat contre les monstres en faisant entrer en compte les points d’attaque et de défense et qui se serait dérouler </w:t>
+      </w:r>
+      <w:r>
+        <w:rPr>
+          <w:sz w:val="24"/>
+          <w:szCs w:val="24"/>
+        </w:rPr>
+        <w:t xml:space="preserve">tour </w:t>
+      </w:r>
+      <w:r>
+        <w:rPr>
+          <w:sz w:val="24"/>
+          <w:szCs w:val="24"/>
+        </w:rPr>
+        <w:t>par tour avec une probabilité pour chaque combattant (le joueur et le monstre) de rater ou de réussir son attaque</w:t>
+      </w:r>
+      <w:r>
+        <w:rPr>
+          <w:sz w:val="24"/>
+          <w:szCs w:val="24"/>
+        </w:rPr>
+        <w:t xml:space="preserve">. La deuxième chose que nous aimerions rajouter est un chronomètre pour chaque carte rendant le jeu encore plus extrême et ne permettant pas au joueur de se reposer sur ses lauriers pour par la suite établir un classement en y répertoriant les différents temps de chacun. Puis pour finir, quelque chose de plus utilitaire : mettre à disposition plus d’un espace de sauvegarde comme c’est le cas actuellement pour le(s) joueur(s) et ainsi ne pas avoir à écraser le même fichier de sauvegarde (surtout </w:t>
+      </w:r>
+      <w:r>
+        <w:rPr>
+          <w:sz w:val="24"/>
+          <w:szCs w:val="24"/>
+        </w:rPr>
+        <w:t>s’il</w:t>
+      </w:r>
+      <w:r>
+        <w:rPr>
+          <w:sz w:val="24"/>
+          <w:szCs w:val="24"/>
+        </w:rPr>
+        <w:t xml:space="preserve"> y a plusieurs joueurs).</w:t>
+      </w:r>
+    </w:p>
+    <w:p>
+      <w:pPr>
+        <w:jc w:val="both"/>
+        <w:rPr>
+          <w:sz w:val="24"/>
+          <w:szCs w:val="24"/>
+        </w:rPr>
+      </w:pPr>
+    </w:p>
+    <w:p>
+      <w:pPr>
+        <w:jc w:val="both"/>
+        <w:rPr>
+          <w:sz w:val="24"/>
+          <w:szCs w:val="24"/>
+        </w:rPr>
+      </w:pPr>
+      <w:r>
+        <w:rPr>
+          <w:sz w:val="24"/>
+          <w:szCs w:val="24"/>
+        </w:rPr>
+        <w:t>c) Gain personnel</w:t>
       </w:r>
     </w:p>
     <w:p>
@@ -7387,224 +7723,86 @@
           <w:sz w:val="28"/>
           <w:szCs w:val="28"/>
         </w:rPr>
-        <w:t>a) Bilan</w:t>
-      </w:r>
-    </w:p>
-    <w:p>
-      <w:pPr>
-        <w:jc w:val="both"/>
-        <w:rPr>
-          <w:sz w:val="24"/>
-          <w:szCs w:val="24"/>
-        </w:rPr>
-      </w:pPr>
-      <w:r>
-        <w:rPr>
-          <w:sz w:val="24"/>
-          <w:szCs w:val="24"/>
-        </w:rPr>
         <w:tab/>
-        <w:t xml:space="preserve">La création du jeu achevé, nous en tirons un bilan positif. En effet, après avoir reçu le sujet voulu, nous ne savions pas quelles seraient nos limites bien que motivés à l’idée de le faire. Cependant notre jeu n’est pas parfait ni complétement fini car pour un jeu de ce type il est toujours possible d’enrichir le scénario en y ajoutant de nouveaux éléments. Il persiste </w:t>
-      </w:r>
-      <w:r>
-        <w:rPr>
-          <w:sz w:val="24"/>
-          <w:szCs w:val="24"/>
-        </w:rPr>
-        <w:t>encore un</w:t>
-      </w:r>
-      <w:r>
-        <w:rPr>
-          <w:sz w:val="24"/>
-          <w:szCs w:val="24"/>
-        </w:rPr>
-        <w:t xml:space="preserve"> léger</w:t>
-      </w:r>
-      <w:r>
-        <w:rPr>
-          <w:sz w:val="24"/>
-          <w:szCs w:val="24"/>
-        </w:rPr>
-        <w:t xml:space="preserve"> « beug</w:t>
-      </w:r>
-      <w:r>
-        <w:rPr>
-          <w:sz w:val="24"/>
-          <w:szCs w:val="24"/>
-        </w:rPr>
-        <w:t> »</w:t>
-      </w:r>
-      <w:r>
-        <w:rPr>
-          <w:sz w:val="24"/>
-          <w:szCs w:val="24"/>
-        </w:rPr>
-        <w:t xml:space="preserve"> capable de faire « crash » notre jeu mais que l’on compte bien régler dans les jours à venir (ayant passé déjà pas mal de temps dessus). Ce projet est malgré tout une réussite car nous avons réussi à intégrer la plupart des éléments souhaités au départ mais aussi des éléments qui nous ont apparus comme nécessaire par la suite et qu’il ne l’était pas lors de l’élaboration du cahier des charges.</w:t>
-      </w:r>
-    </w:p>
-    <w:p>
-      <w:pPr>
-        <w:jc w:val="both"/>
-        <w:rPr>
-          <w:sz w:val="24"/>
-          <w:szCs w:val="24"/>
-        </w:rPr>
-      </w:pPr>
-    </w:p>
-    <w:p>
-      <w:pPr>
-        <w:jc w:val="both"/>
+      </w:r>
+      <w:r>
+        <w:rPr>
+          <w:sz w:val="24"/>
+          <w:szCs w:val="24"/>
+        </w:rPr>
+        <w:t xml:space="preserve">Dans un premier temps, le projet fut pour nous trois l’occasion de travailler en équipe pendant un mois et donc de s’organiser au mieux pour travailler efficacement. Ce fut le cas, personne ne refusa de travailler et </w:t>
+      </w:r>
+      <w:r>
+        <w:rPr>
+          <w:sz w:val="24"/>
+          <w:szCs w:val="24"/>
+        </w:rPr>
+        <w:t>tout</w:t>
+      </w:r>
+      <w:r>
+        <w:rPr>
+          <w:sz w:val="24"/>
+          <w:szCs w:val="24"/>
+        </w:rPr>
+        <w:t xml:space="preserve"> le monde s’entraidait dès qu’il était nécessaire. Dans un second temps, d’un point de vue plus technique, cela nous a permis de nous perfectionner dans l’utilisation du langage C, mais aussi de découvrir la librairie Ncurses qui fut la base de l’affichage de notre jeu. Pour conclure, la création de ce jeu fut un projet vraiment intéressant et qui a permis de nous conforter grandement sur le choix de la branche informatique.</w:t>
+      </w:r>
+    </w:p>
+    <w:p>
+      <w:pPr>
+        <w:jc w:val="both"/>
+        <w:rPr>
+          <w:sz w:val="24"/>
+          <w:szCs w:val="24"/>
+        </w:rPr>
+      </w:pPr>
+    </w:p>
+    <w:p>
+      <w:pPr>
+        <w:jc w:val="both"/>
+        <w:rPr>
+          <w:sz w:val="24"/>
+          <w:szCs w:val="24"/>
+        </w:rPr>
+      </w:pPr>
+    </w:p>
+    <w:p>
+      <w:pPr>
+        <w:jc w:val="both"/>
+        <w:rPr>
+          <w:sz w:val="24"/>
+          <w:szCs w:val="24"/>
+        </w:rPr>
+      </w:pPr>
+    </w:p>
+    <w:p>
+      <w:pPr>
+        <w:jc w:val="both"/>
+        <w:rPr>
+          <w:sz w:val="24"/>
+          <w:szCs w:val="24"/>
+        </w:rPr>
+      </w:pPr>
+      <w:r>
         <w:rPr>
           <w:sz w:val="28"/>
           <w:szCs w:val="28"/>
         </w:rPr>
-      </w:pPr>
-      <w:r>
-        <w:rPr>
-          <w:sz w:val="28"/>
-          <w:szCs w:val="28"/>
-        </w:rPr>
-        <w:t>b) Améliorations</w:t>
-      </w:r>
-    </w:p>
-    <w:p>
-      <w:pPr>
-        <w:jc w:val="both"/>
-        <w:rPr>
-          <w:sz w:val="24"/>
-          <w:szCs w:val="24"/>
-        </w:rPr>
-      </w:pPr>
-      <w:r>
-        <w:rPr>
-          <w:sz w:val="24"/>
-          <w:szCs w:val="24"/>
-        </w:rPr>
+        <w:t>6. Annexes</w:t>
+      </w:r>
+    </w:p>
+    <w:p>
+      <w:r>
+        <w:lastRenderedPageBreak/>
         <w:tab/>
-        <w:t xml:space="preserve">Le jeu est fonctionnel est intéressant à jouer mais comme dit précédemment il est toujours possible de rajouter de nouveaux éléments pour améliorer encore plus le « gameplay ». Parmi ces éléments nous aurions aimés intégrer un système plus poussé de combat contre les monstres en faisant entrer en compte les points d’attaque et de défense et qui se serait dérouler </w:t>
-      </w:r>
-      <w:r>
-        <w:rPr>
-          <w:sz w:val="24"/>
-          <w:szCs w:val="24"/>
-        </w:rPr>
-        <w:t xml:space="preserve">tour </w:t>
-      </w:r>
-      <w:r>
-        <w:rPr>
-          <w:sz w:val="24"/>
-          <w:szCs w:val="24"/>
-        </w:rPr>
-        <w:t>par tour avec une probabilité pour chaque combattant (le joueur et le monstre) de rater ou de réussir son attaque</w:t>
-      </w:r>
-      <w:r>
-        <w:rPr>
-          <w:sz w:val="24"/>
-          <w:szCs w:val="24"/>
-        </w:rPr>
-        <w:t>. La deuxième chose que nous aimerions rajouter est un chronomètre pour chaque carte rendant le jeu encore plus extrême et ne permettant pas au joueur de se reposer sur ses lauriers pour par la suite établir un classement en y répertoriant les différents temps de chacun. Puis pour finir, quelque chose de plus utilitaire : mettre à disposition plus d’un espace de sauvegarde comme c’est le cas actuellement pour le(s) joueur(s) et ainsi ne pas avoir à écraser le même fichier de sauvegarde (surtout si il y a plusieurs joueurs).</w:t>
-      </w:r>
-    </w:p>
-    <w:p>
-      <w:pPr>
-        <w:jc w:val="both"/>
-        <w:rPr>
-          <w:sz w:val="24"/>
-          <w:szCs w:val="24"/>
-        </w:rPr>
-      </w:pPr>
-    </w:p>
-    <w:p>
-      <w:pPr>
-        <w:jc w:val="both"/>
-        <w:rPr>
-          <w:sz w:val="28"/>
-          <w:szCs w:val="28"/>
-        </w:rPr>
-      </w:pPr>
-      <w:r>
-        <w:rPr>
-          <w:sz w:val="28"/>
-          <w:szCs w:val="28"/>
-        </w:rPr>
-        <w:t>c) Gain personnel</w:t>
-      </w:r>
-    </w:p>
-    <w:p>
-      <w:pPr>
-        <w:jc w:val="both"/>
-        <w:rPr>
-          <w:sz w:val="24"/>
-          <w:szCs w:val="24"/>
-        </w:rPr>
-      </w:pPr>
-      <w:r>
-        <w:rPr>
-          <w:sz w:val="28"/>
-          <w:szCs w:val="28"/>
-        </w:rPr>
+        <w:t>Annexe N°1 : </w:t>
+      </w:r>
+    </w:p>
+    <w:p>
+      <w:r>
         <w:tab/>
       </w:r>
       <w:r>
-        <w:rPr>
-          <w:sz w:val="24"/>
-          <w:szCs w:val="24"/>
-        </w:rPr>
-        <w:t>Dans un premier temps, le projet fut pour nous trois l’occasion de travailler en équipe pendant un mois et donc de s’organiser au mieux pour travailler efficacement. Ce fut le cas, personne ne refusa de travailler et tous le monde s’entraidait dès qu’il était nécessaire. Dans un second temps, d’un point de vue plus technique, cela nous a permis de nous perfectionner dans l’utilisation du langage C, mais aussi de découvrir la librairie Ncurses qui fut la base de l’affichage de notre jeu. Pour conclure, la création de ce jeu fut un projet vraiment intéressant et qui a permis de nous conforter grandement sur le choix de la branche informatique.</w:t>
-      </w:r>
-    </w:p>
-    <w:p>
-      <w:pPr>
-        <w:jc w:val="both"/>
-        <w:rPr>
-          <w:sz w:val="24"/>
-          <w:szCs w:val="24"/>
-        </w:rPr>
-      </w:pPr>
-    </w:p>
-    <w:p>
-      <w:pPr>
-        <w:jc w:val="both"/>
-        <w:rPr>
-          <w:sz w:val="24"/>
-          <w:szCs w:val="24"/>
-        </w:rPr>
-      </w:pPr>
-    </w:p>
-    <w:p>
-      <w:pPr>
-        <w:jc w:val="both"/>
-        <w:rPr>
-          <w:sz w:val="24"/>
-          <w:szCs w:val="24"/>
-        </w:rPr>
-      </w:pPr>
-      <w:r>
-        <w:rPr>
-          <w:sz w:val="28"/>
-          <w:szCs w:val="28"/>
-        </w:rPr>
-        <w:lastRenderedPageBreak/>
-        <w:t>6. Annexes</w:t>
-      </w:r>
-    </w:p>
-    <w:p>
-      <w:r>
         <w:tab/>
-        <w:t>Annexe N°1 :</w:t>
-      </w:r>
-      <w:r>
-        <w:t> </w:t>
-      </w:r>
-    </w:p>
-    <w:p>
-      <w:r>
-        <w:tab/>
-      </w:r>
-      <w:r>
-        <w:tab/>
-      </w:r>
-      <w:r>
         <w:t>Test N°1 : aleat(int min, int max)</w:t>
       </w:r>
     </w:p>
@@ -7612,9 +7810,10 @@
       <w:r>
         <w:rPr>
           <w:noProof/>
+          <w:lang w:eastAsia="fr-FR"/>
         </w:rPr>
         <w:drawing>
-          <wp:anchor distT="0" distB="0" distL="114300" distR="114300" simplePos="0" relativeHeight="251684864" behindDoc="1" locked="0" layoutInCell="1" allowOverlap="1" wp14:anchorId="04499FE6" wp14:editId="1787ECAF">
+          <wp:anchor distT="0" distB="0" distL="114300" distR="114300" simplePos="0" relativeHeight="251665920" behindDoc="1" locked="0" layoutInCell="1" allowOverlap="1" wp14:anchorId="04499FE6" wp14:editId="3682AD40">
             <wp:simplePos x="0" y="0"/>
             <wp:positionH relativeFrom="column">
               <wp:posOffset>1371600</wp:posOffset>
@@ -7637,7 +7836,7 @@
                     <pic:cNvPicPr/>
                   </pic:nvPicPr>
                   <pic:blipFill>
-                    <a:blip r:embed="rId16">
+                    <a:blip r:embed="rId15">
                       <a:extLst>
                         <a:ext uri="{28A0092B-C50C-407E-A947-70E740481C1C}">
                           <a14:useLocalDpi xmlns:a14="http://schemas.microsoft.com/office/drawing/2010/main" val="0"/>
@@ -7682,22 +7881,22 @@
     <w:p/>
     <w:p/>
     <w:p/>
-    <w:p/>
     <w:p>
       <w:r>
         <w:rPr>
           <w:noProof/>
+          <w:lang w:eastAsia="fr-FR"/>
         </w:rPr>
         <mc:AlternateContent>
           <mc:Choice Requires="wps">
             <w:drawing>
-              <wp:anchor distT="0" distB="0" distL="114300" distR="114300" simplePos="0" relativeHeight="251685888" behindDoc="0" locked="0" layoutInCell="1" allowOverlap="1" wp14:anchorId="548FBCE8" wp14:editId="56076F4E">
+              <wp:anchor distT="0" distB="0" distL="114300" distR="114300" simplePos="0" relativeHeight="251676672" behindDoc="0" locked="0" layoutInCell="1" allowOverlap="1" wp14:anchorId="548FBCE8" wp14:editId="4E3D3D33">
                 <wp:simplePos x="0" y="0"/>
                 <wp:positionH relativeFrom="column">
                   <wp:posOffset>2628900</wp:posOffset>
                 </wp:positionH>
                 <wp:positionV relativeFrom="paragraph">
-                  <wp:posOffset>8890</wp:posOffset>
+                  <wp:posOffset>161290</wp:posOffset>
                 </wp:positionV>
                 <wp:extent cx="342900" cy="1143000"/>
                 <wp:effectExtent l="25400" t="0" r="38100" b="50800"/>
@@ -7756,7 +7955,7 @@
           </mc:Choice>
           <mc:Fallback>
             <w:pict>
-              <v:shapetype id="_x0000_t67" coordsize="21600,21600" o:spt="67" adj="16200,5400" path="m0@0l@1@0@1,0@2,0@2@0,21600@0,10800,21600xe">
+              <v:shapetype w14:anchorId="06376A32" id="_x0000_t67" coordsize="21600,21600" o:spt="67" adj="16200,5400" path="m0@0l@1@0@1,0@2,0@2@0,21600@0,10800,21600xe">
                 <v:stroke joinstyle="miter"/>
                 <v:formulas>
                   <v:f eqn="val #0"/>
@@ -7772,7 +7971,7 @@
                   <v:h position="#1,#0" xrange="0,10800" yrange="0,21600"/>
                 </v:handles>
               </v:shapetype>
-              <v:shape id="Flèche vers le bas 16" o:spid="_x0000_s1026" type="#_x0000_t67" style="position:absolute;margin-left:207pt;margin-top:.7pt;width:27pt;height:90pt;z-index:251685888;visibility:visible;mso-wrap-style:square;mso-wrap-distance-left:9pt;mso-wrap-distance-top:0;mso-wrap-distance-right:9pt;mso-wrap-distance-bottom:0;mso-position-horizontal:absolute;mso-position-horizontal-relative:text;mso-position-vertical:absolute;mso-position-vertical-relative:text;v-text-anchor:middle" o:gfxdata="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" adj="18360" fillcolor="black [32]" strokecolor="black [3200]" strokeweight=".5pt">
+              <v:shape id="Flèche vers le bas 16" o:spid="_x0000_s1026" type="#_x0000_t67" style="position:absolute;margin-left:207pt;margin-top:12.7pt;width:27pt;height:90pt;z-index:251676672;visibility:visible;mso-wrap-style:square;mso-wrap-distance-left:9pt;mso-wrap-distance-top:0;mso-wrap-distance-right:9pt;mso-wrap-distance-bottom:0;mso-position-horizontal:absolute;mso-position-horizontal-relative:text;mso-position-vertical:absolute;mso-position-vertical-relative:text;v-text-anchor:middle" o:gfxdata="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" adj="18360" fillcolor="#101010 [3024]" strokecolor="black [3200]" strokeweight=".5pt">
                 <v:fill color2="black [3168]" rotate="t" colors="0 #454545;.5 black;1 black" focus="100%" type="gradient">
                   <o:fill v:ext="view" type="gradientUnscaled"/>
                 </v:fill>
@@ -7790,15 +7989,16 @@
       <w:r>
         <w:rPr>
           <w:noProof/>
+          <w:lang w:eastAsia="fr-FR"/>
         </w:rPr>
         <w:drawing>
-          <wp:anchor distT="0" distB="0" distL="114300" distR="114300" simplePos="0" relativeHeight="251683840" behindDoc="1" locked="0" layoutInCell="1" allowOverlap="1" wp14:anchorId="53057E1B" wp14:editId="314A330C">
+          <wp:anchor distT="0" distB="0" distL="114300" distR="114300" simplePos="0" relativeHeight="251675648" behindDoc="1" locked="0" layoutInCell="1" allowOverlap="1" wp14:anchorId="53057E1B" wp14:editId="1E61BC46">
             <wp:simplePos x="0" y="0"/>
             <wp:positionH relativeFrom="column">
-              <wp:posOffset>1371600</wp:posOffset>
+              <wp:posOffset>1314450</wp:posOffset>
             </wp:positionH>
             <wp:positionV relativeFrom="paragraph">
-              <wp:posOffset>238125</wp:posOffset>
+              <wp:posOffset>228600</wp:posOffset>
             </wp:positionV>
             <wp:extent cx="2971800" cy="1603375"/>
             <wp:effectExtent l="0" t="0" r="0" b="0"/>
@@ -7815,7 +8015,7 @@
                     <pic:cNvPicPr/>
                   </pic:nvPicPr>
                   <pic:blipFill>
-                    <a:blip r:embed="rId17">
+                    <a:blip r:embed="rId16">
                       <a:extLst>
                         <a:ext uri="{28A0092B-C50C-407E-A947-70E740481C1C}">
                           <a14:useLocalDpi xmlns:a14="http://schemas.microsoft.com/office/drawing/2010/main" val="0"/>
@@ -7857,25 +8057,25 @@
     <w:p/>
     <w:p/>
     <w:p/>
-    <w:p>
-      <w:r>
+    <w:p/>
+    <w:p>
+      <w:r>
+        <w:tab/>
+      </w:r>
+      <w:r>
+        <w:tab/>
+        <w:t>Test N°2 : fillmap()</w:t>
+      </w:r>
+    </w:p>
+    <w:p>
+      <w:r>
+        <w:rPr>
+          <w:noProof/>
+          <w:lang w:eastAsia="fr-FR"/>
+        </w:rPr>
         <w:lastRenderedPageBreak/>
-        <w:tab/>
-      </w:r>
-      <w:r>
-        <w:tab/>
-      </w:r>
-      <w:r>
-        <w:t>Test N°2 : fillmap()</w:t>
-      </w:r>
-    </w:p>
-    <w:p>
-      <w:r>
-        <w:rPr>
-          <w:noProof/>
-        </w:rPr>
         <w:drawing>
-          <wp:anchor distT="0" distB="0" distL="114300" distR="114300" simplePos="0" relativeHeight="251687936" behindDoc="1" locked="0" layoutInCell="1" allowOverlap="1" wp14:anchorId="1BA0D51B" wp14:editId="21EF9924">
+          <wp:anchor distT="0" distB="0" distL="114300" distR="114300" simplePos="0" relativeHeight="251666944" behindDoc="1" locked="0" layoutInCell="1" allowOverlap="1" wp14:anchorId="1BA0D51B" wp14:editId="26808EBE">
             <wp:simplePos x="0" y="0"/>
             <wp:positionH relativeFrom="column">
               <wp:posOffset>114300</wp:posOffset>
@@ -7898,7 +8098,7 @@
                     <pic:cNvPicPr/>
                   </pic:nvPicPr>
                   <pic:blipFill>
-                    <a:blip r:embed="rId18">
+                    <a:blip r:embed="rId17">
                       <a:extLst>
                         <a:ext uri="{28A0092B-C50C-407E-A947-70E740481C1C}">
                           <a14:useLocalDpi xmlns:a14="http://schemas.microsoft.com/office/drawing/2010/main" val="0"/>
@@ -7950,11 +8150,12 @@
       <w:r>
         <w:rPr>
           <w:noProof/>
+          <w:lang w:eastAsia="fr-FR"/>
         </w:rPr>
         <mc:AlternateContent>
           <mc:Choice Requires="wps">
             <w:drawing>
-              <wp:anchor distT="0" distB="0" distL="114300" distR="114300" simplePos="0" relativeHeight="251688960" behindDoc="0" locked="0" layoutInCell="1" allowOverlap="1" wp14:anchorId="467C9D47" wp14:editId="73DB3C97">
+              <wp:anchor distT="0" distB="0" distL="114300" distR="114300" simplePos="0" relativeHeight="251667968" behindDoc="0" locked="0" layoutInCell="1" allowOverlap="1" wp14:anchorId="467C9D47" wp14:editId="2CF0C32D">
                 <wp:simplePos x="0" y="0"/>
                 <wp:positionH relativeFrom="column">
                   <wp:posOffset>2628900</wp:posOffset>
@@ -8019,7 +8220,7 @@
           </mc:Choice>
           <mc:Fallback>
             <w:pict>
-              <v:shape id="Flèche vers le bas 19" o:spid="_x0000_s1026" type="#_x0000_t67" style="position:absolute;margin-left:207pt;margin-top:22.65pt;width:27pt;height:90pt;z-index:251688960;visibility:visible;mso-wrap-style:square;mso-wrap-distance-left:9pt;mso-wrap-distance-top:0;mso-wrap-distance-right:9pt;mso-wrap-distance-bottom:0;mso-position-horizontal:absolute;mso-position-horizontal-relative:text;mso-position-vertical:absolute;mso-position-vertical-relative:text;v-text-anchor:middle" o:gfxdata="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" adj="18360" fillcolor="black [32]" strokecolor="black [3200]" strokeweight=".5pt">
+              <v:shape w14:anchorId="7C28B96E" id="Flèche vers le bas 19" o:spid="_x0000_s1026" type="#_x0000_t67" style="position:absolute;margin-left:207pt;margin-top:22.65pt;width:27pt;height:90pt;z-index:251667968;visibility:visible;mso-wrap-style:square;mso-wrap-distance-left:9pt;mso-wrap-distance-top:0;mso-wrap-distance-right:9pt;mso-wrap-distance-bottom:0;mso-position-horizontal:absolute;mso-position-horizontal-relative:text;mso-position-vertical:absolute;mso-position-vertical-relative:text;v-text-anchor:middle" o:gfxdata="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" adj="18360" fillcolor="#101010 [3024]" strokecolor="black [3200]" strokeweight=".5pt">
                 <v:fill color2="black [3168]" rotate="t" colors="0 #454545;.5 black;1 black" focus="100%" type="gradient">
                   <o:fill v:ext="view" type="gradientUnscaled"/>
                 </v:fill>
@@ -8042,9 +8243,10 @@
       <w:r>
         <w:rPr>
           <w:noProof/>
+          <w:lang w:eastAsia="fr-FR"/>
         </w:rPr>
         <w:drawing>
-          <wp:anchor distT="0" distB="0" distL="114300" distR="114300" simplePos="0" relativeHeight="251689984" behindDoc="1" locked="0" layoutInCell="1" allowOverlap="1" wp14:anchorId="1F15418E" wp14:editId="40130C55">
+          <wp:anchor distT="0" distB="0" distL="114300" distR="114300" simplePos="0" relativeHeight="251668992" behindDoc="1" locked="0" layoutInCell="1" allowOverlap="1" wp14:anchorId="1F15418E" wp14:editId="2B7C5902">
             <wp:simplePos x="0" y="0"/>
             <wp:positionH relativeFrom="column">
               <wp:posOffset>114300</wp:posOffset>
@@ -8067,7 +8269,7 @@
                     <pic:cNvPicPr/>
                   </pic:nvPicPr>
                   <pic:blipFill>
-                    <a:blip r:embed="rId19">
+                    <a:blip r:embed="rId18">
                       <a:extLst>
                         <a:ext uri="{28A0092B-C50C-407E-A947-70E740481C1C}">
                           <a14:useLocalDpi xmlns:a14="http://schemas.microsoft.com/office/drawing/2010/main" val="0"/>
@@ -8101,8 +8303,8 @@
       </w:r>
     </w:p>
     <w:sectPr>
-      <w:footerReference w:type="default" r:id="rId20"/>
-      <w:footerReference w:type="first" r:id="rId21"/>
+      <w:footerReference w:type="default" r:id="rId19"/>
+      <w:footerReference w:type="first" r:id="rId20"/>
       <w:pgSz w:w="11906" w:h="16838"/>
       <w:pgMar w:top="1417" w:right="1417" w:bottom="1417" w:left="1417" w:header="708" w:footer="708" w:gutter="0"/>
       <w:pgNumType w:start="0"/>
@@ -8115,7 +8317,7 @@
 </file>
 
 <file path=word/endnotes.xml><?xml version="1.0" encoding="utf-8"?>
-<w:endnotes xmlns:wpc="http://schemas.microsoft.com/office/word/2010/wordprocessingCanvas" xmlns:mo="http://schemas.microsoft.com/office/mac/office/2008/main" xmlns:mc="http://schemas.openxmlformats.org/markup-compatibility/2006" xmlns:mv="urn:schemas-microsoft-com:mac:vml" xmlns:o="urn:schemas-microsoft-com:office:office" xmlns:r="http://schemas.openxmlformats.org/officeDocument/2006/relationships" xmlns:m="http://schemas.openxmlformats.org/officeDocument/2006/math" xmlns:v="urn:schemas-microsoft-com:vml" xmlns:wp14="http://schemas.microsoft.com/office/word/2010/wordprocessingDrawing" xmlns:wp="http://schemas.openxmlformats.org/drawingml/2006/wordprocessingDrawing" xmlns:w10="urn:schemas-microsoft-com:office:word" xmlns:w="http://schemas.openxmlformats.org/wordprocessingml/2006/main" xmlns:w14="http://schemas.microsoft.com/office/word/2010/wordml" xmlns:wpg="http://schemas.microsoft.com/office/word/2010/wordprocessingGroup" xmlns:wpi="http://schemas.microsoft.com/office/word/2010/wordprocessingInk" xmlns:wne="http://schemas.microsoft.com/office/word/2006/wordml" xmlns:wps="http://schemas.microsoft.com/office/word/2010/wordprocessingShape" mc:Ignorable="w14 wp14">
+<w:endnotes xmlns:wpc="http://schemas.microsoft.com/office/word/2010/wordprocessingCanvas" xmlns:cx="http://schemas.microsoft.com/office/drawing/2014/chartex" xmlns:cx1="http://schemas.microsoft.com/office/drawing/2015/9/8/chartex" xmlns:cx2="http://schemas.microsoft.com/office/drawing/2015/10/21/chartex" xmlns:cx3="http://schemas.microsoft.com/office/drawing/2016/5/9/chartex" xmlns:cx4="http://schemas.microsoft.com/office/drawing/2016/5/10/chartex" xmlns:cx5="http://schemas.microsoft.com/office/drawing/2016/5/11/chartex" xmlns:mc="http://schemas.openxmlformats.org/markup-compatibility/2006" xmlns:o="urn:schemas-microsoft-com:office:office" xmlns:r="http://schemas.openxmlformats.org/officeDocument/2006/relationships" xmlns:m="http://schemas.openxmlformats.org/officeDocument/2006/math" xmlns:v="urn:schemas-microsoft-com:vml" xmlns:wp14="http://schemas.microsoft.com/office/word/2010/wordprocessingDrawing" xmlns:wp="http://schemas.openxmlformats.org/drawingml/2006/wordprocessingDrawing" xmlns:w10="urn:schemas-microsoft-com:office:word" xmlns:w="http://schemas.openxmlformats.org/wordprocessingml/2006/main" xmlns:w14="http://schemas.microsoft.com/office/word/2010/wordml" xmlns:w15="http://schemas.microsoft.com/office/word/2012/wordml" xmlns:w16se="http://schemas.microsoft.com/office/word/2015/wordml/symex" xmlns:wpg="http://schemas.microsoft.com/office/word/2010/wordprocessingGroup" xmlns:wpi="http://schemas.microsoft.com/office/word/2010/wordprocessingInk" xmlns:wne="http://schemas.microsoft.com/office/word/2006/wordml" xmlns:wps="http://schemas.microsoft.com/office/word/2010/wordprocessingShape" mc:Ignorable="w14 w15 w16se wp14">
   <w:endnote w:type="separator" w:id="-1">
     <w:p>
       <w:pPr>
@@ -8140,7 +8342,7 @@
 </file>
 
 <file path=word/footer1.xml><?xml version="1.0" encoding="utf-8"?>
-<w:ftr xmlns:wpc="http://schemas.microsoft.com/office/word/2010/wordprocessingCanvas" xmlns:mo="http://schemas.microsoft.com/office/mac/office/2008/main" xmlns:mc="http://schemas.openxmlformats.org/markup-compatibility/2006" xmlns:mv="urn:schemas-microsoft-com:mac:vml" xmlns:o="urn:schemas-microsoft-com:office:office" xmlns:r="http://schemas.openxmlformats.org/officeDocument/2006/relationships" xmlns:m="http://schemas.openxmlformats.org/officeDocument/2006/math" xmlns:v="urn:schemas-microsoft-com:vml" xmlns:wp14="http://schemas.microsoft.com/office/word/2010/wordprocessingDrawing" xmlns:wp="http://schemas.openxmlformats.org/drawingml/2006/wordprocessingDrawing" xmlns:w10="urn:schemas-microsoft-com:office:word" xmlns:w="http://schemas.openxmlformats.org/wordprocessingml/2006/main" xmlns:w14="http://schemas.microsoft.com/office/word/2010/wordml" xmlns:wpg="http://schemas.microsoft.com/office/word/2010/wordprocessingGroup" xmlns:wpi="http://schemas.microsoft.com/office/word/2010/wordprocessingInk" xmlns:wne="http://schemas.microsoft.com/office/word/2006/wordml" xmlns:wps="http://schemas.microsoft.com/office/word/2010/wordprocessingShape" mc:Ignorable="w14 wp14">
+<w:ftr xmlns:wpc="http://schemas.microsoft.com/office/word/2010/wordprocessingCanvas" xmlns:cx="http://schemas.microsoft.com/office/drawing/2014/chartex" xmlns:cx1="http://schemas.microsoft.com/office/drawing/2015/9/8/chartex" xmlns:cx2="http://schemas.microsoft.com/office/drawing/2015/10/21/chartex" xmlns:cx3="http://schemas.microsoft.com/office/drawing/2016/5/9/chartex" xmlns:cx4="http://schemas.microsoft.com/office/drawing/2016/5/10/chartex" xmlns:cx5="http://schemas.microsoft.com/office/drawing/2016/5/11/chartex" xmlns:mc="http://schemas.openxmlformats.org/markup-compatibility/2006" xmlns:o="urn:schemas-microsoft-com:office:office" xmlns:r="http://schemas.openxmlformats.org/officeDocument/2006/relationships" xmlns:m="http://schemas.openxmlformats.org/officeDocument/2006/math" xmlns:v="urn:schemas-microsoft-com:vml" xmlns:wp14="http://schemas.microsoft.com/office/word/2010/wordprocessingDrawing" xmlns:wp="http://schemas.openxmlformats.org/drawingml/2006/wordprocessingDrawing" xmlns:w10="urn:schemas-microsoft-com:office:word" xmlns:w="http://schemas.openxmlformats.org/wordprocessingml/2006/main" xmlns:w14="http://schemas.microsoft.com/office/word/2010/wordml" xmlns:w15="http://schemas.microsoft.com/office/word/2012/wordml" xmlns:w16se="http://schemas.microsoft.com/office/word/2015/wordml/symex" xmlns:wpg="http://schemas.microsoft.com/office/word/2010/wordprocessingGroup" xmlns:wpi="http://schemas.microsoft.com/office/word/2010/wordprocessingInk" xmlns:wne="http://schemas.microsoft.com/office/word/2006/wordml" xmlns:wps="http://schemas.microsoft.com/office/word/2010/wordprocessingShape" mc:Ignorable="w14 w15 w16se wp14">
   <w:tbl>
     <w:tblPr>
       <w:tblW w:w="5000" w:type="pct"/>
@@ -8179,6 +8381,7 @@
             <w:dataBinding w:prefixMappings="xmlns:ns0='http://purl.org/dc/elements/1.1/' xmlns:ns1='http://schemas.openxmlformats.org/package/2006/metadata/core-properties' " w:xpath="/ns1:coreProperties[1]/ns0:creator[1]" w:storeItemID="{6C3C8BC8-F283-45AE-878A-BAB7291924A1}"/>
             <w:text/>
           </w:sdtPr>
+          <w:sdtEndPr/>
           <w:sdtContent>
             <w:p>
               <w:pPr>
@@ -8247,7 +8450,7 @@
               <w:noProof/>
               <w:color w:val="FFFFFF" w:themeColor="background1"/>
             </w:rPr>
-            <w:t>12</w:t>
+            <w:t>13</w:t>
           </w:r>
           <w:r>
             <w:rPr>
@@ -8329,7 +8532,7 @@
 </file>
 
 <file path=word/footer2.xml><?xml version="1.0" encoding="utf-8"?>
-<w:ftr xmlns:wpc="http://schemas.microsoft.com/office/word/2010/wordprocessingCanvas" xmlns:mo="http://schemas.microsoft.com/office/mac/office/2008/main" xmlns:mc="http://schemas.openxmlformats.org/markup-compatibility/2006" xmlns:mv="urn:schemas-microsoft-com:mac:vml" xmlns:o="urn:schemas-microsoft-com:office:office" xmlns:r="http://schemas.openxmlformats.org/officeDocument/2006/relationships" xmlns:m="http://schemas.openxmlformats.org/officeDocument/2006/math" xmlns:v="urn:schemas-microsoft-com:vml" xmlns:wp14="http://schemas.microsoft.com/office/word/2010/wordprocessingDrawing" xmlns:wp="http://schemas.openxmlformats.org/drawingml/2006/wordprocessingDrawing" xmlns:w10="urn:schemas-microsoft-com:office:word" xmlns:w="http://schemas.openxmlformats.org/wordprocessingml/2006/main" xmlns:w14="http://schemas.microsoft.com/office/word/2010/wordml" xmlns:wpg="http://schemas.microsoft.com/office/word/2010/wordprocessingGroup" xmlns:wpi="http://schemas.microsoft.com/office/word/2010/wordprocessingInk" xmlns:wne="http://schemas.microsoft.com/office/word/2006/wordml" xmlns:wps="http://schemas.microsoft.com/office/word/2010/wordprocessingShape" mc:Ignorable="w14 wp14">
+<w:ftr xmlns:wpc="http://schemas.microsoft.com/office/word/2010/wordprocessingCanvas" xmlns:cx="http://schemas.microsoft.com/office/drawing/2014/chartex" xmlns:cx1="http://schemas.microsoft.com/office/drawing/2015/9/8/chartex" xmlns:cx2="http://schemas.microsoft.com/office/drawing/2015/10/21/chartex" xmlns:cx3="http://schemas.microsoft.com/office/drawing/2016/5/9/chartex" xmlns:cx4="http://schemas.microsoft.com/office/drawing/2016/5/10/chartex" xmlns:cx5="http://schemas.microsoft.com/office/drawing/2016/5/11/chartex" xmlns:mc="http://schemas.openxmlformats.org/markup-compatibility/2006" xmlns:o="urn:schemas-microsoft-com:office:office" xmlns:r="http://schemas.openxmlformats.org/officeDocument/2006/relationships" xmlns:m="http://schemas.openxmlformats.org/officeDocument/2006/math" xmlns:v="urn:schemas-microsoft-com:vml" xmlns:wp14="http://schemas.microsoft.com/office/word/2010/wordprocessingDrawing" xmlns:wp="http://schemas.openxmlformats.org/drawingml/2006/wordprocessingDrawing" xmlns:w10="urn:schemas-microsoft-com:office:word" xmlns:w="http://schemas.openxmlformats.org/wordprocessingml/2006/main" xmlns:w14="http://schemas.microsoft.com/office/word/2010/wordml" xmlns:w15="http://schemas.microsoft.com/office/word/2012/wordml" xmlns:w16se="http://schemas.microsoft.com/office/word/2015/wordml/symex" xmlns:wpg="http://schemas.microsoft.com/office/word/2010/wordprocessingGroup" xmlns:wpi="http://schemas.microsoft.com/office/word/2010/wordprocessingInk" xmlns:wne="http://schemas.microsoft.com/office/word/2006/wordml" xmlns:wps="http://schemas.microsoft.com/office/word/2010/wordprocessingShape" mc:Ignorable="w14 w15 w16se wp14">
   <w:p>
     <w:pPr>
       <w:pStyle w:val="Pieddepage"/>
@@ -8455,7 +8658,7 @@
 </file>
 
 <file path=word/footnotes.xml><?xml version="1.0" encoding="utf-8"?>
-<w:footnotes xmlns:wpc="http://schemas.microsoft.com/office/word/2010/wordprocessingCanvas" xmlns:mo="http://schemas.microsoft.com/office/mac/office/2008/main" xmlns:mc="http://schemas.openxmlformats.org/markup-compatibility/2006" xmlns:mv="urn:schemas-microsoft-com:mac:vml" xmlns:o="urn:schemas-microsoft-com:office:office" xmlns:r="http://schemas.openxmlformats.org/officeDocument/2006/relationships" xmlns:m="http://schemas.openxmlformats.org/officeDocument/2006/math" xmlns:v="urn:schemas-microsoft-com:vml" xmlns:wp14="http://schemas.microsoft.com/office/word/2010/wordprocessingDrawing" xmlns:wp="http://schemas.openxmlformats.org/drawingml/2006/wordprocessingDrawing" xmlns:w10="urn:schemas-microsoft-com:office:word" xmlns:w="http://schemas.openxmlformats.org/wordprocessingml/2006/main" xmlns:w14="http://schemas.microsoft.com/office/word/2010/wordml" xmlns:wpg="http://schemas.microsoft.com/office/word/2010/wordprocessingGroup" xmlns:wpi="http://schemas.microsoft.com/office/word/2010/wordprocessingInk" xmlns:wne="http://schemas.microsoft.com/office/word/2006/wordml" xmlns:wps="http://schemas.microsoft.com/office/word/2010/wordprocessingShape" mc:Ignorable="w14 wp14">
+<w:footnotes xmlns:wpc="http://schemas.microsoft.com/office/word/2010/wordprocessingCanvas" xmlns:cx="http://schemas.microsoft.com/office/drawing/2014/chartex" xmlns:cx1="http://schemas.microsoft.com/office/drawing/2015/9/8/chartex" xmlns:cx2="http://schemas.microsoft.com/office/drawing/2015/10/21/chartex" xmlns:cx3="http://schemas.microsoft.com/office/drawing/2016/5/9/chartex" xmlns:cx4="http://schemas.microsoft.com/office/drawing/2016/5/10/chartex" xmlns:cx5="http://schemas.microsoft.com/office/drawing/2016/5/11/chartex" xmlns:mc="http://schemas.openxmlformats.org/markup-compatibility/2006" xmlns:o="urn:schemas-microsoft-com:office:office" xmlns:r="http://schemas.openxmlformats.org/officeDocument/2006/relationships" xmlns:m="http://schemas.openxmlformats.org/officeDocument/2006/math" xmlns:v="urn:schemas-microsoft-com:vml" xmlns:wp14="http://schemas.microsoft.com/office/word/2010/wordprocessingDrawing" xmlns:wp="http://schemas.openxmlformats.org/drawingml/2006/wordprocessingDrawing" xmlns:w10="urn:schemas-microsoft-com:office:word" xmlns:w="http://schemas.openxmlformats.org/wordprocessingml/2006/main" xmlns:w14="http://schemas.microsoft.com/office/word/2010/wordml" xmlns:w15="http://schemas.microsoft.com/office/word/2012/wordml" xmlns:w16se="http://schemas.microsoft.com/office/word/2015/wordml/symex" xmlns:wpg="http://schemas.microsoft.com/office/word/2010/wordprocessingGroup" xmlns:wpi="http://schemas.microsoft.com/office/word/2010/wordprocessingInk" xmlns:wne="http://schemas.microsoft.com/office/word/2006/wordml" xmlns:wps="http://schemas.microsoft.com/office/word/2010/wordprocessingShape" mc:Ignorable="w14 w15 w16se wp14">
   <w:footnote w:type="separator" w:id="-1">
     <w:p>
       <w:pPr>
@@ -8480,8 +8683,8 @@
 </file>
 
 <file path=word/numbering.xml><?xml version="1.0" encoding="utf-8"?>
-<w:numbering xmlns:wpc="http://schemas.microsoft.com/office/word/2010/wordprocessingCanvas" xmlns:mo="http://schemas.microsoft.com/office/mac/office/2008/main" xmlns:mc="http://schemas.openxmlformats.org/markup-compatibility/2006" xmlns:mv="urn:schemas-microsoft-com:mac:vml" xmlns:o="urn:schemas-microsoft-com:office:office" xmlns:r="http://schemas.openxmlformats.org/officeDocument/2006/relationships" xmlns:m="http://schemas.openxmlformats.org/officeDocument/2006/math" xmlns:v="urn:schemas-microsoft-com:vml" xmlns:wp14="http://schemas.microsoft.com/office/word/2010/wordprocessingDrawing" xmlns:wp="http://schemas.openxmlformats.org/drawingml/2006/wordprocessingDrawing" xmlns:w10="urn:schemas-microsoft-com:office:word" xmlns:w="http://schemas.openxmlformats.org/wordprocessingml/2006/main" xmlns:w14="http://schemas.microsoft.com/office/word/2010/wordml" xmlns:wpg="http://schemas.microsoft.com/office/word/2010/wordprocessingGroup" xmlns:wpi="http://schemas.microsoft.com/office/word/2010/wordprocessingInk" xmlns:wne="http://schemas.microsoft.com/office/word/2006/wordml" xmlns:wps="http://schemas.microsoft.com/office/word/2010/wordprocessingShape" mc:Ignorable="w14 wp14">
-  <w:abstractNum w:abstractNumId="0">
+<w:numbering xmlns:wpc="http://schemas.microsoft.com/office/word/2010/wordprocessingCanvas" xmlns:cx="http://schemas.microsoft.com/office/drawing/2014/chartex" xmlns:cx1="http://schemas.microsoft.com/office/drawing/2015/9/8/chartex" xmlns:cx2="http://schemas.microsoft.com/office/drawing/2015/10/21/chartex" xmlns:cx3="http://schemas.microsoft.com/office/drawing/2016/5/9/chartex" xmlns:cx4="http://schemas.microsoft.com/office/drawing/2016/5/10/chartex" xmlns:cx5="http://schemas.microsoft.com/office/drawing/2016/5/11/chartex" xmlns:mc="http://schemas.openxmlformats.org/markup-compatibility/2006" xmlns:o="urn:schemas-microsoft-com:office:office" xmlns:r="http://schemas.openxmlformats.org/officeDocument/2006/relationships" xmlns:m="http://schemas.openxmlformats.org/officeDocument/2006/math" xmlns:v="urn:schemas-microsoft-com:vml" xmlns:wp14="http://schemas.microsoft.com/office/word/2010/wordprocessingDrawing" xmlns:wp="http://schemas.openxmlformats.org/drawingml/2006/wordprocessingDrawing" xmlns:w10="urn:schemas-microsoft-com:office:word" xmlns:w="http://schemas.openxmlformats.org/wordprocessingml/2006/main" xmlns:w14="http://schemas.microsoft.com/office/word/2010/wordml" xmlns:w15="http://schemas.microsoft.com/office/word/2012/wordml" xmlns:w16se="http://schemas.microsoft.com/office/word/2015/wordml/symex" xmlns:wpg="http://schemas.microsoft.com/office/word/2010/wordprocessingGroup" xmlns:wpi="http://schemas.microsoft.com/office/word/2010/wordprocessingInk" xmlns:wne="http://schemas.microsoft.com/office/word/2006/wordml" xmlns:wps="http://schemas.microsoft.com/office/word/2010/wordprocessingShape" mc:Ignorable="w14 w15 w16se wp14">
+  <w:abstractNum w:abstractNumId="0" w15:restartNumberingAfterBreak="0">
     <w:nsid w:val="72905286"/>
     <w:multiLevelType w:val="multilevel"/>
     <w:tmpl w:val="9F3C66E6"/>
@@ -8611,7 +8814,7 @@
 </file>
 
 <file path=word/styles.xml><?xml version="1.0" encoding="utf-8"?>
-<w:styles xmlns:mc="http://schemas.openxmlformats.org/markup-compatibility/2006" xmlns:r="http://schemas.openxmlformats.org/officeDocument/2006/relationships" xmlns:w="http://schemas.openxmlformats.org/wordprocessingml/2006/main" xmlns:w14="http://schemas.microsoft.com/office/word/2010/wordml" mc:Ignorable="w14">
+<w:styles xmlns:mc="http://schemas.openxmlformats.org/markup-compatibility/2006" xmlns:r="http://schemas.openxmlformats.org/officeDocument/2006/relationships" xmlns:w="http://schemas.openxmlformats.org/wordprocessingml/2006/main" xmlns:w14="http://schemas.microsoft.com/office/word/2010/wordml" xmlns:w15="http://schemas.microsoft.com/office/word/2012/wordml" xmlns:w16se="http://schemas.microsoft.com/office/word/2015/wordml/symex" mc:Ignorable="w14 w15 w16se">
   <w:docDefaults>
     <w:rPrDefault>
       <w:rPr>
@@ -8627,461 +8830,375 @@
       </w:pPr>
     </w:pPrDefault>
   </w:docDefaults>
-  <w:latentStyles w:defLockedState="0" w:defUIPriority="99" w:defSemiHidden="1" w:defUnhideWhenUsed="1" w:defQFormat="0" w:count="276">
-    <w:lsdException w:name="Normal" w:semiHidden="0" w:uiPriority="0" w:unhideWhenUsed="0" w:qFormat="1"/>
-    <w:lsdException w:name="heading 1" w:semiHidden="0" w:uiPriority="9" w:unhideWhenUsed="0" w:qFormat="1"/>
-    <w:lsdException w:name="heading 2" w:uiPriority="9" w:qFormat="1"/>
-    <w:lsdException w:name="heading 3" w:uiPriority="9" w:qFormat="1"/>
-    <w:lsdException w:name="heading 4" w:uiPriority="9" w:qFormat="1"/>
-    <w:lsdException w:name="heading 5" w:uiPriority="9" w:qFormat="1"/>
-    <w:lsdException w:name="heading 6" w:uiPriority="9" w:qFormat="1"/>
-    <w:lsdException w:name="heading 7" w:uiPriority="9" w:qFormat="1"/>
-    <w:lsdException w:name="heading 8" w:uiPriority="9" w:qFormat="1"/>
-    <w:lsdException w:name="heading 9" w:uiPriority="9" w:qFormat="1"/>
-    <w:lsdException w:name="toc 1" w:uiPriority="39"/>
-    <w:lsdException w:name="toc 2" w:uiPriority="39"/>
-    <w:lsdException w:name="toc 3" w:uiPriority="39"/>
-    <w:lsdException w:name="toc 4" w:uiPriority="39"/>
-    <w:lsdException w:name="toc 5" w:uiPriority="39"/>
-    <w:lsdException w:name="toc 6" w:uiPriority="39"/>
-    <w:lsdException w:name="toc 7" w:uiPriority="39"/>
-    <w:lsdException w:name="toc 8" w:uiPriority="39"/>
-    <w:lsdException w:name="toc 9" w:uiPriority="39"/>
-    <w:lsdException w:name="caption" w:uiPriority="35" w:qFormat="1"/>
-    <w:lsdException w:name="Title" w:semiHidden="0" w:uiPriority="10" w:unhideWhenUsed="0" w:qFormat="1"/>
-    <w:lsdException w:name="Default Paragraph Font" w:uiPriority="1"/>
-    <w:lsdException w:name="Subtitle" w:semiHidden="0" w:uiPriority="11" w:unhideWhenUsed="0" w:qFormat="1"/>
-    <w:lsdException w:name="Strong" w:semiHidden="0" w:uiPriority="22" w:unhideWhenUsed="0" w:qFormat="1"/>
-    <w:lsdException w:name="Emphasis" w:semiHidden="0" w:uiPriority="20" w:unhideWhenUsed="0" w:qFormat="1"/>
-    <w:lsdException w:name="Table Grid" w:semiHidden="0" w:uiPriority="39" w:unhideWhenUsed="0"/>
-    <w:lsdException w:name="Placeholder Text" w:unhideWhenUsed="0"/>
-    <w:lsdException w:name="No Spacing" w:semiHidden="0" w:uiPriority="1" w:unhideWhenUsed="0" w:qFormat="1"/>
-    <w:lsdException w:name="Light Shading" w:semiHidden="0" w:uiPriority="60" w:unhideWhenUsed="0"/>
-    <w:lsdException w:name="Light List" w:semiHidden="0" w:uiPriority="61" w:unhideWhenUsed="0"/>
-    <w:lsdException w:name="Light Grid" w:semiHidden="0" w:uiPriority="62" w:unhideWhenUsed="0"/>
-    <w:lsdException w:name="Medium Shading 1" w:semiHidden="0" w:uiPriority="63" w:unhideWhenUsed="0"/>
-    <w:lsdException w:name="Medium Shading 2" w:semiHidden="0" w:uiPriority="64" w:unhideWhenUsed="0"/>
-    <w:lsdException w:name="Medium List 1" w:semiHidden="0" w:uiPriority="65" w:unhideWhenUsed="0"/>
-    <w:lsdException w:name="Medium List 2" w:semiHidden="0" w:uiPriority="66" w:unhideWhenUsed="0"/>
-    <w:lsdException w:name="Medium Grid 1" w:semiHidden="0" w:uiPriority="67" w:unhideWhenUsed="0"/>
-    <w:lsdException w:name="Medium Grid 2" w:semiHidden="0" w:uiPriority="68" w:unhideWhenUsed="0"/>
-    <w:lsdException w:name="Medium Grid 3" w:semiHidden="0" w:uiPriority="69" w:unhideWhenUsed="0"/>
-    <w:lsdException w:name="Dark List" w:semiHidden="0" w:uiPriority="70" w:unhideWhenUsed="0"/>
-    <w:lsdException w:name="Colorful Shading" w:semiHidden="0" w:uiPriority="71" w:unhideWhenUsed="0"/>
-    <w:lsdException w:name="Colorful List" w:semiHidden="0" w:uiPriority="72" w:unhideWhenUsed="0"/>
-    <w:lsdException w:name="Colorful Grid" w:semiHidden="0" w:uiPriority="73" w:unhideWhenUsed="0"/>
-    <w:lsdException w:name="Light Shading Accent 1" w:semiHidden="0" w:uiPriority="60" w:unhideWhenUsed="0"/>
-    <w:lsdException w:name="Light List Accent 1" w:semiHidden="0" w:uiPriority="61" w:unhideWhenUsed="0"/>
-    <w:lsdException w:name="Light Grid Accent 1" w:semiHidden="0" w:uiPriority="62" w:unhideWhenUsed="0"/>
-    <w:lsdException w:name="Medium Shading 1 Accent 1" w:semiHidden="0" w:uiPriority="63" w:unhideWhenUsed="0"/>
-    <w:lsdException w:name="Medium Shading 2 Accent 1" w:semiHidden="0" w:uiPriority="64" w:unhideWhenUsed="0"/>
-    <w:lsdException w:name="Medium List 1 Accent 1" w:semiHidden="0" w:uiPriority="65" w:unhideWhenUsed="0"/>
-    <w:lsdException w:name="Revision" w:unhideWhenUsed="0"/>
-    <w:lsdException w:name="List Paragraph" w:semiHidden="0" w:uiPriority="34" w:unhideWhenUsed="0" w:qFormat="1"/>
-    <w:lsdException w:name="Quote" w:semiHidden="0" w:uiPriority="29" w:unhideWhenUsed="0" w:qFormat="1"/>
-    <w:lsdException w:name="Intense Quote" w:semiHidden="0" w:uiPriority="30" w:unhideWhenUsed="0" w:qFormat="1"/>
-    <w:lsdException w:name="Medium List 2 Accent 1" w:semiHidden="0" w:uiPriority="66" w:unhideWhenUsed="0"/>
-    <w:lsdException w:name="Medium Grid 1 Accent 1" w:semiHidden="0" w:uiPriority="67" w:unhideWhenUsed="0"/>
-    <w:lsdException w:name="Medium Grid 2 Accent 1" w:semiHidden="0" w:uiPriority="68" w:unhideWhenUsed="0"/>
-    <w:lsdException w:name="Medium Grid 3 Accent 1" w:semiHidden="0" w:uiPriority="69" w:unhideWhenUsed="0"/>
-    <w:lsdException w:name="Dark List Accent 1" w:semiHidden="0" w:uiPriority="70" w:unhideWhenUsed="0"/>
-    <w:lsdException w:name="Colorful Shading Accent 1" w:semiHidden="0" w:uiPriority="71" w:unhideWhenUsed="0"/>
-    <w:lsdException w:name="Colorful List Accent 1" w:semiHidden="0" w:uiPriority="72" w:unhideWhenUsed="0"/>
-    <w:lsdException w:name="Colorful Grid Accent 1" w:semiHidden="0" w:uiPriority="73" w:unhideWhenUsed="0"/>
-    <w:lsdException w:name="Light Shading Accent 2" w:semiHidden="0" w:uiPriority="60" w:unhideWhenUsed="0"/>
-    <w:lsdException w:name="Light List Accent 2" w:semiHidden="0" w:uiPriority="61" w:unhideWhenUsed="0"/>
-    <w:lsdException w:name="Light Grid Accent 2" w:semiHidden="0" w:uiPriority="62" w:unhideWhenUsed="0"/>
-    <w:lsdException w:name="Medium Shading 1 Accent 2" w:semiHidden="0" w:uiPriority="63" w:unhideWhenUsed="0"/>
-    <w:lsdException w:name="Medium Shading 2 Accent 2" w:semiHidden="0" w:uiPriority="64" w:unhideWhenUsed="0"/>
-    <w:lsdException w:name="Medium List 1 Accent 2" w:semiHidden="0" w:uiPriority="65" w:unhideWhenUsed="0"/>
-    <w:lsdException w:name="Medium List 2 Accent 2" w:semiHidden="0" w:uiPriority="66" w:unhideWhenUsed="0"/>
-    <w:lsdException w:name="Medium Grid 1 Accent 2" w:semiHidden="0" w:uiPriority="67" w:unhideWhenUsed="0"/>
-    <w:lsdException w:name="Medium Grid 2 Accent 2" w:semiHidden="0" w:uiPriority="68" w:unhideWhenUsed="0"/>
-    <w:lsdException w:name="Medium Grid 3 Accent 2" w:semiHidden="0" w:uiPriority="69" w:unhideWhenUsed="0"/>
-    <w:lsdException w:name="Dark List Accent 2" w:semiHidden="0" w:uiPriority="70" w:unhideWhenUsed="0"/>
-    <w:lsdException w:name="Colorful Shading Accent 2" w:semiHidden="0" w:uiPriority="71" w:unhideWhenUsed="0"/>
-    <w:lsdException w:name="Colorful List Accent 2" w:semiHidden="0" w:uiPriority="72" w:unhideWhenUsed="0"/>
-    <w:lsdException w:name="Colorful Grid Accent 2" w:semiHidden="0" w:uiPriority="73" w:unhideWhenUsed="0"/>
-    <w:lsdException w:name="Light Shading Accent 3" w:semiHidden="0" w:uiPriority="60" w:unhideWhenUsed="0"/>
-    <w:lsdException w:name="Light List Accent 3" w:semiHidden="0" w:uiPriority="61" w:unhideWhenUsed="0"/>
-    <w:lsdException w:name="Light Grid Accent 3" w:semiHidden="0" w:uiPriority="62" w:unhideWhenUsed="0"/>
-    <w:lsdException w:name="Medium Shading 1 Accent 3" w:semiHidden="0" w:uiPriority="63" w:unhideWhenUsed="0"/>
-    <w:lsdException w:name="Medium Shading 2 Accent 3" w:semiHidden="0" w:uiPriority="64" w:unhideWhenUsed="0"/>
-    <w:lsdException w:name="Medium List 1 Accent 3" w:semiHidden="0" w:uiPriority="65" w:unhideWhenUsed="0"/>
-    <w:lsdException w:name="Medium List 2 Accent 3" w:semiHidden="0" w:uiPriority="66" w:unhideWhenUsed="0"/>
-    <w:lsdException w:name="Medium Grid 1 Accent 3" w:semiHidden="0" w:uiPriority="67" w:unhideWhenUsed="0"/>
-    <w:lsdException w:name="Medium Grid 2 Accent 3" w:semiHidden="0" w:uiPriority="68" w:unhideWhenUsed="0"/>
-    <w:lsdException w:name="Medium Grid 3 Accent 3" w:semiHidden="0" w:uiPriority="69" w:unhideWhenUsed="0"/>
-    <w:lsdException w:name="Dark List Accent 3" w:semiHidden="0" w:uiPriority="70" w:unhideWhenUsed="0"/>
-    <w:lsdException w:name="Colorful Shading Accent 3" w:semiHidden="0" w:uiPriority="71" w:unhideWhenUsed="0"/>
-    <w:lsdException w:name="Colorful List Accent 3" w:semiHidden="0" w:uiPriority="72" w:unhideWhenUsed="0"/>
-    <w:lsdException w:name="Colorful Grid Accent 3" w:semiHidden="0" w:uiPriority="73" w:unhideWhenUsed="0"/>
-    <w:lsdException w:name="Light Shading Accent 4" w:semiHidden="0" w:uiPriority="60" w:unhideWhenUsed="0"/>
-    <w:lsdException w:name="Light List Accent 4" w:semiHidden="0" w:uiPriority="61" w:unhideWhenUsed="0"/>
-    <w:lsdException w:name="Light Grid Accent 4" w:semiHidden="0" w:uiPriority="62" w:unhideWhenUsed="0"/>
-    <w:lsdException w:name="Medium Shading 1 Accent 4" w:semiHidden="0" w:uiPriority="63" w:unhideWhenUsed="0"/>
-    <w:lsdException w:name="Medium Shading 2 Accent 4" w:semiHidden="0" w:uiPriority="64" w:unhideWhenUsed="0"/>
-    <w:lsdException w:name="Medium List 1 Accent 4" w:semiHidden="0" w:uiPriority="65" w:unhideWhenUsed="0"/>
-    <w:lsdException w:name="Medium List 2 Accent 4" w:semiHidden="0" w:uiPriority="66" w:unhideWhenUsed="0"/>
-    <w:lsdException w:name="Medium Grid 1 Accent 4" w:semiHidden="0" w:uiPriority="67" w:unhideWhenUsed="0"/>
-    <w:lsdException w:name="Medium Grid 2 Accent 4" w:semiHidden="0" w:uiPriority="68" w:unhideWhenUsed="0"/>
-    <w:lsdException w:name="Medium Grid 3 Accent 4" w:semiHidden="0" w:uiPriority="69" w:unhideWhenUsed="0"/>
-    <w:lsdException w:name="Dark List Accent 4" w:semiHidden="0" w:uiPriority="70" w:unhideWhenUsed="0"/>
-    <w:lsdException w:name="Colorful Shading Accent 4" w:semiHidden="0" w:uiPriority="71" w:unhideWhenUsed="0"/>
-    <w:lsdException w:name="Colorful List Accent 4" w:semiHidden="0" w:uiPriority="72" w:unhideWhenUsed="0"/>
-    <w:lsdException w:name="Colorful Grid Accent 4" w:semiHidden="0" w:uiPriority="73" w:unhideWhenUsed="0"/>
-    <w:lsdException w:name="Light Shading Accent 5" w:semiHidden="0" w:uiPriority="60" w:unhideWhenUsed="0"/>
-    <w:lsdException w:name="Light List Accent 5" w:semiHidden="0" w:uiPriority="61" w:unhideWhenUsed="0"/>
-    <w:lsdException w:name="Light Grid Accent 5" w:semiHidden="0" w:uiPriority="62" w:unhideWhenUsed="0"/>
-    <w:lsdException w:name="Medium Shading 1 Accent 5" w:semiHidden="0" w:uiPriority="63" w:unhideWhenUsed="0"/>
-    <w:lsdException w:name="Medium Shading 2 Accent 5" w:semiHidden="0" w:uiPriority="64" w:unhideWhenUsed="0"/>
-    <w:lsdException w:name="Medium List 1 Accent 5" w:semiHidden="0" w:uiPriority="65" w:unhideWhenUsed="0"/>
-    <w:lsdException w:name="Medium List 2 Accent 5" w:semiHidden="0" w:uiPriority="66" w:unhideWhenUsed="0"/>
-    <w:lsdException w:name="Medium Grid 1 Accent 5" w:semiHidden="0" w:uiPriority="67" w:unhideWhenUsed="0"/>
-    <w:lsdException w:name="Medium Grid 2 Accent 5" w:semiHidden="0" w:uiPriority="68" w:unhideWhenUsed="0"/>
-    <w:lsdException w:name="Medium Grid 3 Accent 5" w:semiHidden="0" w:uiPriority="69" w:unhideWhenUsed="0"/>
-    <w:lsdException w:name="Dark List Accent 5" w:semiHidden="0" w:uiPriority="70" w:unhideWhenUsed="0"/>
-    <w:lsdException w:name="Colorful Shading Accent 5" w:semiHidden="0" w:uiPriority="71" w:unhideWhenUsed="0"/>
-    <w:lsdException w:name="Colorful List Accent 5" w:semiHidden="0" w:uiPriority="72" w:unhideWhenUsed="0"/>
-    <w:lsdException w:name="Colorful Grid Accent 5" w:semiHidden="0" w:uiPriority="73" w:unhideWhenUsed="0"/>
-    <w:lsdException w:name="Light Shading Accent 6" w:semiHidden="0" w:uiPriority="60" w:unhideWhenUsed="0"/>
-    <w:lsdException w:name="Light List Accent 6" w:semiHidden="0" w:uiPriority="61" w:unhideWhenUsed="0"/>
-    <w:lsdException w:name="Light Grid Accent 6" w:semiHidden="0" w:uiPriority="62" w:unhideWhenUsed="0"/>
-    <w:lsdException w:name="Medium Shading 1 Accent 6" w:semiHidden="0" w:uiPriority="63" w:unhideWhenUsed="0"/>
-    <w:lsdException w:name="Medium Shading 2 Accent 6" w:semiHidden="0" w:uiPriority="64" w:unhideWhenUsed="0"/>
-    <w:lsdException w:name="Medium List 1 Accent 6" w:semiHidden="0" w:uiPriority="65" w:unhideWhenUsed="0"/>
-    <w:lsdException w:name="Medium List 2 Accent 6" w:semiHidden="0" w:uiPriority="66" w:unhideWhenUsed="0"/>
-    <w:lsdException w:name="Medium Grid 1 Accent 6" w:semiHidden="0" w:uiPriority="67" w:unhideWhenUsed="0"/>
-    <w:lsdException w:name="Medium Grid 2 Accent 6" w:semiHidden="0" w:uiPriority="68" w:unhideWhenUsed="0"/>
-    <w:lsdException w:name="Medium Grid 3 Accent 6" w:semiHidden="0" w:uiPriority="69" w:unhideWhenUsed="0"/>
-    <w:lsdException w:name="Dark List Accent 6" w:semiHidden="0" w:uiPriority="70" w:unhideWhenUsed="0"/>
-    <w:lsdException w:name="Colorful Shading Accent 6" w:semiHidden="0" w:uiPriority="71" w:unhideWhenUsed="0"/>
-    <w:lsdException w:name="Colorful List Accent 6" w:semiHidden="0" w:uiPriority="72" w:unhideWhenUsed="0"/>
-    <w:lsdException w:name="Colorful Grid Accent 6" w:semiHidden="0" w:uiPriority="73" w:unhideWhenUsed="0"/>
-    <w:lsdException w:name="Subtle Emphasis" w:semiHidden="0" w:uiPriority="19" w:unhideWhenUsed="0" w:qFormat="1"/>
-    <w:lsdException w:name="Intense Emphasis" w:semiHidden="0" w:uiPriority="21" w:unhideWhenUsed="0" w:qFormat="1"/>
-    <w:lsdException w:name="Subtle Reference" w:semiHidden="0" w:uiPriority="31" w:unhideWhenUsed="0" w:qFormat="1"/>
-    <w:lsdException w:name="Intense Reference" w:semiHidden="0" w:uiPriority="32" w:unhideWhenUsed="0" w:qFormat="1"/>
-    <w:lsdException w:name="Book Title" w:semiHidden="0" w:uiPriority="33" w:unhideWhenUsed="0" w:qFormat="1"/>
-    <w:lsdException w:name="Bibliography" w:uiPriority="37"/>
-    <w:lsdException w:name="TOC Heading" w:uiPriority="39" w:qFormat="1"/>
-  </w:latentStyles>
-  <w:style w:type="paragraph" w:default="1" w:styleId="Normal">
-    <w:name w:val="Normal"/>
-    <w:qFormat/>
-  </w:style>
-  <w:style w:type="character" w:default="1" w:styleId="Policepardfaut">
-    <w:name w:val="Default Paragraph Font"/>
-    <w:uiPriority w:val="1"/>
-    <w:semiHidden/>
-    <w:unhideWhenUsed/>
-  </w:style>
-  <w:style w:type="table" w:default="1" w:styleId="TableauNormal">
-    <w:name w:val="Normal Table"/>
-    <w:uiPriority w:val="99"/>
-    <w:semiHidden/>
-    <w:unhideWhenUsed/>
-    <w:tblPr>
-      <w:tblInd w:w="0" w:type="dxa"/>
-      <w:tblCellMar>
-        <w:top w:w="0" w:type="dxa"/>
-        <w:left w:w="108" w:type="dxa"/>
-        <w:bottom w:w="0" w:type="dxa"/>
-        <w:right w:w="108" w:type="dxa"/>
-      </w:tblCellMar>
-    </w:tblPr>
-  </w:style>
-  <w:style w:type="numbering" w:default="1" w:styleId="Aucuneliste">
-    <w:name w:val="No List"/>
-    <w:uiPriority w:val="99"/>
-    <w:semiHidden/>
-    <w:unhideWhenUsed/>
-  </w:style>
-  <w:style w:type="paragraph" w:styleId="Sansinterligne">
-    <w:name w:val="No Spacing"/>
-    <w:link w:val="SansinterligneCar"/>
-    <w:uiPriority w:val="1"/>
-    <w:qFormat/>
-    <w:rsid w:val="004632DE"/>
-    <w:pPr>
-      <w:spacing w:after="0" w:line="240" w:lineRule="auto"/>
-    </w:pPr>
-    <w:rPr>
-      <w:rFonts w:eastAsiaTheme="minorEastAsia"/>
-      <w:lang w:val="en-US"/>
-    </w:rPr>
-  </w:style>
-  <w:style w:type="character" w:customStyle="1" w:styleId="SansinterligneCar">
-    <w:name w:val="Sans interligne Car"/>
-    <w:basedOn w:val="Policepardfaut"/>
-    <w:link w:val="Sansinterligne"/>
-    <w:uiPriority w:val="1"/>
-    <w:rsid w:val="004632DE"/>
-    <w:rPr>
-      <w:rFonts w:eastAsiaTheme="minorEastAsia"/>
-      <w:lang w:val="en-US"/>
-    </w:rPr>
-  </w:style>
-  <w:style w:type="paragraph" w:styleId="En-tte">
-    <w:name w:val="header"/>
-    <w:basedOn w:val="Normal"/>
-    <w:link w:val="En-tteCar"/>
-    <w:uiPriority w:val="99"/>
-    <w:unhideWhenUsed/>
-    <w:rsid w:val="00FC3008"/>
-    <w:pPr>
-      <w:tabs>
-        <w:tab w:val="center" w:pos="4536"/>
-        <w:tab w:val="right" w:pos="9072"/>
-      </w:tabs>
-      <w:spacing w:after="0" w:line="240" w:lineRule="auto"/>
-    </w:pPr>
-  </w:style>
-  <w:style w:type="character" w:customStyle="1" w:styleId="En-tteCar">
-    <w:name w:val="En-tête Car"/>
-    <w:basedOn w:val="Policepardfaut"/>
-    <w:link w:val="En-tte"/>
-    <w:uiPriority w:val="99"/>
-    <w:rsid w:val="00FC3008"/>
-  </w:style>
-  <w:style w:type="paragraph" w:styleId="Pieddepage">
-    <w:name w:val="footer"/>
-    <w:basedOn w:val="Normal"/>
-    <w:link w:val="PieddepageCar"/>
-    <w:uiPriority w:val="99"/>
-    <w:unhideWhenUsed/>
-    <w:rsid w:val="00FC3008"/>
-    <w:pPr>
-      <w:tabs>
-        <w:tab w:val="center" w:pos="4536"/>
-        <w:tab w:val="right" w:pos="9072"/>
-      </w:tabs>
-      <w:spacing w:after="0" w:line="240" w:lineRule="auto"/>
-    </w:pPr>
-  </w:style>
-  <w:style w:type="character" w:customStyle="1" w:styleId="PieddepageCar">
-    <w:name w:val="Pied de page Car"/>
-    <w:basedOn w:val="Policepardfaut"/>
-    <w:link w:val="Pieddepage"/>
-    <w:uiPriority w:val="99"/>
-    <w:rsid w:val="00FC3008"/>
-  </w:style>
-  <w:style w:type="paragraph" w:styleId="Paragraphedeliste">
-    <w:name w:val="List Paragraph"/>
-    <w:basedOn w:val="Normal"/>
-    <w:uiPriority w:val="34"/>
-    <w:qFormat/>
-    <w:rsid w:val="00685BD7"/>
-    <w:pPr>
-      <w:spacing w:after="0" w:line="240" w:lineRule="auto"/>
-      <w:ind w:left="720"/>
-      <w:contextualSpacing/>
-    </w:pPr>
-    <w:rPr>
-      <w:rFonts w:eastAsiaTheme="minorEastAsia"/>
-      <w:sz w:val="24"/>
-      <w:szCs w:val="24"/>
-      <w:lang w:eastAsia="fr-FR"/>
-    </w:rPr>
-  </w:style>
-  <w:style w:type="character" w:customStyle="1" w:styleId="apple-converted-space">
-    <w:name w:val="apple-converted-space"/>
-    <w:basedOn w:val="Policepardfaut"/>
-    <w:rsid w:val="00B95CC6"/>
-  </w:style>
-  <w:style w:type="character" w:customStyle="1" w:styleId="sac">
-    <w:name w:val="sac"/>
-    <w:basedOn w:val="Policepardfaut"/>
-    <w:rsid w:val="00B95CC6"/>
-  </w:style>
-  <w:style w:type="paragraph" w:styleId="Textedebulles">
-    <w:name w:val="Balloon Text"/>
-    <w:basedOn w:val="Normal"/>
-    <w:link w:val="TextedebullesCar"/>
-    <w:uiPriority w:val="99"/>
-    <w:semiHidden/>
-    <w:unhideWhenUsed/>
-    <w:rsid w:val="007F224B"/>
-    <w:pPr>
-      <w:spacing w:after="0" w:line="240" w:lineRule="auto"/>
-    </w:pPr>
-    <w:rPr>
-      <w:rFonts w:ascii="Tahoma" w:hAnsi="Tahoma" w:cs="Tahoma"/>
-      <w:sz w:val="16"/>
-      <w:szCs w:val="16"/>
-    </w:rPr>
-  </w:style>
-  <w:style w:type="character" w:customStyle="1" w:styleId="TextedebullesCar">
-    <w:name w:val="Texte de bulles Car"/>
-    <w:basedOn w:val="Policepardfaut"/>
-    <w:link w:val="Textedebulles"/>
-    <w:uiPriority w:val="99"/>
-    <w:semiHidden/>
-    <w:rsid w:val="007F224B"/>
-    <w:rPr>
-      <w:rFonts w:ascii="Tahoma" w:hAnsi="Tahoma" w:cs="Tahoma"/>
-      <w:sz w:val="16"/>
-      <w:szCs w:val="16"/>
-    </w:rPr>
-  </w:style>
-</w:styles>
-</file>
-
-<file path=word/stylesWithEffects.xml><?xml version="1.0" encoding="utf-8"?>
-<w:styles xmlns:wpc="http://schemas.microsoft.com/office/word/2010/wordprocessingCanvas" xmlns:mo="http://schemas.microsoft.com/office/mac/office/2008/main" xmlns:mc="http://schemas.openxmlformats.org/markup-compatibility/2006" xmlns:mv="urn:schemas-microsoft-com:mac:vml" xmlns:o="urn:schemas-microsoft-com:office:office" xmlns:r="http://schemas.openxmlformats.org/officeDocument/2006/relationships" xmlns:m="http://schemas.openxmlformats.org/officeDocument/2006/math" xmlns:v="urn:schemas-microsoft-com:vml" xmlns:wp14="http://schemas.microsoft.com/office/word/2010/wordprocessingDrawing" xmlns:wp="http://schemas.openxmlformats.org/drawingml/2006/wordprocessingDrawing" xmlns:w10="urn:schemas-microsoft-com:office:word" xmlns:w="http://schemas.openxmlformats.org/wordprocessingml/2006/main" xmlns:w14="http://schemas.microsoft.com/office/word/2010/wordml" xmlns:wpg="http://schemas.microsoft.com/office/word/2010/wordprocessingGroup" xmlns:wpi="http://schemas.microsoft.com/office/word/2010/wordprocessingInk" xmlns:wne="http://schemas.microsoft.com/office/word/2006/wordml" xmlns:wps="http://schemas.microsoft.com/office/word/2010/wordprocessingShape" mc:Ignorable="w14 wp14">
-  <w:docDefaults>
-    <w:rPrDefault>
-      <w:rPr>
-        <w:rFonts w:asciiTheme="minorHAnsi" w:eastAsiaTheme="minorHAnsi" w:hAnsiTheme="minorHAnsi" w:cstheme="minorBidi"/>
-        <w:sz w:val="22"/>
-        <w:szCs w:val="22"/>
-        <w:lang w:val="fr-FR" w:eastAsia="en-US" w:bidi="ar-SA"/>
-      </w:rPr>
-    </w:rPrDefault>
-    <w:pPrDefault>
-      <w:pPr>
-        <w:spacing w:after="160" w:line="259" w:lineRule="auto"/>
-      </w:pPr>
-    </w:pPrDefault>
-  </w:docDefaults>
-  <w:latentStyles w:defLockedState="0" w:defUIPriority="99" w:defSemiHidden="1" w:defUnhideWhenUsed="1" w:defQFormat="0" w:count="276">
-    <w:lsdException w:name="Normal" w:semiHidden="0" w:uiPriority="0" w:unhideWhenUsed="0" w:qFormat="1"/>
-    <w:lsdException w:name="heading 1" w:semiHidden="0" w:uiPriority="9" w:unhideWhenUsed="0" w:qFormat="1"/>
-    <w:lsdException w:name="heading 2" w:uiPriority="9" w:qFormat="1"/>
-    <w:lsdException w:name="heading 3" w:uiPriority="9" w:qFormat="1"/>
-    <w:lsdException w:name="heading 4" w:uiPriority="9" w:qFormat="1"/>
-    <w:lsdException w:name="heading 5" w:uiPriority="9" w:qFormat="1"/>
-    <w:lsdException w:name="heading 6" w:uiPriority="9" w:qFormat="1"/>
-    <w:lsdException w:name="heading 7" w:uiPriority="9" w:qFormat="1"/>
-    <w:lsdException w:name="heading 8" w:uiPriority="9" w:qFormat="1"/>
-    <w:lsdException w:name="heading 9" w:uiPriority="9" w:qFormat="1"/>
-    <w:lsdException w:name="toc 1" w:uiPriority="39"/>
-    <w:lsdException w:name="toc 2" w:uiPriority="39"/>
-    <w:lsdException w:name="toc 3" w:uiPriority="39"/>
-    <w:lsdException w:name="toc 4" w:uiPriority="39"/>
-    <w:lsdException w:name="toc 5" w:uiPriority="39"/>
-    <w:lsdException w:name="toc 6" w:uiPriority="39"/>
-    <w:lsdException w:name="toc 7" w:uiPriority="39"/>
-    <w:lsdException w:name="toc 8" w:uiPriority="39"/>
-    <w:lsdException w:name="toc 9" w:uiPriority="39"/>
-    <w:lsdException w:name="caption" w:uiPriority="35" w:qFormat="1"/>
-    <w:lsdException w:name="Title" w:semiHidden="0" w:uiPriority="10" w:unhideWhenUsed="0" w:qFormat="1"/>
-    <w:lsdException w:name="Default Paragraph Font" w:uiPriority="1"/>
-    <w:lsdException w:name="Subtitle" w:semiHidden="0" w:uiPriority="11" w:unhideWhenUsed="0" w:qFormat="1"/>
-    <w:lsdException w:name="Strong" w:semiHidden="0" w:uiPriority="22" w:unhideWhenUsed="0" w:qFormat="1"/>
-    <w:lsdException w:name="Emphasis" w:semiHidden="0" w:uiPriority="20" w:unhideWhenUsed="0" w:qFormat="1"/>
-    <w:lsdException w:name="Table Grid" w:semiHidden="0" w:uiPriority="39" w:unhideWhenUsed="0"/>
-    <w:lsdException w:name="Placeholder Text" w:unhideWhenUsed="0"/>
-    <w:lsdException w:name="No Spacing" w:semiHidden="0" w:uiPriority="1" w:unhideWhenUsed="0" w:qFormat="1"/>
-    <w:lsdException w:name="Light Shading" w:semiHidden="0" w:uiPriority="60" w:unhideWhenUsed="0"/>
-    <w:lsdException w:name="Light List" w:semiHidden="0" w:uiPriority="61" w:unhideWhenUsed="0"/>
-    <w:lsdException w:name="Light Grid" w:semiHidden="0" w:uiPriority="62" w:unhideWhenUsed="0"/>
-    <w:lsdException w:name="Medium Shading 1" w:semiHidden="0" w:uiPriority="63" w:unhideWhenUsed="0"/>
-    <w:lsdException w:name="Medium Shading 2" w:semiHidden="0" w:uiPriority="64" w:unhideWhenUsed="0"/>
-    <w:lsdException w:name="Medium List 1" w:semiHidden="0" w:uiPriority="65" w:unhideWhenUsed="0"/>
-    <w:lsdException w:name="Medium List 2" w:semiHidden="0" w:uiPriority="66" w:unhideWhenUsed="0"/>
-    <w:lsdException w:name="Medium Grid 1" w:semiHidden="0" w:uiPriority="67" w:unhideWhenUsed="0"/>
-    <w:lsdException w:name="Medium Grid 2" w:semiHidden="0" w:uiPriority="68" w:unhideWhenUsed="0"/>
-    <w:lsdException w:name="Medium Grid 3" w:semiHidden="0" w:uiPriority="69" w:unhideWhenUsed="0"/>
-    <w:lsdException w:name="Dark List" w:semiHidden="0" w:uiPriority="70" w:unhideWhenUsed="0"/>
-    <w:lsdException w:name="Colorful Shading" w:semiHidden="0" w:uiPriority="71" w:unhideWhenUsed="0"/>
-    <w:lsdException w:name="Colorful List" w:semiHidden="0" w:uiPriority="72" w:unhideWhenUsed="0"/>
-    <w:lsdException w:name="Colorful Grid" w:semiHidden="0" w:uiPriority="73" w:unhideWhenUsed="0"/>
-    <w:lsdException w:name="Light Shading Accent 1" w:semiHidden="0" w:uiPriority="60" w:unhideWhenUsed="0"/>
-    <w:lsdException w:name="Light List Accent 1" w:semiHidden="0" w:uiPriority="61" w:unhideWhenUsed="0"/>
-    <w:lsdException w:name="Light Grid Accent 1" w:semiHidden="0" w:uiPriority="62" w:unhideWhenUsed="0"/>
-    <w:lsdException w:name="Medium Shading 1 Accent 1" w:semiHidden="0" w:uiPriority="63" w:unhideWhenUsed="0"/>
-    <w:lsdException w:name="Medium Shading 2 Accent 1" w:semiHidden="0" w:uiPriority="64" w:unhideWhenUsed="0"/>
-    <w:lsdException w:name="Medium List 1 Accent 1" w:semiHidden="0" w:uiPriority="65" w:unhideWhenUsed="0"/>
-    <w:lsdException w:name="Revision" w:unhideWhenUsed="0"/>
-    <w:lsdException w:name="List Paragraph" w:semiHidden="0" w:uiPriority="34" w:unhideWhenUsed="0" w:qFormat="1"/>
-    <w:lsdException w:name="Quote" w:semiHidden="0" w:uiPriority="29" w:unhideWhenUsed="0" w:qFormat="1"/>
-    <w:lsdException w:name="Intense Quote" w:semiHidden="0" w:uiPriority="30" w:unhideWhenUsed="0" w:qFormat="1"/>
-    <w:lsdException w:name="Medium List 2 Accent 1" w:semiHidden="0" w:uiPriority="66" w:unhideWhenUsed="0"/>
-    <w:lsdException w:name="Medium Grid 1 Accent 1" w:semiHidden="0" w:uiPriority="67" w:unhideWhenUsed="0"/>
-    <w:lsdException w:name="Medium Grid 2 Accent 1" w:semiHidden="0" w:uiPriority="68" w:unhideWhenUsed="0"/>
-    <w:lsdException w:name="Medium Grid 3 Accent 1" w:semiHidden="0" w:uiPriority="69" w:unhideWhenUsed="0"/>
-    <w:lsdException w:name="Dark List Accent 1" w:semiHidden="0" w:uiPriority="70" w:unhideWhenUsed="0"/>
-    <w:lsdException w:name="Colorful Shading Accent 1" w:semiHidden="0" w:uiPriority="71" w:unhideWhenUsed="0"/>
-    <w:lsdException w:name="Colorful List Accent 1" w:semiHidden="0" w:uiPriority="72" w:unhideWhenUsed="0"/>
-    <w:lsdException w:name="Colorful Grid Accent 1" w:semiHidden="0" w:uiPriority="73" w:unhideWhenUsed="0"/>
-    <w:lsdException w:name="Light Shading Accent 2" w:semiHidden="0" w:uiPriority="60" w:unhideWhenUsed="0"/>
-    <w:lsdException w:name="Light List Accent 2" w:semiHidden="0" w:uiPriority="61" w:unhideWhenUsed="0"/>
-    <w:lsdException w:name="Light Grid Accent 2" w:semiHidden="0" w:uiPriority="62" w:unhideWhenUsed="0"/>
-    <w:lsdException w:name="Medium Shading 1 Accent 2" w:semiHidden="0" w:uiPriority="63" w:unhideWhenUsed="0"/>
-    <w:lsdException w:name="Medium Shading 2 Accent 2" w:semiHidden="0" w:uiPriority="64" w:unhideWhenUsed="0"/>
-    <w:lsdException w:name="Medium List 1 Accent 2" w:semiHidden="0" w:uiPriority="65" w:unhideWhenUsed="0"/>
-    <w:lsdException w:name="Medium List 2 Accent 2" w:semiHidden="0" w:uiPriority="66" w:unhideWhenUsed="0"/>
-    <w:lsdException w:name="Medium Grid 1 Accent 2" w:semiHidden="0" w:uiPriority="67" w:unhideWhenUsed="0"/>
-    <w:lsdException w:name="Medium Grid 2 Accent 2" w:semiHidden="0" w:uiPriority="68" w:unhideWhenUsed="0"/>
-    <w:lsdException w:name="Medium Grid 3 Accent 2" w:semiHidden="0" w:uiPriority="69" w:unhideWhenUsed="0"/>
-    <w:lsdException w:name="Dark List Accent 2" w:semiHidden="0" w:uiPriority="70" w:unhideWhenUsed="0"/>
-    <w:lsdException w:name="Colorful Shading Accent 2" w:semiHidden="0" w:uiPriority="71" w:unhideWhenUsed="0"/>
-    <w:lsdException w:name="Colorful List Accent 2" w:semiHidden="0" w:uiPriority="72" w:unhideWhenUsed="0"/>
-    <w:lsdException w:name="Colorful Grid Accent 2" w:semiHidden="0" w:uiPriority="73" w:unhideWhenUsed="0"/>
-    <w:lsdException w:name="Light Shading Accent 3" w:semiHidden="0" w:uiPriority="60" w:unhideWhenUsed="0"/>
-    <w:lsdException w:name="Light List Accent 3" w:semiHidden="0" w:uiPriority="61" w:unhideWhenUsed="0"/>
-    <w:lsdException w:name="Light Grid Accent 3" w:semiHidden="0" w:uiPriority="62" w:unhideWhenUsed="0"/>
-    <w:lsdException w:name="Medium Shading 1 Accent 3" w:semiHidden="0" w:uiPriority="63" w:unhideWhenUsed="0"/>
-    <w:lsdException w:name="Medium Shading 2 Accent 3" w:semiHidden="0" w:uiPriority="64" w:unhideWhenUsed="0"/>
-    <w:lsdException w:name="Medium List 1 Accent 3" w:semiHidden="0" w:uiPriority="65" w:unhideWhenUsed="0"/>
-    <w:lsdException w:name="Medium List 2 Accent 3" w:semiHidden="0" w:uiPriority="66" w:unhideWhenUsed="0"/>
-    <w:lsdException w:name="Medium Grid 1 Accent 3" w:semiHidden="0" w:uiPriority="67" w:unhideWhenUsed="0"/>
-    <w:lsdException w:name="Medium Grid 2 Accent 3" w:semiHidden="0" w:uiPriority="68" w:unhideWhenUsed="0"/>
-    <w:lsdException w:name="Medium Grid 3 Accent 3" w:semiHidden="0" w:uiPriority="69" w:unhideWhenUsed="0"/>
-    <w:lsdException w:name="Dark List Accent 3" w:semiHidden="0" w:uiPriority="70" w:unhideWhenUsed="0"/>
-    <w:lsdException w:name="Colorful Shading Accent 3" w:semiHidden="0" w:uiPriority="71" w:unhideWhenUsed="0"/>
-    <w:lsdException w:name="Colorful List Accent 3" w:semiHidden="0" w:uiPriority="72" w:unhideWhenUsed="0"/>
-    <w:lsdException w:name="Colorful Grid Accent 3" w:semiHidden="0" w:uiPriority="73" w:unhideWhenUsed="0"/>
-    <w:lsdException w:name="Light Shading Accent 4" w:semiHidden="0" w:uiPriority="60" w:unhideWhenUsed="0"/>
-    <w:lsdException w:name="Light List Accent 4" w:semiHidden="0" w:uiPriority="61" w:unhideWhenUsed="0"/>
-    <w:lsdException w:name="Light Grid Accent 4" w:semiHidden="0" w:uiPriority="62" w:unhideWhenUsed="0"/>
-    <w:lsdException w:name="Medium Shading 1 Accent 4" w:semiHidden="0" w:uiPriority="63" w:unhideWhenUsed="0"/>
-    <w:lsdException w:name="Medium Shading 2 Accent 4" w:semiHidden="0" w:uiPriority="64" w:unhideWhenUsed="0"/>
-    <w:lsdException w:name="Medium List 1 Accent 4" w:semiHidden="0" w:uiPriority="65" w:unhideWhenUsed="0"/>
-    <w:lsdException w:name="Medium List 2 Accent 4" w:semiHidden="0" w:uiPriority="66" w:unhideWhenUsed="0"/>
-    <w:lsdException w:name="Medium Grid 1 Accent 4" w:semiHidden="0" w:uiPriority="67" w:unhideWhenUsed="0"/>
-    <w:lsdException w:name="Medium Grid 2 Accent 4" w:semiHidden="0" w:uiPriority="68" w:unhideWhenUsed="0"/>
-    <w:lsdException w:name="Medium Grid 3 Accent 4" w:semiHidden="0" w:uiPriority="69" w:unhideWhenUsed="0"/>
-    <w:lsdException w:name="Dark List Accent 4" w:semiHidden="0" w:uiPriority="70" w:unhideWhenUsed="0"/>
-    <w:lsdException w:name="Colorful Shading Accent 4" w:semiHidden="0" w:uiPriority="71" w:unhideWhenUsed="0"/>
-    <w:lsdException w:name="Colorful List Accent 4" w:semiHidden="0" w:uiPriority="72" w:unhideWhenUsed="0"/>
-    <w:lsdException w:name="Colorful Grid Accent 4" w:semiHidden="0" w:uiPriority="73" w:unhideWhenUsed="0"/>
-    <w:lsdException w:name="Light Shading Accent 5" w:semiHidden="0" w:uiPriority="60" w:unhideWhenUsed="0"/>
-    <w:lsdException w:name="Light List Accent 5" w:semiHidden="0" w:uiPriority="61" w:unhideWhenUsed="0"/>
-    <w:lsdException w:name="Light Grid Accent 5" w:semiHidden="0" w:uiPriority="62" w:unhideWhenUsed="0"/>
-    <w:lsdException w:name="Medium Shading 1 Accent 5" w:semiHidden="0" w:uiPriority="63" w:unhideWhenUsed="0"/>
-    <w:lsdException w:name="Medium Shading 2 Accent 5" w:semiHidden="0" w:uiPriority="64" w:unhideWhenUsed="0"/>
-    <w:lsdException w:name="Medium List 1 Accent 5" w:semiHidden="0" w:uiPriority="65" w:unhideWhenUsed="0"/>
-    <w:lsdException w:name="Medium List 2 Accent 5" w:semiHidden="0" w:uiPriority="66" w:unhideWhenUsed="0"/>
-    <w:lsdException w:name="Medium Grid 1 Accent 5" w:semiHidden="0" w:uiPriority="67" w:unhideWhenUsed="0"/>
-    <w:lsdException w:name="Medium Grid 2 Accent 5" w:semiHidden="0" w:uiPriority="68" w:unhideWhenUsed="0"/>
-    <w:lsdException w:name="Medium Grid 3 Accent 5" w:semiHidden="0" w:uiPriority="69" w:unhideWhenUsed="0"/>
-    <w:lsdException w:name="Dark List Accent 5" w:semiHidden="0" w:uiPriority="70" w:unhideWhenUsed="0"/>
-    <w:lsdException w:name="Colorful Shading Accent 5" w:semiHidden="0" w:uiPriority="71" w:unhideWhenUsed="0"/>
-    <w:lsdException w:name="Colorful List Accent 5" w:semiHidden="0" w:uiPriority="72" w:unhideWhenUsed="0"/>
-    <w:lsdException w:name="Colorful Grid Accent 5" w:semiHidden="0" w:uiPriority="73" w:unhideWhenUsed="0"/>
-    <w:lsdException w:name="Light Shading Accent 6" w:semiHidden="0" w:uiPriority="60" w:unhideWhenUsed="0"/>
-    <w:lsdException w:name="Light List Accent 6" w:semiHidden="0" w:uiPriority="61" w:unhideWhenUsed="0"/>
-    <w:lsdException w:name="Light Grid Accent 6" w:semiHidden="0" w:uiPriority="62" w:unhideWhenUsed="0"/>
-    <w:lsdException w:name="Medium Shading 1 Accent 6" w:semiHidden="0" w:uiPriority="63" w:unhideWhenUsed="0"/>
-    <w:lsdException w:name="Medium Shading 2 Accent 6" w:semiHidden="0" w:uiPriority="64" w:unhideWhenUsed="0"/>
-    <w:lsdException w:name="Medium List 1 Accent 6" w:semiHidden="0" w:uiPriority="65" w:unhideWhenUsed="0"/>
-    <w:lsdException w:name="Medium List 2 Accent 6" w:semiHidden="0" w:uiPriority="66" w:unhideWhenUsed="0"/>
-    <w:lsdException w:name="Medium Grid 1 Accent 6" w:semiHidden="0" w:uiPriority="67" w:unhideWhenUsed="0"/>
-    <w:lsdException w:name="Medium Grid 2 Accent 6" w:semiHidden="0" w:uiPriority="68" w:unhideWhenUsed="0"/>
-    <w:lsdException w:name="Medium Grid 3 Accent 6" w:semiHidden="0" w:uiPriority="69" w:unhideWhenUsed="0"/>
-    <w:lsdException w:name="Dark List Accent 6" w:semiHidden="0" w:uiPriority="70" w:unhideWhenUsed="0"/>
-    <w:lsdException w:name="Colorful Shading Accent 6" w:semiHidden="0" w:uiPriority="71" w:unhideWhenUsed="0"/>
-    <w:lsdException w:name="Colorful List Accent 6" w:semiHidden="0" w:uiPriority="72" w:unhideWhenUsed="0"/>
-    <w:lsdException w:name="Colorful Grid Accent 6" w:semiHidden="0" w:uiPriority="73" w:unhideWhenUsed="0"/>
-    <w:lsdException w:name="Subtle Emphasis" w:semiHidden="0" w:uiPriority="19" w:unhideWhenUsed="0" w:qFormat="1"/>
-    <w:lsdException w:name="Intense Emphasis" w:semiHidden="0" w:uiPriority="21" w:unhideWhenUsed="0" w:qFormat="1"/>
-    <w:lsdException w:name="Subtle Reference" w:semiHidden="0" w:uiPriority="31" w:unhideWhenUsed="0" w:qFormat="1"/>
-    <w:lsdException w:name="Intense Reference" w:semiHidden="0" w:uiPriority="32" w:unhideWhenUsed="0" w:qFormat="1"/>
-    <w:lsdException w:name="Book Title" w:semiHidden="0" w:uiPriority="33" w:unhideWhenUsed="0" w:qFormat="1"/>
-    <w:lsdException w:name="Bibliography" w:uiPriority="37"/>
-    <w:lsdException w:name="TOC Heading" w:uiPriority="39" w:qFormat="1"/>
+  <w:latentStyles w:defLockedState="0" w:defUIPriority="99" w:defSemiHidden="0" w:defUnhideWhenUsed="0" w:defQFormat="0" w:count="374">
+    <w:lsdException w:name="Normal" w:uiPriority="0" w:qFormat="1"/>
+    <w:lsdException w:name="heading 1" w:uiPriority="9" w:qFormat="1"/>
+    <w:lsdException w:name="heading 2" w:semiHidden="1" w:uiPriority="9" w:unhideWhenUsed="1" w:qFormat="1"/>
+    <w:lsdException w:name="heading 3" w:semiHidden="1" w:uiPriority="9" w:unhideWhenUsed="1" w:qFormat="1"/>
+    <w:lsdException w:name="heading 4" w:semiHidden="1" w:uiPriority="9" w:unhideWhenUsed="1" w:qFormat="1"/>
+    <w:lsdException w:name="heading 5" w:semiHidden="1" w:uiPriority="9" w:unhideWhenUsed="1" w:qFormat="1"/>
+    <w:lsdException w:name="heading 6" w:semiHidden="1" w:uiPriority="9" w:unhideWhenUsed="1" w:qFormat="1"/>
+    <w:lsdException w:name="heading 7" w:semiHidden="1" w:uiPriority="9" w:unhideWhenUsed="1" w:qFormat="1"/>
+    <w:lsdException w:name="heading 8" w:semiHidden="1" w:uiPriority="9" w:unhideWhenUsed="1" w:qFormat="1"/>
+    <w:lsdException w:name="heading 9" w:semiHidden="1" w:uiPriority="9" w:unhideWhenUsed="1" w:qFormat="1"/>
+    <w:lsdException w:name="index 1" w:semiHidden="1" w:unhideWhenUsed="1"/>
+    <w:lsdException w:name="index 2" w:semiHidden="1" w:unhideWhenUsed="1"/>
+    <w:lsdException w:name="index 3" w:semiHidden="1" w:unhideWhenUsed="1"/>
+    <w:lsdException w:name="index 4" w:semiHidden="1" w:unhideWhenUsed="1"/>
+    <w:lsdException w:name="index 5" w:semiHidden="1" w:unhideWhenUsed="1"/>
+    <w:lsdException w:name="index 6" w:semiHidden="1" w:unhideWhenUsed="1"/>
+    <w:lsdException w:name="index 7" w:semiHidden="1" w:unhideWhenUsed="1"/>
+    <w:lsdException w:name="index 8" w:semiHidden="1" w:unhideWhenUsed="1"/>
+    <w:lsdException w:name="index 9" w:semiHidden="1" w:unhideWhenUsed="1"/>
+    <w:lsdException w:name="toc 1" w:semiHidden="1" w:uiPriority="39" w:unhideWhenUsed="1"/>
+    <w:lsdException w:name="toc 2" w:semiHidden="1" w:uiPriority="39" w:unhideWhenUsed="1"/>
+    <w:lsdException w:name="toc 3" w:semiHidden="1" w:uiPriority="39" w:unhideWhenUsed="1"/>
+    <w:lsdException w:name="toc 4" w:semiHidden="1" w:uiPriority="39" w:unhideWhenUsed="1"/>
+    <w:lsdException w:name="toc 5" w:semiHidden="1" w:uiPriority="39" w:unhideWhenUsed="1"/>
+    <w:lsdException w:name="toc 6" w:semiHidden="1" w:uiPriority="39" w:unhideWhenUsed="1"/>
+    <w:lsdException w:name="toc 7" w:semiHidden="1" w:uiPriority="39" w:unhideWhenUsed="1"/>
+    <w:lsdException w:name="toc 8" w:semiHidden="1" w:uiPriority="39" w:unhideWhenUsed="1"/>
+    <w:lsdException w:name="toc 9" w:semiHidden="1" w:uiPriority="39" w:unhideWhenUsed="1"/>
+    <w:lsdException w:name="Normal Indent" w:semiHidden="1" w:unhideWhenUsed="1"/>
+    <w:lsdException w:name="footnote text" w:semiHidden="1" w:unhideWhenUsed="1"/>
+    <w:lsdException w:name="annotation text" w:semiHidden="1" w:unhideWhenUsed="1"/>
+    <w:lsdException w:name="header" w:semiHidden="1" w:unhideWhenUsed="1"/>
+    <w:lsdException w:name="footer" w:semiHidden="1" w:unhideWhenUsed="1"/>
+    <w:lsdException w:name="index heading" w:semiHidden="1" w:unhideWhenUsed="1"/>
+    <w:lsdException w:name="caption" w:semiHidden="1" w:uiPriority="35" w:unhideWhenUsed="1" w:qFormat="1"/>
+    <w:lsdException w:name="table of figures" w:semiHidden="1" w:unhideWhenUsed="1"/>
+    <w:lsdException w:name="envelope address" w:semiHidden="1" w:unhideWhenUsed="1"/>
+    <w:lsdException w:name="envelope return" w:semiHidden="1" w:unhideWhenUsed="1"/>
+    <w:lsdException w:name="footnote reference" w:semiHidden="1" w:unhideWhenUsed="1"/>
+    <w:lsdException w:name="annotation reference" w:semiHidden="1" w:unhideWhenUsed="1"/>
+    <w:lsdException w:name="line number" w:semiHidden="1" w:unhideWhenUsed="1"/>
+    <w:lsdException w:name="page number" w:semiHidden="1" w:unhideWhenUsed="1"/>
+    <w:lsdException w:name="endnote reference" w:semiHidden="1" w:unhideWhenUsed="1"/>
+    <w:lsdException w:name="endnote text" w:semiHidden="1" w:unhideWhenUsed="1"/>
+    <w:lsdException w:name="table of authorities" w:semiHidden="1" w:unhideWhenUsed="1"/>
+    <w:lsdException w:name="macro" w:semiHidden="1" w:unhideWhenUsed="1"/>
+    <w:lsdException w:name="toa heading" w:semiHidden="1" w:unhideWhenUsed="1"/>
+    <w:lsdException w:name="List" w:semiHidden="1" w:unhideWhenUsed="1"/>
+    <w:lsdException w:name="List Bullet" w:semiHidden="1" w:unhideWhenUsed="1"/>
+    <w:lsdException w:name="List Number" w:semiHidden="1" w:unhideWhenUsed="1"/>
+    <w:lsdException w:name="List 2" w:semiHidden="1" w:unhideWhenUsed="1"/>
+    <w:lsdException w:name="List 3" w:semiHidden="1" w:unhideWhenUsed="1"/>
+    <w:lsdException w:name="List 4" w:semiHidden="1" w:unhideWhenUsed="1"/>
+    <w:lsdException w:name="List 5" w:semiHidden="1" w:unhideWhenUsed="1"/>
+    <w:lsdException w:name="List Bullet 2" w:semiHidden="1" w:unhideWhenUsed="1"/>
+    <w:lsdException w:name="List Bullet 3" w:semiHidden="1" w:unhideWhenUsed="1"/>
+    <w:lsdException w:name="List Bullet 4" w:semiHidden="1" w:unhideWhenUsed="1"/>
+    <w:lsdException w:name="List Bullet 5" w:semiHidden="1" w:unhideWhenUsed="1"/>
+    <w:lsdException w:name="List Number 2" w:semiHidden="1" w:unhideWhenUsed="1"/>
+    <w:lsdException w:name="List Number 3" w:semiHidden="1" w:unhideWhenUsed="1"/>
+    <w:lsdException w:name="List Number 4" w:semiHidden="1" w:unhideWhenUsed="1"/>
+    <w:lsdException w:name="List Number 5" w:semiHidden="1" w:unhideWhenUsed="1"/>
+    <w:lsdException w:name="Title" w:uiPriority="10" w:qFormat="1"/>
+    <w:lsdException w:name="Closing" w:semiHidden="1" w:unhideWhenUsed="1"/>
+    <w:lsdException w:name="Signature" w:semiHidden="1" w:unhideWhenUsed="1"/>
+    <w:lsdException w:name="Default Paragraph Font" w:semiHidden="1" w:uiPriority="1" w:unhideWhenUsed="1"/>
+    <w:lsdException w:name="Body Text" w:semiHidden="1" w:unhideWhenUsed="1"/>
+    <w:lsdException w:name="Body Text Indent" w:semiHidden="1" w:unhideWhenUsed="1"/>
+    <w:lsdException w:name="List Continue" w:semiHidden="1" w:unhideWhenUsed="1"/>
+    <w:lsdException w:name="List Continue 2" w:semiHidden="1" w:unhideWhenUsed="1"/>
+    <w:lsdException w:name="List Continue 3" w:semiHidden="1" w:unhideWhenUsed="1"/>
+    <w:lsdException w:name="List Continue 4" w:semiHidden="1" w:unhideWhenUsed="1"/>
+    <w:lsdException w:name="List Continue 5" w:semiHidden="1" w:unhideWhenUsed="1"/>
+    <w:lsdException w:name="Message Header" w:semiHidden="1" w:unhideWhenUsed="1"/>
+    <w:lsdException w:name="Subtitle" w:uiPriority="11" w:qFormat="1"/>
+    <w:lsdException w:name="Salutation" w:semiHidden="1" w:unhideWhenUsed="1"/>
+    <w:lsdException w:name="Date" w:semiHidden="1" w:unhideWhenUsed="1"/>
+    <w:lsdException w:name="Body Text First Indent" w:semiHidden="1" w:unhideWhenUsed="1"/>
+    <w:lsdException w:name="Body Text First Indent 2" w:semiHidden="1" w:unhideWhenUsed="1"/>
+    <w:lsdException w:name="Note Heading" w:semiHidden="1" w:unhideWhenUsed="1"/>
+    <w:lsdException w:name="Body Text 2" w:semiHidden="1" w:unhideWhenUsed="1"/>
+    <w:lsdException w:name="Body Text 3" w:semiHidden="1" w:unhideWhenUsed="1"/>
+    <w:lsdException w:name="Body Text Indent 2" w:semiHidden="1" w:unhideWhenUsed="1"/>
+    <w:lsdException w:name="Body Text Indent 3" w:semiHidden="1" w:unhideWhenUsed="1"/>
+    <w:lsdException w:name="Block Text" w:semiHidden="1" w:unhideWhenUsed="1"/>
+    <w:lsdException w:name="Hyperlink" w:semiHidden="1" w:unhideWhenUsed="1"/>
+    <w:lsdException w:name="FollowedHyperlink" w:semiHidden="1" w:unhideWhenUsed="1"/>
+    <w:lsdException w:name="Strong" w:uiPriority="22" w:qFormat="1"/>
+    <w:lsdException w:name="Emphasis" w:uiPriority="20" w:qFormat="1"/>
+    <w:lsdException w:name="Document Map" w:semiHidden="1" w:unhideWhenUsed="1"/>
+    <w:lsdException w:name="Plain Text" w:semiHidden="1" w:unhideWhenUsed="1"/>
+    <w:lsdException w:name="E-mail Signature" w:semiHidden="1" w:unhideWhenUsed="1"/>
+    <w:lsdException w:name="HTML Top of Form" w:semiHidden="1" w:unhideWhenUsed="1"/>
+    <w:lsdException w:name="HTML Bottom of Form" w:semiHidden="1" w:unhideWhenUsed="1"/>
+    <w:lsdException w:name="Normal (Web)" w:semiHidden="1" w:unhideWhenUsed="1"/>
+    <w:lsdException w:name="HTML Acronym" w:semiHidden="1" w:unhideWhenUsed="1"/>
+    <w:lsdException w:name="HTML Address" w:semiHidden="1" w:unhideWhenUsed="1"/>
+    <w:lsdException w:name="HTML Cite" w:semiHidden="1" w:unhideWhenUsed="1"/>
+    <w:lsdException w:name="HTML Code" w:semiHidden="1" w:unhideWhenUsed="1"/>
+    <w:lsdException w:name="HTML Definition" w:semiHidden="1" w:unhideWhenUsed="1"/>
+    <w:lsdException w:name="HTML Keyboard" w:semiHidden="1" w:unhideWhenUsed="1"/>
+    <w:lsdException w:name="HTML Preformatted" w:semiHidden="1" w:unhideWhenUsed="1"/>
+    <w:lsdException w:name="HTML Sample" w:semiHidden="1" w:unhideWhenUsed="1"/>
+    <w:lsdException w:name="HTML Typewriter" w:semiHidden="1" w:unhideWhenUsed="1"/>
+    <w:lsdException w:name="HTML Variable" w:semiHidden="1" w:unhideWhenUsed="1"/>
+    <w:lsdException w:name="Normal Table" w:semiHidden="1" w:unhideWhenUsed="1"/>
+    <w:lsdException w:name="annotation subject" w:semiHidden="1" w:unhideWhenUsed="1"/>
+    <w:lsdException w:name="No List" w:semiHidden="1" w:unhideWhenUsed="1"/>
+    <w:lsdException w:name="Outline List 1" w:semiHidden="1" w:unhideWhenUsed="1"/>
+    <w:lsdException w:name="Outline List 2" w:semiHidden="1" w:unhideWhenUsed="1"/>
+    <w:lsdException w:name="Outline List 3" w:semiHidden="1" w:unhideWhenUsed="1"/>
+    <w:lsdException w:name="Table Simple 1" w:semiHidden="1" w:unhideWhenUsed="1"/>
+    <w:lsdException w:name="Table Simple 2" w:semiHidden="1" w:unhideWhenUsed="1"/>
+    <w:lsdException w:name="Table Simple 3" w:semiHidden="1" w:unhideWhenUsed="1"/>
+    <w:lsdException w:name="Table Classic 1" w:semiHidden="1" w:unhideWhenUsed="1"/>
+    <w:lsdException w:name="Table Classic 2" w:semiHidden="1" w:unhideWhenUsed="1"/>
+    <w:lsdException w:name="Table Classic 3" w:semiHidden="1" w:unhideWhenUsed="1"/>
+    <w:lsdException w:name="Table Classic 4" w:semiHidden="1" w:unhideWhenUsed="1"/>
+    <w:lsdException w:name="Table Colorful 1" w:semiHidden="1" w:unhideWhenUsed="1"/>
+    <w:lsdException w:name="Table Colorful 2" w:semiHidden="1" w:unhideWhenUsed="1"/>
+    <w:lsdException w:name="Table Colorful 3" w:semiHidden="1" w:unhideWhenUsed="1"/>
+    <w:lsdException w:name="Table Columns 1" w:semiHidden="1" w:unhideWhenUsed="1"/>
+    <w:lsdException w:name="Table Columns 2" w:semiHidden="1" w:unhideWhenUsed="1"/>
+    <w:lsdException w:name="Table Columns 3" w:semiHidden="1" w:unhideWhenUsed="1"/>
+    <w:lsdException w:name="Table Columns 4" w:semiHidden="1" w:unhideWhenUsed="1"/>
+    <w:lsdException w:name="Table Columns 5" w:semiHidden="1" w:unhideWhenUsed="1"/>
+    <w:lsdException w:name="Table Grid 1" w:semiHidden="1" w:unhideWhenUsed="1"/>
+    <w:lsdException w:name="Table Grid 2" w:semiHidden="1" w:unhideWhenUsed="1"/>
+    <w:lsdException w:name="Table Grid 3" w:semiHidden="1" w:unhideWhenUsed="1"/>
+    <w:lsdException w:name="Table Grid 4" w:semiHidden="1" w:unhideWhenUsed="1"/>
+    <w:lsdException w:name="Table Grid 5" w:semiHidden="1" w:unhideWhenUsed="1"/>
+    <w:lsdException w:name="Table Grid 6" w:semiHidden="1" w:unhideWhenUsed="1"/>
+    <w:lsdException w:name="Table Grid 7" w:semiHidden="1" w:unhideWhenUsed="1"/>
+    <w:lsdException w:name="Table Grid 8" w:semiHidden="1" w:unhideWhenUsed="1"/>
+    <w:lsdException w:name="Table List 1" w:semiHidden="1" w:unhideWhenUsed="1"/>
+    <w:lsdException w:name="Table List 2" w:semiHidden="1" w:unhideWhenUsed="1"/>
+    <w:lsdException w:name="Table List 3" w:semiHidden="1" w:unhideWhenUsed="1"/>
+    <w:lsdException w:name="Table List 4" w:semiHidden="1" w:unhideWhenUsed="1"/>
+    <w:lsdException w:name="Table List 5" w:semiHidden="1" w:unhideWhenUsed="1"/>
+    <w:lsdException w:name="Table List 6" w:semiHidden="1" w:unhideWhenUsed="1"/>
+    <w:lsdException w:name="Table List 7" w:semiHidden="1" w:unhideWhenUsed="1"/>
+    <w:lsdException w:name="Table List 8" w:semiHidden="1" w:unhideWhenUsed="1"/>
+    <w:lsdException w:name="Table 3D effects 1" w:semiHidden="1" w:unhideWhenUsed="1"/>
+    <w:lsdException w:name="Table 3D effects 2" w:semiHidden="1" w:unhideWhenUsed="1"/>
+    <w:lsdException w:name="Table 3D effects 3" w:semiHidden="1" w:unhideWhenUsed="1"/>
+    <w:lsdException w:name="Table Contemporary" w:semiHidden="1" w:unhideWhenUsed="1"/>
+    <w:lsdException w:name="Table Elegant" w:semiHidden="1" w:unhideWhenUsed="1"/>
+    <w:lsdException w:name="Table Professional" w:semiHidden="1" w:unhideWhenUsed="1"/>
+    <w:lsdException w:name="Table Subtle 1" w:semiHidden="1" w:unhideWhenUsed="1"/>
+    <w:lsdException w:name="Table Subtle 2" w:semiHidden="1" w:unhideWhenUsed="1"/>
+    <w:lsdException w:name="Table Web 1" w:semiHidden="1" w:unhideWhenUsed="1"/>
+    <w:lsdException w:name="Table Web 2" w:semiHidden="1" w:unhideWhenUsed="1"/>
+    <w:lsdException w:name="Table Web 3" w:semiHidden="1" w:unhideWhenUsed="1"/>
+    <w:lsdException w:name="Balloon Text" w:semiHidden="1" w:unhideWhenUsed="1"/>
+    <w:lsdException w:name="Table Grid" w:uiPriority="39"/>
+    <w:lsdException w:name="Table Theme" w:semiHidden="1" w:unhideWhenUsed="1"/>
+    <w:lsdException w:name="Placeholder Text" w:semiHidden="1"/>
+    <w:lsdException w:name="No Spacing" w:uiPriority="1" w:qFormat="1"/>
+    <w:lsdException w:name="Light Shading" w:uiPriority="60"/>
+    <w:lsdException w:name="Light List" w:uiPriority="61"/>
+    <w:lsdException w:name="Light Grid" w:uiPriority="62"/>
+    <w:lsdException w:name="Medium Shading 1" w:uiPriority="63"/>
+    <w:lsdException w:name="Medium Shading 2" w:uiPriority="64"/>
+    <w:lsdException w:name="Medium List 1" w:uiPriority="65"/>
+    <w:lsdException w:name="Medium List 2" w:uiPriority="66"/>
+    <w:lsdException w:name="Medium Grid 1" w:uiPriority="67"/>
+    <w:lsdException w:name="Medium Grid 2" w:uiPriority="68"/>
+    <w:lsdException w:name="Medium Grid 3" w:uiPriority="69"/>
+    <w:lsdException w:name="Dark List" w:uiPriority="70"/>
+    <w:lsdException w:name="Colorful Shading" w:uiPriority="71"/>
+    <w:lsdException w:name="Colorful List" w:uiPriority="72"/>
+    <w:lsdException w:name="Colorful Grid" w:uiPriority="73"/>
+    <w:lsdException w:name="Light Shading Accent 1" w:uiPriority="60"/>
+    <w:lsdException w:name="Light List Accent 1" w:uiPriority="61"/>
+    <w:lsdException w:name="Light Grid Accent 1" w:uiPriority="62"/>
+    <w:lsdException w:name="Medium Shading 1 Accent 1" w:uiPriority="63"/>
+    <w:lsdException w:name="Medium Shading 2 Accent 1" w:uiPriority="64"/>
+    <w:lsdException w:name="Medium List 1 Accent 1" w:uiPriority="65"/>
+    <w:lsdException w:name="Revision" w:semiHidden="1"/>
+    <w:lsdException w:name="List Paragraph" w:uiPriority="34" w:qFormat="1"/>
+    <w:lsdException w:name="Quote" w:uiPriority="29" w:qFormat="1"/>
+    <w:lsdException w:name="Intense Quote" w:uiPriority="30" w:qFormat="1"/>
+    <w:lsdException w:name="Medium List 2 Accent 1" w:uiPriority="66"/>
+    <w:lsdException w:name="Medium Grid 1 Accent 1" w:uiPriority="67"/>
+    <w:lsdException w:name="Medium Grid 2 Accent 1" w:uiPriority="68"/>
+    <w:lsdException w:name="Medium Grid 3 Accent 1" w:uiPriority="69"/>
+    <w:lsdException w:name="Dark List Accent 1" w:uiPriority="70"/>
+    <w:lsdException w:name="Colorful Shading Accent 1" w:uiPriority="71"/>
+    <w:lsdException w:name="Colorful List Accent 1" w:uiPriority="72"/>
+    <w:lsdException w:name="Colorful Grid Accent 1" w:uiPriority="73"/>
+    <w:lsdException w:name="Light Shading Accent 2" w:uiPriority="60"/>
+    <w:lsdException w:name="Light List Accent 2" w:uiPriority="61"/>
+    <w:lsdException w:name="Light Grid Accent 2" w:uiPriority="62"/>
+    <w:lsdException w:name="Medium Shading 1 Accent 2" w:uiPriority="63"/>
+    <w:lsdException w:name="Medium Shading 2 Accent 2" w:uiPriority="64"/>
+    <w:lsdException w:name="Medium List 1 Accent 2" w:uiPriority="65"/>
+    <w:lsdException w:name="Medium List 2 Accent 2" w:uiPriority="66"/>
+    <w:lsdException w:name="Medium Grid 1 Accent 2" w:uiPriority="67"/>
+    <w:lsdException w:name="Medium Grid 2 Accent 2" w:uiPriority="68"/>
+    <w:lsdException w:name="Medium Grid 3 Accent 2" w:uiPriority="69"/>
+    <w:lsdException w:name="Dark List Accent 2" w:uiPriority="70"/>
+    <w:lsdException w:name="Colorful Shading Accent 2" w:uiPriority="71"/>
+    <w:lsdException w:name="Colorful List Accent 2" w:uiPriority="72"/>
+    <w:lsdException w:name="Colorful Grid Accent 2" w:uiPriority="73"/>
+    <w:lsdException w:name="Light Shading Accent 3" w:uiPriority="60"/>
+    <w:lsdException w:name="Light List Accent 3" w:uiPriority="61"/>
+    <w:lsdException w:name="Light Grid Accent 3" w:uiPriority="62"/>
+    <w:lsdException w:name="Medium Shading 1 Accent 3" w:uiPriority="63"/>
+    <w:lsdException w:name="Medium Shading 2 Accent 3" w:uiPriority="64"/>
+    <w:lsdException w:name="Medium List 1 Accent 3" w:uiPriority="65"/>
+    <w:lsdException w:name="Medium List 2 Accent 3" w:uiPriority="66"/>
+    <w:lsdException w:name="Medium Grid 1 Accent 3" w:uiPriority="67"/>
+    <w:lsdException w:name="Medium Grid 2 Accent 3" w:uiPriority="68"/>
+    <w:lsdException w:name="Medium Grid 3 Accent 3" w:uiPriority="69"/>
+    <w:lsdException w:name="Dark List Accent 3" w:uiPriority="70"/>
+    <w:lsdException w:name="Colorful Shading Accent 3" w:uiPriority="71"/>
+    <w:lsdException w:name="Colorful List Accent 3" w:uiPriority="72"/>
+    <w:lsdException w:name="Colorful Grid Accent 3" w:uiPriority="73"/>
+    <w:lsdException w:name="Light Shading Accent 4" w:uiPriority="60"/>
+    <w:lsdException w:name="Light List Accent 4" w:uiPriority="61"/>
+    <w:lsdException w:name="Light Grid Accent 4" w:uiPriority="62"/>
+    <w:lsdException w:name="Medium Shading 1 Accent 4" w:uiPriority="63"/>
+    <w:lsdException w:name="Medium Shading 2 Accent 4" w:uiPriority="64"/>
+    <w:lsdException w:name="Medium List 1 Accent 4" w:uiPriority="65"/>
+    <w:lsdException w:name="Medium List 2 Accent 4" w:uiPriority="66"/>
+    <w:lsdException w:name="Medium Grid 1 Accent 4" w:uiPriority="67"/>
+    <w:lsdException w:name="Medium Grid 2 Accent 4" w:uiPriority="68"/>
+    <w:lsdException w:name="Medium Grid 3 Accent 4" w:uiPriority="69"/>
+    <w:lsdException w:name="Dark List Accent 4" w:uiPriority="70"/>
+    <w:lsdException w:name="Colorful Shading Accent 4" w:uiPriority="71"/>
+    <w:lsdException w:name="Colorful List Accent 4" w:uiPriority="72"/>
+    <w:lsdException w:name="Colorful Grid Accent 4" w:uiPriority="73"/>
+    <w:lsdException w:name="Light Shading Accent 5" w:uiPriority="60"/>
+    <w:lsdException w:name="Light List Accent 5" w:uiPriority="61"/>
+    <w:lsdException w:name="Light Grid Accent 5" w:uiPriority="62"/>
+    <w:lsdException w:name="Medium Shading 1 Accent 5" w:uiPriority="63"/>
+    <w:lsdException w:name="Medium Shading 2 Accent 5" w:uiPriority="64"/>
+    <w:lsdException w:name="Medium List 1 Accent 5" w:uiPriority="65"/>
+    <w:lsdException w:name="Medium List 2 Accent 5" w:uiPriority="66"/>
+    <w:lsdException w:name="Medium Grid 1 Accent 5" w:uiPriority="67"/>
+    <w:lsdException w:name="Medium Grid 2 Accent 5" w:uiPriority="68"/>
+    <w:lsdException w:name="Medium Grid 3 Accent 5" w:uiPriority="69"/>
+    <w:lsdException w:name="Dark List Accent 5" w:uiPriority="70"/>
+    <w:lsdException w:name="Colorful Shading Accent 5" w:uiPriority="71"/>
+    <w:lsdException w:name="Colorful List Accent 5" w:uiPriority="72"/>
+    <w:lsdException w:name="Colorful Grid Accent 5" w:uiPriority="73"/>
+    <w:lsdException w:name="Light Shading Accent 6" w:uiPriority="60"/>
+    <w:lsdException w:name="Light List Accent 6" w:uiPriority="61"/>
+    <w:lsdException w:name="Light Grid Accent 6" w:uiPriority="62"/>
+    <w:lsdException w:name="Medium Shading 1 Accent 6" w:uiPriority="63"/>
+    <w:lsdException w:name="Medium Shading 2 Accent 6" w:uiPriority="64"/>
+    <w:lsdException w:name="Medium List 1 Accent 6" w:uiPriority="65"/>
+    <w:lsdException w:name="Medium List 2 Accent 6" w:uiPriority="66"/>
+    <w:lsdException w:name="Medium Grid 1 Accent 6" w:uiPriority="67"/>
+    <w:lsdException w:name="Medium Grid 2 Accent 6" w:uiPriority="68"/>
+    <w:lsdException w:name="Medium Grid 3 Accent 6" w:uiPriority="69"/>
+    <w:lsdException w:name="Dark List Accent 6" w:uiPriority="70"/>
+    <w:lsdException w:name="Colorful Shading Accent 6" w:uiPriority="71"/>
+    <w:lsdException w:name="Colorful List Accent 6" w:uiPriority="72"/>
+    <w:lsdException w:name="Colorful Grid Accent 6" w:uiPriority="73"/>
+    <w:lsdException w:name="Subtle Emphasis" w:uiPriority="19" w:qFormat="1"/>
+    <w:lsdException w:name="Intense Emphasis" w:uiPriority="21" w:qFormat="1"/>
+    <w:lsdException w:name="Subtle Reference" w:uiPriority="31" w:qFormat="1"/>
+    <w:lsdException w:name="Intense Reference" w:uiPriority="32" w:qFormat="1"/>
+    <w:lsdException w:name="Book Title" w:uiPriority="33" w:qFormat="1"/>
+    <w:lsdException w:name="Bibliography" w:semiHidden="1" w:uiPriority="37" w:unhideWhenUsed="1"/>
+    <w:lsdException w:name="TOC Heading" w:semiHidden="1" w:uiPriority="39" w:unhideWhenUsed="1" w:qFormat="1"/>
+    <w:lsdException w:name="Grid Table 1 Light" w:semiHidden="1" w:unhideWhenUsed="1"/>
+    <w:lsdException w:name="Grid Table 2" w:semiHidden="1" w:unhideWhenUsed="1"/>
+    <w:lsdException w:name="Grid Table 3" w:semiHidden="1" w:unhideWhenUsed="1"/>
+    <w:lsdException w:name="Grid Table 4" w:uiPriority="49"/>
+    <w:lsdException w:name="Grid Table 5 Dark" w:uiPriority="50"/>
+    <w:lsdException w:name="Grid Table 6 Colorful" w:uiPriority="51"/>
+    <w:lsdException w:name="Grid Table 7 Colorful" w:uiPriority="52"/>
+    <w:lsdException w:name="Grid Table 1 Light Accent 1" w:uiPriority="46"/>
+    <w:lsdException w:name="Grid Table 2 Accent 1" w:uiPriority="47"/>
+    <w:lsdException w:name="Grid Table 3 Accent 1" w:uiPriority="48"/>
+    <w:lsdException w:name="Grid Table 4 Accent 1" w:uiPriority="49"/>
+    <w:lsdException w:name="Grid Table 5 Dark Accent 1" w:uiPriority="50"/>
+    <w:lsdException w:name="Grid Table 6 Colorful Accent 1" w:uiPriority="51"/>
+    <w:lsdException w:name="Grid Table 7 Colorful Accent 1" w:uiPriority="52"/>
+    <w:lsdException w:name="Grid Table 1 Light Accent 2" w:uiPriority="46"/>
+    <w:lsdException w:name="Grid Table 2 Accent 2" w:uiPriority="47"/>
+    <w:lsdException w:name="Grid Table 3 Accent 2" w:uiPriority="48"/>
+    <w:lsdException w:name="Grid Table 4 Accent 2" w:uiPriority="49"/>
+    <w:lsdException w:name="Grid Table 5 Dark Accent 2" w:uiPriority="50"/>
+    <w:lsdException w:name="Grid Table 6 Colorful Accent 2" w:uiPriority="51"/>
+    <w:lsdException w:name="Grid Table 7 Colorful Accent 2" w:uiPriority="52"/>
+    <w:lsdException w:name="Grid Table 1 Light Accent 3" w:uiPriority="46"/>
+    <w:lsdException w:name="Grid Table 2 Accent 3" w:uiPriority="47"/>
+    <w:lsdException w:name="Grid Table 3 Accent 3" w:uiPriority="48"/>
+    <w:lsdException w:name="Grid Table 4 Accent 3" w:uiPriority="49"/>
+    <w:lsdException w:name="Grid Table 5 Dark Accent 3" w:uiPriority="50"/>
+    <w:lsdException w:name="Grid Table 6 Colorful Accent 3" w:uiPriority="51"/>
+    <w:lsdException w:name="Grid Table 7 Colorful Accent 3" w:uiPriority="52"/>
+    <w:lsdException w:name="Grid Table 1 Light Accent 4" w:uiPriority="46"/>
+    <w:lsdException w:name="Grid Table 2 Accent 4" w:uiPriority="47"/>
+    <w:lsdException w:name="Grid Table 3 Accent 4" w:uiPriority="48"/>
+    <w:lsdException w:name="Grid Table 4 Accent 4" w:uiPriority="49"/>
+    <w:lsdException w:name="Grid Table 5 Dark Accent 4" w:uiPriority="50"/>
+    <w:lsdException w:name="Grid Table 6 Colorful Accent 4" w:uiPriority="51"/>
+    <w:lsdException w:name="Grid Table 7 Colorful Accent 4" w:uiPriority="52"/>
+    <w:lsdException w:name="Grid Table 1 Light Accent 5" w:uiPriority="46"/>
+    <w:lsdException w:name="Grid Table 2 Accent 5" w:uiPriority="47"/>
+    <w:lsdException w:name="Grid Table 3 Accent 5" w:uiPriority="48"/>
+    <w:lsdException w:name="Grid Table 4 Accent 5" w:uiPriority="49"/>
+    <w:lsdException w:name="Grid Table 5 Dark Accent 5" w:uiPriority="50"/>
+    <w:lsdException w:name="Grid Table 6 Colorful Accent 5" w:uiPriority="51"/>
+    <w:lsdException w:name="Grid Table 7 Colorful Accent 5" w:uiPriority="52"/>
+    <w:lsdException w:name="Grid Table 1 Light Accent 6" w:uiPriority="46"/>
+    <w:lsdException w:name="Grid Table 2 Accent 6" w:uiPriority="47"/>
+    <w:lsdException w:name="Grid Table 3 Accent 6" w:uiPriority="48"/>
+    <w:lsdException w:name="Grid Table 4 Accent 6" w:uiPriority="49"/>
+    <w:lsdException w:name="Grid Table 5 Dark Accent 6" w:uiPriority="50"/>
+    <w:lsdException w:name="Grid Table 6 Colorful Accent 6" w:uiPriority="51"/>
+    <w:lsdException w:name="Grid Table 7 Colorful Accent 6" w:uiPriority="52"/>
+    <w:lsdException w:name="List Table 1 Light" w:uiPriority="46"/>
+    <w:lsdException w:name="List Table 2" w:uiPriority="47"/>
+    <w:lsdException w:name="List Table 3" w:uiPriority="48"/>
+    <w:lsdException w:name="List Table 4" w:uiPriority="49"/>
+    <w:lsdException w:name="List Table 5 Dark" w:uiPriority="50"/>
+    <w:lsdException w:name="List Table 6 Colorful" w:uiPriority="51"/>
+    <w:lsdException w:name="List Table 7 Colorful" w:uiPriority="52"/>
+    <w:lsdException w:name="List Table 1 Light Accent 1" w:uiPriority="46"/>
+    <w:lsdException w:name="List Table 2 Accent 1" w:uiPriority="47"/>
+    <w:lsdException w:name="List Table 3 Accent 1" w:uiPriority="48"/>
+    <w:lsdException w:name="List Table 4 Accent 1" w:uiPriority="49"/>
+    <w:lsdException w:name="List Table 5 Dark Accent 1" w:uiPriority="50"/>
+    <w:lsdException w:name="List Table 6 Colorful Accent 1" w:uiPriority="51"/>
+    <w:lsdException w:name="List Table 7 Colorful Accent 1" w:uiPriority="52"/>
+    <w:lsdException w:name="List Table 1 Light Accent 2" w:uiPriority="46"/>
+    <w:lsdException w:name="List Table 2 Accent 2" w:uiPriority="47"/>
+    <w:lsdException w:name="List Table 3 Accent 2" w:uiPriority="48"/>
+    <w:lsdException w:name="List Table 4 Accent 2" w:uiPriority="49"/>
+    <w:lsdException w:name="List Table 5 Dark Accent 2" w:uiPriority="50"/>
+    <w:lsdException w:name="List Table 6 Colorful Accent 2" w:uiPriority="51"/>
+    <w:lsdException w:name="List Table 7 Colorful Accent 2" w:uiPriority="52"/>
+    <w:lsdException w:name="List Table 1 Light Accent 3" w:uiPriority="46"/>
+    <w:lsdException w:name="List Table 2 Accent 3" w:uiPriority="47"/>
+    <w:lsdException w:name="List Table 3 Accent 3" w:uiPriority="48"/>
+    <w:lsdException w:name="List Table 4 Accent 3" w:uiPriority="49"/>
+    <w:lsdException w:name="List Table 5 Dark Accent 3" w:uiPriority="50"/>
+    <w:lsdException w:name="List Table 6 Colorful Accent 3" w:uiPriority="51"/>
+    <w:lsdException w:name="List Table 7 Colorful Accent 3" w:uiPriority="52"/>
+    <w:lsdException w:name="List Table 1 Light Accent 4" w:uiPriority="46"/>
+    <w:lsdException w:name="List Table 2 Accent 4" w:uiPriority="47"/>
+    <w:lsdException w:name="List Table 3 Accent 4" w:uiPriority="48"/>
+    <w:lsdException w:name="List Table 4 Accent 4" w:uiPriority="49"/>
+    <w:lsdException w:name="List Table 5 Dark Accent 4" w:uiPriority="50"/>
+    <w:lsdException w:name="List Table 6 Colorful Accent 4" w:uiPriority="51"/>
+    <w:lsdException w:name="List Table 7 Colorful Accent 4" w:uiPriority="52"/>
+    <w:lsdException w:name="List Table 1 Light Accent 5" w:uiPriority="46"/>
+    <w:lsdException w:name="List Table 2 Accent 5" w:uiPriority="47"/>
+    <w:lsdException w:name="List Table 3 Accent 5" w:uiPriority="48"/>
+    <w:lsdException w:name="List Table 4 Accent 5" w:uiPriority="49"/>
+    <w:lsdException w:name="List Table 5 Dark Accent 5" w:uiPriority="50"/>
+    <w:lsdException w:name="List Table 6 Colorful Accent 5" w:uiPriority="51"/>
+    <w:lsdException w:name="List Table 7 Colorful Accent 5" w:uiPriority="52"/>
+    <w:lsdException w:name="List Table 1 Light Accent 6" w:uiPriority="46"/>
+    <w:lsdException w:name="List Table 2 Accent 6" w:uiPriority="47"/>
+    <w:lsdException w:name="List Table 3 Accent 6" w:uiPriority="48"/>
+    <w:lsdException w:name="List Table 4 Accent 6" w:uiPriority="49"/>
+    <w:lsdException w:name="List Table 5 Dark Accent 6" w:uiPriority="50"/>
+    <w:lsdException w:name="List Table 6 Colorful Accent 6" w:uiPriority="51"/>
+    <w:lsdException w:name="List Table 7 Colorful Accent 6" w:uiPriority="52"/>
+    <w:lsdException w:name="Mention" w:semiHidden="1" w:unhideWhenUsed="1"/>
+    <w:lsdException w:name="Smart Hyperlink" w:semiHidden="1" w:unhideWhenUsed="1"/>
+    <w:lsdException w:name="Hashtag" w:semiHidden="1" w:unhideWhenUsed="1"/>
   </w:latentStyles>
   <w:style w:type="paragraph" w:default="1" w:styleId="Normal">
     <w:name w:val="Normal"/>
@@ -9499,7 +9616,7 @@
   <a:extraClrSchemeLst/>
   <a:extLst>
     <a:ext uri="{05A4C25C-085E-4340-85A3-A5531E510DB2}">
-      <thm15:themeFamily xmlns:thm15="http://schemas.microsoft.com/office/thememl/2012/main" xmlns="" name="Office Theme" id="{62F939B6-93AF-4DB8-9C6B-D6C7DFDC589F}" vid="{4A3C46E8-61CC-4603-A589-7422A47A8E4A}"/>
+      <thm15:themeFamily xmlns:thm15="http://schemas.microsoft.com/office/thememl/2012/main" name="Office Theme" id="{62F939B6-93AF-4DB8-9C6B-D6C7DFDC589F}" vid="{4A3C46E8-61CC-4603-A589-7422A47A8E4A}"/>
     </a:ext>
   </a:extLst>
 </a:theme>

--- a/Documents/compte-rendue.docx
+++ b/Documents/compte-rendue.docx
@@ -1,6 +1,6 @@
 
 <file path=word/document.xml><?xml version="1.0" encoding="utf-8"?>
-<w:document xmlns:wpc="http://schemas.microsoft.com/office/word/2010/wordprocessingCanvas" xmlns:cx="http://schemas.microsoft.com/office/drawing/2014/chartex" xmlns:cx1="http://schemas.microsoft.com/office/drawing/2015/9/8/chartex" xmlns:cx2="http://schemas.microsoft.com/office/drawing/2015/10/21/chartex" xmlns:cx3="http://schemas.microsoft.com/office/drawing/2016/5/9/chartex" xmlns:cx4="http://schemas.microsoft.com/office/drawing/2016/5/10/chartex" xmlns:cx5="http://schemas.microsoft.com/office/drawing/2016/5/11/chartex" xmlns:mc="http://schemas.openxmlformats.org/markup-compatibility/2006" xmlns:o="urn:schemas-microsoft-com:office:office" xmlns:r="http://schemas.openxmlformats.org/officeDocument/2006/relationships" xmlns:m="http://schemas.openxmlformats.org/officeDocument/2006/math" xmlns:v="urn:schemas-microsoft-com:vml" xmlns:wp14="http://schemas.microsoft.com/office/word/2010/wordprocessingDrawing" xmlns:wp="http://schemas.openxmlformats.org/drawingml/2006/wordprocessingDrawing" xmlns:w10="urn:schemas-microsoft-com:office:word" xmlns:w="http://schemas.openxmlformats.org/wordprocessingml/2006/main" xmlns:w14="http://schemas.microsoft.com/office/word/2010/wordml" xmlns:w15="http://schemas.microsoft.com/office/word/2012/wordml" xmlns:w16se="http://schemas.microsoft.com/office/word/2015/wordml/symex" xmlns:wpg="http://schemas.microsoft.com/office/word/2010/wordprocessingGroup" xmlns:wpi="http://schemas.microsoft.com/office/word/2010/wordprocessingInk" xmlns:wne="http://schemas.microsoft.com/office/word/2006/wordml" xmlns:wps="http://schemas.microsoft.com/office/word/2010/wordprocessingShape" mc:Ignorable="w14 w15 w16se wp14">
+<w:document xmlns:wpc="http://schemas.microsoft.com/office/word/2010/wordprocessingCanvas" xmlns:mc="http://schemas.openxmlformats.org/markup-compatibility/2006" xmlns:o="urn:schemas-microsoft-com:office:office" xmlns:r="http://schemas.openxmlformats.org/officeDocument/2006/relationships" xmlns:m="http://schemas.openxmlformats.org/officeDocument/2006/math" xmlns:v="urn:schemas-microsoft-com:vml" xmlns:wp14="http://schemas.microsoft.com/office/word/2010/wordprocessingDrawing" xmlns:wp="http://schemas.openxmlformats.org/drawingml/2006/wordprocessingDrawing" xmlns:w10="urn:schemas-microsoft-com:office:word" xmlns:w="http://schemas.openxmlformats.org/wordprocessingml/2006/main" xmlns:w14="http://schemas.microsoft.com/office/word/2010/wordml" xmlns:w15="http://schemas.microsoft.com/office/word/2012/wordml" xmlns:wpg="http://schemas.microsoft.com/office/word/2010/wordprocessingGroup" xmlns:wpi="http://schemas.microsoft.com/office/word/2010/wordprocessingInk" xmlns:wne="http://schemas.microsoft.com/office/word/2006/wordml" xmlns:wps="http://schemas.microsoft.com/office/word/2010/wordprocessingShape" mc:Ignorable="w14 w15 wp14">
   <w:body>
     <w:sdt>
       <w:sdtPr>
@@ -561,7 +561,7 @@
                               </a:ln>
                               <a:extLst>
                                 <a:ext uri="{91240B29-F687-4f45-9708-019B960494DF}">
-                                  <a14:hiddenLine xmlns:a14="http://schemas.microsoft.com/office/drawing/2010/main" xmlns:w="http://schemas.openxmlformats.org/wordprocessingml/2006/main" xmlns:w10="urn:schemas-microsoft-com:office:word" xmlns:v="urn:schemas-microsoft-com:vml" xmlns:o="urn:schemas-microsoft-com:office:office" xmlns:mv="urn:schemas-microsoft-com:mac:vml" xmlns:mo="http://schemas.microsoft.com/office/mac/office/2008/main" xmlns="" w="9525">
+                                  <a14:hiddenLine xmlns:cx="http://schemas.microsoft.com/office/drawing/2014/chartex" xmlns:cx1="http://schemas.microsoft.com/office/drawing/2015/9/8/chartex" xmlns:cx2="http://schemas.microsoft.com/office/drawing/2015/10/21/chartex" xmlns:cx3="http://schemas.microsoft.com/office/drawing/2016/5/9/chartex" xmlns:cx4="http://schemas.microsoft.com/office/drawing/2016/5/10/chartex" xmlns:cx5="http://schemas.microsoft.com/office/drawing/2016/5/11/chartex" xmlns:w16se="http://schemas.microsoft.com/office/word/2015/wordml/symex" xmlns:a14="http://schemas.microsoft.com/office/drawing/2010/main" xmlns:w="http://schemas.openxmlformats.org/wordprocessingml/2006/main" xmlns:w10="urn:schemas-microsoft-com:office:word" xmlns:v="urn:schemas-microsoft-com:vml" xmlns:o="urn:schemas-microsoft-com:office:office" xmlns:mv="urn:schemas-microsoft-com:mac:vml" xmlns:mo="http://schemas.microsoft.com/office/mac/office/2008/main" xmlns="" w="9525">
                                     <a:solidFill>
                                       <a:srgbClr val="000000"/>
                                     </a:solidFill>
@@ -592,7 +592,7 @@
                 <w:pict>
                   <v:group w14:anchorId="239E6FD3" id="Groupe 125" o:spid="_x0000_s1027" style="position:absolute;margin-left:0;margin-top:0;width:540pt;height:556.55pt;z-index:-251667968;mso-width-percent:1154;mso-height-percent:670;mso-top-percent:45;mso-position-horizontal:center;mso-position-horizontal-relative:margin;mso-position-vertical-relative:page;mso-width-percent:1154;mso-height-percent:670;mso-top-percent:45;mso-width-relative:margin" coordsize="55613,54044" o:gfxdata="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">
                     <o:lock v:ext="edit" aspectratio="t"/>
-                    <v:shape id="Forme libre 10" o:spid="_x0000_s1028" style="position:absolute;width:55575;height:54044;visibility:visible;mso-wrap-style:square;v-text-anchor:bottom" coordsize="720,700" o:spt="100" o:gfxdata="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" adj="-11796480,,5400" path="m,c,644,,644,,644v23,6,62,14,113,21c250,685,476,700,720,644v,-27,,-27,,-27c720,,720,,720,,,,,,,e" fillcolor="#4d5f78 [2994]" stroked="f">
+                    <v:shape id="Forme libre 10" o:spid="_x0000_s1028" style="position:absolute;width:55575;height:54044;visibility:visible;mso-wrap-style:square;v-text-anchor:bottom" coordsize="720,700" o:spt="100" o:gfxdata="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" adj="-11796480,,5400" path="m,c,644,,644,,644v23,6,62,14,113,21c250,685,476,700,720,644v,-27,,-27,,-27c720,,720,,720,,,,,,,e" fillcolor="#4d5f78 [2994]" stroked="f">
                       <v:fill color2="#2a3442 [2018]" rotate="t" colors="0 #5d6d85;.5 #485972;1 #334258" focus="100%" type="gradient">
                         <o:fill v:ext="view" type="gradientUnscaled"/>
                       </v:fill>
@@ -638,7 +638,7 @@
                         </w:txbxContent>
                       </v:textbox>
                     </v:shape>
-                    <v:shape id="Forme libre 11" o:spid="_x0000_s1029" style="position:absolute;left:8763;top:47697;width:46850;height:5099;visibility:visible;mso-wrap-style:square;v-text-anchor:bottom" coordsize="607,66" o:gfxdata="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" path="m607,c450,44,300,57,176,57,109,57,49,53,,48,66,58,152,66,251,66,358,66,480,56,607,27,607,,607,,607,e" fillcolor="white [3212]" stroked="f">
+                    <v:shape id="Forme libre 11" o:spid="_x0000_s1029" style="position:absolute;left:8763;top:47697;width:46850;height:5099;visibility:visible;mso-wrap-style:square;v-text-anchor:bottom" coordsize="607,66" o:gfxdata="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" path="m607,c450,44,300,57,176,57,109,57,49,53,,48,66,58,152,66,251,66,358,66,480,56,607,27,607,,607,,607,e" fillcolor="white [3212]" stroked="f">
                       <v:fill opacity="19789f"/>
                       <v:path arrowok="t" o:connecttype="custom" o:connectlocs="4685030,0;1358427,440373;0,370840;1937302,509905;4685030,208598;4685030,0" o:connectangles="0,0,0,0,0,0"/>
                     </v:shape>
@@ -1696,7 +1696,41 @@
           <w:sz w:val="24"/>
           <w:szCs w:val="24"/>
         </w:rPr>
-        <w:t>Dans le cadre de notre projet du semestre 3 de la deuxième année de licence science pour l’ingénieur, nous cherchons à développer un jeu parmi une liste de sujets prédéfinis. Nous avons choisi parmi cette liste 3 sujets ordonnées par ordre de préférence afin que les professeurs nous en attribuent un, dans notre cas le sujet qui nous a été attribué était de mettre en place un jeu « Roguelike » de découverte d’un labyrinthe. Le projet présente différents objectifs :</w:t>
+        <w:t>Dans le cadre de notre projet du semestre 3 de la deuxième année de licence science pour l’ingénieur, nous cherchons à développer un jeu parmi une liste de sujets prédéfinis. Nous avons choisi par</w:t>
+      </w:r>
+      <w:r>
+        <w:rPr>
+          <w:rFonts w:cs="Arial"/>
+          <w:sz w:val="24"/>
+          <w:szCs w:val="24"/>
+        </w:rPr>
+        <w:t>mi cette liste 3 sujets ordonné</w:t>
+      </w:r>
+      <w:r>
+        <w:rPr>
+          <w:rFonts w:cs="Arial"/>
+          <w:sz w:val="24"/>
+          <w:szCs w:val="24"/>
+        </w:rPr>
+        <w:t>s par ordre de préférence afin que les professeurs nous en attribuent un, dans notre cas le sujet qui nous a été attribué était de mettre en place un jeu « </w:t>
+      </w:r>
+      <w:proofErr w:type="spellStart"/>
+      <w:r>
+        <w:rPr>
+          <w:rFonts w:cs="Arial"/>
+          <w:sz w:val="24"/>
+          <w:szCs w:val="24"/>
+        </w:rPr>
+        <w:t>Roguelike</w:t>
+      </w:r>
+      <w:proofErr w:type="spellEnd"/>
+      <w:r>
+        <w:rPr>
+          <w:rFonts w:cs="Arial"/>
+          <w:sz w:val="24"/>
+          <w:szCs w:val="24"/>
+        </w:rPr>
+        <w:t> » de découverte d’un labyrinthe. Le projet présente différents objectifs :</w:t>
       </w:r>
     </w:p>
     <w:p>
@@ -1753,7 +1787,43 @@
           <w:sz w:val="24"/>
           <w:szCs w:val="24"/>
         </w:rPr>
-        <w:t>-Mettre en place les outils pour le développement (makefile, débogueur, documentation Doxygen)</w:t>
+        <w:t>-Mettre en place les outils pour le développement (</w:t>
+      </w:r>
+      <w:proofErr w:type="spellStart"/>
+      <w:r>
+        <w:rPr>
+          <w:rFonts w:cs="Arial"/>
+          <w:sz w:val="24"/>
+          <w:szCs w:val="24"/>
+        </w:rPr>
+        <w:t>makefile</w:t>
+      </w:r>
+      <w:proofErr w:type="spellEnd"/>
+      <w:r>
+        <w:rPr>
+          <w:rFonts w:cs="Arial"/>
+          <w:sz w:val="24"/>
+          <w:szCs w:val="24"/>
+        </w:rPr>
+        <w:t xml:space="preserve">, débogueur, documentation </w:t>
+      </w:r>
+      <w:proofErr w:type="spellStart"/>
+      <w:r>
+        <w:rPr>
+          <w:rFonts w:cs="Arial"/>
+          <w:sz w:val="24"/>
+          <w:szCs w:val="24"/>
+        </w:rPr>
+        <w:t>Doxygen</w:t>
+      </w:r>
+      <w:proofErr w:type="spellEnd"/>
+      <w:r>
+        <w:rPr>
+          <w:rFonts w:cs="Arial"/>
+          <w:sz w:val="24"/>
+          <w:szCs w:val="24"/>
+        </w:rPr>
+        <w:t>)</w:t>
       </w:r>
     </w:p>
     <w:p>
@@ -1839,7 +1909,23 @@
           <w:szCs w:val="24"/>
         </w:rPr>
         <w:tab/>
-        <w:t xml:space="preserve">Le rapport se décomposera en 3 parties, premièrement l’organisation du travail avec la répartition et les outils et méthodes de travail utilisés puis deuxièmement la conception avec les règles du jeu et les choix de composition du jeu et pour finir troisièmement le développement </w:t>
+        <w:t>Le rapport se décomposera en 3 parties, premièrement l’organisation du travail avec la répartition et les outils et méthodes de travail utilisé</w:t>
+      </w:r>
+      <w:r>
+        <w:rPr>
+          <w:rFonts w:cs="Arial"/>
+          <w:sz w:val="24"/>
+          <w:szCs w:val="24"/>
+        </w:rPr>
+        <w:t>e</w:t>
+      </w:r>
+      <w:r>
+        <w:rPr>
+          <w:rFonts w:cs="Arial"/>
+          <w:sz w:val="24"/>
+          <w:szCs w:val="24"/>
+        </w:rPr>
+        <w:t xml:space="preserve">s puis deuxièmement la conception avec les règles du jeu et les choix de composition du jeu et pour finir troisièmement le développement </w:t>
       </w:r>
       <w:r>
         <w:rPr>
@@ -2043,16 +2129,40 @@
           <w:szCs w:val="24"/>
           <w:shd w:val="clear" w:color="auto" w:fill="FFFFFF"/>
         </w:rPr>
-        <w:t xml:space="preserve"> médikit </w:t>
-      </w:r>
-      <w:r>
-        <w:rPr>
+        <w:t xml:space="preserve"> </w:t>
+      </w:r>
+      <w:proofErr w:type="spellStart"/>
+      <w:r>
+        <w:rPr>
+          <w:rStyle w:val="apple-converted-space"/>
           <w:rFonts w:cs="Arial"/>
           <w:color w:val="000000"/>
           <w:sz w:val="24"/>
           <w:szCs w:val="24"/>
           <w:shd w:val="clear" w:color="auto" w:fill="FFFFFF"/>
         </w:rPr>
+        <w:t>médikit</w:t>
+      </w:r>
+      <w:proofErr w:type="spellEnd"/>
+      <w:r>
+        <w:rPr>
+          <w:rStyle w:val="apple-converted-space"/>
+          <w:rFonts w:cs="Arial"/>
+          <w:color w:val="000000"/>
+          <w:sz w:val="24"/>
+          <w:szCs w:val="24"/>
+          <w:shd w:val="clear" w:color="auto" w:fill="FFFFFF"/>
+        </w:rPr>
+        <w:t> </w:t>
+      </w:r>
+      <w:r>
+        <w:rPr>
+          <w:rFonts w:cs="Arial"/>
+          <w:color w:val="000000"/>
+          <w:sz w:val="24"/>
+          <w:szCs w:val="24"/>
+          <w:shd w:val="clear" w:color="auto" w:fill="FFFFFF"/>
+        </w:rPr>
         <w:t>pour que le joueur puisse régénérer sa vie ou de monstre pour augmenter la difficulté. Et à se répartir les différentes</w:t>
       </w:r>
       <w:r>
@@ -2094,7 +2204,27 @@
           <w:szCs w:val="24"/>
           <w:shd w:val="clear" w:color="auto" w:fill="FFFFFF"/>
         </w:rPr>
-        <w:t>même si en dehors des séances de TP nous continuons de se répartir</w:t>
+        <w:t>même si en dehors des séances de TP</w:t>
+      </w:r>
+      <w:r>
+        <w:rPr>
+          <w:rFonts w:cs="Arial"/>
+          <w:color w:val="000000"/>
+          <w:sz w:val="24"/>
+          <w:szCs w:val="24"/>
+          <w:shd w:val="clear" w:color="auto" w:fill="FFFFFF"/>
+        </w:rPr>
+        <w:t>,</w:t>
+      </w:r>
+      <w:r>
+        <w:rPr>
+          <w:rFonts w:cs="Arial"/>
+          <w:color w:val="000000"/>
+          <w:sz w:val="24"/>
+          <w:szCs w:val="24"/>
+          <w:shd w:val="clear" w:color="auto" w:fill="FFFFFF"/>
+        </w:rPr>
+        <w:t xml:space="preserve"> nous continuons de se répartir</w:t>
       </w:r>
       <w:r>
         <w:rPr>
@@ -2114,7 +2244,16 @@
           <w:szCs w:val="24"/>
           <w:bdr w:val="none" w:sz="0" w:space="0" w:color="auto" w:frame="1"/>
         </w:rPr>
-        <w:t>ses</w:t>
+        <w:t>c</w:t>
+      </w:r>
+      <w:r>
+        <w:rPr>
+          <w:rFonts w:cs="Arial"/>
+          <w:sz w:val="24"/>
+          <w:szCs w:val="24"/>
+          <w:bdr w:val="none" w:sz="0" w:space="0" w:color="auto" w:frame="1"/>
+        </w:rPr>
+        <w:t>es</w:t>
       </w:r>
       <w:r>
         <w:rPr>
@@ -2237,8 +2376,17 @@
                                 <w:sz w:val="18"/>
                                 <w:szCs w:val="18"/>
                               </w:rPr>
-                              <w:t>Capture : fenêtre des Stats</w:t>
+                              <w:t xml:space="preserve">Capture : fenêtre des </w:t>
                             </w:r>
+                            <w:proofErr w:type="spellStart"/>
+                            <w:r>
+                              <w:rPr>
+                                <w:sz w:val="18"/>
+                                <w:szCs w:val="18"/>
+                              </w:rPr>
+                              <w:t>Stats</w:t>
+                            </w:r>
+                            <w:proofErr w:type="spellEnd"/>
                           </w:p>
                         </w:txbxContent>
                       </wps:txbx>
@@ -2274,8 +2422,17 @@
                           <w:sz w:val="18"/>
                           <w:szCs w:val="18"/>
                         </w:rPr>
-                        <w:t>Capture : fenêtre des Stats</w:t>
+                        <w:t xml:space="preserve">Capture : fenêtre des </w:t>
                       </w:r>
+                      <w:proofErr w:type="spellStart"/>
+                      <w:r>
+                        <w:rPr>
+                          <w:sz w:val="18"/>
+                          <w:szCs w:val="18"/>
+                        </w:rPr>
+                        <w:t>Stats</w:t>
+                      </w:r>
+                      <w:proofErr w:type="spellEnd"/>
                     </w:p>
                   </w:txbxContent>
                 </v:textbox>
@@ -2426,8 +2583,17 @@
                                 <w:sz w:val="18"/>
                                 <w:szCs w:val="18"/>
                               </w:rPr>
-                              <w:t>e la Map</w:t>
+                              <w:t xml:space="preserve">e la </w:t>
                             </w:r>
+                            <w:proofErr w:type="spellStart"/>
+                            <w:r>
+                              <w:rPr>
+                                <w:sz w:val="18"/>
+                                <w:szCs w:val="18"/>
+                              </w:rPr>
+                              <w:t>Map</w:t>
+                            </w:r>
+                            <w:proofErr w:type="spellEnd"/>
                           </w:p>
                         </w:txbxContent>
                       </wps:txbx>
@@ -2470,8 +2636,17 @@
                           <w:sz w:val="18"/>
                           <w:szCs w:val="18"/>
                         </w:rPr>
-                        <w:t>e la Map</w:t>
+                        <w:t xml:space="preserve">e la </w:t>
                       </w:r>
+                      <w:proofErr w:type="spellStart"/>
+                      <w:r>
+                        <w:rPr>
+                          <w:sz w:val="18"/>
+                          <w:szCs w:val="18"/>
+                        </w:rPr>
+                        <w:t>Map</w:t>
+                      </w:r>
+                      <w:proofErr w:type="spellEnd"/>
                     </w:p>
                   </w:txbxContent>
                 </v:textbox>
@@ -2758,7 +2933,7 @@
           <w:szCs w:val="24"/>
           <w:shd w:val="clear" w:color="auto" w:fill="FFFFFF"/>
         </w:rPr>
-        <w:t xml:space="preserve">Pendant la première semaine de travail nous nous sommes </w:t>
+        <w:t>Pendant la première semaine de travail</w:t>
       </w:r>
       <w:r>
         <w:rPr>
@@ -2768,6 +2943,26 @@
           <w:szCs w:val="24"/>
           <w:shd w:val="clear" w:color="auto" w:fill="FFFFFF"/>
         </w:rPr>
+        <w:t>,</w:t>
+      </w:r>
+      <w:r>
+        <w:rPr>
+          <w:rFonts w:cs="Arial"/>
+          <w:color w:val="000000"/>
+          <w:sz w:val="24"/>
+          <w:szCs w:val="24"/>
+          <w:shd w:val="clear" w:color="auto" w:fill="FFFFFF"/>
+        </w:rPr>
+        <w:t xml:space="preserve"> nous nous sommes </w:t>
+      </w:r>
+      <w:r>
+        <w:rPr>
+          <w:rFonts w:cs="Arial"/>
+          <w:color w:val="000000"/>
+          <w:sz w:val="24"/>
+          <w:szCs w:val="24"/>
+          <w:shd w:val="clear" w:color="auto" w:fill="FFFFFF"/>
+        </w:rPr>
         <w:t>concentrés</w:t>
       </w:r>
       <w:r>
@@ -2778,7 +2973,7 @@
           <w:szCs w:val="24"/>
           <w:shd w:val="clear" w:color="auto" w:fill="FFFFFF"/>
         </w:rPr>
-        <w:t xml:space="preserve"> sur la partie cahier des charges et étude du projet. Une fois cette partie finie nous avons commencé à réfléchir sur la partie code. La problématique de l’affichage de l’interface du jeu c’est </w:t>
+        <w:t xml:space="preserve"> sur la partie cahier des charges et étude du projet. Une fois cette partie finie</w:t>
       </w:r>
       <w:r>
         <w:rPr>
@@ -2788,6 +2983,46 @@
           <w:szCs w:val="24"/>
           <w:shd w:val="clear" w:color="auto" w:fill="FFFFFF"/>
         </w:rPr>
+        <w:t>,</w:t>
+      </w:r>
+      <w:r>
+        <w:rPr>
+          <w:rFonts w:cs="Arial"/>
+          <w:color w:val="000000"/>
+          <w:sz w:val="24"/>
+          <w:szCs w:val="24"/>
+          <w:shd w:val="clear" w:color="auto" w:fill="FFFFFF"/>
+        </w:rPr>
+        <w:t xml:space="preserve"> nous avons commencé à réfléchir sur la partie code. La problématique de l’a</w:t>
+      </w:r>
+      <w:r>
+        <w:rPr>
+          <w:rFonts w:cs="Arial"/>
+          <w:color w:val="000000"/>
+          <w:sz w:val="24"/>
+          <w:szCs w:val="24"/>
+          <w:shd w:val="clear" w:color="auto" w:fill="FFFFFF"/>
+        </w:rPr>
+        <w:t>ffichage de l’interface du jeu s</w:t>
+      </w:r>
+      <w:r>
+        <w:rPr>
+          <w:rFonts w:cs="Arial"/>
+          <w:color w:val="000000"/>
+          <w:sz w:val="24"/>
+          <w:szCs w:val="24"/>
+          <w:shd w:val="clear" w:color="auto" w:fill="FFFFFF"/>
+        </w:rPr>
+        <w:t xml:space="preserve">’est </w:t>
+      </w:r>
+      <w:r>
+        <w:rPr>
+          <w:rFonts w:cs="Arial"/>
+          <w:color w:val="000000"/>
+          <w:sz w:val="24"/>
+          <w:szCs w:val="24"/>
+          <w:shd w:val="clear" w:color="auto" w:fill="FFFFFF"/>
+        </w:rPr>
         <w:t>posée</w:t>
       </w:r>
       <w:r>
@@ -2811,6 +3046,7 @@
         </w:rPr>
         <w:t> </w:t>
       </w:r>
+      <w:proofErr w:type="spellStart"/>
       <w:r>
         <w:rPr>
           <w:rStyle w:val="sac"/>
@@ -2821,6 +3057,7 @@
         </w:rPr>
         <w:t>Ncurses</w:t>
       </w:r>
+      <w:proofErr w:type="spellEnd"/>
       <w:r>
         <w:rPr>
           <w:rStyle w:val="apple-converted-space"/>
@@ -2853,6 +3090,7 @@
         </w:rPr>
         <w:t> </w:t>
       </w:r>
+      <w:proofErr w:type="spellStart"/>
       <w:r>
         <w:rPr>
           <w:rStyle w:val="sac"/>
@@ -2863,6 +3101,7 @@
         </w:rPr>
         <w:t>Ncurses</w:t>
       </w:r>
+      <w:proofErr w:type="spellEnd"/>
       <w:r>
         <w:rPr>
           <w:rStyle w:val="apple-converted-space"/>
@@ -2922,7 +3161,29 @@
           <w:szCs w:val="24"/>
           <w:shd w:val="clear" w:color="auto" w:fill="FFFFFF"/>
         </w:rPr>
-        <w:t xml:space="preserve"> sur la matrice de la map (création des salles et des couloirs). Quant à lui Anthony c’est occuper de la fenêtre des statistiques qui affiche les renseignements relatifs au joueur</w:t>
+        <w:t xml:space="preserve"> sur la matrice de la </w:t>
+      </w:r>
+      <w:proofErr w:type="spellStart"/>
+      <w:r>
+        <w:rPr>
+          <w:rFonts w:cs="Arial"/>
+          <w:color w:val="000000"/>
+          <w:sz w:val="24"/>
+          <w:szCs w:val="24"/>
+          <w:shd w:val="clear" w:color="auto" w:fill="FFFFFF"/>
+        </w:rPr>
+        <w:t>map</w:t>
+      </w:r>
+      <w:proofErr w:type="spellEnd"/>
+      <w:r>
+        <w:rPr>
+          <w:rFonts w:cs="Arial"/>
+          <w:color w:val="000000"/>
+          <w:sz w:val="24"/>
+          <w:szCs w:val="24"/>
+          <w:shd w:val="clear" w:color="auto" w:fill="FFFFFF"/>
+        </w:rPr>
+        <w:t xml:space="preserve"> (création des salles et des couloirs). Quant à lui Anthony c’est occuper de la fenêtre des statistiques qui affiche les renseignements relatifs au joueur</w:t>
       </w:r>
       <w:r>
         <w:rPr>
@@ -3063,7 +3324,7 @@
           <w:szCs w:val="24"/>
           <w:bdr w:val="none" w:sz="0" w:space="0" w:color="auto" w:frame="1"/>
         </w:rPr>
-        <w:t>répartie</w:t>
+        <w:t>réparti</w:t>
       </w:r>
       <w:r>
         <w:rPr>
@@ -3104,8 +3365,42 @@
           <w:szCs w:val="24"/>
           <w:shd w:val="clear" w:color="auto" w:fill="FFFFFF"/>
         </w:rPr>
-        <w:t xml:space="preserve"> comme le déplacement du personnage sur la map la mise en place des escaliers pour changer de stage le lien entre les salles, l’interaction avec l’utilisateur via le chat en posant des questions au joueur comme s’il voulait changer de stage ou de salle. Une fois la partie de la génération de la map</w:t>
-      </w:r>
+        <w:t xml:space="preserve"> comme le déplacement du personnage sur la </w:t>
+      </w:r>
+      <w:proofErr w:type="spellStart"/>
+      <w:r>
+        <w:rPr>
+          <w:rFonts w:cs="Arial"/>
+          <w:color w:val="000000"/>
+          <w:sz w:val="24"/>
+          <w:szCs w:val="24"/>
+          <w:shd w:val="clear" w:color="auto" w:fill="FFFFFF"/>
+        </w:rPr>
+        <w:t>map</w:t>
+      </w:r>
+      <w:proofErr w:type="spellEnd"/>
+      <w:r>
+        <w:rPr>
+          <w:rFonts w:cs="Arial"/>
+          <w:color w:val="000000"/>
+          <w:sz w:val="24"/>
+          <w:szCs w:val="24"/>
+          <w:shd w:val="clear" w:color="auto" w:fill="FFFFFF"/>
+        </w:rPr>
+        <w:t xml:space="preserve"> la mise en place des escaliers pour changer de stage le lien entre les salles, l’interaction avec l’utilisateur via le chat en posant des questions au joueur comme s’il voulait changer de stage ou de salle. Une fois la partie de la génération de la </w:t>
+      </w:r>
+      <w:proofErr w:type="spellStart"/>
+      <w:r>
+        <w:rPr>
+          <w:rFonts w:cs="Arial"/>
+          <w:color w:val="000000"/>
+          <w:sz w:val="24"/>
+          <w:szCs w:val="24"/>
+          <w:shd w:val="clear" w:color="auto" w:fill="FFFFFF"/>
+        </w:rPr>
+        <w:t>map</w:t>
+      </w:r>
+      <w:proofErr w:type="spellEnd"/>
       <w:r>
         <w:rPr>
           <w:rStyle w:val="apple-converted-space"/>
@@ -3128,6 +3423,15 @@
       </w:r>
       <w:r>
         <w:rPr>
+          <w:rFonts w:cs="Arial"/>
+          <w:sz w:val="24"/>
+          <w:szCs w:val="24"/>
+          <w:bdr w:val="none" w:sz="0" w:space="0" w:color="auto" w:frame="1"/>
+        </w:rPr>
+        <w:t>,</w:t>
+      </w:r>
+      <w:r>
+        <w:rPr>
           <w:rStyle w:val="apple-converted-space"/>
           <w:rFonts w:cs="Arial"/>
           <w:color w:val="000000"/>
@@ -3145,14 +3449,50 @@
           <w:szCs w:val="24"/>
           <w:shd w:val="clear" w:color="auto" w:fill="FFFFFF"/>
         </w:rPr>
-        <w:t xml:space="preserve">Arthur a pu se lancer dans l’ajout des pièges, Anthony c’est ensuite occupé de l’écran d’accueil du jeu ensuite il s’est occupé de la sauvegarde et pour finir il s’est occupé des montres et de leurs </w:t>
-      </w:r>
-      <w:r>
-        <w:rPr>
-          <w:sz w:val="24"/>
-          <w:szCs w:val="24"/>
-        </w:rPr>
-        <w:t>interactions avec le joueur, le principe des déplacements automatique et des combats. Florian quant à lui s’est occupé de la mise en place des soins pour le joueur (la nourriture et le médikit) ensuite je me suis occupé de l’écran de fin qui varie en foncti</w:t>
+        <w:t>Arthur a pu se lancer dans l’ajout des pièges, Anthony c’est ensuite occupé de l’écran d’accueil du jeu</w:t>
+      </w:r>
+      <w:r>
+        <w:rPr>
+          <w:rFonts w:cs="Arial"/>
+          <w:color w:val="000000"/>
+          <w:sz w:val="24"/>
+          <w:szCs w:val="24"/>
+          <w:shd w:val="clear" w:color="auto" w:fill="FFFFFF"/>
+        </w:rPr>
+        <w:t>,</w:t>
+      </w:r>
+      <w:r>
+        <w:rPr>
+          <w:rFonts w:cs="Arial"/>
+          <w:color w:val="000000"/>
+          <w:sz w:val="24"/>
+          <w:szCs w:val="24"/>
+          <w:shd w:val="clear" w:color="auto" w:fill="FFFFFF"/>
+        </w:rPr>
+        <w:t xml:space="preserve"> ensuite il s’est occupé de la sauvegarde et pour finir il s’est occupé des montres et de leurs </w:t>
+      </w:r>
+      <w:r>
+        <w:rPr>
+          <w:sz w:val="24"/>
+          <w:szCs w:val="24"/>
+        </w:rPr>
+        <w:t>interactions avec le joueur, le principe des déplacements automatique et des combats. Florian quant à lui s’est occupé de la mise en place des soins pour le joueur (la nourriture et le </w:t>
+      </w:r>
+      <w:proofErr w:type="spellStart"/>
+      <w:r>
+        <w:rPr>
+          <w:sz w:val="24"/>
+          <w:szCs w:val="24"/>
+        </w:rPr>
+        <w:t>médikit</w:t>
+      </w:r>
+      <w:proofErr w:type="spellEnd"/>
+      <w:r>
+        <w:rPr>
+          <w:sz w:val="24"/>
+          <w:szCs w:val="24"/>
+        </w:rPr>
+        <w:t>) ensuite je me suis occupé de l’écran de fin qui varie en foncti</w:t>
       </w:r>
       <w:r>
         <w:rPr>
@@ -3210,7 +3550,28 @@
           <w:sz w:val="24"/>
           <w:szCs w:val="24"/>
         </w:rPr>
-        <w:t>Vous Pouvez donc voir que le travail s'est réparti au fur et à mesure de l’avancée du projet, tout en tenant compte de l’avancer de chacun dans leurs tâches et du temps estimé pour faire chaque tache. Cependant grâce à plusieurs outils de communication et aux séances de TP, il a été possible de demander de l’aide aux personnes du groupe pour pouvoir mener à bien nos différentes parties.</w:t>
+        <w:t>Vous p</w:t>
+      </w:r>
+      <w:r>
+        <w:rPr>
+          <w:sz w:val="24"/>
+          <w:szCs w:val="24"/>
+        </w:rPr>
+        <w:t>ouvez donc voir que le travail s'est réparti au fur et à mesure de l’avancée du projet, tout en tenant compte de l’avancer de chacun dans leurs tâches et du temps estimé pour fair</w:t>
+      </w:r>
+      <w:r>
+        <w:rPr>
+          <w:sz w:val="24"/>
+          <w:szCs w:val="24"/>
+        </w:rPr>
+        <w:t xml:space="preserve">e chaque tache. Cependant, grâce </w:t>
+      </w:r>
+      <w:r>
+        <w:rPr>
+          <w:sz w:val="24"/>
+          <w:szCs w:val="24"/>
+        </w:rPr>
+        <w:t>à plusieurs outils de communication et aux séances de TP, il a été possible de demander de l’aide aux personnes du groupe pour pouvoir mener à bien nos différentes parties.</w:t>
       </w:r>
     </w:p>
     <w:p>
@@ -3302,21 +3663,97 @@
           <w:sz w:val="24"/>
           <w:szCs w:val="24"/>
         </w:rPr>
-        <w:t>aucunes versions</w:t>
-      </w:r>
-      <w:r>
-        <w:rPr>
-          <w:sz w:val="24"/>
-          <w:szCs w:val="24"/>
-        </w:rPr>
-        <w:t xml:space="preserve"> des fichiers, nous avons utilisés GitHub. GitHub nous a permis de </w:t>
-      </w:r>
-      <w:r>
-        <w:rPr>
-          <w:sz w:val="24"/>
-          <w:szCs w:val="24"/>
-        </w:rPr>
-        <w:t xml:space="preserve">pouvoir modifier les mêmes fichiers en même temps tous en perdant aucunes modifications. GitHub nous a aussi permis de sauvegarder ces modifications en salle de TP et les reprendre </w:t>
+        <w:t>aucune version</w:t>
+      </w:r>
+      <w:r>
+        <w:rPr>
+          <w:sz w:val="24"/>
+          <w:szCs w:val="24"/>
+        </w:rPr>
+        <w:t xml:space="preserve"> d</w:t>
+      </w:r>
+      <w:r>
+        <w:rPr>
+          <w:sz w:val="24"/>
+          <w:szCs w:val="24"/>
+        </w:rPr>
+        <w:t>es fichiers, nous avons utilisé</w:t>
+      </w:r>
+      <w:r>
+        <w:rPr>
+          <w:sz w:val="24"/>
+          <w:szCs w:val="24"/>
+        </w:rPr>
+        <w:t xml:space="preserve"> </w:t>
+      </w:r>
+      <w:proofErr w:type="spellStart"/>
+      <w:r>
+        <w:rPr>
+          <w:sz w:val="24"/>
+          <w:szCs w:val="24"/>
+        </w:rPr>
+        <w:t>GitHub</w:t>
+      </w:r>
+      <w:proofErr w:type="spellEnd"/>
+      <w:r>
+        <w:rPr>
+          <w:sz w:val="24"/>
+          <w:szCs w:val="24"/>
+        </w:rPr>
+        <w:t xml:space="preserve">. </w:t>
+      </w:r>
+      <w:proofErr w:type="spellStart"/>
+      <w:r>
+        <w:rPr>
+          <w:sz w:val="24"/>
+          <w:szCs w:val="24"/>
+        </w:rPr>
+        <w:t>GitHub</w:t>
+      </w:r>
+      <w:proofErr w:type="spellEnd"/>
+      <w:r>
+        <w:rPr>
+          <w:sz w:val="24"/>
+          <w:szCs w:val="24"/>
+        </w:rPr>
+        <w:t xml:space="preserve"> nous a permis de </w:t>
+      </w:r>
+      <w:r>
+        <w:rPr>
+          <w:sz w:val="24"/>
+          <w:szCs w:val="24"/>
+        </w:rPr>
+        <w:t>pouvoir modifier les mêmes fichiers en mê</w:t>
+      </w:r>
+      <w:r>
+        <w:rPr>
+          <w:sz w:val="24"/>
+          <w:szCs w:val="24"/>
+        </w:rPr>
+        <w:t>me temps tous en perdant aucune modification</w:t>
+      </w:r>
+      <w:r>
+        <w:rPr>
+          <w:sz w:val="24"/>
+          <w:szCs w:val="24"/>
+        </w:rPr>
+        <w:t xml:space="preserve">. </w:t>
+      </w:r>
+      <w:proofErr w:type="spellStart"/>
+      <w:r>
+        <w:rPr>
+          <w:sz w:val="24"/>
+          <w:szCs w:val="24"/>
+        </w:rPr>
+        <w:t>GitHub</w:t>
+      </w:r>
+      <w:proofErr w:type="spellEnd"/>
+      <w:r>
+        <w:rPr>
+          <w:sz w:val="24"/>
+          <w:szCs w:val="24"/>
+        </w:rPr>
+        <w:t xml:space="preserve"> nous a aussi permis de sauvegarder ces modifications en salle de TP et les reprendre </w:t>
       </w:r>
       <w:r>
         <w:rPr>
@@ -3330,7 +3767,35 @@
           <w:sz w:val="24"/>
           <w:szCs w:val="24"/>
         </w:rPr>
-        <w:t xml:space="preserve"> d’autre endroit. Il nous a servi aussi à</w:t>
+        <w:t xml:space="preserve"> d’autre</w:t>
+      </w:r>
+      <w:r>
+        <w:rPr>
+          <w:sz w:val="24"/>
+          <w:szCs w:val="24"/>
+        </w:rPr>
+        <w:t>s</w:t>
+      </w:r>
+      <w:r>
+        <w:rPr>
+          <w:sz w:val="24"/>
+          <w:szCs w:val="24"/>
+        </w:rPr>
+        <w:t xml:space="preserve"> endroit</w:t>
+      </w:r>
+      <w:r>
+        <w:rPr>
+          <w:sz w:val="24"/>
+          <w:szCs w:val="24"/>
+        </w:rPr>
+        <w:t>s</w:t>
+      </w:r>
+      <w:r>
+        <w:rPr>
+          <w:sz w:val="24"/>
+          <w:szCs w:val="24"/>
+        </w:rPr>
+        <w:t>. Il nous a servi aussi à</w:t>
       </w:r>
       <w:r>
         <w:rPr>
@@ -3344,7 +3809,14 @@
           <w:sz w:val="24"/>
           <w:szCs w:val="24"/>
         </w:rPr>
-        <w:t xml:space="preserve">es modifications en créant dans branches tous en ne modifiant pas le code sur lequel </w:t>
+        <w:t>es modifications en créant de</w:t>
+      </w:r>
+      <w:r>
+        <w:rPr>
+          <w:sz w:val="24"/>
+          <w:szCs w:val="24"/>
+        </w:rPr>
+        <w:t xml:space="preserve">s branches tous en ne modifiant pas le code sur lequel </w:t>
       </w:r>
       <w:r>
         <w:rPr>
@@ -3358,7 +3830,21 @@
           <w:sz w:val="24"/>
           <w:szCs w:val="24"/>
         </w:rPr>
-        <w:t xml:space="preserve"> du groupe travail et ensuite si la </w:t>
+        <w:t xml:space="preserve"> du groupe travail</w:t>
+      </w:r>
+      <w:r>
+        <w:rPr>
+          <w:sz w:val="24"/>
+          <w:szCs w:val="24"/>
+        </w:rPr>
+        <w:t>le</w:t>
+      </w:r>
+      <w:r>
+        <w:rPr>
+          <w:sz w:val="24"/>
+          <w:szCs w:val="24"/>
+        </w:rPr>
+        <w:t xml:space="preserve"> et ensuite si la </w:t>
       </w:r>
       <w:r>
         <w:rPr>
@@ -3372,14 +3858,42 @@
           <w:sz w:val="24"/>
           <w:szCs w:val="24"/>
         </w:rPr>
-        <w:t xml:space="preserve"> sur lequel nous travaillons </w:t>
-      </w:r>
-      <w:r>
-        <w:rPr>
-          <w:sz w:val="24"/>
-          <w:szCs w:val="24"/>
-        </w:rPr>
-        <w:t xml:space="preserve">est fiable, la mettre à disposition de tout le groupe. Dans notre Projet nous avons eu besoin d’utiliser dans branches </w:t>
+        <w:t xml:space="preserve"> sur l</w:t>
+      </w:r>
+      <w:r>
+        <w:rPr>
+          <w:sz w:val="24"/>
+          <w:szCs w:val="24"/>
+        </w:rPr>
+        <w:t>aquelle</w:t>
+      </w:r>
+      <w:r>
+        <w:rPr>
+          <w:sz w:val="24"/>
+          <w:szCs w:val="24"/>
+        </w:rPr>
+        <w:t xml:space="preserve"> nous travaillons </w:t>
+      </w:r>
+      <w:r>
+        <w:rPr>
+          <w:sz w:val="24"/>
+          <w:szCs w:val="24"/>
+        </w:rPr>
+        <w:t>est fiable, la mettre à disposition de tout le groupe. Dans notre Projet</w:t>
+      </w:r>
+      <w:r>
+        <w:rPr>
+          <w:sz w:val="24"/>
+          <w:szCs w:val="24"/>
+        </w:rPr>
+        <w:t>,</w:t>
+      </w:r>
+      <w:r>
+        <w:rPr>
+          <w:sz w:val="24"/>
+          <w:szCs w:val="24"/>
+        </w:rPr>
+        <w:t xml:space="preserve"> nous avons eu besoin d’utiliser dans branches </w:t>
       </w:r>
       <w:r>
         <w:rPr>
@@ -3435,7 +3949,14 @@
           <w:sz w:val="24"/>
           <w:szCs w:val="24"/>
         </w:rPr>
-        <w:t xml:space="preserve"> nous avons pu mettre en communs sur la branche master.</w:t>
+        <w:t>, nous avons pu mettre en commun</w:t>
+      </w:r>
+      <w:r>
+        <w:rPr>
+          <w:sz w:val="24"/>
+          <w:szCs w:val="24"/>
+        </w:rPr>
+        <w:t xml:space="preserve"> sur la branche master.</w:t>
       </w:r>
     </w:p>
     <w:p>
@@ -3451,7 +3972,56 @@
           <w:sz w:val="24"/>
           <w:szCs w:val="24"/>
         </w:rPr>
-        <w:t>Si dessus vous pouvez voir les différentes branches à un moment donné. Par exemple vous pouvez voir en noir la branche principale master ensuite en bleu la branche créée par Florian, puis en vert la branche créée par Arthur et en fin la branche violette par Anthony</w:t>
+        <w:t>C</w:t>
+      </w:r>
+      <w:r>
+        <w:rPr>
+          <w:sz w:val="24"/>
+          <w:szCs w:val="24"/>
+        </w:rPr>
+        <w:t>i</w:t>
+      </w:r>
+      <w:r>
+        <w:rPr>
+          <w:sz w:val="24"/>
+          <w:szCs w:val="24"/>
+        </w:rPr>
+        <w:t>-</w:t>
+      </w:r>
+      <w:r>
+        <w:rPr>
+          <w:sz w:val="24"/>
+          <w:szCs w:val="24"/>
+        </w:rPr>
+        <w:t>dessus vous pouvez voir les différentes branches à un moment donné. Par exemple vous pouvez voir en noir la branche principale master ensuite en bleu la bran</w:t>
+      </w:r>
+      <w:r>
+        <w:rPr>
+          <w:sz w:val="24"/>
+          <w:szCs w:val="24"/>
+        </w:rPr>
+        <w:t>che créée par Florian, puis envers</w:t>
+      </w:r>
+      <w:r>
+        <w:rPr>
+          <w:sz w:val="24"/>
+          <w:szCs w:val="24"/>
+        </w:rPr>
+        <w:t xml:space="preserve"> la</w:t>
+      </w:r>
+      <w:r>
+        <w:rPr>
+          <w:sz w:val="24"/>
+          <w:szCs w:val="24"/>
+        </w:rPr>
+        <w:t xml:space="preserve"> branche créée par Arthur et en</w:t>
+      </w:r>
+      <w:r>
+        <w:rPr>
+          <w:sz w:val="24"/>
+          <w:szCs w:val="24"/>
+        </w:rPr>
+        <w:t>fin la branche violette par Anthony</w:t>
       </w:r>
       <w:r>
         <w:rPr>
@@ -3521,15 +4091,52 @@
           <w:sz w:val="24"/>
           <w:szCs w:val="24"/>
         </w:rPr>
-        <w:t xml:space="preserve"> tous les membres du groupe l’utilisaient au pare avant.</w:t>
-      </w:r>
-      <w:r>
-        <w:rPr>
-          <w:sz w:val="24"/>
-          <w:szCs w:val="24"/>
-        </w:rPr>
-        <w:t xml:space="preserve"> Ensuite nous avons aussi travaillé avec Gitter </w:t>
-      </w:r>
+        <w:t xml:space="preserve"> tous les mem</w:t>
+      </w:r>
+      <w:r>
+        <w:rPr>
+          <w:sz w:val="24"/>
+          <w:szCs w:val="24"/>
+        </w:rPr>
+        <w:t>bres du groupe l’utilisaient aupar</w:t>
+      </w:r>
+      <w:r>
+        <w:rPr>
+          <w:sz w:val="24"/>
+          <w:szCs w:val="24"/>
+        </w:rPr>
+        <w:t>avant.</w:t>
+      </w:r>
+      <w:r>
+        <w:rPr>
+          <w:sz w:val="24"/>
+          <w:szCs w:val="24"/>
+        </w:rPr>
+        <w:t xml:space="preserve"> Ensuite</w:t>
+      </w:r>
+      <w:r>
+        <w:rPr>
+          <w:sz w:val="24"/>
+          <w:szCs w:val="24"/>
+        </w:rPr>
+        <w:t>,</w:t>
+      </w:r>
+      <w:r>
+        <w:rPr>
+          <w:sz w:val="24"/>
+          <w:szCs w:val="24"/>
+        </w:rPr>
+        <w:t xml:space="preserve"> nous avons aussi travaillé avec </w:t>
+      </w:r>
+      <w:proofErr w:type="spellStart"/>
+      <w:r>
+        <w:rPr>
+          <w:sz w:val="24"/>
+          <w:szCs w:val="24"/>
+        </w:rPr>
+        <w:t>Gitter</w:t>
+      </w:r>
+      <w:proofErr w:type="spellEnd"/>
       <w:r>
         <w:rPr>
           <w:sz w:val="24"/>
@@ -3537,6 +4144,13 @@
         </w:rPr>
         <w:t xml:space="preserve"> </w:t>
       </w:r>
+      <w:r>
+        <w:rPr>
+          <w:sz w:val="24"/>
+          <w:szCs w:val="24"/>
+        </w:rPr>
+        <w:t xml:space="preserve"> </w:t>
+      </w:r>
     </w:p>
     <w:p>
       <w:pPr>
@@ -3590,14 +4204,44 @@
           <w:sz w:val="24"/>
           <w:szCs w:val="24"/>
         </w:rPr>
-        <w:t xml:space="preserve">En ce qui concerne la méthode de travail, Nous avons décidés dans un premier temps de se séparer complètement les taches pour ne pas se gêner même si nous étions tous à l’écoute </w:t>
-      </w:r>
-      <w:r>
-        <w:rPr>
-          <w:sz w:val="24"/>
-          <w:szCs w:val="24"/>
-        </w:rPr>
-        <w:t xml:space="preserve">sur les différents moyens de communication (Gitter et Messenger) ou en séance de TP </w:t>
+        <w:t xml:space="preserve">En ce qui concerne la méthode de travail, </w:t>
+      </w:r>
+      <w:r>
+        <w:rPr>
+          <w:sz w:val="24"/>
+          <w:szCs w:val="24"/>
+        </w:rPr>
+        <w:t>nous avons décidé</w:t>
+      </w:r>
+      <w:r>
+        <w:rPr>
+          <w:sz w:val="24"/>
+          <w:szCs w:val="24"/>
+        </w:rPr>
+        <w:t xml:space="preserve"> dans un premier temps de se séparer complètement les taches pour ne pas se gêner même si nous étions tous à l’écoute </w:t>
+      </w:r>
+      <w:r>
+        <w:rPr>
+          <w:sz w:val="24"/>
+          <w:szCs w:val="24"/>
+        </w:rPr>
+        <w:t>sur les différents moyens de communication (</w:t>
+      </w:r>
+      <w:proofErr w:type="spellStart"/>
+      <w:r>
+        <w:rPr>
+          <w:sz w:val="24"/>
+          <w:szCs w:val="24"/>
+        </w:rPr>
+        <w:t>Gitter</w:t>
+      </w:r>
+      <w:proofErr w:type="spellEnd"/>
+      <w:r>
+        <w:rPr>
+          <w:sz w:val="24"/>
+          <w:szCs w:val="24"/>
+        </w:rPr>
+        <w:t xml:space="preserve"> et Messenger) ou en séance de TP </w:t>
       </w:r>
       <w:r>
         <w:rPr>
@@ -3611,7 +4255,21 @@
           <w:sz w:val="24"/>
           <w:szCs w:val="24"/>
         </w:rPr>
-        <w:t xml:space="preserve">Dans un deuxième temps, nous avons travaillés sur </w:t>
+        <w:t>Dans un deuxi</w:t>
+      </w:r>
+      <w:r>
+        <w:rPr>
+          <w:sz w:val="24"/>
+          <w:szCs w:val="24"/>
+        </w:rPr>
+        <w:t>ème temps, nous avons travaillé</w:t>
+      </w:r>
+      <w:r>
+        <w:rPr>
+          <w:sz w:val="24"/>
+          <w:szCs w:val="24"/>
+        </w:rPr>
+        <w:t xml:space="preserve"> sur </w:t>
       </w:r>
       <w:r>
         <w:rPr>
@@ -3632,7 +4290,23 @@
           <w:sz w:val="24"/>
           <w:szCs w:val="24"/>
         </w:rPr>
-        <w:t xml:space="preserve">(comme les monstres la nourriture ou encore les médikit) </w:t>
+        <w:t xml:space="preserve">(comme les monstres la nourriture ou encore les </w:t>
+      </w:r>
+      <w:proofErr w:type="spellStart"/>
+      <w:r>
+        <w:rPr>
+          <w:sz w:val="24"/>
+          <w:szCs w:val="24"/>
+        </w:rPr>
+        <w:t>médikit</w:t>
+      </w:r>
+      <w:proofErr w:type="spellEnd"/>
+      <w:r>
+        <w:rPr>
+          <w:sz w:val="24"/>
+          <w:szCs w:val="24"/>
+        </w:rPr>
+        <w:t xml:space="preserve">) </w:t>
       </w:r>
       <w:r>
         <w:rPr>
@@ -3654,6 +4328,13 @@
           <w:szCs w:val="24"/>
         </w:rPr>
         <w:t>c</w:t>
+      </w:r>
+      <w:r>
+        <w:rPr>
+          <w:sz w:val="24"/>
+          <w:szCs w:val="24"/>
+        </w:rPr>
+        <w:t>,</w:t>
       </w:r>
       <w:r>
         <w:rPr>
@@ -3762,7 +4443,109 @@
           <w:sz w:val="24"/>
           <w:szCs w:val="24"/>
         </w:rPr>
-        <w:t xml:space="preserve">Afin d’avoir des informations sur le style de jeu du Roguelike et les différentes règles du jeu nous avons été sur internet pour trouver ceci. Il est en ressorti que le Roguelike contrairement à la plupart des autres genres de jeux vidéo possède une définition qui lui est propre, cette définition a été explicitement définis lors de la première « International Roguelike </w:t>
+        <w:t xml:space="preserve">Afin d’avoir des informations sur le style de jeu du </w:t>
+      </w:r>
+      <w:proofErr w:type="spellStart"/>
+      <w:r>
+        <w:rPr>
+          <w:rFonts w:cs="Arial"/>
+          <w:sz w:val="24"/>
+          <w:szCs w:val="24"/>
+        </w:rPr>
+        <w:t>Roguelike</w:t>
+      </w:r>
+      <w:proofErr w:type="spellEnd"/>
+      <w:r>
+        <w:rPr>
+          <w:rFonts w:cs="Arial"/>
+          <w:sz w:val="24"/>
+          <w:szCs w:val="24"/>
+        </w:rPr>
+        <w:t xml:space="preserve"> et les différentes règles du jeu</w:t>
+      </w:r>
+      <w:r>
+        <w:rPr>
+          <w:rFonts w:cs="Arial"/>
+          <w:sz w:val="24"/>
+          <w:szCs w:val="24"/>
+        </w:rPr>
+        <w:t>,</w:t>
+      </w:r>
+      <w:r>
+        <w:rPr>
+          <w:rFonts w:cs="Arial"/>
+          <w:sz w:val="24"/>
+          <w:szCs w:val="24"/>
+        </w:rPr>
+        <w:t xml:space="preserve"> nous avons été sur </w:t>
+      </w:r>
+      <w:r>
+        <w:rPr>
+          <w:rFonts w:cs="Arial"/>
+          <w:sz w:val="24"/>
+          <w:szCs w:val="24"/>
+        </w:rPr>
+        <w:t>Internet pour trouver cela</w:t>
+      </w:r>
+      <w:r>
+        <w:rPr>
+          <w:rFonts w:cs="Arial"/>
+          <w:sz w:val="24"/>
+          <w:szCs w:val="24"/>
+        </w:rPr>
+        <w:t xml:space="preserve">. Il est en ressorti que le </w:t>
+      </w:r>
+      <w:proofErr w:type="spellStart"/>
+      <w:r>
+        <w:rPr>
+          <w:rFonts w:cs="Arial"/>
+          <w:sz w:val="24"/>
+          <w:szCs w:val="24"/>
+        </w:rPr>
+        <w:t>Roguelike</w:t>
+      </w:r>
+      <w:proofErr w:type="spellEnd"/>
+      <w:r>
+        <w:rPr>
+          <w:rFonts w:cs="Arial"/>
+          <w:sz w:val="24"/>
+          <w:szCs w:val="24"/>
+        </w:rPr>
+        <w:t xml:space="preserve"> contrairement à la plupart des autres genres de jeux vidéo possède une définition qui lui est propre, cette défini</w:t>
+      </w:r>
+      <w:r>
+        <w:rPr>
+          <w:rFonts w:cs="Arial"/>
+          <w:sz w:val="24"/>
+          <w:szCs w:val="24"/>
+        </w:rPr>
+        <w:t>tion a été explicitement définie</w:t>
+      </w:r>
+      <w:r>
+        <w:rPr>
+          <w:rFonts w:cs="Arial"/>
+          <w:sz w:val="24"/>
+          <w:szCs w:val="24"/>
+        </w:rPr>
+        <w:t xml:space="preserve"> lors de la première « International </w:t>
+      </w:r>
+      <w:proofErr w:type="spellStart"/>
+      <w:r>
+        <w:rPr>
+          <w:rFonts w:cs="Arial"/>
+          <w:sz w:val="24"/>
+          <w:szCs w:val="24"/>
+        </w:rPr>
+        <w:t>Roguelike</w:t>
+      </w:r>
+      <w:proofErr w:type="spellEnd"/>
+      <w:r>
+        <w:rPr>
+          <w:rFonts w:cs="Arial"/>
+          <w:sz w:val="24"/>
+          <w:szCs w:val="24"/>
+        </w:rPr>
+        <w:t xml:space="preserve"> </w:t>
       </w:r>
       <w:r>
         <w:rPr>
@@ -3794,7 +4577,57 @@
           <w:sz w:val="24"/>
           <w:szCs w:val="24"/>
         </w:rPr>
-        <w:t> » en 2008 à Berlin. La liste des caractéristiques d’un Roguelike bien que certains s’en éloignent sur certains points est :</w:t>
+        <w:t> »</w:t>
+      </w:r>
+      <w:r>
+        <w:rPr>
+          <w:rFonts w:cs="Arial"/>
+          <w:sz w:val="24"/>
+          <w:szCs w:val="24"/>
+        </w:rPr>
+        <w:t>,</w:t>
+      </w:r>
+      <w:r>
+        <w:rPr>
+          <w:rFonts w:cs="Arial"/>
+          <w:sz w:val="24"/>
+          <w:szCs w:val="24"/>
+        </w:rPr>
+        <w:t xml:space="preserve"> en 2008</w:t>
+      </w:r>
+      <w:r>
+        <w:rPr>
+          <w:rFonts w:cs="Arial"/>
+          <w:sz w:val="24"/>
+          <w:szCs w:val="24"/>
+        </w:rPr>
+        <w:t>,</w:t>
+      </w:r>
+      <w:r>
+        <w:rPr>
+          <w:rFonts w:cs="Arial"/>
+          <w:sz w:val="24"/>
+          <w:szCs w:val="24"/>
+        </w:rPr>
+        <w:t xml:space="preserve"> à Berlin. La liste des caractéristiques d’un </w:t>
+      </w:r>
+      <w:proofErr w:type="spellStart"/>
+      <w:r>
+        <w:rPr>
+          <w:rFonts w:cs="Arial"/>
+          <w:sz w:val="24"/>
+          <w:szCs w:val="24"/>
+        </w:rPr>
+        <w:t>Roguelike</w:t>
+      </w:r>
+      <w:proofErr w:type="spellEnd"/>
+      <w:r>
+        <w:rPr>
+          <w:rFonts w:cs="Arial"/>
+          <w:sz w:val="24"/>
+          <w:szCs w:val="24"/>
+        </w:rPr>
+        <w:t xml:space="preserve"> bien que certains s’en éloignent sur certains points est :</w:t>
       </w:r>
     </w:p>
     <w:p>
@@ -3848,7 +4681,55 @@
           <w:sz w:val="24"/>
           <w:szCs w:val="24"/>
         </w:rPr>
-        <w:t xml:space="preserve"> soit augmenté. L’apparence et le placement des différents éléments est aléatoire, en ce qui concerne les monstres leur apparition est fixe cependant leur placement est lui aléatoire.</w:t>
+        <w:t xml:space="preserve"> soit augmenté</w:t>
+      </w:r>
+      <w:r>
+        <w:rPr>
+          <w:rFonts w:cs="Arial"/>
+          <w:sz w:val="24"/>
+          <w:szCs w:val="24"/>
+        </w:rPr>
+        <w:t>e. L’apparition</w:t>
+      </w:r>
+      <w:r>
+        <w:rPr>
+          <w:rFonts w:cs="Arial"/>
+          <w:sz w:val="24"/>
+          <w:szCs w:val="24"/>
+        </w:rPr>
+        <w:t xml:space="preserve"> et le placement des différents éléments </w:t>
+      </w:r>
+      <w:r>
+        <w:rPr>
+          <w:rFonts w:cs="Arial"/>
+          <w:sz w:val="24"/>
+          <w:szCs w:val="24"/>
+        </w:rPr>
+        <w:t>sont</w:t>
+      </w:r>
+      <w:r>
+        <w:rPr>
+          <w:rFonts w:cs="Arial"/>
+          <w:sz w:val="24"/>
+          <w:szCs w:val="24"/>
+        </w:rPr>
+        <w:t xml:space="preserve"> aléatoire, en ce qui concerne les monstres</w:t>
+      </w:r>
+      <w:r>
+        <w:rPr>
+          <w:rFonts w:cs="Arial"/>
+          <w:sz w:val="24"/>
+          <w:szCs w:val="24"/>
+        </w:rPr>
+        <w:t>,</w:t>
+      </w:r>
+      <w:r>
+        <w:rPr>
+          <w:rFonts w:cs="Arial"/>
+          <w:sz w:val="24"/>
+          <w:szCs w:val="24"/>
+        </w:rPr>
+        <w:t xml:space="preserve"> leur apparition est fixe cependant leur placement est lui aléatoire.</w:t>
       </w:r>
     </w:p>
     <w:p>
@@ -4082,7 +4963,23 @@
           <w:sz w:val="24"/>
           <w:szCs w:val="24"/>
         </w:rPr>
-        <w:t>Mouvement, bataille et autres actions ont lieu dans le même mode. Chaque action doit être disponible à n’importe quel point du jeu</w:t>
+        <w:t>Mouvement, bataille et autres actions</w:t>
+      </w:r>
+      <w:r>
+        <w:rPr>
+          <w:rFonts w:cs="Arial"/>
+          <w:sz w:val="24"/>
+          <w:szCs w:val="24"/>
+        </w:rPr>
+        <w:t>,</w:t>
+      </w:r>
+      <w:r>
+        <w:rPr>
+          <w:rFonts w:cs="Arial"/>
+          <w:sz w:val="24"/>
+          <w:szCs w:val="24"/>
+        </w:rPr>
+        <w:t xml:space="preserve"> ont lieu dans le même mode. Chaque action doit être disponible à n’importe quel point du jeu</w:t>
       </w:r>
       <w:r>
         <w:rPr>
@@ -4156,7 +5053,23 @@
           <w:sz w:val="24"/>
           <w:szCs w:val="24"/>
         </w:rPr>
-        <w:t>Le jeu a suffisamment de complexité pour permettre plusieurs solutions aux objectifs communs. Ceci est obtenu en fournissant assez d’élément / monstre et objet / objet interactif et est fortement connecté au fait d’avoir seulement un mode.</w:t>
+        <w:t>Le jeu a suffisamment de complexité pour permettre plusieurs solu</w:t>
+      </w:r>
+      <w:r>
+        <w:rPr>
+          <w:rFonts w:cs="Arial"/>
+          <w:sz w:val="24"/>
+          <w:szCs w:val="24"/>
+        </w:rPr>
+        <w:t>tions aux objectifs communs. Cela</w:t>
+      </w:r>
+      <w:r>
+        <w:rPr>
+          <w:rFonts w:cs="Arial"/>
+          <w:sz w:val="24"/>
+          <w:szCs w:val="24"/>
+        </w:rPr>
+        <w:t xml:space="preserve"> est obtenu en fournissant assez d’élément / monstre et objet / objet interactif et est fortement connecté au fait d’avoir seulement un mode.</w:t>
       </w:r>
     </w:p>
     <w:p>
@@ -4329,7 +5242,41 @@
           <w:sz w:val="24"/>
           <w:szCs w:val="24"/>
         </w:rPr>
-        <w:t>Le hach ‘n’ slash est un genre de jeu vidéo où les combats en temps réel sont très présent. Dans un Roguelike aussi les combats contre les monstres sont importants. Le joueur joue contre le jeu, il n’existe pas de relations entre les monstres (comme les inimitiés ou la diplomatie).</w:t>
+        <w:t>Le hach ‘n’ slash est un genre de jeu vidéo où les combats en temps réel sont très présent</w:t>
+      </w:r>
+      <w:r>
+        <w:rPr>
+          <w:rFonts w:cs="Arial"/>
+          <w:sz w:val="24"/>
+          <w:szCs w:val="24"/>
+        </w:rPr>
+        <w:t>s</w:t>
+      </w:r>
+      <w:r>
+        <w:rPr>
+          <w:rFonts w:cs="Arial"/>
+          <w:sz w:val="24"/>
+          <w:szCs w:val="24"/>
+        </w:rPr>
+        <w:t xml:space="preserve">. Dans un </w:t>
+      </w:r>
+      <w:proofErr w:type="spellStart"/>
+      <w:r>
+        <w:rPr>
+          <w:rFonts w:cs="Arial"/>
+          <w:sz w:val="24"/>
+          <w:szCs w:val="24"/>
+        </w:rPr>
+        <w:t>Roguelike</w:t>
+      </w:r>
+      <w:proofErr w:type="spellEnd"/>
+      <w:r>
+        <w:rPr>
+          <w:rFonts w:cs="Arial"/>
+          <w:sz w:val="24"/>
+          <w:szCs w:val="24"/>
+        </w:rPr>
+        <w:t xml:space="preserve"> aussi les combats contre les monstres sont importants. Le joueur joue contre le jeu, il n’existe pas de relations entre les monstres (comme les inimitiés ou la diplomatie).</w:t>
       </w:r>
     </w:p>
     <w:p>
@@ -4459,7 +5406,41 @@
           <w:sz w:val="24"/>
           <w:szCs w:val="24"/>
         </w:rPr>
-        <w:t>Voici les règles les plus importantes du Roguelike cependant il existe d’autres règles qui e</w:t>
+        <w:t xml:space="preserve">Voici les règles les plus importantes du </w:t>
+      </w:r>
+      <w:proofErr w:type="spellStart"/>
+      <w:r>
+        <w:rPr>
+          <w:rFonts w:cs="Arial"/>
+          <w:sz w:val="24"/>
+          <w:szCs w:val="24"/>
+        </w:rPr>
+        <w:t>Roguelike</w:t>
+      </w:r>
+      <w:proofErr w:type="spellEnd"/>
+      <w:r>
+        <w:rPr>
+          <w:rFonts w:cs="Arial"/>
+          <w:sz w:val="24"/>
+          <w:szCs w:val="24"/>
+        </w:rPr>
+        <w:t xml:space="preserve"> cependant</w:t>
+      </w:r>
+      <w:r>
+        <w:rPr>
+          <w:rFonts w:cs="Arial"/>
+          <w:sz w:val="24"/>
+          <w:szCs w:val="24"/>
+        </w:rPr>
+        <w:t>,</w:t>
+      </w:r>
+      <w:r>
+        <w:rPr>
+          <w:rFonts w:cs="Arial"/>
+          <w:sz w:val="24"/>
+          <w:szCs w:val="24"/>
+        </w:rPr>
+        <w:t xml:space="preserve"> il existe d’autres règles qui e</w:t>
       </w:r>
       <w:r>
         <w:rPr>
@@ -4697,7 +5678,25 @@
           <w:sz w:val="24"/>
           <w:szCs w:val="24"/>
         </w:rPr>
-        <w:t xml:space="preserve"> aléatoires et de décès permanent, les Roguelikes sont un défi pour les nouveaux joueurs).</w:t>
+        <w:t xml:space="preserve"> aléatoires et de décès permanent, les </w:t>
+      </w:r>
+      <w:proofErr w:type="spellStart"/>
+      <w:r>
+        <w:rPr>
+          <w:rFonts w:cs="Arial"/>
+          <w:sz w:val="24"/>
+          <w:szCs w:val="24"/>
+        </w:rPr>
+        <w:t>Roguelikes</w:t>
+      </w:r>
+      <w:proofErr w:type="spellEnd"/>
+      <w:r>
+        <w:rPr>
+          <w:rFonts w:cs="Arial"/>
+          <w:sz w:val="24"/>
+          <w:szCs w:val="24"/>
+        </w:rPr>
+        <w:t xml:space="preserve"> sont un défi pour les nouveaux joueurs).</w:t>
       </w:r>
     </w:p>
     <w:p>
@@ -4763,7 +5762,25 @@
           <w:sz w:val="24"/>
           <w:szCs w:val="24"/>
         </w:rPr>
-        <w:t>L’affichage traditionnel d’un Roguelike est de représenter le monde et ses éléments par des caractères ASCII.</w:t>
+        <w:t xml:space="preserve">L’affichage traditionnel d’un </w:t>
+      </w:r>
+      <w:proofErr w:type="spellStart"/>
+      <w:r>
+        <w:rPr>
+          <w:rFonts w:cs="Arial"/>
+          <w:sz w:val="24"/>
+          <w:szCs w:val="24"/>
+        </w:rPr>
+        <w:t>Roguelike</w:t>
+      </w:r>
+      <w:proofErr w:type="spellEnd"/>
+      <w:r>
+        <w:rPr>
+          <w:rFonts w:cs="Arial"/>
+          <w:sz w:val="24"/>
+          <w:szCs w:val="24"/>
+        </w:rPr>
+        <w:t xml:space="preserve"> est de représenter le monde et ses éléments par des caractères ASCII.</w:t>
       </w:r>
     </w:p>
     <w:p>
@@ -4829,7 +5846,25 @@
           <w:sz w:val="24"/>
           <w:szCs w:val="24"/>
         </w:rPr>
-        <w:t>Les Roguelikes contiennent des donjons tels que des niveaux composés de salles et de couloirs.</w:t>
+        <w:t xml:space="preserve">Les </w:t>
+      </w:r>
+      <w:proofErr w:type="spellStart"/>
+      <w:r>
+        <w:rPr>
+          <w:rFonts w:cs="Arial"/>
+          <w:sz w:val="24"/>
+          <w:szCs w:val="24"/>
+        </w:rPr>
+        <w:t>Roguelikes</w:t>
+      </w:r>
+      <w:proofErr w:type="spellEnd"/>
+      <w:r>
+        <w:rPr>
+          <w:rFonts w:cs="Arial"/>
+          <w:sz w:val="24"/>
+          <w:szCs w:val="24"/>
+        </w:rPr>
+        <w:t xml:space="preserve"> contiennent des donjons tels que des niveaux composés de salles et de couloirs.</w:t>
       </w:r>
     </w:p>
     <w:p>
@@ -4943,7 +5978,25 @@
           <w:sz w:val="24"/>
           <w:szCs w:val="24"/>
         </w:rPr>
-        <w:t xml:space="preserve"> (points de vie, attributs, etc) sont délibérément affichés.</w:t>
+        <w:t xml:space="preserve"> (points de vie, attributs, </w:t>
+      </w:r>
+      <w:proofErr w:type="spellStart"/>
+      <w:r>
+        <w:rPr>
+          <w:rFonts w:cs="Arial"/>
+          <w:sz w:val="24"/>
+          <w:szCs w:val="24"/>
+        </w:rPr>
+        <w:t>etc</w:t>
+      </w:r>
+      <w:proofErr w:type="spellEnd"/>
+      <w:r>
+        <w:rPr>
+          <w:rFonts w:cs="Arial"/>
+          <w:sz w:val="24"/>
+          <w:szCs w:val="24"/>
+        </w:rPr>
+        <w:t>) sont délibérément affichés.</w:t>
       </w:r>
     </w:p>
     <w:p>
@@ -5000,7 +6053,25 @@
           <w:szCs w:val="24"/>
         </w:rPr>
         <w:tab/>
-        <w:t xml:space="preserve">Toutes ces règles ne font pas l’unanimité en effet Darren Gray accuse dans son article « Screw the Berlin </w:t>
+        <w:t>Toutes ces règles ne font pas l’unanimité en effet Darren Gray accuse dans son article « </w:t>
+      </w:r>
+      <w:proofErr w:type="spellStart"/>
+      <w:r>
+        <w:rPr>
+          <w:rFonts w:cs="Arial"/>
+          <w:sz w:val="24"/>
+          <w:szCs w:val="24"/>
+        </w:rPr>
+        <w:t>Screw</w:t>
+      </w:r>
+      <w:proofErr w:type="spellEnd"/>
+      <w:r>
+        <w:rPr>
+          <w:rFonts w:cs="Arial"/>
+          <w:sz w:val="24"/>
+          <w:szCs w:val="24"/>
+        </w:rPr>
+        <w:t xml:space="preserve"> the Berlin </w:t>
       </w:r>
       <w:r>
         <w:rPr>
@@ -5136,7 +6207,44 @@
           <w:sz w:val="24"/>
           <w:szCs w:val="24"/>
         </w:rPr>
-        <w:t>Après avoir vu les différentes règles que compose un Roguelike nous allons nous intéresser aux différents éléments qui compose notre jeu.</w:t>
+        <w:t xml:space="preserve">Après avoir vu les différentes règles que compose un </w:t>
+      </w:r>
+      <w:proofErr w:type="spellStart"/>
+      <w:r>
+        <w:rPr>
+          <w:sz w:val="24"/>
+          <w:szCs w:val="24"/>
+        </w:rPr>
+        <w:t>Roguelike</w:t>
+      </w:r>
+      <w:proofErr w:type="spellEnd"/>
+      <w:r>
+        <w:rPr>
+          <w:sz w:val="24"/>
+          <w:szCs w:val="24"/>
+        </w:rPr>
+        <w:t>,</w:t>
+      </w:r>
+      <w:r>
+        <w:rPr>
+          <w:sz w:val="24"/>
+          <w:szCs w:val="24"/>
+        </w:rPr>
+        <w:t xml:space="preserve"> nous allons nous intéresser aux différents éléments qui compose</w:t>
+      </w:r>
+      <w:r>
+        <w:rPr>
+          <w:sz w:val="24"/>
+          <w:szCs w:val="24"/>
+        </w:rPr>
+        <w:t>nt</w:t>
+      </w:r>
+      <w:r>
+        <w:rPr>
+          <w:sz w:val="24"/>
+          <w:szCs w:val="24"/>
+        </w:rPr>
+        <w:t xml:space="preserve"> notre jeu.</w:t>
       </w:r>
     </w:p>
     <w:p>
@@ -5173,14 +6281,84 @@
           <w:sz w:val="24"/>
           <w:szCs w:val="24"/>
         </w:rPr>
-        <w:t xml:space="preserve">Lorsqu’on lance le jeu on tombe sur l’écran d’accueil qui nous </w:t>
-      </w:r>
-      <w:r>
-        <w:rPr>
-          <w:sz w:val="24"/>
-          <w:szCs w:val="24"/>
-        </w:rPr>
-        <w:t xml:space="preserve">demande sur l’on souhaite charger une partie sauvegardée ou quoi en relancer une nouvelle. Cet écran est composé d’une fenêtre de règle, du titre du jeu et d’un ASCII art qui est la représentation d’une tête de monstre. Si le joueur saisit non à la question voulez-vous charger une partie une nouvelle fenêtre s’ouvre laissant la possibilité au joueur de saisir son pseudo pour la partie, dans le cas où le joueur veut charger une partie, le jeu soit </w:t>
+        <w:t>Lorsqu’on lance le jeu</w:t>
+      </w:r>
+      <w:r>
+        <w:rPr>
+          <w:sz w:val="24"/>
+          <w:szCs w:val="24"/>
+        </w:rPr>
+        <w:t>,</w:t>
+      </w:r>
+      <w:r>
+        <w:rPr>
+          <w:sz w:val="24"/>
+          <w:szCs w:val="24"/>
+        </w:rPr>
+        <w:t xml:space="preserve"> on tombe sur l’écran d’accueil</w:t>
+      </w:r>
+      <w:r>
+        <w:rPr>
+          <w:sz w:val="24"/>
+          <w:szCs w:val="24"/>
+        </w:rPr>
+        <w:t xml:space="preserve"> (voir annexe n°2)</w:t>
+      </w:r>
+      <w:r>
+        <w:rPr>
+          <w:sz w:val="24"/>
+          <w:szCs w:val="24"/>
+        </w:rPr>
+        <w:t xml:space="preserve"> qui nous </w:t>
+      </w:r>
+      <w:r>
+        <w:rPr>
+          <w:sz w:val="24"/>
+          <w:szCs w:val="24"/>
+        </w:rPr>
+        <w:t>demande sur l’on souhaite charge</w:t>
+      </w:r>
+      <w:r>
+        <w:rPr>
+          <w:sz w:val="24"/>
+          <w:szCs w:val="24"/>
+        </w:rPr>
+        <w:t>r une partie sauvegardée ou</w:t>
+      </w:r>
+      <w:r>
+        <w:rPr>
+          <w:sz w:val="24"/>
+          <w:szCs w:val="24"/>
+        </w:rPr>
+        <w:t xml:space="preserve"> en relancer une nouvelle. Cet écran est composé d’une fenêtre de règle, du titre du jeu et d’un ASCII art qui est la représentation d’une tête</w:t>
+      </w:r>
+      <w:r>
+        <w:rPr>
+          <w:sz w:val="24"/>
+          <w:szCs w:val="24"/>
+        </w:rPr>
+        <w:t xml:space="preserve"> de monstre. Si le joueur saisit</w:t>
+      </w:r>
+      <w:r>
+        <w:rPr>
+          <w:sz w:val="24"/>
+          <w:szCs w:val="24"/>
+        </w:rPr>
+        <w:t xml:space="preserve"> non à la question voulez-vous charger une partie une nouvelle fenêtre s’ouvre laissant la possibilité au joueur de saisir son pseudo pour la parti</w:t>
+      </w:r>
+      <w:r>
+        <w:rPr>
+          <w:sz w:val="24"/>
+          <w:szCs w:val="24"/>
+        </w:rPr>
+        <w:t>e, dans le cas où le joueur voudrait</w:t>
+      </w:r>
+      <w:r>
+        <w:rPr>
+          <w:sz w:val="24"/>
+          <w:szCs w:val="24"/>
+        </w:rPr>
+        <w:t xml:space="preserve"> charger une partie, le jeu soit </w:t>
       </w:r>
       <w:r>
         <w:rPr>
@@ -5194,7 +6372,35 @@
           <w:sz w:val="24"/>
           <w:szCs w:val="24"/>
         </w:rPr>
-        <w:t xml:space="preserve"> là où la dernière partie a été sauvegardé soit s’il n’existe pas de sauvegarde la fenêtre demandant le pseudo apparait et le joueur doit saisir celui-ci.</w:t>
+        <w:t xml:space="preserve"> là où la dernière partie a été sauvegardé</w:t>
+      </w:r>
+      <w:r>
+        <w:rPr>
+          <w:sz w:val="24"/>
+          <w:szCs w:val="24"/>
+        </w:rPr>
+        <w:t>e</w:t>
+      </w:r>
+      <w:r>
+        <w:rPr>
+          <w:sz w:val="24"/>
+          <w:szCs w:val="24"/>
+        </w:rPr>
+        <w:t xml:space="preserve"> soit s’il n’existe pas de sauvegarde la fen</w:t>
+      </w:r>
+      <w:r>
+        <w:rPr>
+          <w:sz w:val="24"/>
+          <w:szCs w:val="24"/>
+        </w:rPr>
+        <w:t>être demandant le pseudo apparaî</w:t>
+      </w:r>
+      <w:r>
+        <w:rPr>
+          <w:sz w:val="24"/>
+          <w:szCs w:val="24"/>
+        </w:rPr>
+        <w:t>t et le joueur doit saisir celui-ci.</w:t>
       </w:r>
     </w:p>
     <w:p>
@@ -5277,14 +6483,98 @@
           <w:sz w:val="24"/>
           <w:szCs w:val="24"/>
         </w:rPr>
-        <w:t>être « profile » qui est compo</w:t>
-      </w:r>
-      <w:r>
-        <w:rPr>
-          <w:sz w:val="24"/>
-          <w:szCs w:val="24"/>
-        </w:rPr>
-        <w:t>sé elle aussi de trois parties, une partie statistiques, qui sont les statistiques du joueur (nom, étage, niveau, points de vie, attaque, faim), une partie que l’on pourrait appeler légende car elle donne des informations que différents code ASCII afin d’aider de joueur à comprendre l’environnement qui l’entoure et une partie commande qui résume les différentes commandes qu’il lui est possible d’effectuer (quitter, sauvegarder, se déplacer)</w:t>
+        <w:t>être « profile »</w:t>
+      </w:r>
+      <w:r>
+        <w:rPr>
+          <w:sz w:val="24"/>
+          <w:szCs w:val="24"/>
+        </w:rPr>
+        <w:t xml:space="preserve"> </w:t>
+      </w:r>
+      <w:r>
+        <w:rPr>
+          <w:sz w:val="24"/>
+          <w:szCs w:val="24"/>
+        </w:rPr>
+        <w:t xml:space="preserve">(voir </w:t>
+      </w:r>
+      <w:r>
+        <w:rPr>
+          <w:sz w:val="24"/>
+          <w:szCs w:val="24"/>
+        </w:rPr>
+        <w:t>annexe n°3</w:t>
+      </w:r>
+      <w:r>
+        <w:rPr>
+          <w:sz w:val="24"/>
+          <w:szCs w:val="24"/>
+        </w:rPr>
+        <w:t>)</w:t>
+      </w:r>
+      <w:r>
+        <w:rPr>
+          <w:sz w:val="24"/>
+          <w:szCs w:val="24"/>
+        </w:rPr>
+        <w:t xml:space="preserve"> </w:t>
+      </w:r>
+      <w:r>
+        <w:rPr>
+          <w:sz w:val="24"/>
+          <w:szCs w:val="24"/>
+        </w:rPr>
+        <w:t xml:space="preserve"> qui est compo</w:t>
+      </w:r>
+      <w:r>
+        <w:rPr>
+          <w:sz w:val="24"/>
+          <w:szCs w:val="24"/>
+        </w:rPr>
+        <w:t>sé elle aussi de trois parties, une partie statisti</w:t>
+      </w:r>
+      <w:r>
+        <w:rPr>
+          <w:sz w:val="24"/>
+          <w:szCs w:val="24"/>
+        </w:rPr>
+        <w:t>que</w:t>
+      </w:r>
+      <w:r>
+        <w:rPr>
+          <w:sz w:val="24"/>
+          <w:szCs w:val="24"/>
+        </w:rPr>
+        <w:t>, qui sont les statistiques du joueur (nom, étage, niveau, points de vie, attaque, faim), une partie que l’on pourrait appeler légende</w:t>
+      </w:r>
+      <w:r>
+        <w:rPr>
+          <w:sz w:val="24"/>
+          <w:szCs w:val="24"/>
+        </w:rPr>
+        <w:t>,</w:t>
+      </w:r>
+      <w:r>
+        <w:rPr>
+          <w:sz w:val="24"/>
+          <w:szCs w:val="24"/>
+        </w:rPr>
+        <w:t xml:space="preserve"> car elle donne des informations que différents code ASCII afin d’aider de</w:t>
+      </w:r>
+      <w:r>
+        <w:rPr>
+          <w:sz w:val="24"/>
+          <w:szCs w:val="24"/>
+        </w:rPr>
+        <w:t xml:space="preserve"> le</w:t>
+      </w:r>
+      <w:r>
+        <w:rPr>
+          <w:sz w:val="24"/>
+          <w:szCs w:val="24"/>
+        </w:rPr>
+        <w:t xml:space="preserve"> joueur à comprendre l’environnement qui l’entoure et une partie commande qui résume les différentes commandes qu’il lui est possible d’effectuer (quitter, sauvegarder, se déplacer)</w:t>
       </w:r>
     </w:p>
     <w:p>
@@ -5315,7 +6605,65 @@
           <w:szCs w:val="24"/>
         </w:rPr>
         <w:tab/>
-        <w:t>-Une fenêtre « Map », c’est ici qu’est affichée comme son nom l’indique l</w:t>
+        <w:t>-Une fenêtre « </w:t>
+      </w:r>
+      <w:proofErr w:type="spellStart"/>
+      <w:r>
+        <w:rPr>
+          <w:sz w:val="24"/>
+          <w:szCs w:val="24"/>
+        </w:rPr>
+        <w:t>Map</w:t>
+      </w:r>
+      <w:proofErr w:type="spellEnd"/>
+      <w:r>
+        <w:rPr>
+          <w:sz w:val="24"/>
+          <w:szCs w:val="24"/>
+        </w:rPr>
+        <w:t> »</w:t>
+      </w:r>
+      <w:r>
+        <w:rPr>
+          <w:sz w:val="24"/>
+          <w:szCs w:val="24"/>
+        </w:rPr>
+        <w:t xml:space="preserve"> </w:t>
+      </w:r>
+      <w:r>
+        <w:rPr>
+          <w:sz w:val="24"/>
+          <w:szCs w:val="24"/>
+        </w:rPr>
+        <w:t xml:space="preserve">(voir </w:t>
+      </w:r>
+      <w:r>
+        <w:rPr>
+          <w:sz w:val="24"/>
+          <w:szCs w:val="24"/>
+        </w:rPr>
+        <w:t>annexe n°3</w:t>
+      </w:r>
+      <w:r>
+        <w:rPr>
+          <w:sz w:val="24"/>
+          <w:szCs w:val="24"/>
+        </w:rPr>
+        <w:t>)</w:t>
+      </w:r>
+      <w:r>
+        <w:rPr>
+          <w:sz w:val="24"/>
+          <w:szCs w:val="24"/>
+        </w:rPr>
+        <w:t>, c’est ici qu’est affichée</w:t>
+      </w:r>
+      <w:r>
+        <w:rPr>
+          <w:sz w:val="24"/>
+          <w:szCs w:val="24"/>
+        </w:rPr>
+        <w:t xml:space="preserve"> comme son nom l’indique l</w:t>
       </w:r>
       <w:r>
         <w:rPr>
@@ -5353,7 +6701,56 @@
           <w:szCs w:val="24"/>
         </w:rPr>
         <w:tab/>
-        <w:t xml:space="preserve">-Une fenêtre « Chat », qui donne des informations pour le joueur telles que l’étage et la salle où il se trouve, et la procédure à suivre lorsqu’il se trouve sur une porte où un escalier. </w:t>
+        <w:t>-Une fenêtre « Chat »</w:t>
+      </w:r>
+      <w:r>
+        <w:rPr>
+          <w:sz w:val="24"/>
+          <w:szCs w:val="24"/>
+        </w:rPr>
+        <w:t xml:space="preserve"> </w:t>
+      </w:r>
+      <w:r>
+        <w:rPr>
+          <w:sz w:val="24"/>
+          <w:szCs w:val="24"/>
+        </w:rPr>
+        <w:t xml:space="preserve">(voir </w:t>
+      </w:r>
+      <w:r>
+        <w:rPr>
+          <w:sz w:val="24"/>
+          <w:szCs w:val="24"/>
+        </w:rPr>
+        <w:t>annexe n°3</w:t>
+      </w:r>
+      <w:r>
+        <w:rPr>
+          <w:sz w:val="24"/>
+          <w:szCs w:val="24"/>
+        </w:rPr>
+        <w:t>)</w:t>
+      </w:r>
+      <w:r>
+        <w:rPr>
+          <w:sz w:val="24"/>
+          <w:szCs w:val="24"/>
+        </w:rPr>
+        <w:t>, qui donne des inf</w:t>
+      </w:r>
+      <w:r>
+        <w:rPr>
+          <w:sz w:val="24"/>
+          <w:szCs w:val="24"/>
+        </w:rPr>
+        <w:t xml:space="preserve">ormations pour le joueur telles </w:t>
+      </w:r>
+      <w:r>
+        <w:rPr>
+          <w:sz w:val="24"/>
+          <w:szCs w:val="24"/>
+        </w:rPr>
+        <w:t xml:space="preserve">que l’étage et la salle où il se trouve, et la procédure à suivre lorsqu’il se trouve sur une porte où un escalier. </w:t>
       </w:r>
     </w:p>
     <w:p>
@@ -5384,7 +6781,42 @@
           <w:szCs w:val="24"/>
         </w:rPr>
         <w:tab/>
-        <w:t xml:space="preserve">Il existe deux fins possibles au jeu, le joueur réussit à prendre la clé et arrive </w:t>
+        <w:t>Il existe deux fins possibles au jeu</w:t>
+      </w:r>
+      <w:r>
+        <w:rPr>
+          <w:sz w:val="24"/>
+          <w:szCs w:val="24"/>
+        </w:rPr>
+        <w:t xml:space="preserve"> </w:t>
+      </w:r>
+      <w:r>
+        <w:rPr>
+          <w:sz w:val="24"/>
+          <w:szCs w:val="24"/>
+        </w:rPr>
+        <w:t xml:space="preserve">(voir </w:t>
+      </w:r>
+      <w:r>
+        <w:rPr>
+          <w:sz w:val="24"/>
+          <w:szCs w:val="24"/>
+        </w:rPr>
+        <w:t>annexe n°4</w:t>
+      </w:r>
+      <w:r>
+        <w:rPr>
+          <w:sz w:val="24"/>
+          <w:szCs w:val="24"/>
+        </w:rPr>
+        <w:t>)</w:t>
+      </w:r>
+      <w:r>
+        <w:rPr>
+          <w:sz w:val="24"/>
+          <w:szCs w:val="24"/>
+        </w:rPr>
+        <w:t xml:space="preserve">, le joueur réussit à prendre la clé et arrive </w:t>
       </w:r>
       <w:r>
         <w:rPr>
@@ -5398,14 +6830,28 @@
           <w:sz w:val="24"/>
           <w:szCs w:val="24"/>
         </w:rPr>
-        <w:t xml:space="preserve"> à l’étage 5 et alors il gagne ou alors il meurt soit de faim soit dans un piège soit par un monstre et alors la partie est terminé. Dans ces deux cas le joueur a devant lui l’</w:t>
-      </w:r>
-      <w:r>
-        <w:rPr>
-          <w:sz w:val="24"/>
-          <w:szCs w:val="24"/>
-        </w:rPr>
-        <w:t xml:space="preserve">écran de fin. Dans les deux cas la fenêtre « Profile » affiche les statistiques du joueur, la </w:t>
+        <w:t xml:space="preserve"> à l’étage 5 et alors il gagne ou alors il meurt soit de faim soit dans un piège soit par un monstre et alors la partie est terminé</w:t>
+      </w:r>
+      <w:r>
+        <w:rPr>
+          <w:sz w:val="24"/>
+          <w:szCs w:val="24"/>
+        </w:rPr>
+        <w:t>e</w:t>
+      </w:r>
+      <w:r>
+        <w:rPr>
+          <w:sz w:val="24"/>
+          <w:szCs w:val="24"/>
+        </w:rPr>
+        <w:t>. Dans ces deux cas le joueur a devant lui l’</w:t>
+      </w:r>
+      <w:r>
+        <w:rPr>
+          <w:sz w:val="24"/>
+          <w:szCs w:val="24"/>
+        </w:rPr>
+        <w:t xml:space="preserve">écran de fin. Dans les deux cas la fenêtre « Profile » affiche les statistiques du </w:t>
       </w:r>
       <w:r>
         <w:rPr>
@@ -5413,14 +6859,83 @@
           <w:szCs w:val="24"/>
         </w:rPr>
         <w:lastRenderedPageBreak/>
-        <w:t>fenêtre « Map » est supprimée et deux nouvelles fenêtres sont créer « FIN » et « REJOUER » (demande au joueur s’il souhaite rejouer ou non) et la fenêtre « Chat » est toujours présente. En cas de victoire la fenêtre « FIN » affiche « Well Done » et félicite le joueur de sa victoire</w:t>
-      </w:r>
-      <w:r>
-        <w:rPr>
-          <w:sz w:val="24"/>
-          <w:szCs w:val="24"/>
-        </w:rPr>
-        <w:t xml:space="preserve"> et un smiley est affiche dans la fenêtre « Chat ». En cas de mort, la fenêtre « FIN » affiche « Game Over » et donne les raisons de la mort </w:t>
+        <w:t>joueur, la fenêtre « </w:t>
+      </w:r>
+      <w:proofErr w:type="spellStart"/>
+      <w:r>
+        <w:rPr>
+          <w:sz w:val="24"/>
+          <w:szCs w:val="24"/>
+        </w:rPr>
+        <w:t>Map</w:t>
+      </w:r>
+      <w:proofErr w:type="spellEnd"/>
+      <w:r>
+        <w:rPr>
+          <w:sz w:val="24"/>
+          <w:szCs w:val="24"/>
+        </w:rPr>
+        <w:t> » est supprimée et d</w:t>
+      </w:r>
+      <w:r>
+        <w:rPr>
+          <w:sz w:val="24"/>
+          <w:szCs w:val="24"/>
+        </w:rPr>
+        <w:t>eux nouvelles fenêtres sont créées</w:t>
+      </w:r>
+      <w:r>
+        <w:rPr>
+          <w:sz w:val="24"/>
+          <w:szCs w:val="24"/>
+        </w:rPr>
+        <w:t xml:space="preserve"> « FIN » et « REJOUER » (demande au joueur s’il souhaite rejouer ou non) et la fenêtre « Chat » est toujours présente. En cas de victoire la fenêtre « FIN » affiche « </w:t>
+      </w:r>
+      <w:proofErr w:type="spellStart"/>
+      <w:r>
+        <w:rPr>
+          <w:sz w:val="24"/>
+          <w:szCs w:val="24"/>
+        </w:rPr>
+        <w:t>Well</w:t>
+      </w:r>
+      <w:proofErr w:type="spellEnd"/>
+      <w:r>
+        <w:rPr>
+          <w:sz w:val="24"/>
+          <w:szCs w:val="24"/>
+        </w:rPr>
+        <w:t xml:space="preserve"> </w:t>
+      </w:r>
+      <w:proofErr w:type="spellStart"/>
+      <w:r>
+        <w:rPr>
+          <w:sz w:val="24"/>
+          <w:szCs w:val="24"/>
+        </w:rPr>
+        <w:t>Done</w:t>
+      </w:r>
+      <w:proofErr w:type="spellEnd"/>
+      <w:r>
+        <w:rPr>
+          <w:sz w:val="24"/>
+          <w:szCs w:val="24"/>
+        </w:rPr>
+        <w:t> » et félicite le joueur de sa victoire</w:t>
+      </w:r>
+      <w:r>
+        <w:rPr>
+          <w:sz w:val="24"/>
+          <w:szCs w:val="24"/>
+        </w:rPr>
+        <w:t xml:space="preserve"> et un smiley est affiché</w:t>
+      </w:r>
+      <w:r>
+        <w:rPr>
+          <w:sz w:val="24"/>
+          <w:szCs w:val="24"/>
+        </w:rPr>
+        <w:t xml:space="preserve"> dans la fenêtre « Chat ». En cas de mort, la fenêtre « FIN » affiche « Game Over » et donne les raisons de la mort </w:t>
       </w:r>
       <w:r>
         <w:rPr>
@@ -5520,7 +7035,30 @@
           <w:sz w:val="24"/>
           <w:szCs w:val="24"/>
         </w:rPr>
-        <w:t xml:space="preserve"> qui composent notre Roguelike nous allons nous expliquer pourquoi nous avons effectué ses choix plutôt que d’autres.</w:t>
+        <w:t xml:space="preserve"> qui composent notre </w:t>
+      </w:r>
+      <w:proofErr w:type="spellStart"/>
+      <w:r>
+        <w:rPr>
+          <w:sz w:val="24"/>
+          <w:szCs w:val="24"/>
+        </w:rPr>
+        <w:t>Roguelike</w:t>
+      </w:r>
+      <w:proofErr w:type="spellEnd"/>
+      <w:r>
+        <w:rPr>
+          <w:sz w:val="24"/>
+          <w:szCs w:val="24"/>
+        </w:rPr>
+        <w:t>,</w:t>
+      </w:r>
+      <w:r>
+        <w:rPr>
+          <w:sz w:val="24"/>
+          <w:szCs w:val="24"/>
+        </w:rPr>
+        <w:t xml:space="preserve"> nous allons nous expliquer pourquoi nous avons effectué ses choix plutôt que d’autres.</w:t>
       </w:r>
     </w:p>
     <w:p>
@@ -5567,7 +7105,37 @@
           <w:sz w:val="24"/>
           <w:szCs w:val="24"/>
         </w:rPr>
-        <w:t xml:space="preserve"> Roguelike ne sont pas strictement définies. En ce qui concerne l’écran d’accueil nous avons pensé qu’il était important que le joueur rentre dans l’esprit du jeu dès qu’il le lance au lieu qu’il se retrouve qu’avec une fenêtre pour lui demander s’il veu</w:t>
+        <w:t xml:space="preserve"> </w:t>
+      </w:r>
+      <w:proofErr w:type="spellStart"/>
+      <w:r>
+        <w:rPr>
+          <w:sz w:val="24"/>
+          <w:szCs w:val="24"/>
+        </w:rPr>
+        <w:t>Roguelike</w:t>
+      </w:r>
+      <w:proofErr w:type="spellEnd"/>
+      <w:r>
+        <w:rPr>
+          <w:sz w:val="24"/>
+          <w:szCs w:val="24"/>
+        </w:rPr>
+        <w:t xml:space="preserve"> ne sont pas strictement définies. En ce qui concerne l’écran d’accueil</w:t>
+      </w:r>
+      <w:r>
+        <w:rPr>
+          <w:sz w:val="24"/>
+          <w:szCs w:val="24"/>
+        </w:rPr>
+        <w:t>,</w:t>
+      </w:r>
+      <w:r>
+        <w:rPr>
+          <w:sz w:val="24"/>
+          <w:szCs w:val="24"/>
+        </w:rPr>
+        <w:t xml:space="preserve"> nous avons pensé qu’il était important que le joueur rentre dans l’esprit du jeu dès qu’il le lance au lieu qu’il se retrouve qu’avec une fenêtre pour lui demander s’il veu</w:t>
       </w:r>
       <w:r>
         <w:rPr>
@@ -5588,14 +7156,155 @@
           <w:sz w:val="24"/>
           <w:szCs w:val="24"/>
         </w:rPr>
-        <w:t xml:space="preserve">La fenêtre « Profile » vient du jeu Angband qui utilisait une même fenêtre pour afficher les statistiques du personnage, cependant nous avons fait le choix d’ajouter les commandes ainsi que certaines légendes afin que le joueur puisse avoir une prise en main du jeu plus rapide.  </w:t>
-      </w:r>
-      <w:r>
-        <w:rPr>
-          <w:sz w:val="24"/>
-          <w:szCs w:val="24"/>
-        </w:rPr>
-        <w:t xml:space="preserve">La fenêtre « Chat » est quant à elle une idée que nous avons retrouvé dans aucun autre jeu de ce type, cette fenêtre est avant tout là pour afficher au joueur les informations contextuelles comme lorsqu’il est sur une porte ou un escalier et plus tard peut être les points de vie infligés aux monstres et vice versa. Pour ce qui est de l’affichage de la carte nous avons choisi quelque chose dans le style de NetHack avec un sol et des murs qui ne sont pas des caractères ASCII, puis pour les différents éléments tels que la nourriture ou le personnage, les caractères ont un rapport avec ce qu’ils sont par exemple la nourriture est un « f » (comme food) ou la clé </w:t>
+        <w:t xml:space="preserve">La fenêtre « Profile » vient du jeu </w:t>
+      </w:r>
+      <w:proofErr w:type="spellStart"/>
+      <w:proofErr w:type="gramStart"/>
+      <w:r>
+        <w:rPr>
+          <w:sz w:val="24"/>
+          <w:szCs w:val="24"/>
+        </w:rPr>
+        <w:t>Angband</w:t>
+      </w:r>
+      <w:proofErr w:type="spellEnd"/>
+      <w:r>
+        <w:rPr>
+          <w:sz w:val="24"/>
+          <w:szCs w:val="24"/>
+        </w:rPr>
+        <w:t>(</w:t>
+      </w:r>
+      <w:proofErr w:type="gramEnd"/>
+      <w:r>
+        <w:rPr>
+          <w:sz w:val="24"/>
+          <w:szCs w:val="24"/>
+        </w:rPr>
+        <w:t>voir annexe n°</w:t>
+      </w:r>
+      <w:r>
+        <w:rPr>
+          <w:sz w:val="24"/>
+          <w:szCs w:val="24"/>
+        </w:rPr>
+        <w:t>5</w:t>
+      </w:r>
+      <w:r>
+        <w:rPr>
+          <w:sz w:val="24"/>
+          <w:szCs w:val="24"/>
+        </w:rPr>
+        <w:t>)</w:t>
+      </w:r>
+      <w:r>
+        <w:rPr>
+          <w:sz w:val="24"/>
+          <w:szCs w:val="24"/>
+        </w:rPr>
+        <w:t xml:space="preserve"> </w:t>
+      </w:r>
+      <w:r>
+        <w:rPr>
+          <w:sz w:val="24"/>
+          <w:szCs w:val="24"/>
+        </w:rPr>
+        <w:t xml:space="preserve"> qui utilisait une même fenêtre pour afficher les statistiques du personnage, cependant nous avons fait le choix d’ajouter les commandes ainsi que certaines légendes afin que le joueur puisse avoir une prise en main du jeu plus rapide.  </w:t>
+      </w:r>
+      <w:r>
+        <w:rPr>
+          <w:sz w:val="24"/>
+          <w:szCs w:val="24"/>
+        </w:rPr>
+        <w:t>La fenêtre « Chat » est quant à elle une idée que nous avons retrouvé dans aucun autre jeu de ce type, cette fenêtre est avant tout là pour afficher au joueur les informations contextuelles comme</w:t>
+      </w:r>
+      <w:r>
+        <w:rPr>
+          <w:sz w:val="24"/>
+          <w:szCs w:val="24"/>
+        </w:rPr>
+        <w:t>,</w:t>
+      </w:r>
+      <w:r>
+        <w:rPr>
+          <w:sz w:val="24"/>
+          <w:szCs w:val="24"/>
+        </w:rPr>
+        <w:t xml:space="preserve"> lorsqu’il est sur une porte o</w:t>
+      </w:r>
+      <w:r>
+        <w:rPr>
+          <w:sz w:val="24"/>
+          <w:szCs w:val="24"/>
+        </w:rPr>
+        <w:t>u un escalier et plus tard peut-</w:t>
+      </w:r>
+      <w:r>
+        <w:rPr>
+          <w:sz w:val="24"/>
+          <w:szCs w:val="24"/>
+        </w:rPr>
+        <w:t xml:space="preserve">être les points de vie infligés aux monstres et vice versa. Pour ce qui est de l’affichage de la carte nous avons choisi quelque chose dans le style de </w:t>
+      </w:r>
+      <w:proofErr w:type="spellStart"/>
+      <w:r>
+        <w:rPr>
+          <w:sz w:val="24"/>
+          <w:szCs w:val="24"/>
+        </w:rPr>
+        <w:t>NetHack</w:t>
+      </w:r>
+      <w:proofErr w:type="spellEnd"/>
+      <w:r>
+        <w:rPr>
+          <w:sz w:val="24"/>
+          <w:szCs w:val="24"/>
+        </w:rPr>
+        <w:t xml:space="preserve">(voir </w:t>
+      </w:r>
+      <w:r>
+        <w:rPr>
+          <w:sz w:val="24"/>
+          <w:szCs w:val="24"/>
+        </w:rPr>
+        <w:t>annexe n°5</w:t>
+      </w:r>
+      <w:r>
+        <w:rPr>
+          <w:sz w:val="24"/>
+          <w:szCs w:val="24"/>
+        </w:rPr>
+        <w:t>)</w:t>
+      </w:r>
+      <w:r>
+        <w:rPr>
+          <w:sz w:val="24"/>
+          <w:szCs w:val="24"/>
+        </w:rPr>
+        <w:t xml:space="preserve"> </w:t>
+      </w:r>
+      <w:r>
+        <w:rPr>
+          <w:sz w:val="24"/>
+          <w:szCs w:val="24"/>
+        </w:rPr>
+        <w:t xml:space="preserve"> avec un sol et des murs qui ne sont pas des caractères ASCII, puis pour les différents éléments tels que la nourriture ou le personnage, les caractères ont un rapport avec ce qu’ils sont par exemple la nourriture est un « f » (comme </w:t>
+      </w:r>
+      <w:proofErr w:type="spellStart"/>
+      <w:r>
+        <w:rPr>
+          <w:sz w:val="24"/>
+          <w:szCs w:val="24"/>
+        </w:rPr>
+        <w:t>food</w:t>
+      </w:r>
+      <w:proofErr w:type="spellEnd"/>
+      <w:r>
+        <w:rPr>
+          <w:sz w:val="24"/>
+          <w:szCs w:val="24"/>
+        </w:rPr>
+        <w:t xml:space="preserve">) ou la clé </w:t>
       </w:r>
       <w:r>
         <w:rPr>
@@ -5609,7 +7318,23 @@
           <w:sz w:val="24"/>
           <w:szCs w:val="24"/>
         </w:rPr>
-        <w:t xml:space="preserve"> K » (comme key), cependant le personnage est lui un « @ » afin de faire un clin d’œil au genre du Roguelike. </w:t>
+        <w:t xml:space="preserve"> K » (comme key), cependant le personnage est lui un « @ » afin de faire un clin d’œil au genre du </w:t>
+      </w:r>
+      <w:proofErr w:type="spellStart"/>
+      <w:r>
+        <w:rPr>
+          <w:sz w:val="24"/>
+          <w:szCs w:val="24"/>
+        </w:rPr>
+        <w:t>Roguelike</w:t>
+      </w:r>
+      <w:proofErr w:type="spellEnd"/>
+      <w:r>
+        <w:rPr>
+          <w:sz w:val="24"/>
+          <w:szCs w:val="24"/>
+        </w:rPr>
+        <w:t xml:space="preserve">. </w:t>
       </w:r>
       <w:r>
         <w:rPr>
@@ -5646,11 +7371,20 @@
           <w:szCs w:val="28"/>
         </w:rPr>
       </w:pPr>
-      <w:r>
+    </w:p>
+    <w:p>
+      <w:pPr>
         <w:rPr>
           <w:sz w:val="28"/>
           <w:szCs w:val="28"/>
         </w:rPr>
+      </w:pPr>
+      <w:r>
+        <w:rPr>
+          <w:sz w:val="28"/>
+          <w:szCs w:val="28"/>
+        </w:rPr>
+        <w:lastRenderedPageBreak/>
         <w:t>4. Développement</w:t>
       </w:r>
     </w:p>
@@ -5667,7 +7401,6 @@
           <w:sz w:val="24"/>
           <w:szCs w:val="24"/>
         </w:rPr>
-        <w:lastRenderedPageBreak/>
         <w:t>a</w:t>
       </w:r>
       <w:r>
@@ -5699,7 +7432,37 @@
           <w:sz w:val="24"/>
           <w:szCs w:val="24"/>
         </w:rPr>
-        <w:t>Le code est structuré en 2 aspects : un aspect purement matriciel qui nous permet de manipuler et mettre à jour notre jeu et un aspect graphique travaillé à l’aide de la bibliothèque ncurses.</w:t>
+        <w:t xml:space="preserve">Le code est structuré en 2 aspects : un aspect purement matriciel qui nous permet de manipuler et </w:t>
+      </w:r>
+      <w:r>
+        <w:rPr>
+          <w:sz w:val="24"/>
+          <w:szCs w:val="24"/>
+        </w:rPr>
+        <w:t xml:space="preserve">de </w:t>
+      </w:r>
+      <w:r>
+        <w:rPr>
+          <w:sz w:val="24"/>
+          <w:szCs w:val="24"/>
+        </w:rPr>
+        <w:t xml:space="preserve">mettre à jour notre jeu et un aspect graphique travaillé à l’aide de la bibliothèque </w:t>
+      </w:r>
+      <w:proofErr w:type="spellStart"/>
+      <w:r>
+        <w:rPr>
+          <w:sz w:val="24"/>
+          <w:szCs w:val="24"/>
+        </w:rPr>
+        <w:t>ncurses</w:t>
+      </w:r>
+      <w:proofErr w:type="spellEnd"/>
+      <w:r>
+        <w:rPr>
+          <w:sz w:val="24"/>
+          <w:szCs w:val="24"/>
+        </w:rPr>
+        <w:t>.</w:t>
       </w:r>
     </w:p>
     <w:p>
@@ -5729,23 +7492,51 @@
           <w:sz w:val="24"/>
           <w:szCs w:val="24"/>
         </w:rPr>
-        <w:t xml:space="preserve"> et ne sera plus modifié par la suite. C’est également le cas des dimensions des différentes fenêtres d’affichage dont la fenêtre principale qui contient le jeu (adaptée à la matrice).</w:t>
-      </w:r>
-    </w:p>
-    <w:p>
-      <w:pPr>
-        <w:jc w:val="both"/>
-        <w:rPr>
-          <w:sz w:val="24"/>
-          <w:szCs w:val="24"/>
-        </w:rPr>
-      </w:pPr>
-      <w:r>
-        <w:rPr>
-          <w:sz w:val="24"/>
-          <w:szCs w:val="24"/>
-        </w:rPr>
-        <w:t xml:space="preserve">Pour créer et modifier notre jeu nous utilisons trois </w:t>
+        <w:t xml:space="preserve"> et ne sera plus modifié</w:t>
+      </w:r>
+      <w:r>
+        <w:rPr>
+          <w:sz w:val="24"/>
+          <w:szCs w:val="24"/>
+        </w:rPr>
+        <w:t>e</w:t>
+      </w:r>
+      <w:r>
+        <w:rPr>
+          <w:sz w:val="24"/>
+          <w:szCs w:val="24"/>
+        </w:rPr>
+        <w:t xml:space="preserve"> par la suite. C’est également le cas des dimensions des différentes fenêtres d’affichage dont la fenêtre principale qui contient le jeu (adaptée à la matrice).</w:t>
+      </w:r>
+    </w:p>
+    <w:p>
+      <w:pPr>
+        <w:jc w:val="both"/>
+        <w:rPr>
+          <w:sz w:val="24"/>
+          <w:szCs w:val="24"/>
+        </w:rPr>
+      </w:pPr>
+      <w:r>
+        <w:rPr>
+          <w:sz w:val="24"/>
+          <w:szCs w:val="24"/>
+        </w:rPr>
+        <w:t>Pour créer et modifier notre jeu</w:t>
+      </w:r>
+      <w:r>
+        <w:rPr>
+          <w:sz w:val="24"/>
+          <w:szCs w:val="24"/>
+        </w:rPr>
+        <w:t>,</w:t>
+      </w:r>
+      <w:r>
+        <w:rPr>
+          <w:sz w:val="24"/>
+          <w:szCs w:val="24"/>
+        </w:rPr>
+        <w:t xml:space="preserve"> nous utilisons trois </w:t>
       </w:r>
       <w:r>
         <w:rPr>
@@ -5769,7 +7560,65 @@
           <w:sz w:val="24"/>
           <w:szCs w:val="24"/>
         </w:rPr>
-        <w:t>- une structure t_cellule qui contient différents indicateurs tel que les coordonnées (la matrice étant de ce type) qui permet de caractériser chaque cellule et construire la carte.</w:t>
+        <w:t xml:space="preserve">- une structure </w:t>
+      </w:r>
+      <w:proofErr w:type="spellStart"/>
+      <w:r>
+        <w:rPr>
+          <w:sz w:val="24"/>
+          <w:szCs w:val="24"/>
+        </w:rPr>
+        <w:t>t_cellule</w:t>
+      </w:r>
+      <w:proofErr w:type="spellEnd"/>
+      <w:r>
+        <w:rPr>
+          <w:sz w:val="24"/>
+          <w:szCs w:val="24"/>
+        </w:rPr>
+        <w:t xml:space="preserve"> qui contient différents indicateurs tel</w:t>
+      </w:r>
+      <w:r>
+        <w:rPr>
+          <w:sz w:val="24"/>
+          <w:szCs w:val="24"/>
+        </w:rPr>
+        <w:t>s</w:t>
+      </w:r>
+      <w:r>
+        <w:rPr>
+          <w:sz w:val="24"/>
+          <w:szCs w:val="24"/>
+        </w:rPr>
+        <w:t xml:space="preserve"> que les coordonnées (la matrice étant de ce type) qui permet</w:t>
+      </w:r>
+      <w:r>
+        <w:rPr>
+          <w:sz w:val="24"/>
+          <w:szCs w:val="24"/>
+        </w:rPr>
+        <w:t>tent</w:t>
+      </w:r>
+      <w:r>
+        <w:rPr>
+          <w:sz w:val="24"/>
+          <w:szCs w:val="24"/>
+        </w:rPr>
+        <w:t xml:space="preserve"> de caractériser chaque cellule et </w:t>
+      </w:r>
+      <w:r>
+        <w:rPr>
+          <w:sz w:val="24"/>
+          <w:szCs w:val="24"/>
+        </w:rPr>
+        <w:t xml:space="preserve">de </w:t>
+      </w:r>
+      <w:r>
+        <w:rPr>
+          <w:sz w:val="24"/>
+          <w:szCs w:val="24"/>
+        </w:rPr>
+        <w:t>construire la carte.</w:t>
       </w:r>
     </w:p>
     <w:p>
@@ -5786,7 +7635,23 @@
           <w:sz w:val="24"/>
           <w:szCs w:val="24"/>
         </w:rPr>
-        <w:t>- une structure t_joueur qui contient les caractéristiques d’un joueur tel que son nom, ses points de vie etc.</w:t>
+        <w:t xml:space="preserve">- une structure </w:t>
+      </w:r>
+      <w:proofErr w:type="spellStart"/>
+      <w:r>
+        <w:rPr>
+          <w:sz w:val="24"/>
+          <w:szCs w:val="24"/>
+        </w:rPr>
+        <w:t>t_joueur</w:t>
+      </w:r>
+      <w:proofErr w:type="spellEnd"/>
+      <w:r>
+        <w:rPr>
+          <w:sz w:val="24"/>
+          <w:szCs w:val="24"/>
+        </w:rPr>
+        <w:t xml:space="preserve"> qui contient les caractéristiques d’un joueur tel que son nom, ses points de vie etc.</w:t>
       </w:r>
     </w:p>
     <w:p>
@@ -5803,7 +7668,23 @@
           <w:sz w:val="24"/>
           <w:szCs w:val="24"/>
         </w:rPr>
-        <w:t>- une structure t_monstre qui contient les caractéristiques d’un monstre.</w:t>
+        <w:t xml:space="preserve">- une structure </w:t>
+      </w:r>
+      <w:proofErr w:type="spellStart"/>
+      <w:r>
+        <w:rPr>
+          <w:sz w:val="24"/>
+          <w:szCs w:val="24"/>
+        </w:rPr>
+        <w:t>t_monstre</w:t>
+      </w:r>
+      <w:proofErr w:type="spellEnd"/>
+      <w:r>
+        <w:rPr>
+          <w:sz w:val="24"/>
+          <w:szCs w:val="24"/>
+        </w:rPr>
+        <w:t xml:space="preserve"> qui contient les caractéristiques d’un monstre.</w:t>
       </w:r>
       <w:r>
         <w:rPr>
@@ -5826,7 +7707,21 @@
           <w:sz w:val="24"/>
           <w:szCs w:val="24"/>
         </w:rPr>
-        <w:t>Ainsi qu’un type énuméré qui regroupe les différentes possibilités qu’une case de la carte peut prendre (Par exemple : porte ou mur).</w:t>
+        <w:t xml:space="preserve">Ainsi qu’un type énuméré qui regroupe les différentes possibilités qu’une </w:t>
+      </w:r>
+      <w:r>
+        <w:rPr>
+          <w:sz w:val="24"/>
+          <w:szCs w:val="24"/>
+        </w:rPr>
+        <w:t>case de la carte peut prendre (p</w:t>
+      </w:r>
+      <w:r>
+        <w:rPr>
+          <w:sz w:val="24"/>
+          <w:szCs w:val="24"/>
+        </w:rPr>
+        <w:t>ar exemple : porte ou mur).</w:t>
       </w:r>
     </w:p>
     <w:p>
@@ -5859,7 +7754,87 @@
           <w:szCs w:val="24"/>
         </w:rPr>
         <w:tab/>
-        <w:t>- les indispensables (stdio.h, string.h, math.h, stdlib.h, unistd.h)</w:t>
+        <w:t>- les indispensables (</w:t>
+      </w:r>
+      <w:proofErr w:type="spellStart"/>
+      <w:r>
+        <w:rPr>
+          <w:sz w:val="24"/>
+          <w:szCs w:val="24"/>
+        </w:rPr>
+        <w:t>stdio.h</w:t>
+      </w:r>
+      <w:proofErr w:type="spellEnd"/>
+      <w:r>
+        <w:rPr>
+          <w:sz w:val="24"/>
+          <w:szCs w:val="24"/>
+        </w:rPr>
+        <w:t xml:space="preserve">, </w:t>
+      </w:r>
+      <w:proofErr w:type="spellStart"/>
+      <w:r>
+        <w:rPr>
+          <w:sz w:val="24"/>
+          <w:szCs w:val="24"/>
+        </w:rPr>
+        <w:t>string.h</w:t>
+      </w:r>
+      <w:proofErr w:type="spellEnd"/>
+      <w:r>
+        <w:rPr>
+          <w:sz w:val="24"/>
+          <w:szCs w:val="24"/>
+        </w:rPr>
+        <w:t xml:space="preserve">, </w:t>
+      </w:r>
+      <w:proofErr w:type="spellStart"/>
+      <w:r>
+        <w:rPr>
+          <w:sz w:val="24"/>
+          <w:szCs w:val="24"/>
+        </w:rPr>
+        <w:t>math.h</w:t>
+      </w:r>
+      <w:proofErr w:type="spellEnd"/>
+      <w:r>
+        <w:rPr>
+          <w:sz w:val="24"/>
+          <w:szCs w:val="24"/>
+        </w:rPr>
+        <w:t xml:space="preserve">, </w:t>
+      </w:r>
+      <w:proofErr w:type="spellStart"/>
+      <w:r>
+        <w:rPr>
+          <w:sz w:val="24"/>
+          <w:szCs w:val="24"/>
+        </w:rPr>
+        <w:t>stdlib.h</w:t>
+      </w:r>
+      <w:proofErr w:type="spellEnd"/>
+      <w:r>
+        <w:rPr>
+          <w:sz w:val="24"/>
+          <w:szCs w:val="24"/>
+        </w:rPr>
+        <w:t xml:space="preserve">, </w:t>
+      </w:r>
+      <w:proofErr w:type="spellStart"/>
+      <w:r>
+        <w:rPr>
+          <w:sz w:val="24"/>
+          <w:szCs w:val="24"/>
+        </w:rPr>
+        <w:t>unistd.h</w:t>
+      </w:r>
+      <w:proofErr w:type="spellEnd"/>
+      <w:r>
+        <w:rPr>
+          <w:sz w:val="24"/>
+          <w:szCs w:val="24"/>
+        </w:rPr>
+        <w:t>)</w:t>
       </w:r>
     </w:p>
     <w:p>
@@ -5876,32 +7851,71 @@
           <w:szCs w:val="24"/>
         </w:rPr>
         <w:tab/>
-        <w:t>- les librairies d’affichage (ncurses.h, curses.h)</w:t>
-      </w:r>
-    </w:p>
-    <w:p>
-      <w:pPr>
-        <w:jc w:val="both"/>
-        <w:rPr>
-          <w:sz w:val="24"/>
-          <w:szCs w:val="24"/>
-        </w:rPr>
-      </w:pPr>
-    </w:p>
-    <w:p>
-      <w:pPr>
-        <w:jc w:val="both"/>
-        <w:rPr>
-          <w:sz w:val="24"/>
-          <w:szCs w:val="24"/>
-        </w:rPr>
-      </w:pPr>
-      <w:r>
-        <w:rPr>
-          <w:sz w:val="24"/>
-          <w:szCs w:val="24"/>
-        </w:rPr>
-        <w:t>Pour finir il est nécessaire d’initialiser les couleurs souhaitées lors de l’affichage (comme ci-</w:t>
+        <w:t>- les librairies d’affichage (</w:t>
+      </w:r>
+      <w:proofErr w:type="spellStart"/>
+      <w:r>
+        <w:rPr>
+          <w:sz w:val="24"/>
+          <w:szCs w:val="24"/>
+        </w:rPr>
+        <w:t>ncurses.h</w:t>
+      </w:r>
+      <w:proofErr w:type="spellEnd"/>
+      <w:r>
+        <w:rPr>
+          <w:sz w:val="24"/>
+          <w:szCs w:val="24"/>
+        </w:rPr>
+        <w:t xml:space="preserve">, </w:t>
+      </w:r>
+      <w:proofErr w:type="spellStart"/>
+      <w:r>
+        <w:rPr>
+          <w:sz w:val="24"/>
+          <w:szCs w:val="24"/>
+        </w:rPr>
+        <w:t>curses.h</w:t>
+      </w:r>
+      <w:proofErr w:type="spellEnd"/>
+      <w:r>
+        <w:rPr>
+          <w:sz w:val="24"/>
+          <w:szCs w:val="24"/>
+        </w:rPr>
+        <w:t>)</w:t>
+      </w:r>
+    </w:p>
+    <w:p>
+      <w:pPr>
+        <w:jc w:val="both"/>
+        <w:rPr>
+          <w:sz w:val="24"/>
+          <w:szCs w:val="24"/>
+        </w:rPr>
+      </w:pPr>
+    </w:p>
+    <w:p>
+      <w:pPr>
+        <w:jc w:val="both"/>
+        <w:rPr>
+          <w:sz w:val="24"/>
+          <w:szCs w:val="24"/>
+        </w:rPr>
+      </w:pPr>
+      <w:r>
+        <w:rPr>
+          <w:sz w:val="24"/>
+          <w:szCs w:val="24"/>
+        </w:rPr>
+        <w:t xml:space="preserve">Pour finir, </w:t>
+      </w:r>
+      <w:r>
+        <w:rPr>
+          <w:sz w:val="24"/>
+          <w:szCs w:val="24"/>
+        </w:rPr>
+        <w:t>il est nécessaire d’initialiser les couleurs souhaitées lors de l’affichage (comme ci-</w:t>
       </w:r>
       <w:r>
         <w:rPr>
@@ -5915,7 +7929,23 @@
           <w:sz w:val="24"/>
           <w:szCs w:val="24"/>
         </w:rPr>
-        <w:t>) avec ncurses pour par la suite les utiliser.</w:t>
+        <w:t xml:space="preserve">) avec </w:t>
+      </w:r>
+      <w:proofErr w:type="spellStart"/>
+      <w:r>
+        <w:rPr>
+          <w:sz w:val="24"/>
+          <w:szCs w:val="24"/>
+        </w:rPr>
+        <w:t>ncurses</w:t>
+      </w:r>
+      <w:proofErr w:type="spellEnd"/>
+      <w:r>
+        <w:rPr>
+          <w:sz w:val="24"/>
+          <w:szCs w:val="24"/>
+        </w:rPr>
+        <w:t xml:space="preserve"> pour par la suite les utiliser.</w:t>
       </w:r>
     </w:p>
     <w:p>
@@ -6050,6 +8080,7 @@
           <w:sz w:val="24"/>
           <w:szCs w:val="24"/>
         </w:rPr>
+        <w:lastRenderedPageBreak/>
         <w:t>b</w:t>
       </w:r>
       <w:r>
@@ -6083,7 +8114,21 @@
           <w:szCs w:val="24"/>
         </w:rPr>
         <w:tab/>
-        <w:t>Notre code est divisé en plusieurs fichiers qui ont chacun rôle bien précis ce qui facilite la compréhension et par la suite les modifications.</w:t>
+        <w:t>Notre code est divisé en plusieurs fichiers qui ont</w:t>
+      </w:r>
+      <w:r>
+        <w:rPr>
+          <w:sz w:val="24"/>
+          <w:szCs w:val="24"/>
+        </w:rPr>
+        <w:t>,</w:t>
+      </w:r>
+      <w:r>
+        <w:rPr>
+          <w:sz w:val="24"/>
+          <w:szCs w:val="24"/>
+        </w:rPr>
+        <w:t xml:space="preserve"> chacun rôle bien précis ce qui facilite la compréhension et par la suite les modifications.</w:t>
       </w:r>
     </w:p>
     <w:p>
@@ -6102,6 +8147,7 @@
         <w:tab/>
         <w:t xml:space="preserve">Une première partie comporte les fichiers s’occupant de la génération, que ce soit des fenêtres ou de la matrice. On y retrouve dans un premier lieu le fichier </w:t>
       </w:r>
+      <w:proofErr w:type="spellStart"/>
       <w:r>
         <w:rPr>
           <w:i/>
@@ -6109,60 +8155,9 @@
           <w:sz w:val="24"/>
           <w:szCs w:val="24"/>
         </w:rPr>
-        <w:t xml:space="preserve">GenWindow.c </w:t>
-      </w:r>
-      <w:r>
-        <w:rPr>
-          <w:sz w:val="24"/>
-          <w:szCs w:val="24"/>
-        </w:rPr>
-        <w:t xml:space="preserve">qui a pour but de créer un espace de jeu agréable pour un Roguelike dans le terminal. Il fait appel à des fonctions prédéfinis </w:t>
-      </w:r>
-      <w:r>
-        <w:rPr>
-          <w:sz w:val="24"/>
-          <w:szCs w:val="24"/>
-        </w:rPr>
-        <w:t>de la librairie</w:t>
-      </w:r>
-      <w:r>
-        <w:rPr>
-          <w:sz w:val="24"/>
-          <w:szCs w:val="24"/>
-        </w:rPr>
-        <w:t xml:space="preserve"> ncurses qui permettent de créer des fenêtres et donc de définir des limites.</w:t>
-      </w:r>
-    </w:p>
-    <w:p>
-      <w:pPr>
-        <w:jc w:val="both"/>
-        <w:rPr>
-          <w:sz w:val="24"/>
-          <w:szCs w:val="24"/>
-        </w:rPr>
-      </w:pPr>
-      <w:r>
-        <w:rPr>
-          <w:sz w:val="24"/>
-          <w:szCs w:val="24"/>
-        </w:rPr>
-        <w:tab/>
-        <w:t xml:space="preserve">Les fenêtres créer, il faut y ajouter du contenu. Le cahier des charges nous indique que le jeu doit être complètement aléatoire et différent à chaque nouvelle partie. </w:t>
-      </w:r>
-      <w:r>
-        <w:rPr>
-          <w:sz w:val="24"/>
-          <w:szCs w:val="24"/>
-        </w:rPr>
-        <w:t>La seule zone impactée</w:t>
-      </w:r>
-      <w:r>
-        <w:rPr>
-          <w:sz w:val="24"/>
-          <w:szCs w:val="24"/>
-        </w:rPr>
-        <w:t xml:space="preserve"> par cela est la zone de jeu, c’est à dire la carte. Le fichier </w:t>
-      </w:r>
+        <w:t>GenWindow.c</w:t>
+      </w:r>
+      <w:proofErr w:type="spellEnd"/>
       <w:r>
         <w:rPr>
           <w:i/>
@@ -6170,14 +8165,165 @@
           <w:sz w:val="24"/>
           <w:szCs w:val="24"/>
         </w:rPr>
+        <w:t xml:space="preserve"> </w:t>
+      </w:r>
+      <w:r>
+        <w:rPr>
+          <w:sz w:val="24"/>
+          <w:szCs w:val="24"/>
+        </w:rPr>
+        <w:t xml:space="preserve">qui a pour but de créer un espace de jeu agréable pour un </w:t>
+      </w:r>
+      <w:proofErr w:type="spellStart"/>
+      <w:r>
+        <w:rPr>
+          <w:sz w:val="24"/>
+          <w:szCs w:val="24"/>
+        </w:rPr>
+        <w:t>Roguelike</w:t>
+      </w:r>
+      <w:proofErr w:type="spellEnd"/>
+      <w:r>
+        <w:rPr>
+          <w:sz w:val="24"/>
+          <w:szCs w:val="24"/>
+        </w:rPr>
+        <w:t xml:space="preserve"> dans le terminal. Il fait appel à des fonctions prédéfini</w:t>
+      </w:r>
+      <w:r>
+        <w:rPr>
+          <w:sz w:val="24"/>
+          <w:szCs w:val="24"/>
+        </w:rPr>
+        <w:t>e</w:t>
+      </w:r>
+      <w:r>
+        <w:rPr>
+          <w:sz w:val="24"/>
+          <w:szCs w:val="24"/>
+        </w:rPr>
+        <w:t xml:space="preserve">s </w:t>
+      </w:r>
+      <w:r>
+        <w:rPr>
+          <w:sz w:val="24"/>
+          <w:szCs w:val="24"/>
+        </w:rPr>
+        <w:t>de la librairie</w:t>
+      </w:r>
+      <w:r>
+        <w:rPr>
+          <w:sz w:val="24"/>
+          <w:szCs w:val="24"/>
+        </w:rPr>
+        <w:t xml:space="preserve"> </w:t>
+      </w:r>
+      <w:proofErr w:type="spellStart"/>
+      <w:r>
+        <w:rPr>
+          <w:sz w:val="24"/>
+          <w:szCs w:val="24"/>
+        </w:rPr>
+        <w:t>ncurses</w:t>
+      </w:r>
+      <w:proofErr w:type="spellEnd"/>
+      <w:r>
+        <w:rPr>
+          <w:sz w:val="24"/>
+          <w:szCs w:val="24"/>
+        </w:rPr>
+        <w:t xml:space="preserve"> qui permettent de créer des fenêtres et donc de définir des limites.</w:t>
+      </w:r>
+    </w:p>
+    <w:p>
+      <w:pPr>
+        <w:jc w:val="both"/>
+        <w:rPr>
+          <w:sz w:val="24"/>
+          <w:szCs w:val="24"/>
+        </w:rPr>
+      </w:pPr>
+      <w:r>
+        <w:rPr>
+          <w:sz w:val="24"/>
+          <w:szCs w:val="24"/>
+        </w:rPr>
+        <w:tab/>
+        <w:t>Les fenêtr</w:t>
+      </w:r>
+      <w:r>
+        <w:rPr>
+          <w:sz w:val="24"/>
+          <w:szCs w:val="24"/>
+        </w:rPr>
+        <w:t>es créées</w:t>
+      </w:r>
+      <w:r>
+        <w:rPr>
+          <w:sz w:val="24"/>
+          <w:szCs w:val="24"/>
+        </w:rPr>
+        <w:t xml:space="preserve">, il faut y ajouter du contenu. Le cahier des charges nous indique que le jeu doit être complètement aléatoire et différent à chaque nouvelle partie. </w:t>
+      </w:r>
+      <w:r>
+        <w:rPr>
+          <w:sz w:val="24"/>
+          <w:szCs w:val="24"/>
+        </w:rPr>
+        <w:t>La seule zone impactée</w:t>
+      </w:r>
+      <w:r>
+        <w:rPr>
+          <w:sz w:val="24"/>
+          <w:szCs w:val="24"/>
+        </w:rPr>
+        <w:t xml:space="preserve"> par</w:t>
+      </w:r>
+      <w:r>
+        <w:rPr>
+          <w:sz w:val="24"/>
+          <w:szCs w:val="24"/>
+        </w:rPr>
+        <w:t xml:space="preserve"> cela est la zone de jeu, c’est-à-</w:t>
+      </w:r>
+      <w:r>
+        <w:rPr>
+          <w:sz w:val="24"/>
+          <w:szCs w:val="24"/>
+        </w:rPr>
+        <w:t xml:space="preserve">dire la carte. Le fichier </w:t>
+      </w:r>
+      <w:proofErr w:type="spellStart"/>
+      <w:r>
+        <w:rPr>
+          <w:i/>
+          <w:iCs/>
+          <w:sz w:val="24"/>
+          <w:szCs w:val="24"/>
+        </w:rPr>
         <w:t>RandomRoom.c</w:t>
       </w:r>
-      <w:r>
-        <w:rPr>
-          <w:sz w:val="24"/>
-          <w:szCs w:val="24"/>
-        </w:rPr>
-        <w:t xml:space="preserve"> modifie donc la matrice pour créer une carte contenant un nombre aléatoire de salles de taille aléatoire reliées </w:t>
+      <w:proofErr w:type="spellEnd"/>
+      <w:r>
+        <w:rPr>
+          <w:sz w:val="24"/>
+          <w:szCs w:val="24"/>
+        </w:rPr>
+        <w:t xml:space="preserve"> modifie donc la matrice pour créer une carte contenant un nombre aléatoire de sa</w:t>
+      </w:r>
+      <w:r>
+        <w:rPr>
+          <w:sz w:val="24"/>
+          <w:szCs w:val="24"/>
+        </w:rPr>
+        <w:t>lles de taille aléatoire relié</w:t>
+      </w:r>
+      <w:r>
+        <w:rPr>
+          <w:sz w:val="24"/>
+          <w:szCs w:val="24"/>
+        </w:rPr>
+        <w:t xml:space="preserve"> </w:t>
       </w:r>
       <w:r>
         <w:rPr>
@@ -6210,6 +8356,7 @@
         <w:tab/>
         <w:t xml:space="preserve">Pour finir, il serait trop simple pour le joueur de se déplacer librement dans la carte. Le fichier </w:t>
       </w:r>
+      <w:proofErr w:type="spellStart"/>
       <w:r>
         <w:rPr>
           <w:i/>
@@ -6217,14 +8364,70 @@
           <w:sz w:val="24"/>
           <w:szCs w:val="24"/>
         </w:rPr>
-        <w:t xml:space="preserve">Placer_element.c </w:t>
-      </w:r>
-      <w:r>
-        <w:rPr>
-          <w:sz w:val="24"/>
-          <w:szCs w:val="24"/>
-        </w:rPr>
-        <w:t xml:space="preserve">s’occupe donc de générer des pièges, de la nourriture, des monstres, des médikit… C’est à dire tout élément susceptible d’améliorer le gameplay et de rendre le jeu plus intéressant. </w:t>
+        <w:t>Placer_element.c</w:t>
+      </w:r>
+      <w:proofErr w:type="spellEnd"/>
+      <w:r>
+        <w:rPr>
+          <w:i/>
+          <w:iCs/>
+          <w:sz w:val="24"/>
+          <w:szCs w:val="24"/>
+        </w:rPr>
+        <w:t xml:space="preserve"> </w:t>
+      </w:r>
+      <w:r>
+        <w:rPr>
+          <w:sz w:val="24"/>
+          <w:szCs w:val="24"/>
+        </w:rPr>
+        <w:t>s’occupe donc de générer des pièges, de la nourriture, d</w:t>
+      </w:r>
+      <w:r>
+        <w:rPr>
+          <w:sz w:val="24"/>
+          <w:szCs w:val="24"/>
+        </w:rPr>
+        <w:t xml:space="preserve">es monstres, des </w:t>
+      </w:r>
+      <w:proofErr w:type="spellStart"/>
+      <w:r>
+        <w:rPr>
+          <w:sz w:val="24"/>
+          <w:szCs w:val="24"/>
+        </w:rPr>
+        <w:t>médikit</w:t>
+      </w:r>
+      <w:proofErr w:type="spellEnd"/>
+      <w:r>
+        <w:rPr>
+          <w:sz w:val="24"/>
+          <w:szCs w:val="24"/>
+        </w:rPr>
+        <w:t>… C’est-à-</w:t>
+      </w:r>
+      <w:r>
+        <w:rPr>
+          <w:sz w:val="24"/>
+          <w:szCs w:val="24"/>
+        </w:rPr>
+        <w:t xml:space="preserve">dire tout élément susceptible d’améliorer le </w:t>
+      </w:r>
+      <w:proofErr w:type="spellStart"/>
+      <w:r>
+        <w:rPr>
+          <w:sz w:val="24"/>
+          <w:szCs w:val="24"/>
+        </w:rPr>
+        <w:t>gameplay</w:t>
+      </w:r>
+      <w:proofErr w:type="spellEnd"/>
+      <w:r>
+        <w:rPr>
+          <w:sz w:val="24"/>
+          <w:szCs w:val="24"/>
+        </w:rPr>
+        <w:t xml:space="preserve"> et de rendre le jeu plus intéressant. </w:t>
       </w:r>
     </w:p>
     <w:p>
@@ -6241,8 +8444,23 @@
           <w:szCs w:val="24"/>
         </w:rPr>
         <w:tab/>
-        <w:t xml:space="preserve">Une seconde partie comporte les fichiers plus axés sur la gestion de l’affichage. Ici nous avons décidés de regroupés toutes les fonctions dans un même fichier : </w:t>
-      </w:r>
+        <w:t>Une seconde partie comporte les fichiers plus axés sur la gestion de l’a</w:t>
+      </w:r>
+      <w:r>
+        <w:rPr>
+          <w:sz w:val="24"/>
+          <w:szCs w:val="24"/>
+        </w:rPr>
+        <w:t>ffichage. Ici nous avons décidé de regrouper</w:t>
+      </w:r>
+      <w:r>
+        <w:rPr>
+          <w:sz w:val="24"/>
+          <w:szCs w:val="24"/>
+        </w:rPr>
+        <w:t xml:space="preserve"> toutes les fonctions dans un même fichier : </w:t>
+      </w:r>
+      <w:proofErr w:type="spellStart"/>
       <w:r>
         <w:rPr>
           <w:i/>
@@ -6251,6 +8469,7 @@
         </w:rPr>
         <w:t>Affichage.c</w:t>
       </w:r>
+      <w:proofErr w:type="spellEnd"/>
       <w:r>
         <w:rPr>
           <w:sz w:val="24"/>
@@ -6294,14 +8513,91 @@
           <w:sz w:val="24"/>
           <w:szCs w:val="24"/>
         </w:rPr>
-        <w:t>ces caractéristiques actuelles</w:t>
-      </w:r>
-      <w:r>
-        <w:rPr>
-          <w:sz w:val="24"/>
-          <w:szCs w:val="24"/>
-        </w:rPr>
-        <w:t xml:space="preserve"> tel que son nom, ses points de vie ou sa barre de faim. Dans cette même fenêtre nous avons décidés d’y ajouter une légende pour que le joueur comprenne à quoi correspondent chaque caractère car ce n’est pas si intuitif que ça au premier regard. Pour finir, les commandes utiles et possibles à tout moment de la partie sont aussi affichées ici.</w:t>
+        <w:t>s</w:t>
+      </w:r>
+      <w:r>
+        <w:rPr>
+          <w:sz w:val="24"/>
+          <w:szCs w:val="24"/>
+        </w:rPr>
+        <w:t>es caractéristiques actuelles</w:t>
+      </w:r>
+      <w:r>
+        <w:rPr>
+          <w:sz w:val="24"/>
+          <w:szCs w:val="24"/>
+        </w:rPr>
+        <w:t xml:space="preserve"> tel</w:t>
+      </w:r>
+      <w:r>
+        <w:rPr>
+          <w:sz w:val="24"/>
+          <w:szCs w:val="24"/>
+        </w:rPr>
+        <w:t>les</w:t>
+      </w:r>
+      <w:r>
+        <w:rPr>
+          <w:sz w:val="24"/>
+          <w:szCs w:val="24"/>
+        </w:rPr>
+        <w:t xml:space="preserve"> que son nom, ses points de vie ou sa barre de faim. Dans cette</w:t>
+      </w:r>
+      <w:r>
+        <w:rPr>
+          <w:sz w:val="24"/>
+          <w:szCs w:val="24"/>
+        </w:rPr>
+        <w:t xml:space="preserve"> même fenêtre nous avons décidé</w:t>
+      </w:r>
+      <w:r>
+        <w:rPr>
+          <w:sz w:val="24"/>
+          <w:szCs w:val="24"/>
+        </w:rPr>
+        <w:t xml:space="preserve"> d’y ajouter une légende pour que le joueu</w:t>
+      </w:r>
+      <w:r>
+        <w:rPr>
+          <w:sz w:val="24"/>
+          <w:szCs w:val="24"/>
+        </w:rPr>
+        <w:t>r comprenne à quoi correspond</w:t>
+      </w:r>
+      <w:r>
+        <w:rPr>
+          <w:sz w:val="24"/>
+          <w:szCs w:val="24"/>
+        </w:rPr>
+        <w:t xml:space="preserve"> chaque caractère</w:t>
+      </w:r>
+      <w:r>
+        <w:rPr>
+          <w:sz w:val="24"/>
+          <w:szCs w:val="24"/>
+        </w:rPr>
+        <w:t>,</w:t>
+      </w:r>
+      <w:r>
+        <w:rPr>
+          <w:sz w:val="24"/>
+          <w:szCs w:val="24"/>
+        </w:rPr>
+        <w:t xml:space="preserve"> car ce n’est pas si intuitif que </w:t>
+      </w:r>
+      <w:r>
+        <w:rPr>
+          <w:sz w:val="24"/>
+          <w:szCs w:val="24"/>
+        </w:rPr>
+        <w:t>cela</w:t>
+      </w:r>
+      <w:r>
+        <w:rPr>
+          <w:sz w:val="24"/>
+          <w:szCs w:val="24"/>
+        </w:rPr>
+        <w:t xml:space="preserve"> au premier regard. Pour finir, les commandes utiles et possibles à tout moment de la partie sont aussi affichées ici.</w:t>
       </w:r>
     </w:p>
     <w:p>
@@ -6354,8 +8650,6 @@
           <w:szCs w:val="24"/>
         </w:rPr>
       </w:pPr>
-      <w:bookmarkStart w:id="0" w:name="_GoBack"/>
-      <w:bookmarkEnd w:id="0"/>
     </w:p>
     <w:p>
       <w:pPr>
@@ -6384,7 +8678,6 @@
           <w:noProof/>
           <w:lang w:eastAsia="fr-FR"/>
         </w:rPr>
-        <w:lastRenderedPageBreak/>
         <w:drawing>
           <wp:anchor distT="0" distB="0" distL="114300" distR="114300" simplePos="0" relativeHeight="251660800" behindDoc="1" locked="0" layoutInCell="1" allowOverlap="1" wp14:anchorId="1C668085" wp14:editId="27E951E3">
             <wp:simplePos x="0" y="0"/>
@@ -6616,7 +8909,7 @@
           </mc:Choice>
           <mc:Fallback>
             <w:pict>
-              <v:shapetype w14:anchorId="3048F453" id="_x0000_t13" coordsize="21600,21600" o:spt="13" adj="16200,5400" path="m@0,l@0@1,0@1,0@2@0@2@0,21600,21600,10800xe">
+              <v:shapetype w14:anchorId="06EC4DE9" id="_x0000_t13" coordsize="21600,21600" o:spt="13" adj="16200,5400" path="m@0,l@0@1,0@1,0@2@0@2@0,21600,21600,10800xe">
                 <v:stroke joinstyle="miter"/>
                 <v:formulas>
                   <v:f eqn="val #0"/>
@@ -6702,7 +8995,7 @@
                         <a:effectLst/>
                         <a:extLst>
                           <a:ext uri="{C572A759-6A51-4108-AA02-DFA0A04FC94B}">
-                            <ma14:wrappingTextBoxFlag xmlns:ma14="http://schemas.microsoft.com/office/mac/drawingml/2011/main" xmlns:w="http://schemas.openxmlformats.org/wordprocessingml/2006/main" xmlns:w10="urn:schemas-microsoft-com:office:word" xmlns:v="urn:schemas-microsoft-com:vml" xmlns:o="urn:schemas-microsoft-com:office:office" xmlns:mv="urn:schemas-microsoft-com:mac:vml" xmlns:mo="http://schemas.microsoft.com/office/mac/office/2008/main" xmlns=""/>
+                            <ma14:wrappingTextBoxFlag xmlns:cx="http://schemas.microsoft.com/office/drawing/2014/chartex" xmlns:cx1="http://schemas.microsoft.com/office/drawing/2015/9/8/chartex" xmlns:cx2="http://schemas.microsoft.com/office/drawing/2015/10/21/chartex" xmlns:cx3="http://schemas.microsoft.com/office/drawing/2016/5/9/chartex" xmlns:cx4="http://schemas.microsoft.com/office/drawing/2016/5/10/chartex" xmlns:cx5="http://schemas.microsoft.com/office/drawing/2016/5/11/chartex" xmlns:w16se="http://schemas.microsoft.com/office/word/2015/wordml/symex" xmlns:ma14="http://schemas.microsoft.com/office/mac/drawingml/2011/main" xmlns:w="http://schemas.openxmlformats.org/wordprocessingml/2006/main" xmlns:w10="urn:schemas-microsoft-com:office:word" xmlns:v="urn:schemas-microsoft-com:vml" xmlns:o="urn:schemas-microsoft-com:office:office" xmlns:mv="urn:schemas-microsoft-com:mac:vml" xmlns:mo="http://schemas.microsoft.com/office/mac/office/2008/main" xmlns=""/>
                           </a:ext>
                         </a:extLst>
                       </wps:spPr>
@@ -6823,7 +9116,7 @@
                         <a:effectLst/>
                         <a:extLst>
                           <a:ext uri="{C572A759-6A51-4108-AA02-DFA0A04FC94B}">
-                            <ma14:wrappingTextBoxFlag xmlns:ma14="http://schemas.microsoft.com/office/mac/drawingml/2011/main" xmlns:w="http://schemas.openxmlformats.org/wordprocessingml/2006/main" xmlns:w10="urn:schemas-microsoft-com:office:word" xmlns:v="urn:schemas-microsoft-com:vml" xmlns:o="urn:schemas-microsoft-com:office:office" xmlns:mv="urn:schemas-microsoft-com:mac:vml" xmlns:mo="http://schemas.microsoft.com/office/mac/office/2008/main" xmlns=""/>
+                            <ma14:wrappingTextBoxFlag xmlns:cx="http://schemas.microsoft.com/office/drawing/2014/chartex" xmlns:cx1="http://schemas.microsoft.com/office/drawing/2015/9/8/chartex" xmlns:cx2="http://schemas.microsoft.com/office/drawing/2015/10/21/chartex" xmlns:cx3="http://schemas.microsoft.com/office/drawing/2016/5/9/chartex" xmlns:cx4="http://schemas.microsoft.com/office/drawing/2016/5/10/chartex" xmlns:cx5="http://schemas.microsoft.com/office/drawing/2016/5/11/chartex" xmlns:w16se="http://schemas.microsoft.com/office/word/2015/wordml/symex" xmlns:ma14="http://schemas.microsoft.com/office/mac/drawingml/2011/main" xmlns:w="http://schemas.openxmlformats.org/wordprocessingml/2006/main" xmlns:w10="urn:schemas-microsoft-com:office:word" xmlns:v="urn:schemas-microsoft-com:vml" xmlns:o="urn:schemas-microsoft-com:office:office" xmlns:mv="urn:schemas-microsoft-com:mac:vml" xmlns:mo="http://schemas.microsoft.com/office/mac/office/2008/main" xmlns=""/>
                           </a:ext>
                         </a:extLst>
                       </wps:spPr>
@@ -6946,6 +9239,7 @@
         <w:tab/>
         <w:t xml:space="preserve">Le premier fichier </w:t>
       </w:r>
+      <w:proofErr w:type="spellStart"/>
       <w:r>
         <w:rPr>
           <w:i/>
@@ -6954,6 +9248,7 @@
         </w:rPr>
         <w:t>sauvegarde.c</w:t>
       </w:r>
+      <w:proofErr w:type="spellEnd"/>
       <w:r>
         <w:rPr>
           <w:sz w:val="24"/>
@@ -6961,13 +9256,23 @@
         </w:rPr>
         <w:t xml:space="preserve"> contient la fonction qui permet au joueur de conserver l’état actuel de sa partie. Toutes les données importantes seront inscrites dans un fichier texte. Puis si l’utilisateur décide de repartir de l’endroit où il s’était arrêté, il peut recharger sa partie grâce au fichier </w:t>
       </w:r>
+      <w:proofErr w:type="spellStart"/>
       <w:r>
         <w:rPr>
           <w:i/>
           <w:sz w:val="24"/>
           <w:szCs w:val="24"/>
         </w:rPr>
-        <w:t xml:space="preserve">Charger_Sauvegarde.c </w:t>
+        <w:t>Charger_Sauvegarde.c</w:t>
+      </w:r>
+      <w:proofErr w:type="spellEnd"/>
+      <w:r>
+        <w:rPr>
+          <w:i/>
+          <w:sz w:val="24"/>
+          <w:szCs w:val="24"/>
+        </w:rPr>
+        <w:t xml:space="preserve"> </w:t>
       </w:r>
       <w:r>
         <w:rPr>
@@ -7010,6 +9315,7 @@
         <w:tab/>
         <w:t xml:space="preserve">Le premier fichier </w:t>
       </w:r>
+      <w:proofErr w:type="spellStart"/>
       <w:r>
         <w:rPr>
           <w:i/>
@@ -7018,6 +9324,7 @@
         </w:rPr>
         <w:t>Ask_Load_Save.c</w:t>
       </w:r>
+      <w:proofErr w:type="spellEnd"/>
       <w:r>
         <w:rPr>
           <w:sz w:val="24"/>
@@ -7042,20 +9349,58 @@
         <w:tab/>
         <w:t xml:space="preserve">Dans le même style, le fichier </w:t>
       </w:r>
+      <w:proofErr w:type="spellStart"/>
       <w:r>
         <w:rPr>
           <w:i/>
           <w:sz w:val="24"/>
           <w:szCs w:val="24"/>
         </w:rPr>
-        <w:t xml:space="preserve">fin_de_la_partie.c </w:t>
-      </w:r>
-      <w:r>
-        <w:rPr>
-          <w:sz w:val="24"/>
-          <w:szCs w:val="24"/>
-        </w:rPr>
-        <w:t>va déterminer le menu de fin, c’est à dire de victoire ou de mort et choisir un affichage conséquent.</w:t>
+        <w:t>fin_de_la_partie.c</w:t>
+      </w:r>
+      <w:proofErr w:type="spellEnd"/>
+      <w:r>
+        <w:rPr>
+          <w:i/>
+          <w:sz w:val="24"/>
+          <w:szCs w:val="24"/>
+        </w:rPr>
+        <w:t xml:space="preserve"> </w:t>
+      </w:r>
+      <w:r>
+        <w:rPr>
+          <w:sz w:val="24"/>
+          <w:szCs w:val="24"/>
+        </w:rPr>
+        <w:t>va déterminer le menu de fin, c’est</w:t>
+      </w:r>
+      <w:r>
+        <w:rPr>
+          <w:sz w:val="24"/>
+          <w:szCs w:val="24"/>
+        </w:rPr>
+        <w:t>-</w:t>
+      </w:r>
+      <w:r>
+        <w:rPr>
+          <w:sz w:val="24"/>
+          <w:szCs w:val="24"/>
+        </w:rPr>
+        <w:t>à</w:t>
+      </w:r>
+      <w:r>
+        <w:rPr>
+          <w:sz w:val="24"/>
+          <w:szCs w:val="24"/>
+        </w:rPr>
+        <w:t>-</w:t>
+      </w:r>
+      <w:r>
+        <w:rPr>
+          <w:sz w:val="24"/>
+          <w:szCs w:val="24"/>
+        </w:rPr>
+        <w:t>dire de victoire ou de mort et choisir un affichage conséquent.</w:t>
       </w:r>
     </w:p>
     <w:p>
@@ -7074,13 +9419,23 @@
         <w:tab/>
         <w:t xml:space="preserve">Le reste des fichiers s’occupe plus précisément du jeu. En effet, le joueur peut se déplacer librement dans la carte, c’est le fichier </w:t>
       </w:r>
+      <w:proofErr w:type="spellStart"/>
       <w:r>
         <w:rPr>
           <w:i/>
           <w:sz w:val="24"/>
           <w:szCs w:val="24"/>
         </w:rPr>
-        <w:t xml:space="preserve">Depl_perso.c </w:t>
+        <w:t>Depl_perso.c</w:t>
+      </w:r>
+      <w:proofErr w:type="spellEnd"/>
+      <w:r>
+        <w:rPr>
+          <w:i/>
+          <w:sz w:val="24"/>
+          <w:szCs w:val="24"/>
+        </w:rPr>
+        <w:t xml:space="preserve"> </w:t>
       </w:r>
       <w:r>
         <w:rPr>
@@ -7089,13 +9444,23 @@
         </w:rPr>
         <w:t xml:space="preserve">qui le permet et qui s’occupe de mettre à jour les différentes caractéristiques du joueur en fonction de tel ou tel déplacement (Exemple : Si le joueur effectue 7 déplacements, alors il perd 1 de faim). Puis pour progresser dans le jeu, le joueur doit emprunter des portes (pour changer de salle) et des escaliers (pour monter de niveau). C’est le rôle du fichier </w:t>
       </w:r>
+      <w:proofErr w:type="spellStart"/>
       <w:r>
         <w:rPr>
           <w:i/>
           <w:sz w:val="24"/>
           <w:szCs w:val="24"/>
         </w:rPr>
-        <w:t xml:space="preserve">porte_ou_escalier.c </w:t>
+        <w:t>porte_ou_escalier.c</w:t>
+      </w:r>
+      <w:proofErr w:type="spellEnd"/>
+      <w:r>
+        <w:rPr>
+          <w:i/>
+          <w:sz w:val="24"/>
+          <w:szCs w:val="24"/>
+        </w:rPr>
+        <w:t xml:space="preserve"> </w:t>
       </w:r>
       <w:r>
         <w:rPr>
@@ -7116,8 +9481,37 @@
           <w:sz w:val="24"/>
           <w:szCs w:val="24"/>
         </w:rPr>
-        <w:t xml:space="preserve"> souhaite passer la porte ou monter l’escalier, il y a donc un système d’interaction avec le joueur qui n’est forcé à rien et qui n’est pas pris en traitre. Pour finir 2 fichiers s’occupe des monstres, le premier de ses déplacements (</w:t>
-      </w:r>
+        <w:t xml:space="preserve"> souhaite passer la porte ou monter l’escalier, il y a donc un système d’interaction</w:t>
+      </w:r>
+      <w:r>
+        <w:rPr>
+          <w:sz w:val="24"/>
+          <w:szCs w:val="24"/>
+        </w:rPr>
+        <w:t>s</w:t>
+      </w:r>
+      <w:r>
+        <w:rPr>
+          <w:sz w:val="24"/>
+          <w:szCs w:val="24"/>
+        </w:rPr>
+        <w:t xml:space="preserve"> avec le joueur qui n’est forcé à rien et qui n’est pas pris en traitre. Pour finir 2 fichiers s’occupe</w:t>
+      </w:r>
+      <w:r>
+        <w:rPr>
+          <w:sz w:val="24"/>
+          <w:szCs w:val="24"/>
+        </w:rPr>
+        <w:t>nt</w:t>
+      </w:r>
+      <w:r>
+        <w:rPr>
+          <w:sz w:val="24"/>
+          <w:szCs w:val="24"/>
+        </w:rPr>
+        <w:t xml:space="preserve"> des monstres, le premier de ses déplacements (</w:t>
+      </w:r>
+      <w:proofErr w:type="spellStart"/>
       <w:r>
         <w:rPr>
           <w:i/>
@@ -7126,13 +9520,22 @@
         </w:rPr>
         <w:t>monstre.c</w:t>
       </w:r>
-      <w:r>
-        <w:rPr>
-          <w:sz w:val="24"/>
-          <w:szCs w:val="24"/>
-        </w:rPr>
-        <w:t>) qui sont complétement aléatoire. À noter qu’un monstre ne peut pas sortir de la salle où il a été généré. Le second fichier (</w:t>
-      </w:r>
+      <w:proofErr w:type="spellEnd"/>
+      <w:r>
+        <w:rPr>
+          <w:sz w:val="24"/>
+          <w:szCs w:val="24"/>
+        </w:rPr>
+        <w:t>) qui sont complè</w:t>
+      </w:r>
+      <w:r>
+        <w:rPr>
+          <w:sz w:val="24"/>
+          <w:szCs w:val="24"/>
+        </w:rPr>
+        <w:t>tement aléatoire. À noter qu’un monstre ne peut pas sortir de la salle où il a été généré. Le second fichier (</w:t>
+      </w:r>
+      <w:proofErr w:type="spellStart"/>
       <w:r>
         <w:rPr>
           <w:i/>
@@ -7141,6 +9544,7 @@
         </w:rPr>
         <w:t>combat.c</w:t>
       </w:r>
+      <w:proofErr w:type="spellEnd"/>
       <w:r>
         <w:rPr>
           <w:sz w:val="24"/>
@@ -7180,7 +9584,6 @@
           <w:sz w:val="24"/>
           <w:szCs w:val="24"/>
         </w:rPr>
-        <w:lastRenderedPageBreak/>
         <w:t>c</w:t>
       </w:r>
       <w:r>
@@ -7205,7 +9608,21 @@
           <w:szCs w:val="24"/>
         </w:rPr>
         <w:tab/>
-        <w:t xml:space="preserve">Durant l’écriture du code, il était obligatoire de tester nos fonctions et plus globalement notre jeu assez régulièrement. Pour la matrice et la génération d’une carte, il était assez simple de l’afficher dans le terminal pour en voir le résultat. Malgré tout, pour les couloirs nous avons utilisés un fichier texte annexe dans lequel on écrivait à chaque étape l’état du </w:t>
+        <w:t>Durant l’écriture du code, il était obligatoire de tester nos fonctions et plus globalement notre jeu assez régulièrement. Pour la matrice et la génération d’une carte, il était assez simple de l’afficher dans le terminal pour en voir le résultat. Malgré tout, pour les couloirs</w:t>
+      </w:r>
+      <w:r>
+        <w:rPr>
+          <w:sz w:val="24"/>
+          <w:szCs w:val="24"/>
+        </w:rPr>
+        <w:t>, nous avons utilisé</w:t>
+      </w:r>
+      <w:r>
+        <w:rPr>
+          <w:sz w:val="24"/>
+          <w:szCs w:val="24"/>
+        </w:rPr>
+        <w:t xml:space="preserve"> un fichier texte annexe dans lequel on écrivait à chaque étape l’état du </w:t>
       </w:r>
       <w:r>
         <w:rPr>
@@ -7213,14 +9630,40 @@
           <w:sz w:val="24"/>
           <w:szCs w:val="24"/>
         </w:rPr>
-        <w:t>flood &amp; fill</w:t>
-      </w:r>
-      <w:r>
-        <w:rPr>
-          <w:sz w:val="24"/>
-          <w:szCs w:val="24"/>
-        </w:rPr>
-        <w:t xml:space="preserve"> (technique utilisée pour la recherche de couloirs), ce qui permettait de comprendre à quel moment et pourquoi celui-ci se stoppait. Pour le reste, c’est à dire les fonctions d’affichage et d’interaction, celles-ci influençant uniquement lorsque ncurses rentrait en compte, nous étions obligés de faire tourner le jeu en boucle et d’y jouer pour déceler </w:t>
+        <w:t xml:space="preserve">flood &amp; </w:t>
+      </w:r>
+      <w:proofErr w:type="spellStart"/>
+      <w:r>
+        <w:rPr>
+          <w:i/>
+          <w:sz w:val="24"/>
+          <w:szCs w:val="24"/>
+        </w:rPr>
+        <w:t>fill</w:t>
+      </w:r>
+      <w:proofErr w:type="spellEnd"/>
+      <w:r>
+        <w:rPr>
+          <w:sz w:val="24"/>
+          <w:szCs w:val="24"/>
+        </w:rPr>
+        <w:t xml:space="preserve"> (technique utilisée pour la recherche de couloirs), ce qui permettait de comprendre à quel moment et pourquoi celui-ci se stoppait. Pour le reste, c’est à dire les fonctions d’affichage et d’interaction, celles-ci influençant uniquement lorsque </w:t>
+      </w:r>
+      <w:proofErr w:type="spellStart"/>
+      <w:r>
+        <w:rPr>
+          <w:sz w:val="24"/>
+          <w:szCs w:val="24"/>
+        </w:rPr>
+        <w:t>ncurses</w:t>
+      </w:r>
+      <w:proofErr w:type="spellEnd"/>
+      <w:r>
+        <w:rPr>
+          <w:sz w:val="24"/>
+          <w:szCs w:val="24"/>
+        </w:rPr>
+        <w:t xml:space="preserve"> rentrait en compte, nous étions obligés de faire tourner le jeu en boucle et d’y jouer pour déceler </w:t>
       </w:r>
       <w:r>
         <w:rPr>
@@ -7278,6 +9721,7 @@
         </w:rPr>
         <w:t xml:space="preserve"> tel que </w:t>
       </w:r>
+      <w:proofErr w:type="spellStart"/>
       <w:r>
         <w:rPr>
           <w:i/>
@@ -7286,6 +9730,7 @@
         </w:rPr>
         <w:t>aleat</w:t>
       </w:r>
+      <w:proofErr w:type="spellEnd"/>
       <w:r>
         <w:rPr>
           <w:sz w:val="24"/>
@@ -7293,6 +9738,7 @@
         </w:rPr>
         <w:t xml:space="preserve"> qui retourne un nombre aléatoire entre 2 bornes ou encore </w:t>
       </w:r>
+      <w:proofErr w:type="spellStart"/>
       <w:r>
         <w:rPr>
           <w:i/>
@@ -7301,6 +9747,7 @@
         </w:rPr>
         <w:t>fillmap</w:t>
       </w:r>
+      <w:proofErr w:type="spellEnd"/>
       <w:r>
         <w:rPr>
           <w:sz w:val="24"/>
@@ -7378,15 +9825,39 @@
           <w:szCs w:val="24"/>
         </w:rPr>
         <w:tab/>
-        <w:t xml:space="preserve">Pour faciliter la compilation et relier les fonctions entre elles, nous avons décidés de créer un fichier </w:t>
-      </w:r>
+        <w:t>Pour faciliter la compilation et relier les fonctions</w:t>
+      </w:r>
+      <w:r>
+        <w:rPr>
+          <w:sz w:val="24"/>
+          <w:szCs w:val="24"/>
+        </w:rPr>
+        <w:t xml:space="preserve"> entre elles, nous avons décidé</w:t>
+      </w:r>
+      <w:r>
+        <w:rPr>
+          <w:sz w:val="24"/>
+          <w:szCs w:val="24"/>
+        </w:rPr>
+        <w:t xml:space="preserve"> de créer un fichier </w:t>
+      </w:r>
+      <w:proofErr w:type="spellStart"/>
       <w:r>
         <w:rPr>
           <w:i/>
           <w:sz w:val="24"/>
           <w:szCs w:val="24"/>
         </w:rPr>
-        <w:t xml:space="preserve">total.h </w:t>
+        <w:t>total.h</w:t>
+      </w:r>
+      <w:proofErr w:type="spellEnd"/>
+      <w:r>
+        <w:rPr>
+          <w:i/>
+          <w:sz w:val="24"/>
+          <w:szCs w:val="24"/>
+        </w:rPr>
+        <w:t xml:space="preserve"> </w:t>
       </w:r>
       <w:r>
         <w:rPr>
@@ -7407,14 +9878,88 @@
           <w:sz w:val="24"/>
           <w:szCs w:val="24"/>
         </w:rPr>
-        <w:t xml:space="preserve"> utiles dans plusieurs fichiers.  Dans un premier temps, nous avions commencés à créer un fichier .h par fichier créé mais du fait du grand nombre de fichier, nous avons optés pour cette méthode. Le makefile s’organise simplement avec une compilation séparée de chaque fichier puis une compilation globale pour obtenir l’exécutable. A la fin de</w:t>
-      </w:r>
-      <w:r>
-        <w:rPr>
-          <w:sz w:val="24"/>
-          <w:szCs w:val="24"/>
-        </w:rPr>
-        <w:t xml:space="preserve"> chaque make, tous les fichiers </w:t>
+        <w:t xml:space="preserve"> utiles dans plusieurs fichiers.  Dans un prem</w:t>
+      </w:r>
+      <w:r>
+        <w:rPr>
+          <w:sz w:val="24"/>
+          <w:szCs w:val="24"/>
+        </w:rPr>
+        <w:t>ier temps, nous avions commencé</w:t>
+      </w:r>
+      <w:r>
+        <w:rPr>
+          <w:sz w:val="24"/>
+          <w:szCs w:val="24"/>
+        </w:rPr>
+        <w:t xml:space="preserve"> à créer un fichier .h par fichier créé</w:t>
+      </w:r>
+      <w:r>
+        <w:rPr>
+          <w:sz w:val="24"/>
+          <w:szCs w:val="24"/>
+        </w:rPr>
+        <w:t>,</w:t>
+      </w:r>
+      <w:r>
+        <w:rPr>
+          <w:sz w:val="24"/>
+          <w:szCs w:val="24"/>
+        </w:rPr>
+        <w:t xml:space="preserve"> mais du fait du grand nombre de fichier</w:t>
+      </w:r>
+      <w:r>
+        <w:rPr>
+          <w:sz w:val="24"/>
+          <w:szCs w:val="24"/>
+        </w:rPr>
+        <w:t>s, nous avons opté</w:t>
+      </w:r>
+      <w:r>
+        <w:rPr>
+          <w:sz w:val="24"/>
+          <w:szCs w:val="24"/>
+        </w:rPr>
+        <w:t xml:space="preserve"> pour cette méthode. Le </w:t>
+      </w:r>
+      <w:proofErr w:type="spellStart"/>
+      <w:r>
+        <w:rPr>
+          <w:sz w:val="24"/>
+          <w:szCs w:val="24"/>
+        </w:rPr>
+        <w:t>makefile</w:t>
+      </w:r>
+      <w:proofErr w:type="spellEnd"/>
+      <w:r>
+        <w:rPr>
+          <w:sz w:val="24"/>
+          <w:szCs w:val="24"/>
+        </w:rPr>
+        <w:t xml:space="preserve"> s’organise simplement avec une compilation séparée de chaque fichier puis une compilation globale pour obtenir l’exécutable. A la fin de</w:t>
+      </w:r>
+      <w:r>
+        <w:rPr>
+          <w:sz w:val="24"/>
+          <w:szCs w:val="24"/>
+        </w:rPr>
+        <w:t xml:space="preserve"> chaque </w:t>
+      </w:r>
+      <w:proofErr w:type="spellStart"/>
+      <w:r>
+        <w:rPr>
+          <w:sz w:val="24"/>
+          <w:szCs w:val="24"/>
+        </w:rPr>
+        <w:t>make</w:t>
+      </w:r>
+      <w:proofErr w:type="spellEnd"/>
+      <w:r>
+        <w:rPr>
+          <w:sz w:val="24"/>
+          <w:szCs w:val="24"/>
+        </w:rPr>
+        <w:t xml:space="preserve">, tous les fichiers </w:t>
       </w:r>
       <w:r>
         <w:rPr>
@@ -7536,6 +10081,7 @@
           <w:sz w:val="28"/>
           <w:szCs w:val="28"/>
         </w:rPr>
+        <w:lastRenderedPageBreak/>
         <w:t>5. Résultats et conclusion</w:t>
       </w:r>
     </w:p>
@@ -7552,7 +10098,6 @@
           <w:sz w:val="24"/>
           <w:szCs w:val="24"/>
         </w:rPr>
-        <w:lastRenderedPageBreak/>
         <w:t>a) Bilan</w:t>
       </w:r>
     </w:p>
@@ -7570,7 +10115,49 @@
           <w:szCs w:val="24"/>
         </w:rPr>
         <w:tab/>
-        <w:t xml:space="preserve">La création du jeu achevé, nous en tirons un bilan positif. En effet, après avoir reçu le sujet voulu, nous ne savions pas quelles seraient nos limites bien que motivés à l’idée de le faire. Cependant notre jeu n’est pas parfait ni complétement fini car pour un jeu de ce type il est toujours possible d’enrichir le scénario en y ajoutant de nouveaux éléments. Il persiste </w:t>
+        <w:t>La création du jeu achevé, nous en tirons un bilan positif. En effet, après avoir reçu le sujet voulu, nous ne savions pas quelles seraient nos limites bien que motivé</w:t>
+      </w:r>
+      <w:r>
+        <w:rPr>
+          <w:sz w:val="24"/>
+          <w:szCs w:val="24"/>
+        </w:rPr>
+        <w:t>e</w:t>
+      </w:r>
+      <w:r>
+        <w:rPr>
+          <w:sz w:val="24"/>
+          <w:szCs w:val="24"/>
+        </w:rPr>
+        <w:t>s à l’idée de le faire. Cependant</w:t>
+      </w:r>
+      <w:r>
+        <w:rPr>
+          <w:sz w:val="24"/>
+          <w:szCs w:val="24"/>
+        </w:rPr>
+        <w:t>,</w:t>
+      </w:r>
+      <w:r>
+        <w:rPr>
+          <w:sz w:val="24"/>
+          <w:szCs w:val="24"/>
+        </w:rPr>
+        <w:t xml:space="preserve"> notre jeu n’est pas parfait ni complétement fini</w:t>
+      </w:r>
+      <w:r>
+        <w:rPr>
+          <w:sz w:val="24"/>
+          <w:szCs w:val="24"/>
+        </w:rPr>
+        <w:t>,</w:t>
+      </w:r>
+      <w:r>
+        <w:rPr>
+          <w:sz w:val="24"/>
+          <w:szCs w:val="24"/>
+        </w:rPr>
+        <w:t xml:space="preserve"> car pour un jeu de ce type il est toujours possible d’enrichir le scénario en y ajoutant de nouveaux éléments. Il persiste </w:t>
       </w:r>
       <w:r>
         <w:rPr>
@@ -7591,7 +10178,14 @@
           <w:sz w:val="24"/>
           <w:szCs w:val="24"/>
         </w:rPr>
-        <w:t xml:space="preserve"> « beug</w:t>
+        <w:t xml:space="preserve"> « b</w:t>
+      </w:r>
+      <w:r>
+        <w:rPr>
+          <w:sz w:val="24"/>
+          <w:szCs w:val="24"/>
+        </w:rPr>
+        <w:t>ug</w:t>
       </w:r>
       <w:r>
         <w:rPr>
@@ -7605,7 +10199,35 @@
           <w:sz w:val="24"/>
           <w:szCs w:val="24"/>
         </w:rPr>
-        <w:t xml:space="preserve"> capable de faire « crash » notre jeu mais que l’on compte bien régler dans les jours à venir (ayant passé déjà pas mal de temps dessus). Ce projet est malgré tout une réussite car nous avons réussi à intégrer la plupart des éléments souhaités au départ mais aussi des éléments qui nous ont apparus comme nécessaire par la suite et qu’il ne l’était pas lors de l’élaboration du cahier des charges.</w:t>
+        <w:t xml:space="preserve"> capable de faire « crash » notre jeu mais que l’on compte bien régler dans les jours à venir (ayant passé déjà pas mal de temps dessus). Ce projet est malgré tout une réussite</w:t>
+      </w:r>
+      <w:r>
+        <w:rPr>
+          <w:sz w:val="24"/>
+          <w:szCs w:val="24"/>
+        </w:rPr>
+        <w:t>,</w:t>
+      </w:r>
+      <w:r>
+        <w:rPr>
+          <w:sz w:val="24"/>
+          <w:szCs w:val="24"/>
+        </w:rPr>
+        <w:t xml:space="preserve"> car nous avons réussi à intégrer la plupart des éléments souhaités au départ mais aussi des éléments qui nous ont apparus comme nécessaire</w:t>
+      </w:r>
+      <w:r>
+        <w:rPr>
+          <w:sz w:val="24"/>
+          <w:szCs w:val="24"/>
+        </w:rPr>
+        <w:t>s</w:t>
+      </w:r>
+      <w:r>
+        <w:rPr>
+          <w:sz w:val="24"/>
+          <w:szCs w:val="24"/>
+        </w:rPr>
+        <w:t xml:space="preserve"> par la suite et qu’il ne l’était pas lors de l’élaboration du cahier des charges.</w:t>
       </w:r>
     </w:p>
     <w:p>
@@ -7647,7 +10269,81 @@
           <w:szCs w:val="24"/>
         </w:rPr>
         <w:tab/>
-        <w:t xml:space="preserve">Le jeu est fonctionnel est intéressant à jouer mais comme dit précédemment il est toujours possible de rajouter de nouveaux éléments pour améliorer encore plus le « gameplay ». Parmi ces éléments nous aurions aimés intégrer un système plus poussé de combat contre les monstres en faisant entrer en compte les points d’attaque et de défense et qui se serait dérouler </w:t>
+        <w:t>Le jeu est fonctionnel est intéressant à jouer</w:t>
+      </w:r>
+      <w:r>
+        <w:rPr>
+          <w:sz w:val="24"/>
+          <w:szCs w:val="24"/>
+        </w:rPr>
+        <w:t>,</w:t>
+      </w:r>
+      <w:r>
+        <w:rPr>
+          <w:sz w:val="24"/>
+          <w:szCs w:val="24"/>
+        </w:rPr>
+        <w:t xml:space="preserve"> mais comme dit précédemment</w:t>
+      </w:r>
+      <w:r>
+        <w:rPr>
+          <w:sz w:val="24"/>
+          <w:szCs w:val="24"/>
+        </w:rPr>
+        <w:t>,</w:t>
+      </w:r>
+      <w:r>
+        <w:rPr>
+          <w:sz w:val="24"/>
+          <w:szCs w:val="24"/>
+        </w:rPr>
+        <w:t xml:space="preserve"> il est toujours possible de rajouter de nouveaux éléments pour améliorer encore plus le « </w:t>
+      </w:r>
+      <w:proofErr w:type="spellStart"/>
+      <w:r>
+        <w:rPr>
+          <w:sz w:val="24"/>
+          <w:szCs w:val="24"/>
+        </w:rPr>
+        <w:t>gameplay</w:t>
+      </w:r>
+      <w:proofErr w:type="spellEnd"/>
+      <w:r>
+        <w:rPr>
+          <w:sz w:val="24"/>
+          <w:szCs w:val="24"/>
+        </w:rPr>
+        <w:t> ». Parmi ces éléments</w:t>
+      </w:r>
+      <w:r>
+        <w:rPr>
+          <w:sz w:val="24"/>
+          <w:szCs w:val="24"/>
+        </w:rPr>
+        <w:t>, nous aurions aimé</w:t>
+      </w:r>
+      <w:r>
+        <w:rPr>
+          <w:sz w:val="24"/>
+          <w:szCs w:val="24"/>
+        </w:rPr>
+        <w:t xml:space="preserve"> intégrer un système plus poussé de combat contre les monstres en faisant entrer en compte les points d’attaque et de </w:t>
+      </w:r>
+      <w:r>
+        <w:rPr>
+          <w:sz w:val="24"/>
+          <w:szCs w:val="24"/>
+        </w:rPr>
+        <w:t>défense et qui se serait déroulé</w:t>
+      </w:r>
+      <w:bookmarkStart w:id="0" w:name="_GoBack"/>
+      <w:bookmarkEnd w:id="0"/>
+      <w:r>
+        <w:rPr>
+          <w:sz w:val="24"/>
+          <w:szCs w:val="24"/>
+        </w:rPr>
+        <w:t xml:space="preserve"> </w:t>
       </w:r>
       <w:r>
         <w:rPr>
@@ -7744,7 +10440,23 @@
           <w:sz w:val="24"/>
           <w:szCs w:val="24"/>
         </w:rPr>
-        <w:t xml:space="preserve"> le monde s’entraidait dès qu’il était nécessaire. Dans un second temps, d’un point de vue plus technique, cela nous a permis de nous perfectionner dans l’utilisation du langage C, mais aussi de découvrir la librairie Ncurses qui fut la base de l’affichage de notre jeu. Pour conclure, la création de ce jeu fut un projet vraiment intéressant et qui a permis de nous conforter grandement sur le choix de la branche informatique.</w:t>
+        <w:t xml:space="preserve"> le monde s’entraidait dès qu’il était nécessaire. Dans un second temps, d’un point de vue plus technique, cela nous a permis de nous perfectionner dans l’utilisation du langage C, mais aussi de découvrir la librairie </w:t>
+      </w:r>
+      <w:proofErr w:type="spellStart"/>
+      <w:r>
+        <w:rPr>
+          <w:sz w:val="24"/>
+          <w:szCs w:val="24"/>
+        </w:rPr>
+        <w:t>Ncurses</w:t>
+      </w:r>
+      <w:proofErr w:type="spellEnd"/>
+      <w:r>
+        <w:rPr>
+          <w:sz w:val="24"/>
+          <w:szCs w:val="24"/>
+        </w:rPr>
+        <w:t xml:space="preserve"> qui fut la base de l’affichage de notre jeu. Pour conclure, la création de ce jeu fut un projet vraiment intéressant et qui a permis de nous conforter grandement sur le choix de la branche informatique.</w:t>
       </w:r>
     </w:p>
     <w:p>
@@ -7787,12 +10499,12 @@
           <w:sz w:val="28"/>
           <w:szCs w:val="28"/>
         </w:rPr>
+        <w:lastRenderedPageBreak/>
         <w:t>6. Annexes</w:t>
       </w:r>
     </w:p>
     <w:p>
       <w:r>
-        <w:lastRenderedPageBreak/>
         <w:tab/>
         <w:t>Annexe N°1 : </w:t>
       </w:r>
@@ -7803,7 +10515,33 @@
       </w:r>
       <w:r>
         <w:tab/>
-        <w:t>Test N°1 : aleat(int min, int max)</w:t>
+        <w:t xml:space="preserve">Test N°1 : </w:t>
+      </w:r>
+      <w:proofErr w:type="spellStart"/>
+      <w:proofErr w:type="gramStart"/>
+      <w:r>
+        <w:t>aleat</w:t>
+      </w:r>
+      <w:proofErr w:type="spellEnd"/>
+      <w:r>
+        <w:t>(</w:t>
+      </w:r>
+      <w:proofErr w:type="spellStart"/>
+      <w:proofErr w:type="gramEnd"/>
+      <w:r>
+        <w:t>int</w:t>
+      </w:r>
+      <w:proofErr w:type="spellEnd"/>
+      <w:r>
+        <w:t xml:space="preserve"> min, </w:t>
+      </w:r>
+      <w:proofErr w:type="spellStart"/>
+      <w:r>
+        <w:t>int</w:t>
+      </w:r>
+      <w:proofErr w:type="spellEnd"/>
+      <w:r>
+        <w:t xml:space="preserve"> max)</w:t>
       </w:r>
     </w:p>
     <w:p>
@@ -7955,7 +10693,7 @@
           </mc:Choice>
           <mc:Fallback>
             <w:pict>
-              <v:shapetype w14:anchorId="06376A32" id="_x0000_t67" coordsize="21600,21600" o:spt="67" adj="16200,5400" path="m0@0l@1@0@1,0@2,0@2@0,21600@0,10800,21600xe">
+              <v:shapetype w14:anchorId="6EDFBF83" id="_x0000_t67" coordsize="21600,21600" o:spt="67" adj="16200,5400" path="m0@0l@1@0@1,0@2,0@2@0,21600@0,10800,21600xe">
                 <v:stroke joinstyle="miter"/>
                 <v:formulas>
                   <v:f eqn="val #0"/>
@@ -8060,12 +10798,23 @@
     <w:p/>
     <w:p>
       <w:r>
+        <w:lastRenderedPageBreak/>
         <w:tab/>
       </w:r>
       <w:r>
         <w:tab/>
-        <w:t>Test N°2 : fillmap()</w:t>
-      </w:r>
+        <w:t xml:space="preserve">Test N°2 : </w:t>
+      </w:r>
+      <w:proofErr w:type="spellStart"/>
+      <w:proofErr w:type="gramStart"/>
+      <w:r>
+        <w:t>fillmap</w:t>
+      </w:r>
+      <w:proofErr w:type="spellEnd"/>
+      <w:r>
+        <w:t>()</w:t>
+      </w:r>
+      <w:proofErr w:type="gramEnd"/>
     </w:p>
     <w:p>
       <w:r>
@@ -8073,7 +10822,6 @@
           <w:noProof/>
           <w:lang w:eastAsia="fr-FR"/>
         </w:rPr>
-        <w:lastRenderedPageBreak/>
         <w:drawing>
           <wp:anchor distT="0" distB="0" distL="114300" distR="114300" simplePos="0" relativeHeight="251666944" behindDoc="1" locked="0" layoutInCell="1" allowOverlap="1" wp14:anchorId="1BA0D51B" wp14:editId="26808EBE">
             <wp:simplePos x="0" y="0"/>
@@ -8220,7 +10968,7 @@
           </mc:Choice>
           <mc:Fallback>
             <w:pict>
-              <v:shape w14:anchorId="7C28B96E" id="Flèche vers le bas 19" o:spid="_x0000_s1026" type="#_x0000_t67" style="position:absolute;margin-left:207pt;margin-top:22.65pt;width:27pt;height:90pt;z-index:251667968;visibility:visible;mso-wrap-style:square;mso-wrap-distance-left:9pt;mso-wrap-distance-top:0;mso-wrap-distance-right:9pt;mso-wrap-distance-bottom:0;mso-position-horizontal:absolute;mso-position-horizontal-relative:text;mso-position-vertical:absolute;mso-position-vertical-relative:text;v-text-anchor:middle" o:gfxdata="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" adj="18360" fillcolor="#101010 [3024]" strokecolor="black [3200]" strokeweight=".5pt">
+              <v:shape w14:anchorId="60778590" id="Flèche vers le bas 19" o:spid="_x0000_s1026" type="#_x0000_t67" style="position:absolute;margin-left:207pt;margin-top:22.65pt;width:27pt;height:90pt;z-index:251667968;visibility:visible;mso-wrap-style:square;mso-wrap-distance-left:9pt;mso-wrap-distance-top:0;mso-wrap-distance-right:9pt;mso-wrap-distance-bottom:0;mso-position-horizontal:absolute;mso-position-horizontal-relative:text;mso-position-vertical:absolute;mso-position-vertical-relative:text;v-text-anchor:middle" o:gfxdata="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" adj="18360" fillcolor="#101010 [3024]" strokecolor="black [3200]" strokeweight=".5pt">
                 <v:fill color2="black [3168]" rotate="t" colors="0 #454545;.5 black;1 black" focus="100%" type="gradient">
                   <o:fill v:ext="view" type="gradientUnscaled"/>
                 </v:fill>
@@ -8233,7 +10981,6 @@
     </w:p>
     <w:p>
       <w:pPr>
-        <w:ind w:firstLine="708"/>
         <w:jc w:val="both"/>
         <w:rPr>
           <w:sz w:val="28"/>
@@ -8246,7 +10993,7 @@
           <w:lang w:eastAsia="fr-FR"/>
         </w:rPr>
         <w:drawing>
-          <wp:anchor distT="0" distB="0" distL="114300" distR="114300" simplePos="0" relativeHeight="251668992" behindDoc="1" locked="0" layoutInCell="1" allowOverlap="1" wp14:anchorId="1F15418E" wp14:editId="2B7C5902">
+          <wp:anchor distT="0" distB="0" distL="114300" distR="114300" simplePos="0" relativeHeight="251654144" behindDoc="1" locked="0" layoutInCell="1" allowOverlap="1" wp14:anchorId="1F15418E" wp14:editId="2B7C5902">
             <wp:simplePos x="0" y="0"/>
             <wp:positionH relativeFrom="column">
               <wp:posOffset>114300</wp:posOffset>
@@ -8302,9 +11049,1012 @@
         </w:drawing>
       </w:r>
     </w:p>
+    <w:p>
+      <w:pPr>
+        <w:rPr>
+          <w:sz w:val="28"/>
+          <w:szCs w:val="28"/>
+        </w:rPr>
+      </w:pPr>
+    </w:p>
+    <w:p>
+      <w:pPr>
+        <w:rPr>
+          <w:sz w:val="28"/>
+          <w:szCs w:val="28"/>
+        </w:rPr>
+      </w:pPr>
+    </w:p>
+    <w:p>
+      <w:pPr>
+        <w:rPr>
+          <w:sz w:val="28"/>
+          <w:szCs w:val="28"/>
+        </w:rPr>
+      </w:pPr>
+    </w:p>
+    <w:p>
+      <w:pPr>
+        <w:rPr>
+          <w:sz w:val="28"/>
+          <w:szCs w:val="28"/>
+        </w:rPr>
+      </w:pPr>
+    </w:p>
+    <w:p>
+      <w:pPr>
+        <w:rPr>
+          <w:sz w:val="28"/>
+          <w:szCs w:val="28"/>
+        </w:rPr>
+      </w:pPr>
+    </w:p>
+    <w:p>
+      <w:pPr>
+        <w:rPr>
+          <w:sz w:val="28"/>
+          <w:szCs w:val="28"/>
+        </w:rPr>
+      </w:pPr>
+    </w:p>
+    <w:p>
+      <w:pPr>
+        <w:rPr>
+          <w:sz w:val="28"/>
+          <w:szCs w:val="28"/>
+        </w:rPr>
+      </w:pPr>
+    </w:p>
+    <w:p>
+      <w:pPr>
+        <w:rPr>
+          <w:sz w:val="28"/>
+          <w:szCs w:val="28"/>
+        </w:rPr>
+      </w:pPr>
+    </w:p>
+    <w:p>
+      <w:pPr>
+        <w:jc w:val="both"/>
+        <w:rPr>
+          <w:sz w:val="28"/>
+          <w:szCs w:val="28"/>
+        </w:rPr>
+      </w:pPr>
+    </w:p>
+    <w:p>
+      <w:pPr>
+        <w:jc w:val="both"/>
+      </w:pPr>
+    </w:p>
+    <w:p>
+      <w:pPr>
+        <w:jc w:val="both"/>
+      </w:pPr>
+    </w:p>
+    <w:p>
+      <w:pPr>
+        <w:jc w:val="both"/>
+      </w:pPr>
+      <w:r>
+        <w:t>Annexe N°2 :</w:t>
+      </w:r>
+    </w:p>
+    <w:p>
+      <w:pPr>
+        <w:jc w:val="both"/>
+      </w:pPr>
+      <w:r>
+        <w:t>Ecran d’accueil du jeu.</w:t>
+      </w:r>
+    </w:p>
+    <w:p>
+      <w:pPr>
+        <w:jc w:val="both"/>
+      </w:pPr>
+      <w:r>
+        <w:rPr>
+          <w:noProof/>
+          <w:sz w:val="28"/>
+          <w:szCs w:val="28"/>
+          <w:lang w:eastAsia="fr-FR"/>
+        </w:rPr>
+        <w:drawing>
+          <wp:inline distT="0" distB="0" distL="0" distR="0" wp14:anchorId="599D8A3B" wp14:editId="19E4E51D">
+            <wp:extent cx="5760720" cy="2223770"/>
+            <wp:effectExtent l="0" t="0" r="0" b="5080"/>
+            <wp:docPr id="22" name="Image 22"/>
+            <wp:cNvGraphicFramePr>
+              <a:graphicFrameLocks xmlns:a="http://schemas.openxmlformats.org/drawingml/2006/main" noChangeAspect="1"/>
+            </wp:cNvGraphicFramePr>
+            <a:graphic xmlns:a="http://schemas.openxmlformats.org/drawingml/2006/main">
+              <a:graphicData uri="http://schemas.openxmlformats.org/drawingml/2006/picture">
+                <pic:pic xmlns:pic="http://schemas.openxmlformats.org/drawingml/2006/picture">
+                  <pic:nvPicPr>
+                    <pic:cNvPr id="22" name="Ecran_accueil.png"/>
+                    <pic:cNvPicPr/>
+                  </pic:nvPicPr>
+                  <pic:blipFill>
+                    <a:blip r:embed="rId19">
+                      <a:extLst>
+                        <a:ext uri="{28A0092B-C50C-407E-A947-70E740481C1C}">
+                          <a14:useLocalDpi xmlns:a14="http://schemas.microsoft.com/office/drawing/2010/main" val="0"/>
+                        </a:ext>
+                      </a:extLst>
+                    </a:blip>
+                    <a:stretch>
+                      <a:fillRect/>
+                    </a:stretch>
+                  </pic:blipFill>
+                  <pic:spPr>
+                    <a:xfrm>
+                      <a:off x="0" y="0"/>
+                      <a:ext cx="5760720" cy="2223770"/>
+                    </a:xfrm>
+                    <a:prstGeom prst="rect">
+                      <a:avLst/>
+                    </a:prstGeom>
+                  </pic:spPr>
+                </pic:pic>
+              </a:graphicData>
+            </a:graphic>
+          </wp:inline>
+        </w:drawing>
+      </w:r>
+    </w:p>
+    <w:p>
+      <w:pPr>
+        <w:jc w:val="both"/>
+      </w:pPr>
+    </w:p>
+    <w:p>
+      <w:pPr>
+        <w:jc w:val="both"/>
+      </w:pPr>
+      <w:r>
+        <w:t>Annexe N°3 : </w:t>
+      </w:r>
+    </w:p>
+    <w:p>
+      <w:pPr>
+        <w:jc w:val="both"/>
+        <w:rPr>
+          <w:sz w:val="24"/>
+          <w:szCs w:val="24"/>
+        </w:rPr>
+      </w:pPr>
+      <w:r>
+        <w:rPr>
+          <w:sz w:val="24"/>
+          <w:szCs w:val="24"/>
+        </w:rPr>
+        <w:t>Fenêtre</w:t>
+      </w:r>
+      <w:r>
+        <w:rPr>
+          <w:sz w:val="24"/>
+          <w:szCs w:val="24"/>
+        </w:rPr>
+        <w:t> « Profile »</w:t>
+      </w:r>
+      <w:r>
+        <w:rPr>
+          <w:sz w:val="24"/>
+          <w:szCs w:val="24"/>
+        </w:rPr>
+        <w:tab/>
+      </w:r>
+      <w:r>
+        <w:rPr>
+          <w:sz w:val="24"/>
+          <w:szCs w:val="24"/>
+        </w:rPr>
+        <w:tab/>
+      </w:r>
+      <w:r>
+        <w:rPr>
+          <w:sz w:val="24"/>
+          <w:szCs w:val="24"/>
+        </w:rPr>
+        <w:tab/>
+      </w:r>
+      <w:r>
+        <w:rPr>
+          <w:sz w:val="24"/>
+          <w:szCs w:val="24"/>
+        </w:rPr>
+        <w:tab/>
+      </w:r>
+      <w:r>
+        <w:rPr>
+          <w:sz w:val="24"/>
+          <w:szCs w:val="24"/>
+        </w:rPr>
+        <w:tab/>
+      </w:r>
+      <w:r>
+        <w:rPr>
+          <w:sz w:val="24"/>
+          <w:szCs w:val="24"/>
+        </w:rPr>
+        <w:tab/>
+      </w:r>
+      <w:r>
+        <w:rPr>
+          <w:sz w:val="24"/>
+          <w:szCs w:val="24"/>
+        </w:rPr>
+        <w:tab/>
+        <w:t>Fenêtre « Chat »</w:t>
+      </w:r>
+    </w:p>
+    <w:p>
+      <w:pPr>
+        <w:ind w:left="5664"/>
+        <w:rPr>
+          <w:sz w:val="24"/>
+          <w:szCs w:val="24"/>
+        </w:rPr>
+      </w:pPr>
+      <w:r>
+        <w:rPr>
+          <w:noProof/>
+          <w:sz w:val="24"/>
+          <w:szCs w:val="24"/>
+          <w:lang w:eastAsia="fr-FR"/>
+        </w:rPr>
+        <w:drawing>
+          <wp:inline distT="0" distB="0" distL="0" distR="0" wp14:anchorId="7EB13938" wp14:editId="6FED04CA">
+            <wp:extent cx="1912784" cy="3067050"/>
+            <wp:effectExtent l="0" t="0" r="0" b="0"/>
+            <wp:docPr id="26" name="Image 26"/>
+            <wp:cNvGraphicFramePr>
+              <a:graphicFrameLocks xmlns:a="http://schemas.openxmlformats.org/drawingml/2006/main" noChangeAspect="1"/>
+            </wp:cNvGraphicFramePr>
+            <a:graphic xmlns:a="http://schemas.openxmlformats.org/drawingml/2006/main">
+              <a:graphicData uri="http://schemas.openxmlformats.org/drawingml/2006/picture">
+                <pic:pic xmlns:pic="http://schemas.openxmlformats.org/drawingml/2006/picture">
+                  <pic:nvPicPr>
+                    <pic:cNvPr id="26" name="Fenêtre_chat.png"/>
+                    <pic:cNvPicPr/>
+                  </pic:nvPicPr>
+                  <pic:blipFill>
+                    <a:blip r:embed="rId20">
+                      <a:extLst>
+                        <a:ext uri="{28A0092B-C50C-407E-A947-70E740481C1C}">
+                          <a14:useLocalDpi xmlns:a14="http://schemas.microsoft.com/office/drawing/2010/main" val="0"/>
+                        </a:ext>
+                      </a:extLst>
+                    </a:blip>
+                    <a:stretch>
+                      <a:fillRect/>
+                    </a:stretch>
+                  </pic:blipFill>
+                  <pic:spPr>
+                    <a:xfrm>
+                      <a:off x="0" y="0"/>
+                      <a:ext cx="1928071" cy="3091562"/>
+                    </a:xfrm>
+                    <a:prstGeom prst="rect">
+                      <a:avLst/>
+                    </a:prstGeom>
+                  </pic:spPr>
+                </pic:pic>
+              </a:graphicData>
+            </a:graphic>
+          </wp:inline>
+        </w:drawing>
+      </w:r>
+      <w:r>
+        <w:rPr>
+          <w:noProof/>
+          <w:sz w:val="24"/>
+          <w:szCs w:val="24"/>
+          <w:lang w:eastAsia="fr-FR"/>
+        </w:rPr>
+        <w:drawing>
+          <wp:anchor distT="0" distB="0" distL="114300" distR="114300" simplePos="0" relativeHeight="251662336" behindDoc="0" locked="0" layoutInCell="1" allowOverlap="1" wp14:anchorId="4D3AED26" wp14:editId="1E12B964">
+            <wp:simplePos x="0" y="0"/>
+            <wp:positionH relativeFrom="column">
+              <wp:posOffset>-5715</wp:posOffset>
+            </wp:positionH>
+            <wp:positionV relativeFrom="paragraph">
+              <wp:posOffset>38100</wp:posOffset>
+            </wp:positionV>
+            <wp:extent cx="1604921" cy="2962275"/>
+            <wp:effectExtent l="0" t="0" r="0" b="0"/>
+            <wp:wrapSquare wrapText="bothSides"/>
+            <wp:docPr id="23" name="Image 23"/>
+            <wp:cNvGraphicFramePr>
+              <a:graphicFrameLocks xmlns:a="http://schemas.openxmlformats.org/drawingml/2006/main" noChangeAspect="1"/>
+            </wp:cNvGraphicFramePr>
+            <a:graphic xmlns:a="http://schemas.openxmlformats.org/drawingml/2006/main">
+              <a:graphicData uri="http://schemas.openxmlformats.org/drawingml/2006/picture">
+                <pic:pic xmlns:pic="http://schemas.openxmlformats.org/drawingml/2006/picture">
+                  <pic:nvPicPr>
+                    <pic:cNvPr id="23" name="Fenêtre_profile.png"/>
+                    <pic:cNvPicPr/>
+                  </pic:nvPicPr>
+                  <pic:blipFill>
+                    <a:blip r:embed="rId21">
+                      <a:extLst>
+                        <a:ext uri="{28A0092B-C50C-407E-A947-70E740481C1C}">
+                          <a14:useLocalDpi xmlns:a14="http://schemas.microsoft.com/office/drawing/2010/main" val="0"/>
+                        </a:ext>
+                      </a:extLst>
+                    </a:blip>
+                    <a:stretch>
+                      <a:fillRect/>
+                    </a:stretch>
+                  </pic:blipFill>
+                  <pic:spPr>
+                    <a:xfrm>
+                      <a:off x="0" y="0"/>
+                      <a:ext cx="1604921" cy="2962275"/>
+                    </a:xfrm>
+                    <a:prstGeom prst="rect">
+                      <a:avLst/>
+                    </a:prstGeom>
+                  </pic:spPr>
+                </pic:pic>
+              </a:graphicData>
+            </a:graphic>
+          </wp:anchor>
+        </w:drawing>
+      </w:r>
+      <w:r>
+        <w:rPr>
+          <w:sz w:val="24"/>
+          <w:szCs w:val="24"/>
+        </w:rPr>
+        <w:br w:type="textWrapping" w:clear="all"/>
+      </w:r>
+    </w:p>
+    <w:p>
+      <w:pPr>
+        <w:jc w:val="both"/>
+        <w:rPr>
+          <w:sz w:val="24"/>
+          <w:szCs w:val="24"/>
+        </w:rPr>
+      </w:pPr>
+    </w:p>
+    <w:p>
+      <w:pPr>
+        <w:jc w:val="both"/>
+      </w:pPr>
+    </w:p>
+    <w:p>
+      <w:pPr>
+        <w:jc w:val="both"/>
+      </w:pPr>
+    </w:p>
+    <w:p>
+      <w:pPr>
+        <w:jc w:val="both"/>
+      </w:pPr>
+    </w:p>
+    <w:p>
+      <w:pPr>
+        <w:jc w:val="both"/>
+      </w:pPr>
+    </w:p>
+    <w:p>
+      <w:pPr>
+        <w:jc w:val="both"/>
+      </w:pPr>
+    </w:p>
+    <w:p>
+      <w:pPr>
+        <w:jc w:val="both"/>
+      </w:pPr>
+    </w:p>
+    <w:p>
+      <w:pPr>
+        <w:jc w:val="both"/>
+        <w:rPr>
+          <w:sz w:val="24"/>
+          <w:szCs w:val="24"/>
+        </w:rPr>
+      </w:pPr>
+      <w:r>
+        <w:rPr>
+          <w:sz w:val="24"/>
+          <w:szCs w:val="24"/>
+        </w:rPr>
+        <w:t>Fenêtre</w:t>
+      </w:r>
+      <w:r>
+        <w:rPr>
+          <w:sz w:val="24"/>
+          <w:szCs w:val="24"/>
+        </w:rPr>
+        <w:t> « </w:t>
+      </w:r>
+      <w:proofErr w:type="spellStart"/>
+      <w:r>
+        <w:rPr>
+          <w:sz w:val="24"/>
+          <w:szCs w:val="24"/>
+        </w:rPr>
+        <w:t>Map</w:t>
+      </w:r>
+      <w:proofErr w:type="spellEnd"/>
+      <w:r>
+        <w:rPr>
+          <w:sz w:val="24"/>
+          <w:szCs w:val="24"/>
+        </w:rPr>
+        <w:t> »</w:t>
+      </w:r>
+      <w:r>
+        <w:rPr>
+          <w:sz w:val="24"/>
+          <w:szCs w:val="24"/>
+        </w:rPr>
+        <w:t>.</w:t>
+      </w:r>
+    </w:p>
+    <w:p>
+      <w:pPr>
+        <w:jc w:val="both"/>
+        <w:rPr>
+          <w:sz w:val="24"/>
+          <w:szCs w:val="24"/>
+        </w:rPr>
+      </w:pPr>
+      <w:r>
+        <w:rPr>
+          <w:noProof/>
+          <w:sz w:val="24"/>
+          <w:szCs w:val="24"/>
+          <w:lang w:eastAsia="fr-FR"/>
+        </w:rPr>
+        <w:drawing>
+          <wp:inline distT="0" distB="0" distL="0" distR="0" wp14:anchorId="034FD2F5" wp14:editId="028A1D03">
+            <wp:extent cx="4467225" cy="3029873"/>
+            <wp:effectExtent l="0" t="0" r="0" b="0"/>
+            <wp:docPr id="24" name="Image 24"/>
+            <wp:cNvGraphicFramePr>
+              <a:graphicFrameLocks xmlns:a="http://schemas.openxmlformats.org/drawingml/2006/main" noChangeAspect="1"/>
+            </wp:cNvGraphicFramePr>
+            <a:graphic xmlns:a="http://schemas.openxmlformats.org/drawingml/2006/main">
+              <a:graphicData uri="http://schemas.openxmlformats.org/drawingml/2006/picture">
+                <pic:pic xmlns:pic="http://schemas.openxmlformats.org/drawingml/2006/picture">
+                  <pic:nvPicPr>
+                    <pic:cNvPr id="24" name="Fenêtre_map.png"/>
+                    <pic:cNvPicPr/>
+                  </pic:nvPicPr>
+                  <pic:blipFill>
+                    <a:blip r:embed="rId22">
+                      <a:extLst>
+                        <a:ext uri="{28A0092B-C50C-407E-A947-70E740481C1C}">
+                          <a14:useLocalDpi xmlns:a14="http://schemas.microsoft.com/office/drawing/2010/main" val="0"/>
+                        </a:ext>
+                      </a:extLst>
+                    </a:blip>
+                    <a:stretch>
+                      <a:fillRect/>
+                    </a:stretch>
+                  </pic:blipFill>
+                  <pic:spPr>
+                    <a:xfrm>
+                      <a:off x="0" y="0"/>
+                      <a:ext cx="4508447" cy="3057832"/>
+                    </a:xfrm>
+                    <a:prstGeom prst="rect">
+                      <a:avLst/>
+                    </a:prstGeom>
+                  </pic:spPr>
+                </pic:pic>
+              </a:graphicData>
+            </a:graphic>
+          </wp:inline>
+        </w:drawing>
+      </w:r>
+    </w:p>
+    <w:p>
+      <w:pPr>
+        <w:jc w:val="both"/>
+        <w:rPr>
+          <w:sz w:val="24"/>
+          <w:szCs w:val="24"/>
+        </w:rPr>
+      </w:pPr>
+    </w:p>
+    <w:p>
+      <w:pPr>
+        <w:jc w:val="both"/>
+      </w:pPr>
+      <w:r>
+        <w:t>Annexe N°4 : </w:t>
+      </w:r>
+    </w:p>
+    <w:p>
+      <w:pPr>
+        <w:jc w:val="both"/>
+        <w:rPr>
+          <w:sz w:val="24"/>
+          <w:szCs w:val="24"/>
+        </w:rPr>
+      </w:pPr>
+      <w:r>
+        <w:rPr>
+          <w:sz w:val="24"/>
+          <w:szCs w:val="24"/>
+        </w:rPr>
+        <w:t>Ecran de fin dans le cas où le joueur a réussi à sortir</w:t>
+      </w:r>
+      <w:r>
+        <w:rPr>
+          <w:sz w:val="24"/>
+          <w:szCs w:val="24"/>
+        </w:rPr>
+        <w:t>.</w:t>
+      </w:r>
+    </w:p>
+    <w:p>
+      <w:pPr>
+        <w:jc w:val="both"/>
+        <w:rPr>
+          <w:sz w:val="24"/>
+          <w:szCs w:val="24"/>
+        </w:rPr>
+      </w:pPr>
+      <w:r>
+        <w:rPr>
+          <w:noProof/>
+          <w:sz w:val="24"/>
+          <w:szCs w:val="24"/>
+          <w:lang w:eastAsia="fr-FR"/>
+        </w:rPr>
+        <w:drawing>
+          <wp:inline distT="0" distB="0" distL="0" distR="0" wp14:anchorId="127C9626" wp14:editId="2DED2C02">
+            <wp:extent cx="5760720" cy="2200275"/>
+            <wp:effectExtent l="0" t="0" r="0" b="9525"/>
+            <wp:docPr id="27" name="Image 27"/>
+            <wp:cNvGraphicFramePr>
+              <a:graphicFrameLocks xmlns:a="http://schemas.openxmlformats.org/drawingml/2006/main" noChangeAspect="1"/>
+            </wp:cNvGraphicFramePr>
+            <a:graphic xmlns:a="http://schemas.openxmlformats.org/drawingml/2006/main">
+              <a:graphicData uri="http://schemas.openxmlformats.org/drawingml/2006/picture">
+                <pic:pic xmlns:pic="http://schemas.openxmlformats.org/drawingml/2006/picture">
+                  <pic:nvPicPr>
+                    <pic:cNvPr id="27" name="Ecran_fin_victoire.png"/>
+                    <pic:cNvPicPr/>
+                  </pic:nvPicPr>
+                  <pic:blipFill>
+                    <a:blip r:embed="rId23">
+                      <a:extLst>
+                        <a:ext uri="{28A0092B-C50C-407E-A947-70E740481C1C}">
+                          <a14:useLocalDpi xmlns:a14="http://schemas.microsoft.com/office/drawing/2010/main" val="0"/>
+                        </a:ext>
+                      </a:extLst>
+                    </a:blip>
+                    <a:stretch>
+                      <a:fillRect/>
+                    </a:stretch>
+                  </pic:blipFill>
+                  <pic:spPr>
+                    <a:xfrm>
+                      <a:off x="0" y="0"/>
+                      <a:ext cx="5760720" cy="2200275"/>
+                    </a:xfrm>
+                    <a:prstGeom prst="rect">
+                      <a:avLst/>
+                    </a:prstGeom>
+                  </pic:spPr>
+                </pic:pic>
+              </a:graphicData>
+            </a:graphic>
+          </wp:inline>
+        </w:drawing>
+      </w:r>
+    </w:p>
+    <w:p>
+      <w:pPr>
+        <w:jc w:val="both"/>
+        <w:rPr>
+          <w:sz w:val="24"/>
+          <w:szCs w:val="24"/>
+        </w:rPr>
+      </w:pPr>
+    </w:p>
+    <w:p>
+      <w:pPr>
+        <w:jc w:val="both"/>
+        <w:rPr>
+          <w:sz w:val="24"/>
+          <w:szCs w:val="24"/>
+        </w:rPr>
+      </w:pPr>
+    </w:p>
+    <w:p>
+      <w:pPr>
+        <w:jc w:val="both"/>
+        <w:rPr>
+          <w:sz w:val="24"/>
+          <w:szCs w:val="24"/>
+        </w:rPr>
+      </w:pPr>
+    </w:p>
+    <w:p>
+      <w:pPr>
+        <w:jc w:val="both"/>
+        <w:rPr>
+          <w:sz w:val="24"/>
+          <w:szCs w:val="24"/>
+        </w:rPr>
+      </w:pPr>
+    </w:p>
+    <w:p>
+      <w:pPr>
+        <w:jc w:val="both"/>
+        <w:rPr>
+          <w:sz w:val="24"/>
+          <w:szCs w:val="24"/>
+        </w:rPr>
+      </w:pPr>
+    </w:p>
+    <w:p>
+      <w:pPr>
+        <w:jc w:val="both"/>
+        <w:rPr>
+          <w:sz w:val="24"/>
+          <w:szCs w:val="24"/>
+        </w:rPr>
+      </w:pPr>
+    </w:p>
+    <w:p>
+      <w:pPr>
+        <w:jc w:val="both"/>
+        <w:rPr>
+          <w:sz w:val="24"/>
+          <w:szCs w:val="24"/>
+        </w:rPr>
+      </w:pPr>
+      <w:r>
+        <w:rPr>
+          <w:sz w:val="24"/>
+          <w:szCs w:val="24"/>
+        </w:rPr>
+        <w:t>Ecran de fin dans le cas où le joueur est mort</w:t>
+      </w:r>
+      <w:r>
+        <w:rPr>
+          <w:sz w:val="24"/>
+          <w:szCs w:val="24"/>
+        </w:rPr>
+        <w:t>.</w:t>
+      </w:r>
+    </w:p>
+    <w:p>
+      <w:pPr>
+        <w:jc w:val="both"/>
+        <w:rPr>
+          <w:sz w:val="24"/>
+          <w:szCs w:val="24"/>
+        </w:rPr>
+      </w:pPr>
+      <w:r>
+        <w:rPr>
+          <w:noProof/>
+          <w:sz w:val="24"/>
+          <w:szCs w:val="24"/>
+          <w:lang w:eastAsia="fr-FR"/>
+        </w:rPr>
+        <w:drawing>
+          <wp:inline distT="0" distB="0" distL="0" distR="0" wp14:anchorId="3802C8C8" wp14:editId="41200A0E">
+            <wp:extent cx="5760720" cy="2200275"/>
+            <wp:effectExtent l="0" t="0" r="0" b="9525"/>
+            <wp:docPr id="28" name="Image 28"/>
+            <wp:cNvGraphicFramePr>
+              <a:graphicFrameLocks xmlns:a="http://schemas.openxmlformats.org/drawingml/2006/main" noChangeAspect="1"/>
+            </wp:cNvGraphicFramePr>
+            <a:graphic xmlns:a="http://schemas.openxmlformats.org/drawingml/2006/main">
+              <a:graphicData uri="http://schemas.openxmlformats.org/drawingml/2006/picture">
+                <pic:pic xmlns:pic="http://schemas.openxmlformats.org/drawingml/2006/picture">
+                  <pic:nvPicPr>
+                    <pic:cNvPr id="28" name="Ecran_fin_defaite.png"/>
+                    <pic:cNvPicPr/>
+                  </pic:nvPicPr>
+                  <pic:blipFill>
+                    <a:blip r:embed="rId24">
+                      <a:extLst>
+                        <a:ext uri="{28A0092B-C50C-407E-A947-70E740481C1C}">
+                          <a14:useLocalDpi xmlns:a14="http://schemas.microsoft.com/office/drawing/2010/main" val="0"/>
+                        </a:ext>
+                      </a:extLst>
+                    </a:blip>
+                    <a:stretch>
+                      <a:fillRect/>
+                    </a:stretch>
+                  </pic:blipFill>
+                  <pic:spPr>
+                    <a:xfrm>
+                      <a:off x="0" y="0"/>
+                      <a:ext cx="5760720" cy="2200275"/>
+                    </a:xfrm>
+                    <a:prstGeom prst="rect">
+                      <a:avLst/>
+                    </a:prstGeom>
+                  </pic:spPr>
+                </pic:pic>
+              </a:graphicData>
+            </a:graphic>
+          </wp:inline>
+        </w:drawing>
+      </w:r>
+    </w:p>
+    <w:p>
+      <w:pPr>
+        <w:jc w:val="both"/>
+        <w:rPr>
+          <w:sz w:val="24"/>
+          <w:szCs w:val="24"/>
+        </w:rPr>
+      </w:pPr>
+    </w:p>
+    <w:p>
+      <w:pPr>
+        <w:jc w:val="both"/>
+      </w:pPr>
+      <w:r>
+        <w:t>Annexe N°</w:t>
+      </w:r>
+      <w:r>
+        <w:t>5</w:t>
+      </w:r>
+      <w:r>
+        <w:t> : </w:t>
+      </w:r>
+    </w:p>
+    <w:p>
+      <w:pPr>
+        <w:jc w:val="both"/>
+        <w:rPr>
+          <w:sz w:val="24"/>
+          <w:szCs w:val="24"/>
+        </w:rPr>
+      </w:pPr>
+      <w:proofErr w:type="spellStart"/>
+      <w:r>
+        <w:rPr>
+          <w:sz w:val="24"/>
+          <w:szCs w:val="24"/>
+        </w:rPr>
+        <w:t>Angband</w:t>
+      </w:r>
+      <w:proofErr w:type="spellEnd"/>
+      <w:r>
+        <w:rPr>
+          <w:sz w:val="24"/>
+          <w:szCs w:val="24"/>
+        </w:rPr>
+        <w:t xml:space="preserve">, un </w:t>
+      </w:r>
+      <w:proofErr w:type="spellStart"/>
+      <w:r>
+        <w:rPr>
+          <w:sz w:val="24"/>
+          <w:szCs w:val="24"/>
+        </w:rPr>
+        <w:t>Roguelike</w:t>
+      </w:r>
+      <w:proofErr w:type="spellEnd"/>
+      <w:r>
+        <w:rPr>
+          <w:sz w:val="24"/>
+          <w:szCs w:val="24"/>
+        </w:rPr>
+        <w:t xml:space="preserve"> de 1990.</w:t>
+      </w:r>
+    </w:p>
+    <w:p>
+      <w:pPr>
+        <w:jc w:val="both"/>
+        <w:rPr>
+          <w:sz w:val="24"/>
+          <w:szCs w:val="24"/>
+        </w:rPr>
+      </w:pPr>
+      <w:r>
+        <w:rPr>
+          <w:noProof/>
+          <w:sz w:val="24"/>
+          <w:szCs w:val="24"/>
+          <w:lang w:eastAsia="fr-FR"/>
+        </w:rPr>
+        <w:drawing>
+          <wp:inline distT="0" distB="0" distL="0" distR="0" wp14:anchorId="3E137F49" wp14:editId="65B9C250">
+            <wp:extent cx="5760720" cy="3600450"/>
+            <wp:effectExtent l="0" t="0" r="0" b="0"/>
+            <wp:docPr id="30" name="Image 30"/>
+            <wp:cNvGraphicFramePr>
+              <a:graphicFrameLocks xmlns:a="http://schemas.openxmlformats.org/drawingml/2006/main" noChangeAspect="1"/>
+            </wp:cNvGraphicFramePr>
+            <a:graphic xmlns:a="http://schemas.openxmlformats.org/drawingml/2006/main">
+              <a:graphicData uri="http://schemas.openxmlformats.org/drawingml/2006/picture">
+                <pic:pic xmlns:pic="http://schemas.openxmlformats.org/drawingml/2006/picture">
+                  <pic:nvPicPr>
+                    <pic:cNvPr id="30" name="Angband.png"/>
+                    <pic:cNvPicPr/>
+                  </pic:nvPicPr>
+                  <pic:blipFill>
+                    <a:blip r:embed="rId25">
+                      <a:extLst>
+                        <a:ext uri="{28A0092B-C50C-407E-A947-70E740481C1C}">
+                          <a14:useLocalDpi xmlns:a14="http://schemas.microsoft.com/office/drawing/2010/main" val="0"/>
+                        </a:ext>
+                      </a:extLst>
+                    </a:blip>
+                    <a:stretch>
+                      <a:fillRect/>
+                    </a:stretch>
+                  </pic:blipFill>
+                  <pic:spPr>
+                    <a:xfrm>
+                      <a:off x="0" y="0"/>
+                      <a:ext cx="5760720" cy="3600450"/>
+                    </a:xfrm>
+                    <a:prstGeom prst="rect">
+                      <a:avLst/>
+                    </a:prstGeom>
+                  </pic:spPr>
+                </pic:pic>
+              </a:graphicData>
+            </a:graphic>
+          </wp:inline>
+        </w:drawing>
+      </w:r>
+    </w:p>
+    <w:p>
+      <w:pPr>
+        <w:jc w:val="both"/>
+        <w:rPr>
+          <w:sz w:val="24"/>
+          <w:szCs w:val="24"/>
+        </w:rPr>
+      </w:pPr>
+    </w:p>
+    <w:p>
+      <w:pPr>
+        <w:jc w:val="both"/>
+        <w:rPr>
+          <w:sz w:val="24"/>
+          <w:szCs w:val="24"/>
+        </w:rPr>
+      </w:pPr>
+    </w:p>
+    <w:p>
+      <w:pPr>
+        <w:jc w:val="both"/>
+        <w:rPr>
+          <w:sz w:val="24"/>
+          <w:szCs w:val="24"/>
+        </w:rPr>
+      </w:pPr>
+    </w:p>
+    <w:p>
+      <w:pPr>
+        <w:jc w:val="both"/>
+        <w:rPr>
+          <w:sz w:val="24"/>
+          <w:szCs w:val="24"/>
+        </w:rPr>
+      </w:pPr>
+    </w:p>
+    <w:p>
+      <w:pPr>
+        <w:jc w:val="both"/>
+        <w:rPr>
+          <w:sz w:val="24"/>
+          <w:szCs w:val="24"/>
+        </w:rPr>
+      </w:pPr>
+    </w:p>
+    <w:p>
+      <w:pPr>
+        <w:jc w:val="both"/>
+        <w:rPr>
+          <w:sz w:val="24"/>
+          <w:szCs w:val="24"/>
+        </w:rPr>
+      </w:pPr>
+      <w:proofErr w:type="spellStart"/>
+      <w:r>
+        <w:rPr>
+          <w:sz w:val="24"/>
+          <w:szCs w:val="24"/>
+        </w:rPr>
+        <w:t>NetHack</w:t>
+      </w:r>
+      <w:proofErr w:type="spellEnd"/>
+      <w:r>
+        <w:rPr>
+          <w:sz w:val="24"/>
+          <w:szCs w:val="24"/>
+        </w:rPr>
+        <w:t xml:space="preserve"> un </w:t>
+      </w:r>
+      <w:proofErr w:type="spellStart"/>
+      <w:r>
+        <w:rPr>
+          <w:sz w:val="24"/>
+          <w:szCs w:val="24"/>
+        </w:rPr>
+        <w:t>Roguelike</w:t>
+      </w:r>
+      <w:proofErr w:type="spellEnd"/>
+      <w:r>
+        <w:rPr>
+          <w:sz w:val="24"/>
+          <w:szCs w:val="24"/>
+        </w:rPr>
+        <w:t xml:space="preserve"> de 1987 après une révision du jeu modifiant les graphismes.</w:t>
+      </w:r>
+    </w:p>
+    <w:p>
+      <w:pPr>
+        <w:jc w:val="both"/>
+        <w:rPr>
+          <w:sz w:val="24"/>
+          <w:szCs w:val="24"/>
+        </w:rPr>
+      </w:pPr>
+      <w:r>
+        <w:rPr>
+          <w:noProof/>
+          <w:sz w:val="24"/>
+          <w:szCs w:val="24"/>
+          <w:lang w:eastAsia="fr-FR"/>
+        </w:rPr>
+        <w:drawing>
+          <wp:inline distT="0" distB="0" distL="0" distR="0" wp14:anchorId="4AD1B4AD" wp14:editId="07E1B7E6">
+            <wp:extent cx="5760720" cy="3269615"/>
+            <wp:effectExtent l="0" t="0" r="0" b="6985"/>
+            <wp:docPr id="25" name="Image 25"/>
+            <wp:cNvGraphicFramePr>
+              <a:graphicFrameLocks xmlns:a="http://schemas.openxmlformats.org/drawingml/2006/main" noChangeAspect="1"/>
+            </wp:cNvGraphicFramePr>
+            <a:graphic xmlns:a="http://schemas.openxmlformats.org/drawingml/2006/main">
+              <a:graphicData uri="http://schemas.openxmlformats.org/drawingml/2006/picture">
+                <pic:pic xmlns:pic="http://schemas.openxmlformats.org/drawingml/2006/picture">
+                  <pic:nvPicPr>
+                    <pic:cNvPr id="25" name="NetHack.png"/>
+                    <pic:cNvPicPr/>
+                  </pic:nvPicPr>
+                  <pic:blipFill>
+                    <a:blip r:embed="rId26">
+                      <a:extLst>
+                        <a:ext uri="{28A0092B-C50C-407E-A947-70E740481C1C}">
+                          <a14:useLocalDpi xmlns:a14="http://schemas.microsoft.com/office/drawing/2010/main" val="0"/>
+                        </a:ext>
+                      </a:extLst>
+                    </a:blip>
+                    <a:stretch>
+                      <a:fillRect/>
+                    </a:stretch>
+                  </pic:blipFill>
+                  <pic:spPr>
+                    <a:xfrm>
+                      <a:off x="0" y="0"/>
+                      <a:ext cx="5760720" cy="3269615"/>
+                    </a:xfrm>
+                    <a:prstGeom prst="rect">
+                      <a:avLst/>
+                    </a:prstGeom>
+                  </pic:spPr>
+                </pic:pic>
+              </a:graphicData>
+            </a:graphic>
+          </wp:inline>
+        </w:drawing>
+      </w:r>
+    </w:p>
     <w:sectPr>
-      <w:footerReference w:type="default" r:id="rId19"/>
-      <w:footerReference w:type="first" r:id="rId20"/>
+      <w:footerReference w:type="default" r:id="rId27"/>
+      <w:footerReference w:type="first" r:id="rId28"/>
       <w:pgSz w:w="11906" w:h="16838"/>
       <w:pgMar w:top="1417" w:right="1417" w:bottom="1417" w:left="1417" w:header="708" w:footer="708" w:gutter="0"/>
       <w:pgNumType w:start="0"/>
@@ -8317,7 +12067,7 @@
 </file>
 
 <file path=word/endnotes.xml><?xml version="1.0" encoding="utf-8"?>
-<w:endnotes xmlns:wpc="http://schemas.microsoft.com/office/word/2010/wordprocessingCanvas" xmlns:cx="http://schemas.microsoft.com/office/drawing/2014/chartex" xmlns:cx1="http://schemas.microsoft.com/office/drawing/2015/9/8/chartex" xmlns:cx2="http://schemas.microsoft.com/office/drawing/2015/10/21/chartex" xmlns:cx3="http://schemas.microsoft.com/office/drawing/2016/5/9/chartex" xmlns:cx4="http://schemas.microsoft.com/office/drawing/2016/5/10/chartex" xmlns:cx5="http://schemas.microsoft.com/office/drawing/2016/5/11/chartex" xmlns:mc="http://schemas.openxmlformats.org/markup-compatibility/2006" xmlns:o="urn:schemas-microsoft-com:office:office" xmlns:r="http://schemas.openxmlformats.org/officeDocument/2006/relationships" xmlns:m="http://schemas.openxmlformats.org/officeDocument/2006/math" xmlns:v="urn:schemas-microsoft-com:vml" xmlns:wp14="http://schemas.microsoft.com/office/word/2010/wordprocessingDrawing" xmlns:wp="http://schemas.openxmlformats.org/drawingml/2006/wordprocessingDrawing" xmlns:w10="urn:schemas-microsoft-com:office:word" xmlns:w="http://schemas.openxmlformats.org/wordprocessingml/2006/main" xmlns:w14="http://schemas.microsoft.com/office/word/2010/wordml" xmlns:w15="http://schemas.microsoft.com/office/word/2012/wordml" xmlns:w16se="http://schemas.microsoft.com/office/word/2015/wordml/symex" xmlns:wpg="http://schemas.microsoft.com/office/word/2010/wordprocessingGroup" xmlns:wpi="http://schemas.microsoft.com/office/word/2010/wordprocessingInk" xmlns:wne="http://schemas.microsoft.com/office/word/2006/wordml" xmlns:wps="http://schemas.microsoft.com/office/word/2010/wordprocessingShape" mc:Ignorable="w14 w15 w16se wp14">
+<w:endnotes xmlns:wpc="http://schemas.microsoft.com/office/word/2010/wordprocessingCanvas" xmlns:mc="http://schemas.openxmlformats.org/markup-compatibility/2006" xmlns:o="urn:schemas-microsoft-com:office:office" xmlns:r="http://schemas.openxmlformats.org/officeDocument/2006/relationships" xmlns:m="http://schemas.openxmlformats.org/officeDocument/2006/math" xmlns:v="urn:schemas-microsoft-com:vml" xmlns:wp14="http://schemas.microsoft.com/office/word/2010/wordprocessingDrawing" xmlns:wp="http://schemas.openxmlformats.org/drawingml/2006/wordprocessingDrawing" xmlns:w10="urn:schemas-microsoft-com:office:word" xmlns:w="http://schemas.openxmlformats.org/wordprocessingml/2006/main" xmlns:w14="http://schemas.microsoft.com/office/word/2010/wordml" xmlns:w15="http://schemas.microsoft.com/office/word/2012/wordml" xmlns:wpg="http://schemas.microsoft.com/office/word/2010/wordprocessingGroup" xmlns:wpi="http://schemas.microsoft.com/office/word/2010/wordprocessingInk" xmlns:wne="http://schemas.microsoft.com/office/word/2006/wordml" xmlns:wps="http://schemas.microsoft.com/office/word/2010/wordprocessingShape" mc:Ignorable="w14 w15 wp14">
   <w:endnote w:type="separator" w:id="-1">
     <w:p>
       <w:pPr>
@@ -8342,7 +12092,7 @@
 </file>
 
 <file path=word/footer1.xml><?xml version="1.0" encoding="utf-8"?>
-<w:ftr xmlns:wpc="http://schemas.microsoft.com/office/word/2010/wordprocessingCanvas" xmlns:cx="http://schemas.microsoft.com/office/drawing/2014/chartex" xmlns:cx1="http://schemas.microsoft.com/office/drawing/2015/9/8/chartex" xmlns:cx2="http://schemas.microsoft.com/office/drawing/2015/10/21/chartex" xmlns:cx3="http://schemas.microsoft.com/office/drawing/2016/5/9/chartex" xmlns:cx4="http://schemas.microsoft.com/office/drawing/2016/5/10/chartex" xmlns:cx5="http://schemas.microsoft.com/office/drawing/2016/5/11/chartex" xmlns:mc="http://schemas.openxmlformats.org/markup-compatibility/2006" xmlns:o="urn:schemas-microsoft-com:office:office" xmlns:r="http://schemas.openxmlformats.org/officeDocument/2006/relationships" xmlns:m="http://schemas.openxmlformats.org/officeDocument/2006/math" xmlns:v="urn:schemas-microsoft-com:vml" xmlns:wp14="http://schemas.microsoft.com/office/word/2010/wordprocessingDrawing" xmlns:wp="http://schemas.openxmlformats.org/drawingml/2006/wordprocessingDrawing" xmlns:w10="urn:schemas-microsoft-com:office:word" xmlns:w="http://schemas.openxmlformats.org/wordprocessingml/2006/main" xmlns:w14="http://schemas.microsoft.com/office/word/2010/wordml" xmlns:w15="http://schemas.microsoft.com/office/word/2012/wordml" xmlns:w16se="http://schemas.microsoft.com/office/word/2015/wordml/symex" xmlns:wpg="http://schemas.microsoft.com/office/word/2010/wordprocessingGroup" xmlns:wpi="http://schemas.microsoft.com/office/word/2010/wordprocessingInk" xmlns:wne="http://schemas.microsoft.com/office/word/2006/wordml" xmlns:wps="http://schemas.microsoft.com/office/word/2010/wordprocessingShape" mc:Ignorable="w14 w15 w16se wp14">
+<w:ftr xmlns:wpc="http://schemas.microsoft.com/office/word/2010/wordprocessingCanvas" xmlns:mc="http://schemas.openxmlformats.org/markup-compatibility/2006" xmlns:o="urn:schemas-microsoft-com:office:office" xmlns:r="http://schemas.openxmlformats.org/officeDocument/2006/relationships" xmlns:m="http://schemas.openxmlformats.org/officeDocument/2006/math" xmlns:v="urn:schemas-microsoft-com:vml" xmlns:wp14="http://schemas.microsoft.com/office/word/2010/wordprocessingDrawing" xmlns:wp="http://schemas.openxmlformats.org/drawingml/2006/wordprocessingDrawing" xmlns:w10="urn:schemas-microsoft-com:office:word" xmlns:w="http://schemas.openxmlformats.org/wordprocessingml/2006/main" xmlns:w14="http://schemas.microsoft.com/office/word/2010/wordml" xmlns:w15="http://schemas.microsoft.com/office/word/2012/wordml" xmlns:wpg="http://schemas.microsoft.com/office/word/2010/wordprocessingGroup" xmlns:wpi="http://schemas.microsoft.com/office/word/2010/wordprocessingInk" xmlns:wne="http://schemas.microsoft.com/office/word/2006/wordml" xmlns:wps="http://schemas.microsoft.com/office/word/2010/wordprocessingShape" mc:Ignorable="w14 w15 wp14">
   <w:tbl>
     <w:tblPr>
       <w:tblW w:w="5000" w:type="pct"/>
@@ -8450,7 +12200,7 @@
               <w:noProof/>
               <w:color w:val="FFFFFF" w:themeColor="background1"/>
             </w:rPr>
-            <w:t>13</w:t>
+            <w:t>19</w:t>
           </w:r>
           <w:r>
             <w:rPr>
@@ -8532,7 +12282,7 @@
 </file>
 
 <file path=word/footer2.xml><?xml version="1.0" encoding="utf-8"?>
-<w:ftr xmlns:wpc="http://schemas.microsoft.com/office/word/2010/wordprocessingCanvas" xmlns:cx="http://schemas.microsoft.com/office/drawing/2014/chartex" xmlns:cx1="http://schemas.microsoft.com/office/drawing/2015/9/8/chartex" xmlns:cx2="http://schemas.microsoft.com/office/drawing/2015/10/21/chartex" xmlns:cx3="http://schemas.microsoft.com/office/drawing/2016/5/9/chartex" xmlns:cx4="http://schemas.microsoft.com/office/drawing/2016/5/10/chartex" xmlns:cx5="http://schemas.microsoft.com/office/drawing/2016/5/11/chartex" xmlns:mc="http://schemas.openxmlformats.org/markup-compatibility/2006" xmlns:o="urn:schemas-microsoft-com:office:office" xmlns:r="http://schemas.openxmlformats.org/officeDocument/2006/relationships" xmlns:m="http://schemas.openxmlformats.org/officeDocument/2006/math" xmlns:v="urn:schemas-microsoft-com:vml" xmlns:wp14="http://schemas.microsoft.com/office/word/2010/wordprocessingDrawing" xmlns:wp="http://schemas.openxmlformats.org/drawingml/2006/wordprocessingDrawing" xmlns:w10="urn:schemas-microsoft-com:office:word" xmlns:w="http://schemas.openxmlformats.org/wordprocessingml/2006/main" xmlns:w14="http://schemas.microsoft.com/office/word/2010/wordml" xmlns:w15="http://schemas.microsoft.com/office/word/2012/wordml" xmlns:w16se="http://schemas.microsoft.com/office/word/2015/wordml/symex" xmlns:wpg="http://schemas.microsoft.com/office/word/2010/wordprocessingGroup" xmlns:wpi="http://schemas.microsoft.com/office/word/2010/wordprocessingInk" xmlns:wne="http://schemas.microsoft.com/office/word/2006/wordml" xmlns:wps="http://schemas.microsoft.com/office/word/2010/wordprocessingShape" mc:Ignorable="w14 w15 w16se wp14">
+<w:ftr xmlns:wpc="http://schemas.microsoft.com/office/word/2010/wordprocessingCanvas" xmlns:mc="http://schemas.openxmlformats.org/markup-compatibility/2006" xmlns:o="urn:schemas-microsoft-com:office:office" xmlns:r="http://schemas.openxmlformats.org/officeDocument/2006/relationships" xmlns:m="http://schemas.openxmlformats.org/officeDocument/2006/math" xmlns:v="urn:schemas-microsoft-com:vml" xmlns:wp14="http://schemas.microsoft.com/office/word/2010/wordprocessingDrawing" xmlns:wp="http://schemas.openxmlformats.org/drawingml/2006/wordprocessingDrawing" xmlns:w10="urn:schemas-microsoft-com:office:word" xmlns:w="http://schemas.openxmlformats.org/wordprocessingml/2006/main" xmlns:w14="http://schemas.microsoft.com/office/word/2010/wordml" xmlns:w15="http://schemas.microsoft.com/office/word/2012/wordml" xmlns:wpg="http://schemas.microsoft.com/office/word/2010/wordprocessingGroup" xmlns:wpi="http://schemas.microsoft.com/office/word/2010/wordprocessingInk" xmlns:wne="http://schemas.microsoft.com/office/word/2006/wordml" xmlns:wps="http://schemas.microsoft.com/office/word/2010/wordprocessingShape" mc:Ignorable="w14 w15 wp14">
   <w:p>
     <w:pPr>
       <w:pStyle w:val="Pieddepage"/>
@@ -8658,7 +12408,7 @@
 </file>
 
 <file path=word/footnotes.xml><?xml version="1.0" encoding="utf-8"?>
-<w:footnotes xmlns:wpc="http://schemas.microsoft.com/office/word/2010/wordprocessingCanvas" xmlns:cx="http://schemas.microsoft.com/office/drawing/2014/chartex" xmlns:cx1="http://schemas.microsoft.com/office/drawing/2015/9/8/chartex" xmlns:cx2="http://schemas.microsoft.com/office/drawing/2015/10/21/chartex" xmlns:cx3="http://schemas.microsoft.com/office/drawing/2016/5/9/chartex" xmlns:cx4="http://schemas.microsoft.com/office/drawing/2016/5/10/chartex" xmlns:cx5="http://schemas.microsoft.com/office/drawing/2016/5/11/chartex" xmlns:mc="http://schemas.openxmlformats.org/markup-compatibility/2006" xmlns:o="urn:schemas-microsoft-com:office:office" xmlns:r="http://schemas.openxmlformats.org/officeDocument/2006/relationships" xmlns:m="http://schemas.openxmlformats.org/officeDocument/2006/math" xmlns:v="urn:schemas-microsoft-com:vml" xmlns:wp14="http://schemas.microsoft.com/office/word/2010/wordprocessingDrawing" xmlns:wp="http://schemas.openxmlformats.org/drawingml/2006/wordprocessingDrawing" xmlns:w10="urn:schemas-microsoft-com:office:word" xmlns:w="http://schemas.openxmlformats.org/wordprocessingml/2006/main" xmlns:w14="http://schemas.microsoft.com/office/word/2010/wordml" xmlns:w15="http://schemas.microsoft.com/office/word/2012/wordml" xmlns:w16se="http://schemas.microsoft.com/office/word/2015/wordml/symex" xmlns:wpg="http://schemas.microsoft.com/office/word/2010/wordprocessingGroup" xmlns:wpi="http://schemas.microsoft.com/office/word/2010/wordprocessingInk" xmlns:wne="http://schemas.microsoft.com/office/word/2006/wordml" xmlns:wps="http://schemas.microsoft.com/office/word/2010/wordprocessingShape" mc:Ignorable="w14 w15 w16se wp14">
+<w:footnotes xmlns:wpc="http://schemas.microsoft.com/office/word/2010/wordprocessingCanvas" xmlns:mc="http://schemas.openxmlformats.org/markup-compatibility/2006" xmlns:o="urn:schemas-microsoft-com:office:office" xmlns:r="http://schemas.openxmlformats.org/officeDocument/2006/relationships" xmlns:m="http://schemas.openxmlformats.org/officeDocument/2006/math" xmlns:v="urn:schemas-microsoft-com:vml" xmlns:wp14="http://schemas.microsoft.com/office/word/2010/wordprocessingDrawing" xmlns:wp="http://schemas.openxmlformats.org/drawingml/2006/wordprocessingDrawing" xmlns:w10="urn:schemas-microsoft-com:office:word" xmlns:w="http://schemas.openxmlformats.org/wordprocessingml/2006/main" xmlns:w14="http://schemas.microsoft.com/office/word/2010/wordml" xmlns:w15="http://schemas.microsoft.com/office/word/2012/wordml" xmlns:wpg="http://schemas.microsoft.com/office/word/2010/wordprocessingGroup" xmlns:wpi="http://schemas.microsoft.com/office/word/2010/wordprocessingInk" xmlns:wne="http://schemas.microsoft.com/office/word/2006/wordml" xmlns:wps="http://schemas.microsoft.com/office/word/2010/wordprocessingShape" mc:Ignorable="w14 w15 wp14">
   <w:footnote w:type="separator" w:id="-1">
     <w:p>
       <w:pPr>
@@ -8683,7 +12433,7 @@
 </file>
 
 <file path=word/numbering.xml><?xml version="1.0" encoding="utf-8"?>
-<w:numbering xmlns:wpc="http://schemas.microsoft.com/office/word/2010/wordprocessingCanvas" xmlns:cx="http://schemas.microsoft.com/office/drawing/2014/chartex" xmlns:cx1="http://schemas.microsoft.com/office/drawing/2015/9/8/chartex" xmlns:cx2="http://schemas.microsoft.com/office/drawing/2015/10/21/chartex" xmlns:cx3="http://schemas.microsoft.com/office/drawing/2016/5/9/chartex" xmlns:cx4="http://schemas.microsoft.com/office/drawing/2016/5/10/chartex" xmlns:cx5="http://schemas.microsoft.com/office/drawing/2016/5/11/chartex" xmlns:mc="http://schemas.openxmlformats.org/markup-compatibility/2006" xmlns:o="urn:schemas-microsoft-com:office:office" xmlns:r="http://schemas.openxmlformats.org/officeDocument/2006/relationships" xmlns:m="http://schemas.openxmlformats.org/officeDocument/2006/math" xmlns:v="urn:schemas-microsoft-com:vml" xmlns:wp14="http://schemas.microsoft.com/office/word/2010/wordprocessingDrawing" xmlns:wp="http://schemas.openxmlformats.org/drawingml/2006/wordprocessingDrawing" xmlns:w10="urn:schemas-microsoft-com:office:word" xmlns:w="http://schemas.openxmlformats.org/wordprocessingml/2006/main" xmlns:w14="http://schemas.microsoft.com/office/word/2010/wordml" xmlns:w15="http://schemas.microsoft.com/office/word/2012/wordml" xmlns:w16se="http://schemas.microsoft.com/office/word/2015/wordml/symex" xmlns:wpg="http://schemas.microsoft.com/office/word/2010/wordprocessingGroup" xmlns:wpi="http://schemas.microsoft.com/office/word/2010/wordprocessingInk" xmlns:wne="http://schemas.microsoft.com/office/word/2006/wordml" xmlns:wps="http://schemas.microsoft.com/office/word/2010/wordprocessingShape" mc:Ignorable="w14 w15 w16se wp14">
+<w:numbering xmlns:wpc="http://schemas.microsoft.com/office/word/2010/wordprocessingCanvas" xmlns:mc="http://schemas.openxmlformats.org/markup-compatibility/2006" xmlns:o="urn:schemas-microsoft-com:office:office" xmlns:r="http://schemas.openxmlformats.org/officeDocument/2006/relationships" xmlns:m="http://schemas.openxmlformats.org/officeDocument/2006/math" xmlns:v="urn:schemas-microsoft-com:vml" xmlns:wp14="http://schemas.microsoft.com/office/word/2010/wordprocessingDrawing" xmlns:wp="http://schemas.openxmlformats.org/drawingml/2006/wordprocessingDrawing" xmlns:w10="urn:schemas-microsoft-com:office:word" xmlns:w="http://schemas.openxmlformats.org/wordprocessingml/2006/main" xmlns:w14="http://schemas.microsoft.com/office/word/2010/wordml" xmlns:w15="http://schemas.microsoft.com/office/word/2012/wordml" xmlns:wpg="http://schemas.microsoft.com/office/word/2010/wordprocessingGroup" xmlns:wpi="http://schemas.microsoft.com/office/word/2010/wordprocessingInk" xmlns:wne="http://schemas.microsoft.com/office/word/2006/wordml" xmlns:wps="http://schemas.microsoft.com/office/word/2010/wordprocessingShape" mc:Ignorable="w14 w15 wp14">
   <w:abstractNum w:abstractNumId="0" w15:restartNumberingAfterBreak="0">
     <w:nsid w:val="72905286"/>
     <w:multiLevelType w:val="multilevel"/>
@@ -8814,7 +12564,7 @@
 </file>
 
 <file path=word/styles.xml><?xml version="1.0" encoding="utf-8"?>
-<w:styles xmlns:mc="http://schemas.openxmlformats.org/markup-compatibility/2006" xmlns:r="http://schemas.openxmlformats.org/officeDocument/2006/relationships" xmlns:w="http://schemas.openxmlformats.org/wordprocessingml/2006/main" xmlns:w14="http://schemas.microsoft.com/office/word/2010/wordml" xmlns:w15="http://schemas.microsoft.com/office/word/2012/wordml" xmlns:w16se="http://schemas.microsoft.com/office/word/2015/wordml/symex" mc:Ignorable="w14 w15 w16se">
+<w:styles xmlns:mc="http://schemas.openxmlformats.org/markup-compatibility/2006" xmlns:r="http://schemas.openxmlformats.org/officeDocument/2006/relationships" xmlns:w="http://schemas.openxmlformats.org/wordprocessingml/2006/main" xmlns:w14="http://schemas.microsoft.com/office/word/2010/wordml" xmlns:w15="http://schemas.microsoft.com/office/word/2012/wordml" mc:Ignorable="w14 w15">
   <w:docDefaults>
     <w:rPrDefault>
       <w:rPr>
@@ -8830,7 +12580,7 @@
       </w:pPr>
     </w:pPrDefault>
   </w:docDefaults>
-  <w:latentStyles w:defLockedState="0" w:defUIPriority="99" w:defSemiHidden="0" w:defUnhideWhenUsed="0" w:defQFormat="0" w:count="374">
+  <w:latentStyles w:defLockedState="0" w:defUIPriority="99" w:defSemiHidden="0" w:defUnhideWhenUsed="0" w:defQFormat="0" w:count="371">
     <w:lsdException w:name="Normal" w:uiPriority="0" w:qFormat="1"/>
     <w:lsdException w:name="heading 1" w:uiPriority="9" w:qFormat="1"/>
     <w:lsdException w:name="heading 2" w:semiHidden="1" w:uiPriority="9" w:unhideWhenUsed="1" w:qFormat="1"/>
@@ -9098,9 +12848,6 @@
     <w:lsdException w:name="Book Title" w:uiPriority="33" w:qFormat="1"/>
     <w:lsdException w:name="Bibliography" w:semiHidden="1" w:uiPriority="37" w:unhideWhenUsed="1"/>
     <w:lsdException w:name="TOC Heading" w:semiHidden="1" w:uiPriority="39" w:unhideWhenUsed="1" w:qFormat="1"/>
-    <w:lsdException w:name="Grid Table 1 Light" w:semiHidden="1" w:unhideWhenUsed="1"/>
-    <w:lsdException w:name="Grid Table 2" w:semiHidden="1" w:unhideWhenUsed="1"/>
-    <w:lsdException w:name="Grid Table 3" w:semiHidden="1" w:unhideWhenUsed="1"/>
     <w:lsdException w:name="Grid Table 4" w:uiPriority="49"/>
     <w:lsdException w:name="Grid Table 5 Dark" w:uiPriority="50"/>
     <w:lsdException w:name="Grid Table 6 Colorful" w:uiPriority="51"/>
@@ -9196,9 +12943,6 @@
     <w:lsdException w:name="List Table 5 Dark Accent 6" w:uiPriority="50"/>
     <w:lsdException w:name="List Table 6 Colorful Accent 6" w:uiPriority="51"/>
     <w:lsdException w:name="List Table 7 Colorful Accent 6" w:uiPriority="52"/>
-    <w:lsdException w:name="Mention" w:semiHidden="1" w:unhideWhenUsed="1"/>
-    <w:lsdException w:name="Smart Hyperlink" w:semiHidden="1" w:unhideWhenUsed="1"/>
-    <w:lsdException w:name="Hashtag" w:semiHidden="1" w:unhideWhenUsed="1"/>
   </w:latentStyles>
   <w:style w:type="paragraph" w:default="1" w:styleId="Normal">
     <w:name w:val="Normal"/>

--- a/Documents/compte-rendue.docx
+++ b/Documents/compte-rendue.docx
@@ -1,6 +1,6 @@
 
 <file path=word/document.xml><?xml version="1.0" encoding="utf-8"?>
-<w:document xmlns:wpc="http://schemas.microsoft.com/office/word/2010/wordprocessingCanvas" xmlns:mc="http://schemas.openxmlformats.org/markup-compatibility/2006" xmlns:o="urn:schemas-microsoft-com:office:office" xmlns:r="http://schemas.openxmlformats.org/officeDocument/2006/relationships" xmlns:m="http://schemas.openxmlformats.org/officeDocument/2006/math" xmlns:v="urn:schemas-microsoft-com:vml" xmlns:wp14="http://schemas.microsoft.com/office/word/2010/wordprocessingDrawing" xmlns:wp="http://schemas.openxmlformats.org/drawingml/2006/wordprocessingDrawing" xmlns:w10="urn:schemas-microsoft-com:office:word" xmlns:w="http://schemas.openxmlformats.org/wordprocessingml/2006/main" xmlns:w14="http://schemas.microsoft.com/office/word/2010/wordml" xmlns:w15="http://schemas.microsoft.com/office/word/2012/wordml" xmlns:wpg="http://schemas.microsoft.com/office/word/2010/wordprocessingGroup" xmlns:wpi="http://schemas.microsoft.com/office/word/2010/wordprocessingInk" xmlns:wne="http://schemas.microsoft.com/office/word/2006/wordml" xmlns:wps="http://schemas.microsoft.com/office/word/2010/wordprocessingShape" mc:Ignorable="w14 w15 wp14">
+<w:document xmlns:wpc="http://schemas.microsoft.com/office/word/2010/wordprocessingCanvas" xmlns:mo="http://schemas.microsoft.com/office/mac/office/2008/main" xmlns:mc="http://schemas.openxmlformats.org/markup-compatibility/2006" xmlns:mv="urn:schemas-microsoft-com:mac:vml" xmlns:o="urn:schemas-microsoft-com:office:office" xmlns:r="http://schemas.openxmlformats.org/officeDocument/2006/relationships" xmlns:m="http://schemas.openxmlformats.org/officeDocument/2006/math" xmlns:v="urn:schemas-microsoft-com:vml" xmlns:wp14="http://schemas.microsoft.com/office/word/2010/wordprocessingDrawing" xmlns:wp="http://schemas.openxmlformats.org/drawingml/2006/wordprocessingDrawing" xmlns:w10="urn:schemas-microsoft-com:office:word" xmlns:w="http://schemas.openxmlformats.org/wordprocessingml/2006/main" xmlns:w14="http://schemas.microsoft.com/office/word/2010/wordml" xmlns:wpg="http://schemas.microsoft.com/office/word/2010/wordprocessingGroup" xmlns:wpi="http://schemas.microsoft.com/office/word/2010/wordprocessingInk" xmlns:wne="http://schemas.microsoft.com/office/word/2006/wordml" xmlns:wps="http://schemas.microsoft.com/office/word/2010/wordprocessingShape" mc:Ignorable="w14 wp14">
   <w:body>
     <w:sdt>
       <w:sdtPr>
@@ -139,7 +139,7 @@
                   </wp:anchor>
                 </w:drawing>
               </mc:Choice>
-              <mc:Fallback>
+              <mc:Fallback xmlns:w15="http://schemas.microsoft.com/office/word/2012/wordml">
                 <w:pict>
                   <v:rect w14:anchorId="1CE1CB81" id="Rectangle 130" o:spid="_x0000_s1026" style="position:absolute;margin-left:408.05pt;margin-top:19.25pt;width:61.95pt;height:77.75pt;z-index:251649536;visibility:visible;mso-wrap-style:square;mso-width-percent:0;mso-height-percent:98;mso-wrap-distance-left:9pt;mso-wrap-distance-top:0;mso-wrap-distance-right:9pt;mso-wrap-distance-bottom:0;mso-position-horizontal:absolute;mso-position-horizontal-relative:margin;mso-position-vertical:absolute;mso-position-vertical-relative:page;mso-width-percent:0;mso-height-percent:98;mso-width-relative:page;mso-height-relative:page;v-text-anchor:bottom" o:gfxdata="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" fillcolor="#5b9bd5 [3204]" stroked="f" strokeweight="1pt">
                     <v:path arrowok="t"/>
@@ -233,7 +233,7 @@
                         <pic:cNvPicPr/>
                       </pic:nvPicPr>
                       <pic:blipFill>
-                        <a:blip r:embed="rId8">
+                        <a:blip r:embed="rId9">
                           <a:extLst>
                             <a:ext uri="{28A0092B-C50C-407E-A947-70E740481C1C}">
                               <a14:useLocalDpi xmlns:a14="http://schemas.microsoft.com/office/drawing/2010/main" val="0"/>
@@ -561,7 +561,7 @@
                               </a:ln>
                               <a:extLst>
                                 <a:ext uri="{91240B29-F687-4f45-9708-019B960494DF}">
-                                  <a14:hiddenLine xmlns:cx="http://schemas.microsoft.com/office/drawing/2014/chartex" xmlns:cx1="http://schemas.microsoft.com/office/drawing/2015/9/8/chartex" xmlns:cx2="http://schemas.microsoft.com/office/drawing/2015/10/21/chartex" xmlns:cx3="http://schemas.microsoft.com/office/drawing/2016/5/9/chartex" xmlns:cx4="http://schemas.microsoft.com/office/drawing/2016/5/10/chartex" xmlns:cx5="http://schemas.microsoft.com/office/drawing/2016/5/11/chartex" xmlns:w16se="http://schemas.microsoft.com/office/word/2015/wordml/symex" xmlns:a14="http://schemas.microsoft.com/office/drawing/2010/main" xmlns:w="http://schemas.openxmlformats.org/wordprocessingml/2006/main" xmlns:w10="urn:schemas-microsoft-com:office:word" xmlns:v="urn:schemas-microsoft-com:vml" xmlns:o="urn:schemas-microsoft-com:office:office" xmlns:mv="urn:schemas-microsoft-com:mac:vml" xmlns:mo="http://schemas.microsoft.com/office/mac/office/2008/main" xmlns="" w="9525">
+                                  <a14:hiddenLine xmlns:a14="http://schemas.microsoft.com/office/drawing/2010/main" w="9525">
                                     <a:solidFill>
                                       <a:srgbClr val="000000"/>
                                     </a:solidFill>
@@ -588,7 +588,7 @@
                   </wp:anchor>
                 </w:drawing>
               </mc:Choice>
-              <mc:Fallback>
+              <mc:Fallback xmlns:w15="http://schemas.microsoft.com/office/word/2012/wordml">
                 <w:pict>
                   <v:group w14:anchorId="239E6FD3" id="Groupe 125" o:spid="_x0000_s1027" style="position:absolute;margin-left:0;margin-top:0;width:540pt;height:556.55pt;z-index:-251667968;mso-width-percent:1154;mso-height-percent:670;mso-top-percent:45;mso-position-horizontal:center;mso-position-horizontal-relative:margin;mso-position-vertical-relative:page;mso-width-percent:1154;mso-height-percent:670;mso-top-percent:45;mso-width-relative:margin" coordsize="55613,54044" o:gfxdata="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">
                     <o:lock v:ext="edit" aspectratio="t"/>
@@ -806,7 +806,7 @@
                   </wp:anchor>
                 </w:drawing>
               </mc:Choice>
-              <mc:Fallback>
+              <mc:Fallback xmlns:w15="http://schemas.microsoft.com/office/word/2012/wordml">
                 <w:pict>
                   <v:shapetype w14:anchorId="4E98B5B2" id="_x0000_t202" coordsize="21600,21600" o:spt="202" path="m,l,21600r21600,l21600,xe">
                     <v:stroke joinstyle="miter"/>
@@ -1072,7 +1072,7 @@
                   </wp:anchor>
                 </w:drawing>
               </mc:Choice>
-              <mc:Fallback>
+              <mc:Fallback xmlns:w15="http://schemas.microsoft.com/office/word/2012/wordml">
                 <w:pict>
                   <v:shape w14:anchorId="5406BB9F" id="Zone de texte 129" o:spid="_x0000_s1031" type="#_x0000_t202" style="position:absolute;margin-left:0;margin-top:0;width:523.45pt;height:38.25pt;z-index:251651584;visibility:visible;mso-wrap-style:square;mso-width-percent:1154;mso-height-percent:0;mso-top-percent:790;mso-wrap-distance-left:9pt;mso-wrap-distance-top:0;mso-wrap-distance-right:9pt;mso-wrap-distance-bottom:0;mso-position-horizontal:center;mso-position-horizontal-relative:page;mso-position-vertical-relative:page;mso-width-percent:1154;mso-height-percent:0;mso-top-percent:790;mso-width-relative:margin;mso-height-relative:margin;v-text-anchor:top" o:gfxdata="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" filled="f" stroked="f" strokeweight=".5pt">
                     <v:textbox style="mso-fit-shape-to-text:t" inset="1in,0,86.4pt,0">
@@ -1651,7 +1651,10 @@
     </w:p>
     <w:p/>
     <w:p/>
-    <w:p/>
+    <w:p>
+      <w:bookmarkStart w:id="0" w:name="_GoBack"/>
+      <w:bookmarkEnd w:id="0"/>
+    </w:p>
     <w:p/>
     <w:p/>
     <w:p>
@@ -2405,7 +2408,7 @@
               </wp:anchor>
             </w:drawing>
           </mc:Choice>
-          <mc:Fallback>
+          <mc:Fallback xmlns:w15="http://schemas.microsoft.com/office/word/2012/wordml">
             <w:pict>
               <v:shape w14:anchorId="67873C9D" id="Zone de texte 2" o:spid="_x0000_s1032" type="#_x0000_t202" style="position:absolute;left:0;text-align:left;margin-left:323.45pt;margin-top:156.65pt;width:135.75pt;height:22.5pt;z-index:251660288;visibility:visible;mso-wrap-style:square;mso-width-percent:0;mso-height-percent:0;mso-wrap-distance-left:9pt;mso-wrap-distance-top:3.6pt;mso-wrap-distance-right:9pt;mso-wrap-distance-bottom:3.6pt;mso-position-horizontal:absolute;mso-position-horizontal-relative:margin;mso-position-vertical:absolute;mso-position-vertical-relative:text;mso-width-percent:0;mso-height-percent:0;mso-width-relative:margin;mso-height-relative:margin;v-text-anchor:top" o:gfxdata="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" filled="f" stroked="f">
                 <v:textbox>
@@ -2473,7 +2476,7 @@
                     <pic:cNvPicPr/>
                   </pic:nvPicPr>
                   <pic:blipFill>
-                    <a:blip r:embed="rId9">
+                    <a:blip r:embed="rId10">
                       <a:extLst>
                         <a:ext uri="{28A0092B-C50C-407E-A947-70E740481C1C}">
                           <a14:useLocalDpi xmlns:a14="http://schemas.microsoft.com/office/drawing/2010/main" val="0"/>
@@ -2612,7 +2615,7 @@
               </wp:anchor>
             </w:drawing>
           </mc:Choice>
-          <mc:Fallback>
+          <mc:Fallback xmlns:w15="http://schemas.microsoft.com/office/word/2012/wordml">
             <w:pict>
               <v:shape w14:anchorId="6198F94D" id="_x0000_s1033" type="#_x0000_t202" style="position:absolute;left:0;text-align:left;margin-left:321.75pt;margin-top:299.75pt;width:135.75pt;height:22.5pt;z-index:251674624;visibility:visible;mso-wrap-style:square;mso-width-percent:0;mso-height-percent:0;mso-wrap-distance-left:9pt;mso-wrap-distance-top:3.6pt;mso-wrap-distance-right:9pt;mso-wrap-distance-bottom:3.6pt;mso-position-horizontal:absolute;mso-position-horizontal-relative:margin;mso-position-vertical:absolute;mso-position-vertical-relative:text;mso-width-percent:0;mso-height-percent:0;mso-width-relative:margin;mso-height-relative:margin;v-text-anchor:top" o:gfxdata="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" filled="f" stroked="f">
                 <v:textbox>
@@ -2687,7 +2690,7 @@
                     <pic:cNvPicPr/>
                   </pic:nvPicPr>
                   <pic:blipFill>
-                    <a:blip r:embed="rId10">
+                    <a:blip r:embed="rId11">
                       <a:extLst>
                         <a:ext uri="{28A0092B-C50C-407E-A947-70E740481C1C}">
                           <a14:useLocalDpi xmlns:a14="http://schemas.microsoft.com/office/drawing/2010/main" val="0"/>
@@ -2760,7 +2763,7 @@
                     <pic:cNvPicPr/>
                   </pic:nvPicPr>
                   <pic:blipFill>
-                    <a:blip r:embed="rId11" cstate="print">
+                    <a:blip r:embed="rId12" cstate="print">
                       <a:extLst>
                         <a:ext uri="{28A0092B-C50C-407E-A947-70E740481C1C}">
                           <a14:useLocalDpi xmlns:a14="http://schemas.microsoft.com/office/drawing/2010/main" val="0"/>
@@ -2890,7 +2893,7 @@
               </wp:anchor>
             </w:drawing>
           </mc:Choice>
-          <mc:Fallback>
+          <mc:Fallback xmlns:w15="http://schemas.microsoft.com/office/word/2012/wordml">
             <w:pict>
               <v:shape w14:anchorId="2E5FFAC7" id="_x0000_s1034" type="#_x0000_t202" style="position:absolute;left:0;text-align:left;margin-left:324.7pt;margin-top:420.2pt;width:135.75pt;height:22.5pt;z-index:251664384;visibility:visible;mso-wrap-style:square;mso-width-percent:0;mso-height-percent:0;mso-wrap-distance-left:9pt;mso-wrap-distance-top:3.6pt;mso-wrap-distance-right:9pt;mso-wrap-distance-bottom:3.6pt;mso-position-horizontal:absolute;mso-position-horizontal-relative:margin;mso-position-vertical:absolute;mso-position-vertical-relative:text;mso-width-percent:0;mso-height-percent:0;mso-width-relative:margin;mso-height-relative:margin;v-text-anchor:top" o:gfxdata="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" filled="f" stroked="f">
                 <v:textbox>
@@ -3046,7 +3049,6 @@
         </w:rPr>
         <w:t> </w:t>
       </w:r>
-      <w:proofErr w:type="spellStart"/>
       <w:r>
         <w:rPr>
           <w:rStyle w:val="sac"/>
@@ -3057,7 +3059,6 @@
         </w:rPr>
         <w:t>Ncurses</w:t>
       </w:r>
-      <w:proofErr w:type="spellEnd"/>
       <w:r>
         <w:rPr>
           <w:rStyle w:val="apple-converted-space"/>
@@ -3090,7 +3091,6 @@
         </w:rPr>
         <w:t> </w:t>
       </w:r>
-      <w:proofErr w:type="spellStart"/>
       <w:r>
         <w:rPr>
           <w:rStyle w:val="sac"/>
@@ -3101,7 +3101,6 @@
         </w:rPr>
         <w:t>Ncurses</w:t>
       </w:r>
-      <w:proofErr w:type="spellEnd"/>
       <w:r>
         <w:rPr>
           <w:rStyle w:val="apple-converted-space"/>
@@ -6497,21 +6496,7 @@
           <w:sz w:val="24"/>
           <w:szCs w:val="24"/>
         </w:rPr>
-        <w:t xml:space="preserve">(voir </w:t>
-      </w:r>
-      <w:r>
-        <w:rPr>
-          <w:sz w:val="24"/>
-          <w:szCs w:val="24"/>
-        </w:rPr>
-        <w:t>annexe n°3</w:t>
-      </w:r>
-      <w:r>
-        <w:rPr>
-          <w:sz w:val="24"/>
-          <w:szCs w:val="24"/>
-        </w:rPr>
-        <w:t>)</w:t>
+        <w:t>(voir annexe n°3)</w:t>
       </w:r>
       <w:r>
         <w:rPr>
@@ -6628,28 +6613,7 @@
           <w:sz w:val="24"/>
           <w:szCs w:val="24"/>
         </w:rPr>
-        <w:t xml:space="preserve"> </w:t>
-      </w:r>
-      <w:r>
-        <w:rPr>
-          <w:sz w:val="24"/>
-          <w:szCs w:val="24"/>
-        </w:rPr>
-        <w:t xml:space="preserve">(voir </w:t>
-      </w:r>
-      <w:r>
-        <w:rPr>
-          <w:sz w:val="24"/>
-          <w:szCs w:val="24"/>
-        </w:rPr>
-        <w:t>annexe n°3</w:t>
-      </w:r>
-      <w:r>
-        <w:rPr>
-          <w:sz w:val="24"/>
-          <w:szCs w:val="24"/>
-        </w:rPr>
-        <w:t>)</w:t>
+        <w:t xml:space="preserve"> (voir annexe n°3)</w:t>
       </w:r>
       <w:r>
         <w:rPr>
@@ -6708,28 +6672,7 @@
           <w:sz w:val="24"/>
           <w:szCs w:val="24"/>
         </w:rPr>
-        <w:t xml:space="preserve"> </w:t>
-      </w:r>
-      <w:r>
-        <w:rPr>
-          <w:sz w:val="24"/>
-          <w:szCs w:val="24"/>
-        </w:rPr>
-        <w:t xml:space="preserve">(voir </w:t>
-      </w:r>
-      <w:r>
-        <w:rPr>
-          <w:sz w:val="24"/>
-          <w:szCs w:val="24"/>
-        </w:rPr>
-        <w:t>annexe n°3</w:t>
-      </w:r>
-      <w:r>
-        <w:rPr>
-          <w:sz w:val="24"/>
-          <w:szCs w:val="24"/>
-        </w:rPr>
-        <w:t>)</w:t>
+        <w:t xml:space="preserve"> (voir annexe n°3)</w:t>
       </w:r>
       <w:r>
         <w:rPr>
@@ -6788,28 +6731,7 @@
           <w:sz w:val="24"/>
           <w:szCs w:val="24"/>
         </w:rPr>
-        <w:t xml:space="preserve"> </w:t>
-      </w:r>
-      <w:r>
-        <w:rPr>
-          <w:sz w:val="24"/>
-          <w:szCs w:val="24"/>
-        </w:rPr>
-        <w:t xml:space="preserve">(voir </w:t>
-      </w:r>
-      <w:r>
-        <w:rPr>
-          <w:sz w:val="24"/>
-          <w:szCs w:val="24"/>
-        </w:rPr>
-        <w:t>annexe n°4</w:t>
-      </w:r>
-      <w:r>
-        <w:rPr>
-          <w:sz w:val="24"/>
-          <w:szCs w:val="24"/>
-        </w:rPr>
-        <w:t>)</w:t>
+        <w:t xml:space="preserve"> (voir annexe n°4)</w:t>
       </w:r>
       <w:r>
         <w:rPr>
@@ -7181,21 +7103,7 @@
           <w:sz w:val="24"/>
           <w:szCs w:val="24"/>
         </w:rPr>
-        <w:t>voir annexe n°</w:t>
-      </w:r>
-      <w:r>
-        <w:rPr>
-          <w:sz w:val="24"/>
-          <w:szCs w:val="24"/>
-        </w:rPr>
-        <w:t>5</w:t>
-      </w:r>
-      <w:r>
-        <w:rPr>
-          <w:sz w:val="24"/>
-          <w:szCs w:val="24"/>
-        </w:rPr>
-        <w:t>)</w:t>
+        <w:t>voir annexe n°5)</w:t>
       </w:r>
       <w:r>
         <w:rPr>
@@ -7260,21 +7168,7 @@
           <w:sz w:val="24"/>
           <w:szCs w:val="24"/>
         </w:rPr>
-        <w:t xml:space="preserve">(voir </w:t>
-      </w:r>
-      <w:r>
-        <w:rPr>
-          <w:sz w:val="24"/>
-          <w:szCs w:val="24"/>
-        </w:rPr>
-        <w:t>annexe n°5</w:t>
-      </w:r>
-      <w:r>
-        <w:rPr>
-          <w:sz w:val="24"/>
-          <w:szCs w:val="24"/>
-        </w:rPr>
-        <w:t>)</w:t>
+        <w:t>(voir annexe n°5)</w:t>
       </w:r>
       <w:r>
         <w:rPr>
@@ -7446,7 +7340,105 @@
           <w:sz w:val="24"/>
           <w:szCs w:val="24"/>
         </w:rPr>
-        <w:t xml:space="preserve">mettre à jour notre jeu et un aspect graphique travaillé à l’aide de la bibliothèque </w:t>
+        <w:t>mettre à jour notre jeu et un aspect graphique travaillé à l’aide de la bibliothèque ncurses.</w:t>
+      </w:r>
+    </w:p>
+    <w:p>
+      <w:pPr>
+        <w:jc w:val="both"/>
+        <w:rPr>
+          <w:sz w:val="24"/>
+          <w:szCs w:val="24"/>
+        </w:rPr>
+      </w:pPr>
+      <w:r>
+        <w:rPr>
+          <w:sz w:val="24"/>
+          <w:szCs w:val="24"/>
+        </w:rPr>
+        <w:t xml:space="preserve">En ce qui concerne les constantes, la taille de la matrice est </w:t>
+      </w:r>
+      <w:r>
+        <w:rPr>
+          <w:sz w:val="24"/>
+          <w:szCs w:val="24"/>
+        </w:rPr>
+        <w:t>préétablie</w:t>
+      </w:r>
+      <w:r>
+        <w:rPr>
+          <w:sz w:val="24"/>
+          <w:szCs w:val="24"/>
+        </w:rPr>
+        <w:t xml:space="preserve"> et ne sera plus modifié</w:t>
+      </w:r>
+      <w:r>
+        <w:rPr>
+          <w:sz w:val="24"/>
+          <w:szCs w:val="24"/>
+        </w:rPr>
+        <w:t>e</w:t>
+      </w:r>
+      <w:r>
+        <w:rPr>
+          <w:sz w:val="24"/>
+          <w:szCs w:val="24"/>
+        </w:rPr>
+        <w:t xml:space="preserve"> par la suite. C’est également le cas des dimensions des différentes fenêtres d’affichage dont la fenêtre principale qui contient le jeu (adaptée à la matrice).</w:t>
+      </w:r>
+    </w:p>
+    <w:p>
+      <w:pPr>
+        <w:jc w:val="both"/>
+        <w:rPr>
+          <w:sz w:val="24"/>
+          <w:szCs w:val="24"/>
+        </w:rPr>
+      </w:pPr>
+      <w:r>
+        <w:rPr>
+          <w:sz w:val="24"/>
+          <w:szCs w:val="24"/>
+        </w:rPr>
+        <w:t>Pour créer et modifier notre jeu</w:t>
+      </w:r>
+      <w:r>
+        <w:rPr>
+          <w:sz w:val="24"/>
+          <w:szCs w:val="24"/>
+        </w:rPr>
+        <w:t>,</w:t>
+      </w:r>
+      <w:r>
+        <w:rPr>
+          <w:sz w:val="24"/>
+          <w:szCs w:val="24"/>
+        </w:rPr>
+        <w:t xml:space="preserve"> nous utilisons trois </w:t>
+      </w:r>
+      <w:r>
+        <w:rPr>
+          <w:sz w:val="24"/>
+          <w:szCs w:val="24"/>
+        </w:rPr>
+        <w:t>structures :</w:t>
+      </w:r>
+    </w:p>
+    <w:p>
+      <w:pPr>
+        <w:ind w:left="708"/>
+        <w:jc w:val="both"/>
+        <w:rPr>
+          <w:sz w:val="24"/>
+          <w:szCs w:val="24"/>
+        </w:rPr>
+      </w:pPr>
+      <w:r>
+        <w:rPr>
+          <w:sz w:val="24"/>
+          <w:szCs w:val="24"/>
+        </w:rPr>
+        <w:t xml:space="preserve">- une structure </w:t>
       </w:r>
       <w:proofErr w:type="spellStart"/>
       <w:r>
@@ -7454,7 +7446,7 @@
           <w:sz w:val="24"/>
           <w:szCs w:val="24"/>
         </w:rPr>
-        <w:t>ncurses</w:t>
+        <w:t>t_cellule</w:t>
       </w:r>
       <w:proofErr w:type="spellEnd"/>
       <w:r>
@@ -7462,88 +7454,49 @@
           <w:sz w:val="24"/>
           <w:szCs w:val="24"/>
         </w:rPr>
-        <w:t>.</w:t>
-      </w:r>
-    </w:p>
-    <w:p>
-      <w:pPr>
-        <w:jc w:val="both"/>
-        <w:rPr>
-          <w:sz w:val="24"/>
-          <w:szCs w:val="24"/>
-        </w:rPr>
-      </w:pPr>
-      <w:r>
-        <w:rPr>
-          <w:sz w:val="24"/>
-          <w:szCs w:val="24"/>
-        </w:rPr>
-        <w:t xml:space="preserve">En ce qui concerne les constantes, la taille de la matrice est </w:t>
-      </w:r>
-      <w:r>
-        <w:rPr>
-          <w:sz w:val="24"/>
-          <w:szCs w:val="24"/>
-        </w:rPr>
-        <w:t>préétablie</w:t>
-      </w:r>
-      <w:r>
-        <w:rPr>
-          <w:sz w:val="24"/>
-          <w:szCs w:val="24"/>
-        </w:rPr>
-        <w:t xml:space="preserve"> et ne sera plus modifié</w:t>
-      </w:r>
-      <w:r>
-        <w:rPr>
-          <w:sz w:val="24"/>
-          <w:szCs w:val="24"/>
-        </w:rPr>
-        <w:t>e</w:t>
-      </w:r>
-      <w:r>
-        <w:rPr>
-          <w:sz w:val="24"/>
-          <w:szCs w:val="24"/>
-        </w:rPr>
-        <w:t xml:space="preserve"> par la suite. C’est également le cas des dimensions des différentes fenêtres d’affichage dont la fenêtre principale qui contient le jeu (adaptée à la matrice).</w:t>
-      </w:r>
-    </w:p>
-    <w:p>
-      <w:pPr>
-        <w:jc w:val="both"/>
-        <w:rPr>
-          <w:sz w:val="24"/>
-          <w:szCs w:val="24"/>
-        </w:rPr>
-      </w:pPr>
-      <w:r>
-        <w:rPr>
-          <w:sz w:val="24"/>
-          <w:szCs w:val="24"/>
-        </w:rPr>
-        <w:t>Pour créer et modifier notre jeu</w:t>
-      </w:r>
-      <w:r>
-        <w:rPr>
-          <w:sz w:val="24"/>
-          <w:szCs w:val="24"/>
-        </w:rPr>
-        <w:t>,</w:t>
-      </w:r>
-      <w:r>
-        <w:rPr>
-          <w:sz w:val="24"/>
-          <w:szCs w:val="24"/>
-        </w:rPr>
-        <w:t xml:space="preserve"> nous utilisons trois </w:t>
-      </w:r>
-      <w:r>
-        <w:rPr>
-          <w:sz w:val="24"/>
-          <w:szCs w:val="24"/>
-        </w:rPr>
-        <w:t>structures :</w:t>
+        <w:t xml:space="preserve"> qui contient différents indicateurs tel</w:t>
+      </w:r>
+      <w:r>
+        <w:rPr>
+          <w:sz w:val="24"/>
+          <w:szCs w:val="24"/>
+        </w:rPr>
+        <w:t>s</w:t>
+      </w:r>
+      <w:r>
+        <w:rPr>
+          <w:sz w:val="24"/>
+          <w:szCs w:val="24"/>
+        </w:rPr>
+        <w:t xml:space="preserve"> que les coordonnées (la matrice étant de ce type) qui permet</w:t>
+      </w:r>
+      <w:r>
+        <w:rPr>
+          <w:sz w:val="24"/>
+          <w:szCs w:val="24"/>
+        </w:rPr>
+        <w:t>tent</w:t>
+      </w:r>
+      <w:r>
+        <w:rPr>
+          <w:sz w:val="24"/>
+          <w:szCs w:val="24"/>
+        </w:rPr>
+        <w:t xml:space="preserve"> de caractériser chaque cellule et </w:t>
+      </w:r>
+      <w:r>
+        <w:rPr>
+          <w:sz w:val="24"/>
+          <w:szCs w:val="24"/>
+        </w:rPr>
+        <w:t xml:space="preserve">de </w:t>
+      </w:r>
+      <w:r>
+        <w:rPr>
+          <w:sz w:val="24"/>
+          <w:szCs w:val="24"/>
+        </w:rPr>
+        <w:t>construire la carte.</w:t>
       </w:r>
     </w:p>
     <w:p>
@@ -7568,7 +7521,7 @@
           <w:sz w:val="24"/>
           <w:szCs w:val="24"/>
         </w:rPr>
-        <w:t>t_cellule</w:t>
+        <w:t>t_joueur</w:t>
       </w:r>
       <w:proofErr w:type="spellEnd"/>
       <w:r>
@@ -7576,54 +7529,12 @@
           <w:sz w:val="24"/>
           <w:szCs w:val="24"/>
         </w:rPr>
-        <w:t xml:space="preserve"> qui contient différents indicateurs tel</w:t>
-      </w:r>
-      <w:r>
-        <w:rPr>
-          <w:sz w:val="24"/>
-          <w:szCs w:val="24"/>
-        </w:rPr>
-        <w:t>s</w:t>
-      </w:r>
-      <w:r>
-        <w:rPr>
-          <w:sz w:val="24"/>
-          <w:szCs w:val="24"/>
-        </w:rPr>
-        <w:t xml:space="preserve"> que les coordonnées (la matrice étant de ce type) qui permet</w:t>
-      </w:r>
-      <w:r>
-        <w:rPr>
-          <w:sz w:val="24"/>
-          <w:szCs w:val="24"/>
-        </w:rPr>
-        <w:t>tent</w:t>
-      </w:r>
-      <w:r>
-        <w:rPr>
-          <w:sz w:val="24"/>
-          <w:szCs w:val="24"/>
-        </w:rPr>
-        <w:t xml:space="preserve"> de caractériser chaque cellule et </w:t>
-      </w:r>
-      <w:r>
-        <w:rPr>
-          <w:sz w:val="24"/>
-          <w:szCs w:val="24"/>
-        </w:rPr>
-        <w:t xml:space="preserve">de </w:t>
-      </w:r>
-      <w:r>
-        <w:rPr>
-          <w:sz w:val="24"/>
-          <w:szCs w:val="24"/>
-        </w:rPr>
-        <w:t>construire la carte.</w:t>
-      </w:r>
-    </w:p>
-    <w:p>
-      <w:pPr>
-        <w:ind w:left="708"/>
+        <w:t xml:space="preserve"> qui contient les caractéristiques d’un joueur tel que son nom, ses points de vie etc.</w:t>
+      </w:r>
+    </w:p>
+    <w:p>
+      <w:pPr>
+        <w:ind w:firstLine="708"/>
         <w:jc w:val="both"/>
         <w:rPr>
           <w:sz w:val="24"/>
@@ -7643,7 +7554,7 @@
           <w:sz w:val="24"/>
           <w:szCs w:val="24"/>
         </w:rPr>
-        <w:t>t_joueur</w:t>
+        <w:t>t_monstre</w:t>
       </w:r>
       <w:proofErr w:type="spellEnd"/>
       <w:r>
@@ -7651,39 +7562,6 @@
           <w:sz w:val="24"/>
           <w:szCs w:val="24"/>
         </w:rPr>
-        <w:t xml:space="preserve"> qui contient les caractéristiques d’un joueur tel que son nom, ses points de vie etc.</w:t>
-      </w:r>
-    </w:p>
-    <w:p>
-      <w:pPr>
-        <w:ind w:firstLine="708"/>
-        <w:jc w:val="both"/>
-        <w:rPr>
-          <w:sz w:val="24"/>
-          <w:szCs w:val="24"/>
-        </w:rPr>
-      </w:pPr>
-      <w:r>
-        <w:rPr>
-          <w:sz w:val="24"/>
-          <w:szCs w:val="24"/>
-        </w:rPr>
-        <w:t xml:space="preserve">- une structure </w:t>
-      </w:r>
-      <w:proofErr w:type="spellStart"/>
-      <w:r>
-        <w:rPr>
-          <w:sz w:val="24"/>
-          <w:szCs w:val="24"/>
-        </w:rPr>
-        <w:t>t_monstre</w:t>
-      </w:r>
-      <w:proofErr w:type="spellEnd"/>
-      <w:r>
-        <w:rPr>
-          <w:sz w:val="24"/>
-          <w:szCs w:val="24"/>
-        </w:rPr>
         <w:t xml:space="preserve"> qui contient les caractéristiques d’un monstre.</w:t>
       </w:r>
       <w:r>
@@ -7754,87 +7632,7 @@
           <w:szCs w:val="24"/>
         </w:rPr>
         <w:tab/>
-        <w:t>- les indispensables (</w:t>
-      </w:r>
-      <w:proofErr w:type="spellStart"/>
-      <w:r>
-        <w:rPr>
-          <w:sz w:val="24"/>
-          <w:szCs w:val="24"/>
-        </w:rPr>
-        <w:t>stdio.h</w:t>
-      </w:r>
-      <w:proofErr w:type="spellEnd"/>
-      <w:r>
-        <w:rPr>
-          <w:sz w:val="24"/>
-          <w:szCs w:val="24"/>
-        </w:rPr>
-        <w:t xml:space="preserve">, </w:t>
-      </w:r>
-      <w:proofErr w:type="spellStart"/>
-      <w:r>
-        <w:rPr>
-          <w:sz w:val="24"/>
-          <w:szCs w:val="24"/>
-        </w:rPr>
-        <w:t>string.h</w:t>
-      </w:r>
-      <w:proofErr w:type="spellEnd"/>
-      <w:r>
-        <w:rPr>
-          <w:sz w:val="24"/>
-          <w:szCs w:val="24"/>
-        </w:rPr>
-        <w:t xml:space="preserve">, </w:t>
-      </w:r>
-      <w:proofErr w:type="spellStart"/>
-      <w:r>
-        <w:rPr>
-          <w:sz w:val="24"/>
-          <w:szCs w:val="24"/>
-        </w:rPr>
-        <w:t>math.h</w:t>
-      </w:r>
-      <w:proofErr w:type="spellEnd"/>
-      <w:r>
-        <w:rPr>
-          <w:sz w:val="24"/>
-          <w:szCs w:val="24"/>
-        </w:rPr>
-        <w:t xml:space="preserve">, </w:t>
-      </w:r>
-      <w:proofErr w:type="spellStart"/>
-      <w:r>
-        <w:rPr>
-          <w:sz w:val="24"/>
-          <w:szCs w:val="24"/>
-        </w:rPr>
-        <w:t>stdlib.h</w:t>
-      </w:r>
-      <w:proofErr w:type="spellEnd"/>
-      <w:r>
-        <w:rPr>
-          <w:sz w:val="24"/>
-          <w:szCs w:val="24"/>
-        </w:rPr>
-        <w:t xml:space="preserve">, </w:t>
-      </w:r>
-      <w:proofErr w:type="spellStart"/>
-      <w:r>
-        <w:rPr>
-          <w:sz w:val="24"/>
-          <w:szCs w:val="24"/>
-        </w:rPr>
-        <w:t>unistd.h</w:t>
-      </w:r>
-      <w:proofErr w:type="spellEnd"/>
-      <w:r>
-        <w:rPr>
-          <w:sz w:val="24"/>
-          <w:szCs w:val="24"/>
-        </w:rPr>
-        <w:t>)</w:t>
+        <w:t>- les indispensables (stdio.h, string.h, math.h, stdlib.h, unistd.h)</w:t>
       </w:r>
     </w:p>
     <w:p>
@@ -7851,39 +7649,7 @@
           <w:szCs w:val="24"/>
         </w:rPr>
         <w:tab/>
-        <w:t>- les librairies d’affichage (</w:t>
-      </w:r>
-      <w:proofErr w:type="spellStart"/>
-      <w:r>
-        <w:rPr>
-          <w:sz w:val="24"/>
-          <w:szCs w:val="24"/>
-        </w:rPr>
-        <w:t>ncurses.h</w:t>
-      </w:r>
-      <w:proofErr w:type="spellEnd"/>
-      <w:r>
-        <w:rPr>
-          <w:sz w:val="24"/>
-          <w:szCs w:val="24"/>
-        </w:rPr>
-        <w:t xml:space="preserve">, </w:t>
-      </w:r>
-      <w:proofErr w:type="spellStart"/>
-      <w:r>
-        <w:rPr>
-          <w:sz w:val="24"/>
-          <w:szCs w:val="24"/>
-        </w:rPr>
-        <w:t>curses.h</w:t>
-      </w:r>
-      <w:proofErr w:type="spellEnd"/>
-      <w:r>
-        <w:rPr>
-          <w:sz w:val="24"/>
-          <w:szCs w:val="24"/>
-        </w:rPr>
-        <w:t>)</w:t>
+        <w:t>- les librairies d’affichage (ncurses.h, curses.h)</w:t>
       </w:r>
     </w:p>
     <w:p>
@@ -7929,23 +7695,7 @@
           <w:sz w:val="24"/>
           <w:szCs w:val="24"/>
         </w:rPr>
-        <w:t xml:space="preserve">) avec </w:t>
-      </w:r>
-      <w:proofErr w:type="spellStart"/>
-      <w:r>
-        <w:rPr>
-          <w:sz w:val="24"/>
-          <w:szCs w:val="24"/>
-        </w:rPr>
-        <w:t>ncurses</w:t>
-      </w:r>
-      <w:proofErr w:type="spellEnd"/>
-      <w:r>
-        <w:rPr>
-          <w:sz w:val="24"/>
-          <w:szCs w:val="24"/>
-        </w:rPr>
-        <w:t xml:space="preserve"> pour par la suite les utiliser.</w:t>
+        <w:t>) avec ncurses pour par la suite les utiliser.</w:t>
       </w:r>
     </w:p>
     <w:p>
@@ -7983,7 +7733,7 @@
                     </pic:cNvPicPr>
                   </pic:nvPicPr>
                   <pic:blipFill>
-                    <a:blip r:embed="rId12">
+                    <a:blip r:embed="rId13">
                       <a:extLst>
                         <a:ext uri="{28A0092B-C50C-407E-A947-70E740481C1C}">
                           <a14:useLocalDpi xmlns:a14="http://schemas.microsoft.com/office/drawing/2010/main" val="0"/>
@@ -8216,23 +7966,7 @@
           <w:sz w:val="24"/>
           <w:szCs w:val="24"/>
         </w:rPr>
-        <w:t xml:space="preserve"> </w:t>
-      </w:r>
-      <w:proofErr w:type="spellStart"/>
-      <w:r>
-        <w:rPr>
-          <w:sz w:val="24"/>
-          <w:szCs w:val="24"/>
-        </w:rPr>
-        <w:t>ncurses</w:t>
-      </w:r>
-      <w:proofErr w:type="spellEnd"/>
-      <w:r>
-        <w:rPr>
-          <w:sz w:val="24"/>
-          <w:szCs w:val="24"/>
-        </w:rPr>
-        <w:t xml:space="preserve"> qui permettent de créer des fenêtres et donc de définir des limites.</w:t>
+        <w:t xml:space="preserve"> ncurses qui permettent de créer des fenêtres et donc de définir des limites.</w:t>
       </w:r>
     </w:p>
     <w:p>
@@ -8411,23 +8145,7 @@
           <w:sz w:val="24"/>
           <w:szCs w:val="24"/>
         </w:rPr>
-        <w:t xml:space="preserve">dire tout élément susceptible d’améliorer le </w:t>
-      </w:r>
-      <w:proofErr w:type="spellStart"/>
-      <w:r>
-        <w:rPr>
-          <w:sz w:val="24"/>
-          <w:szCs w:val="24"/>
-        </w:rPr>
-        <w:t>gameplay</w:t>
-      </w:r>
-      <w:proofErr w:type="spellEnd"/>
-      <w:r>
-        <w:rPr>
-          <w:sz w:val="24"/>
-          <w:szCs w:val="24"/>
-        </w:rPr>
-        <w:t xml:space="preserve"> et de rendre le jeu plus intéressant. </w:t>
+        <w:t xml:space="preserve">dire tout élément susceptible d’améliorer le gameplay et de rendre le jeu plus intéressant. </w:t>
       </w:r>
     </w:p>
     <w:p>
@@ -8704,7 +8422,7 @@
                     </pic:cNvPicPr>
                   </pic:nvPicPr>
                   <pic:blipFill>
-                    <a:blip r:embed="rId13">
+                    <a:blip r:embed="rId14">
                       <a:extLst>
                         <a:ext uri="{28A0092B-C50C-407E-A947-70E740481C1C}">
                           <a14:useLocalDpi xmlns:a14="http://schemas.microsoft.com/office/drawing/2010/main" val="0"/>
@@ -8778,7 +8496,7 @@
                     </pic:cNvPicPr>
                   </pic:nvPicPr>
                   <pic:blipFill>
-                    <a:blip r:embed="rId14">
+                    <a:blip r:embed="rId15">
                       <a:extLst>
                         <a:ext uri="{28A0092B-C50C-407E-A947-70E740481C1C}">
                           <a14:useLocalDpi xmlns:a14="http://schemas.microsoft.com/office/drawing/2010/main" val="0"/>
@@ -8907,7 +8625,7 @@
               </wp:anchor>
             </w:drawing>
           </mc:Choice>
-          <mc:Fallback>
+          <mc:Fallback xmlns:w15="http://schemas.microsoft.com/office/word/2012/wordml">
             <w:pict>
               <v:shapetype w14:anchorId="06EC4DE9" id="_x0000_t13" coordsize="21600,21600" o:spt="13" adj="16200,5400" path="m@0,l@0@1,0@1,0@2@0@2@0,21600,21600,10800xe">
                 <v:stroke joinstyle="miter"/>
@@ -8995,7 +8713,7 @@
                         <a:effectLst/>
                         <a:extLst>
                           <a:ext uri="{C572A759-6A51-4108-AA02-DFA0A04FC94B}">
-                            <ma14:wrappingTextBoxFlag xmlns:cx="http://schemas.microsoft.com/office/drawing/2014/chartex" xmlns:cx1="http://schemas.microsoft.com/office/drawing/2015/9/8/chartex" xmlns:cx2="http://schemas.microsoft.com/office/drawing/2015/10/21/chartex" xmlns:cx3="http://schemas.microsoft.com/office/drawing/2016/5/9/chartex" xmlns:cx4="http://schemas.microsoft.com/office/drawing/2016/5/10/chartex" xmlns:cx5="http://schemas.microsoft.com/office/drawing/2016/5/11/chartex" xmlns:w16se="http://schemas.microsoft.com/office/word/2015/wordml/symex" xmlns:ma14="http://schemas.microsoft.com/office/mac/drawingml/2011/main" xmlns:w="http://schemas.openxmlformats.org/wordprocessingml/2006/main" xmlns:w10="urn:schemas-microsoft-com:office:word" xmlns:v="urn:schemas-microsoft-com:vml" xmlns:o="urn:schemas-microsoft-com:office:office" xmlns:mv="urn:schemas-microsoft-com:mac:vml" xmlns:mo="http://schemas.microsoft.com/office/mac/office/2008/main" xmlns=""/>
+                            <ma14:wrappingTextBoxFlag xmlns:ma14="http://schemas.microsoft.com/office/mac/drawingml/2011/main"/>
                           </a:ext>
                         </a:extLst>
                       </wps:spPr>
@@ -9049,7 +8767,7 @@
               </wp:anchor>
             </w:drawing>
           </mc:Choice>
-          <mc:Fallback>
+          <mc:Fallback xmlns:w15="http://schemas.microsoft.com/office/word/2012/wordml">
             <w:pict>
               <v:shape w14:anchorId="0D67F69B" id="Zone de texte 11" o:spid="_x0000_s1035" type="#_x0000_t202" style="position:absolute;left:0;text-align:left;margin-left:272.45pt;margin-top:8.7pt;width:213.55pt;height:36pt;z-index:251664896;visibility:visible;mso-wrap-style:square;mso-width-percent:0;mso-height-percent:0;mso-wrap-distance-left:9pt;mso-wrap-distance-top:0;mso-wrap-distance-right:9pt;mso-wrap-distance-bottom:0;mso-position-horizontal:absolute;mso-position-horizontal-relative:text;mso-position-vertical:absolute;mso-position-vertical-relative:text;mso-width-percent:0;mso-height-percent:0;mso-width-relative:margin;mso-height-relative:margin;v-text-anchor:top" o:gfxdata="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" filled="f" stroked="f">
                 <v:textbox>
@@ -9116,7 +8834,7 @@
                         <a:effectLst/>
                         <a:extLst>
                           <a:ext uri="{C572A759-6A51-4108-AA02-DFA0A04FC94B}">
-                            <ma14:wrappingTextBoxFlag xmlns:cx="http://schemas.microsoft.com/office/drawing/2014/chartex" xmlns:cx1="http://schemas.microsoft.com/office/drawing/2015/9/8/chartex" xmlns:cx2="http://schemas.microsoft.com/office/drawing/2015/10/21/chartex" xmlns:cx3="http://schemas.microsoft.com/office/drawing/2016/5/9/chartex" xmlns:cx4="http://schemas.microsoft.com/office/drawing/2016/5/10/chartex" xmlns:cx5="http://schemas.microsoft.com/office/drawing/2016/5/11/chartex" xmlns:w16se="http://schemas.microsoft.com/office/word/2015/wordml/symex" xmlns:ma14="http://schemas.microsoft.com/office/mac/drawingml/2011/main" xmlns:w="http://schemas.openxmlformats.org/wordprocessingml/2006/main" xmlns:w10="urn:schemas-microsoft-com:office:word" xmlns:v="urn:schemas-microsoft-com:vml" xmlns:o="urn:schemas-microsoft-com:office:office" xmlns:mv="urn:schemas-microsoft-com:mac:vml" xmlns:mo="http://schemas.microsoft.com/office/mac/office/2008/main" xmlns=""/>
+                            <ma14:wrappingTextBoxFlag xmlns:ma14="http://schemas.microsoft.com/office/mac/drawingml/2011/main"/>
                           </a:ext>
                         </a:extLst>
                       </wps:spPr>
@@ -9170,7 +8888,7 @@
               </wp:anchor>
             </w:drawing>
           </mc:Choice>
-          <mc:Fallback>
+          <mc:Fallback xmlns:w15="http://schemas.microsoft.com/office/word/2012/wordml">
             <w:pict>
               <v:shape w14:anchorId="686C50CD" id="Zone de texte 10" o:spid="_x0000_s1036" type="#_x0000_t202" style="position:absolute;left:0;text-align:left;margin-left:-27pt;margin-top:8.7pt;width:252pt;height:27pt;z-index:251663872;visibility:visible;mso-wrap-style:square;mso-width-percent:0;mso-height-percent:0;mso-wrap-distance-left:9pt;mso-wrap-distance-top:0;mso-wrap-distance-right:9pt;mso-wrap-distance-bottom:0;mso-position-horizontal:absolute;mso-position-horizontal-relative:text;mso-position-vertical:absolute;mso-position-vertical-relative:text;mso-width-percent:0;mso-height-percent:0;mso-width-relative:page;mso-height-relative:page;v-text-anchor:top" o:gfxdata="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" filled="f" stroked="f">
                 <v:textbox>
@@ -9647,23 +9365,7 @@
           <w:sz w:val="24"/>
           <w:szCs w:val="24"/>
         </w:rPr>
-        <w:t xml:space="preserve"> (technique utilisée pour la recherche de couloirs), ce qui permettait de comprendre à quel moment et pourquoi celui-ci se stoppait. Pour le reste, c’est à dire les fonctions d’affichage et d’interaction, celles-ci influençant uniquement lorsque </w:t>
-      </w:r>
-      <w:proofErr w:type="spellStart"/>
-      <w:r>
-        <w:rPr>
-          <w:sz w:val="24"/>
-          <w:szCs w:val="24"/>
-        </w:rPr>
-        <w:t>ncurses</w:t>
-      </w:r>
-      <w:proofErr w:type="spellEnd"/>
-      <w:r>
-        <w:rPr>
-          <w:sz w:val="24"/>
-          <w:szCs w:val="24"/>
-        </w:rPr>
-        <w:t xml:space="preserve"> rentrait en compte, nous étions obligés de faire tourner le jeu en boucle et d’y jouer pour déceler </w:t>
+        <w:t xml:space="preserve"> (technique utilisée pour la recherche de couloirs), ce qui permettait de comprendre à quel moment et pourquoi celui-ci se stoppait. Pour le reste, c’est à dire les fonctions d’affichage et d’interaction, celles-ci influençant uniquement lorsque ncurses rentrait en compte, nous étions obligés de faire tourner le jeu en boucle et d’y jouer pour déceler </w:t>
       </w:r>
       <w:r>
         <w:rPr>
@@ -10297,23 +9999,7 @@
           <w:sz w:val="24"/>
           <w:szCs w:val="24"/>
         </w:rPr>
-        <w:t xml:space="preserve"> il est toujours possible de rajouter de nouveaux éléments pour améliorer encore plus le « </w:t>
-      </w:r>
-      <w:proofErr w:type="spellStart"/>
-      <w:r>
-        <w:rPr>
-          <w:sz w:val="24"/>
-          <w:szCs w:val="24"/>
-        </w:rPr>
-        <w:t>gameplay</w:t>
-      </w:r>
-      <w:proofErr w:type="spellEnd"/>
-      <w:r>
-        <w:rPr>
-          <w:sz w:val="24"/>
-          <w:szCs w:val="24"/>
-        </w:rPr>
-        <w:t> ». Parmi ces éléments</w:t>
+        <w:t xml:space="preserve"> il est toujours possible de rajouter de nouveaux éléments pour améliorer encore plus le « gameplay ». Parmi ces éléments</w:t>
       </w:r>
       <w:r>
         <w:rPr>
@@ -10336,8 +10022,6 @@
         </w:rPr>
         <w:t>défense et qui se serait déroulé</w:t>
       </w:r>
-      <w:bookmarkStart w:id="0" w:name="_GoBack"/>
-      <w:bookmarkEnd w:id="0"/>
       <w:r>
         <w:rPr>
           <w:sz w:val="24"/>
@@ -10440,23 +10124,7 @@
           <w:sz w:val="24"/>
           <w:szCs w:val="24"/>
         </w:rPr>
-        <w:t xml:space="preserve"> le monde s’entraidait dès qu’il était nécessaire. Dans un second temps, d’un point de vue plus technique, cela nous a permis de nous perfectionner dans l’utilisation du langage C, mais aussi de découvrir la librairie </w:t>
-      </w:r>
-      <w:proofErr w:type="spellStart"/>
-      <w:r>
-        <w:rPr>
-          <w:sz w:val="24"/>
-          <w:szCs w:val="24"/>
-        </w:rPr>
-        <w:t>Ncurses</w:t>
-      </w:r>
-      <w:proofErr w:type="spellEnd"/>
-      <w:r>
-        <w:rPr>
-          <w:sz w:val="24"/>
-          <w:szCs w:val="24"/>
-        </w:rPr>
-        <w:t xml:space="preserve"> qui fut la base de l’affichage de notre jeu. Pour conclure, la création de ce jeu fut un projet vraiment intéressant et qui a permis de nous conforter grandement sur le choix de la branche informatique.</w:t>
+        <w:t xml:space="preserve"> le monde s’entraidait dès qu’il était nécessaire. Dans un second temps, d’un point de vue plus technique, cela nous a permis de nous perfectionner dans l’utilisation du langage C, mais aussi de découvrir la librairie Ncurses qui fut la base de l’affichage de notre jeu. Pour conclure, la création de ce jeu fut un projet vraiment intéressant et qui a permis de nous conforter grandement sur le choix de la branche informatique.</w:t>
       </w:r>
     </w:p>
     <w:p>
@@ -10574,7 +10242,7 @@
                     <pic:cNvPicPr/>
                   </pic:nvPicPr>
                   <pic:blipFill>
-                    <a:blip r:embed="rId15">
+                    <a:blip r:embed="rId16">
                       <a:extLst>
                         <a:ext uri="{28A0092B-C50C-407E-A947-70E740481C1C}">
                           <a14:useLocalDpi xmlns:a14="http://schemas.microsoft.com/office/drawing/2010/main" val="0"/>
@@ -10691,7 +10359,7 @@
               </wp:anchor>
             </w:drawing>
           </mc:Choice>
-          <mc:Fallback>
+          <mc:Fallback xmlns:w15="http://schemas.microsoft.com/office/word/2012/wordml">
             <w:pict>
               <v:shapetype w14:anchorId="6EDFBF83" id="_x0000_t67" coordsize="21600,21600" o:spt="67" adj="16200,5400" path="m0@0l@1@0@1,0@2,0@2@0,21600@0,10800,21600xe">
                 <v:stroke joinstyle="miter"/>
@@ -10753,7 +10421,7 @@
                     <pic:cNvPicPr/>
                   </pic:nvPicPr>
                   <pic:blipFill>
-                    <a:blip r:embed="rId16">
+                    <a:blip r:embed="rId17">
                       <a:extLst>
                         <a:ext uri="{28A0092B-C50C-407E-A947-70E740481C1C}">
                           <a14:useLocalDpi xmlns:a14="http://schemas.microsoft.com/office/drawing/2010/main" val="0"/>
@@ -10846,7 +10514,7 @@
                     <pic:cNvPicPr/>
                   </pic:nvPicPr>
                   <pic:blipFill>
-                    <a:blip r:embed="rId17">
+                    <a:blip r:embed="rId18">
                       <a:extLst>
                         <a:ext uri="{28A0092B-C50C-407E-A947-70E740481C1C}">
                           <a14:useLocalDpi xmlns:a14="http://schemas.microsoft.com/office/drawing/2010/main" val="0"/>
@@ -10966,7 +10634,7 @@
               </wp:anchor>
             </w:drawing>
           </mc:Choice>
-          <mc:Fallback>
+          <mc:Fallback xmlns:w15="http://schemas.microsoft.com/office/word/2012/wordml">
             <w:pict>
               <v:shape w14:anchorId="60778590" id="Flèche vers le bas 19" o:spid="_x0000_s1026" type="#_x0000_t67" style="position:absolute;margin-left:207pt;margin-top:22.65pt;width:27pt;height:90pt;z-index:251667968;visibility:visible;mso-wrap-style:square;mso-wrap-distance-left:9pt;mso-wrap-distance-top:0;mso-wrap-distance-right:9pt;mso-wrap-distance-bottom:0;mso-position-horizontal:absolute;mso-position-horizontal-relative:text;mso-position-vertical:absolute;mso-position-vertical-relative:text;v-text-anchor:middle" o:gfxdata="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" adj="18360" fillcolor="#101010 [3024]" strokecolor="black [3200]" strokeweight=".5pt">
                 <v:fill color2="black [3168]" rotate="t" colors="0 #454545;.5 black;1 black" focus="100%" type="gradient">
@@ -11016,7 +10684,7 @@
                     <pic:cNvPicPr/>
                   </pic:nvPicPr>
                   <pic:blipFill>
-                    <a:blip r:embed="rId18">
+                    <a:blip r:embed="rId19">
                       <a:extLst>
                         <a:ext uri="{28A0092B-C50C-407E-A947-70E740481C1C}">
                           <a14:useLocalDpi xmlns:a14="http://schemas.microsoft.com/office/drawing/2010/main" val="0"/>
@@ -11175,7 +10843,7 @@
                     <pic:cNvPicPr/>
                   </pic:nvPicPr>
                   <pic:blipFill>
-                    <a:blip r:embed="rId19">
+                    <a:blip r:embed="rId20">
                       <a:extLst>
                         <a:ext uri="{28A0092B-C50C-407E-A947-70E740481C1C}">
                           <a14:useLocalDpi xmlns:a14="http://schemas.microsoft.com/office/drawing/2010/main" val="0"/>
@@ -11319,7 +10987,7 @@
                     <pic:cNvPicPr/>
                   </pic:nvPicPr>
                   <pic:blipFill>
-                    <a:blip r:embed="rId20">
+                    <a:blip r:embed="rId21">
                       <a:extLst>
                         <a:ext uri="{28A0092B-C50C-407E-A947-70E740481C1C}">
                           <a14:useLocalDpi xmlns:a14="http://schemas.microsoft.com/office/drawing/2010/main" val="0"/>
@@ -11376,7 +11044,7 @@
                     <pic:cNvPicPr/>
                   </pic:nvPicPr>
                   <pic:blipFill>
-                    <a:blip r:embed="rId21">
+                    <a:blip r:embed="rId22">
                       <a:extLst>
                         <a:ext uri="{28A0092B-C50C-407E-A947-70E740481C1C}">
                           <a14:useLocalDpi xmlns:a14="http://schemas.microsoft.com/office/drawing/2010/main" val="0"/>
@@ -11526,7 +11194,7 @@
                     <pic:cNvPicPr/>
                   </pic:nvPicPr>
                   <pic:blipFill>
-                    <a:blip r:embed="rId22">
+                    <a:blip r:embed="rId23">
                       <a:extLst>
                         <a:ext uri="{28A0092B-C50C-407E-A947-70E740481C1C}">
                           <a14:useLocalDpi xmlns:a14="http://schemas.microsoft.com/office/drawing/2010/main" val="0"/>
@@ -11621,141 +11289,6 @@
                 <pic:pic xmlns:pic="http://schemas.openxmlformats.org/drawingml/2006/picture">
                   <pic:nvPicPr>
                     <pic:cNvPr id="27" name="Ecran_fin_victoire.png"/>
-                    <pic:cNvPicPr/>
-                  </pic:nvPicPr>
-                  <pic:blipFill>
-                    <a:blip r:embed="rId23">
-                      <a:extLst>
-                        <a:ext uri="{28A0092B-C50C-407E-A947-70E740481C1C}">
-                          <a14:useLocalDpi xmlns:a14="http://schemas.microsoft.com/office/drawing/2010/main" val="0"/>
-                        </a:ext>
-                      </a:extLst>
-                    </a:blip>
-                    <a:stretch>
-                      <a:fillRect/>
-                    </a:stretch>
-                  </pic:blipFill>
-                  <pic:spPr>
-                    <a:xfrm>
-                      <a:off x="0" y="0"/>
-                      <a:ext cx="5760720" cy="2200275"/>
-                    </a:xfrm>
-                    <a:prstGeom prst="rect">
-                      <a:avLst/>
-                    </a:prstGeom>
-                  </pic:spPr>
-                </pic:pic>
-              </a:graphicData>
-            </a:graphic>
-          </wp:inline>
-        </w:drawing>
-      </w:r>
-    </w:p>
-    <w:p>
-      <w:pPr>
-        <w:jc w:val="both"/>
-        <w:rPr>
-          <w:sz w:val="24"/>
-          <w:szCs w:val="24"/>
-        </w:rPr>
-      </w:pPr>
-    </w:p>
-    <w:p>
-      <w:pPr>
-        <w:jc w:val="both"/>
-        <w:rPr>
-          <w:sz w:val="24"/>
-          <w:szCs w:val="24"/>
-        </w:rPr>
-      </w:pPr>
-    </w:p>
-    <w:p>
-      <w:pPr>
-        <w:jc w:val="both"/>
-        <w:rPr>
-          <w:sz w:val="24"/>
-          <w:szCs w:val="24"/>
-        </w:rPr>
-      </w:pPr>
-    </w:p>
-    <w:p>
-      <w:pPr>
-        <w:jc w:val="both"/>
-        <w:rPr>
-          <w:sz w:val="24"/>
-          <w:szCs w:val="24"/>
-        </w:rPr>
-      </w:pPr>
-    </w:p>
-    <w:p>
-      <w:pPr>
-        <w:jc w:val="both"/>
-        <w:rPr>
-          <w:sz w:val="24"/>
-          <w:szCs w:val="24"/>
-        </w:rPr>
-      </w:pPr>
-    </w:p>
-    <w:p>
-      <w:pPr>
-        <w:jc w:val="both"/>
-        <w:rPr>
-          <w:sz w:val="24"/>
-          <w:szCs w:val="24"/>
-        </w:rPr>
-      </w:pPr>
-    </w:p>
-    <w:p>
-      <w:pPr>
-        <w:jc w:val="both"/>
-        <w:rPr>
-          <w:sz w:val="24"/>
-          <w:szCs w:val="24"/>
-        </w:rPr>
-      </w:pPr>
-      <w:r>
-        <w:rPr>
-          <w:sz w:val="24"/>
-          <w:szCs w:val="24"/>
-        </w:rPr>
-        <w:t>Ecran de fin dans le cas où le joueur est mort</w:t>
-      </w:r>
-      <w:r>
-        <w:rPr>
-          <w:sz w:val="24"/>
-          <w:szCs w:val="24"/>
-        </w:rPr>
-        <w:t>.</w:t>
-      </w:r>
-    </w:p>
-    <w:p>
-      <w:pPr>
-        <w:jc w:val="both"/>
-        <w:rPr>
-          <w:sz w:val="24"/>
-          <w:szCs w:val="24"/>
-        </w:rPr>
-      </w:pPr>
-      <w:r>
-        <w:rPr>
-          <w:noProof/>
-          <w:sz w:val="24"/>
-          <w:szCs w:val="24"/>
-          <w:lang w:eastAsia="fr-FR"/>
-        </w:rPr>
-        <w:drawing>
-          <wp:inline distT="0" distB="0" distL="0" distR="0" wp14:anchorId="3802C8C8" wp14:editId="41200A0E">
-            <wp:extent cx="5760720" cy="2200275"/>
-            <wp:effectExtent l="0" t="0" r="0" b="9525"/>
-            <wp:docPr id="28" name="Image 28"/>
-            <wp:cNvGraphicFramePr>
-              <a:graphicFrameLocks xmlns:a="http://schemas.openxmlformats.org/drawingml/2006/main" noChangeAspect="1"/>
-            </wp:cNvGraphicFramePr>
-            <a:graphic xmlns:a="http://schemas.openxmlformats.org/drawingml/2006/main">
-              <a:graphicData uri="http://schemas.openxmlformats.org/drawingml/2006/picture">
-                <pic:pic xmlns:pic="http://schemas.openxmlformats.org/drawingml/2006/picture">
-                  <pic:nvPicPr>
-                    <pic:cNvPr id="28" name="Ecran_fin_defaite.png"/>
                     <pic:cNvPicPr/>
                   </pic:nvPicPr>
                   <pic:blipFill>
@@ -11798,6 +11331,141 @@
     <w:p>
       <w:pPr>
         <w:jc w:val="both"/>
+        <w:rPr>
+          <w:sz w:val="24"/>
+          <w:szCs w:val="24"/>
+        </w:rPr>
+      </w:pPr>
+    </w:p>
+    <w:p>
+      <w:pPr>
+        <w:jc w:val="both"/>
+        <w:rPr>
+          <w:sz w:val="24"/>
+          <w:szCs w:val="24"/>
+        </w:rPr>
+      </w:pPr>
+    </w:p>
+    <w:p>
+      <w:pPr>
+        <w:jc w:val="both"/>
+        <w:rPr>
+          <w:sz w:val="24"/>
+          <w:szCs w:val="24"/>
+        </w:rPr>
+      </w:pPr>
+    </w:p>
+    <w:p>
+      <w:pPr>
+        <w:jc w:val="both"/>
+        <w:rPr>
+          <w:sz w:val="24"/>
+          <w:szCs w:val="24"/>
+        </w:rPr>
+      </w:pPr>
+    </w:p>
+    <w:p>
+      <w:pPr>
+        <w:jc w:val="both"/>
+        <w:rPr>
+          <w:sz w:val="24"/>
+          <w:szCs w:val="24"/>
+        </w:rPr>
+      </w:pPr>
+    </w:p>
+    <w:p>
+      <w:pPr>
+        <w:jc w:val="both"/>
+        <w:rPr>
+          <w:sz w:val="24"/>
+          <w:szCs w:val="24"/>
+        </w:rPr>
+      </w:pPr>
+      <w:r>
+        <w:rPr>
+          <w:sz w:val="24"/>
+          <w:szCs w:val="24"/>
+        </w:rPr>
+        <w:t>Ecran de fin dans le cas où le joueur est mort</w:t>
+      </w:r>
+      <w:r>
+        <w:rPr>
+          <w:sz w:val="24"/>
+          <w:szCs w:val="24"/>
+        </w:rPr>
+        <w:t>.</w:t>
+      </w:r>
+    </w:p>
+    <w:p>
+      <w:pPr>
+        <w:jc w:val="both"/>
+        <w:rPr>
+          <w:sz w:val="24"/>
+          <w:szCs w:val="24"/>
+        </w:rPr>
+      </w:pPr>
+      <w:r>
+        <w:rPr>
+          <w:noProof/>
+          <w:sz w:val="24"/>
+          <w:szCs w:val="24"/>
+          <w:lang w:eastAsia="fr-FR"/>
+        </w:rPr>
+        <w:drawing>
+          <wp:inline distT="0" distB="0" distL="0" distR="0" wp14:anchorId="3802C8C8" wp14:editId="41200A0E">
+            <wp:extent cx="5760720" cy="2200275"/>
+            <wp:effectExtent l="0" t="0" r="0" b="9525"/>
+            <wp:docPr id="28" name="Image 28"/>
+            <wp:cNvGraphicFramePr>
+              <a:graphicFrameLocks xmlns:a="http://schemas.openxmlformats.org/drawingml/2006/main" noChangeAspect="1"/>
+            </wp:cNvGraphicFramePr>
+            <a:graphic xmlns:a="http://schemas.openxmlformats.org/drawingml/2006/main">
+              <a:graphicData uri="http://schemas.openxmlformats.org/drawingml/2006/picture">
+                <pic:pic xmlns:pic="http://schemas.openxmlformats.org/drawingml/2006/picture">
+                  <pic:nvPicPr>
+                    <pic:cNvPr id="28" name="Ecran_fin_defaite.png"/>
+                    <pic:cNvPicPr/>
+                  </pic:nvPicPr>
+                  <pic:blipFill>
+                    <a:blip r:embed="rId25">
+                      <a:extLst>
+                        <a:ext uri="{28A0092B-C50C-407E-A947-70E740481C1C}">
+                          <a14:useLocalDpi xmlns:a14="http://schemas.microsoft.com/office/drawing/2010/main" val="0"/>
+                        </a:ext>
+                      </a:extLst>
+                    </a:blip>
+                    <a:stretch>
+                      <a:fillRect/>
+                    </a:stretch>
+                  </pic:blipFill>
+                  <pic:spPr>
+                    <a:xfrm>
+                      <a:off x="0" y="0"/>
+                      <a:ext cx="5760720" cy="2200275"/>
+                    </a:xfrm>
+                    <a:prstGeom prst="rect">
+                      <a:avLst/>
+                    </a:prstGeom>
+                  </pic:spPr>
+                </pic:pic>
+              </a:graphicData>
+            </a:graphic>
+          </wp:inline>
+        </w:drawing>
+      </w:r>
+    </w:p>
+    <w:p>
+      <w:pPr>
+        <w:jc w:val="both"/>
+        <w:rPr>
+          <w:sz w:val="24"/>
+          <w:szCs w:val="24"/>
+        </w:rPr>
+      </w:pPr>
+    </w:p>
+    <w:p>
+      <w:pPr>
+        <w:jc w:val="both"/>
       </w:pPr>
       <w:r>
         <w:t>Annexe N°</w:t>
@@ -11881,7 +11549,7 @@
                     <pic:cNvPicPr/>
                   </pic:nvPicPr>
                   <pic:blipFill>
-                    <a:blip r:embed="rId25">
+                    <a:blip r:embed="rId26">
                       <a:extLst>
                         <a:ext uri="{28A0092B-C50C-407E-A947-70E740481C1C}">
                           <a14:useLocalDpi xmlns:a14="http://schemas.microsoft.com/office/drawing/2010/main" val="0"/>
@@ -12025,7 +11693,7 @@
                     <pic:cNvPicPr/>
                   </pic:nvPicPr>
                   <pic:blipFill>
-                    <a:blip r:embed="rId26">
+                    <a:blip r:embed="rId27">
                       <a:extLst>
                         <a:ext uri="{28A0092B-C50C-407E-A947-70E740481C1C}">
                           <a14:useLocalDpi xmlns:a14="http://schemas.microsoft.com/office/drawing/2010/main" val="0"/>
@@ -12053,8 +11721,8 @@
       </w:r>
     </w:p>
     <w:sectPr>
-      <w:footerReference w:type="default" r:id="rId27"/>
-      <w:footerReference w:type="first" r:id="rId28"/>
+      <w:footerReference w:type="default" r:id="rId28"/>
+      <w:footerReference w:type="first" r:id="rId29"/>
       <w:pgSz w:w="11906" w:h="16838"/>
       <w:pgMar w:top="1417" w:right="1417" w:bottom="1417" w:left="1417" w:header="708" w:footer="708" w:gutter="0"/>
       <w:pgNumType w:start="0"/>
@@ -12067,7 +11735,7 @@
 </file>
 
 <file path=word/endnotes.xml><?xml version="1.0" encoding="utf-8"?>
-<w:endnotes xmlns:wpc="http://schemas.microsoft.com/office/word/2010/wordprocessingCanvas" xmlns:mc="http://schemas.openxmlformats.org/markup-compatibility/2006" xmlns:o="urn:schemas-microsoft-com:office:office" xmlns:r="http://schemas.openxmlformats.org/officeDocument/2006/relationships" xmlns:m="http://schemas.openxmlformats.org/officeDocument/2006/math" xmlns:v="urn:schemas-microsoft-com:vml" xmlns:wp14="http://schemas.microsoft.com/office/word/2010/wordprocessingDrawing" xmlns:wp="http://schemas.openxmlformats.org/drawingml/2006/wordprocessingDrawing" xmlns:w10="urn:schemas-microsoft-com:office:word" xmlns:w="http://schemas.openxmlformats.org/wordprocessingml/2006/main" xmlns:w14="http://schemas.microsoft.com/office/word/2010/wordml" xmlns:w15="http://schemas.microsoft.com/office/word/2012/wordml" xmlns:wpg="http://schemas.microsoft.com/office/word/2010/wordprocessingGroup" xmlns:wpi="http://schemas.microsoft.com/office/word/2010/wordprocessingInk" xmlns:wne="http://schemas.microsoft.com/office/word/2006/wordml" xmlns:wps="http://schemas.microsoft.com/office/word/2010/wordprocessingShape" mc:Ignorable="w14 w15 wp14">
+<w:endnotes xmlns:wpc="http://schemas.microsoft.com/office/word/2010/wordprocessingCanvas" xmlns:mo="http://schemas.microsoft.com/office/mac/office/2008/main" xmlns:mc="http://schemas.openxmlformats.org/markup-compatibility/2006" xmlns:mv="urn:schemas-microsoft-com:mac:vml" xmlns:o="urn:schemas-microsoft-com:office:office" xmlns:r="http://schemas.openxmlformats.org/officeDocument/2006/relationships" xmlns:m="http://schemas.openxmlformats.org/officeDocument/2006/math" xmlns:v="urn:schemas-microsoft-com:vml" xmlns:wp14="http://schemas.microsoft.com/office/word/2010/wordprocessingDrawing" xmlns:wp="http://schemas.openxmlformats.org/drawingml/2006/wordprocessingDrawing" xmlns:w10="urn:schemas-microsoft-com:office:word" xmlns:w="http://schemas.openxmlformats.org/wordprocessingml/2006/main" xmlns:w14="http://schemas.microsoft.com/office/word/2010/wordml" xmlns:wpg="http://schemas.microsoft.com/office/word/2010/wordprocessingGroup" xmlns:wpi="http://schemas.microsoft.com/office/word/2010/wordprocessingInk" xmlns:wne="http://schemas.microsoft.com/office/word/2006/wordml" xmlns:wps="http://schemas.microsoft.com/office/word/2010/wordprocessingShape" mc:Ignorable="w14 wp14">
   <w:endnote w:type="separator" w:id="-1">
     <w:p>
       <w:pPr>
@@ -12092,7 +11760,7 @@
 </file>
 
 <file path=word/footer1.xml><?xml version="1.0" encoding="utf-8"?>
-<w:ftr xmlns:wpc="http://schemas.microsoft.com/office/word/2010/wordprocessingCanvas" xmlns:mc="http://schemas.openxmlformats.org/markup-compatibility/2006" xmlns:o="urn:schemas-microsoft-com:office:office" xmlns:r="http://schemas.openxmlformats.org/officeDocument/2006/relationships" xmlns:m="http://schemas.openxmlformats.org/officeDocument/2006/math" xmlns:v="urn:schemas-microsoft-com:vml" xmlns:wp14="http://schemas.microsoft.com/office/word/2010/wordprocessingDrawing" xmlns:wp="http://schemas.openxmlformats.org/drawingml/2006/wordprocessingDrawing" xmlns:w10="urn:schemas-microsoft-com:office:word" xmlns:w="http://schemas.openxmlformats.org/wordprocessingml/2006/main" xmlns:w14="http://schemas.microsoft.com/office/word/2010/wordml" xmlns:w15="http://schemas.microsoft.com/office/word/2012/wordml" xmlns:wpg="http://schemas.microsoft.com/office/word/2010/wordprocessingGroup" xmlns:wpi="http://schemas.microsoft.com/office/word/2010/wordprocessingInk" xmlns:wne="http://schemas.microsoft.com/office/word/2006/wordml" xmlns:wps="http://schemas.microsoft.com/office/word/2010/wordprocessingShape" mc:Ignorable="w14 w15 wp14">
+<w:ftr xmlns:wpc="http://schemas.microsoft.com/office/word/2010/wordprocessingCanvas" xmlns:mo="http://schemas.microsoft.com/office/mac/office/2008/main" xmlns:mc="http://schemas.openxmlformats.org/markup-compatibility/2006" xmlns:mv="urn:schemas-microsoft-com:mac:vml" xmlns:o="urn:schemas-microsoft-com:office:office" xmlns:r="http://schemas.openxmlformats.org/officeDocument/2006/relationships" xmlns:m="http://schemas.openxmlformats.org/officeDocument/2006/math" xmlns:v="urn:schemas-microsoft-com:vml" xmlns:wp14="http://schemas.microsoft.com/office/word/2010/wordprocessingDrawing" xmlns:wp="http://schemas.openxmlformats.org/drawingml/2006/wordprocessingDrawing" xmlns:w10="urn:schemas-microsoft-com:office:word" xmlns:w="http://schemas.openxmlformats.org/wordprocessingml/2006/main" xmlns:w14="http://schemas.microsoft.com/office/word/2010/wordml" xmlns:wpg="http://schemas.microsoft.com/office/word/2010/wordprocessingGroup" xmlns:wpi="http://schemas.microsoft.com/office/word/2010/wordprocessingInk" xmlns:wne="http://schemas.microsoft.com/office/word/2006/wordml" xmlns:wps="http://schemas.microsoft.com/office/word/2010/wordprocessingShape" mc:Ignorable="w14 wp14">
   <w:tbl>
     <w:tblPr>
       <w:tblW w:w="5000" w:type="pct"/>
@@ -12200,7 +11868,7 @@
               <w:noProof/>
               <w:color w:val="FFFFFF" w:themeColor="background1"/>
             </w:rPr>
-            <w:t>19</w:t>
+            <w:t>1</w:t>
           </w:r>
           <w:r>
             <w:rPr>
@@ -12277,16 +11945,141 @@
         </wp:anchor>
       </w:drawing>
     </w:r>
+    <w:proofErr w:type="spellStart"/>
+    <w:proofErr w:type="gramStart"/>
+    <w:r>
+      <w:t>htttfdlkfdlfkjhjhhs</w:t>
+    </w:r>
+    <w:proofErr w:type="spellEnd"/>
+    <w:proofErr w:type="gramEnd"/>
+    <w:r>
+      <w:tab/>
+    </w:r>
+    <w:r>
+      <w:tab/>
+    </w:r>
+    <w:r>
+      <w:t>https://github.com/kirozz/ExtremRoguelike</w:t>
+    </w:r>
   </w:p>
 </w:ftr>
 </file>
 
 <file path=word/footer2.xml><?xml version="1.0" encoding="utf-8"?>
-<w:ftr xmlns:wpc="http://schemas.microsoft.com/office/word/2010/wordprocessingCanvas" xmlns:mc="http://schemas.openxmlformats.org/markup-compatibility/2006" xmlns:o="urn:schemas-microsoft-com:office:office" xmlns:r="http://schemas.openxmlformats.org/officeDocument/2006/relationships" xmlns:m="http://schemas.openxmlformats.org/officeDocument/2006/math" xmlns:v="urn:schemas-microsoft-com:vml" xmlns:wp14="http://schemas.microsoft.com/office/word/2010/wordprocessingDrawing" xmlns:wp="http://schemas.openxmlformats.org/drawingml/2006/wordprocessingDrawing" xmlns:w10="urn:schemas-microsoft-com:office:word" xmlns:w="http://schemas.openxmlformats.org/wordprocessingml/2006/main" xmlns:w14="http://schemas.microsoft.com/office/word/2010/wordml" xmlns:w15="http://schemas.microsoft.com/office/word/2012/wordml" xmlns:wpg="http://schemas.microsoft.com/office/word/2010/wordprocessingGroup" xmlns:wpi="http://schemas.microsoft.com/office/word/2010/wordprocessingInk" xmlns:wne="http://schemas.microsoft.com/office/word/2006/wordml" xmlns:wps="http://schemas.microsoft.com/office/word/2010/wordprocessingShape" mc:Ignorable="w14 w15 wp14">
+<w:ftr xmlns:wpc="http://schemas.microsoft.com/office/word/2010/wordprocessingCanvas" xmlns:mo="http://schemas.microsoft.com/office/mac/office/2008/main" xmlns:mc="http://schemas.openxmlformats.org/markup-compatibility/2006" xmlns:mv="urn:schemas-microsoft-com:mac:vml" xmlns:o="urn:schemas-microsoft-com:office:office" xmlns:r="http://schemas.openxmlformats.org/officeDocument/2006/relationships" xmlns:m="http://schemas.openxmlformats.org/officeDocument/2006/math" xmlns:v="urn:schemas-microsoft-com:vml" xmlns:wp14="http://schemas.microsoft.com/office/word/2010/wordprocessingDrawing" xmlns:wp="http://schemas.openxmlformats.org/drawingml/2006/wordprocessingDrawing" xmlns:w10="urn:schemas-microsoft-com:office:word" xmlns:w="http://schemas.openxmlformats.org/wordprocessingml/2006/main" xmlns:w14="http://schemas.microsoft.com/office/word/2010/wordml" xmlns:wpg="http://schemas.microsoft.com/office/word/2010/wordprocessingGroup" xmlns:wpi="http://schemas.microsoft.com/office/word/2010/wordprocessingInk" xmlns:wne="http://schemas.microsoft.com/office/word/2006/wordml" xmlns:wps="http://schemas.microsoft.com/office/word/2010/wordprocessingShape" mc:Ignorable="w14 wp14">
   <w:p>
     <w:pPr>
       <w:pStyle w:val="Pieddepage"/>
     </w:pPr>
+    <w:r>
+      <w:rPr>
+        <w:noProof/>
+        <w:lang w:eastAsia="fr-FR"/>
+      </w:rPr>
+      <mc:AlternateContent>
+        <mc:Choice Requires="wps">
+          <w:drawing>
+            <wp:anchor distT="0" distB="0" distL="114300" distR="114300" simplePos="0" relativeHeight="251661312" behindDoc="0" locked="0" layoutInCell="1" allowOverlap="1" wp14:anchorId="544BFEFB" wp14:editId="770C88D6">
+              <wp:simplePos x="0" y="0"/>
+              <wp:positionH relativeFrom="column">
+                <wp:posOffset>1600200</wp:posOffset>
+              </wp:positionH>
+              <wp:positionV relativeFrom="paragraph">
+                <wp:posOffset>-142240</wp:posOffset>
+              </wp:positionV>
+              <wp:extent cx="3314700" cy="342900"/>
+              <wp:effectExtent l="0" t="0" r="0" b="12700"/>
+              <wp:wrapNone/>
+              <wp:docPr id="29" name="Zone de texte 29"/>
+              <wp:cNvGraphicFramePr/>
+              <a:graphic xmlns:a="http://schemas.openxmlformats.org/drawingml/2006/main">
+                <a:graphicData uri="http://schemas.microsoft.com/office/word/2010/wordprocessingShape">
+                  <wps:wsp>
+                    <wps:cNvSpPr txBox="1"/>
+                    <wps:spPr>
+                      <a:xfrm>
+                        <a:off x="0" y="0"/>
+                        <a:ext cx="3314700" cy="342900"/>
+                      </a:xfrm>
+                      <a:prstGeom prst="rect">
+                        <a:avLst/>
+                      </a:prstGeom>
+                      <a:noFill/>
+                      <a:ln>
+                        <a:noFill/>
+                      </a:ln>
+                      <a:effectLst/>
+                      <a:extLst>
+                        <a:ext uri="{C572A759-6A51-4108-AA02-DFA0A04FC94B}">
+                          <ma14:wrappingTextBoxFlag xmlns:ma14="http://schemas.microsoft.com/office/mac/drawingml/2011/main"/>
+                        </a:ext>
+                      </a:extLst>
+                    </wps:spPr>
+                    <wps:style>
+                      <a:lnRef idx="0">
+                        <a:schemeClr val="accent1"/>
+                      </a:lnRef>
+                      <a:fillRef idx="0">
+                        <a:schemeClr val="accent1"/>
+                      </a:fillRef>
+                      <a:effectRef idx="0">
+                        <a:schemeClr val="accent1"/>
+                      </a:effectRef>
+                      <a:fontRef idx="minor">
+                        <a:schemeClr val="dk1"/>
+                      </a:fontRef>
+                    </wps:style>
+                    <wps:txbx>
+                      <w:txbxContent>
+                        <w:p>
+                          <w:pPr>
+                            <w:jc w:val="center"/>
+                          </w:pPr>
+                          <w:r>
+                            <w:t>https://github.com/kirozz/ExtremRoguelike</w:t>
+                          </w:r>
+                        </w:p>
+                      </w:txbxContent>
+                    </wps:txbx>
+                    <wps:bodyPr rot="0" spcFirstLastPara="0" vertOverflow="overflow" horzOverflow="overflow" vert="horz" wrap="square" lIns="91440" tIns="45720" rIns="91440" bIns="45720" numCol="1" spcCol="0" rtlCol="0" fromWordArt="0" anchor="t" anchorCtr="0" forceAA="0" compatLnSpc="1">
+                      <a:prstTxWarp prst="textNoShape">
+                        <a:avLst/>
+                      </a:prstTxWarp>
+                      <a:noAutofit/>
+                    </wps:bodyPr>
+                  </wps:wsp>
+                </a:graphicData>
+              </a:graphic>
+              <wp14:sizeRelV relativeFrom="margin">
+                <wp14:pctHeight>0</wp14:pctHeight>
+              </wp14:sizeRelV>
+            </wp:anchor>
+          </w:drawing>
+        </mc:Choice>
+        <mc:Fallback>
+          <w:pict>
+            <v:shapetype id="_x0000_t202" coordsize="21600,21600" o:spt="202" path="m0,0l0,21600,21600,21600,21600,0xe">
+              <v:stroke joinstyle="miter"/>
+              <v:path gradientshapeok="t" o:connecttype="rect"/>
+            </v:shapetype>
+            <v:shape id="Zone de texte 29" o:spid="_x0000_s1037" type="#_x0000_t202" style="position:absolute;margin-left:126pt;margin-top:-11.15pt;width:261pt;height:27pt;z-index:251661312;visibility:visible;mso-wrap-style:square;mso-height-percent:0;mso-wrap-distance-left:9pt;mso-wrap-distance-top:0;mso-wrap-distance-right:9pt;mso-wrap-distance-bottom:0;mso-position-horizontal:absolute;mso-position-horizontal-relative:text;mso-position-vertical:absolute;mso-position-vertical-relative:text;mso-height-percent:0;mso-height-relative:margin;v-text-anchor:top" o:gfxdata="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" filled="f" stroked="f">
+              <v:textbox>
+                <w:txbxContent>
+                  <w:p>
+                    <w:pPr>
+                      <w:jc w:val="center"/>
+                    </w:pPr>
+                    <w:r>
+                      <w:t>https://github.com/kirozz/ExtremRoguelike</w:t>
+                    </w:r>
+                  </w:p>
+                </w:txbxContent>
+              </v:textbox>
+            </v:shape>
+          </w:pict>
+        </mc:Fallback>
+      </mc:AlternateContent>
+    </w:r>
     <w:r>
       <w:rPr>
         <w:noProof/>
@@ -12408,7 +12201,7 @@
 </file>
 
 <file path=word/footnotes.xml><?xml version="1.0" encoding="utf-8"?>
-<w:footnotes xmlns:wpc="http://schemas.microsoft.com/office/word/2010/wordprocessingCanvas" xmlns:mc="http://schemas.openxmlformats.org/markup-compatibility/2006" xmlns:o="urn:schemas-microsoft-com:office:office" xmlns:r="http://schemas.openxmlformats.org/officeDocument/2006/relationships" xmlns:m="http://schemas.openxmlformats.org/officeDocument/2006/math" xmlns:v="urn:schemas-microsoft-com:vml" xmlns:wp14="http://schemas.microsoft.com/office/word/2010/wordprocessingDrawing" xmlns:wp="http://schemas.openxmlformats.org/drawingml/2006/wordprocessingDrawing" xmlns:w10="urn:schemas-microsoft-com:office:word" xmlns:w="http://schemas.openxmlformats.org/wordprocessingml/2006/main" xmlns:w14="http://schemas.microsoft.com/office/word/2010/wordml" xmlns:w15="http://schemas.microsoft.com/office/word/2012/wordml" xmlns:wpg="http://schemas.microsoft.com/office/word/2010/wordprocessingGroup" xmlns:wpi="http://schemas.microsoft.com/office/word/2010/wordprocessingInk" xmlns:wne="http://schemas.microsoft.com/office/word/2006/wordml" xmlns:wps="http://schemas.microsoft.com/office/word/2010/wordprocessingShape" mc:Ignorable="w14 w15 wp14">
+<w:footnotes xmlns:wpc="http://schemas.microsoft.com/office/word/2010/wordprocessingCanvas" xmlns:mo="http://schemas.microsoft.com/office/mac/office/2008/main" xmlns:mc="http://schemas.openxmlformats.org/markup-compatibility/2006" xmlns:mv="urn:schemas-microsoft-com:mac:vml" xmlns:o="urn:schemas-microsoft-com:office:office" xmlns:r="http://schemas.openxmlformats.org/officeDocument/2006/relationships" xmlns:m="http://schemas.openxmlformats.org/officeDocument/2006/math" xmlns:v="urn:schemas-microsoft-com:vml" xmlns:wp14="http://schemas.microsoft.com/office/word/2010/wordprocessingDrawing" xmlns:wp="http://schemas.openxmlformats.org/drawingml/2006/wordprocessingDrawing" xmlns:w10="urn:schemas-microsoft-com:office:word" xmlns:w="http://schemas.openxmlformats.org/wordprocessingml/2006/main" xmlns:w14="http://schemas.microsoft.com/office/word/2010/wordml" xmlns:wpg="http://schemas.microsoft.com/office/word/2010/wordprocessingGroup" xmlns:wpi="http://schemas.microsoft.com/office/word/2010/wordprocessingInk" xmlns:wne="http://schemas.microsoft.com/office/word/2006/wordml" xmlns:wps="http://schemas.microsoft.com/office/word/2010/wordprocessingShape" mc:Ignorable="w14 wp14">
   <w:footnote w:type="separator" w:id="-1">
     <w:p>
       <w:pPr>
@@ -12433,8 +12226,8 @@
 </file>
 
 <file path=word/numbering.xml><?xml version="1.0" encoding="utf-8"?>
-<w:numbering xmlns:wpc="http://schemas.microsoft.com/office/word/2010/wordprocessingCanvas" xmlns:mc="http://schemas.openxmlformats.org/markup-compatibility/2006" xmlns:o="urn:schemas-microsoft-com:office:office" xmlns:r="http://schemas.openxmlformats.org/officeDocument/2006/relationships" xmlns:m="http://schemas.openxmlformats.org/officeDocument/2006/math" xmlns:v="urn:schemas-microsoft-com:vml" xmlns:wp14="http://schemas.microsoft.com/office/word/2010/wordprocessingDrawing" xmlns:wp="http://schemas.openxmlformats.org/drawingml/2006/wordprocessingDrawing" xmlns:w10="urn:schemas-microsoft-com:office:word" xmlns:w="http://schemas.openxmlformats.org/wordprocessingml/2006/main" xmlns:w14="http://schemas.microsoft.com/office/word/2010/wordml" xmlns:w15="http://schemas.microsoft.com/office/word/2012/wordml" xmlns:wpg="http://schemas.microsoft.com/office/word/2010/wordprocessingGroup" xmlns:wpi="http://schemas.microsoft.com/office/word/2010/wordprocessingInk" xmlns:wne="http://schemas.microsoft.com/office/word/2006/wordml" xmlns:wps="http://schemas.microsoft.com/office/word/2010/wordprocessingShape" mc:Ignorable="w14 w15 wp14">
-  <w:abstractNum w:abstractNumId="0" w15:restartNumberingAfterBreak="0">
+<w:numbering xmlns:wpc="http://schemas.microsoft.com/office/word/2010/wordprocessingCanvas" xmlns:mo="http://schemas.microsoft.com/office/mac/office/2008/main" xmlns:mc="http://schemas.openxmlformats.org/markup-compatibility/2006" xmlns:mv="urn:schemas-microsoft-com:mac:vml" xmlns:o="urn:schemas-microsoft-com:office:office" xmlns:r="http://schemas.openxmlformats.org/officeDocument/2006/relationships" xmlns:m="http://schemas.openxmlformats.org/officeDocument/2006/math" xmlns:v="urn:schemas-microsoft-com:vml" xmlns:wp14="http://schemas.microsoft.com/office/word/2010/wordprocessingDrawing" xmlns:wp="http://schemas.openxmlformats.org/drawingml/2006/wordprocessingDrawing" xmlns:w10="urn:schemas-microsoft-com:office:word" xmlns:w="http://schemas.openxmlformats.org/wordprocessingml/2006/main" xmlns:w14="http://schemas.microsoft.com/office/word/2010/wordml" xmlns:wpg="http://schemas.microsoft.com/office/word/2010/wordprocessingGroup" xmlns:wpi="http://schemas.microsoft.com/office/word/2010/wordprocessingInk" xmlns:wne="http://schemas.microsoft.com/office/word/2006/wordml" xmlns:wps="http://schemas.microsoft.com/office/word/2010/wordprocessingShape" mc:Ignorable="w14 wp14">
+  <w:abstractNum w:abstractNumId="0">
     <w:nsid w:val="72905286"/>
     <w:multiLevelType w:val="multilevel"/>
     <w:tmpl w:val="9F3C66E6"/>
@@ -12564,7 +12357,7 @@
 </file>
 
 <file path=word/styles.xml><?xml version="1.0" encoding="utf-8"?>
-<w:styles xmlns:mc="http://schemas.openxmlformats.org/markup-compatibility/2006" xmlns:r="http://schemas.openxmlformats.org/officeDocument/2006/relationships" xmlns:w="http://schemas.openxmlformats.org/wordprocessingml/2006/main" xmlns:w14="http://schemas.microsoft.com/office/word/2010/wordml" xmlns:w15="http://schemas.microsoft.com/office/word/2012/wordml" mc:Ignorable="w14 w15">
+<w:styles xmlns:mc="http://schemas.openxmlformats.org/markup-compatibility/2006" xmlns:r="http://schemas.openxmlformats.org/officeDocument/2006/relationships" xmlns:w="http://schemas.openxmlformats.org/wordprocessingml/2006/main" xmlns:w14="http://schemas.microsoft.com/office/word/2010/wordml" mc:Ignorable="w14">
   <w:docDefaults>
     <w:rPrDefault>
       <w:rPr>
@@ -12580,369 +12373,479 @@
       </w:pPr>
     </w:pPrDefault>
   </w:docDefaults>
-  <w:latentStyles w:defLockedState="0" w:defUIPriority="99" w:defSemiHidden="0" w:defUnhideWhenUsed="0" w:defQFormat="0" w:count="371">
-    <w:lsdException w:name="Normal" w:uiPriority="0" w:qFormat="1"/>
-    <w:lsdException w:name="heading 1" w:uiPriority="9" w:qFormat="1"/>
-    <w:lsdException w:name="heading 2" w:semiHidden="1" w:uiPriority="9" w:unhideWhenUsed="1" w:qFormat="1"/>
-    <w:lsdException w:name="heading 3" w:semiHidden="1" w:uiPriority="9" w:unhideWhenUsed="1" w:qFormat="1"/>
-    <w:lsdException w:name="heading 4" w:semiHidden="1" w:uiPriority="9" w:unhideWhenUsed="1" w:qFormat="1"/>
-    <w:lsdException w:name="heading 5" w:semiHidden="1" w:uiPriority="9" w:unhideWhenUsed="1" w:qFormat="1"/>
-    <w:lsdException w:name="heading 6" w:semiHidden="1" w:uiPriority="9" w:unhideWhenUsed="1" w:qFormat="1"/>
-    <w:lsdException w:name="heading 7" w:semiHidden="1" w:uiPriority="9" w:unhideWhenUsed="1" w:qFormat="1"/>
-    <w:lsdException w:name="heading 8" w:semiHidden="1" w:uiPriority="9" w:unhideWhenUsed="1" w:qFormat="1"/>
-    <w:lsdException w:name="heading 9" w:semiHidden="1" w:uiPriority="9" w:unhideWhenUsed="1" w:qFormat="1"/>
-    <w:lsdException w:name="index 1" w:semiHidden="1" w:unhideWhenUsed="1"/>
-    <w:lsdException w:name="index 2" w:semiHidden="1" w:unhideWhenUsed="1"/>
-    <w:lsdException w:name="index 3" w:semiHidden="1" w:unhideWhenUsed="1"/>
-    <w:lsdException w:name="index 4" w:semiHidden="1" w:unhideWhenUsed="1"/>
-    <w:lsdException w:name="index 5" w:semiHidden="1" w:unhideWhenUsed="1"/>
-    <w:lsdException w:name="index 6" w:semiHidden="1" w:unhideWhenUsed="1"/>
-    <w:lsdException w:name="index 7" w:semiHidden="1" w:unhideWhenUsed="1"/>
-    <w:lsdException w:name="index 8" w:semiHidden="1" w:unhideWhenUsed="1"/>
-    <w:lsdException w:name="index 9" w:semiHidden="1" w:unhideWhenUsed="1"/>
-    <w:lsdException w:name="toc 1" w:semiHidden="1" w:uiPriority="39" w:unhideWhenUsed="1"/>
-    <w:lsdException w:name="toc 2" w:semiHidden="1" w:uiPriority="39" w:unhideWhenUsed="1"/>
-    <w:lsdException w:name="toc 3" w:semiHidden="1" w:uiPriority="39" w:unhideWhenUsed="1"/>
-    <w:lsdException w:name="toc 4" w:semiHidden="1" w:uiPriority="39" w:unhideWhenUsed="1"/>
-    <w:lsdException w:name="toc 5" w:semiHidden="1" w:uiPriority="39" w:unhideWhenUsed="1"/>
-    <w:lsdException w:name="toc 6" w:semiHidden="1" w:uiPriority="39" w:unhideWhenUsed="1"/>
-    <w:lsdException w:name="toc 7" w:semiHidden="1" w:uiPriority="39" w:unhideWhenUsed="1"/>
-    <w:lsdException w:name="toc 8" w:semiHidden="1" w:uiPriority="39" w:unhideWhenUsed="1"/>
-    <w:lsdException w:name="toc 9" w:semiHidden="1" w:uiPriority="39" w:unhideWhenUsed="1"/>
-    <w:lsdException w:name="Normal Indent" w:semiHidden="1" w:unhideWhenUsed="1"/>
-    <w:lsdException w:name="footnote text" w:semiHidden="1" w:unhideWhenUsed="1"/>
-    <w:lsdException w:name="annotation text" w:semiHidden="1" w:unhideWhenUsed="1"/>
-    <w:lsdException w:name="header" w:semiHidden="1" w:unhideWhenUsed="1"/>
-    <w:lsdException w:name="footer" w:semiHidden="1" w:unhideWhenUsed="1"/>
-    <w:lsdException w:name="index heading" w:semiHidden="1" w:unhideWhenUsed="1"/>
-    <w:lsdException w:name="caption" w:semiHidden="1" w:uiPriority="35" w:unhideWhenUsed="1" w:qFormat="1"/>
-    <w:lsdException w:name="table of figures" w:semiHidden="1" w:unhideWhenUsed="1"/>
-    <w:lsdException w:name="envelope address" w:semiHidden="1" w:unhideWhenUsed="1"/>
-    <w:lsdException w:name="envelope return" w:semiHidden="1" w:unhideWhenUsed="1"/>
-    <w:lsdException w:name="footnote reference" w:semiHidden="1" w:unhideWhenUsed="1"/>
-    <w:lsdException w:name="annotation reference" w:semiHidden="1" w:unhideWhenUsed="1"/>
-    <w:lsdException w:name="line number" w:semiHidden="1" w:unhideWhenUsed="1"/>
-    <w:lsdException w:name="page number" w:semiHidden="1" w:unhideWhenUsed="1"/>
-    <w:lsdException w:name="endnote reference" w:semiHidden="1" w:unhideWhenUsed="1"/>
-    <w:lsdException w:name="endnote text" w:semiHidden="1" w:unhideWhenUsed="1"/>
-    <w:lsdException w:name="table of authorities" w:semiHidden="1" w:unhideWhenUsed="1"/>
-    <w:lsdException w:name="macro" w:semiHidden="1" w:unhideWhenUsed="1"/>
-    <w:lsdException w:name="toa heading" w:semiHidden="1" w:unhideWhenUsed="1"/>
-    <w:lsdException w:name="List" w:semiHidden="1" w:unhideWhenUsed="1"/>
-    <w:lsdException w:name="List Bullet" w:semiHidden="1" w:unhideWhenUsed="1"/>
-    <w:lsdException w:name="List Number" w:semiHidden="1" w:unhideWhenUsed="1"/>
-    <w:lsdException w:name="List 2" w:semiHidden="1" w:unhideWhenUsed="1"/>
-    <w:lsdException w:name="List 3" w:semiHidden="1" w:unhideWhenUsed="1"/>
-    <w:lsdException w:name="List 4" w:semiHidden="1" w:unhideWhenUsed="1"/>
-    <w:lsdException w:name="List 5" w:semiHidden="1" w:unhideWhenUsed="1"/>
-    <w:lsdException w:name="List Bullet 2" w:semiHidden="1" w:unhideWhenUsed="1"/>
-    <w:lsdException w:name="List Bullet 3" w:semiHidden="1" w:unhideWhenUsed="1"/>
-    <w:lsdException w:name="List Bullet 4" w:semiHidden="1" w:unhideWhenUsed="1"/>
-    <w:lsdException w:name="List Bullet 5" w:semiHidden="1" w:unhideWhenUsed="1"/>
-    <w:lsdException w:name="List Number 2" w:semiHidden="1" w:unhideWhenUsed="1"/>
-    <w:lsdException w:name="List Number 3" w:semiHidden="1" w:unhideWhenUsed="1"/>
-    <w:lsdException w:name="List Number 4" w:semiHidden="1" w:unhideWhenUsed="1"/>
-    <w:lsdException w:name="List Number 5" w:semiHidden="1" w:unhideWhenUsed="1"/>
-    <w:lsdException w:name="Title" w:uiPriority="10" w:qFormat="1"/>
-    <w:lsdException w:name="Closing" w:semiHidden="1" w:unhideWhenUsed="1"/>
-    <w:lsdException w:name="Signature" w:semiHidden="1" w:unhideWhenUsed="1"/>
-    <w:lsdException w:name="Default Paragraph Font" w:semiHidden="1" w:uiPriority="1" w:unhideWhenUsed="1"/>
-    <w:lsdException w:name="Body Text" w:semiHidden="1" w:unhideWhenUsed="1"/>
-    <w:lsdException w:name="Body Text Indent" w:semiHidden="1" w:unhideWhenUsed="1"/>
-    <w:lsdException w:name="List Continue" w:semiHidden="1" w:unhideWhenUsed="1"/>
-    <w:lsdException w:name="List Continue 2" w:semiHidden="1" w:unhideWhenUsed="1"/>
-    <w:lsdException w:name="List Continue 3" w:semiHidden="1" w:unhideWhenUsed="1"/>
-    <w:lsdException w:name="List Continue 4" w:semiHidden="1" w:unhideWhenUsed="1"/>
-    <w:lsdException w:name="List Continue 5" w:semiHidden="1" w:unhideWhenUsed="1"/>
-    <w:lsdException w:name="Message Header" w:semiHidden="1" w:unhideWhenUsed="1"/>
-    <w:lsdException w:name="Subtitle" w:uiPriority="11" w:qFormat="1"/>
-    <w:lsdException w:name="Salutation" w:semiHidden="1" w:unhideWhenUsed="1"/>
-    <w:lsdException w:name="Date" w:semiHidden="1" w:unhideWhenUsed="1"/>
-    <w:lsdException w:name="Body Text First Indent" w:semiHidden="1" w:unhideWhenUsed="1"/>
-    <w:lsdException w:name="Body Text First Indent 2" w:semiHidden="1" w:unhideWhenUsed="1"/>
-    <w:lsdException w:name="Note Heading" w:semiHidden="1" w:unhideWhenUsed="1"/>
-    <w:lsdException w:name="Body Text 2" w:semiHidden="1" w:unhideWhenUsed="1"/>
-    <w:lsdException w:name="Body Text 3" w:semiHidden="1" w:unhideWhenUsed="1"/>
-    <w:lsdException w:name="Body Text Indent 2" w:semiHidden="1" w:unhideWhenUsed="1"/>
-    <w:lsdException w:name="Body Text Indent 3" w:semiHidden="1" w:unhideWhenUsed="1"/>
-    <w:lsdException w:name="Block Text" w:semiHidden="1" w:unhideWhenUsed="1"/>
-    <w:lsdException w:name="Hyperlink" w:semiHidden="1" w:unhideWhenUsed="1"/>
-    <w:lsdException w:name="FollowedHyperlink" w:semiHidden="1" w:unhideWhenUsed="1"/>
-    <w:lsdException w:name="Strong" w:uiPriority="22" w:qFormat="1"/>
-    <w:lsdException w:name="Emphasis" w:uiPriority="20" w:qFormat="1"/>
-    <w:lsdException w:name="Document Map" w:semiHidden="1" w:unhideWhenUsed="1"/>
-    <w:lsdException w:name="Plain Text" w:semiHidden="1" w:unhideWhenUsed="1"/>
-    <w:lsdException w:name="E-mail Signature" w:semiHidden="1" w:unhideWhenUsed="1"/>
-    <w:lsdException w:name="HTML Top of Form" w:semiHidden="1" w:unhideWhenUsed="1"/>
-    <w:lsdException w:name="HTML Bottom of Form" w:semiHidden="1" w:unhideWhenUsed="1"/>
-    <w:lsdException w:name="Normal (Web)" w:semiHidden="1" w:unhideWhenUsed="1"/>
-    <w:lsdException w:name="HTML Acronym" w:semiHidden="1" w:unhideWhenUsed="1"/>
-    <w:lsdException w:name="HTML Address" w:semiHidden="1" w:unhideWhenUsed="1"/>
-    <w:lsdException w:name="HTML Cite" w:semiHidden="1" w:unhideWhenUsed="1"/>
-    <w:lsdException w:name="HTML Code" w:semiHidden="1" w:unhideWhenUsed="1"/>
-    <w:lsdException w:name="HTML Definition" w:semiHidden="1" w:unhideWhenUsed="1"/>
-    <w:lsdException w:name="HTML Keyboard" w:semiHidden="1" w:unhideWhenUsed="1"/>
-    <w:lsdException w:name="HTML Preformatted" w:semiHidden="1" w:unhideWhenUsed="1"/>
-    <w:lsdException w:name="HTML Sample" w:semiHidden="1" w:unhideWhenUsed="1"/>
-    <w:lsdException w:name="HTML Typewriter" w:semiHidden="1" w:unhideWhenUsed="1"/>
-    <w:lsdException w:name="HTML Variable" w:semiHidden="1" w:unhideWhenUsed="1"/>
-    <w:lsdException w:name="Normal Table" w:semiHidden="1" w:unhideWhenUsed="1"/>
-    <w:lsdException w:name="annotation subject" w:semiHidden="1" w:unhideWhenUsed="1"/>
-    <w:lsdException w:name="No List" w:semiHidden="1" w:unhideWhenUsed="1"/>
-    <w:lsdException w:name="Outline List 1" w:semiHidden="1" w:unhideWhenUsed="1"/>
-    <w:lsdException w:name="Outline List 2" w:semiHidden="1" w:unhideWhenUsed="1"/>
-    <w:lsdException w:name="Outline List 3" w:semiHidden="1" w:unhideWhenUsed="1"/>
-    <w:lsdException w:name="Table Simple 1" w:semiHidden="1" w:unhideWhenUsed="1"/>
-    <w:lsdException w:name="Table Simple 2" w:semiHidden="1" w:unhideWhenUsed="1"/>
-    <w:lsdException w:name="Table Simple 3" w:semiHidden="1" w:unhideWhenUsed="1"/>
-    <w:lsdException w:name="Table Classic 1" w:semiHidden="1" w:unhideWhenUsed="1"/>
-    <w:lsdException w:name="Table Classic 2" w:semiHidden="1" w:unhideWhenUsed="1"/>
-    <w:lsdException w:name="Table Classic 3" w:semiHidden="1" w:unhideWhenUsed="1"/>
-    <w:lsdException w:name="Table Classic 4" w:semiHidden="1" w:unhideWhenUsed="1"/>
-    <w:lsdException w:name="Table Colorful 1" w:semiHidden="1" w:unhideWhenUsed="1"/>
-    <w:lsdException w:name="Table Colorful 2" w:semiHidden="1" w:unhideWhenUsed="1"/>
-    <w:lsdException w:name="Table Colorful 3" w:semiHidden="1" w:unhideWhenUsed="1"/>
-    <w:lsdException w:name="Table Columns 1" w:semiHidden="1" w:unhideWhenUsed="1"/>
-    <w:lsdException w:name="Table Columns 2" w:semiHidden="1" w:unhideWhenUsed="1"/>
-    <w:lsdException w:name="Table Columns 3" w:semiHidden="1" w:unhideWhenUsed="1"/>
-    <w:lsdException w:name="Table Columns 4" w:semiHidden="1" w:unhideWhenUsed="1"/>
-    <w:lsdException w:name="Table Columns 5" w:semiHidden="1" w:unhideWhenUsed="1"/>
-    <w:lsdException w:name="Table Grid 1" w:semiHidden="1" w:unhideWhenUsed="1"/>
-    <w:lsdException w:name="Table Grid 2" w:semiHidden="1" w:unhideWhenUsed="1"/>
-    <w:lsdException w:name="Table Grid 3" w:semiHidden="1" w:unhideWhenUsed="1"/>
-    <w:lsdException w:name="Table Grid 4" w:semiHidden="1" w:unhideWhenUsed="1"/>
-    <w:lsdException w:name="Table Grid 5" w:semiHidden="1" w:unhideWhenUsed="1"/>
-    <w:lsdException w:name="Table Grid 6" w:semiHidden="1" w:unhideWhenUsed="1"/>
-    <w:lsdException w:name="Table Grid 7" w:semiHidden="1" w:unhideWhenUsed="1"/>
-    <w:lsdException w:name="Table Grid 8" w:semiHidden="1" w:unhideWhenUsed="1"/>
-    <w:lsdException w:name="Table List 1" w:semiHidden="1" w:unhideWhenUsed="1"/>
-    <w:lsdException w:name="Table List 2" w:semiHidden="1" w:unhideWhenUsed="1"/>
-    <w:lsdException w:name="Table List 3" w:semiHidden="1" w:unhideWhenUsed="1"/>
-    <w:lsdException w:name="Table List 4" w:semiHidden="1" w:unhideWhenUsed="1"/>
-    <w:lsdException w:name="Table List 5" w:semiHidden="1" w:unhideWhenUsed="1"/>
-    <w:lsdException w:name="Table List 6" w:semiHidden="1" w:unhideWhenUsed="1"/>
-    <w:lsdException w:name="Table List 7" w:semiHidden="1" w:unhideWhenUsed="1"/>
-    <w:lsdException w:name="Table List 8" w:semiHidden="1" w:unhideWhenUsed="1"/>
-    <w:lsdException w:name="Table 3D effects 1" w:semiHidden="1" w:unhideWhenUsed="1"/>
-    <w:lsdException w:name="Table 3D effects 2" w:semiHidden="1" w:unhideWhenUsed="1"/>
-    <w:lsdException w:name="Table 3D effects 3" w:semiHidden="1" w:unhideWhenUsed="1"/>
-    <w:lsdException w:name="Table Contemporary" w:semiHidden="1" w:unhideWhenUsed="1"/>
-    <w:lsdException w:name="Table Elegant" w:semiHidden="1" w:unhideWhenUsed="1"/>
-    <w:lsdException w:name="Table Professional" w:semiHidden="1" w:unhideWhenUsed="1"/>
-    <w:lsdException w:name="Table Subtle 1" w:semiHidden="1" w:unhideWhenUsed="1"/>
-    <w:lsdException w:name="Table Subtle 2" w:semiHidden="1" w:unhideWhenUsed="1"/>
-    <w:lsdException w:name="Table Web 1" w:semiHidden="1" w:unhideWhenUsed="1"/>
-    <w:lsdException w:name="Table Web 2" w:semiHidden="1" w:unhideWhenUsed="1"/>
-    <w:lsdException w:name="Table Web 3" w:semiHidden="1" w:unhideWhenUsed="1"/>
-    <w:lsdException w:name="Balloon Text" w:semiHidden="1" w:unhideWhenUsed="1"/>
-    <w:lsdException w:name="Table Grid" w:uiPriority="39"/>
-    <w:lsdException w:name="Table Theme" w:semiHidden="1" w:unhideWhenUsed="1"/>
-    <w:lsdException w:name="Placeholder Text" w:semiHidden="1"/>
-    <w:lsdException w:name="No Spacing" w:uiPriority="1" w:qFormat="1"/>
-    <w:lsdException w:name="Light Shading" w:uiPriority="60"/>
-    <w:lsdException w:name="Light List" w:uiPriority="61"/>
-    <w:lsdException w:name="Light Grid" w:uiPriority="62"/>
-    <w:lsdException w:name="Medium Shading 1" w:uiPriority="63"/>
-    <w:lsdException w:name="Medium Shading 2" w:uiPriority="64"/>
-    <w:lsdException w:name="Medium List 1" w:uiPriority="65"/>
-    <w:lsdException w:name="Medium List 2" w:uiPriority="66"/>
-    <w:lsdException w:name="Medium Grid 1" w:uiPriority="67"/>
-    <w:lsdException w:name="Medium Grid 2" w:uiPriority="68"/>
-    <w:lsdException w:name="Medium Grid 3" w:uiPriority="69"/>
-    <w:lsdException w:name="Dark List" w:uiPriority="70"/>
-    <w:lsdException w:name="Colorful Shading" w:uiPriority="71"/>
-    <w:lsdException w:name="Colorful List" w:uiPriority="72"/>
-    <w:lsdException w:name="Colorful Grid" w:uiPriority="73"/>
-    <w:lsdException w:name="Light Shading Accent 1" w:uiPriority="60"/>
-    <w:lsdException w:name="Light List Accent 1" w:uiPriority="61"/>
-    <w:lsdException w:name="Light Grid Accent 1" w:uiPriority="62"/>
-    <w:lsdException w:name="Medium Shading 1 Accent 1" w:uiPriority="63"/>
-    <w:lsdException w:name="Medium Shading 2 Accent 1" w:uiPriority="64"/>
-    <w:lsdException w:name="Medium List 1 Accent 1" w:uiPriority="65"/>
-    <w:lsdException w:name="Revision" w:semiHidden="1"/>
-    <w:lsdException w:name="List Paragraph" w:uiPriority="34" w:qFormat="1"/>
-    <w:lsdException w:name="Quote" w:uiPriority="29" w:qFormat="1"/>
-    <w:lsdException w:name="Intense Quote" w:uiPriority="30" w:qFormat="1"/>
-    <w:lsdException w:name="Medium List 2 Accent 1" w:uiPriority="66"/>
-    <w:lsdException w:name="Medium Grid 1 Accent 1" w:uiPriority="67"/>
-    <w:lsdException w:name="Medium Grid 2 Accent 1" w:uiPriority="68"/>
-    <w:lsdException w:name="Medium Grid 3 Accent 1" w:uiPriority="69"/>
-    <w:lsdException w:name="Dark List Accent 1" w:uiPriority="70"/>
-    <w:lsdException w:name="Colorful Shading Accent 1" w:uiPriority="71"/>
-    <w:lsdException w:name="Colorful List Accent 1" w:uiPriority="72"/>
-    <w:lsdException w:name="Colorful Grid Accent 1" w:uiPriority="73"/>
-    <w:lsdException w:name="Light Shading Accent 2" w:uiPriority="60"/>
-    <w:lsdException w:name="Light List Accent 2" w:uiPriority="61"/>
-    <w:lsdException w:name="Light Grid Accent 2" w:uiPriority="62"/>
-    <w:lsdException w:name="Medium Shading 1 Accent 2" w:uiPriority="63"/>
-    <w:lsdException w:name="Medium Shading 2 Accent 2" w:uiPriority="64"/>
-    <w:lsdException w:name="Medium List 1 Accent 2" w:uiPriority="65"/>
-    <w:lsdException w:name="Medium List 2 Accent 2" w:uiPriority="66"/>
-    <w:lsdException w:name="Medium Grid 1 Accent 2" w:uiPriority="67"/>
-    <w:lsdException w:name="Medium Grid 2 Accent 2" w:uiPriority="68"/>
-    <w:lsdException w:name="Medium Grid 3 Accent 2" w:uiPriority="69"/>
-    <w:lsdException w:name="Dark List Accent 2" w:uiPriority="70"/>
-    <w:lsdException w:name="Colorful Shading Accent 2" w:uiPriority="71"/>
-    <w:lsdException w:name="Colorful List Accent 2" w:uiPriority="72"/>
-    <w:lsdException w:name="Colorful Grid Accent 2" w:uiPriority="73"/>
-    <w:lsdException w:name="Light Shading Accent 3" w:uiPriority="60"/>
-    <w:lsdException w:name="Light List Accent 3" w:uiPriority="61"/>
-    <w:lsdException w:name="Light Grid Accent 3" w:uiPriority="62"/>
-    <w:lsdException w:name="Medium Shading 1 Accent 3" w:uiPriority="63"/>
-    <w:lsdException w:name="Medium Shading 2 Accent 3" w:uiPriority="64"/>
-    <w:lsdException w:name="Medium List 1 Accent 3" w:uiPriority="65"/>
-    <w:lsdException w:name="Medium List 2 Accent 3" w:uiPriority="66"/>
-    <w:lsdException w:name="Medium Grid 1 Accent 3" w:uiPriority="67"/>
-    <w:lsdException w:name="Medium Grid 2 Accent 3" w:uiPriority="68"/>
-    <w:lsdException w:name="Medium Grid 3 Accent 3" w:uiPriority="69"/>
-    <w:lsdException w:name="Dark List Accent 3" w:uiPriority="70"/>
-    <w:lsdException w:name="Colorful Shading Accent 3" w:uiPriority="71"/>
-    <w:lsdException w:name="Colorful List Accent 3" w:uiPriority="72"/>
-    <w:lsdException w:name="Colorful Grid Accent 3" w:uiPriority="73"/>
-    <w:lsdException w:name="Light Shading Accent 4" w:uiPriority="60"/>
-    <w:lsdException w:name="Light List Accent 4" w:uiPriority="61"/>
-    <w:lsdException w:name="Light Grid Accent 4" w:uiPriority="62"/>
-    <w:lsdException w:name="Medium Shading 1 Accent 4" w:uiPriority="63"/>
-    <w:lsdException w:name="Medium Shading 2 Accent 4" w:uiPriority="64"/>
-    <w:lsdException w:name="Medium List 1 Accent 4" w:uiPriority="65"/>
-    <w:lsdException w:name="Medium List 2 Accent 4" w:uiPriority="66"/>
-    <w:lsdException w:name="Medium Grid 1 Accent 4" w:uiPriority="67"/>
-    <w:lsdException w:name="Medium Grid 2 Accent 4" w:uiPriority="68"/>
-    <w:lsdException w:name="Medium Grid 3 Accent 4" w:uiPriority="69"/>
-    <w:lsdException w:name="Dark List Accent 4" w:uiPriority="70"/>
-    <w:lsdException w:name="Colorful Shading Accent 4" w:uiPriority="71"/>
-    <w:lsdException w:name="Colorful List Accent 4" w:uiPriority="72"/>
-    <w:lsdException w:name="Colorful Grid Accent 4" w:uiPriority="73"/>
-    <w:lsdException w:name="Light Shading Accent 5" w:uiPriority="60"/>
-    <w:lsdException w:name="Light List Accent 5" w:uiPriority="61"/>
-    <w:lsdException w:name="Light Grid Accent 5" w:uiPriority="62"/>
-    <w:lsdException w:name="Medium Shading 1 Accent 5" w:uiPriority="63"/>
-    <w:lsdException w:name="Medium Shading 2 Accent 5" w:uiPriority="64"/>
-    <w:lsdException w:name="Medium List 1 Accent 5" w:uiPriority="65"/>
-    <w:lsdException w:name="Medium List 2 Accent 5" w:uiPriority="66"/>
-    <w:lsdException w:name="Medium Grid 1 Accent 5" w:uiPriority="67"/>
-    <w:lsdException w:name="Medium Grid 2 Accent 5" w:uiPriority="68"/>
-    <w:lsdException w:name="Medium Grid 3 Accent 5" w:uiPriority="69"/>
-    <w:lsdException w:name="Dark List Accent 5" w:uiPriority="70"/>
-    <w:lsdException w:name="Colorful Shading Accent 5" w:uiPriority="71"/>
-    <w:lsdException w:name="Colorful List Accent 5" w:uiPriority="72"/>
-    <w:lsdException w:name="Colorful Grid Accent 5" w:uiPriority="73"/>
-    <w:lsdException w:name="Light Shading Accent 6" w:uiPriority="60"/>
-    <w:lsdException w:name="Light List Accent 6" w:uiPriority="61"/>
-    <w:lsdException w:name="Light Grid Accent 6" w:uiPriority="62"/>
-    <w:lsdException w:name="Medium Shading 1 Accent 6" w:uiPriority="63"/>
-    <w:lsdException w:name="Medium Shading 2 Accent 6" w:uiPriority="64"/>
-    <w:lsdException w:name="Medium List 1 Accent 6" w:uiPriority="65"/>
-    <w:lsdException w:name="Medium List 2 Accent 6" w:uiPriority="66"/>
-    <w:lsdException w:name="Medium Grid 1 Accent 6" w:uiPriority="67"/>
-    <w:lsdException w:name="Medium Grid 2 Accent 6" w:uiPriority="68"/>
-    <w:lsdException w:name="Medium Grid 3 Accent 6" w:uiPriority="69"/>
-    <w:lsdException w:name="Dark List Accent 6" w:uiPriority="70"/>
-    <w:lsdException w:name="Colorful Shading Accent 6" w:uiPriority="71"/>
-    <w:lsdException w:name="Colorful List Accent 6" w:uiPriority="72"/>
-    <w:lsdException w:name="Colorful Grid Accent 6" w:uiPriority="73"/>
-    <w:lsdException w:name="Subtle Emphasis" w:uiPriority="19" w:qFormat="1"/>
-    <w:lsdException w:name="Intense Emphasis" w:uiPriority="21" w:qFormat="1"/>
-    <w:lsdException w:name="Subtle Reference" w:uiPriority="31" w:qFormat="1"/>
-    <w:lsdException w:name="Intense Reference" w:uiPriority="32" w:qFormat="1"/>
-    <w:lsdException w:name="Book Title" w:uiPriority="33" w:qFormat="1"/>
-    <w:lsdException w:name="Bibliography" w:semiHidden="1" w:uiPriority="37" w:unhideWhenUsed="1"/>
-    <w:lsdException w:name="TOC Heading" w:semiHidden="1" w:uiPriority="39" w:unhideWhenUsed="1" w:qFormat="1"/>
-    <w:lsdException w:name="Grid Table 4" w:uiPriority="49"/>
-    <w:lsdException w:name="Grid Table 5 Dark" w:uiPriority="50"/>
-    <w:lsdException w:name="Grid Table 6 Colorful" w:uiPriority="51"/>
-    <w:lsdException w:name="Grid Table 7 Colorful" w:uiPriority="52"/>
-    <w:lsdException w:name="Grid Table 1 Light Accent 1" w:uiPriority="46"/>
-    <w:lsdException w:name="Grid Table 2 Accent 1" w:uiPriority="47"/>
-    <w:lsdException w:name="Grid Table 3 Accent 1" w:uiPriority="48"/>
-    <w:lsdException w:name="Grid Table 4 Accent 1" w:uiPriority="49"/>
-    <w:lsdException w:name="Grid Table 5 Dark Accent 1" w:uiPriority="50"/>
-    <w:lsdException w:name="Grid Table 6 Colorful Accent 1" w:uiPriority="51"/>
-    <w:lsdException w:name="Grid Table 7 Colorful Accent 1" w:uiPriority="52"/>
-    <w:lsdException w:name="Grid Table 1 Light Accent 2" w:uiPriority="46"/>
-    <w:lsdException w:name="Grid Table 2 Accent 2" w:uiPriority="47"/>
-    <w:lsdException w:name="Grid Table 3 Accent 2" w:uiPriority="48"/>
-    <w:lsdException w:name="Grid Table 4 Accent 2" w:uiPriority="49"/>
-    <w:lsdException w:name="Grid Table 5 Dark Accent 2" w:uiPriority="50"/>
-    <w:lsdException w:name="Grid Table 6 Colorful Accent 2" w:uiPriority="51"/>
-    <w:lsdException w:name="Grid Table 7 Colorful Accent 2" w:uiPriority="52"/>
-    <w:lsdException w:name="Grid Table 1 Light Accent 3" w:uiPriority="46"/>
-    <w:lsdException w:name="Grid Table 2 Accent 3" w:uiPriority="47"/>
-    <w:lsdException w:name="Grid Table 3 Accent 3" w:uiPriority="48"/>
-    <w:lsdException w:name="Grid Table 4 Accent 3" w:uiPriority="49"/>
-    <w:lsdException w:name="Grid Table 5 Dark Accent 3" w:uiPriority="50"/>
-    <w:lsdException w:name="Grid Table 6 Colorful Accent 3" w:uiPriority="51"/>
-    <w:lsdException w:name="Grid Table 7 Colorful Accent 3" w:uiPriority="52"/>
-    <w:lsdException w:name="Grid Table 1 Light Accent 4" w:uiPriority="46"/>
-    <w:lsdException w:name="Grid Table 2 Accent 4" w:uiPriority="47"/>
-    <w:lsdException w:name="Grid Table 3 Accent 4" w:uiPriority="48"/>
-    <w:lsdException w:name="Grid Table 4 Accent 4" w:uiPriority="49"/>
-    <w:lsdException w:name="Grid Table 5 Dark Accent 4" w:uiPriority="50"/>
-    <w:lsdException w:name="Grid Table 6 Colorful Accent 4" w:uiPriority="51"/>
-    <w:lsdException w:name="Grid Table 7 Colorful Accent 4" w:uiPriority="52"/>
-    <w:lsdException w:name="Grid Table 1 Light Accent 5" w:uiPriority="46"/>
-    <w:lsdException w:name="Grid Table 2 Accent 5" w:uiPriority="47"/>
-    <w:lsdException w:name="Grid Table 3 Accent 5" w:uiPriority="48"/>
-    <w:lsdException w:name="Grid Table 4 Accent 5" w:uiPriority="49"/>
-    <w:lsdException w:name="Grid Table 5 Dark Accent 5" w:uiPriority="50"/>
-    <w:lsdException w:name="Grid Table 6 Colorful Accent 5" w:uiPriority="51"/>
-    <w:lsdException w:name="Grid Table 7 Colorful Accent 5" w:uiPriority="52"/>
-    <w:lsdException w:name="Grid Table 1 Light Accent 6" w:uiPriority="46"/>
-    <w:lsdException w:name="Grid Table 2 Accent 6" w:uiPriority="47"/>
-    <w:lsdException w:name="Grid Table 3 Accent 6" w:uiPriority="48"/>
-    <w:lsdException w:name="Grid Table 4 Accent 6" w:uiPriority="49"/>
-    <w:lsdException w:name="Grid Table 5 Dark Accent 6" w:uiPriority="50"/>
-    <w:lsdException w:name="Grid Table 6 Colorful Accent 6" w:uiPriority="51"/>
-    <w:lsdException w:name="Grid Table 7 Colorful Accent 6" w:uiPriority="52"/>
-    <w:lsdException w:name="List Table 1 Light" w:uiPriority="46"/>
-    <w:lsdException w:name="List Table 2" w:uiPriority="47"/>
-    <w:lsdException w:name="List Table 3" w:uiPriority="48"/>
-    <w:lsdException w:name="List Table 4" w:uiPriority="49"/>
-    <w:lsdException w:name="List Table 5 Dark" w:uiPriority="50"/>
-    <w:lsdException w:name="List Table 6 Colorful" w:uiPriority="51"/>
-    <w:lsdException w:name="List Table 7 Colorful" w:uiPriority="52"/>
-    <w:lsdException w:name="List Table 1 Light Accent 1" w:uiPriority="46"/>
-    <w:lsdException w:name="List Table 2 Accent 1" w:uiPriority="47"/>
-    <w:lsdException w:name="List Table 3 Accent 1" w:uiPriority="48"/>
-    <w:lsdException w:name="List Table 4 Accent 1" w:uiPriority="49"/>
-    <w:lsdException w:name="List Table 5 Dark Accent 1" w:uiPriority="50"/>
-    <w:lsdException w:name="List Table 6 Colorful Accent 1" w:uiPriority="51"/>
-    <w:lsdException w:name="List Table 7 Colorful Accent 1" w:uiPriority="52"/>
-    <w:lsdException w:name="List Table 1 Light Accent 2" w:uiPriority="46"/>
-    <w:lsdException w:name="List Table 2 Accent 2" w:uiPriority="47"/>
-    <w:lsdException w:name="List Table 3 Accent 2" w:uiPriority="48"/>
-    <w:lsdException w:name="List Table 4 Accent 2" w:uiPriority="49"/>
-    <w:lsdException w:name="List Table 5 Dark Accent 2" w:uiPriority="50"/>
-    <w:lsdException w:name="List Table 6 Colorful Accent 2" w:uiPriority="51"/>
-    <w:lsdException w:name="List Table 7 Colorful Accent 2" w:uiPriority="52"/>
-    <w:lsdException w:name="List Table 1 Light Accent 3" w:uiPriority="46"/>
-    <w:lsdException w:name="List Table 2 Accent 3" w:uiPriority="47"/>
-    <w:lsdException w:name="List Table 3 Accent 3" w:uiPriority="48"/>
-    <w:lsdException w:name="List Table 4 Accent 3" w:uiPriority="49"/>
-    <w:lsdException w:name="List Table 5 Dark Accent 3" w:uiPriority="50"/>
-    <w:lsdException w:name="List Table 6 Colorful Accent 3" w:uiPriority="51"/>
-    <w:lsdException w:name="List Table 7 Colorful Accent 3" w:uiPriority="52"/>
-    <w:lsdException w:name="List Table 1 Light Accent 4" w:uiPriority="46"/>
-    <w:lsdException w:name="List Table 2 Accent 4" w:uiPriority="47"/>
-    <w:lsdException w:name="List Table 3 Accent 4" w:uiPriority="48"/>
-    <w:lsdException w:name="List Table 4 Accent 4" w:uiPriority="49"/>
-    <w:lsdException w:name="List Table 5 Dark Accent 4" w:uiPriority="50"/>
-    <w:lsdException w:name="List Table 6 Colorful Accent 4" w:uiPriority="51"/>
-    <w:lsdException w:name="List Table 7 Colorful Accent 4" w:uiPriority="52"/>
-    <w:lsdException w:name="List Table 1 Light Accent 5" w:uiPriority="46"/>
-    <w:lsdException w:name="List Table 2 Accent 5" w:uiPriority="47"/>
-    <w:lsdException w:name="List Table 3 Accent 5" w:uiPriority="48"/>
-    <w:lsdException w:name="List Table 4 Accent 5" w:uiPriority="49"/>
-    <w:lsdException w:name="List Table 5 Dark Accent 5" w:uiPriority="50"/>
-    <w:lsdException w:name="List Table 6 Colorful Accent 5" w:uiPriority="51"/>
-    <w:lsdException w:name="List Table 7 Colorful Accent 5" w:uiPriority="52"/>
-    <w:lsdException w:name="List Table 1 Light Accent 6" w:uiPriority="46"/>
-    <w:lsdException w:name="List Table 2 Accent 6" w:uiPriority="47"/>
-    <w:lsdException w:name="List Table 3 Accent 6" w:uiPriority="48"/>
-    <w:lsdException w:name="List Table 4 Accent 6" w:uiPriority="49"/>
-    <w:lsdException w:name="List Table 5 Dark Accent 6" w:uiPriority="50"/>
-    <w:lsdException w:name="List Table 6 Colorful Accent 6" w:uiPriority="51"/>
-    <w:lsdException w:name="List Table 7 Colorful Accent 6" w:uiPriority="52"/>
+  <w:latentStyles w:defLockedState="0" w:defUIPriority="99" w:defSemiHidden="1" w:defUnhideWhenUsed="1" w:defQFormat="0" w:count="276">
+    <w:lsdException w:name="Normal" w:semiHidden="0" w:uiPriority="0" w:unhideWhenUsed="0" w:qFormat="1"/>
+    <w:lsdException w:name="heading 1" w:semiHidden="0" w:uiPriority="9" w:unhideWhenUsed="0" w:qFormat="1"/>
+    <w:lsdException w:name="heading 2" w:uiPriority="9" w:qFormat="1"/>
+    <w:lsdException w:name="heading 3" w:uiPriority="9" w:qFormat="1"/>
+    <w:lsdException w:name="heading 4" w:uiPriority="9" w:qFormat="1"/>
+    <w:lsdException w:name="heading 5" w:uiPriority="9" w:qFormat="1"/>
+    <w:lsdException w:name="heading 6" w:uiPriority="9" w:qFormat="1"/>
+    <w:lsdException w:name="heading 7" w:uiPriority="9" w:qFormat="1"/>
+    <w:lsdException w:name="heading 8" w:uiPriority="9" w:qFormat="1"/>
+    <w:lsdException w:name="heading 9" w:uiPriority="9" w:qFormat="1"/>
+    <w:lsdException w:name="toc 1" w:uiPriority="39"/>
+    <w:lsdException w:name="toc 2" w:uiPriority="39"/>
+    <w:lsdException w:name="toc 3" w:uiPriority="39"/>
+    <w:lsdException w:name="toc 4" w:uiPriority="39"/>
+    <w:lsdException w:name="toc 5" w:uiPriority="39"/>
+    <w:lsdException w:name="toc 6" w:uiPriority="39"/>
+    <w:lsdException w:name="toc 7" w:uiPriority="39"/>
+    <w:lsdException w:name="toc 8" w:uiPriority="39"/>
+    <w:lsdException w:name="toc 9" w:uiPriority="39"/>
+    <w:lsdException w:name="caption" w:uiPriority="35" w:qFormat="1"/>
+    <w:lsdException w:name="Title" w:semiHidden="0" w:uiPriority="10" w:unhideWhenUsed="0" w:qFormat="1"/>
+    <w:lsdException w:name="Default Paragraph Font" w:uiPriority="1"/>
+    <w:lsdException w:name="Subtitle" w:semiHidden="0" w:uiPriority="11" w:unhideWhenUsed="0" w:qFormat="1"/>
+    <w:lsdException w:name="Strong" w:semiHidden="0" w:uiPriority="22" w:unhideWhenUsed="0" w:qFormat="1"/>
+    <w:lsdException w:name="Emphasis" w:semiHidden="0" w:uiPriority="20" w:unhideWhenUsed="0" w:qFormat="1"/>
+    <w:lsdException w:name="Table Grid" w:semiHidden="0" w:uiPriority="39" w:unhideWhenUsed="0"/>
+    <w:lsdException w:name="Note Level 1" w:semiHidden="0" w:unhideWhenUsed="0"/>
+    <w:lsdException w:name="Note Level 2" w:semiHidden="0" w:unhideWhenUsed="0"/>
+    <w:lsdException w:name="Note Level 3" w:semiHidden="0" w:unhideWhenUsed="0"/>
+    <w:lsdException w:name="Note Level 4" w:semiHidden="0" w:unhideWhenUsed="0"/>
+    <w:lsdException w:name="Note Level 5" w:semiHidden="0" w:unhideWhenUsed="0"/>
+    <w:lsdException w:name="Note Level 6" w:semiHidden="0" w:unhideWhenUsed="0"/>
+    <w:lsdException w:name="Note Level 7" w:semiHidden="0" w:unhideWhenUsed="0"/>
+    <w:lsdException w:name="Note Level 8" w:semiHidden="0" w:unhideWhenUsed="0"/>
+    <w:lsdException w:name="Note Level 9" w:semiHidden="0" w:unhideWhenUsed="0"/>
+    <w:lsdException w:name="Placeholder Text" w:unhideWhenUsed="0"/>
+    <w:lsdException w:name="No Spacing" w:semiHidden="0" w:uiPriority="1" w:unhideWhenUsed="0" w:qFormat="1"/>
+    <w:lsdException w:name="Light Shading" w:semiHidden="0" w:uiPriority="60" w:unhideWhenUsed="0"/>
+    <w:lsdException w:name="Light List" w:semiHidden="0" w:uiPriority="61" w:unhideWhenUsed="0"/>
+    <w:lsdException w:name="Light Grid" w:semiHidden="0" w:uiPriority="62" w:unhideWhenUsed="0"/>
+    <w:lsdException w:name="Medium Shading 1" w:semiHidden="0" w:uiPriority="63" w:unhideWhenUsed="0"/>
+    <w:lsdException w:name="Medium Shading 2" w:semiHidden="0" w:uiPriority="64" w:unhideWhenUsed="0"/>
+    <w:lsdException w:name="Medium List 1" w:semiHidden="0" w:uiPriority="65" w:unhideWhenUsed="0"/>
+    <w:lsdException w:name="Medium List 2" w:semiHidden="0" w:uiPriority="66" w:unhideWhenUsed="0"/>
+    <w:lsdException w:name="Medium Grid 1" w:semiHidden="0" w:uiPriority="67" w:unhideWhenUsed="0"/>
+    <w:lsdException w:name="Medium Grid 2" w:semiHidden="0" w:uiPriority="68" w:unhideWhenUsed="0"/>
+    <w:lsdException w:name="Medium Grid 3" w:semiHidden="0" w:uiPriority="69" w:unhideWhenUsed="0"/>
+    <w:lsdException w:name="Dark List" w:semiHidden="0" w:uiPriority="70" w:unhideWhenUsed="0"/>
+    <w:lsdException w:name="Colorful Shading" w:semiHidden="0" w:uiPriority="71" w:unhideWhenUsed="0"/>
+    <w:lsdException w:name="Colorful List" w:semiHidden="0" w:uiPriority="72" w:unhideWhenUsed="0"/>
+    <w:lsdException w:name="Colorful Grid" w:semiHidden="0" w:uiPriority="73" w:unhideWhenUsed="0"/>
+    <w:lsdException w:name="Light Shading Accent 1" w:semiHidden="0" w:uiPriority="60" w:unhideWhenUsed="0"/>
+    <w:lsdException w:name="Light List Accent 1" w:semiHidden="0" w:uiPriority="61" w:unhideWhenUsed="0"/>
+    <w:lsdException w:name="Light Grid Accent 1" w:semiHidden="0" w:uiPriority="62" w:unhideWhenUsed="0"/>
+    <w:lsdException w:name="Medium Shading 1 Accent 1" w:semiHidden="0" w:uiPriority="63" w:unhideWhenUsed="0"/>
+    <w:lsdException w:name="Medium Shading 2 Accent 1" w:semiHidden="0" w:uiPriority="64" w:unhideWhenUsed="0"/>
+    <w:lsdException w:name="Medium List 1 Accent 1" w:semiHidden="0" w:uiPriority="65" w:unhideWhenUsed="0"/>
+    <w:lsdException w:name="Revision" w:unhideWhenUsed="0"/>
+    <w:lsdException w:name="List Paragraph" w:semiHidden="0" w:uiPriority="34" w:unhideWhenUsed="0" w:qFormat="1"/>
+    <w:lsdException w:name="Quote" w:semiHidden="0" w:uiPriority="29" w:unhideWhenUsed="0" w:qFormat="1"/>
+    <w:lsdException w:name="Intense Quote" w:semiHidden="0" w:uiPriority="30" w:unhideWhenUsed="0" w:qFormat="1"/>
+    <w:lsdException w:name="Medium List 2 Accent 1" w:semiHidden="0" w:uiPriority="66" w:unhideWhenUsed="0"/>
+    <w:lsdException w:name="Medium Grid 1 Accent 1" w:semiHidden="0" w:uiPriority="67" w:unhideWhenUsed="0"/>
+    <w:lsdException w:name="Medium Grid 2 Accent 1" w:semiHidden="0" w:uiPriority="68" w:unhideWhenUsed="0"/>
+    <w:lsdException w:name="Medium Grid 3 Accent 1" w:semiHidden="0" w:uiPriority="69" w:unhideWhenUsed="0"/>
+    <w:lsdException w:name="Dark List Accent 1" w:semiHidden="0" w:uiPriority="70" w:unhideWhenUsed="0"/>
+    <w:lsdException w:name="Colorful Shading Accent 1" w:semiHidden="0" w:uiPriority="71" w:unhideWhenUsed="0"/>
+    <w:lsdException w:name="Colorful List Accent 1" w:semiHidden="0" w:uiPriority="72" w:unhideWhenUsed="0"/>
+    <w:lsdException w:name="Colorful Grid Accent 1" w:semiHidden="0" w:uiPriority="73" w:unhideWhenUsed="0"/>
+    <w:lsdException w:name="Light Shading Accent 2" w:semiHidden="0" w:uiPriority="60" w:unhideWhenUsed="0"/>
+    <w:lsdException w:name="Light List Accent 2" w:semiHidden="0" w:uiPriority="61" w:unhideWhenUsed="0"/>
+    <w:lsdException w:name="Light Grid Accent 2" w:semiHidden="0" w:uiPriority="62" w:unhideWhenUsed="0"/>
+    <w:lsdException w:name="Medium Shading 1 Accent 2" w:semiHidden="0" w:uiPriority="63" w:unhideWhenUsed="0"/>
+    <w:lsdException w:name="Medium Shading 2 Accent 2" w:semiHidden="0" w:uiPriority="64" w:unhideWhenUsed="0"/>
+    <w:lsdException w:name="Medium List 1 Accent 2" w:semiHidden="0" w:uiPriority="65" w:unhideWhenUsed="0"/>
+    <w:lsdException w:name="Medium List 2 Accent 2" w:semiHidden="0" w:uiPriority="66" w:unhideWhenUsed="0"/>
+    <w:lsdException w:name="Medium Grid 1 Accent 2" w:semiHidden="0" w:uiPriority="67" w:unhideWhenUsed="0"/>
+    <w:lsdException w:name="Medium Grid 2 Accent 2" w:semiHidden="0" w:uiPriority="68" w:unhideWhenUsed="0"/>
+    <w:lsdException w:name="Medium Grid 3 Accent 2" w:semiHidden="0" w:uiPriority="69" w:unhideWhenUsed="0"/>
+    <w:lsdException w:name="Dark List Accent 2" w:semiHidden="0" w:uiPriority="70" w:unhideWhenUsed="0"/>
+    <w:lsdException w:name="Colorful Shading Accent 2" w:semiHidden="0" w:uiPriority="71" w:unhideWhenUsed="0"/>
+    <w:lsdException w:name="Colorful List Accent 2" w:semiHidden="0" w:uiPriority="72" w:unhideWhenUsed="0"/>
+    <w:lsdException w:name="Colorful Grid Accent 2" w:semiHidden="0" w:uiPriority="73" w:unhideWhenUsed="0"/>
+    <w:lsdException w:name="Light Shading Accent 3" w:semiHidden="0" w:uiPriority="60" w:unhideWhenUsed="0"/>
+    <w:lsdException w:name="Light List Accent 3" w:semiHidden="0" w:uiPriority="61" w:unhideWhenUsed="0"/>
+    <w:lsdException w:name="Light Grid Accent 3" w:semiHidden="0" w:uiPriority="62" w:unhideWhenUsed="0"/>
+    <w:lsdException w:name="Medium Shading 1 Accent 3" w:semiHidden="0" w:uiPriority="63" w:unhideWhenUsed="0"/>
+    <w:lsdException w:name="Medium Shading 2 Accent 3" w:semiHidden="0" w:uiPriority="64" w:unhideWhenUsed="0"/>
+    <w:lsdException w:name="Medium List 1 Accent 3" w:semiHidden="0" w:uiPriority="65" w:unhideWhenUsed="0"/>
+    <w:lsdException w:name="Medium List 2 Accent 3" w:semiHidden="0" w:uiPriority="66" w:unhideWhenUsed="0"/>
+    <w:lsdException w:name="Medium Grid 1 Accent 3" w:semiHidden="0" w:uiPriority="67" w:unhideWhenUsed="0"/>
+    <w:lsdException w:name="Medium Grid 2 Accent 3" w:semiHidden="0" w:uiPriority="68" w:unhideWhenUsed="0"/>
+    <w:lsdException w:name="Medium Grid 3 Accent 3" w:semiHidden="0" w:uiPriority="69" w:unhideWhenUsed="0"/>
+    <w:lsdException w:name="Dark List Accent 3" w:semiHidden="0" w:uiPriority="70" w:unhideWhenUsed="0"/>
+    <w:lsdException w:name="Colorful Shading Accent 3" w:semiHidden="0" w:uiPriority="71" w:unhideWhenUsed="0"/>
+    <w:lsdException w:name="Colorful List Accent 3" w:semiHidden="0" w:uiPriority="72" w:unhideWhenUsed="0"/>
+    <w:lsdException w:name="Colorful Grid Accent 3" w:semiHidden="0" w:uiPriority="73" w:unhideWhenUsed="0"/>
+    <w:lsdException w:name="Light Shading Accent 4" w:semiHidden="0" w:uiPriority="60" w:unhideWhenUsed="0"/>
+    <w:lsdException w:name="Light List Accent 4" w:semiHidden="0" w:uiPriority="61" w:unhideWhenUsed="0"/>
+    <w:lsdException w:name="Light Grid Accent 4" w:semiHidden="0" w:uiPriority="62" w:unhideWhenUsed="0"/>
+    <w:lsdException w:name="Medium Shading 1 Accent 4" w:semiHidden="0" w:uiPriority="63" w:unhideWhenUsed="0"/>
+    <w:lsdException w:name="Medium Shading 2 Accent 4" w:semiHidden="0" w:uiPriority="64" w:unhideWhenUsed="0"/>
+    <w:lsdException w:name="Medium List 1 Accent 4" w:semiHidden="0" w:uiPriority="65" w:unhideWhenUsed="0"/>
+    <w:lsdException w:name="Medium List 2 Accent 4" w:semiHidden="0" w:uiPriority="66" w:unhideWhenUsed="0"/>
+    <w:lsdException w:name="Medium Grid 1 Accent 4" w:semiHidden="0" w:uiPriority="67" w:unhideWhenUsed="0"/>
+    <w:lsdException w:name="Medium Grid 2 Accent 4" w:semiHidden="0" w:uiPriority="68" w:unhideWhenUsed="0"/>
+    <w:lsdException w:name="Medium Grid 3 Accent 4" w:semiHidden="0" w:uiPriority="69" w:unhideWhenUsed="0"/>
+    <w:lsdException w:name="Dark List Accent 4" w:semiHidden="0" w:uiPriority="70" w:unhideWhenUsed="0"/>
+    <w:lsdException w:name="Colorful Shading Accent 4" w:semiHidden="0" w:uiPriority="71" w:unhideWhenUsed="0"/>
+    <w:lsdException w:name="Colorful List Accent 4" w:semiHidden="0" w:uiPriority="72" w:unhideWhenUsed="0"/>
+    <w:lsdException w:name="Colorful Grid Accent 4" w:semiHidden="0" w:uiPriority="73" w:unhideWhenUsed="0"/>
+    <w:lsdException w:name="Light Shading Accent 5" w:semiHidden="0" w:uiPriority="60" w:unhideWhenUsed="0"/>
+    <w:lsdException w:name="Light List Accent 5" w:semiHidden="0" w:uiPriority="61" w:unhideWhenUsed="0"/>
+    <w:lsdException w:name="Light Grid Accent 5" w:semiHidden="0" w:uiPriority="62" w:unhideWhenUsed="0"/>
+    <w:lsdException w:name="Medium Shading 1 Accent 5" w:semiHidden="0" w:uiPriority="63" w:unhideWhenUsed="0"/>
+    <w:lsdException w:name="Medium Shading 2 Accent 5" w:semiHidden="0" w:uiPriority="64" w:unhideWhenUsed="0"/>
+    <w:lsdException w:name="Medium List 1 Accent 5" w:semiHidden="0" w:uiPriority="65" w:unhideWhenUsed="0"/>
+    <w:lsdException w:name="Medium List 2 Accent 5" w:semiHidden="0" w:uiPriority="66" w:unhideWhenUsed="0"/>
+    <w:lsdException w:name="Medium Grid 1 Accent 5" w:semiHidden="0" w:uiPriority="67" w:unhideWhenUsed="0"/>
+    <w:lsdException w:name="Medium Grid 2 Accent 5" w:semiHidden="0" w:uiPriority="68" w:unhideWhenUsed="0"/>
+    <w:lsdException w:name="Medium Grid 3 Accent 5" w:semiHidden="0" w:uiPriority="69" w:unhideWhenUsed="0"/>
+    <w:lsdException w:name="Dark List Accent 5" w:semiHidden="0" w:uiPriority="70" w:unhideWhenUsed="0"/>
+    <w:lsdException w:name="Colorful Shading Accent 5" w:semiHidden="0" w:uiPriority="71" w:unhideWhenUsed="0"/>
+    <w:lsdException w:name="Colorful List Accent 5" w:semiHidden="0" w:uiPriority="72" w:unhideWhenUsed="0"/>
+    <w:lsdException w:name="Colorful Grid Accent 5" w:semiHidden="0" w:uiPriority="73" w:unhideWhenUsed="0"/>
+    <w:lsdException w:name="Light Shading Accent 6" w:semiHidden="0" w:uiPriority="60" w:unhideWhenUsed="0"/>
+    <w:lsdException w:name="Light List Accent 6" w:semiHidden="0" w:uiPriority="61" w:unhideWhenUsed="0"/>
+    <w:lsdException w:name="Light Grid Accent 6" w:semiHidden="0" w:uiPriority="62" w:unhideWhenUsed="0"/>
+    <w:lsdException w:name="Medium Shading 1 Accent 6" w:semiHidden="0" w:uiPriority="63" w:unhideWhenUsed="0"/>
+    <w:lsdException w:name="Medium Shading 2 Accent 6" w:semiHidden="0" w:uiPriority="64" w:unhideWhenUsed="0"/>
+    <w:lsdException w:name="Medium List 1 Accent 6" w:semiHidden="0" w:uiPriority="65" w:unhideWhenUsed="0"/>
+    <w:lsdException w:name="Medium List 2 Accent 6" w:semiHidden="0" w:uiPriority="66" w:unhideWhenUsed="0"/>
+    <w:lsdException w:name="Medium Grid 1 Accent 6" w:semiHidden="0" w:uiPriority="67" w:unhideWhenUsed="0"/>
+    <w:lsdException w:name="Medium Grid 2 Accent 6" w:semiHidden="0" w:uiPriority="68" w:unhideWhenUsed="0"/>
+    <w:lsdException w:name="Medium Grid 3 Accent 6" w:semiHidden="0" w:uiPriority="69" w:unhideWhenUsed="0"/>
+    <w:lsdException w:name="Dark List Accent 6" w:semiHidden="0" w:uiPriority="70" w:unhideWhenUsed="0"/>
+    <w:lsdException w:name="Colorful Shading Accent 6" w:semiHidden="0" w:uiPriority="71" w:unhideWhenUsed="0"/>
+    <w:lsdException w:name="Colorful List Accent 6" w:semiHidden="0" w:uiPriority="72" w:unhideWhenUsed="0"/>
+    <w:lsdException w:name="Colorful Grid Accent 6" w:semiHidden="0" w:uiPriority="73" w:unhideWhenUsed="0"/>
+    <w:lsdException w:name="Subtle Emphasis" w:semiHidden="0" w:uiPriority="19" w:unhideWhenUsed="0" w:qFormat="1"/>
+    <w:lsdException w:name="Intense Emphasis" w:semiHidden="0" w:uiPriority="21" w:unhideWhenUsed="0" w:qFormat="1"/>
+    <w:lsdException w:name="Subtle Reference" w:semiHidden="0" w:uiPriority="31" w:unhideWhenUsed="0" w:qFormat="1"/>
+    <w:lsdException w:name="Intense Reference" w:semiHidden="0" w:uiPriority="32" w:unhideWhenUsed="0" w:qFormat="1"/>
+    <w:lsdException w:name="Book Title" w:semiHidden="0" w:uiPriority="33" w:unhideWhenUsed="0" w:qFormat="1"/>
+    <w:lsdException w:name="Bibliography" w:uiPriority="37"/>
+    <w:lsdException w:name="TOC Heading" w:uiPriority="39" w:qFormat="1"/>
+  </w:latentStyles>
+  <w:style w:type="paragraph" w:default="1" w:styleId="Normal">
+    <w:name w:val="Normal"/>
+    <w:qFormat/>
+  </w:style>
+  <w:style w:type="character" w:default="1" w:styleId="Policepardfaut">
+    <w:name w:val="Default Paragraph Font"/>
+    <w:uiPriority w:val="1"/>
+    <w:semiHidden/>
+    <w:unhideWhenUsed/>
+  </w:style>
+  <w:style w:type="table" w:default="1" w:styleId="TableauNormal">
+    <w:name w:val="Normal Table"/>
+    <w:uiPriority w:val="99"/>
+    <w:semiHidden/>
+    <w:unhideWhenUsed/>
+    <w:tblPr>
+      <w:tblInd w:w="0" w:type="dxa"/>
+      <w:tblCellMar>
+        <w:top w:w="0" w:type="dxa"/>
+        <w:left w:w="108" w:type="dxa"/>
+        <w:bottom w:w="0" w:type="dxa"/>
+        <w:right w:w="108" w:type="dxa"/>
+      </w:tblCellMar>
+    </w:tblPr>
+  </w:style>
+  <w:style w:type="numbering" w:default="1" w:styleId="Aucuneliste">
+    <w:name w:val="No List"/>
+    <w:uiPriority w:val="99"/>
+    <w:semiHidden/>
+    <w:unhideWhenUsed/>
+  </w:style>
+  <w:style w:type="paragraph" w:styleId="Sansinterligne">
+    <w:name w:val="No Spacing"/>
+    <w:link w:val="SansinterligneCar"/>
+    <w:uiPriority w:val="1"/>
+    <w:qFormat/>
+    <w:rsid w:val="004632DE"/>
+    <w:pPr>
+      <w:spacing w:after="0" w:line="240" w:lineRule="auto"/>
+    </w:pPr>
+    <w:rPr>
+      <w:rFonts w:eastAsiaTheme="minorEastAsia"/>
+      <w:lang w:val="en-US"/>
+    </w:rPr>
+  </w:style>
+  <w:style w:type="character" w:customStyle="1" w:styleId="SansinterligneCar">
+    <w:name w:val="Sans interligne Car"/>
+    <w:basedOn w:val="Policepardfaut"/>
+    <w:link w:val="Sansinterligne"/>
+    <w:uiPriority w:val="1"/>
+    <w:rsid w:val="004632DE"/>
+    <w:rPr>
+      <w:rFonts w:eastAsiaTheme="minorEastAsia"/>
+      <w:lang w:val="en-US"/>
+    </w:rPr>
+  </w:style>
+  <w:style w:type="paragraph" w:styleId="En-tte">
+    <w:name w:val="header"/>
+    <w:basedOn w:val="Normal"/>
+    <w:link w:val="En-tteCar"/>
+    <w:uiPriority w:val="99"/>
+    <w:unhideWhenUsed/>
+    <w:rsid w:val="00FC3008"/>
+    <w:pPr>
+      <w:tabs>
+        <w:tab w:val="center" w:pos="4536"/>
+        <w:tab w:val="right" w:pos="9072"/>
+      </w:tabs>
+      <w:spacing w:after="0" w:line="240" w:lineRule="auto"/>
+    </w:pPr>
+  </w:style>
+  <w:style w:type="character" w:customStyle="1" w:styleId="En-tteCar">
+    <w:name w:val="En-tête Car"/>
+    <w:basedOn w:val="Policepardfaut"/>
+    <w:link w:val="En-tte"/>
+    <w:uiPriority w:val="99"/>
+    <w:rsid w:val="00FC3008"/>
+  </w:style>
+  <w:style w:type="paragraph" w:styleId="Pieddepage">
+    <w:name w:val="footer"/>
+    <w:basedOn w:val="Normal"/>
+    <w:link w:val="PieddepageCar"/>
+    <w:uiPriority w:val="99"/>
+    <w:unhideWhenUsed/>
+    <w:rsid w:val="00FC3008"/>
+    <w:pPr>
+      <w:tabs>
+        <w:tab w:val="center" w:pos="4536"/>
+        <w:tab w:val="right" w:pos="9072"/>
+      </w:tabs>
+      <w:spacing w:after="0" w:line="240" w:lineRule="auto"/>
+    </w:pPr>
+  </w:style>
+  <w:style w:type="character" w:customStyle="1" w:styleId="PieddepageCar">
+    <w:name w:val="Pied de page Car"/>
+    <w:basedOn w:val="Policepardfaut"/>
+    <w:link w:val="Pieddepage"/>
+    <w:uiPriority w:val="99"/>
+    <w:rsid w:val="00FC3008"/>
+  </w:style>
+  <w:style w:type="paragraph" w:styleId="Paragraphedeliste">
+    <w:name w:val="List Paragraph"/>
+    <w:basedOn w:val="Normal"/>
+    <w:uiPriority w:val="34"/>
+    <w:qFormat/>
+    <w:rsid w:val="00685BD7"/>
+    <w:pPr>
+      <w:spacing w:after="0" w:line="240" w:lineRule="auto"/>
+      <w:ind w:left="720"/>
+      <w:contextualSpacing/>
+    </w:pPr>
+    <w:rPr>
+      <w:rFonts w:eastAsiaTheme="minorEastAsia"/>
+      <w:sz w:val="24"/>
+      <w:szCs w:val="24"/>
+      <w:lang w:eastAsia="fr-FR"/>
+    </w:rPr>
+  </w:style>
+  <w:style w:type="character" w:customStyle="1" w:styleId="apple-converted-space">
+    <w:name w:val="apple-converted-space"/>
+    <w:basedOn w:val="Policepardfaut"/>
+    <w:rsid w:val="00B95CC6"/>
+  </w:style>
+  <w:style w:type="character" w:customStyle="1" w:styleId="sac">
+    <w:name w:val="sac"/>
+    <w:basedOn w:val="Policepardfaut"/>
+    <w:rsid w:val="00B95CC6"/>
+  </w:style>
+  <w:style w:type="paragraph" w:styleId="Textedebulles">
+    <w:name w:val="Balloon Text"/>
+    <w:basedOn w:val="Normal"/>
+    <w:link w:val="TextedebullesCar"/>
+    <w:uiPriority w:val="99"/>
+    <w:semiHidden/>
+    <w:unhideWhenUsed/>
+    <w:rsid w:val="007F224B"/>
+    <w:pPr>
+      <w:spacing w:after="0" w:line="240" w:lineRule="auto"/>
+    </w:pPr>
+    <w:rPr>
+      <w:rFonts w:ascii="Tahoma" w:hAnsi="Tahoma" w:cs="Tahoma"/>
+      <w:sz w:val="16"/>
+      <w:szCs w:val="16"/>
+    </w:rPr>
+  </w:style>
+  <w:style w:type="character" w:customStyle="1" w:styleId="TextedebullesCar">
+    <w:name w:val="Texte de bulles Car"/>
+    <w:basedOn w:val="Policepardfaut"/>
+    <w:link w:val="Textedebulles"/>
+    <w:uiPriority w:val="99"/>
+    <w:semiHidden/>
+    <w:rsid w:val="007F224B"/>
+    <w:rPr>
+      <w:rFonts w:ascii="Tahoma" w:hAnsi="Tahoma" w:cs="Tahoma"/>
+      <w:sz w:val="16"/>
+      <w:szCs w:val="16"/>
+    </w:rPr>
+  </w:style>
+</w:styles>
+</file>
+
+<file path=word/stylesWithEffects.xml><?xml version="1.0" encoding="utf-8"?>
+<w:styles xmlns:wpc="http://schemas.microsoft.com/office/word/2010/wordprocessingCanvas" xmlns:mo="http://schemas.microsoft.com/office/mac/office/2008/main" xmlns:mc="http://schemas.openxmlformats.org/markup-compatibility/2006" xmlns:mv="urn:schemas-microsoft-com:mac:vml" xmlns:o="urn:schemas-microsoft-com:office:office" xmlns:r="http://schemas.openxmlformats.org/officeDocument/2006/relationships" xmlns:m="http://schemas.openxmlformats.org/officeDocument/2006/math" xmlns:v="urn:schemas-microsoft-com:vml" xmlns:wp14="http://schemas.microsoft.com/office/word/2010/wordprocessingDrawing" xmlns:wp="http://schemas.openxmlformats.org/drawingml/2006/wordprocessingDrawing" xmlns:w10="urn:schemas-microsoft-com:office:word" xmlns:w="http://schemas.openxmlformats.org/wordprocessingml/2006/main" xmlns:w14="http://schemas.microsoft.com/office/word/2010/wordml" xmlns:wpg="http://schemas.microsoft.com/office/word/2010/wordprocessingGroup" xmlns:wpi="http://schemas.microsoft.com/office/word/2010/wordprocessingInk" xmlns:wne="http://schemas.microsoft.com/office/word/2006/wordml" xmlns:wps="http://schemas.microsoft.com/office/word/2010/wordprocessingShape" mc:Ignorable="w14 wp14">
+  <w:docDefaults>
+    <w:rPrDefault>
+      <w:rPr>
+        <w:rFonts w:asciiTheme="minorHAnsi" w:eastAsiaTheme="minorHAnsi" w:hAnsiTheme="minorHAnsi" w:cstheme="minorBidi"/>
+        <w:sz w:val="22"/>
+        <w:szCs w:val="22"/>
+        <w:lang w:val="fr-FR" w:eastAsia="en-US" w:bidi="ar-SA"/>
+      </w:rPr>
+    </w:rPrDefault>
+    <w:pPrDefault>
+      <w:pPr>
+        <w:spacing w:after="160" w:line="259" w:lineRule="auto"/>
+      </w:pPr>
+    </w:pPrDefault>
+  </w:docDefaults>
+  <w:latentStyles w:defLockedState="0" w:defUIPriority="99" w:defSemiHidden="1" w:defUnhideWhenUsed="1" w:defQFormat="0" w:count="276">
+    <w:lsdException w:name="Normal" w:semiHidden="0" w:uiPriority="0" w:unhideWhenUsed="0" w:qFormat="1"/>
+    <w:lsdException w:name="heading 1" w:semiHidden="0" w:uiPriority="9" w:unhideWhenUsed="0" w:qFormat="1"/>
+    <w:lsdException w:name="heading 2" w:uiPriority="9" w:qFormat="1"/>
+    <w:lsdException w:name="heading 3" w:uiPriority="9" w:qFormat="1"/>
+    <w:lsdException w:name="heading 4" w:uiPriority="9" w:qFormat="1"/>
+    <w:lsdException w:name="heading 5" w:uiPriority="9" w:qFormat="1"/>
+    <w:lsdException w:name="heading 6" w:uiPriority="9" w:qFormat="1"/>
+    <w:lsdException w:name="heading 7" w:uiPriority="9" w:qFormat="1"/>
+    <w:lsdException w:name="heading 8" w:uiPriority="9" w:qFormat="1"/>
+    <w:lsdException w:name="heading 9" w:uiPriority="9" w:qFormat="1"/>
+    <w:lsdException w:name="toc 1" w:uiPriority="39"/>
+    <w:lsdException w:name="toc 2" w:uiPriority="39"/>
+    <w:lsdException w:name="toc 3" w:uiPriority="39"/>
+    <w:lsdException w:name="toc 4" w:uiPriority="39"/>
+    <w:lsdException w:name="toc 5" w:uiPriority="39"/>
+    <w:lsdException w:name="toc 6" w:uiPriority="39"/>
+    <w:lsdException w:name="toc 7" w:uiPriority="39"/>
+    <w:lsdException w:name="toc 8" w:uiPriority="39"/>
+    <w:lsdException w:name="toc 9" w:uiPriority="39"/>
+    <w:lsdException w:name="caption" w:uiPriority="35" w:qFormat="1"/>
+    <w:lsdException w:name="Title" w:semiHidden="0" w:uiPriority="10" w:unhideWhenUsed="0" w:qFormat="1"/>
+    <w:lsdException w:name="Default Paragraph Font" w:uiPriority="1"/>
+    <w:lsdException w:name="Subtitle" w:semiHidden="0" w:uiPriority="11" w:unhideWhenUsed="0" w:qFormat="1"/>
+    <w:lsdException w:name="Strong" w:semiHidden="0" w:uiPriority="22" w:unhideWhenUsed="0" w:qFormat="1"/>
+    <w:lsdException w:name="Emphasis" w:semiHidden="0" w:uiPriority="20" w:unhideWhenUsed="0" w:qFormat="1"/>
+    <w:lsdException w:name="Table Grid" w:semiHidden="0" w:uiPriority="39" w:unhideWhenUsed="0"/>
+    <w:lsdException w:name="Note Level 1" w:semiHidden="0" w:unhideWhenUsed="0"/>
+    <w:lsdException w:name="Note Level 2" w:semiHidden="0" w:unhideWhenUsed="0"/>
+    <w:lsdException w:name="Note Level 3" w:semiHidden="0" w:unhideWhenUsed="0"/>
+    <w:lsdException w:name="Note Level 4" w:semiHidden="0" w:unhideWhenUsed="0"/>
+    <w:lsdException w:name="Note Level 5" w:semiHidden="0" w:unhideWhenUsed="0"/>
+    <w:lsdException w:name="Note Level 6" w:semiHidden="0" w:unhideWhenUsed="0"/>
+    <w:lsdException w:name="Note Level 7" w:semiHidden="0" w:unhideWhenUsed="0"/>
+    <w:lsdException w:name="Note Level 8" w:semiHidden="0" w:unhideWhenUsed="0"/>
+    <w:lsdException w:name="Note Level 9" w:semiHidden="0" w:unhideWhenUsed="0"/>
+    <w:lsdException w:name="Placeholder Text" w:unhideWhenUsed="0"/>
+    <w:lsdException w:name="No Spacing" w:semiHidden="0" w:uiPriority="1" w:unhideWhenUsed="0" w:qFormat="1"/>
+    <w:lsdException w:name="Light Shading" w:semiHidden="0" w:uiPriority="60" w:unhideWhenUsed="0"/>
+    <w:lsdException w:name="Light List" w:semiHidden="0" w:uiPriority="61" w:unhideWhenUsed="0"/>
+    <w:lsdException w:name="Light Grid" w:semiHidden="0" w:uiPriority="62" w:unhideWhenUsed="0"/>
+    <w:lsdException w:name="Medium Shading 1" w:semiHidden="0" w:uiPriority="63" w:unhideWhenUsed="0"/>
+    <w:lsdException w:name="Medium Shading 2" w:semiHidden="0" w:uiPriority="64" w:unhideWhenUsed="0"/>
+    <w:lsdException w:name="Medium List 1" w:semiHidden="0" w:uiPriority="65" w:unhideWhenUsed="0"/>
+    <w:lsdException w:name="Medium List 2" w:semiHidden="0" w:uiPriority="66" w:unhideWhenUsed="0"/>
+    <w:lsdException w:name="Medium Grid 1" w:semiHidden="0" w:uiPriority="67" w:unhideWhenUsed="0"/>
+    <w:lsdException w:name="Medium Grid 2" w:semiHidden="0" w:uiPriority="68" w:unhideWhenUsed="0"/>
+    <w:lsdException w:name="Medium Grid 3" w:semiHidden="0" w:uiPriority="69" w:unhideWhenUsed="0"/>
+    <w:lsdException w:name="Dark List" w:semiHidden="0" w:uiPriority="70" w:unhideWhenUsed="0"/>
+    <w:lsdException w:name="Colorful Shading" w:semiHidden="0" w:uiPriority="71" w:unhideWhenUsed="0"/>
+    <w:lsdException w:name="Colorful List" w:semiHidden="0" w:uiPriority="72" w:unhideWhenUsed="0"/>
+    <w:lsdException w:name="Colorful Grid" w:semiHidden="0" w:uiPriority="73" w:unhideWhenUsed="0"/>
+    <w:lsdException w:name="Light Shading Accent 1" w:semiHidden="0" w:uiPriority="60" w:unhideWhenUsed="0"/>
+    <w:lsdException w:name="Light List Accent 1" w:semiHidden="0" w:uiPriority="61" w:unhideWhenUsed="0"/>
+    <w:lsdException w:name="Light Grid Accent 1" w:semiHidden="0" w:uiPriority="62" w:unhideWhenUsed="0"/>
+    <w:lsdException w:name="Medium Shading 1 Accent 1" w:semiHidden="0" w:uiPriority="63" w:unhideWhenUsed="0"/>
+    <w:lsdException w:name="Medium Shading 2 Accent 1" w:semiHidden="0" w:uiPriority="64" w:unhideWhenUsed="0"/>
+    <w:lsdException w:name="Medium List 1 Accent 1" w:semiHidden="0" w:uiPriority="65" w:unhideWhenUsed="0"/>
+    <w:lsdException w:name="Revision" w:unhideWhenUsed="0"/>
+    <w:lsdException w:name="List Paragraph" w:semiHidden="0" w:uiPriority="34" w:unhideWhenUsed="0" w:qFormat="1"/>
+    <w:lsdException w:name="Quote" w:semiHidden="0" w:uiPriority="29" w:unhideWhenUsed="0" w:qFormat="1"/>
+    <w:lsdException w:name="Intense Quote" w:semiHidden="0" w:uiPriority="30" w:unhideWhenUsed="0" w:qFormat="1"/>
+    <w:lsdException w:name="Medium List 2 Accent 1" w:semiHidden="0" w:uiPriority="66" w:unhideWhenUsed="0"/>
+    <w:lsdException w:name="Medium Grid 1 Accent 1" w:semiHidden="0" w:uiPriority="67" w:unhideWhenUsed="0"/>
+    <w:lsdException w:name="Medium Grid 2 Accent 1" w:semiHidden="0" w:uiPriority="68" w:unhideWhenUsed="0"/>
+    <w:lsdException w:name="Medium Grid 3 Accent 1" w:semiHidden="0" w:uiPriority="69" w:unhideWhenUsed="0"/>
+    <w:lsdException w:name="Dark List Accent 1" w:semiHidden="0" w:uiPriority="70" w:unhideWhenUsed="0"/>
+    <w:lsdException w:name="Colorful Shading Accent 1" w:semiHidden="0" w:uiPriority="71" w:unhideWhenUsed="0"/>
+    <w:lsdException w:name="Colorful List Accent 1" w:semiHidden="0" w:uiPriority="72" w:unhideWhenUsed="0"/>
+    <w:lsdException w:name="Colorful Grid Accent 1" w:semiHidden="0" w:uiPriority="73" w:unhideWhenUsed="0"/>
+    <w:lsdException w:name="Light Shading Accent 2" w:semiHidden="0" w:uiPriority="60" w:unhideWhenUsed="0"/>
+    <w:lsdException w:name="Light List Accent 2" w:semiHidden="0" w:uiPriority="61" w:unhideWhenUsed="0"/>
+    <w:lsdException w:name="Light Grid Accent 2" w:semiHidden="0" w:uiPriority="62" w:unhideWhenUsed="0"/>
+    <w:lsdException w:name="Medium Shading 1 Accent 2" w:semiHidden="0" w:uiPriority="63" w:unhideWhenUsed="0"/>
+    <w:lsdException w:name="Medium Shading 2 Accent 2" w:semiHidden="0" w:uiPriority="64" w:unhideWhenUsed="0"/>
+    <w:lsdException w:name="Medium List 1 Accent 2" w:semiHidden="0" w:uiPriority="65" w:unhideWhenUsed="0"/>
+    <w:lsdException w:name="Medium List 2 Accent 2" w:semiHidden="0" w:uiPriority="66" w:unhideWhenUsed="0"/>
+    <w:lsdException w:name="Medium Grid 1 Accent 2" w:semiHidden="0" w:uiPriority="67" w:unhideWhenUsed="0"/>
+    <w:lsdException w:name="Medium Grid 2 Accent 2" w:semiHidden="0" w:uiPriority="68" w:unhideWhenUsed="0"/>
+    <w:lsdException w:name="Medium Grid 3 Accent 2" w:semiHidden="0" w:uiPriority="69" w:unhideWhenUsed="0"/>
+    <w:lsdException w:name="Dark List Accent 2" w:semiHidden="0" w:uiPriority="70" w:unhideWhenUsed="0"/>
+    <w:lsdException w:name="Colorful Shading Accent 2" w:semiHidden="0" w:uiPriority="71" w:unhideWhenUsed="0"/>
+    <w:lsdException w:name="Colorful List Accent 2" w:semiHidden="0" w:uiPriority="72" w:unhideWhenUsed="0"/>
+    <w:lsdException w:name="Colorful Grid Accent 2" w:semiHidden="0" w:uiPriority="73" w:unhideWhenUsed="0"/>
+    <w:lsdException w:name="Light Shading Accent 3" w:semiHidden="0" w:uiPriority="60" w:unhideWhenUsed="0"/>
+    <w:lsdException w:name="Light List Accent 3" w:semiHidden="0" w:uiPriority="61" w:unhideWhenUsed="0"/>
+    <w:lsdException w:name="Light Grid Accent 3" w:semiHidden="0" w:uiPriority="62" w:unhideWhenUsed="0"/>
+    <w:lsdException w:name="Medium Shading 1 Accent 3" w:semiHidden="0" w:uiPriority="63" w:unhideWhenUsed="0"/>
+    <w:lsdException w:name="Medium Shading 2 Accent 3" w:semiHidden="0" w:uiPriority="64" w:unhideWhenUsed="0"/>
+    <w:lsdException w:name="Medium List 1 Accent 3" w:semiHidden="0" w:uiPriority="65" w:unhideWhenUsed="0"/>
+    <w:lsdException w:name="Medium List 2 Accent 3" w:semiHidden="0" w:uiPriority="66" w:unhideWhenUsed="0"/>
+    <w:lsdException w:name="Medium Grid 1 Accent 3" w:semiHidden="0" w:uiPriority="67" w:unhideWhenUsed="0"/>
+    <w:lsdException w:name="Medium Grid 2 Accent 3" w:semiHidden="0" w:uiPriority="68" w:unhideWhenUsed="0"/>
+    <w:lsdException w:name="Medium Grid 3 Accent 3" w:semiHidden="0" w:uiPriority="69" w:unhideWhenUsed="0"/>
+    <w:lsdException w:name="Dark List Accent 3" w:semiHidden="0" w:uiPriority="70" w:unhideWhenUsed="0"/>
+    <w:lsdException w:name="Colorful Shading Accent 3" w:semiHidden="0" w:uiPriority="71" w:unhideWhenUsed="0"/>
+    <w:lsdException w:name="Colorful List Accent 3" w:semiHidden="0" w:uiPriority="72" w:unhideWhenUsed="0"/>
+    <w:lsdException w:name="Colorful Grid Accent 3" w:semiHidden="0" w:uiPriority="73" w:unhideWhenUsed="0"/>
+    <w:lsdException w:name="Light Shading Accent 4" w:semiHidden="0" w:uiPriority="60" w:unhideWhenUsed="0"/>
+    <w:lsdException w:name="Light List Accent 4" w:semiHidden="0" w:uiPriority="61" w:unhideWhenUsed="0"/>
+    <w:lsdException w:name="Light Grid Accent 4" w:semiHidden="0" w:uiPriority="62" w:unhideWhenUsed="0"/>
+    <w:lsdException w:name="Medium Shading 1 Accent 4" w:semiHidden="0" w:uiPriority="63" w:unhideWhenUsed="0"/>
+    <w:lsdException w:name="Medium Shading 2 Accent 4" w:semiHidden="0" w:uiPriority="64" w:unhideWhenUsed="0"/>
+    <w:lsdException w:name="Medium List 1 Accent 4" w:semiHidden="0" w:uiPriority="65" w:unhideWhenUsed="0"/>
+    <w:lsdException w:name="Medium List 2 Accent 4" w:semiHidden="0" w:uiPriority="66" w:unhideWhenUsed="0"/>
+    <w:lsdException w:name="Medium Grid 1 Accent 4" w:semiHidden="0" w:uiPriority="67" w:unhideWhenUsed="0"/>
+    <w:lsdException w:name="Medium Grid 2 Accent 4" w:semiHidden="0" w:uiPriority="68" w:unhideWhenUsed="0"/>
+    <w:lsdException w:name="Medium Grid 3 Accent 4" w:semiHidden="0" w:uiPriority="69" w:unhideWhenUsed="0"/>
+    <w:lsdException w:name="Dark List Accent 4" w:semiHidden="0" w:uiPriority="70" w:unhideWhenUsed="0"/>
+    <w:lsdException w:name="Colorful Shading Accent 4" w:semiHidden="0" w:uiPriority="71" w:unhideWhenUsed="0"/>
+    <w:lsdException w:name="Colorful List Accent 4" w:semiHidden="0" w:uiPriority="72" w:unhideWhenUsed="0"/>
+    <w:lsdException w:name="Colorful Grid Accent 4" w:semiHidden="0" w:uiPriority="73" w:unhideWhenUsed="0"/>
+    <w:lsdException w:name="Light Shading Accent 5" w:semiHidden="0" w:uiPriority="60" w:unhideWhenUsed="0"/>
+    <w:lsdException w:name="Light List Accent 5" w:semiHidden="0" w:uiPriority="61" w:unhideWhenUsed="0"/>
+    <w:lsdException w:name="Light Grid Accent 5" w:semiHidden="0" w:uiPriority="62" w:unhideWhenUsed="0"/>
+    <w:lsdException w:name="Medium Shading 1 Accent 5" w:semiHidden="0" w:uiPriority="63" w:unhideWhenUsed="0"/>
+    <w:lsdException w:name="Medium Shading 2 Accent 5" w:semiHidden="0" w:uiPriority="64" w:unhideWhenUsed="0"/>
+    <w:lsdException w:name="Medium List 1 Accent 5" w:semiHidden="0" w:uiPriority="65" w:unhideWhenUsed="0"/>
+    <w:lsdException w:name="Medium List 2 Accent 5" w:semiHidden="0" w:uiPriority="66" w:unhideWhenUsed="0"/>
+    <w:lsdException w:name="Medium Grid 1 Accent 5" w:semiHidden="0" w:uiPriority="67" w:unhideWhenUsed="0"/>
+    <w:lsdException w:name="Medium Grid 2 Accent 5" w:semiHidden="0" w:uiPriority="68" w:unhideWhenUsed="0"/>
+    <w:lsdException w:name="Medium Grid 3 Accent 5" w:semiHidden="0" w:uiPriority="69" w:unhideWhenUsed="0"/>
+    <w:lsdException w:name="Dark List Accent 5" w:semiHidden="0" w:uiPriority="70" w:unhideWhenUsed="0"/>
+    <w:lsdException w:name="Colorful Shading Accent 5" w:semiHidden="0" w:uiPriority="71" w:unhideWhenUsed="0"/>
+    <w:lsdException w:name="Colorful List Accent 5" w:semiHidden="0" w:uiPriority="72" w:unhideWhenUsed="0"/>
+    <w:lsdException w:name="Colorful Grid Accent 5" w:semiHidden="0" w:uiPriority="73" w:unhideWhenUsed="0"/>
+    <w:lsdException w:name="Light Shading Accent 6" w:semiHidden="0" w:uiPriority="60" w:unhideWhenUsed="0"/>
+    <w:lsdException w:name="Light List Accent 6" w:semiHidden="0" w:uiPriority="61" w:unhideWhenUsed="0"/>
+    <w:lsdException w:name="Light Grid Accent 6" w:semiHidden="0" w:uiPriority="62" w:unhideWhenUsed="0"/>
+    <w:lsdException w:name="Medium Shading 1 Accent 6" w:semiHidden="0" w:uiPriority="63" w:unhideWhenUsed="0"/>
+    <w:lsdException w:name="Medium Shading 2 Accent 6" w:semiHidden="0" w:uiPriority="64" w:unhideWhenUsed="0"/>
+    <w:lsdException w:name="Medium List 1 Accent 6" w:semiHidden="0" w:uiPriority="65" w:unhideWhenUsed="0"/>
+    <w:lsdException w:name="Medium List 2 Accent 6" w:semiHidden="0" w:uiPriority="66" w:unhideWhenUsed="0"/>
+    <w:lsdException w:name="Medium Grid 1 Accent 6" w:semiHidden="0" w:uiPriority="67" w:unhideWhenUsed="0"/>
+    <w:lsdException w:name="Medium Grid 2 Accent 6" w:semiHidden="0" w:uiPriority="68" w:unhideWhenUsed="0"/>
+    <w:lsdException w:name="Medium Grid 3 Accent 6" w:semiHidden="0" w:uiPriority="69" w:unhideWhenUsed="0"/>
+    <w:lsdException w:name="Dark List Accent 6" w:semiHidden="0" w:uiPriority="70" w:unhideWhenUsed="0"/>
+    <w:lsdException w:name="Colorful Shading Accent 6" w:semiHidden="0" w:uiPriority="71" w:unhideWhenUsed="0"/>
+    <w:lsdException w:name="Colorful List Accent 6" w:semiHidden="0" w:uiPriority="72" w:unhideWhenUsed="0"/>
+    <w:lsdException w:name="Colorful Grid Accent 6" w:semiHidden="0" w:uiPriority="73" w:unhideWhenUsed="0"/>
+    <w:lsdException w:name="Subtle Emphasis" w:semiHidden="0" w:uiPriority="19" w:unhideWhenUsed="0" w:qFormat="1"/>
+    <w:lsdException w:name="Intense Emphasis" w:semiHidden="0" w:uiPriority="21" w:unhideWhenUsed="0" w:qFormat="1"/>
+    <w:lsdException w:name="Subtle Reference" w:semiHidden="0" w:uiPriority="31" w:unhideWhenUsed="0" w:qFormat="1"/>
+    <w:lsdException w:name="Intense Reference" w:semiHidden="0" w:uiPriority="32" w:unhideWhenUsed="0" w:qFormat="1"/>
+    <w:lsdException w:name="Book Title" w:semiHidden="0" w:uiPriority="33" w:unhideWhenUsed="0" w:qFormat="1"/>
+    <w:lsdException w:name="Bibliography" w:uiPriority="37"/>
+    <w:lsdException w:name="TOC Heading" w:uiPriority="39" w:qFormat="1"/>
   </w:latentStyles>
   <w:style w:type="paragraph" w:default="1" w:styleId="Normal">
     <w:name w:val="Normal"/>
@@ -13360,7 +13263,7 @@
   <a:extraClrSchemeLst/>
   <a:extLst>
     <a:ext uri="{05A4C25C-085E-4340-85A3-A5531E510DB2}">
-      <thm15:themeFamily xmlns:thm15="http://schemas.microsoft.com/office/thememl/2012/main" name="Office Theme" id="{62F939B6-93AF-4DB8-9C6B-D6C7DFDC589F}" vid="{4A3C46E8-61CC-4603-A589-7422A47A8E4A}"/>
+      <thm15:themeFamily xmlns:thm15="http://schemas.microsoft.com/office/thememl/2012/main" xmlns="" name="Office Theme" id="{62F939B6-93AF-4DB8-9C6B-D6C7DFDC589F}" vid="{4A3C46E8-61CC-4603-A589-7422A47A8E4A}"/>
     </a:ext>
   </a:extLst>
 </a:theme>
